--- a/Documentation/handout.docx
+++ b/Documentation/handout.docx
@@ -52,7 +52,7 @@
                     <pic:cNvPicPr/>
                   </pic:nvPicPr>
                   <pic:blipFill>
-                    <a:blip r:embed="rId7" cstate="print"/>
+                    <a:blip r:embed="rId8" cstate="print"/>
                     <a:stretch>
                       <a:fillRect/>
                     </a:stretch>
@@ -247,7 +247,7 @@
           <w:sz w:val="28"/>
         </w:rPr>
       </w:pPr>
-      <w:hyperlink r:id="rId8">
+      <w:hyperlink r:id="rId9">
         <w:r>
           <w:rPr>
             <w:color w:val="0462C1"/>
@@ -311,7 +311,28 @@
           <w:rFonts w:ascii="Lucida Calligraphy"/>
           <w:sz w:val="28"/>
         </w:rPr>
-        <w:t>Date: August 10, 2020</w:t>
+        <w:t>Date: August 10</w:t>
+      </w:r>
+      <w:r>
+        <w:rPr>
+          <w:rFonts w:ascii="Lucida Calligraphy"/>
+          <w:sz w:val="28"/>
+        </w:rPr>
+        <w:t>-</w:t>
+      </w:r>
+      <w:r>
+        <w:rPr>
+          <w:rFonts w:ascii="Lucida Calligraphy"/>
+          <w:sz w:val="28"/>
+        </w:rPr>
+        <w:t>21</w:t>
+      </w:r>
+      <w:r>
+        <w:rPr>
+          <w:rFonts w:ascii="Lucida Calligraphy"/>
+          <w:sz w:val="28"/>
+        </w:rPr>
+        <w:t>, 2020</w:t>
       </w:r>
     </w:p>
     <w:p>
@@ -370,7 +391,7 @@
               <wp:posOffset>171450</wp:posOffset>
             </wp:positionV>
             <wp:extent cx="6041390" cy="1446530"/>
-            <wp:effectExtent l="0" t="0" r="0" b="0"/>
+            <wp:effectExtent l="19050" t="19050" r="0" b="1270"/>
             <wp:wrapTopAndBottom/>
             <wp:docPr id="3" name="image2.png"/>
             <wp:cNvGraphicFramePr>
@@ -384,7 +405,7 @@
                     <pic:cNvPicPr/>
                   </pic:nvPicPr>
                   <pic:blipFill>
-                    <a:blip r:embed="rId9" cstate="print"/>
+                    <a:blip r:embed="rId10" cstate="print"/>
                     <a:stretch>
                       <a:fillRect/>
                     </a:stretch>
@@ -397,6 +418,11 @@
                     <a:prstGeom prst="rect">
                       <a:avLst/>
                     </a:prstGeom>
+                    <a:ln w="19050">
+                      <a:solidFill>
+                        <a:schemeClr val="tx1"/>
+                      </a:solidFill>
+                    </a:ln>
                   </pic:spPr>
                 </pic:pic>
               </a:graphicData>
@@ -419,8 +445,8 @@
           <w:sz w:val="16"/>
         </w:rPr>
         <w:sectPr>
-          <w:headerReference w:type="default" r:id="rId10"/>
-          <w:footerReference w:type="default" r:id="rId11"/>
+          <w:headerReference w:type="default" r:id="rId11"/>
+          <w:footerReference w:type="default" r:id="rId12"/>
           <w:type w:val="continuous"/>
           <w:pgSz w:w="12240" w:h="15840"/>
           <w:pgMar w:top="1040" w:right="1300" w:bottom="1100" w:left="1280" w:header="726" w:footer="909" w:gutter="0"/>
@@ -498,7 +524,19 @@
         <w:rPr>
           <w:sz w:val="24"/>
         </w:rPr>
-        <w:t>August 10-20, 2020</w:t>
+        <w:t>August 10-21</w:t>
+      </w:r>
+      <w:r>
+        <w:rPr>
+          <w:sz w:val="24"/>
+        </w:rPr>
+        <w:t>, 2020</w:t>
+      </w:r>
+      <w:r>
+        <w:rPr>
+          <w:sz w:val="24"/>
+        </w:rPr>
+        <w:t xml:space="preserve"> from 10am-12pm (California Time)</w:t>
       </w:r>
     </w:p>
     <w:p>
@@ -514,10 +552,7 @@
         <w:t xml:space="preserve">Location: </w:t>
       </w:r>
       <w:r>
-        <w:rPr>
-          <w:highlight w:val="yellow"/>
-        </w:rPr>
-        <w:t>ZOOM link</w:t>
+        <w:t>Zoom (online)</w:t>
       </w:r>
     </w:p>
     <w:p>
@@ -554,22 +589,14 @@
         </w:rPr>
         <w:t xml:space="preserve">Shortcourse GitHub Repo: </w:t>
       </w:r>
-      <w:hyperlink r:id="rId12">
+      <w:hyperlink r:id="rId13">
         <w:r>
           <w:rPr>
             <w:color w:val="0462C1"/>
             <w:sz w:val="24"/>
             <w:u w:val="single" w:color="0462C1"/>
           </w:rPr>
-          <w:t>https://g</w:t>
-        </w:r>
-        <w:r>
-          <w:rPr>
-            <w:color w:val="0462C1"/>
-            <w:sz w:val="24"/>
-            <w:u w:val="single" w:color="0462C1"/>
-          </w:rPr>
-          <w:t>ithub.com/msdogan/CALVIN-shortcourse</w:t>
+          <w:t>https://github.com/msdogan/CALVIN-shortcourse</w:t>
         </w:r>
       </w:hyperlink>
     </w:p>
@@ -612,8 +639,6 @@
         </w:rPr>
         <w:t>Tentative Agenda and Topics</w:t>
       </w:r>
-      <w:bookmarkStart w:id="2" w:name="_GoBack"/>
-      <w:bookmarkEnd w:id="2"/>
     </w:p>
     <w:p>
       <w:pPr>
@@ -636,146 +661,143 @@
     </w:p>
     <w:tbl>
       <w:tblPr>
-        <w:tblStyle w:val="TableNormal"/>
+        <w:tblStyle w:val="TabloKlavuzu"/>
         <w:tblW w:w="0" w:type="auto"/>
-        <w:tblInd w:w="160" w:type="dxa"/>
-        <w:tblLayout w:type="fixed"/>
-        <w:tblLook w:val="01E0" w:firstRow="1" w:lastRow="1" w:firstColumn="1" w:lastColumn="1" w:noHBand="0" w:noVBand="0"/>
+        <w:jc w:val="center"/>
+        <w:tblBorders>
+          <w:top w:val="none" w:sz="0" w:space="0" w:color="auto"/>
+          <w:left w:val="none" w:sz="0" w:space="0" w:color="auto"/>
+          <w:bottom w:val="none" w:sz="0" w:space="0" w:color="auto"/>
+          <w:right w:val="none" w:sz="0" w:space="0" w:color="auto"/>
+          <w:insideH w:val="none" w:sz="0" w:space="0" w:color="auto"/>
+          <w:insideV w:val="none" w:sz="0" w:space="0" w:color="auto"/>
+        </w:tblBorders>
+        <w:tblLook w:val="04A0" w:firstRow="1" w:lastRow="0" w:firstColumn="1" w:lastColumn="0" w:noHBand="0" w:noVBand="1"/>
       </w:tblPr>
       <w:tblGrid>
-        <w:gridCol w:w="2147"/>
-        <w:gridCol w:w="293"/>
-        <w:gridCol w:w="5194"/>
+        <w:gridCol w:w="763"/>
+        <w:gridCol w:w="371"/>
+        <w:gridCol w:w="7287"/>
       </w:tblGrid>
       <w:tr>
         <w:trPr>
-          <w:trHeight w:val="679"/>
+          <w:jc w:val="center"/>
         </w:trPr>
         <w:tc>
           <w:tcPr>
-            <w:tcW w:w="2147" w:type="dxa"/>
+            <w:tcW w:w="763" w:type="dxa"/>
             <w:tcBorders>
-              <w:top w:val="single" w:sz="4" w:space="0" w:color="000000"/>
+              <w:top w:val="single" w:sz="4" w:space="0" w:color="auto"/>
+              <w:bottom w:val="single" w:sz="4" w:space="0" w:color="auto"/>
             </w:tcBorders>
+            <w:vAlign w:val="center"/>
           </w:tcPr>
           <w:p>
             <w:pPr>
-              <w:pStyle w:val="TableParagraph"/>
-              <w:spacing w:before="200"/>
-              <w:ind w:left="117"/>
-              <w:rPr>
-                <w:rFonts w:ascii="Arial" w:hAnsi="Arial"/>
+              <w:spacing w:line="360" w:lineRule="auto"/>
+              <w:jc w:val="center"/>
+              <w:rPr>
                 <w:sz w:val="24"/>
               </w:rPr>
             </w:pPr>
             <w:r>
               <w:rPr>
-                <w:rFonts w:ascii="Arial" w:hAnsi="Arial"/>
                 <w:sz w:val="24"/>
               </w:rPr>
-              <w:t>10.00 – 10:05 am</w:t>
+              <w:t>Days</w:t>
             </w:r>
           </w:p>
         </w:tc>
         <w:tc>
           <w:tcPr>
-            <w:tcW w:w="293" w:type="dxa"/>
+            <w:tcW w:w="371" w:type="dxa"/>
             <w:tcBorders>
-              <w:top w:val="single" w:sz="4" w:space="0" w:color="000000"/>
+              <w:top w:val="single" w:sz="4" w:space="0" w:color="auto"/>
+              <w:bottom w:val="single" w:sz="4" w:space="0" w:color="auto"/>
             </w:tcBorders>
+            <w:vAlign w:val="center"/>
           </w:tcPr>
           <w:p>
             <w:pPr>
-              <w:pStyle w:val="TableParagraph"/>
-              <w:spacing w:before="200"/>
+              <w:spacing w:line="360" w:lineRule="auto"/>
               <w:jc w:val="center"/>
               <w:rPr>
-                <w:rFonts w:ascii="Arial"/>
                 <w:sz w:val="24"/>
               </w:rPr>
             </w:pPr>
-            <w:r>
-              <w:rPr>
-                <w:rFonts w:ascii="Arial"/>
-                <w:w w:val="99"/>
-                <w:sz w:val="24"/>
-              </w:rPr>
-              <w:t>-</w:t>
-            </w:r>
           </w:p>
         </w:tc>
         <w:tc>
           <w:tcPr>
-            <w:tcW w:w="5194" w:type="dxa"/>
+            <w:tcW w:w="7287" w:type="dxa"/>
             <w:tcBorders>
-              <w:top w:val="single" w:sz="4" w:space="0" w:color="000000"/>
+              <w:top w:val="single" w:sz="4" w:space="0" w:color="auto"/>
+              <w:bottom w:val="single" w:sz="4" w:space="0" w:color="auto"/>
             </w:tcBorders>
+            <w:vAlign w:val="center"/>
           </w:tcPr>
           <w:p>
             <w:pPr>
-              <w:pStyle w:val="TableParagraph"/>
-              <w:spacing w:before="200"/>
-              <w:ind w:left="108"/>
-              <w:rPr>
-                <w:rFonts w:ascii="Arial"/>
+              <w:spacing w:line="360" w:lineRule="auto"/>
+              <w:rPr>
                 <w:sz w:val="24"/>
               </w:rPr>
             </w:pPr>
             <w:r>
               <w:rPr>
-                <w:rFonts w:ascii="Arial"/>
                 <w:sz w:val="24"/>
               </w:rPr>
-              <w:t>Introduction</w:t>
+              <w:t>Topics</w:t>
             </w:r>
           </w:p>
         </w:tc>
       </w:tr>
       <w:tr>
         <w:trPr>
-          <w:trHeight w:val="675"/>
+          <w:jc w:val="center"/>
         </w:trPr>
         <w:tc>
           <w:tcPr>
-            <w:tcW w:w="2147" w:type="dxa"/>
+            <w:tcW w:w="763" w:type="dxa"/>
+            <w:tcBorders>
+              <w:top w:val="single" w:sz="4" w:space="0" w:color="auto"/>
+            </w:tcBorders>
+            <w:vAlign w:val="center"/>
           </w:tcPr>
           <w:p>
             <w:pPr>
-              <w:pStyle w:val="TableParagraph"/>
-              <w:spacing w:before="195"/>
-              <w:ind w:left="117"/>
-              <w:rPr>
-                <w:rFonts w:ascii="Arial" w:hAnsi="Arial"/>
+              <w:spacing w:line="360" w:lineRule="auto"/>
+              <w:jc w:val="center"/>
+              <w:rPr>
                 <w:sz w:val="24"/>
               </w:rPr>
             </w:pPr>
             <w:r>
               <w:rPr>
-                <w:rFonts w:ascii="Arial" w:hAnsi="Arial"/>
                 <w:sz w:val="24"/>
               </w:rPr>
-              <w:t>10:05 – 10:30 am</w:t>
+              <w:t>1</w:t>
             </w:r>
           </w:p>
         </w:tc>
         <w:tc>
           <w:tcPr>
-            <w:tcW w:w="293" w:type="dxa"/>
+            <w:tcW w:w="371" w:type="dxa"/>
+            <w:tcBorders>
+              <w:top w:val="single" w:sz="4" w:space="0" w:color="auto"/>
+            </w:tcBorders>
+            <w:vAlign w:val="center"/>
           </w:tcPr>
           <w:p>
             <w:pPr>
-              <w:pStyle w:val="TableParagraph"/>
-              <w:spacing w:before="195"/>
+              <w:spacing w:line="360" w:lineRule="auto"/>
               <w:jc w:val="center"/>
               <w:rPr>
-                <w:rFonts w:ascii="Arial"/>
                 <w:sz w:val="24"/>
               </w:rPr>
             </w:pPr>
             <w:r>
               <w:rPr>
-                <w:rFonts w:ascii="Arial"/>
-                <w:w w:val="99"/>
                 <w:sz w:val="24"/>
               </w:rPr>
               <w:t>-</w:t>
@@ -784,73 +806,68 @@
         </w:tc>
         <w:tc>
           <w:tcPr>
-            <w:tcW w:w="5194" w:type="dxa"/>
+            <w:tcW w:w="7287" w:type="dxa"/>
+            <w:tcBorders>
+              <w:top w:val="single" w:sz="4" w:space="0" w:color="auto"/>
+            </w:tcBorders>
+            <w:vAlign w:val="center"/>
           </w:tcPr>
           <w:p>
             <w:pPr>
-              <w:pStyle w:val="TableParagraph"/>
-              <w:spacing w:before="195"/>
-              <w:ind w:left="108"/>
-              <w:rPr>
-                <w:rFonts w:ascii="Arial"/>
+              <w:spacing w:line="360" w:lineRule="auto"/>
+              <w:rPr>
                 <w:sz w:val="24"/>
               </w:rPr>
             </w:pPr>
             <w:r>
               <w:rPr>
-                <w:rFonts w:ascii="Arial"/>
                 <w:sz w:val="24"/>
               </w:rPr>
-              <w:t>Set-up required software</w:t>
+              <w:t>Brief introductions, CALVIN introduction, and software installation</w:t>
             </w:r>
           </w:p>
         </w:tc>
       </w:tr>
       <w:tr>
         <w:trPr>
-          <w:trHeight w:val="677"/>
+          <w:jc w:val="center"/>
         </w:trPr>
         <w:tc>
           <w:tcPr>
-            <w:tcW w:w="2147" w:type="dxa"/>
+            <w:tcW w:w="763" w:type="dxa"/>
+            <w:vAlign w:val="center"/>
           </w:tcPr>
           <w:p>
             <w:pPr>
-              <w:pStyle w:val="TableParagraph"/>
-              <w:spacing w:before="195"/>
-              <w:ind w:left="117"/>
-              <w:rPr>
-                <w:rFonts w:ascii="Arial" w:hAnsi="Arial"/>
+              <w:spacing w:line="360" w:lineRule="auto"/>
+              <w:jc w:val="center"/>
+              <w:rPr>
                 <w:sz w:val="24"/>
               </w:rPr>
             </w:pPr>
             <w:r>
               <w:rPr>
-                <w:rFonts w:ascii="Arial" w:hAnsi="Arial"/>
                 <w:sz w:val="24"/>
               </w:rPr>
-              <w:t>10:30 – 11:15 am</w:t>
+              <w:t>2</w:t>
             </w:r>
           </w:p>
         </w:tc>
         <w:tc>
           <w:tcPr>
-            <w:tcW w:w="293" w:type="dxa"/>
+            <w:tcW w:w="371" w:type="dxa"/>
+            <w:vAlign w:val="center"/>
           </w:tcPr>
           <w:p>
             <w:pPr>
-              <w:pStyle w:val="TableParagraph"/>
-              <w:spacing w:before="195"/>
+              <w:spacing w:line="360" w:lineRule="auto"/>
               <w:jc w:val="center"/>
               <w:rPr>
-                <w:rFonts w:ascii="Arial"/>
                 <w:sz w:val="24"/>
               </w:rPr>
             </w:pPr>
             <w:r>
               <w:rPr>
-                <w:rFonts w:ascii="Arial"/>
-                <w:w w:val="99"/>
                 <w:sz w:val="24"/>
               </w:rPr>
               <w:t>-</w:t>
@@ -859,73 +876,65 @@
         </w:tc>
         <w:tc>
           <w:tcPr>
-            <w:tcW w:w="5194" w:type="dxa"/>
+            <w:tcW w:w="7287" w:type="dxa"/>
+            <w:vAlign w:val="center"/>
           </w:tcPr>
           <w:p>
             <w:pPr>
-              <w:pStyle w:val="TableParagraph"/>
-              <w:spacing w:before="195"/>
-              <w:ind w:left="108"/>
-              <w:rPr>
-                <w:rFonts w:ascii="Arial"/>
+              <w:spacing w:line="360" w:lineRule="auto"/>
+              <w:rPr>
                 <w:sz w:val="24"/>
               </w:rPr>
             </w:pPr>
             <w:r>
               <w:rPr>
-                <w:rFonts w:ascii="Arial"/>
                 <w:sz w:val="24"/>
               </w:rPr>
-              <w:t>CALVIN Theory</w:t>
+              <w:t>Network-flow optimization and CA water network</w:t>
             </w:r>
           </w:p>
         </w:tc>
       </w:tr>
       <w:tr>
         <w:trPr>
-          <w:trHeight w:val="677"/>
+          <w:jc w:val="center"/>
         </w:trPr>
         <w:tc>
           <w:tcPr>
-            <w:tcW w:w="2147" w:type="dxa"/>
+            <w:tcW w:w="763" w:type="dxa"/>
+            <w:vAlign w:val="center"/>
           </w:tcPr>
           <w:p>
             <w:pPr>
-              <w:pStyle w:val="TableParagraph"/>
-              <w:spacing w:before="198"/>
-              <w:ind w:left="117"/>
-              <w:rPr>
-                <w:rFonts w:ascii="Arial" w:hAnsi="Arial"/>
+              <w:spacing w:line="360" w:lineRule="auto"/>
+              <w:jc w:val="center"/>
+              <w:rPr>
                 <w:sz w:val="24"/>
               </w:rPr>
             </w:pPr>
             <w:r>
               <w:rPr>
-                <w:rFonts w:ascii="Arial" w:hAnsi="Arial"/>
                 <w:sz w:val="24"/>
               </w:rPr>
-              <w:t>11:15 – 12:00 pm</w:t>
+              <w:t>3</w:t>
             </w:r>
           </w:p>
         </w:tc>
         <w:tc>
           <w:tcPr>
-            <w:tcW w:w="293" w:type="dxa"/>
+            <w:tcW w:w="371" w:type="dxa"/>
+            <w:vAlign w:val="center"/>
           </w:tcPr>
           <w:p>
             <w:pPr>
-              <w:pStyle w:val="TableParagraph"/>
-              <w:spacing w:before="198"/>
+              <w:spacing w:line="360" w:lineRule="auto"/>
               <w:jc w:val="center"/>
               <w:rPr>
-                <w:rFonts w:ascii="Arial"/>
                 <w:sz w:val="24"/>
               </w:rPr>
             </w:pPr>
             <w:r>
               <w:rPr>
-                <w:rFonts w:ascii="Arial"/>
-                <w:w w:val="99"/>
                 <w:sz w:val="24"/>
               </w:rPr>
               <w:t>-</w:t>
@@ -934,77 +943,65 @@
         </w:tc>
         <w:tc>
           <w:tcPr>
-            <w:tcW w:w="5194" w:type="dxa"/>
+            <w:tcW w:w="7287" w:type="dxa"/>
+            <w:vAlign w:val="center"/>
           </w:tcPr>
           <w:p>
             <w:pPr>
-              <w:pStyle w:val="TableParagraph"/>
-              <w:spacing w:before="198"/>
-              <w:ind w:left="108"/>
-              <w:rPr>
-                <w:rFonts w:ascii="Arial"/>
+              <w:spacing w:line="360" w:lineRule="auto"/>
+              <w:rPr>
                 <w:sz w:val="24"/>
               </w:rPr>
             </w:pPr>
             <w:r>
               <w:rPr>
-                <w:rFonts w:ascii="Arial"/>
                 <w:sz w:val="24"/>
               </w:rPr>
-              <w:t>HOBBES overview and exporting network data</w:t>
+              <w:t>CALVIN hydrology and economics, components of the model</w:t>
             </w:r>
           </w:p>
         </w:tc>
       </w:tr>
       <w:tr>
         <w:trPr>
-          <w:trHeight w:val="675"/>
+          <w:jc w:val="center"/>
         </w:trPr>
         <w:tc>
           <w:tcPr>
-            <w:tcW w:w="2147" w:type="dxa"/>
+            <w:tcW w:w="763" w:type="dxa"/>
+            <w:vAlign w:val="center"/>
           </w:tcPr>
           <w:p>
             <w:pPr>
-              <w:pStyle w:val="TableParagraph"/>
-              <w:spacing w:before="196"/>
-              <w:ind w:left="117"/>
-              <w:rPr>
-                <w:rFonts w:ascii="Arial" w:hAnsi="Arial"/>
-                <w:b/>
+              <w:spacing w:line="360" w:lineRule="auto"/>
+              <w:jc w:val="center"/>
+              <w:rPr>
                 <w:sz w:val="24"/>
               </w:rPr>
             </w:pPr>
             <w:r>
               <w:rPr>
-                <w:rFonts w:ascii="Arial" w:hAnsi="Arial"/>
-                <w:b/>
                 <w:sz w:val="24"/>
               </w:rPr>
-              <w:t>12:00 – 01:00 pm</w:t>
+              <w:t>4</w:t>
             </w:r>
           </w:p>
         </w:tc>
         <w:tc>
           <w:tcPr>
-            <w:tcW w:w="293" w:type="dxa"/>
+            <w:tcW w:w="371" w:type="dxa"/>
+            <w:vAlign w:val="center"/>
           </w:tcPr>
           <w:p>
             <w:pPr>
-              <w:pStyle w:val="TableParagraph"/>
-              <w:spacing w:before="196"/>
+              <w:spacing w:line="360" w:lineRule="auto"/>
               <w:jc w:val="center"/>
               <w:rPr>
-                <w:rFonts w:ascii="Arial"/>
-                <w:b/>
                 <w:sz w:val="24"/>
               </w:rPr>
             </w:pPr>
             <w:r>
               <w:rPr>
-                <w:rFonts w:ascii="Arial"/>
-                <w:b/>
-                <w:w w:val="99"/>
                 <w:sz w:val="24"/>
               </w:rPr>
               <w:t>-</w:t>
@@ -1013,75 +1010,65 @@
         </w:tc>
         <w:tc>
           <w:tcPr>
-            <w:tcW w:w="5194" w:type="dxa"/>
+            <w:tcW w:w="7287" w:type="dxa"/>
+            <w:vAlign w:val="center"/>
           </w:tcPr>
           <w:p>
             <w:pPr>
-              <w:pStyle w:val="TableParagraph"/>
-              <w:spacing w:before="196"/>
-              <w:ind w:left="108"/>
-              <w:rPr>
-                <w:rFonts w:ascii="Arial"/>
-                <w:b/>
+              <w:spacing w:line="360" w:lineRule="auto"/>
+              <w:rPr>
                 <w:sz w:val="24"/>
               </w:rPr>
             </w:pPr>
             <w:r>
               <w:rPr>
-                <w:rFonts w:ascii="Arial"/>
-                <w:b/>
                 <w:sz w:val="24"/>
               </w:rPr>
-              <w:t>Lunch break</w:t>
+              <w:t>HOBBES database and matrix export</w:t>
             </w:r>
           </w:p>
         </w:tc>
       </w:tr>
       <w:tr>
         <w:trPr>
-          <w:trHeight w:val="675"/>
+          <w:jc w:val="center"/>
         </w:trPr>
         <w:tc>
           <w:tcPr>
-            <w:tcW w:w="2147" w:type="dxa"/>
+            <w:tcW w:w="763" w:type="dxa"/>
+            <w:vAlign w:val="center"/>
           </w:tcPr>
           <w:p>
             <w:pPr>
-              <w:pStyle w:val="TableParagraph"/>
-              <w:spacing w:before="195"/>
-              <w:ind w:left="117"/>
-              <w:rPr>
-                <w:rFonts w:ascii="Arial" w:hAnsi="Arial"/>
+              <w:spacing w:line="360" w:lineRule="auto"/>
+              <w:jc w:val="center"/>
+              <w:rPr>
                 <w:sz w:val="24"/>
               </w:rPr>
             </w:pPr>
             <w:r>
               <w:rPr>
-                <w:rFonts w:ascii="Arial" w:hAnsi="Arial"/>
                 <w:sz w:val="24"/>
               </w:rPr>
-              <w:t>01:00 – 01:15 pm</w:t>
+              <w:t>5</w:t>
             </w:r>
           </w:p>
         </w:tc>
         <w:tc>
           <w:tcPr>
-            <w:tcW w:w="293" w:type="dxa"/>
+            <w:tcW w:w="371" w:type="dxa"/>
+            <w:vAlign w:val="center"/>
           </w:tcPr>
           <w:p>
             <w:pPr>
-              <w:pStyle w:val="TableParagraph"/>
-              <w:spacing w:before="195"/>
+              <w:spacing w:line="360" w:lineRule="auto"/>
               <w:jc w:val="center"/>
               <w:rPr>
-                <w:rFonts w:ascii="Arial"/>
                 <w:sz w:val="24"/>
               </w:rPr>
             </w:pPr>
             <w:r>
               <w:rPr>
-                <w:rFonts w:ascii="Arial"/>
-                <w:w w:val="99"/>
                 <w:sz w:val="24"/>
               </w:rPr>
               <w:t>-</w:t>
@@ -1090,73 +1077,65 @@
         </w:tc>
         <w:tc>
           <w:tcPr>
-            <w:tcW w:w="5194" w:type="dxa"/>
+            <w:tcW w:w="7287" w:type="dxa"/>
+            <w:vAlign w:val="center"/>
           </w:tcPr>
           <w:p>
             <w:pPr>
-              <w:pStyle w:val="TableParagraph"/>
-              <w:spacing w:before="195"/>
-              <w:ind w:left="108"/>
-              <w:rPr>
-                <w:rFonts w:ascii="Arial"/>
+              <w:spacing w:line="360" w:lineRule="auto"/>
+              <w:rPr>
                 <w:sz w:val="24"/>
               </w:rPr>
             </w:pPr>
             <w:r>
               <w:rPr>
-                <w:rFonts w:ascii="Arial"/>
                 <w:sz w:val="24"/>
               </w:rPr>
-              <w:t>CALVIN Python version updates and Pyomo</w:t>
+              <w:t>Creating CALVIN runs (Python version) and running the model</w:t>
             </w:r>
           </w:p>
         </w:tc>
       </w:tr>
       <w:tr>
         <w:trPr>
-          <w:trHeight w:val="675"/>
+          <w:jc w:val="center"/>
         </w:trPr>
         <w:tc>
           <w:tcPr>
-            <w:tcW w:w="2147" w:type="dxa"/>
+            <w:tcW w:w="763" w:type="dxa"/>
+            <w:vAlign w:val="center"/>
           </w:tcPr>
           <w:p>
             <w:pPr>
-              <w:pStyle w:val="TableParagraph"/>
-              <w:spacing w:before="195"/>
-              <w:ind w:left="117"/>
-              <w:rPr>
-                <w:rFonts w:ascii="Arial" w:hAnsi="Arial"/>
+              <w:spacing w:line="360" w:lineRule="auto"/>
+              <w:jc w:val="center"/>
+              <w:rPr>
                 <w:sz w:val="24"/>
               </w:rPr>
             </w:pPr>
             <w:r>
               <w:rPr>
-                <w:rFonts w:ascii="Arial" w:hAnsi="Arial"/>
                 <w:sz w:val="24"/>
               </w:rPr>
-              <w:t>01:15 – 02:15 pm</w:t>
+              <w:t>6</w:t>
             </w:r>
           </w:p>
         </w:tc>
         <w:tc>
           <w:tcPr>
-            <w:tcW w:w="293" w:type="dxa"/>
+            <w:tcW w:w="371" w:type="dxa"/>
+            <w:vAlign w:val="center"/>
           </w:tcPr>
           <w:p>
             <w:pPr>
-              <w:pStyle w:val="TableParagraph"/>
-              <w:spacing w:before="195"/>
+              <w:spacing w:line="360" w:lineRule="auto"/>
               <w:jc w:val="center"/>
               <w:rPr>
-                <w:rFonts w:ascii="Arial"/>
                 <w:sz w:val="24"/>
               </w:rPr>
             </w:pPr>
             <w:r>
               <w:rPr>
-                <w:rFonts w:ascii="Arial"/>
-                <w:w w:val="99"/>
                 <w:sz w:val="24"/>
               </w:rPr>
               <w:t>-</w:t>
@@ -1165,73 +1144,65 @@
         </w:tc>
         <w:tc>
           <w:tcPr>
-            <w:tcW w:w="5194" w:type="dxa"/>
+            <w:tcW w:w="7287" w:type="dxa"/>
+            <w:vAlign w:val="center"/>
           </w:tcPr>
           <w:p>
             <w:pPr>
-              <w:pStyle w:val="TableParagraph"/>
-              <w:spacing w:before="195"/>
-              <w:ind w:left="108"/>
-              <w:rPr>
-                <w:rFonts w:ascii="Arial" w:hAnsi="Arial"/>
+              <w:spacing w:line="360" w:lineRule="auto"/>
+              <w:rPr>
                 <w:sz w:val="24"/>
               </w:rPr>
             </w:pPr>
             <w:r>
               <w:rPr>
-                <w:rFonts w:ascii="Arial" w:hAnsi="Arial"/>
                 <w:sz w:val="24"/>
               </w:rPr>
-              <w:t>“Abstract model”: run and analyses</w:t>
+              <w:t>Postprocessing outputs and analyzing results</w:t>
             </w:r>
           </w:p>
         </w:tc>
       </w:tr>
       <w:tr>
         <w:trPr>
-          <w:trHeight w:val="677"/>
+          <w:jc w:val="center"/>
         </w:trPr>
         <w:tc>
           <w:tcPr>
-            <w:tcW w:w="2147" w:type="dxa"/>
+            <w:tcW w:w="763" w:type="dxa"/>
+            <w:vAlign w:val="center"/>
           </w:tcPr>
           <w:p>
             <w:pPr>
-              <w:pStyle w:val="TableParagraph"/>
-              <w:spacing w:before="195"/>
-              <w:ind w:left="117"/>
-              <w:rPr>
-                <w:rFonts w:ascii="Arial" w:hAnsi="Arial"/>
+              <w:spacing w:line="360" w:lineRule="auto"/>
+              <w:jc w:val="center"/>
+              <w:rPr>
                 <w:sz w:val="24"/>
               </w:rPr>
             </w:pPr>
             <w:r>
               <w:rPr>
-                <w:rFonts w:ascii="Arial" w:hAnsi="Arial"/>
                 <w:sz w:val="24"/>
               </w:rPr>
-              <w:t>02:15 – 03:15 pm</w:t>
+              <w:t>7</w:t>
             </w:r>
           </w:p>
         </w:tc>
         <w:tc>
           <w:tcPr>
-            <w:tcW w:w="293" w:type="dxa"/>
+            <w:tcW w:w="371" w:type="dxa"/>
+            <w:vAlign w:val="center"/>
           </w:tcPr>
           <w:p>
             <w:pPr>
-              <w:pStyle w:val="TableParagraph"/>
-              <w:spacing w:before="195"/>
+              <w:spacing w:line="360" w:lineRule="auto"/>
               <w:jc w:val="center"/>
               <w:rPr>
-                <w:rFonts w:ascii="Arial"/>
                 <w:sz w:val="24"/>
               </w:rPr>
             </w:pPr>
             <w:r>
               <w:rPr>
-                <w:rFonts w:ascii="Arial"/>
-                <w:w w:val="99"/>
                 <w:sz w:val="24"/>
               </w:rPr>
               <w:t>-</w:t>
@@ -1240,77 +1211,71 @@
         </w:tc>
         <w:tc>
           <w:tcPr>
-            <w:tcW w:w="5194" w:type="dxa"/>
+            <w:tcW w:w="7287" w:type="dxa"/>
+            <w:vAlign w:val="center"/>
           </w:tcPr>
           <w:p>
             <w:pPr>
-              <w:pStyle w:val="TableParagraph"/>
-              <w:spacing w:before="195"/>
-              <w:ind w:left="108"/>
-              <w:rPr>
-                <w:rFonts w:ascii="Arial" w:hAnsi="Arial"/>
+              <w:spacing w:line="360" w:lineRule="auto"/>
+              <w:rPr>
                 <w:sz w:val="24"/>
               </w:rPr>
             </w:pPr>
             <w:r>
               <w:rPr>
-                <w:rFonts w:ascii="Arial" w:hAnsi="Arial"/>
                 <w:sz w:val="24"/>
               </w:rPr>
-              <w:t>“Concrete model”: run and analyses</w:t>
+              <w:t xml:space="preserve">Modifying existing database and creating </w:t>
+            </w:r>
+            <w:r>
+              <w:rPr>
+                <w:sz w:val="24"/>
+              </w:rPr>
+              <w:t>subnetworks</w:t>
             </w:r>
           </w:p>
         </w:tc>
       </w:tr>
       <w:tr>
         <w:trPr>
-          <w:trHeight w:val="677"/>
+          <w:jc w:val="center"/>
         </w:trPr>
         <w:tc>
           <w:tcPr>
-            <w:tcW w:w="2147" w:type="dxa"/>
+            <w:tcW w:w="763" w:type="dxa"/>
+            <w:vAlign w:val="center"/>
           </w:tcPr>
           <w:p>
             <w:pPr>
-              <w:pStyle w:val="TableParagraph"/>
-              <w:spacing w:before="198"/>
-              <w:ind w:left="117"/>
-              <w:rPr>
-                <w:rFonts w:ascii="Arial" w:hAnsi="Arial"/>
-                <w:b/>
+              <w:spacing w:line="360" w:lineRule="auto"/>
+              <w:jc w:val="center"/>
+              <w:rPr>
                 <w:sz w:val="24"/>
               </w:rPr>
             </w:pPr>
             <w:r>
               <w:rPr>
-                <w:rFonts w:ascii="Arial" w:hAnsi="Arial"/>
-                <w:b/>
                 <w:sz w:val="24"/>
               </w:rPr>
-              <w:t>03:15 – 03:30 pm</w:t>
+              <w:t>8</w:t>
             </w:r>
           </w:p>
         </w:tc>
         <w:tc>
           <w:tcPr>
-            <w:tcW w:w="293" w:type="dxa"/>
+            <w:tcW w:w="371" w:type="dxa"/>
+            <w:vAlign w:val="center"/>
           </w:tcPr>
           <w:p>
             <w:pPr>
-              <w:pStyle w:val="TableParagraph"/>
-              <w:spacing w:before="198"/>
+              <w:spacing w:line="360" w:lineRule="auto"/>
               <w:jc w:val="center"/>
               <w:rPr>
-                <w:rFonts w:ascii="Arial"/>
-                <w:b/>
                 <w:sz w:val="24"/>
               </w:rPr>
             </w:pPr>
             <w:r>
               <w:rPr>
-                <w:rFonts w:ascii="Arial"/>
-                <w:b/>
-                <w:w w:val="99"/>
                 <w:sz w:val="24"/>
               </w:rPr>
               <w:t>-</w:t>
@@ -1319,81 +1284,65 @@
         </w:tc>
         <w:tc>
           <w:tcPr>
-            <w:tcW w:w="5194" w:type="dxa"/>
+            <w:tcW w:w="7287" w:type="dxa"/>
+            <w:vAlign w:val="center"/>
           </w:tcPr>
           <w:p>
             <w:pPr>
-              <w:pStyle w:val="TableParagraph"/>
-              <w:spacing w:before="198"/>
-              <w:ind w:left="108"/>
-              <w:rPr>
-                <w:rFonts w:ascii="Arial"/>
-                <w:b/>
+              <w:spacing w:line="360" w:lineRule="auto"/>
+              <w:rPr>
                 <w:sz w:val="24"/>
               </w:rPr>
             </w:pPr>
             <w:r>
               <w:rPr>
-                <w:rFonts w:ascii="Arial"/>
-                <w:b/>
                 <w:sz w:val="24"/>
               </w:rPr>
-              <w:t>Break</w:t>
+              <w:t>Creating networks from scratch (will be experimental)</w:t>
             </w:r>
           </w:p>
         </w:tc>
       </w:tr>
       <w:tr>
         <w:trPr>
-          <w:trHeight w:val="670"/>
+          <w:jc w:val="center"/>
         </w:trPr>
         <w:tc>
           <w:tcPr>
-            <w:tcW w:w="2147" w:type="dxa"/>
-            <w:tcBorders>
-              <w:bottom w:val="single" w:sz="4" w:space="0" w:color="000000"/>
-            </w:tcBorders>
+            <w:tcW w:w="763" w:type="dxa"/>
+            <w:vAlign w:val="center"/>
           </w:tcPr>
           <w:p>
             <w:pPr>
-              <w:pStyle w:val="TableParagraph"/>
-              <w:spacing w:before="195"/>
-              <w:ind w:left="117"/>
-              <w:rPr>
-                <w:rFonts w:ascii="Arial" w:hAnsi="Arial"/>
+              <w:spacing w:line="360" w:lineRule="auto"/>
+              <w:jc w:val="center"/>
+              <w:rPr>
                 <w:sz w:val="24"/>
               </w:rPr>
             </w:pPr>
             <w:r>
               <w:rPr>
-                <w:rFonts w:ascii="Arial" w:hAnsi="Arial"/>
                 <w:sz w:val="24"/>
               </w:rPr>
-              <w:t>03:30 – 04:30 pm</w:t>
+              <w:t>9</w:t>
             </w:r>
           </w:p>
         </w:tc>
         <w:tc>
           <w:tcPr>
-            <w:tcW w:w="293" w:type="dxa"/>
-            <w:tcBorders>
-              <w:bottom w:val="single" w:sz="4" w:space="0" w:color="000000"/>
-            </w:tcBorders>
+            <w:tcW w:w="371" w:type="dxa"/>
+            <w:vAlign w:val="center"/>
           </w:tcPr>
           <w:p>
             <w:pPr>
-              <w:pStyle w:val="TableParagraph"/>
-              <w:spacing w:before="195"/>
+              <w:spacing w:line="360" w:lineRule="auto"/>
               <w:jc w:val="center"/>
               <w:rPr>
-                <w:rFonts w:ascii="Arial"/>
                 <w:sz w:val="24"/>
               </w:rPr>
             </w:pPr>
             <w:r>
               <w:rPr>
-                <w:rFonts w:ascii="Arial"/>
-                <w:w w:val="99"/>
                 <w:sz w:val="24"/>
               </w:rPr>
               <w:t>-</w:t>
@@ -1402,28 +1351,112 @@
         </w:tc>
         <w:tc>
           <w:tcPr>
-            <w:tcW w:w="5194" w:type="dxa"/>
-            <w:tcBorders>
-              <w:bottom w:val="single" w:sz="4" w:space="0" w:color="000000"/>
-            </w:tcBorders>
+            <w:tcW w:w="7287" w:type="dxa"/>
+            <w:vAlign w:val="center"/>
           </w:tcPr>
           <w:p>
             <w:pPr>
-              <w:pStyle w:val="TableParagraph"/>
-              <w:spacing w:before="195"/>
-              <w:ind w:left="108"/>
-              <w:rPr>
-                <w:rFonts w:ascii="Arial"/>
+              <w:spacing w:line="360" w:lineRule="auto"/>
+              <w:rPr>
                 <w:sz w:val="24"/>
               </w:rPr>
             </w:pPr>
             <w:r>
               <w:rPr>
-                <w:rFonts w:ascii="Arial"/>
                 <w:sz w:val="24"/>
               </w:rPr>
-              <w:t>Postprocessing and analyzing results</w:t>
-            </w:r>
+              <w:t>Q&amp;A</w:t>
+            </w:r>
+            <w:r>
+              <w:rPr>
+                <w:sz w:val="24"/>
+              </w:rPr>
+              <w:t xml:space="preserve"> and discussion</w:t>
+            </w:r>
+          </w:p>
+        </w:tc>
+      </w:tr>
+      <w:tr>
+        <w:trPr>
+          <w:jc w:val="center"/>
+        </w:trPr>
+        <w:tc>
+          <w:tcPr>
+            <w:tcW w:w="763" w:type="dxa"/>
+            <w:tcBorders>
+              <w:bottom w:val="single" w:sz="4" w:space="0" w:color="auto"/>
+            </w:tcBorders>
+            <w:vAlign w:val="center"/>
+          </w:tcPr>
+          <w:p>
+            <w:pPr>
+              <w:spacing w:line="360" w:lineRule="auto"/>
+              <w:jc w:val="center"/>
+              <w:rPr>
+                <w:sz w:val="24"/>
+              </w:rPr>
+            </w:pPr>
+            <w:r>
+              <w:rPr>
+                <w:sz w:val="24"/>
+              </w:rPr>
+              <w:t>10</w:t>
+            </w:r>
+          </w:p>
+        </w:tc>
+        <w:tc>
+          <w:tcPr>
+            <w:tcW w:w="371" w:type="dxa"/>
+            <w:tcBorders>
+              <w:bottom w:val="single" w:sz="4" w:space="0" w:color="auto"/>
+            </w:tcBorders>
+            <w:vAlign w:val="center"/>
+          </w:tcPr>
+          <w:p>
+            <w:pPr>
+              <w:spacing w:line="360" w:lineRule="auto"/>
+              <w:jc w:val="center"/>
+              <w:rPr>
+                <w:sz w:val="24"/>
+              </w:rPr>
+            </w:pPr>
+            <w:r>
+              <w:rPr>
+                <w:sz w:val="24"/>
+              </w:rPr>
+              <w:t>-</w:t>
+            </w:r>
+          </w:p>
+        </w:tc>
+        <w:tc>
+          <w:tcPr>
+            <w:tcW w:w="7287" w:type="dxa"/>
+            <w:tcBorders>
+              <w:bottom w:val="single" w:sz="4" w:space="0" w:color="auto"/>
+            </w:tcBorders>
+            <w:vAlign w:val="center"/>
+          </w:tcPr>
+          <w:p>
+            <w:pPr>
+              <w:spacing w:line="360" w:lineRule="auto"/>
+              <w:rPr>
+                <w:sz w:val="24"/>
+              </w:rPr>
+            </w:pPr>
+            <w:r>
+              <w:rPr>
+                <w:sz w:val="24"/>
+              </w:rPr>
+              <w:t>Q&amp;A</w:t>
+            </w:r>
+            <w:r>
+              <w:rPr>
+                <w:sz w:val="24"/>
+              </w:rPr>
+              <w:t xml:space="preserve"> and discussion</w:t>
+            </w:r>
+            <w:bookmarkStart w:id="2" w:name="_GoBack"/>
+            <w:bookmarkEnd w:id="2"/>
           </w:p>
         </w:tc>
       </w:tr>
@@ -1482,13 +1515,7 @@
         <w:ind w:left="160" w:right="293"/>
       </w:pPr>
       <w:r>
-        <w:t>This shortcourse is intended for those who are interested in California’s water supply system and large-scale water optimization modeling. Mechanics of the CALVIN model will be covered. This crash course introduces open-source CALVIN version modeled in Pyt</w:t>
-      </w:r>
-      <w:r>
-        <w:t>hon-based Pyomo environment, employing faster solvers and giving an opportunity for better representation of the system. It walks through steps for required software installation process for the CALVIN model, as well as creating a model run and postprocess</w:t>
-      </w:r>
-      <w:r>
-        <w:t>ing results.</w:t>
+        <w:t>This shortcourse is intended for those who are interested in California’s water supply system and large-scale water optimization modeling. Mechanics of the CALVIN model will be covered. This crash course introduces open-source CALVIN version modeled in Python-based Pyomo environment, employing faster solvers and giving an opportunity for better representation of the system. It walks through steps for required software installation process for the CALVIN model, as well as creating a model run and postprocessing results.</w:t>
       </w:r>
     </w:p>
     <w:p>
@@ -1596,14 +1623,7 @@
           <w:i/>
           <w:sz w:val="24"/>
         </w:rPr>
-        <w:t>Journal of Water</w:t>
-      </w:r>
-      <w:r>
-        <w:rPr>
-          <w:i/>
-          <w:sz w:val="24"/>
-        </w:rPr>
-        <w:t xml:space="preserve"> Resources Planning and Management</w:t>
+        <w:t>Journal of Water Resources Planning and Management</w:t>
       </w:r>
       <w:r>
         <w:rPr>
@@ -1731,7 +1751,7 @@
         </w:rPr>
         <w:t xml:space="preserve"> </w:t>
       </w:r>
-      <w:hyperlink r:id="rId13">
+      <w:hyperlink r:id="rId14">
         <w:r>
           <w:rPr>
             <w:color w:val="0462C1"/>
@@ -1781,7 +1801,7 @@
       <w:r>
         <w:t xml:space="preserve"> </w:t>
       </w:r>
-      <w:hyperlink r:id="rId14">
+      <w:hyperlink r:id="rId15">
         <w:r>
           <w:rPr>
             <w:color w:val="0462C1"/>
@@ -1796,7 +1816,7 @@
         </w:rPr>
         <w:t xml:space="preserve"> </w:t>
       </w:r>
-      <w:hyperlink r:id="rId15">
+      <w:hyperlink r:id="rId16">
         <w:r>
           <w:rPr>
             <w:color w:val="0462C1"/>
@@ -2210,10 +2230,7 @@
               <w:t xml:space="preserve"> </w:t>
             </w:r>
             <w:r>
-              <w:t>Backgro</w:t>
-            </w:r>
-            <w:r>
-              <w:t>und</w:t>
+              <w:t>Background</w:t>
             </w:r>
             <w:r>
               <w:tab/>
@@ -2856,10 +2873,7 @@
         <w:ind w:left="160" w:right="169"/>
       </w:pPr>
       <w:r>
-        <w:t>Several different installations are required in order to export network data from HOBBES, and then create and run CALVIN model. CALVIN is an open-source project, so all installations are free of charge! CALVIN can connect to commercial s</w:t>
-      </w:r>
-      <w:r>
-        <w:t>olvers, some of which are free for academic purposes, but there we will use open-source solvers for the purposes of this shortcourse. Required installations are cross-platform, so they (should) run on Windows or Mac OS.</w:t>
+        <w:t>Several different installations are required in order to export network data from HOBBES, and then create and run CALVIN model. CALVIN is an open-source project, so all installations are free of charge! CALVIN can connect to commercial solvers, some of which are free for academic purposes, but there we will use open-source solvers for the purposes of this shortcourse. Required installations are cross-platform, so they (should) run on Windows or Mac OS.</w:t>
       </w:r>
     </w:p>
     <w:p>
@@ -2894,13 +2908,7 @@
         <w:ind w:left="160" w:right="208"/>
       </w:pPr>
       <w:r>
-        <w:t>Model data and compo</w:t>
-      </w:r>
-      <w:r>
-        <w:t>nents are hosted in GitHub, a web-based data and code hosting service with version control. So, having a GitHub account and downloading GitHub desktop is strongly recommended but files can be downloaded from hosted repositories as zip files without an acco</w:t>
-      </w:r>
-      <w:r>
-        <w:t>unt.</w:t>
+        <w:t>Model data and components are hosted in GitHub, a web-based data and code hosting service with version control. So, having a GitHub account and downloading GitHub desktop is strongly recommended but files can be downloaded from hosted repositories as zip files without an account.</w:t>
       </w:r>
     </w:p>
     <w:p>
@@ -2934,7 +2942,7 @@
         </w:rPr>
         <w:t xml:space="preserve"> </w:t>
       </w:r>
-      <w:hyperlink r:id="rId16">
+      <w:hyperlink r:id="rId17">
         <w:r>
           <w:rPr>
             <w:color w:val="0462C1"/>
@@ -2976,7 +2984,7 @@
         </w:rPr>
         <w:t xml:space="preserve"> </w:t>
       </w:r>
-      <w:hyperlink r:id="rId17">
+      <w:hyperlink r:id="rId18">
         <w:r>
           <w:rPr>
             <w:color w:val="0462C1"/>
@@ -3047,7 +3055,7 @@
                           <pic:cNvPicPr/>
                         </pic:nvPicPr>
                         <pic:blipFill>
-                          <a:blip r:embed="rId18" cstate="print"/>
+                          <a:blip r:embed="rId19" cstate="print"/>
                           <a:stretch>
                             <a:fillRect/>
                           </a:stretch>
@@ -3105,7 +3113,7 @@
                           <pic:cNvPicPr/>
                         </pic:nvPicPr>
                         <pic:blipFill>
-                          <a:blip r:embed="rId19" cstate="print"/>
+                          <a:blip r:embed="rId20" cstate="print"/>
                           <a:stretch>
                             <a:fillRect/>
                           </a:stretch>
@@ -3180,10 +3188,7 @@
         <w:ind w:left="160" w:right="111"/>
       </w:pPr>
       <w:r>
-        <w:t xml:space="preserve">After signing up and installing GitHub desktop, go to each of these following repositories and clone them, or if you can download as zip file as shown below. Please read “Readme” files by scrolling down </w:t>
-      </w:r>
-      <w:r>
-        <w:t>in each repository. Required repositories:</w:t>
+        <w:t>After signing up and installing GitHub desktop, go to each of these following repositories and clone them, or if you can download as zip file as shown below. Please read “Readme” files by scrolling down in each repository. Required repositories:</w:t>
       </w:r>
     </w:p>
     <w:p>
@@ -3203,7 +3208,7 @@
           <w:sz w:val="24"/>
         </w:rPr>
       </w:pPr>
-      <w:hyperlink r:id="rId20">
+      <w:hyperlink r:id="rId21">
         <w:r>
           <w:rPr>
             <w:color w:val="0462C1"/>
@@ -3231,22 +3236,14 @@
           <w:sz w:val="24"/>
         </w:rPr>
       </w:pPr>
-      <w:hyperlink r:id="rId21">
+      <w:hyperlink r:id="rId22">
         <w:r>
           <w:rPr>
             <w:color w:val="0462C1"/>
             <w:sz w:val="24"/>
             <w:u w:val="single" w:color="0462C1"/>
           </w:rPr>
-          <w:t>https://github.com/ucd-cws/calvin</w:t>
-        </w:r>
-        <w:r>
-          <w:rPr>
-            <w:color w:val="0462C1"/>
-            <w:sz w:val="24"/>
-            <w:u w:val="single" w:color="0462C1"/>
-          </w:rPr>
-          <w:t>-network-tools</w:t>
+          <w:t>https://github.com/ucd-cws/calvin-network-tools</w:t>
         </w:r>
       </w:hyperlink>
     </w:p>
@@ -3267,7 +3264,7 @@
           <w:sz w:val="24"/>
         </w:rPr>
       </w:pPr>
-      <w:hyperlink r:id="rId22">
+      <w:hyperlink r:id="rId23">
         <w:r>
           <w:rPr>
             <w:color w:val="0462C1"/>
@@ -3309,7 +3306,7 @@
           <w:sz w:val="24"/>
         </w:rPr>
       </w:pPr>
-      <w:hyperlink r:id="rId23">
+      <w:hyperlink r:id="rId24">
         <w:r>
           <w:rPr>
             <w:color w:val="0462C1"/>
@@ -3507,7 +3504,7 @@
                     <pic:cNvPicPr/>
                   </pic:nvPicPr>
                   <pic:blipFill>
-                    <a:blip r:embed="rId24" cstate="print"/>
+                    <a:blip r:embed="rId25" cstate="print"/>
                     <a:stretch>
                       <a:fillRect/>
                     </a:stretch>
@@ -3579,13 +3576,7 @@
         <w:ind w:left="160" w:right="240"/>
       </w:pPr>
       <w:r>
-        <w:t>We will use Anaconda, a free and open source distribution of the Python programming language for data science and machine learning related applications (large-scale data processing, predictive ana</w:t>
-      </w:r>
-      <w:r>
-        <w:t xml:space="preserve">lytics, scientific computing), that aims to simplify package management and deployment. Anaconda distribution has several packages, including Numpy, Scipy and Pandas. If you already have Anaconda with Python 3.0+, you do not need to install again, you can </w:t>
-      </w:r>
-      <w:r>
-        <w:t>proceed to Pyomo and solver installations.</w:t>
+        <w:t>We will use Anaconda, a free and open source distribution of the Python programming language for data science and machine learning related applications (large-scale data processing, predictive analytics, scientific computing), that aims to simplify package management and deployment. Anaconda distribution has several packages, including Numpy, Scipy and Pandas. If you already have Anaconda with Python 3.0+, you do not need to install again, you can proceed to Pyomo and solver installations.</w:t>
       </w:r>
     </w:p>
     <w:p>
@@ -3599,7 +3590,7 @@
         </w:rPr>
         <w:t xml:space="preserve">Download link: </w:t>
       </w:r>
-      <w:hyperlink r:id="rId25">
+      <w:hyperlink r:id="rId26">
         <w:r>
           <w:rPr>
             <w:color w:val="0462C1"/>
@@ -3658,10 +3649,7 @@
         <w:ind w:left="160" w:right="240"/>
       </w:pPr>
       <w:r>
-        <w:t>Pyomo is a high level Python optimization modeling library. Pyomo is like a interface between your data and solver in a sense that it prepares your parameter data, decision variables, objective function, and constraints in way that solvers can understand a</w:t>
-      </w:r>
-      <w:r>
-        <w:t>nd solve. Pyomo then gets raw results from solvers and organizes for us to Postprocess. Pyomo simply communicates between data and solvers. CALVIN can connect to several solvers but we will use GLPK, an open-source linear programming (LP) solver.</w:t>
+        <w:t>Pyomo is a high level Python optimization modeling library. Pyomo is like a interface between your data and solver in a sense that it prepares your parameter data, decision variables, objective function, and constraints in way that solvers can understand and solve. Pyomo then gets raw results from solvers and organizes for us to Postprocess. Pyomo simply communicates between data and solvers. CALVIN can connect to several solvers but we will use GLPK, an open-source linear programming (LP) solver.</w:t>
       </w:r>
     </w:p>
     <w:p>
@@ -3671,10 +3659,7 @@
         <w:ind w:left="160" w:right="1295"/>
       </w:pPr>
       <w:r>
-        <w:t>After ins</w:t>
-      </w:r>
-      <w:r>
-        <w:t>talling anaconda (python v3+), installing pyomo and GLPK solver are straightforward. We will use command line to install required packages.</w:t>
+        <w:t>After installing anaconda (python v3+), installing pyomo and GLPK solver are straightforward. We will use command line to install required packages.</w:t>
       </w:r>
     </w:p>
     <w:p>
@@ -3851,7 +3836,7 @@
                     <pic:cNvPicPr/>
                   </pic:nvPicPr>
                   <pic:blipFill>
-                    <a:blip r:embed="rId26" cstate="print"/>
+                    <a:blip r:embed="rId27" cstate="print"/>
                     <a:stretch>
                       <a:fillRect/>
                     </a:stretch>
@@ -4025,7 +4010,7 @@
                     <pic:cNvPicPr/>
                   </pic:nvPicPr>
                   <pic:blipFill>
-                    <a:blip r:embed="rId27" cstate="print"/>
+                    <a:blip r:embed="rId28" cstate="print"/>
                     <a:stretch>
                       <a:fillRect/>
                     </a:stretch>
@@ -4407,14 +4392,7 @@
           <w:color w:val="23292D"/>
         </w:rPr>
         <w:tab/>
-        <w:t>py</w:t>
-      </w:r>
-      <w:r>
-        <w:rPr>
-          <w:rFonts w:ascii="Courier New"/>
-          <w:color w:val="23292D"/>
-        </w:rPr>
-        <w:t>27_0</w:t>
+        <w:t>py27_0</w:t>
       </w:r>
       <w:r>
         <w:rPr>
@@ -4539,12 +4517,6 @@
           <w:color w:val="23292D"/>
         </w:rPr>
         <w:tab/>
-      </w:r>
-      <w:r>
-        <w:rPr>
-          <w:rFonts w:ascii="Courier New"/>
-          <w:color w:val="23292D"/>
-        </w:rPr>
         <w:t>conda-forge pyomo-5.5.0</w:t>
       </w:r>
       <w:r>
@@ -4721,14 +4693,7 @@
           <w:color w:val="23292D"/>
         </w:rPr>
         <w:tab/>
-        <w:t>5.1.1-py27_0 conda-forg</w:t>
-      </w:r>
-      <w:r>
-        <w:rPr>
-          <w:rFonts w:ascii="Courier New"/>
-          <w:color w:val="23292D"/>
-        </w:rPr>
-        <w:t>e --&gt; 5.5.0-py27_1 conda-forge pyomo.extras: 3.2-py27_0 conda-forge --&gt; 3.3-py27_0 conda-forge pyutilib: 5.4.1-py27_0 conda-forge --&gt; 5.6.3-py27_0</w:t>
+        <w:t>5.1.1-py27_0 conda-forge --&gt; 5.5.0-py27_1 conda-forge pyomo.extras: 3.2-py27_0 conda-forge --&gt; 3.3-py27_0 conda-forge pyutilib: 5.4.1-py27_0 conda-forge --&gt; 5.6.3-py27_0</w:t>
       </w:r>
       <w:r>
         <w:rPr>
@@ -4920,7 +4885,7 @@
             <v:stroke joinstyle="miter"/>
             <v:path gradientshapeok="t" o:connecttype="rect"/>
           </v:shapetype>
-          <v:shape id="_x0000_s1102" type="#_x0000_t202" style="width:471.2pt;height:68.05pt;mso-left-percent:-10001;mso-top-percent:-10001;mso-position-horizontal:absolute;mso-position-horizontal-relative:char;mso-position-vertical:absolute;mso-position-vertical-relative:line;mso-left-percent:-10001;mso-top-percent:-10001" fillcolor="#f6f8f9" stroked="f">
+          <v:shape id="_x0000_s1105" type="#_x0000_t202" style="width:471.2pt;height:68.05pt;mso-left-percent:-10001;mso-top-percent:-10001;mso-position-horizontal:absolute;mso-position-horizontal-relative:char;mso-position-vertical:absolute;mso-position-vertical-relative:line;mso-left-percent:-10001;mso-top-percent:-10001" fillcolor="#f6f8f9" stroked="f">
             <v:textbox inset="0,0,0,0">
               <w:txbxContent>
                 <w:p>
@@ -5060,7 +5025,7 @@
       <w:r>
         <w:t xml:space="preserve">If you do not have a text editor, I recommend Sublime Text </w:t>
       </w:r>
-      <w:hyperlink r:id="rId28">
+      <w:hyperlink r:id="rId29">
         <w:r>
           <w:rPr>
             <w:color w:val="0462C1"/>
@@ -5078,7 +5043,7 @@
       <w:r>
         <w:t xml:space="preserve">or Notepad++ </w:t>
       </w:r>
-      <w:hyperlink r:id="rId29">
+      <w:hyperlink r:id="rId30">
         <w:r>
           <w:rPr>
             <w:color w:val="0462C1"/>
@@ -5088,10 +5053,7 @@
         </w:r>
       </w:hyperlink>
       <w:r>
-        <w:t xml:space="preserve">. Text editor can be used to </w:t>
-      </w:r>
-      <w:r>
-        <w:t>open data file.</w:t>
+        <w:t>. Text editor can be used to open data file.</w:t>
       </w:r>
     </w:p>
     <w:p>
@@ -5180,16 +5142,7 @@
         <w:t>N</w:t>
       </w:r>
       <w:r>
-        <w:t>etwork model (CALVIN) com- bines ideas from economics and engineering optimization with advances in software and data to suggest more integrated management of water supplies regionally and throughout California. CALVIN is a hydro-economic optimization mode</w:t>
-      </w:r>
-      <w:r>
-        <w:t>l for California’s advanced water infrastructure that integrates the operation of water facilities, resources, and demands, and it aims to optimize surface and groundwater deliveries to agricultural and urban water users. It allocates water to minimize wat</w:t>
-      </w:r>
-      <w:r>
-        <w:t>er scarcity and operating costs (maximize statewide agricultural and urban economic value), considering physical and policy constraints. It replicates water market operations transferring water from users with lower willingness-to-pay (WTP) to users with h</w:t>
-      </w:r>
-      <w:r>
-        <w:t>igher WTP. CALVIN uses historical hydrology and 2050 water demand projections for its operations.</w:t>
+        <w:t>etwork model (CALVIN) com- bines ideas from economics and engineering optimization with advances in software and data to suggest more integrated management of water supplies regionally and throughout California. CALVIN is a hydro-economic optimization model for California’s advanced water infrastructure that integrates the operation of water facilities, resources, and demands, and it aims to optimize surface and groundwater deliveries to agricultural and urban water users. It allocates water to minimize water scarcity and operating costs (maximize statewide agricultural and urban economic value), considering physical and policy constraints. It replicates water market operations transferring water from users with lower willingness-to-pay (WTP) to users with higher WTP. CALVIN uses historical hydrology and 2050 water demand projections for its operations.</w:t>
       </w:r>
     </w:p>
     <w:p>
@@ -5223,13 +5176,7 @@
         <w:rPr>
           <w:sz w:val="24"/>
         </w:rPr>
-        <w:t>making better sense of integrate</w:t>
-      </w:r>
-      <w:r>
-        <w:rPr>
-          <w:sz w:val="24"/>
-        </w:rPr>
-        <w:t>d system and</w:t>
+        <w:t>making better sense of integrated system and</w:t>
       </w:r>
       <w:r>
         <w:rPr>
@@ -5400,13 +5347,7 @@
                     <w:rPr>
                       <w:rFonts w:ascii="Cambria Math" w:eastAsia="Cambria Math"/>
                     </w:rPr>
-                    <w:t>𝑘</w:t>
-                  </w:r>
-                  <w:r>
-                    <w:rPr>
-                      <w:rFonts w:ascii="Cambria Math" w:eastAsia="Cambria Math"/>
-                    </w:rPr>
-                    <w:t xml:space="preserve"> </w:t>
+                    <w:t xml:space="preserve">𝑘 </w:t>
                   </w:r>
                   <w:r>
                     <w:t>creates multiple</w:t>
@@ -5435,13 +5376,7 @@
                     <w:rPr>
                       <w:rFonts w:ascii="Cambria Math" w:eastAsia="Cambria Math"/>
                     </w:rPr>
-                    <w:t>𝑘</w:t>
-                  </w:r>
-                  <w:r>
-                    <w:rPr>
-                      <w:rFonts w:ascii="Cambria Math" w:eastAsia="Cambria Math"/>
-                    </w:rPr>
-                    <w:t xml:space="preserve"> </w:t>
+                    <w:t xml:space="preserve">𝑘 </w:t>
                   </w:r>
                   <w:r>
                     <w:t>is piecewise component used to represent nonlinear penalty (or</w:t>
@@ -5470,13 +5405,7 @@
                     <w:rPr>
                       <w:rFonts w:ascii="Cambria Math" w:eastAsia="Cambria Math"/>
                     </w:rPr>
-                    <w:t>𝑖</w:t>
-                  </w:r>
-                  <w:r>
-                    <w:rPr>
-                      <w:rFonts w:ascii="Cambria Math" w:eastAsia="Cambria Math"/>
-                    </w:rPr>
-                    <w:t xml:space="preserve"> </w:t>
+                    <w:t xml:space="preserve">𝑖 </w:t>
                   </w:r>
                   <w:r>
                     <w:t xml:space="preserve">to terminal node </w:t>
@@ -5485,19 +5414,10 @@
                     <w:rPr>
                       <w:rFonts w:ascii="Cambria Math" w:eastAsia="Cambria Math"/>
                     </w:rPr>
-                    <w:t>𝑗</w:t>
+                    <w:t xml:space="preserve">𝑗 </w:t>
                   </w:r>
                   <w:r>
-                    <w:rPr>
-                      <w:rFonts w:ascii="Cambria Math" w:eastAsia="Cambria Math"/>
-                    </w:rPr>
-                    <w:t xml:space="preserve"> </w:t>
-                  </w:r>
-                  <w:r>
-                    <w:t>with monotone decreasing unit costs</w:t>
-                  </w:r>
-                  <w:r>
-                    <w:t>. Each</w:t>
+                    <w:t>with monotone decreasing unit costs. Each</w:t>
                   </w:r>
                 </w:p>
               </w:txbxContent>
@@ -5522,79 +5442,25 @@
         <w:rPr>
           <w:rFonts w:ascii="Cambria Math" w:eastAsia="Cambria Math" w:hAnsi="Cambria Math"/>
         </w:rPr>
-        <w:t>(</w:t>
+        <w:t>(𝑖, 𝑗, 𝑘) ∈ 𝐴</w:t>
+      </w:r>
+      <w:r>
+        <w:t xml:space="preserve">, where </w:t>
       </w:r>
       <w:r>
         <w:rPr>
           <w:rFonts w:ascii="Cambria Math" w:eastAsia="Cambria Math" w:hAnsi="Cambria Math"/>
         </w:rPr>
-        <w:t>𝑖</w:t>
+        <w:t xml:space="preserve">𝑖 </w:t>
+      </w:r>
+      <w:r>
+        <w:t xml:space="preserve">is the origin node, </w:t>
       </w:r>
       <w:r>
         <w:rPr>
           <w:rFonts w:ascii="Cambria Math" w:eastAsia="Cambria Math" w:hAnsi="Cambria Math"/>
         </w:rPr>
-        <w:t xml:space="preserve">, </w:t>
-      </w:r>
-      <w:r>
-        <w:rPr>
-          <w:rFonts w:ascii="Cambria Math" w:eastAsia="Cambria Math" w:hAnsi="Cambria Math"/>
-        </w:rPr>
-        <w:t>𝑗</w:t>
-      </w:r>
-      <w:r>
-        <w:rPr>
-          <w:rFonts w:ascii="Cambria Math" w:eastAsia="Cambria Math" w:hAnsi="Cambria Math"/>
-        </w:rPr>
-        <w:t xml:space="preserve">, </w:t>
-      </w:r>
-      <w:r>
-        <w:rPr>
-          <w:rFonts w:ascii="Cambria Math" w:eastAsia="Cambria Math" w:hAnsi="Cambria Math"/>
-        </w:rPr>
-        <w:t>𝑘</w:t>
-      </w:r>
-      <w:r>
-        <w:rPr>
-          <w:rFonts w:ascii="Cambria Math" w:eastAsia="Cambria Math" w:hAnsi="Cambria Math"/>
-        </w:rPr>
-        <w:t xml:space="preserve">) ∈ </w:t>
-      </w:r>
-      <w:r>
-        <w:rPr>
-          <w:rFonts w:ascii="Cambria Math" w:eastAsia="Cambria Math" w:hAnsi="Cambria Math"/>
-        </w:rPr>
-        <w:t>𝐴</w:t>
-      </w:r>
-      <w:r>
-        <w:t xml:space="preserve">, where </w:t>
-      </w:r>
-      <w:r>
-        <w:rPr>
-          <w:rFonts w:ascii="Cambria Math" w:eastAsia="Cambria Math" w:hAnsi="Cambria Math"/>
-        </w:rPr>
-        <w:t>𝑖</w:t>
-      </w:r>
-      <w:r>
-        <w:rPr>
-          <w:rFonts w:ascii="Cambria Math" w:eastAsia="Cambria Math" w:hAnsi="Cambria Math"/>
-        </w:rPr>
-        <w:t xml:space="preserve"> </w:t>
-      </w:r>
-      <w:r>
-        <w:t xml:space="preserve">is the origin node, </w:t>
-      </w:r>
-      <w:r>
-        <w:rPr>
-          <w:rFonts w:ascii="Cambria Math" w:eastAsia="Cambria Math" w:hAnsi="Cambria Math"/>
-        </w:rPr>
-        <w:t>𝑗</w:t>
-      </w:r>
-      <w:r>
-        <w:rPr>
-          <w:rFonts w:ascii="Cambria Math" w:eastAsia="Cambria Math" w:hAnsi="Cambria Math"/>
-        </w:rPr>
-        <w:t xml:space="preserve"> </w:t>
+        <w:t xml:space="preserve">𝑗 </w:t>
       </w:r>
       <w:r>
         <w:t>is the</w:t>
@@ -5701,7 +5567,7 @@
           <w:sz w:val="26"/>
         </w:rPr>
         <w:sectPr>
-          <w:headerReference w:type="default" r:id="rId30"/>
+          <w:headerReference w:type="default" r:id="rId31"/>
           <w:pgSz w:w="12240" w:h="15840"/>
           <w:pgMar w:top="920" w:right="1300" w:bottom="1180" w:left="1280" w:header="723" w:footer="909" w:gutter="0"/>
           <w:cols w:space="720"/>
@@ -6252,13 +6118,6 @@
                             <w:sz w:val="17"/>
                           </w:rPr>
                           <w:tab/>
-                        </w:r>
-                        <w:r>
-                          <w:rPr>
-                            <w:rFonts w:ascii="Cambria Math" w:eastAsia="Cambria Math"/>
-                            <w:w w:val="115"/>
-                            <w:sz w:val="17"/>
-                          </w:rPr>
                           <w:t>𝑖𝑗𝑘</w:t>
                         </w:r>
                       </w:p>
@@ -6354,13 +6213,6 @@
                             <w:sz w:val="17"/>
                           </w:rPr>
                           <w:tab/>
-                        </w:r>
-                        <w:r>
-                          <w:rPr>
-                            <w:rFonts w:ascii="Cambria Math" w:eastAsia="Cambria Math"/>
-                            <w:w w:val="115"/>
-                            <w:sz w:val="17"/>
-                          </w:rPr>
                           <w:t>𝑖𝑗𝑘</w:t>
                         </w:r>
                       </w:p>
@@ -6516,13 +6368,6 @@
                             <w:sz w:val="24"/>
                           </w:rPr>
                           <w:tab/>
-                        </w:r>
-                        <w:r>
-                          <w:rPr>
-                            <w:rFonts w:ascii="Cambria Math" w:eastAsia="Cambria Math" w:hAnsi="Cambria Math"/>
-                            <w:w w:val="110"/>
-                            <w:sz w:val="24"/>
-                          </w:rPr>
                           <w:t>𝑋</w:t>
                         </w:r>
                         <w:r>
@@ -6532,23 +6377,7 @@
                             <w:sz w:val="24"/>
                           </w:rPr>
                           <w:tab/>
-                          <w:t>= 0 , ∀</w:t>
-                        </w:r>
-                        <w:r>
-                          <w:rPr>
-                            <w:rFonts w:ascii="Cambria Math" w:eastAsia="Cambria Math" w:hAnsi="Cambria Math"/>
-                            <w:w w:val="110"/>
-                            <w:sz w:val="24"/>
-                          </w:rPr>
-                          <w:t>𝑗</w:t>
-                        </w:r>
-                        <w:r>
-                          <w:rPr>
-                            <w:rFonts w:ascii="Cambria Math" w:eastAsia="Cambria Math" w:hAnsi="Cambria Math"/>
-                            <w:w w:val="110"/>
-                            <w:sz w:val="24"/>
-                          </w:rPr>
-                          <w:t xml:space="preserve"> ∈</w:t>
+                          <w:t>= 0 , ∀𝑗 ∈</w:t>
                         </w:r>
                         <w:r>
                           <w:rPr>
@@ -6639,14 +6468,6 @@
                             <w:sz w:val="17"/>
                           </w:rPr>
                           <w:tab/>
-                        </w:r>
-                        <w:r>
-                          <w:rPr>
-                            <w:rFonts w:ascii="Cambria Math" w:eastAsia="Cambria Math"/>
-                            <w:w w:val="115"/>
-                            <w:position w:val="-25"/>
-                            <w:sz w:val="17"/>
-                          </w:rPr>
                           <w:t>𝑘</w:t>
                         </w:r>
                         <w:r>
@@ -6691,14 +6512,6 @@
                             <w:sz w:val="17"/>
                           </w:rPr>
                           <w:tab/>
-                        </w:r>
-                        <w:r>
-                          <w:rPr>
-                            <w:rFonts w:ascii="Cambria Math" w:eastAsia="Cambria Math"/>
-                            <w:w w:val="115"/>
-                            <w:position w:val="-25"/>
-                            <w:sz w:val="17"/>
-                          </w:rPr>
                           <w:t>𝑘</w:t>
                         </w:r>
                         <w:r>
@@ -6796,35 +6609,7 @@
                               <w:rFonts w:ascii="Cambria Math" w:eastAsia="Cambria Math"/>
                               <w:sz w:val="24"/>
                             </w:rPr>
-                            <w:t>(</w:t>
-                          </w:r>
-                          <w:r>
-                            <w:rPr>
-                              <w:rFonts w:ascii="Cambria Math" w:eastAsia="Cambria Math"/>
-                              <w:sz w:val="24"/>
-                            </w:rPr>
-                            <w:t>𝑖</w:t>
-                          </w:r>
-                          <w:r>
-                            <w:rPr>
-                              <w:rFonts w:ascii="Cambria Math" w:eastAsia="Cambria Math"/>
-                              <w:sz w:val="24"/>
-                            </w:rPr>
-                            <w:t xml:space="preserve">, </w:t>
-                          </w:r>
-                          <w:r>
-                            <w:rPr>
-                              <w:rFonts w:ascii="Cambria Math" w:eastAsia="Cambria Math"/>
-                              <w:sz w:val="24"/>
-                            </w:rPr>
-                            <w:t>𝑗</w:t>
-                          </w:r>
-                          <w:r>
-                            <w:rPr>
-                              <w:rFonts w:ascii="Cambria Math" w:eastAsia="Cambria Math"/>
-                              <w:sz w:val="24"/>
-                            </w:rPr>
-                            <w:t xml:space="preserve">, </w:t>
+                            <w:t xml:space="preserve">(𝑖, 𝑗, </w:t>
                           </w:r>
                         </w:hyperlink>
                         <w:r>
@@ -6832,14 +6617,7 @@
                             <w:rFonts w:ascii="Cambria Math" w:eastAsia="Cambria Math"/>
                             <w:sz w:val="24"/>
                           </w:rPr>
-                          <w:t>𝑘</w:t>
-                        </w:r>
-                        <w:r>
-                          <w:rPr>
-                            <w:rFonts w:ascii="Cambria Math" w:eastAsia="Cambria Math"/>
-                            <w:sz w:val="24"/>
-                          </w:rPr>
-                          <w:t>)</w:t>
+                          <w:t>𝑘)</w:t>
                         </w:r>
                       </w:p>
                     </w:tc>
@@ -7222,7 +7000,7 @@
                     <pic:cNvPicPr/>
                   </pic:nvPicPr>
                   <pic:blipFill>
-                    <a:blip r:embed="rId31" cstate="print"/>
+                    <a:blip r:embed="rId32" cstate="print"/>
                     <a:stretch>
                       <a:fillRect/>
                     </a:stretch>
@@ -7278,7 +7056,7 @@
           <w:sz w:val="24"/>
         </w:rPr>
         <w:sectPr>
-          <w:headerReference w:type="default" r:id="rId32"/>
+          <w:headerReference w:type="default" r:id="rId33"/>
           <w:pgSz w:w="12240" w:h="15840"/>
           <w:pgMar w:top="1040" w:right="1300" w:bottom="1180" w:left="1280" w:header="726" w:footer="909" w:gutter="0"/>
           <w:cols w:space="720"/>
@@ -7325,10 +7103,7 @@
         <w:ind w:left="160" w:right="378"/>
       </w:pPr>
       <w:r>
-        <w:t>This tool shows schematic of georeferenced nodes and links on a California map by reading data from HOBBES database. Regions and network features can be filtered through its interface. You can see information about the feature (node or link) by clicking. I</w:t>
-      </w:r>
-      <w:r>
-        <w:t>f there is any time-series or cost data, plots will be shown. Visualization tool also has an animation layer, which shows already optimized flow and storage operations. Animation layer can be active by checking box on the bottom of page.</w:t>
+        <w:t>This tool shows schematic of georeferenced nodes and links on a California map by reading data from HOBBES database. Regions and network features can be filtered through its interface. You can see information about the feature (node or link) by clicking. If there is any time-series or cost data, plots will be shown. Visualization tool also has an animation layer, which shows already optimized flow and storage operations. Animation layer can be active by checking box on the bottom of page.</w:t>
       </w:r>
     </w:p>
     <w:p>
@@ -7339,7 +7114,7 @@
       <w:r>
         <w:t xml:space="preserve">Link here: </w:t>
       </w:r>
-      <w:hyperlink r:id="rId33">
+      <w:hyperlink r:id="rId34">
         <w:r>
           <w:rPr>
             <w:color w:val="0462C1"/>
@@ -7386,7 +7161,7 @@
                     <pic:cNvPicPr/>
                   </pic:nvPicPr>
                   <pic:blipFill>
-                    <a:blip r:embed="rId34" cstate="print"/>
+                    <a:blip r:embed="rId35" cstate="print"/>
                     <a:stretch>
                       <a:fillRect/>
                     </a:stretch>
@@ -7486,10 +7261,7 @@
         <w:t xml:space="preserve"> </w:t>
       </w:r>
       <w:r>
-        <w:t xml:space="preserve">and operating costs. Water scarcity and </w:t>
-      </w:r>
-      <w:r>
-        <w:t xml:space="preserve">economic costs occur when a user’s total is not met. As a result, agricultural production losses occur. Demand and penalty curves quantifying </w:t>
+        <w:t xml:space="preserve">and operating costs. Water scarcity and economic costs occur when a user’s total is not met. As a result, agricultural production losses occur. Demand and penalty curves quantifying </w:t>
       </w:r>
       <w:r>
         <w:rPr>
@@ -7498,12 +7270,9 @@
         <w:t xml:space="preserve">how </w:t>
       </w:r>
       <w:r>
-        <w:t>much loss occur depending on water delivery differ for each subregion and are obtained from Statewide Agricult</w:t>
-      </w:r>
-      <w:r>
-        <w:t>ural Production (SWAP) model (</w:t>
-      </w:r>
-      <w:hyperlink r:id="rId35">
+        <w:t>much loss occur depending on water delivery differ for each subregion and are obtained from Statewide Agricultural Production (SWAP) model (</w:t>
+      </w:r>
+      <w:hyperlink r:id="rId36">
         <w:r>
           <w:rPr>
             <w:color w:val="0462C1"/>
@@ -7518,7 +7287,7 @@
         </w:rPr>
         <w:t xml:space="preserve"> </w:t>
       </w:r>
-      <w:hyperlink r:id="rId36">
+      <w:hyperlink r:id="rId37">
         <w:r>
           <w:rPr>
             <w:color w:val="0462C1"/>
@@ -7588,7 +7357,7 @@
                     <pic:cNvPicPr/>
                   </pic:nvPicPr>
                   <pic:blipFill>
-                    <a:blip r:embed="rId37" cstate="print"/>
+                    <a:blip r:embed="rId38" cstate="print"/>
                     <a:stretch>
                       <a:fillRect/>
                     </a:stretch>
@@ -7653,13 +7422,7 @@
         <w:ind w:left="160" w:right="169"/>
       </w:pPr>
       <w:r>
-        <w:t>In CALVIN, there are two water sources available for agricultural users: groundwater and surface water. Both supplies are aggregated in one node (A###) and after applying reuse multiplier on link (A###-HU###), demand penalties and delivery targets are appl</w:t>
-      </w:r>
-      <w:r>
-        <w:t xml:space="preserve">ied on HU###-CVPMG and CVPMS links. Agricultural demand areas are divided into two parts based on their return flow to either groundwater (CVPMG) or surface water (CVPMS). After that consumptive use ratios (amplitudes) are applied and remaining water goes </w:t>
-      </w:r>
-      <w:r>
-        <w:t>back to network.</w:t>
+        <w:t>In CALVIN, there are two water sources available for agricultural users: groundwater and surface water. Both supplies are aggregated in one node (A###) and after applying reuse multiplier on link (A###-HU###), demand penalties and delivery targets are applied on HU###-CVPMG and CVPMS links. Agricultural demand areas are divided into two parts based on their return flow to either groundwater (CVPMG) or surface water (CVPMS). After that consumptive use ratios (amplitudes) are applied and remaining water goes back to network.</w:t>
       </w:r>
     </w:p>
     <w:p>
@@ -7707,7 +7470,7 @@
                     <pic:cNvPicPr/>
                   </pic:nvPicPr>
                   <pic:blipFill>
-                    <a:blip r:embed="rId38" cstate="print"/>
+                    <a:blip r:embed="rId39" cstate="print"/>
                     <a:stretch>
                       <a:fillRect/>
                     </a:stretch>
@@ -7801,16 +7564,7 @@
         <w:ind w:left="160" w:right="142"/>
       </w:pPr>
       <w:r>
-        <w:t>Urban areas have more water supply sources available than agricultural users. In addition to groundwater and surface water, desalination,</w:t>
-      </w:r>
-      <w:r>
-        <w:t xml:space="preserve"> potable and nonpotable re- cycled wastewater are available for urban users. Surface water deliveries are treated in a water treatment plant node (WTP###) and all sources, except nonpotable recycled wastewater, are aggregated in U### nodes. CALVIN’s urban </w:t>
-      </w:r>
-      <w:r>
-        <w:t>areas split into three uses: exterior, interior, and industrial. While potable recycled wastewater is available for all three uses (HP###)), nonpotable recycled wastewater is available only for exterior and industrial uses (HNP###). After applying consumpt</w:t>
-      </w:r>
-      <w:r>
-        <w:t>ive use ratios on return links, industrial and interior return flows are sent to wastewater treatment plant nodes (WWP###) and then returned to surface or groundwater.</w:t>
+        <w:t>Urban areas have more water supply sources available than agricultural users. In addition to groundwater and surface water, desalination, potable and nonpotable re- cycled wastewater are available for urban users. Surface water deliveries are treated in a water treatment plant node (WTP###) and all sources, except nonpotable recycled wastewater, are aggregated in U### nodes. CALVIN’s urban areas split into three uses: exterior, interior, and industrial. While potable recycled wastewater is available for all three uses (HP###)), nonpotable recycled wastewater is available only for exterior and industrial uses (HNP###). After applying consumptive use ratios on return links, industrial and interior return flows are sent to wastewater treatment plant nodes (WWP###) and then returned to surface or groundwater.</w:t>
       </w:r>
     </w:p>
     <w:p>
@@ -7849,7 +7603,7 @@
                     <pic:cNvPicPr/>
                   </pic:nvPicPr>
                   <pic:blipFill>
-                    <a:blip r:embed="rId39" cstate="print"/>
+                    <a:blip r:embed="rId40" cstate="print"/>
                     <a:stretch>
                       <a:fillRect/>
                     </a:stretch>
@@ -7952,10 +7706,7 @@
         <w:t xml:space="preserve">with </w:t>
       </w:r>
       <w:r>
-        <w:t>constrained flows, which assures that environmental deliveries must be met before other deliveries. Groundwater, surface water and agricultural return f</w:t>
-      </w:r>
-      <w:r>
-        <w:t>low supplies, which are aggregated in R### nodes, are available for wildlife refuge users and all return flows go to surface</w:t>
+        <w:t>constrained flows, which assures that environmental deliveries must be met before other deliveries. Groundwater, surface water and agricultural return flow supplies, which are aggregated in R### nodes, are available for wildlife refuge users and all return flows go to surface</w:t>
       </w:r>
       <w:r>
         <w:rPr>
@@ -8003,7 +7754,7 @@
                     <pic:cNvPicPr/>
                   </pic:nvPicPr>
                   <pic:blipFill>
-                    <a:blip r:embed="rId40" cstate="print"/>
+                    <a:blip r:embed="rId41" cstate="print"/>
                     <a:stretch>
                       <a:fillRect/>
                     </a:stretch>
@@ -8059,10 +7810,7 @@
         <w:ind w:left="160" w:right="236"/>
       </w:pPr>
       <w:r>
-        <w:t>In addition to wildlife refuge, CALVIN represents minimum in-stream flow requir</w:t>
-      </w:r>
-      <w:r>
-        <w:t>ements. These requirements are mostly on rivers (usually below reservoir releases or diversion points) and represented as lower bound constraints on the water network.</w:t>
+        <w:t>In addition to wildlife refuge, CALVIN represents minimum in-stream flow requirements. These requirements are mostly on rivers (usually below reservoir releases or diversion points) and represented as lower bound constraints on the water network.</w:t>
       </w:r>
     </w:p>
     <w:p>
@@ -8101,7 +7849,7 @@
                     <pic:cNvPicPr/>
                   </pic:nvPicPr>
                   <pic:blipFill>
-                    <a:blip r:embed="rId41" cstate="print"/>
+                    <a:blip r:embed="rId42" cstate="print"/>
                     <a:stretch>
                       <a:fillRect/>
                     </a:stretch>
@@ -8195,19 +7943,7 @@
         <w:ind w:left="160" w:right="163"/>
       </w:pPr>
       <w:r>
-        <w:t>The HOBBES Project is a bottom up approach to improve and organize the data for water modeling efforts in California. This effort is trying to provide a venue for modelers in California and elsewhere to create an open, organized and doc</w:t>
-      </w:r>
-      <w:r>
-        <w:t>umented quantitative representation of the state’s intertied water resources system. Geocoded elements in this database can be interactively converted into tiered networks able to be solved by multiple modeling platforms depending on user preferences, with</w:t>
-      </w:r>
-      <w:r>
-        <w:t xml:space="preserve"> the appropriate translators. Many HOBBES tools will be web-based with exporting capabilities to the most common analytical and modeling software. HOBBES serves as a cross- platform for data storage, display and documentation. It is a framework for databas</w:t>
-      </w:r>
-      <w:r>
-        <w:t xml:space="preserve">e that aims to better organize data and makes model integration and communication easier by using common format and metadata. Classical approach in modeling is that first model is built and then required data are collected. But HOBBES reverses this order; </w:t>
-      </w:r>
-      <w:r>
-        <w:t>it serves as a data hub and models are built on top of this database. HOBBES uses GitHub to keep track of changes and documentation. It also has an animation tool to display data as shown earlier.</w:t>
+        <w:t>The HOBBES Project is a bottom up approach to improve and organize the data for water modeling efforts in California. This effort is trying to provide a venue for modelers in California and elsewhere to create an open, organized and documented quantitative representation of the state’s intertied water resources system. Geocoded elements in this database can be interactively converted into tiered networks able to be solved by multiple modeling platforms depending on user preferences, with the appropriate translators. Many HOBBES tools will be web-based with exporting capabilities to the most common analytical and modeling software. HOBBES serves as a cross- platform for data storage, display and documentation. It is a framework for database that aims to better organize data and makes model integration and communication easier by using common format and metadata. Classical approach in modeling is that first model is built and then required data are collected. But HOBBES reverses this order; it serves as a data hub and models are built on top of this database. HOBBES uses GitHub to keep track of changes and documentation. It also has an animation tool to display data as shown earlier.</w:t>
       </w:r>
     </w:p>
     <w:p>
@@ -8253,32 +7989,32 @@
               <o:lock v:ext="edit" aspectratio="t"/>
             </v:shapetype>
             <v:shape id="_x0000_s1091" type="#_x0000_t75" style="position:absolute;left:5388;top:197;width:1237;height:641">
-              <v:imagedata r:id="rId42" o:title=""/>
+              <v:imagedata r:id="rId43" o:title=""/>
             </v:shape>
             <v:rect id="_x0000_s1090" style="position:absolute;left:5635;top:694;width:1113;height:214" stroked="f">
               <v:fill opacity="59110f"/>
             </v:rect>
             <v:rect id="_x0000_s1089" style="position:absolute;left:5635;top:694;width:1113;height:214" filled="f" strokecolor="#5b9bd4" strokeweight=".5pt"/>
             <v:shape id="_x0000_s1088" type="#_x0000_t75" style="position:absolute;left:2900;top:1206;width:1237;height:641">
-              <v:imagedata r:id="rId43" o:title=""/>
+              <v:imagedata r:id="rId44" o:title=""/>
             </v:shape>
             <v:rect id="_x0000_s1087" style="position:absolute;left:3147;top:1704;width:1113;height:214" stroked="f">
               <v:fill opacity="59110f"/>
             </v:rect>
             <v:shape id="_x0000_s1086" type="#_x0000_t75" style="position:absolute;left:4559;top:1206;width:1237;height:641">
-              <v:imagedata r:id="rId44" o:title=""/>
+              <v:imagedata r:id="rId45" o:title=""/>
             </v:shape>
             <v:rect id="_x0000_s1085" style="position:absolute;left:4806;top:1704;width:1113;height:214" stroked="f">
               <v:fill opacity="59110f"/>
             </v:rect>
             <v:shape id="_x0000_s1084" type="#_x0000_t75" style="position:absolute;left:6217;top:1206;width:1237;height:641">
-              <v:imagedata r:id="rId45" o:title=""/>
+              <v:imagedata r:id="rId46" o:title=""/>
             </v:shape>
             <v:rect id="_x0000_s1083" style="position:absolute;left:6464;top:1704;width:1113;height:214" stroked="f">
               <v:fill opacity="59110f"/>
             </v:rect>
             <v:shape id="_x0000_s1082" type="#_x0000_t75" style="position:absolute;left:7876;top:1206;width:1237;height:641">
-              <v:imagedata r:id="rId46" o:title=""/>
+              <v:imagedata r:id="rId47" o:title=""/>
             </v:shape>
             <v:rect id="_x0000_s1081" style="position:absolute;left:8123;top:1704;width:1113;height:214" stroked="f">
               <v:fill opacity="59110f"/>
@@ -8546,7 +8282,7 @@
                     <pic:cNvPicPr/>
                   </pic:nvPicPr>
                   <pic:blipFill>
-                    <a:blip r:embed="rId47" cstate="print"/>
+                    <a:blip r:embed="rId48" cstate="print"/>
                     <a:stretch>
                       <a:fillRect/>
                     </a:stretch>
@@ -8648,19 +8384,7 @@
         <w:ind w:left="160" w:right="213"/>
       </w:pPr>
       <w:r>
-        <w:t>Debug mode adds two more links, “debugsource” and “debugsink”, to each node in the network to prevent infeasibilities. While “debugsource” injects water, “debugsink” removes water from the system if needed at very high cost, such as $2,000,000 per acre-foo</w:t>
-      </w:r>
-      <w:r>
-        <w:t>t, which is higher than any other cost in the system. Since the objective is to minimize statewide costs, the model does not use these debug links unless it is really needed, such as mass balance violations. Think of a case where there is a minimum in- str</w:t>
-      </w:r>
-      <w:r>
-        <w:t>eam flow requirement downstream, and your inflow is less than the requirement. The model will try to meet the environmental constraint because it is hard coded and the model cannot change it, so the operation will terminate saying the result is infeasible,</w:t>
-      </w:r>
-      <w:r>
-        <w:t xml:space="preserve"> and modeler will not know where the problem is because there is hundreds of those requirements. So, debug mode will inject water in that case helping the model find a feasible solution. After that the modeler will look at flows at debug links, and if any </w:t>
-      </w:r>
-      <w:r>
-        <w:t>of these flows are greater than zero, it means there is mass balance problem. The modeler knows the location and magnitude of the problem and will find a solution.</w:t>
+        <w:t>Debug mode adds two more links, “debugsource” and “debugsink”, to each node in the network to prevent infeasibilities. While “debugsource” injects water, “debugsink” removes water from the system if needed at very high cost, such as $2,000,000 per acre-foot, which is higher than any other cost in the system. Since the objective is to minimize statewide costs, the model does not use these debug links unless it is really needed, such as mass balance violations. Think of a case where there is a minimum in- stream flow requirement downstream, and your inflow is less than the requirement. The model will try to meet the environmental constraint because it is hard coded and the model cannot change it, so the operation will terminate saying the result is infeasible, and modeler will not know where the problem is because there is hundreds of those requirements. So, debug mode will inject water in that case helping the model find a feasible solution. After that the modeler will look at flows at debug links, and if any of these flows are greater than zero, it means there is mass balance problem. The modeler knows the location and magnitude of the problem and will find a solution.</w:t>
       </w:r>
     </w:p>
     <w:p>
@@ -8670,10 +8394,7 @@
         <w:ind w:left="160" w:right="300"/>
       </w:pPr>
       <w:r>
-        <w:t>There are two options for running CALVIN in debug mode: If you are using abstract model, net</w:t>
-      </w:r>
-      <w:r>
-        <w:t>work data can be exported in debug mode, where additional links are added during export process. Second, there is a debug mode in concrete model that adds additional links to the network even if network data is exported without debug mode.</w:t>
+        <w:t>There are two options for running CALVIN in debug mode: If you are using abstract model, network data can be exported in debug mode, where additional links are added during export process. Second, there is a debug mode in concrete model that adds additional links to the network even if network data is exported without debug mode.</w:t>
       </w:r>
     </w:p>
     <w:p>
@@ -8684,10 +8405,7 @@
         <w:jc w:val="both"/>
       </w:pPr>
       <w:r>
-        <w:t>Concrete model a</w:t>
-      </w:r>
-      <w:r>
-        <w:t>lso iterates to eliminate infeasibilities (debug flows) and creates</w:t>
+        <w:t>Concrete model also iterates to eliminate infeasibilities (debug flows) and creates</w:t>
       </w:r>
       <w:r>
         <w:rPr>
@@ -8753,7 +8471,7 @@
                     <pic:cNvPicPr/>
                   </pic:nvPicPr>
                   <pic:blipFill>
-                    <a:blip r:embed="rId48" cstate="print"/>
+                    <a:blip r:embed="rId49" cstate="print"/>
                     <a:stretch>
                       <a:fillRect/>
                     </a:stretch>
@@ -8854,10 +8572,7 @@
         <w:ind w:left="160" w:right="363"/>
       </w:pPr>
       <w:r>
-        <w:t>The vast improvements in computing power since CALVIN's inception and its ability to explore poten</w:t>
-      </w:r>
-      <w:r>
-        <w:t>tial scenarios in California water supply provide an opportunity to move the network structure and data to a new optimization platform. General design goals:</w:t>
+        <w:t>The vast improvements in computing power since CALVIN's inception and its ability to explore potential scenarios in California water supply provide an opportunity to move the network structure and data to a new optimization platform. General design goals:</w:t>
       </w:r>
     </w:p>
     <w:p>
@@ -8932,13 +8647,7 @@
         <w:rPr>
           <w:sz w:val="24"/>
         </w:rPr>
-        <w:t>: Input and output data sh</w:t>
-      </w:r>
-      <w:r>
-        <w:rPr>
-          <w:sz w:val="24"/>
-        </w:rPr>
-        <w:t>ould use only non-proprietary formats, such as CSV and</w:t>
+        <w:t>: Input and output data should use only non-proprietary formats, such as CSV and</w:t>
       </w:r>
       <w:r>
         <w:rPr>
@@ -8982,13 +8691,7 @@
         <w:rPr>
           <w:sz w:val="24"/>
         </w:rPr>
-        <w:t>: Programming language and solvers should be free and open- source. Several solvers (Gurobi, CPLEX) CALVIN can connect to are cost-free only for academic use, but they are not str</w:t>
-      </w:r>
-      <w:r>
-        <w:rPr>
-          <w:sz w:val="24"/>
-        </w:rPr>
-        <w:t>ictly</w:t>
+        <w:t>: Programming language and solvers should be free and open- source. Several solvers (Gurobi, CPLEX) CALVIN can connect to are cost-free only for academic use, but they are not strictly</w:t>
       </w:r>
       <w:r>
         <w:rPr>
@@ -9087,7 +8790,7 @@
         <w:spacing w:before="221" w:line="276" w:lineRule="auto"/>
         <w:ind w:left="160" w:right="235"/>
       </w:pPr>
-      <w:hyperlink r:id="rId49">
+      <w:hyperlink r:id="rId50">
         <w:r>
           <w:rPr>
             <w:color w:val="0462C1"/>
@@ -9097,10 +8800,7 @@
         </w:r>
       </w:hyperlink>
       <w:r>
-        <w:t>, a high level optimization modeling language in Python, provides a flexible, extensible modeling framework that supports the central ideas of modern algebraic modeling languages within a widely used programming language. Pyomo supports the formulation and</w:t>
-      </w:r>
-      <w:r>
-        <w:t xml:space="preserve"> analysis of mathematical models for complex optimization applications. Mathematical concepts of optimization:</w:t>
+        <w:t>, a high level optimization modeling language in Python, provides a flexible, extensible modeling framework that supports the central ideas of modern algebraic modeling languages within a widely used programming language. Pyomo supports the formulation and analysis of mathematical models for complex optimization applications. Mathematical concepts of optimization:</w:t>
       </w:r>
     </w:p>
     <w:p>
@@ -9188,13 +8888,7 @@
         <w:rPr>
           <w:sz w:val="24"/>
         </w:rPr>
-        <w:t>which might v</w:t>
-      </w:r>
-      <w:r>
-        <w:rPr>
-          <w:sz w:val="24"/>
-        </w:rPr>
-        <w:t>ary for different</w:t>
+        <w:t>which might vary for different</w:t>
       </w:r>
       <w:r>
         <w:rPr>
@@ -9287,13 +8981,7 @@
         <w:ind w:left="160" w:right="408"/>
       </w:pPr>
       <w:r>
-        <w:t>CALVIN Python version is modeled using Pyomo optimization modeling langua</w:t>
-      </w:r>
-      <w:r>
-        <w:t>ge. There are two types of modeling options in Pyomo: Abstract and Concrete models. Abstract models are easier to understand and implement, while concrete models provide more flexibility, such as they can be called in a loop and do not require command line</w:t>
-      </w:r>
-      <w:r>
-        <w:t xml:space="preserve"> running. Either abstract or concrete, modeling structure and outputs do not change.</w:t>
+        <w:t>CALVIN Python version is modeled using Pyomo optimization modeling language. There are two types of modeling options in Pyomo: Abstract and Concrete models. Abstract models are easier to understand and implement, while concrete models provide more flexibility, such as they can be called in a loop and do not require command line running. Either abstract or concrete, modeling structure and outputs do not change.</w:t>
       </w:r>
     </w:p>
     <w:p>
@@ -9346,10 +9034,7 @@
         <w:ind w:left="160" w:right="293"/>
       </w:pPr>
       <w:r>
-        <w:t>Below, there is an abstract and concrete modeling example of a small network (Example 1). Different model sizes, time-s</w:t>
-      </w:r>
-      <w:r>
-        <w:t xml:space="preserve">teps, or adding more nodes-links to network to not change structure files. Only </w:t>
+        <w:t xml:space="preserve">Below, there is an abstract and concrete modeling example of a small network (Example 1). Different model sizes, time-steps, or adding more nodes-links to network to not change structure files. Only </w:t>
       </w:r>
       <w:r>
         <w:rPr>
@@ -9377,10 +9062,7 @@
         <w:ind w:left="160" w:right="449"/>
       </w:pPr>
       <w:r>
-        <w:t>Example 1 is a network modeling of 1 reservoir (SR_SHA) with two time-steps (1983- 10-31, 198</w:t>
-      </w:r>
-      <w:r>
-        <w:t>3-11-30). Network parameters are shown in table below.</w:t>
+        <w:t>Example 1 is a network modeling of 1 reservoir (SR_SHA) with two time-steps (1983- 10-31, 1983-11-30). Network parameters are shown in table below.</w:t>
       </w:r>
     </w:p>
     <w:p>
@@ -10030,19 +9712,19 @@
               <v:path arrowok="t"/>
             </v:shape>
             <v:shape id="_x0000_s1051" type="#_x0000_t75" style="position:absolute;left:7;top:281;width:155;height:155">
-              <v:imagedata r:id="rId50" o:title=""/>
+              <v:imagedata r:id="rId51" o:title=""/>
             </v:shape>
             <v:rect id="_x0000_s1050" style="position:absolute;left:7;top:281;width:155;height:155" filled="f" strokecolor="#5b9bd4"/>
             <v:shape id="_x0000_s1049" type="#_x0000_t75" style="position:absolute;left:562;top:926;width:155;height:155">
-              <v:imagedata r:id="rId51" o:title=""/>
+              <v:imagedata r:id="rId52" o:title=""/>
             </v:shape>
             <v:rect id="_x0000_s1048" style="position:absolute;left:562;top:926;width:155;height:155" filled="f" strokecolor="#5b9bd4"/>
             <v:shape id="_x0000_s1047" type="#_x0000_t75" style="position:absolute;left:1207;top:1246;width:155;height:155">
-              <v:imagedata r:id="rId51" o:title=""/>
+              <v:imagedata r:id="rId52" o:title=""/>
             </v:shape>
             <v:rect id="_x0000_s1046" style="position:absolute;left:1207;top:1246;width:155;height:155" filled="f" strokecolor="#5b9bd4"/>
             <v:shape id="_x0000_s1045" type="#_x0000_t75" style="position:absolute;left:2987;top:1686;width:155;height:155">
-              <v:imagedata r:id="rId52" o:title=""/>
+              <v:imagedata r:id="rId53" o:title=""/>
             </v:shape>
             <v:rect id="_x0000_s1044" style="position:absolute;left:2987;top:1686;width:155;height:155" filled="f" strokecolor="#5b9bd4"/>
             <w10:anchorlock/>
@@ -10432,10 +10114,7 @@
         <w:ind w:left="160" w:right="111"/>
       </w:pPr>
       <w:r>
-        <w:t>Data file above is visualized on a network schematic below. In CALVIN, all water comes from a super source node called “SOURCE” and goes into super sink node called “SINK”, and only for these two nodes, mass balance constraint is skipped. “INITIAL” and “FI</w:t>
-      </w:r>
-      <w:r>
-        <w:t>NAL” represent initial and ending storage boundary conditions. “INFLOW” nodes deliver water to reservoir at each time-step. There is two time-steps (1983-10-31 and 1983-11-30) in Example 1. Storage is water flow in time and represented in</w:t>
+        <w:t>Data file above is visualized on a network schematic below. In CALVIN, all water comes from a super source node called “SOURCE” and goes into super sink node called “SINK”, and only for these two nodes, mass balance constraint is skipped. “INITIAL” and “FINAL” represent initial and ending storage boundary conditions. “INFLOW” nodes deliver water to reservoir at each time-step. There is two time-steps (1983-10-31 and 1983-11-30) in Example 1. Storage is water flow in time and represented in</w:t>
       </w:r>
     </w:p>
     <w:p>
@@ -10465,13 +10144,7 @@
         <w:ind w:left="160" w:right="191"/>
       </w:pPr>
       <w:r>
-        <w:t>“SR_</w:t>
-      </w:r>
-      <w:r>
-        <w:t xml:space="preserve">SHA.1983-10-31” to “SR_SHA.1983-11-30” link with a piecewise cost curves (k=0,1,2). In order to create a small sample, I used “SINK” nodes, and this represents reservoir releases below example. However, in original model, instead of “SINK”, reservoirs are </w:t>
-      </w:r>
-      <w:r>
-        <w:t>connected to other components of the network. You can simply think that if more elements are added to Example 1, the network expands horizontally. If more time-steps are added to Example 1, the network expands vertically.</w:t>
+        <w:t>“SR_SHA.1983-10-31” to “SR_SHA.1983-11-30” link with a piecewise cost curves (k=0,1,2). In order to create a small sample, I used “SINK” nodes, and this represents reservoir releases below example. However, in original model, instead of “SINK”, reservoirs are connected to other components of the network. You can simply think that if more elements are added to Example 1, the network expands horizontally. If more time-steps are added to Example 1, the network expands vertically.</w:t>
       </w:r>
     </w:p>
     <w:p>
@@ -10510,7 +10183,7 @@
                     <pic:cNvPicPr/>
                   </pic:nvPicPr>
                   <pic:blipFill>
-                    <a:blip r:embed="rId53" cstate="print"/>
+                    <a:blip r:embed="rId54" cstate="print"/>
                     <a:stretch>
                       <a:fillRect/>
                     </a:stretch>
@@ -10554,15 +10227,7 @@
           <w:color w:val="5B9BD4"/>
           <w:sz w:val="24"/>
         </w:rPr>
-        <w:t>Figure 15. Example 1 network sc</w:t>
-      </w:r>
-      <w:r>
-        <w:rPr>
-          <w:i/>
-          <w:color w:val="5B9BD4"/>
-          <w:sz w:val="24"/>
-        </w:rPr>
-        <w:t>hematic with properties (k, c, a, lb, ub)</w:t>
+        <w:t>Figure 15. Example 1 network schematic with properties (k, c, a, lb, ub)</w:t>
       </w:r>
     </w:p>
     <w:p>
@@ -11665,15 +11330,7 @@
           <w:color w:val="23292D"/>
           <w:sz w:val="21"/>
         </w:rPr>
-        <w:t xml:space="preserve">(model.c[i,j,k]*model.X[i,j,k] </w:t>
-      </w:r>
-      <w:r>
-        <w:rPr>
-          <w:rFonts w:ascii="Courier New"/>
-          <w:color w:val="23292D"/>
-          <w:sz w:val="21"/>
-        </w:rPr>
-        <w:t>for (i,j,k) in</w:t>
+        <w:t>(model.c[i,j,k]*model.X[i,j,k] for (i,j,k) in</w:t>
       </w:r>
       <w:r>
         <w:rPr>
@@ -11974,15 +11631,7 @@
           <w:color w:val="808080"/>
           <w:sz w:val="21"/>
         </w:rPr>
-        <w:t># Enforce flow through</w:t>
-      </w:r>
-      <w:r>
-        <w:rPr>
-          <w:rFonts w:ascii="Courier New"/>
-          <w:color w:val="808080"/>
-          <w:sz w:val="21"/>
-        </w:rPr>
-        <w:t xml:space="preserve"> each node (mass balance) </w:t>
+        <w:t xml:space="preserve"># Enforce flow through each node (mass balance) </w:t>
       </w:r>
       <w:r>
         <w:rPr>
@@ -12076,15 +11725,7 @@
           <w:color w:val="23292D"/>
           <w:sz w:val="21"/>
         </w:rPr>
-        <w:t>return inf</w:t>
-      </w:r>
-      <w:r>
-        <w:rPr>
-          <w:rFonts w:ascii="Courier New"/>
-          <w:color w:val="23292D"/>
-          <w:sz w:val="21"/>
-        </w:rPr>
-        <w:t>low == outflow</w:t>
+        <w:t>return inflow == outflow</w:t>
       </w:r>
     </w:p>
     <w:p>
@@ -12333,14 +11974,7 @@
                 <w:color w:val="23292D"/>
                 <w:sz w:val="16"/>
               </w:rPr>
-              <w:t>SINK.1983-1</w:t>
-            </w:r>
-            <w:r>
-              <w:rPr>
-                <w:color w:val="23292D"/>
-                <w:sz w:val="16"/>
-              </w:rPr>
-              <w:t>0-31</w:t>
+              <w:t>SINK.1983-10-31</w:t>
             </w:r>
             <w:r>
               <w:rPr>
@@ -15103,10 +14737,7 @@
         <w:ind w:left="160" w:right="501"/>
       </w:pPr>
       <w:r>
-        <w:t>Following command should be run in the local directory where calvin.py and data.dat f</w:t>
-      </w:r>
-      <w:r>
-        <w:t>iles are located.</w:t>
+        <w:t>Following command should be run in the local directory where calvin.py and data.dat files are located.</w:t>
       </w:r>
     </w:p>
     <w:p>
@@ -15168,14 +14799,7 @@
                       <w:rFonts w:ascii="Courier New" w:hAnsi="Courier New"/>
                       <w:color w:val="23292D"/>
                     </w:rPr>
-                    <w:t>−−</w:t>
-                  </w:r>
-                  <w:r>
-                    <w:rPr>
-                      <w:rFonts w:ascii="Courier New" w:hAnsi="Courier New"/>
-                      <w:color w:val="23292D"/>
-                    </w:rPr>
-                    <w:t>json</w:t>
+                    <w:t>−−json</w:t>
                   </w:r>
                 </w:p>
               </w:txbxContent>
@@ -15400,13 +15024,6 @@
           <w:sz w:val="20"/>
         </w:rPr>
         <w:tab/>
-      </w:r>
-      <w:r>
-        <w:rPr>
-          <w:rFonts w:ascii="Courier New"/>
-          <w:color w:val="23292D"/>
-          <w:sz w:val="20"/>
-        </w:rPr>
         <w:t>0.02] Applying solver GLPSOL: GLPK LP/MIP Solver,</w:t>
       </w:r>
       <w:r>
@@ -15494,7 +15111,25 @@
           <w:spacing w:val="-1"/>
           <w:sz w:val="20"/>
         </w:rPr>
-        <w:t>shortcour</w:t>
+        <w:t>shortcourse/Run_Folder/base_case/tmpEaoFmb.glpk.glp</w:t>
+      </w:r>
+    </w:p>
+    <w:p>
+      <w:pPr>
+        <w:spacing w:line="244" w:lineRule="auto"/>
+        <w:ind w:left="160" w:right="1295" w:firstLine="120"/>
+        <w:rPr>
+          <w:rFonts w:ascii="Courier New"/>
+          <w:sz w:val="20"/>
+        </w:rPr>
+      </w:pPr>
+      <w:r>
+        <w:rPr>
+          <w:rFonts w:ascii="Courier New"/>
+          <w:color w:val="23292D"/>
+          <w:sz w:val="20"/>
+        </w:rPr>
+        <w:t xml:space="preserve">--cpxlp /Users/msdogan/Documents/github/CALVIN- </w:t>
       </w:r>
       <w:r>
         <w:rPr>
@@ -15503,33 +15138,6 @@
           <w:spacing w:val="-1"/>
           <w:sz w:val="20"/>
         </w:rPr>
-        <w:t>se/Run_Folder/base_case/tmpEaoFmb.glpk.glp</w:t>
-      </w:r>
-    </w:p>
-    <w:p>
-      <w:pPr>
-        <w:spacing w:line="244" w:lineRule="auto"/>
-        <w:ind w:left="160" w:right="1295" w:firstLine="120"/>
-        <w:rPr>
-          <w:rFonts w:ascii="Courier New"/>
-          <w:sz w:val="20"/>
-        </w:rPr>
-      </w:pPr>
-      <w:r>
-        <w:rPr>
-          <w:rFonts w:ascii="Courier New"/>
-          <w:color w:val="23292D"/>
-          <w:sz w:val="20"/>
-        </w:rPr>
-        <w:t xml:space="preserve">--cpxlp /Users/msdogan/Documents/github/CALVIN- </w:t>
-      </w:r>
-      <w:r>
-        <w:rPr>
-          <w:rFonts w:ascii="Courier New"/>
-          <w:color w:val="23292D"/>
-          <w:spacing w:val="-1"/>
-          <w:sz w:val="20"/>
-        </w:rPr>
         <w:t>shortcourse/Run_Folder/base_case/tmpfL_tVk.pyomo.lp</w:t>
       </w:r>
     </w:p>
@@ -15548,15 +15156,7 @@
           <w:color w:val="23292D"/>
           <w:sz w:val="20"/>
         </w:rPr>
-        <w:t>Reading problem data from '/Users/msdogan/Documents/github/CALVIN- shortcourse/Run_Folder/base_case/tmpfL_tVk.pyo</w:t>
-      </w:r>
-      <w:r>
-        <w:rPr>
-          <w:rFonts w:ascii="Courier New"/>
-          <w:color w:val="23292D"/>
-          <w:sz w:val="20"/>
-        </w:rPr>
-        <w:t>mo.lp'...</w:t>
+        <w:t>Reading problem data from '/Users/msdogan/Documents/github/CALVIN- shortcourse/Run_Folder/base_case/tmpfL_tVk.pyomo.lp'...</w:t>
       </w:r>
     </w:p>
     <w:p>
@@ -15662,15 +15262,7 @@
           <w:color w:val="23292D"/>
           <w:sz w:val="20"/>
         </w:rPr>
-        <w:t>39 rows, 16 column</w:t>
-      </w:r>
-      <w:r>
-        <w:rPr>
-          <w:rFonts w:ascii="Courier New"/>
-          <w:color w:val="23292D"/>
-          <w:sz w:val="20"/>
-        </w:rPr>
-        <w:t>s, 55 non-zeros Preprocessing...</w:t>
+        <w:t>39 rows, 16 columns, 55 non-zeros Preprocessing...</w:t>
       </w:r>
     </w:p>
     <w:p>
@@ -16039,15 +15631,7 @@
           <w:color w:val="23292D"/>
           <w:sz w:val="20"/>
         </w:rPr>
-        <w:t>Function Valu</w:t>
-      </w:r>
-      <w:r>
-        <w:rPr>
-          <w:rFonts w:ascii="Courier New"/>
-          <w:color w:val="23292D"/>
-          <w:sz w:val="20"/>
-        </w:rPr>
-        <w:t>e: -9587.6894813 Solver results file: results.json</w:t>
+        <w:t>Function Value: -9587.6894813 Solver results file: results.json</w:t>
       </w:r>
     </w:p>
     <w:p>
@@ -16194,10 +15778,7 @@
         <w:t xml:space="preserve">results.json </w:t>
       </w:r>
       <w:r>
-        <w:t>file and puts all output in one single file. However, often we need outputs in time-series format and separate files for flow, storage, evaporation, and dual values. CALVIN’s Python-based postprocessor scripts create those separate files and save them as *</w:t>
-      </w:r>
-      <w:r>
-        <w:t>.csv which can be easily shared and used to create figures.</w:t>
+        <w:t>file and puts all output in one single file. However, often we need outputs in time-series format and separate files for flow, storage, evaporation, and dual values. CALVIN’s Python-based postprocessor scripts create those separate files and save them as *.csv which can be easily shared and used to create figures.</w:t>
       </w:r>
     </w:p>
     <w:p>
@@ -16295,10 +15876,7 @@
         <w:t xml:space="preserve">within </w:t>
       </w:r>
       <w:r>
-        <w:t>a loop, which makes running different simulations or limited foresight simulation easier. Both abstract and concrete models use the sa</w:t>
-      </w:r>
-      <w:r>
-        <w:t xml:space="preserve">me objective function, decision variables and constraints. The concrete model is just another </w:t>
+        <w:t xml:space="preserve">a loop, which makes running different simulations or limited foresight simulation easier. Both abstract and concrete models use the same objective function, decision variables and constraints. The concrete model is just another </w:t>
       </w:r>
       <w:r>
         <w:rPr>
@@ -16412,13 +15990,7 @@
         <w:rPr>
           <w:rFonts w:ascii="Courier New"/>
         </w:rPr>
-        <w:t>m</w:t>
-      </w:r>
-      <w:r>
-        <w:rPr>
-          <w:rFonts w:ascii="Courier New"/>
-        </w:rPr>
-        <w:t>ain.py</w:t>
+        <w:t>main.py</w:t>
       </w:r>
       <w:r>
         <w:rPr>
@@ -16771,13 +16343,7 @@
         <w:ind w:left="160" w:right="169"/>
       </w:pPr>
       <w:r>
-        <w:t>Debug mode in concrete model automatically reduces and eliminates infeasibilities in the network. Infeasibilities occur if any constraint is not met (lower bound,</w:t>
-      </w:r>
-      <w:r>
-        <w:t xml:space="preserve"> upper bound or mass balance), resulting in an infeasible solution. Debug mode here displays where problem is tries to eliminate problem if it encounters an infeasible problem. Below there Is an infeasible network data (links_infeasible.csv) of a 1-year CA</w:t>
-      </w:r>
-      <w:r>
-        <w:t>LVIN model (Oct.</w:t>
+        <w:t>Debug mode in concrete model automatically reduces and eliminates infeasibilities in the network. Infeasibilities occur if any constraint is not met (lower bound, upper bound or mass balance), resulting in an infeasible solution. Debug mode here displays where problem is tries to eliminate problem if it encounters an infeasible problem. Below there Is an infeasible network data (links_infeasible.csv) of a 1-year CALVIN model (Oct.</w:t>
       </w:r>
     </w:p>
     <w:p>
@@ -18439,570 +18005,23 @@
       <w:lang w:bidi="en-US"/>
     </w:rPr>
   </w:style>
-</w:styles>
-</file>
-
-<file path=word/glossary/document.xml><?xml version="1.0" encoding="utf-8"?>
-<w:glossaryDocument xmlns:wpc="http://schemas.microsoft.com/office/word/2010/wordprocessingCanvas" xmlns:cx="http://schemas.microsoft.com/office/drawing/2014/chartex" xmlns:cx1="http://schemas.microsoft.com/office/drawing/2015/9/8/chartex" xmlns:mc="http://schemas.openxmlformats.org/markup-compatibility/2006" xmlns:o="urn:schemas-microsoft-com:office:office" xmlns:r="http://schemas.openxmlformats.org/officeDocument/2006/relationships" xmlns:m="http://schemas.openxmlformats.org/officeDocument/2006/math" xmlns:v="urn:schemas-microsoft-com:vml" xmlns:wp14="http://schemas.microsoft.com/office/word/2010/wordprocessingDrawing" xmlns:wp="http://schemas.openxmlformats.org/drawingml/2006/wordprocessingDrawing" xmlns:w10="urn:schemas-microsoft-com:office:word" xmlns:w="http://schemas.openxmlformats.org/wordprocessingml/2006/main" xmlns:w14="http://schemas.microsoft.com/office/word/2010/wordml" xmlns:w15="http://schemas.microsoft.com/office/word/2012/wordml" xmlns:w16se="http://schemas.microsoft.com/office/word/2015/wordml/symex" xmlns:wpg="http://schemas.microsoft.com/office/word/2010/wordprocessingGroup" xmlns:wpi="http://schemas.microsoft.com/office/word/2010/wordprocessingInk" xmlns:wne="http://schemas.microsoft.com/office/word/2006/wordml" xmlns:wps="http://schemas.microsoft.com/office/word/2010/wordprocessingShape" mc:Ignorable="w14 w15 w16se wp14"/>
-</file>
-
-<file path=word/glossary/fontTable.xml><?xml version="1.0" encoding="utf-8"?>
-<w:fonts xmlns:mc="http://schemas.openxmlformats.org/markup-compatibility/2006" xmlns:r="http://schemas.openxmlformats.org/officeDocument/2006/relationships" xmlns:w="http://schemas.openxmlformats.org/wordprocessingml/2006/main" xmlns:w14="http://schemas.microsoft.com/office/word/2010/wordml" xmlns:w15="http://schemas.microsoft.com/office/word/2012/wordml" xmlns:w16se="http://schemas.microsoft.com/office/word/2015/wordml/symex" mc:Ignorable="w14 w15 w16se">
-  <w:font w:name="Arial">
-    <w:panose1 w:val="020B0604020202020204"/>
-    <w:charset w:val="A2"/>
-    <w:family w:val="swiss"/>
-    <w:pitch w:val="variable"/>
-    <w:sig w:usb0="E0002EFF" w:usb1="C000785B" w:usb2="00000009" w:usb3="00000000" w:csb0="000001FF" w:csb1="00000000"/>
-  </w:font>
-  <w:font w:name="Times New Roman">
-    <w:panose1 w:val="02020603050405020304"/>
-    <w:charset w:val="A2"/>
-    <w:family w:val="roman"/>
-    <w:pitch w:val="variable"/>
-    <w:sig w:usb0="E0002EFF" w:usb1="C000785B" w:usb2="00000009" w:usb3="00000000" w:csb0="000001FF" w:csb1="00000000"/>
-  </w:font>
-  <w:font w:name="Symbol">
-    <w:panose1 w:val="05050102010706020507"/>
-    <w:charset w:val="02"/>
-    <w:family w:val="roman"/>
-    <w:pitch w:val="variable"/>
-    <w:sig w:usb0="00000000" w:usb1="10000000" w:usb2="00000000" w:usb3="00000000" w:csb0="80000000" w:csb1="00000000"/>
-  </w:font>
-  <w:font w:name="Courier New">
-    <w:panose1 w:val="02070309020205020404"/>
-    <w:charset w:val="A2"/>
-    <w:family w:val="modern"/>
-    <w:pitch w:val="fixed"/>
-    <w:sig w:usb0="E0002EFF" w:usb1="C0007843" w:usb2="00000009" w:usb3="00000000" w:csb0="000001FF" w:csb1="00000000"/>
-  </w:font>
-  <w:font w:name="Wingdings">
-    <w:panose1 w:val="05000000000000000000"/>
-    <w:charset w:val="02"/>
-    <w:family w:val="auto"/>
-    <w:pitch w:val="variable"/>
-    <w:sig w:usb0="00000000" w:usb1="10000000" w:usb2="00000000" w:usb3="00000000" w:csb0="80000000" w:csb1="00000000"/>
-  </w:font>
-  <w:font w:name="Calibri">
-    <w:panose1 w:val="020F0502020204030204"/>
-    <w:charset w:val="A2"/>
-    <w:family w:val="swiss"/>
-    <w:pitch w:val="variable"/>
-    <w:sig w:usb0="E4002EFF" w:usb1="C000247B" w:usb2="00000009" w:usb3="00000000" w:csb0="000001FF" w:csb1="00000000"/>
-  </w:font>
-  <w:font w:name="Lucida Calligraphy">
-    <w:altName w:val="Lucida Calligraphy"/>
-    <w:panose1 w:val="03010101010101010101"/>
-    <w:charset w:val="00"/>
-    <w:family w:val="script"/>
-    <w:pitch w:val="variable"/>
-    <w:sig w:usb0="00000003" w:usb1="00000000" w:usb2="00000000" w:usb3="00000000" w:csb0="00000001" w:csb1="00000000"/>
-  </w:font>
-  <w:font w:name="Cambria Math">
-    <w:panose1 w:val="02040503050406030204"/>
-    <w:charset w:val="A2"/>
-    <w:family w:val="roman"/>
-    <w:pitch w:val="variable"/>
-    <w:sig w:usb0="E00006FF" w:usb1="420024FF" w:usb2="02000000" w:usb3="00000000" w:csb0="0000019F" w:csb1="00000000"/>
-  </w:font>
-  <w:font w:name="Cambria">
-    <w:panose1 w:val="02040503050406030204"/>
-    <w:charset w:val="A2"/>
-    <w:family w:val="roman"/>
-    <w:pitch w:val="variable"/>
-    <w:sig w:usb0="E00006FF" w:usb1="420024FF" w:usb2="02000000" w:usb3="00000000" w:csb0="0000019F" w:csb1="00000000"/>
-  </w:font>
-  <w:font w:name="Calibri Light">
-    <w:panose1 w:val="020F0302020204030204"/>
-    <w:charset w:val="A2"/>
-    <w:family w:val="swiss"/>
-    <w:pitch w:val="variable"/>
-    <w:sig w:usb0="E4002EFF" w:usb1="C000247B" w:usb2="00000009" w:usb3="00000000" w:csb0="000001FF" w:csb1="00000000"/>
-  </w:font>
-</w:fonts>
-</file>
-
-<file path=word/glossary/settings.xml><?xml version="1.0" encoding="utf-8"?>
-<w:settings xmlns:mc="http://schemas.openxmlformats.org/markup-compatibility/2006" xmlns:o="urn:schemas-microsoft-com:office:office" xmlns:r="http://schemas.openxmlformats.org/officeDocument/2006/relationships" xmlns:m="http://schemas.openxmlformats.org/officeDocument/2006/math" xmlns:v="urn:schemas-microsoft-com:vml" xmlns:w10="urn:schemas-microsoft-com:office:word" xmlns:w="http://schemas.openxmlformats.org/wordprocessingml/2006/main" xmlns:w14="http://schemas.microsoft.com/office/word/2010/wordml" xmlns:w15="http://schemas.microsoft.com/office/word/2012/wordml" xmlns:w16se="http://schemas.microsoft.com/office/word/2015/wordml/symex" xmlns:sl="http://schemas.openxmlformats.org/schemaLibrary/2006/main" mc:Ignorable="w14 w15 w16se">
-  <w:view w:val="normal"/>
-  <w:revisionView w:formatting="0"/>
-  <w:defaultTabStop w:val="720"/>
-  <w:characterSpacingControl w:val="doNotCompress"/>
-  <w:compat>
-    <w:useFELayout/>
-    <w:compatSetting w:name="compatibilityMode" w:uri="http://schemas.microsoft.com/office/word" w:val="15"/>
-    <w:compatSetting w:name="overrideTableStyleFontSizeAndJustification" w:uri="http://schemas.microsoft.com/office/word" w:val="1"/>
-    <w:compatSetting w:name="enableOpenTypeFeatures" w:uri="http://schemas.microsoft.com/office/word" w:val="1"/>
-    <w:compatSetting w:name="doNotFlipMirrorIndents" w:uri="http://schemas.microsoft.com/office/word" w:val="1"/>
-    <w:compatSetting w:name="differentiateMultirowTableHeaders" w:uri="http://schemas.microsoft.com/office/word" w:val="1"/>
-  </w:compat>
-  <w:rsids>
-    <w:rsidRoot w:val="00F95881"/>
-    <w:rsid w:val="00B55CD7"/>
-    <w:rsid w:val="00F95881"/>
-  </w:rsids>
-  <m:mathPr>
-    <m:mathFont m:val="Cambria Math"/>
-    <m:brkBin m:val="before"/>
-    <m:brkBinSub m:val="--"/>
-    <m:smallFrac m:val="0"/>
-    <m:dispDef/>
-    <m:lMargin m:val="0"/>
-    <m:rMargin m:val="0"/>
-    <m:defJc m:val="centerGroup"/>
-    <m:wrapIndent m:val="1440"/>
-    <m:intLim m:val="subSup"/>
-    <m:naryLim m:val="undOvr"/>
-  </m:mathPr>
-  <w:themeFontLang w:val="en-US"/>
-  <w:clrSchemeMapping w:bg1="light1" w:t1="dark1" w:bg2="light2" w:t2="dark2" w:accent1="accent1" w:accent2="accent2" w:accent3="accent3" w:accent4="accent4" w:accent5="accent5" w:accent6="accent6" w:hyperlink="hyperlink" w:followedHyperlink="followedHyperlink"/>
-  <w:decimalSymbol w:val=","/>
-  <w:listSeparator w:val=";"/>
-  <w15:chartTrackingRefBased/>
-</w:settings>
-</file>
-
-<file path=word/glossary/styles.xml><?xml version="1.0" encoding="utf-8"?>
-<w:styles xmlns:mc="http://schemas.openxmlformats.org/markup-compatibility/2006" xmlns:r="http://schemas.openxmlformats.org/officeDocument/2006/relationships" xmlns:w="http://schemas.openxmlformats.org/wordprocessingml/2006/main" xmlns:w14="http://schemas.microsoft.com/office/word/2010/wordml" xmlns:w15="http://schemas.microsoft.com/office/word/2012/wordml" xmlns:w16se="http://schemas.microsoft.com/office/word/2015/wordml/symex" mc:Ignorable="w14 w15 w16se">
-  <w:docDefaults>
-    <w:rPrDefault>
-      <w:rPr>
-        <w:rFonts w:asciiTheme="minorHAnsi" w:eastAsiaTheme="minorEastAsia" w:hAnsiTheme="minorHAnsi" w:cstheme="minorBidi"/>
-        <w:sz w:val="22"/>
-        <w:szCs w:val="22"/>
-        <w:lang w:val="en-US" w:eastAsia="en-US" w:bidi="ar-SA"/>
-      </w:rPr>
-    </w:rPrDefault>
-    <w:pPrDefault>
-      <w:pPr>
-        <w:spacing w:after="160" w:line="259" w:lineRule="auto"/>
-      </w:pPr>
-    </w:pPrDefault>
-  </w:docDefaults>
-  <w:latentStyles w:defLockedState="0" w:defUIPriority="99" w:defSemiHidden="0" w:defUnhideWhenUsed="0" w:defQFormat="0" w:count="371">
-    <w:lsdException w:name="Normal" w:uiPriority="0" w:qFormat="1"/>
-    <w:lsdException w:name="heading 1" w:uiPriority="9" w:qFormat="1"/>
-    <w:lsdException w:name="heading 2" w:semiHidden="1" w:uiPriority="9" w:unhideWhenUsed="1" w:qFormat="1"/>
-    <w:lsdException w:name="heading 3" w:semiHidden="1" w:uiPriority="9" w:unhideWhenUsed="1" w:qFormat="1"/>
-    <w:lsdException w:name="heading 4" w:semiHidden="1" w:uiPriority="9" w:unhideWhenUsed="1" w:qFormat="1"/>
-    <w:lsdException w:name="heading 5" w:semiHidden="1" w:uiPriority="9" w:unhideWhenUsed="1" w:qFormat="1"/>
-    <w:lsdException w:name="heading 6" w:semiHidden="1" w:uiPriority="9" w:unhideWhenUsed="1" w:qFormat="1"/>
-    <w:lsdException w:name="heading 7" w:semiHidden="1" w:uiPriority="9" w:unhideWhenUsed="1" w:qFormat="1"/>
-    <w:lsdException w:name="heading 8" w:semiHidden="1" w:uiPriority="9" w:unhideWhenUsed="1" w:qFormat="1"/>
-    <w:lsdException w:name="heading 9" w:semiHidden="1" w:uiPriority="9" w:unhideWhenUsed="1" w:qFormat="1"/>
-    <w:lsdException w:name="index 1" w:semiHidden="1" w:unhideWhenUsed="1"/>
-    <w:lsdException w:name="index 2" w:semiHidden="1" w:unhideWhenUsed="1"/>
-    <w:lsdException w:name="index 3" w:semiHidden="1" w:unhideWhenUsed="1"/>
-    <w:lsdException w:name="index 4" w:semiHidden="1" w:unhideWhenUsed="1"/>
-    <w:lsdException w:name="index 5" w:semiHidden="1" w:unhideWhenUsed="1"/>
-    <w:lsdException w:name="index 6" w:semiHidden="1" w:unhideWhenUsed="1"/>
-    <w:lsdException w:name="index 7" w:semiHidden="1" w:unhideWhenUsed="1"/>
-    <w:lsdException w:name="index 8" w:semiHidden="1" w:unhideWhenUsed="1"/>
-    <w:lsdException w:name="index 9" w:semiHidden="1" w:unhideWhenUsed="1"/>
-    <w:lsdException w:name="toc 1" w:semiHidden="1" w:uiPriority="39" w:unhideWhenUsed="1"/>
-    <w:lsdException w:name="toc 2" w:semiHidden="1" w:uiPriority="39" w:unhideWhenUsed="1"/>
-    <w:lsdException w:name="toc 3" w:semiHidden="1" w:uiPriority="39" w:unhideWhenUsed="1"/>
-    <w:lsdException w:name="toc 4" w:semiHidden="1" w:uiPriority="39" w:unhideWhenUsed="1"/>
-    <w:lsdException w:name="toc 5" w:semiHidden="1" w:uiPriority="39" w:unhideWhenUsed="1"/>
-    <w:lsdException w:name="toc 6" w:semiHidden="1" w:uiPriority="39" w:unhideWhenUsed="1"/>
-    <w:lsdException w:name="toc 7" w:semiHidden="1" w:uiPriority="39" w:unhideWhenUsed="1"/>
-    <w:lsdException w:name="toc 8" w:semiHidden="1" w:uiPriority="39" w:unhideWhenUsed="1"/>
-    <w:lsdException w:name="toc 9" w:semiHidden="1" w:uiPriority="39" w:unhideWhenUsed="1"/>
-    <w:lsdException w:name="Normal Indent" w:semiHidden="1" w:unhideWhenUsed="1"/>
-    <w:lsdException w:name="footnote text" w:semiHidden="1" w:unhideWhenUsed="1"/>
-    <w:lsdException w:name="annotation text" w:semiHidden="1" w:unhideWhenUsed="1"/>
-    <w:lsdException w:name="header" w:semiHidden="1" w:unhideWhenUsed="1"/>
-    <w:lsdException w:name="footer" w:semiHidden="1" w:unhideWhenUsed="1"/>
-    <w:lsdException w:name="index heading" w:semiHidden="1" w:unhideWhenUsed="1"/>
-    <w:lsdException w:name="caption" w:semiHidden="1" w:uiPriority="35" w:unhideWhenUsed="1" w:qFormat="1"/>
-    <w:lsdException w:name="table of figures" w:semiHidden="1" w:unhideWhenUsed="1"/>
-    <w:lsdException w:name="envelope address" w:semiHidden="1" w:unhideWhenUsed="1"/>
-    <w:lsdException w:name="envelope return" w:semiHidden="1" w:unhideWhenUsed="1"/>
-    <w:lsdException w:name="footnote reference" w:semiHidden="1" w:unhideWhenUsed="1"/>
-    <w:lsdException w:name="annotation reference" w:semiHidden="1" w:unhideWhenUsed="1"/>
-    <w:lsdException w:name="line number" w:semiHidden="1" w:unhideWhenUsed="1"/>
-    <w:lsdException w:name="page number" w:semiHidden="1" w:unhideWhenUsed="1"/>
-    <w:lsdException w:name="endnote reference" w:semiHidden="1" w:unhideWhenUsed="1"/>
-    <w:lsdException w:name="endnote text" w:semiHidden="1" w:unhideWhenUsed="1"/>
-    <w:lsdException w:name="table of authorities" w:semiHidden="1" w:unhideWhenUsed="1"/>
-    <w:lsdException w:name="macro" w:semiHidden="1" w:unhideWhenUsed="1"/>
-    <w:lsdException w:name="toa heading" w:semiHidden="1" w:unhideWhenUsed="1"/>
-    <w:lsdException w:name="List" w:semiHidden="1" w:unhideWhenUsed="1"/>
-    <w:lsdException w:name="List Bullet" w:semiHidden="1" w:unhideWhenUsed="1"/>
-    <w:lsdException w:name="List Number" w:semiHidden="1" w:unhideWhenUsed="1"/>
-    <w:lsdException w:name="List 2" w:semiHidden="1" w:unhideWhenUsed="1"/>
-    <w:lsdException w:name="List 3" w:semiHidden="1" w:unhideWhenUsed="1"/>
-    <w:lsdException w:name="List 4" w:semiHidden="1" w:unhideWhenUsed="1"/>
-    <w:lsdException w:name="List 5" w:semiHidden="1" w:unhideWhenUsed="1"/>
-    <w:lsdException w:name="List Bullet 2" w:semiHidden="1" w:unhideWhenUsed="1"/>
-    <w:lsdException w:name="List Bullet 3" w:semiHidden="1" w:unhideWhenUsed="1"/>
-    <w:lsdException w:name="List Bullet 4" w:semiHidden="1" w:unhideWhenUsed="1"/>
-    <w:lsdException w:name="List Bullet 5" w:semiHidden="1" w:unhideWhenUsed="1"/>
-    <w:lsdException w:name="List Number 2" w:semiHidden="1" w:unhideWhenUsed="1"/>
-    <w:lsdException w:name="List Number 3" w:semiHidden="1" w:unhideWhenUsed="1"/>
-    <w:lsdException w:name="List Number 4" w:semiHidden="1" w:unhideWhenUsed="1"/>
-    <w:lsdException w:name="List Number 5" w:semiHidden="1" w:unhideWhenUsed="1"/>
-    <w:lsdException w:name="Title" w:uiPriority="10" w:qFormat="1"/>
-    <w:lsdException w:name="Closing" w:semiHidden="1" w:unhideWhenUsed="1"/>
-    <w:lsdException w:name="Signature" w:semiHidden="1" w:unhideWhenUsed="1"/>
-    <w:lsdException w:name="Default Paragraph Font" w:semiHidden="1" w:uiPriority="1" w:unhideWhenUsed="1"/>
-    <w:lsdException w:name="Body Text" w:semiHidden="1" w:unhideWhenUsed="1"/>
-    <w:lsdException w:name="Body Text Indent" w:semiHidden="1" w:unhideWhenUsed="1"/>
-    <w:lsdException w:name="List Continue" w:semiHidden="1" w:unhideWhenUsed="1"/>
-    <w:lsdException w:name="List Continue 2" w:semiHidden="1" w:unhideWhenUsed="1"/>
-    <w:lsdException w:name="List Continue 3" w:semiHidden="1" w:unhideWhenUsed="1"/>
-    <w:lsdException w:name="List Continue 4" w:semiHidden="1" w:unhideWhenUsed="1"/>
-    <w:lsdException w:name="List Continue 5" w:semiHidden="1" w:unhideWhenUsed="1"/>
-    <w:lsdException w:name="Message Header" w:semiHidden="1" w:unhideWhenUsed="1"/>
-    <w:lsdException w:name="Subtitle" w:uiPriority="11" w:qFormat="1"/>
-    <w:lsdException w:name="Salutation" w:semiHidden="1" w:unhideWhenUsed="1"/>
-    <w:lsdException w:name="Date" w:semiHidden="1" w:unhideWhenUsed="1"/>
-    <w:lsdException w:name="Body Text First Indent" w:semiHidden="1" w:unhideWhenUsed="1"/>
-    <w:lsdException w:name="Body Text First Indent 2" w:semiHidden="1" w:unhideWhenUsed="1"/>
-    <w:lsdException w:name="Note Heading" w:semiHidden="1" w:unhideWhenUsed="1"/>
-    <w:lsdException w:name="Body Text 2" w:semiHidden="1" w:unhideWhenUsed="1"/>
-    <w:lsdException w:name="Body Text 3" w:semiHidden="1" w:unhideWhenUsed="1"/>
-    <w:lsdException w:name="Body Text Indent 2" w:semiHidden="1" w:unhideWhenUsed="1"/>
-    <w:lsdException w:name="Body Text Indent 3" w:semiHidden="1" w:unhideWhenUsed="1"/>
-    <w:lsdException w:name="Block Text" w:semiHidden="1" w:unhideWhenUsed="1"/>
-    <w:lsdException w:name="Hyperlink" w:semiHidden="1" w:unhideWhenUsed="1"/>
-    <w:lsdException w:name="FollowedHyperlink" w:semiHidden="1" w:unhideWhenUsed="1"/>
-    <w:lsdException w:name="Strong" w:uiPriority="22" w:qFormat="1"/>
-    <w:lsdException w:name="Emphasis" w:uiPriority="20" w:qFormat="1"/>
-    <w:lsdException w:name="Document Map" w:semiHidden="1" w:unhideWhenUsed="1"/>
-    <w:lsdException w:name="Plain Text" w:semiHidden="1" w:unhideWhenUsed="1"/>
-    <w:lsdException w:name="E-mail Signature" w:semiHidden="1" w:unhideWhenUsed="1"/>
-    <w:lsdException w:name="HTML Top of Form" w:semiHidden="1" w:unhideWhenUsed="1"/>
-    <w:lsdException w:name="HTML Bottom of Form" w:semiHidden="1" w:unhideWhenUsed="1"/>
-    <w:lsdException w:name="Normal (Web)" w:semiHidden="1" w:unhideWhenUsed="1"/>
-    <w:lsdException w:name="HTML Acronym" w:semiHidden="1" w:unhideWhenUsed="1"/>
-    <w:lsdException w:name="HTML Address" w:semiHidden="1" w:unhideWhenUsed="1"/>
-    <w:lsdException w:name="HTML Cite" w:semiHidden="1" w:unhideWhenUsed="1"/>
-    <w:lsdException w:name="HTML Code" w:semiHidden="1" w:unhideWhenUsed="1"/>
-    <w:lsdException w:name="HTML Definition" w:semiHidden="1" w:unhideWhenUsed="1"/>
-    <w:lsdException w:name="HTML Keyboard" w:semiHidden="1" w:unhideWhenUsed="1"/>
-    <w:lsdException w:name="HTML Preformatted" w:semiHidden="1" w:unhideWhenUsed="1"/>
-    <w:lsdException w:name="HTML Sample" w:semiHidden="1" w:unhideWhenUsed="1"/>
-    <w:lsdException w:name="HTML Typewriter" w:semiHidden="1" w:unhideWhenUsed="1"/>
-    <w:lsdException w:name="HTML Variable" w:semiHidden="1" w:unhideWhenUsed="1"/>
-    <w:lsdException w:name="Normal Table" w:semiHidden="1" w:unhideWhenUsed="1"/>
-    <w:lsdException w:name="annotation subject" w:semiHidden="1" w:unhideWhenUsed="1"/>
-    <w:lsdException w:name="No List" w:semiHidden="1" w:unhideWhenUsed="1"/>
-    <w:lsdException w:name="Outline List 1" w:semiHidden="1" w:unhideWhenUsed="1"/>
-    <w:lsdException w:name="Outline List 2" w:semiHidden="1" w:unhideWhenUsed="1"/>
-    <w:lsdException w:name="Outline List 3" w:semiHidden="1" w:unhideWhenUsed="1"/>
-    <w:lsdException w:name="Table Simple 1" w:semiHidden="1" w:unhideWhenUsed="1"/>
-    <w:lsdException w:name="Table Simple 2" w:semiHidden="1" w:unhideWhenUsed="1"/>
-    <w:lsdException w:name="Table Simple 3" w:semiHidden="1" w:unhideWhenUsed="1"/>
-    <w:lsdException w:name="Table Classic 1" w:semiHidden="1" w:unhideWhenUsed="1"/>
-    <w:lsdException w:name="Table Classic 2" w:semiHidden="1" w:unhideWhenUsed="1"/>
-    <w:lsdException w:name="Table Classic 3" w:semiHidden="1" w:unhideWhenUsed="1"/>
-    <w:lsdException w:name="Table Classic 4" w:semiHidden="1" w:unhideWhenUsed="1"/>
-    <w:lsdException w:name="Table Colorful 1" w:semiHidden="1" w:unhideWhenUsed="1"/>
-    <w:lsdException w:name="Table Colorful 2" w:semiHidden="1" w:unhideWhenUsed="1"/>
-    <w:lsdException w:name="Table Colorful 3" w:semiHidden="1" w:unhideWhenUsed="1"/>
-    <w:lsdException w:name="Table Columns 1" w:semiHidden="1" w:unhideWhenUsed="1"/>
-    <w:lsdException w:name="Table Columns 2" w:semiHidden="1" w:unhideWhenUsed="1"/>
-    <w:lsdException w:name="Table Columns 3" w:semiHidden="1" w:unhideWhenUsed="1"/>
-    <w:lsdException w:name="Table Columns 4" w:semiHidden="1" w:unhideWhenUsed="1"/>
-    <w:lsdException w:name="Table Columns 5" w:semiHidden="1" w:unhideWhenUsed="1"/>
-    <w:lsdException w:name="Table Grid 1" w:semiHidden="1" w:unhideWhenUsed="1"/>
-    <w:lsdException w:name="Table Grid 2" w:semiHidden="1" w:unhideWhenUsed="1"/>
-    <w:lsdException w:name="Table Grid 3" w:semiHidden="1" w:unhideWhenUsed="1"/>
-    <w:lsdException w:name="Table Grid 4" w:semiHidden="1" w:unhideWhenUsed="1"/>
-    <w:lsdException w:name="Table Grid 5" w:semiHidden="1" w:unhideWhenUsed="1"/>
-    <w:lsdException w:name="Table Grid 6" w:semiHidden="1" w:unhideWhenUsed="1"/>
-    <w:lsdException w:name="Table Grid 7" w:semiHidden="1" w:unhideWhenUsed="1"/>
-    <w:lsdException w:name="Table Grid 8" w:semiHidden="1" w:unhideWhenUsed="1"/>
-    <w:lsdException w:name="Table List 1" w:semiHidden="1" w:unhideWhenUsed="1"/>
-    <w:lsdException w:name="Table List 2" w:semiHidden="1" w:unhideWhenUsed="1"/>
-    <w:lsdException w:name="Table List 3" w:semiHidden="1" w:unhideWhenUsed="1"/>
-    <w:lsdException w:name="Table List 4" w:semiHidden="1" w:unhideWhenUsed="1"/>
-    <w:lsdException w:name="Table List 5" w:semiHidden="1" w:unhideWhenUsed="1"/>
-    <w:lsdException w:name="Table List 6" w:semiHidden="1" w:unhideWhenUsed="1"/>
-    <w:lsdException w:name="Table List 7" w:semiHidden="1" w:unhideWhenUsed="1"/>
-    <w:lsdException w:name="Table List 8" w:semiHidden="1" w:unhideWhenUsed="1"/>
-    <w:lsdException w:name="Table 3D effects 1" w:semiHidden="1" w:unhideWhenUsed="1"/>
-    <w:lsdException w:name="Table 3D effects 2" w:semiHidden="1" w:unhideWhenUsed="1"/>
-    <w:lsdException w:name="Table 3D effects 3" w:semiHidden="1" w:unhideWhenUsed="1"/>
-    <w:lsdException w:name="Table Contemporary" w:semiHidden="1" w:unhideWhenUsed="1"/>
-    <w:lsdException w:name="Table Elegant" w:semiHidden="1" w:unhideWhenUsed="1"/>
-    <w:lsdException w:name="Table Professional" w:semiHidden="1" w:unhideWhenUsed="1"/>
-    <w:lsdException w:name="Table Subtle 1" w:semiHidden="1" w:unhideWhenUsed="1"/>
-    <w:lsdException w:name="Table Subtle 2" w:semiHidden="1" w:unhideWhenUsed="1"/>
-    <w:lsdException w:name="Table Web 1" w:semiHidden="1" w:unhideWhenUsed="1"/>
-    <w:lsdException w:name="Table Web 2" w:semiHidden="1" w:unhideWhenUsed="1"/>
-    <w:lsdException w:name="Table Web 3" w:semiHidden="1" w:unhideWhenUsed="1"/>
-    <w:lsdException w:name="Balloon Text" w:semiHidden="1" w:unhideWhenUsed="1"/>
-    <w:lsdException w:name="Table Grid" w:uiPriority="39"/>
-    <w:lsdException w:name="Table Theme" w:semiHidden="1" w:unhideWhenUsed="1"/>
-    <w:lsdException w:name="Placeholder Text" w:semiHidden="1"/>
-    <w:lsdException w:name="No Spacing" w:uiPriority="1" w:qFormat="1"/>
-    <w:lsdException w:name="Light Shading" w:uiPriority="60"/>
-    <w:lsdException w:name="Light List" w:uiPriority="61"/>
-    <w:lsdException w:name="Light Grid" w:uiPriority="62"/>
-    <w:lsdException w:name="Medium Shading 1" w:uiPriority="63"/>
-    <w:lsdException w:name="Medium Shading 2" w:uiPriority="64"/>
-    <w:lsdException w:name="Medium List 1" w:uiPriority="65"/>
-    <w:lsdException w:name="Medium List 2" w:uiPriority="66"/>
-    <w:lsdException w:name="Medium Grid 1" w:uiPriority="67"/>
-    <w:lsdException w:name="Medium Grid 2" w:uiPriority="68"/>
-    <w:lsdException w:name="Medium Grid 3" w:uiPriority="69"/>
-    <w:lsdException w:name="Dark List" w:uiPriority="70"/>
-    <w:lsdException w:name="Colorful Shading" w:uiPriority="71"/>
-    <w:lsdException w:name="Colorful List" w:uiPriority="72"/>
-    <w:lsdException w:name="Colorful Grid" w:uiPriority="73"/>
-    <w:lsdException w:name="Light Shading Accent 1" w:uiPriority="60"/>
-    <w:lsdException w:name="Light List Accent 1" w:uiPriority="61"/>
-    <w:lsdException w:name="Light Grid Accent 1" w:uiPriority="62"/>
-    <w:lsdException w:name="Medium Shading 1 Accent 1" w:uiPriority="63"/>
-    <w:lsdException w:name="Medium Shading 2 Accent 1" w:uiPriority="64"/>
-    <w:lsdException w:name="Medium List 1 Accent 1" w:uiPriority="65"/>
-    <w:lsdException w:name="Revision" w:semiHidden="1"/>
-    <w:lsdException w:name="List Paragraph" w:uiPriority="34" w:qFormat="1"/>
-    <w:lsdException w:name="Quote" w:uiPriority="29" w:qFormat="1"/>
-    <w:lsdException w:name="Intense Quote" w:uiPriority="30" w:qFormat="1"/>
-    <w:lsdException w:name="Medium List 2 Accent 1" w:uiPriority="66"/>
-    <w:lsdException w:name="Medium Grid 1 Accent 1" w:uiPriority="67"/>
-    <w:lsdException w:name="Medium Grid 2 Accent 1" w:uiPriority="68"/>
-    <w:lsdException w:name="Medium Grid 3 Accent 1" w:uiPriority="69"/>
-    <w:lsdException w:name="Dark List Accent 1" w:uiPriority="70"/>
-    <w:lsdException w:name="Colorful Shading Accent 1" w:uiPriority="71"/>
-    <w:lsdException w:name="Colorful List Accent 1" w:uiPriority="72"/>
-    <w:lsdException w:name="Colorful Grid Accent 1" w:uiPriority="73"/>
-    <w:lsdException w:name="Light Shading Accent 2" w:uiPriority="60"/>
-    <w:lsdException w:name="Light List Accent 2" w:uiPriority="61"/>
-    <w:lsdException w:name="Light Grid Accent 2" w:uiPriority="62"/>
-    <w:lsdException w:name="Medium Shading 1 Accent 2" w:uiPriority="63"/>
-    <w:lsdException w:name="Medium Shading 2 Accent 2" w:uiPriority="64"/>
-    <w:lsdException w:name="Medium List 1 Accent 2" w:uiPriority="65"/>
-    <w:lsdException w:name="Medium List 2 Accent 2" w:uiPriority="66"/>
-    <w:lsdException w:name="Medium Grid 1 Accent 2" w:uiPriority="67"/>
-    <w:lsdException w:name="Medium Grid 2 Accent 2" w:uiPriority="68"/>
-    <w:lsdException w:name="Medium Grid 3 Accent 2" w:uiPriority="69"/>
-    <w:lsdException w:name="Dark List Accent 2" w:uiPriority="70"/>
-    <w:lsdException w:name="Colorful Shading Accent 2" w:uiPriority="71"/>
-    <w:lsdException w:name="Colorful List Accent 2" w:uiPriority="72"/>
-    <w:lsdException w:name="Colorful Grid Accent 2" w:uiPriority="73"/>
-    <w:lsdException w:name="Light Shading Accent 3" w:uiPriority="60"/>
-    <w:lsdException w:name="Light List Accent 3" w:uiPriority="61"/>
-    <w:lsdException w:name="Light Grid Accent 3" w:uiPriority="62"/>
-    <w:lsdException w:name="Medium Shading 1 Accent 3" w:uiPriority="63"/>
-    <w:lsdException w:name="Medium Shading 2 Accent 3" w:uiPriority="64"/>
-    <w:lsdException w:name="Medium List 1 Accent 3" w:uiPriority="65"/>
-    <w:lsdException w:name="Medium List 2 Accent 3" w:uiPriority="66"/>
-    <w:lsdException w:name="Medium Grid 1 Accent 3" w:uiPriority="67"/>
-    <w:lsdException w:name="Medium Grid 2 Accent 3" w:uiPriority="68"/>
-    <w:lsdException w:name="Medium Grid 3 Accent 3" w:uiPriority="69"/>
-    <w:lsdException w:name="Dark List Accent 3" w:uiPriority="70"/>
-    <w:lsdException w:name="Colorful Shading Accent 3" w:uiPriority="71"/>
-    <w:lsdException w:name="Colorful List Accent 3" w:uiPriority="72"/>
-    <w:lsdException w:name="Colorful Grid Accent 3" w:uiPriority="73"/>
-    <w:lsdException w:name="Light Shading Accent 4" w:uiPriority="60"/>
-    <w:lsdException w:name="Light List Accent 4" w:uiPriority="61"/>
-    <w:lsdException w:name="Light Grid Accent 4" w:uiPriority="62"/>
-    <w:lsdException w:name="Medium Shading 1 Accent 4" w:uiPriority="63"/>
-    <w:lsdException w:name="Medium Shading 2 Accent 4" w:uiPriority="64"/>
-    <w:lsdException w:name="Medium List 1 Accent 4" w:uiPriority="65"/>
-    <w:lsdException w:name="Medium List 2 Accent 4" w:uiPriority="66"/>
-    <w:lsdException w:name="Medium Grid 1 Accent 4" w:uiPriority="67"/>
-    <w:lsdException w:name="Medium Grid 2 Accent 4" w:uiPriority="68"/>
-    <w:lsdException w:name="Medium Grid 3 Accent 4" w:uiPriority="69"/>
-    <w:lsdException w:name="Dark List Accent 4" w:uiPriority="70"/>
-    <w:lsdException w:name="Colorful Shading Accent 4" w:uiPriority="71"/>
-    <w:lsdException w:name="Colorful List Accent 4" w:uiPriority="72"/>
-    <w:lsdException w:name="Colorful Grid Accent 4" w:uiPriority="73"/>
-    <w:lsdException w:name="Light Shading Accent 5" w:uiPriority="60"/>
-    <w:lsdException w:name="Light List Accent 5" w:uiPriority="61"/>
-    <w:lsdException w:name="Light Grid Accent 5" w:uiPriority="62"/>
-    <w:lsdException w:name="Medium Shading 1 Accent 5" w:uiPriority="63"/>
-    <w:lsdException w:name="Medium Shading 2 Accent 5" w:uiPriority="64"/>
-    <w:lsdException w:name="Medium List 1 Accent 5" w:uiPriority="65"/>
-    <w:lsdException w:name="Medium List 2 Accent 5" w:uiPriority="66"/>
-    <w:lsdException w:name="Medium Grid 1 Accent 5" w:uiPriority="67"/>
-    <w:lsdException w:name="Medium Grid 2 Accent 5" w:uiPriority="68"/>
-    <w:lsdException w:name="Medium Grid 3 Accent 5" w:uiPriority="69"/>
-    <w:lsdException w:name="Dark List Accent 5" w:uiPriority="70"/>
-    <w:lsdException w:name="Colorful Shading Accent 5" w:uiPriority="71"/>
-    <w:lsdException w:name="Colorful List Accent 5" w:uiPriority="72"/>
-    <w:lsdException w:name="Colorful Grid Accent 5" w:uiPriority="73"/>
-    <w:lsdException w:name="Light Shading Accent 6" w:uiPriority="60"/>
-    <w:lsdException w:name="Light List Accent 6" w:uiPriority="61"/>
-    <w:lsdException w:name="Light Grid Accent 6" w:uiPriority="62"/>
-    <w:lsdException w:name="Medium Shading 1 Accent 6" w:uiPriority="63"/>
-    <w:lsdException w:name="Medium Shading 2 Accent 6" w:uiPriority="64"/>
-    <w:lsdException w:name="Medium List 1 Accent 6" w:uiPriority="65"/>
-    <w:lsdException w:name="Medium List 2 Accent 6" w:uiPriority="66"/>
-    <w:lsdException w:name="Medium Grid 1 Accent 6" w:uiPriority="67"/>
-    <w:lsdException w:name="Medium Grid 2 Accent 6" w:uiPriority="68"/>
-    <w:lsdException w:name="Medium Grid 3 Accent 6" w:uiPriority="69"/>
-    <w:lsdException w:name="Dark List Accent 6" w:uiPriority="70"/>
-    <w:lsdException w:name="Colorful Shading Accent 6" w:uiPriority="71"/>
-    <w:lsdException w:name="Colorful List Accent 6" w:uiPriority="72"/>
-    <w:lsdException w:name="Colorful Grid Accent 6" w:uiPriority="73"/>
-    <w:lsdException w:name="Subtle Emphasis" w:uiPriority="19" w:qFormat="1"/>
-    <w:lsdException w:name="Intense Emphasis" w:uiPriority="21" w:qFormat="1"/>
-    <w:lsdException w:name="Subtle Reference" w:uiPriority="31" w:qFormat="1"/>
-    <w:lsdException w:name="Intense Reference" w:uiPriority="32" w:qFormat="1"/>
-    <w:lsdException w:name="Book Title" w:uiPriority="33" w:qFormat="1"/>
-    <w:lsdException w:name="Bibliography" w:semiHidden="1" w:uiPriority="37" w:unhideWhenUsed="1"/>
-    <w:lsdException w:name="TOC Heading" w:semiHidden="1" w:uiPriority="39" w:unhideWhenUsed="1" w:qFormat="1"/>
-    <w:lsdException w:name="Plain Table 1" w:uiPriority="41"/>
-    <w:lsdException w:name="Plain Table 2" w:uiPriority="42"/>
-    <w:lsdException w:name="Plain Table 3" w:uiPriority="43"/>
-    <w:lsdException w:name="Plain Table 4" w:uiPriority="44"/>
-    <w:lsdException w:name="Plain Table 5" w:uiPriority="45"/>
-    <w:lsdException w:name="Grid Table Light" w:uiPriority="40"/>
-    <w:lsdException w:name="Grid Table 1 Light" w:uiPriority="46"/>
-    <w:lsdException w:name="Grid Table 2" w:uiPriority="47"/>
-    <w:lsdException w:name="Grid Table 3" w:uiPriority="48"/>
-    <w:lsdException w:name="Grid Table 4" w:uiPriority="49"/>
-    <w:lsdException w:name="Grid Table 5 Dark" w:uiPriority="50"/>
-    <w:lsdException w:name="Grid Table 6 Colorful" w:uiPriority="51"/>
-    <w:lsdException w:name="Grid Table 7 Colorful" w:uiPriority="52"/>
-    <w:lsdException w:name="Grid Table 1 Light Accent 1" w:uiPriority="46"/>
-    <w:lsdException w:name="Grid Table 2 Accent 1" w:uiPriority="47"/>
-    <w:lsdException w:name="Grid Table 3 Accent 1" w:uiPriority="48"/>
-    <w:lsdException w:name="Grid Table 4 Accent 1" w:uiPriority="49"/>
-    <w:lsdException w:name="Grid Table 5 Dark Accent 1" w:uiPriority="50"/>
-    <w:lsdException w:name="Grid Table 6 Colorful Accent 1" w:uiPriority="51"/>
-    <w:lsdException w:name="Grid Table 7 Colorful Accent 1" w:uiPriority="52"/>
-    <w:lsdException w:name="Grid Table 1 Light Accent 2" w:uiPriority="46"/>
-    <w:lsdException w:name="Grid Table 2 Accent 2" w:uiPriority="47"/>
-    <w:lsdException w:name="Grid Table 3 Accent 2" w:uiPriority="48"/>
-    <w:lsdException w:name="Grid Table 4 Accent 2" w:uiPriority="49"/>
-    <w:lsdException w:name="Grid Table 5 Dark Accent 2" w:uiPriority="50"/>
-    <w:lsdException w:name="Grid Table 6 Colorful Accent 2" w:uiPriority="51"/>
-    <w:lsdException w:name="Grid Table 7 Colorful Accent 2" w:uiPriority="52"/>
-    <w:lsdException w:name="Grid Table 1 Light Accent 3" w:uiPriority="46"/>
-    <w:lsdException w:name="Grid Table 2 Accent 3" w:uiPriority="47"/>
-    <w:lsdException w:name="Grid Table 3 Accent 3" w:uiPriority="48"/>
-    <w:lsdException w:name="Grid Table 4 Accent 3" w:uiPriority="49"/>
-    <w:lsdException w:name="Grid Table 5 Dark Accent 3" w:uiPriority="50"/>
-    <w:lsdException w:name="Grid Table 6 Colorful Accent 3" w:uiPriority="51"/>
-    <w:lsdException w:name="Grid Table 7 Colorful Accent 3" w:uiPriority="52"/>
-    <w:lsdException w:name="Grid Table 1 Light Accent 4" w:uiPriority="46"/>
-    <w:lsdException w:name="Grid Table 2 Accent 4" w:uiPriority="47"/>
-    <w:lsdException w:name="Grid Table 3 Accent 4" w:uiPriority="48"/>
-    <w:lsdException w:name="Grid Table 4 Accent 4" w:uiPriority="49"/>
-    <w:lsdException w:name="Grid Table 5 Dark Accent 4" w:uiPriority="50"/>
-    <w:lsdException w:name="Grid Table 6 Colorful Accent 4" w:uiPriority="51"/>
-    <w:lsdException w:name="Grid Table 7 Colorful Accent 4" w:uiPriority="52"/>
-    <w:lsdException w:name="Grid Table 1 Light Accent 5" w:uiPriority="46"/>
-    <w:lsdException w:name="Grid Table 2 Accent 5" w:uiPriority="47"/>
-    <w:lsdException w:name="Grid Table 3 Accent 5" w:uiPriority="48"/>
-    <w:lsdException w:name="Grid Table 4 Accent 5" w:uiPriority="49"/>
-    <w:lsdException w:name="Grid Table 5 Dark Accent 5" w:uiPriority="50"/>
-    <w:lsdException w:name="Grid Table 6 Colorful Accent 5" w:uiPriority="51"/>
-    <w:lsdException w:name="Grid Table 7 Colorful Accent 5" w:uiPriority="52"/>
-    <w:lsdException w:name="Grid Table 1 Light Accent 6" w:uiPriority="46"/>
-    <w:lsdException w:name="Grid Table 2 Accent 6" w:uiPriority="47"/>
-    <w:lsdException w:name="Grid Table 3 Accent 6" w:uiPriority="48"/>
-    <w:lsdException w:name="Grid Table 4 Accent 6" w:uiPriority="49"/>
-    <w:lsdException w:name="Grid Table 5 Dark Accent 6" w:uiPriority="50"/>
-    <w:lsdException w:name="Grid Table 6 Colorful Accent 6" w:uiPriority="51"/>
-    <w:lsdException w:name="Grid Table 7 Colorful Accent 6" w:uiPriority="52"/>
-    <w:lsdException w:name="List Table 1 Light" w:uiPriority="46"/>
-    <w:lsdException w:name="List Table 2" w:uiPriority="47"/>
-    <w:lsdException w:name="List Table 3" w:uiPriority="48"/>
-    <w:lsdException w:name="List Table 4" w:uiPriority="49"/>
-    <w:lsdException w:name="List Table 5 Dark" w:uiPriority="50"/>
-    <w:lsdException w:name="List Table 6 Colorful" w:uiPriority="51"/>
-    <w:lsdException w:name="List Table 7 Colorful" w:uiPriority="52"/>
-    <w:lsdException w:name="List Table 1 Light Accent 1" w:uiPriority="46"/>
-    <w:lsdException w:name="List Table 2 Accent 1" w:uiPriority="47"/>
-    <w:lsdException w:name="List Table 3 Accent 1" w:uiPriority="48"/>
-    <w:lsdException w:name="List Table 4 Accent 1" w:uiPriority="49"/>
-    <w:lsdException w:name="List Table 5 Dark Accent 1" w:uiPriority="50"/>
-    <w:lsdException w:name="List Table 6 Colorful Accent 1" w:uiPriority="51"/>
-    <w:lsdException w:name="List Table 7 Colorful Accent 1" w:uiPriority="52"/>
-    <w:lsdException w:name="List Table 1 Light Accent 2" w:uiPriority="46"/>
-    <w:lsdException w:name="List Table 2 Accent 2" w:uiPriority="47"/>
-    <w:lsdException w:name="List Table 3 Accent 2" w:uiPriority="48"/>
-    <w:lsdException w:name="List Table 4 Accent 2" w:uiPriority="49"/>
-    <w:lsdException w:name="List Table 5 Dark Accent 2" w:uiPriority="50"/>
-    <w:lsdException w:name="List Table 6 Colorful Accent 2" w:uiPriority="51"/>
-    <w:lsdException w:name="List Table 7 Colorful Accent 2" w:uiPriority="52"/>
-    <w:lsdException w:name="List Table 1 Light Accent 3" w:uiPriority="46"/>
-    <w:lsdException w:name="List Table 2 Accent 3" w:uiPriority="47"/>
-    <w:lsdException w:name="List Table 3 Accent 3" w:uiPriority="48"/>
-    <w:lsdException w:name="List Table 4 Accent 3" w:uiPriority="49"/>
-    <w:lsdException w:name="List Table 5 Dark Accent 3" w:uiPriority="50"/>
-    <w:lsdException w:name="List Table 6 Colorful Accent 3" w:uiPriority="51"/>
-    <w:lsdException w:name="List Table 7 Colorful Accent 3" w:uiPriority="52"/>
-    <w:lsdException w:name="List Table 1 Light Accent 4" w:uiPriority="46"/>
-    <w:lsdException w:name="List Table 2 Accent 4" w:uiPriority="47"/>
-    <w:lsdException w:name="List Table 3 Accent 4" w:uiPriority="48"/>
-    <w:lsdException w:name="List Table 4 Accent 4" w:uiPriority="49"/>
-    <w:lsdException w:name="List Table 5 Dark Accent 4" w:uiPriority="50"/>
-    <w:lsdException w:name="List Table 6 Colorful Accent 4" w:uiPriority="51"/>
-    <w:lsdException w:name="List Table 7 Colorful Accent 4" w:uiPriority="52"/>
-    <w:lsdException w:name="List Table 1 Light Accent 5" w:uiPriority="46"/>
-    <w:lsdException w:name="List Table 2 Accent 5" w:uiPriority="47"/>
-    <w:lsdException w:name="List Table 3 Accent 5" w:uiPriority="48"/>
-    <w:lsdException w:name="List Table 4 Accent 5" w:uiPriority="49"/>
-    <w:lsdException w:name="List Table 5 Dark Accent 5" w:uiPriority="50"/>
-    <w:lsdException w:name="List Table 6 Colorful Accent 5" w:uiPriority="51"/>
-    <w:lsdException w:name="List Table 7 Colorful Accent 5" w:uiPriority="52"/>
-    <w:lsdException w:name="List Table 1 Light Accent 6" w:uiPriority="46"/>
-    <w:lsdException w:name="List Table 2 Accent 6" w:uiPriority="47"/>
-    <w:lsdException w:name="List Table 3 Accent 6" w:uiPriority="48"/>
-    <w:lsdException w:name="List Table 4 Accent 6" w:uiPriority="49"/>
-    <w:lsdException w:name="List Table 5 Dark Accent 6" w:uiPriority="50"/>
-    <w:lsdException w:name="List Table 6 Colorful Accent 6" w:uiPriority="51"/>
-    <w:lsdException w:name="List Table 7 Colorful Accent 6" w:uiPriority="52"/>
-  </w:latentStyles>
-  <w:style w:type="paragraph" w:default="1" w:styleId="Normal">
-    <w:name w:val="Normal"/>
-    <w:qFormat/>
-  </w:style>
-  <w:style w:type="character" w:default="1" w:styleId="VarsaylanParagrafYazTipi">
-    <w:name w:val="Default Paragraph Font"/>
-    <w:uiPriority w:val="1"/>
-    <w:semiHidden/>
-    <w:unhideWhenUsed/>
-  </w:style>
-  <w:style w:type="table" w:default="1" w:styleId="NormalTablo">
-    <w:name w:val="Normal Table"/>
-    <w:uiPriority w:val="99"/>
-    <w:semiHidden/>
-    <w:unhideWhenUsed/>
+  <w:style w:type="table" w:styleId="TabloKlavuzu">
+    <w:name w:val="Table Grid"/>
+    <w:basedOn w:val="NormalTablo"/>
+    <w:uiPriority w:val="39"/>
+    <w:rsid w:val="009D3B9E"/>
     <w:tblPr>
-      <w:tblInd w:w="0" w:type="dxa"/>
-      <w:tblCellMar>
-        <w:top w:w="0" w:type="dxa"/>
-        <w:left w:w="108" w:type="dxa"/>
-        <w:bottom w:w="0" w:type="dxa"/>
-        <w:right w:w="108" w:type="dxa"/>
-      </w:tblCellMar>
+      <w:tblBorders>
+        <w:top w:val="single" w:sz="4" w:space="0" w:color="auto"/>
+        <w:left w:val="single" w:sz="4" w:space="0" w:color="auto"/>
+        <w:bottom w:val="single" w:sz="4" w:space="0" w:color="auto"/>
+        <w:right w:val="single" w:sz="4" w:space="0" w:color="auto"/>
+        <w:insideH w:val="single" w:sz="4" w:space="0" w:color="auto"/>
+        <w:insideV w:val="single" w:sz="4" w:space="0" w:color="auto"/>
+      </w:tblBorders>
     </w:tblPr>
   </w:style>
-  <w:style w:type="numbering" w:default="1" w:styleId="ListeYok">
-    <w:name w:val="No List"/>
-    <w:uiPriority w:val="99"/>
-    <w:semiHidden/>
-    <w:unhideWhenUsed/>
-  </w:style>
-  <w:style w:type="paragraph" w:customStyle="1" w:styleId="61ACD6AE668C4233802EAA1C89DAB456">
-    <w:name w:val="61ACD6AE668C4233802EAA1C89DAB456"/>
-    <w:rsid w:val="00F95881"/>
-  </w:style>
-  <w:style w:type="paragraph" w:customStyle="1" w:styleId="313A5E026DF94861BF434DABACA5A323">
-    <w:name w:val="313A5E026DF94861BF434DABACA5A323"/>
-    <w:rsid w:val="00F95881"/>
-  </w:style>
-  <w:style w:type="paragraph" w:customStyle="1" w:styleId="34CA95DFC2F8438AB9E7E5EE4B08014B">
-    <w:name w:val="34CA95DFC2F8438AB9E7E5EE4B08014B"/>
-    <w:rsid w:val="00F95881"/>
-  </w:style>
 </w:styles>
-</file>
-
-<file path=word/glossary/webSettings.xml><?xml version="1.0" encoding="utf-8"?>
-<w:webSettings xmlns:mc="http://schemas.openxmlformats.org/markup-compatibility/2006" xmlns:r="http://schemas.openxmlformats.org/officeDocument/2006/relationships" xmlns:w="http://schemas.openxmlformats.org/wordprocessingml/2006/main" xmlns:w14="http://schemas.microsoft.com/office/word/2010/wordml" xmlns:w15="http://schemas.microsoft.com/office/word/2012/wordml" xmlns:w16se="http://schemas.microsoft.com/office/word/2015/wordml/symex" mc:Ignorable="w14 w15 w16se">
-  <w:optimizeForBrowser/>
-  <w:allowPNG/>
-</w:webSettings>
 </file>
 
 <file path=word/theme/theme1.xml><?xml version="1.0" encoding="utf-8"?>
@@ -19286,4 +18305,16 @@
   <a:objectDefaults/>
   <a:extraClrSchemeLst/>
 </a:theme>
+</file>
+
+<file path=customXml/item1.xml><?xml version="1.0" encoding="utf-8"?>
+<b:Sources xmlns:b="http://schemas.openxmlformats.org/officeDocument/2006/bibliography" xmlns="http://schemas.openxmlformats.org/officeDocument/2006/bibliography" SelectedStyle="\IEEE2006OfficeOnline.xsl" StyleName="IEEE" Version="2006"/>
+</file>
+
+<file path=customXml/itemProps1.xml><?xml version="1.0" encoding="utf-8"?>
+<ds:datastoreItem xmlns:ds="http://schemas.openxmlformats.org/officeDocument/2006/customXml" ds:itemID="{EBF4CBB4-D950-4AF5-B64C-A66DC5E43219}">
+  <ds:schemaRefs>
+    <ds:schemaRef ds:uri="http://schemas.openxmlformats.org/officeDocument/2006/bibliography"/>
+  </ds:schemaRefs>
+</ds:datastoreItem>
 </file>
--- a/Documentation/handout.docx
+++ b/Documentation/handout.docx
@@ -4,7 +4,7 @@
   <w:body>
     <w:p>
       <w:pPr>
-        <w:pStyle w:val="GvdeMetni"/>
+        <w:pStyle w:val="BodyText"/>
         <w:rPr>
           <w:rFonts w:ascii="Times New Roman"/>
           <w:sz w:val="20"/>
@@ -13,7 +13,7 @@
     </w:p>
     <w:p>
       <w:pPr>
-        <w:pStyle w:val="GvdeMetni"/>
+        <w:pStyle w:val="BodyText"/>
         <w:rPr>
           <w:rFonts w:ascii="Times New Roman"/>
           <w:sz w:val="16"/>
@@ -22,7 +22,7 @@
     </w:p>
     <w:p>
       <w:pPr>
-        <w:pStyle w:val="GvdeMetni"/>
+        <w:pStyle w:val="BodyText"/>
         <w:ind w:left="175"/>
         <w:rPr>
           <w:rFonts w:ascii="Times New Roman"/>
@@ -75,7 +75,7 @@
     </w:p>
     <w:p>
       <w:pPr>
-        <w:pStyle w:val="GvdeMetni"/>
+        <w:pStyle w:val="BodyText"/>
         <w:rPr>
           <w:rFonts w:ascii="Times New Roman"/>
           <w:sz w:val="20"/>
@@ -84,7 +84,7 @@
     </w:p>
     <w:p>
       <w:pPr>
-        <w:pStyle w:val="GvdeMetni"/>
+        <w:pStyle w:val="BodyText"/>
         <w:rPr>
           <w:rFonts w:ascii="Times New Roman"/>
           <w:sz w:val="20"/>
@@ -150,7 +150,7 @@
     </w:p>
     <w:p>
       <w:pPr>
-        <w:pStyle w:val="GvdeMetni"/>
+        <w:pStyle w:val="BodyText"/>
         <w:rPr>
           <w:b/>
           <w:sz w:val="20"/>
@@ -159,7 +159,7 @@
     </w:p>
     <w:p>
       <w:pPr>
-        <w:pStyle w:val="GvdeMetni"/>
+        <w:pStyle w:val="BodyText"/>
         <w:rPr>
           <w:b/>
           <w:sz w:val="20"/>
@@ -168,7 +168,7 @@
     </w:p>
     <w:p>
       <w:pPr>
-        <w:pStyle w:val="GvdeMetni"/>
+        <w:pStyle w:val="BodyText"/>
         <w:rPr>
           <w:b/>
           <w:sz w:val="20"/>
@@ -177,7 +177,7 @@
     </w:p>
     <w:p>
       <w:pPr>
-        <w:pStyle w:val="GvdeMetni"/>
+        <w:pStyle w:val="BodyText"/>
         <w:rPr>
           <w:b/>
           <w:sz w:val="20"/>
@@ -186,7 +186,7 @@
     </w:p>
     <w:p>
       <w:pPr>
-        <w:pStyle w:val="GvdeMetni"/>
+        <w:pStyle w:val="BodyText"/>
         <w:rPr>
           <w:b/>
           <w:sz w:val="20"/>
@@ -195,7 +195,7 @@
     </w:p>
     <w:p>
       <w:pPr>
-        <w:pStyle w:val="GvdeMetni"/>
+        <w:pStyle w:val="BodyText"/>
         <w:rPr>
           <w:b/>
           <w:sz w:val="20"/>
@@ -260,7 +260,7 @@
     </w:p>
     <w:p>
       <w:pPr>
-        <w:pStyle w:val="GvdeMetni"/>
+        <w:pStyle w:val="BodyText"/>
         <w:rPr>
           <w:sz w:val="20"/>
         </w:rPr>
@@ -268,7 +268,7 @@
     </w:p>
     <w:p>
       <w:pPr>
-        <w:pStyle w:val="GvdeMetni"/>
+        <w:pStyle w:val="BodyText"/>
         <w:rPr>
           <w:sz w:val="20"/>
         </w:rPr>
@@ -276,7 +276,7 @@
     </w:p>
     <w:p>
       <w:pPr>
-        <w:pStyle w:val="GvdeMetni"/>
+        <w:pStyle w:val="BodyText"/>
         <w:rPr>
           <w:sz w:val="20"/>
         </w:rPr>
@@ -284,7 +284,7 @@
     </w:p>
     <w:p>
       <w:pPr>
-        <w:pStyle w:val="GvdeMetni"/>
+        <w:pStyle w:val="BodyText"/>
         <w:rPr>
           <w:sz w:val="20"/>
         </w:rPr>
@@ -292,7 +292,7 @@
     </w:p>
     <w:p>
       <w:pPr>
-        <w:pStyle w:val="GvdeMetni"/>
+        <w:pStyle w:val="BodyText"/>
         <w:spacing w:before="6"/>
       </w:pPr>
     </w:p>
@@ -337,7 +337,7 @@
     </w:p>
     <w:p>
       <w:pPr>
-        <w:pStyle w:val="GvdeMetni"/>
+        <w:pStyle w:val="BodyText"/>
         <w:rPr>
           <w:rFonts w:ascii="Lucida Calligraphy"/>
           <w:i/>
@@ -347,7 +347,7 @@
     </w:p>
     <w:p>
       <w:pPr>
-        <w:pStyle w:val="GvdeMetni"/>
+        <w:pStyle w:val="BodyText"/>
         <w:rPr>
           <w:rFonts w:ascii="Lucida Calligraphy"/>
           <w:i/>
@@ -357,7 +357,7 @@
     </w:p>
     <w:p>
       <w:pPr>
-        <w:pStyle w:val="GvdeMetni"/>
+        <w:pStyle w:val="BodyText"/>
         <w:rPr>
           <w:rFonts w:ascii="Lucida Calligraphy"/>
           <w:i/>
@@ -367,7 +367,7 @@
     </w:p>
     <w:p>
       <w:pPr>
-        <w:pStyle w:val="GvdeMetni"/>
+        <w:pStyle w:val="BodyText"/>
         <w:spacing w:before="11"/>
         <w:jc w:val="center"/>
         <w:rPr>
@@ -457,7 +457,7 @@
     </w:p>
     <w:p>
       <w:pPr>
-        <w:pStyle w:val="GvdeMetni"/>
+        <w:pStyle w:val="BodyText"/>
         <w:rPr>
           <w:rFonts w:ascii="Lucida Calligraphy"/>
           <w:i/>
@@ -467,7 +467,7 @@
     </w:p>
     <w:p>
       <w:pPr>
-        <w:pStyle w:val="GvdeMetni"/>
+        <w:pStyle w:val="BodyText"/>
         <w:rPr>
           <w:rFonts w:ascii="Lucida Calligraphy"/>
           <w:i/>
@@ -477,7 +477,7 @@
     </w:p>
     <w:p>
       <w:pPr>
-        <w:pStyle w:val="GvdeMetni"/>
+        <w:pStyle w:val="BodyText"/>
         <w:rPr>
           <w:rFonts w:ascii="Lucida Calligraphy"/>
           <w:i/>
@@ -487,7 +487,7 @@
     </w:p>
     <w:p>
       <w:pPr>
-        <w:pStyle w:val="GvdeMetni"/>
+        <w:pStyle w:val="BodyText"/>
         <w:rPr>
           <w:rFonts w:ascii="Lucida Calligraphy"/>
           <w:i/>
@@ -497,7 +497,7 @@
     </w:p>
     <w:p>
       <w:pPr>
-        <w:pStyle w:val="GvdeMetni"/>
+        <w:pStyle w:val="BodyText"/>
         <w:spacing w:before="2"/>
         <w:rPr>
           <w:rFonts w:ascii="Lucida Calligraphy"/>
@@ -541,7 +541,7 @@
     </w:p>
     <w:p>
       <w:pPr>
-        <w:pStyle w:val="GvdeMetni"/>
+        <w:pStyle w:val="BodyText"/>
         <w:spacing w:before="204"/>
         <w:ind w:left="160"/>
       </w:pPr>
@@ -602,7 +602,7 @@
     </w:p>
     <w:p>
       <w:pPr>
-        <w:pStyle w:val="GvdeMetni"/>
+        <w:pStyle w:val="BodyText"/>
         <w:rPr>
           <w:sz w:val="20"/>
         </w:rPr>
@@ -610,7 +610,7 @@
     </w:p>
     <w:p>
       <w:pPr>
-        <w:pStyle w:val="GvdeMetni"/>
+        <w:pStyle w:val="BodyText"/>
         <w:rPr>
           <w:sz w:val="20"/>
         </w:rPr>
@@ -618,7 +618,7 @@
     </w:p>
     <w:p>
       <w:pPr>
-        <w:pStyle w:val="GvdeMetni"/>
+        <w:pStyle w:val="BodyText"/>
         <w:rPr>
           <w:sz w:val="20"/>
         </w:rPr>
@@ -626,7 +626,7 @@
     </w:p>
     <w:p>
       <w:pPr>
-        <w:pStyle w:val="Balk1"/>
+        <w:pStyle w:val="Heading1"/>
         <w:spacing w:before="262"/>
       </w:pPr>
       <w:bookmarkStart w:id="0" w:name="Tentative_Agenda_and_Topics"/>
@@ -642,7 +642,7 @@
     </w:p>
     <w:p>
       <w:pPr>
-        <w:pStyle w:val="GvdeMetni"/>
+        <w:pStyle w:val="BodyText"/>
         <w:rPr>
           <w:b/>
           <w:sz w:val="20"/>
@@ -651,7 +651,7 @@
     </w:p>
     <w:p>
       <w:pPr>
-        <w:pStyle w:val="GvdeMetni"/>
+        <w:pStyle w:val="BodyText"/>
         <w:spacing w:before="9"/>
         <w:rPr>
           <w:b/>
@@ -661,7 +661,7 @@
     </w:p>
     <w:tbl>
       <w:tblPr>
-        <w:tblStyle w:val="TabloKlavuzu"/>
+        <w:tblStyle w:val="TableGrid"/>
         <w:tblW w:w="0" w:type="auto"/>
         <w:jc w:val="center"/>
         <w:tblBorders>
@@ -1455,8 +1455,6 @@
               </w:rPr>
               <w:t xml:space="preserve"> and discussion</w:t>
             </w:r>
-            <w:bookmarkStart w:id="2" w:name="_GoBack"/>
-            <w:bookmarkEnd w:id="2"/>
           </w:p>
         </w:tc>
       </w:tr>
@@ -1475,7 +1473,7 @@
     </w:p>
     <w:p>
       <w:pPr>
-        <w:pStyle w:val="GvdeMetni"/>
+        <w:pStyle w:val="BodyText"/>
         <w:spacing w:before="7"/>
         <w:rPr>
           <w:b/>
@@ -1485,12 +1483,12 @@
     </w:p>
     <w:p>
       <w:pPr>
-        <w:pStyle w:val="Balk1"/>
-      </w:pPr>
-      <w:bookmarkStart w:id="3" w:name="Summary"/>
-      <w:bookmarkStart w:id="4" w:name="_bookmark1"/>
+        <w:pStyle w:val="Heading1"/>
+      </w:pPr>
+      <w:bookmarkStart w:id="2" w:name="Summary"/>
+      <w:bookmarkStart w:id="3" w:name="_bookmark1"/>
+      <w:bookmarkEnd w:id="2"/>
       <w:bookmarkEnd w:id="3"/>
-      <w:bookmarkEnd w:id="4"/>
       <w:r>
         <w:rPr>
           <w:color w:val="2D74B5"/>
@@ -1500,7 +1498,7 @@
     </w:p>
     <w:p>
       <w:pPr>
-        <w:pStyle w:val="GvdeMetni"/>
+        <w:pStyle w:val="BodyText"/>
         <w:spacing w:before="9"/>
         <w:rPr>
           <w:b/>
@@ -1510,7 +1508,7 @@
     </w:p>
     <w:p>
       <w:pPr>
-        <w:pStyle w:val="GvdeMetni"/>
+        <w:pStyle w:val="BodyText"/>
         <w:spacing w:before="1"/>
         <w:ind w:left="160" w:right="293"/>
       </w:pPr>
@@ -1520,7 +1518,7 @@
     </w:p>
     <w:p>
       <w:pPr>
-        <w:pStyle w:val="GvdeMetni"/>
+        <w:pStyle w:val="BodyText"/>
         <w:rPr>
           <w:sz w:val="26"/>
         </w:rPr>
@@ -1528,7 +1526,7 @@
     </w:p>
     <w:p>
       <w:pPr>
-        <w:pStyle w:val="GvdeMetni"/>
+        <w:pStyle w:val="BodyText"/>
         <w:spacing w:before="6"/>
         <w:rPr>
           <w:sz w:val="32"/>
@@ -1537,7 +1535,7 @@
     </w:p>
     <w:p>
       <w:pPr>
-        <w:pStyle w:val="GvdeMetni"/>
+        <w:pStyle w:val="BodyText"/>
         <w:ind w:left="160"/>
       </w:pPr>
       <w:r>
@@ -1549,7 +1547,7 @@
     </w:p>
     <w:p>
       <w:pPr>
-        <w:pStyle w:val="ListeParagraf"/>
+        <w:pStyle w:val="ListParagraph"/>
         <w:numPr>
           <w:ilvl w:val="0"/>
           <w:numId w:val="4"/>
@@ -1591,13 +1589,13 @@
     </w:p>
     <w:p>
       <w:pPr>
-        <w:pStyle w:val="GvdeMetni"/>
+        <w:pStyle w:val="BodyText"/>
         <w:spacing w:before="9"/>
       </w:pPr>
     </w:p>
     <w:p>
       <w:pPr>
-        <w:pStyle w:val="GvdeMetni"/>
+        <w:pStyle w:val="BodyText"/>
         <w:spacing w:line="275" w:lineRule="exact"/>
         <w:ind w:left="400"/>
       </w:pPr>
@@ -1655,7 +1653,7 @@
     </w:p>
     <w:p>
       <w:pPr>
-        <w:pStyle w:val="GvdeMetni"/>
+        <w:pStyle w:val="BodyText"/>
         <w:spacing w:before="1"/>
         <w:rPr>
           <w:sz w:val="16"/>
@@ -1664,7 +1662,7 @@
     </w:p>
     <w:p>
       <w:pPr>
-        <w:pStyle w:val="ListeParagraf"/>
+        <w:pStyle w:val="ListParagraph"/>
         <w:numPr>
           <w:ilvl w:val="0"/>
           <w:numId w:val="4"/>
@@ -1706,13 +1704,13 @@
     </w:p>
     <w:p>
       <w:pPr>
-        <w:pStyle w:val="GvdeMetni"/>
+        <w:pStyle w:val="BodyText"/>
         <w:spacing w:before="8"/>
       </w:pPr>
     </w:p>
     <w:p>
       <w:pPr>
-        <w:pStyle w:val="GvdeMetni"/>
+        <w:pStyle w:val="BodyText"/>
         <w:ind w:left="881" w:right="145" w:hanging="481"/>
       </w:pPr>
       <w:r>
@@ -1763,7 +1761,7 @@
     </w:p>
     <w:p>
       <w:pPr>
-        <w:pStyle w:val="GvdeMetni"/>
+        <w:pStyle w:val="BodyText"/>
         <w:rPr>
           <w:sz w:val="20"/>
         </w:rPr>
@@ -1771,7 +1769,7 @@
     </w:p>
     <w:p>
       <w:pPr>
-        <w:pStyle w:val="GvdeMetni"/>
+        <w:pStyle w:val="BodyText"/>
         <w:rPr>
           <w:sz w:val="20"/>
         </w:rPr>
@@ -1779,7 +1777,7 @@
     </w:p>
     <w:p>
       <w:pPr>
-        <w:pStyle w:val="GvdeMetni"/>
+        <w:pStyle w:val="BodyText"/>
         <w:spacing w:before="7"/>
         <w:rPr>
           <w:sz w:val="18"/>
@@ -1788,7 +1786,7 @@
     </w:p>
     <w:p>
       <w:pPr>
-        <w:pStyle w:val="GvdeMetni"/>
+        <w:pStyle w:val="BodyText"/>
         <w:spacing w:before="93" w:line="451" w:lineRule="auto"/>
         <w:ind w:left="160" w:right="4196"/>
       </w:pPr>
@@ -1838,7 +1836,7 @@
     </w:p>
     <w:p>
       <w:pPr>
-        <w:pStyle w:val="GvdeMetni"/>
+        <w:pStyle w:val="BodyText"/>
         <w:spacing w:before="1"/>
         <w:rPr>
           <w:sz w:val="27"/>
@@ -1847,7 +1845,7 @@
     </w:p>
     <w:p>
       <w:pPr>
-        <w:pStyle w:val="Balk1"/>
+        <w:pStyle w:val="Heading1"/>
       </w:pPr>
       <w:r>
         <w:rPr>
@@ -1870,11 +1868,10 @@
           <w:docPartUnique/>
         </w:docPartObj>
       </w:sdtPr>
-      <w:sdtEndPr/>
       <w:sdtContent>
         <w:p>
           <w:pPr>
-            <w:pStyle w:val="T4"/>
+            <w:pStyle w:val="TOC4"/>
             <w:tabs>
               <w:tab w:val="left" w:leader="dot" w:pos="9379"/>
             </w:tabs>
@@ -1915,7 +1912,7 @@
         </w:p>
         <w:p>
           <w:pPr>
-            <w:pStyle w:val="T4"/>
+            <w:pStyle w:val="TOC4"/>
             <w:tabs>
               <w:tab w:val="left" w:leader="dot" w:pos="9379"/>
             </w:tabs>
@@ -1932,7 +1929,7 @@
         </w:p>
         <w:p>
           <w:pPr>
-            <w:pStyle w:val="T1"/>
+            <w:pStyle w:val="TOC1"/>
             <w:tabs>
               <w:tab w:val="left" w:leader="dot" w:pos="9218"/>
             </w:tabs>
@@ -1964,7 +1961,7 @@
         </w:p>
         <w:p>
           <w:pPr>
-            <w:pStyle w:val="T2"/>
+            <w:pStyle w:val="TOC2"/>
             <w:tabs>
               <w:tab w:val="left" w:leader="dot" w:pos="9013"/>
             </w:tabs>
@@ -1996,7 +1993,7 @@
         </w:p>
         <w:p>
           <w:pPr>
-            <w:pStyle w:val="T2"/>
+            <w:pStyle w:val="TOC2"/>
             <w:tabs>
               <w:tab w:val="left" w:leader="dot" w:pos="9013"/>
             </w:tabs>
@@ -2038,7 +2035,7 @@
         </w:p>
         <w:p>
           <w:pPr>
-            <w:pStyle w:val="T2"/>
+            <w:pStyle w:val="TOC2"/>
             <w:tabs>
               <w:tab w:val="left" w:leader="dot" w:pos="9013"/>
             </w:tabs>
@@ -2079,7 +2076,7 @@
         </w:p>
         <w:p>
           <w:pPr>
-            <w:pStyle w:val="T2"/>
+            <w:pStyle w:val="TOC2"/>
             <w:tabs>
               <w:tab w:val="left" w:leader="dot" w:pos="9013"/>
             </w:tabs>
@@ -2121,7 +2118,7 @@
         </w:p>
         <w:p>
           <w:pPr>
-            <w:pStyle w:val="T3"/>
+            <w:pStyle w:val="TOC3"/>
             <w:tabs>
               <w:tab w:val="left" w:leader="dot" w:pos="8793"/>
             </w:tabs>
@@ -2162,7 +2159,7 @@
         </w:p>
         <w:p>
           <w:pPr>
-            <w:pStyle w:val="T3"/>
+            <w:pStyle w:val="TOC3"/>
             <w:tabs>
               <w:tab w:val="left" w:leader="dot" w:pos="8793"/>
             </w:tabs>
@@ -2203,7 +2200,7 @@
         </w:p>
         <w:p>
           <w:pPr>
-            <w:pStyle w:val="T1"/>
+            <w:pStyle w:val="TOC1"/>
             <w:tabs>
               <w:tab w:val="left" w:leader="dot" w:pos="9218"/>
             </w:tabs>
@@ -2245,7 +2242,7 @@
         </w:p>
         <w:p>
           <w:pPr>
-            <w:pStyle w:val="T2"/>
+            <w:pStyle w:val="TOC2"/>
             <w:tabs>
               <w:tab w:val="left" w:leader="dot" w:pos="8888"/>
             </w:tabs>
@@ -2286,7 +2283,7 @@
         </w:p>
         <w:p>
           <w:pPr>
-            <w:pStyle w:val="T2"/>
+            <w:pStyle w:val="TOC2"/>
             <w:tabs>
               <w:tab w:val="left" w:leader="dot" w:pos="8888"/>
             </w:tabs>
@@ -2318,7 +2315,7 @@
         </w:p>
         <w:p>
           <w:pPr>
-            <w:pStyle w:val="T2"/>
+            <w:pStyle w:val="TOC2"/>
             <w:tabs>
               <w:tab w:val="left" w:leader="dot" w:pos="8888"/>
             </w:tabs>
@@ -2349,7 +2346,7 @@
         </w:p>
         <w:p>
           <w:pPr>
-            <w:pStyle w:val="T2"/>
+            <w:pStyle w:val="TOC2"/>
             <w:tabs>
               <w:tab w:val="left" w:leader="dot" w:pos="8888"/>
             </w:tabs>
@@ -2381,7 +2378,7 @@
         </w:p>
         <w:p>
           <w:pPr>
-            <w:pStyle w:val="T1"/>
+            <w:pStyle w:val="TOC1"/>
             <w:tabs>
               <w:tab w:val="left" w:leader="dot" w:pos="9088"/>
             </w:tabs>
@@ -2408,7 +2405,7 @@
         </w:p>
         <w:p>
           <w:pPr>
-            <w:pStyle w:val="T1"/>
+            <w:pStyle w:val="TOC1"/>
             <w:tabs>
               <w:tab w:val="left" w:leader="dot" w:pos="9088"/>
             </w:tabs>
@@ -2443,7 +2440,7 @@
         </w:p>
         <w:p>
           <w:pPr>
-            <w:pStyle w:val="T1"/>
+            <w:pStyle w:val="TOC1"/>
             <w:tabs>
               <w:tab w:val="left" w:leader="dot" w:pos="9088"/>
             </w:tabs>
@@ -2479,7 +2476,7 @@
         </w:p>
         <w:p>
           <w:pPr>
-            <w:pStyle w:val="T1"/>
+            <w:pStyle w:val="TOC1"/>
             <w:tabs>
               <w:tab w:val="left" w:leader="dot" w:pos="9088"/>
             </w:tabs>
@@ -2514,7 +2511,7 @@
         </w:p>
         <w:p>
           <w:pPr>
-            <w:pStyle w:val="T1"/>
+            <w:pStyle w:val="TOC1"/>
             <w:tabs>
               <w:tab w:val="left" w:leader="dot" w:pos="9088"/>
             </w:tabs>
@@ -2541,7 +2538,7 @@
         </w:p>
         <w:p>
           <w:pPr>
-            <w:pStyle w:val="T2"/>
+            <w:pStyle w:val="TOC2"/>
             <w:tabs>
               <w:tab w:val="left" w:leader="dot" w:pos="8888"/>
             </w:tabs>
@@ -2582,7 +2579,7 @@
         </w:p>
         <w:p>
           <w:pPr>
-            <w:pStyle w:val="T2"/>
+            <w:pStyle w:val="TOC2"/>
             <w:tabs>
               <w:tab w:val="left" w:leader="dot" w:pos="8888"/>
             </w:tabs>
@@ -2622,7 +2619,7 @@
         </w:p>
         <w:p>
           <w:pPr>
-            <w:pStyle w:val="T3"/>
+            <w:pStyle w:val="TOC3"/>
             <w:tabs>
               <w:tab w:val="left" w:leader="dot" w:pos="8668"/>
             </w:tabs>
@@ -2663,7 +2660,7 @@
         </w:p>
         <w:p>
           <w:pPr>
-            <w:pStyle w:val="T3"/>
+            <w:pStyle w:val="TOC3"/>
             <w:tabs>
               <w:tab w:val="left" w:leader="dot" w:pos="8668"/>
             </w:tabs>
@@ -2703,7 +2700,7 @@
         </w:p>
         <w:p>
           <w:pPr>
-            <w:pStyle w:val="T2"/>
+            <w:pStyle w:val="TOC2"/>
             <w:tabs>
               <w:tab w:val="left" w:leader="dot" w:pos="8888"/>
             </w:tabs>
@@ -2743,7 +2740,7 @@
         </w:p>
         <w:p>
           <w:pPr>
-            <w:pStyle w:val="T3"/>
+            <w:pStyle w:val="TOC3"/>
             <w:tabs>
               <w:tab w:val="left" w:leader="dot" w:pos="8668"/>
             </w:tabs>
@@ -2783,7 +2780,7 @@
         </w:p>
         <w:p>
           <w:pPr>
-            <w:pStyle w:val="T3"/>
+            <w:pStyle w:val="TOC3"/>
             <w:tabs>
               <w:tab w:val="left" w:leader="dot" w:pos="8668"/>
             </w:tabs>
@@ -2834,7 +2831,7 @@
     </w:p>
     <w:p>
       <w:pPr>
-        <w:pStyle w:val="GvdeMetni"/>
+        <w:pStyle w:val="BodyText"/>
         <w:spacing w:before="11"/>
         <w:rPr>
           <w:sz w:val="34"/>
@@ -2843,13 +2840,13 @@
     </w:p>
     <w:p>
       <w:pPr>
-        <w:pStyle w:val="Balk1"/>
+        <w:pStyle w:val="Heading1"/>
         <w:spacing w:before="0"/>
       </w:pPr>
-      <w:bookmarkStart w:id="5" w:name="Required_Software"/>
-      <w:bookmarkStart w:id="6" w:name="_bookmark2"/>
+      <w:bookmarkStart w:id="4" w:name="Required_Software"/>
+      <w:bookmarkStart w:id="5" w:name="_bookmark2"/>
+      <w:bookmarkEnd w:id="4"/>
       <w:bookmarkEnd w:id="5"/>
-      <w:bookmarkEnd w:id="6"/>
       <w:r>
         <w:rPr>
           <w:color w:val="2D74B5"/>
@@ -2859,7 +2856,7 @@
     </w:p>
     <w:p>
       <w:pPr>
-        <w:pStyle w:val="GvdeMetni"/>
+        <w:pStyle w:val="BodyText"/>
         <w:rPr>
           <w:b/>
           <w:sz w:val="30"/>
@@ -2868,7 +2865,7 @@
     </w:p>
     <w:p>
       <w:pPr>
-        <w:pStyle w:val="GvdeMetni"/>
+        <w:pStyle w:val="BodyText"/>
         <w:spacing w:before="176"/>
         <w:ind w:left="160" w:right="169"/>
       </w:pPr>
@@ -2878,13 +2875,13 @@
     </w:p>
     <w:p>
       <w:pPr>
-        <w:pStyle w:val="Balk2"/>
+        <w:pStyle w:val="Heading2"/>
         <w:spacing w:before="201"/>
       </w:pPr>
-      <w:bookmarkStart w:id="7" w:name="GitHub_account"/>
-      <w:bookmarkStart w:id="8" w:name="_bookmark3"/>
+      <w:bookmarkStart w:id="6" w:name="GitHub_account"/>
+      <w:bookmarkStart w:id="7" w:name="_bookmark3"/>
+      <w:bookmarkEnd w:id="6"/>
       <w:bookmarkEnd w:id="7"/>
-      <w:bookmarkEnd w:id="8"/>
       <w:r>
         <w:rPr>
           <w:color w:val="5B9BD4"/>
@@ -2894,7 +2891,7 @@
     </w:p>
     <w:p>
       <w:pPr>
-        <w:pStyle w:val="GvdeMetni"/>
+        <w:pStyle w:val="BodyText"/>
         <w:rPr>
           <w:b/>
           <w:sz w:val="28"/>
@@ -2903,7 +2900,7 @@
     </w:p>
     <w:p>
       <w:pPr>
-        <w:pStyle w:val="GvdeMetni"/>
+        <w:pStyle w:val="BodyText"/>
         <w:spacing w:before="213"/>
         <w:ind w:left="160" w:right="208"/>
       </w:pPr>
@@ -2913,7 +2910,7 @@
     </w:p>
     <w:p>
       <w:pPr>
-        <w:pStyle w:val="ListeParagraf"/>
+        <w:pStyle w:val="ListParagraph"/>
         <w:numPr>
           <w:ilvl w:val="0"/>
           <w:numId w:val="3"/>
@@ -2955,7 +2952,7 @@
     </w:p>
     <w:p>
       <w:pPr>
-        <w:pStyle w:val="ListeParagraf"/>
+        <w:pStyle w:val="ListParagraph"/>
         <w:numPr>
           <w:ilvl w:val="0"/>
           <w:numId w:val="3"/>
@@ -2997,7 +2994,7 @@
     </w:p>
     <w:p>
       <w:pPr>
-        <w:pStyle w:val="GvdeMetni"/>
+        <w:pStyle w:val="BodyText"/>
         <w:rPr>
           <w:sz w:val="17"/>
         </w:rPr>
@@ -3005,7 +3002,7 @@
     </w:p>
     <w:tbl>
       <w:tblPr>
-        <w:tblStyle w:val="TableNormal"/>
+        <w:tblStyle w:val="TableNormal1"/>
         <w:tblW w:w="0" w:type="auto"/>
         <w:tblInd w:w="122" w:type="dxa"/>
         <w:tblLayout w:type="fixed"/>
@@ -3158,13 +3155,13 @@
     </w:p>
     <w:p>
       <w:pPr>
-        <w:pStyle w:val="Balk2"/>
+        <w:pStyle w:val="Heading2"/>
         <w:spacing w:before="200"/>
       </w:pPr>
-      <w:bookmarkStart w:id="9" w:name="Cloning_or_downloading_required_GitHub_r"/>
-      <w:bookmarkStart w:id="10" w:name="_bookmark4"/>
+      <w:bookmarkStart w:id="8" w:name="Cloning_or_downloading_required_GitHub_r"/>
+      <w:bookmarkStart w:id="9" w:name="_bookmark4"/>
+      <w:bookmarkEnd w:id="8"/>
       <w:bookmarkEnd w:id="9"/>
-      <w:bookmarkEnd w:id="10"/>
       <w:r>
         <w:rPr>
           <w:color w:val="5B9BD4"/>
@@ -3174,7 +3171,7 @@
     </w:p>
     <w:p>
       <w:pPr>
-        <w:pStyle w:val="GvdeMetni"/>
+        <w:pStyle w:val="BodyText"/>
         <w:rPr>
           <w:b/>
           <w:sz w:val="28"/>
@@ -3183,7 +3180,7 @@
     </w:p>
     <w:p>
       <w:pPr>
-        <w:pStyle w:val="GvdeMetni"/>
+        <w:pStyle w:val="BodyText"/>
         <w:spacing w:before="198" w:line="242" w:lineRule="auto"/>
         <w:ind w:left="160" w:right="111"/>
       </w:pPr>
@@ -3193,7 +3190,7 @@
     </w:p>
     <w:p>
       <w:pPr>
-        <w:pStyle w:val="ListeParagraf"/>
+        <w:pStyle w:val="ListParagraph"/>
         <w:numPr>
           <w:ilvl w:val="0"/>
           <w:numId w:val="3"/>
@@ -3221,7 +3218,7 @@
     </w:p>
     <w:p>
       <w:pPr>
-        <w:pStyle w:val="ListeParagraf"/>
+        <w:pStyle w:val="ListParagraph"/>
         <w:numPr>
           <w:ilvl w:val="0"/>
           <w:numId w:val="3"/>
@@ -3249,7 +3246,7 @@
     </w:p>
     <w:p>
       <w:pPr>
-        <w:pStyle w:val="ListeParagraf"/>
+        <w:pStyle w:val="ListParagraph"/>
         <w:numPr>
           <w:ilvl w:val="0"/>
           <w:numId w:val="3"/>
@@ -3291,7 +3288,7 @@
     </w:p>
     <w:p>
       <w:pPr>
-        <w:pStyle w:val="ListeParagraf"/>
+        <w:pStyle w:val="ListParagraph"/>
         <w:numPr>
           <w:ilvl w:val="0"/>
           <w:numId w:val="3"/>
@@ -3331,7 +3328,7 @@
     </w:p>
     <w:p>
       <w:pPr>
-        <w:pStyle w:val="GvdeMetni"/>
+        <w:pStyle w:val="BodyText"/>
         <w:spacing w:before="8"/>
         <w:rPr>
           <w:sz w:val="26"/>
@@ -3340,7 +3337,7 @@
     </w:p>
     <w:p>
       <w:pPr>
-        <w:pStyle w:val="GvdeMetni"/>
+        <w:pStyle w:val="BodyText"/>
         <w:spacing w:before="93"/>
         <w:ind w:left="160"/>
       </w:pPr>
@@ -3350,7 +3347,7 @@
     </w:p>
     <w:p>
       <w:pPr>
-        <w:pStyle w:val="ListeParagraf"/>
+        <w:pStyle w:val="ListParagraph"/>
         <w:numPr>
           <w:ilvl w:val="0"/>
           <w:numId w:val="2"/>
@@ -3385,7 +3382,7 @@
     </w:p>
     <w:p>
       <w:pPr>
-        <w:pStyle w:val="ListeParagraf"/>
+        <w:pStyle w:val="ListParagraph"/>
         <w:numPr>
           <w:ilvl w:val="0"/>
           <w:numId w:val="2"/>
@@ -3420,7 +3417,7 @@
     </w:p>
     <w:p>
       <w:pPr>
-        <w:pStyle w:val="ListeParagraf"/>
+        <w:pStyle w:val="ListParagraph"/>
         <w:numPr>
           <w:ilvl w:val="0"/>
           <w:numId w:val="2"/>
@@ -3469,7 +3466,7 @@
     </w:p>
     <w:p>
       <w:pPr>
-        <w:pStyle w:val="GvdeMetni"/>
+        <w:pStyle w:val="BodyText"/>
         <w:spacing w:before="8"/>
         <w:rPr>
           <w:sz w:val="13"/>
@@ -3546,13 +3543,13 @@
     </w:p>
     <w:p>
       <w:pPr>
-        <w:pStyle w:val="Balk2"/>
+        <w:pStyle w:val="Heading2"/>
         <w:spacing w:before="200"/>
       </w:pPr>
-      <w:bookmarkStart w:id="11" w:name="Installing_Python_and_other_libraries_vi"/>
-      <w:bookmarkStart w:id="12" w:name="_bookmark5"/>
+      <w:bookmarkStart w:id="10" w:name="Installing_Python_and_other_libraries_vi"/>
+      <w:bookmarkStart w:id="11" w:name="_bookmark5"/>
+      <w:bookmarkEnd w:id="10"/>
       <w:bookmarkEnd w:id="11"/>
-      <w:bookmarkEnd w:id="12"/>
       <w:r>
         <w:rPr>
           <w:color w:val="5B9BD4"/>
@@ -3562,7 +3559,7 @@
     </w:p>
     <w:p>
       <w:pPr>
-        <w:pStyle w:val="GvdeMetni"/>
+        <w:pStyle w:val="BodyText"/>
         <w:rPr>
           <w:b/>
           <w:sz w:val="28"/>
@@ -3571,7 +3568,7 @@
     </w:p>
     <w:p>
       <w:pPr>
-        <w:pStyle w:val="GvdeMetni"/>
+        <w:pStyle w:val="BodyText"/>
         <w:spacing w:before="239" w:line="276" w:lineRule="auto"/>
         <w:ind w:left="160" w:right="240"/>
       </w:pPr>
@@ -3611,7 +3608,7 @@
     </w:p>
     <w:p>
       <w:pPr>
-        <w:pStyle w:val="GvdeMetni"/>
+        <w:pStyle w:val="BodyText"/>
         <w:spacing w:before="10"/>
         <w:rPr>
           <w:sz w:val="26"/>
@@ -3620,12 +3617,12 @@
     </w:p>
     <w:p>
       <w:pPr>
-        <w:pStyle w:val="Balk2"/>
-      </w:pPr>
-      <w:bookmarkStart w:id="13" w:name="Installing_Pyomo_and_its_solver"/>
-      <w:bookmarkStart w:id="14" w:name="_bookmark6"/>
+        <w:pStyle w:val="Heading2"/>
+      </w:pPr>
+      <w:bookmarkStart w:id="12" w:name="Installing_Pyomo_and_its_solver"/>
+      <w:bookmarkStart w:id="13" w:name="_bookmark6"/>
+      <w:bookmarkEnd w:id="12"/>
       <w:bookmarkEnd w:id="13"/>
-      <w:bookmarkEnd w:id="14"/>
       <w:r>
         <w:rPr>
           <w:color w:val="5B9BD4"/>
@@ -3635,7 +3632,7 @@
     </w:p>
     <w:p>
       <w:pPr>
-        <w:pStyle w:val="GvdeMetni"/>
+        <w:pStyle w:val="BodyText"/>
         <w:rPr>
           <w:b/>
           <w:sz w:val="28"/>
@@ -3644,7 +3641,7 @@
     </w:p>
     <w:p>
       <w:pPr>
-        <w:pStyle w:val="GvdeMetni"/>
+        <w:pStyle w:val="BodyText"/>
         <w:spacing w:before="238" w:line="276" w:lineRule="auto"/>
         <w:ind w:left="160" w:right="240"/>
       </w:pPr>
@@ -3654,7 +3651,7 @@
     </w:p>
     <w:p>
       <w:pPr>
-        <w:pStyle w:val="GvdeMetni"/>
+        <w:pStyle w:val="BodyText"/>
         <w:spacing w:before="201" w:line="278" w:lineRule="auto"/>
         <w:ind w:left="160" w:right="1295"/>
       </w:pPr>
@@ -3664,7 +3661,7 @@
     </w:p>
     <w:p>
       <w:pPr>
-        <w:pStyle w:val="GvdeMetni"/>
+        <w:pStyle w:val="BodyText"/>
         <w:tabs>
           <w:tab w:val="left" w:pos="9554"/>
         </w:tabs>
@@ -3710,7 +3707,7 @@
     </w:p>
     <w:p>
       <w:pPr>
-        <w:pStyle w:val="GvdeMetni"/>
+        <w:pStyle w:val="BodyText"/>
         <w:rPr>
           <w:rFonts w:ascii="Courier New"/>
           <w:sz w:val="26"/>
@@ -3725,10 +3722,10 @@
           <w:b/>
         </w:rPr>
       </w:pPr>
-      <w:bookmarkStart w:id="15" w:name="Mac_OS_Pyomo_and_solver_installation"/>
-      <w:bookmarkStart w:id="16" w:name="_bookmark7"/>
+      <w:bookmarkStart w:id="14" w:name="Mac_OS_Pyomo_and_solver_installation"/>
+      <w:bookmarkStart w:id="15" w:name="_bookmark7"/>
+      <w:bookmarkEnd w:id="14"/>
       <w:bookmarkEnd w:id="15"/>
-      <w:bookmarkEnd w:id="16"/>
       <w:r>
         <w:rPr>
           <w:b/>
@@ -3739,7 +3736,7 @@
     </w:p>
     <w:p>
       <w:pPr>
-        <w:pStyle w:val="GvdeMetni"/>
+        <w:pStyle w:val="BodyText"/>
         <w:rPr>
           <w:b/>
         </w:rPr>
@@ -3747,7 +3744,7 @@
     </w:p>
     <w:p>
       <w:pPr>
-        <w:pStyle w:val="GvdeMetni"/>
+        <w:pStyle w:val="BodyText"/>
         <w:spacing w:before="11"/>
         <w:rPr>
           <w:b/>
@@ -3757,7 +3754,7 @@
     </w:p>
     <w:p>
       <w:pPr>
-        <w:pStyle w:val="GvdeMetni"/>
+        <w:pStyle w:val="BodyText"/>
         <w:spacing w:line="278" w:lineRule="auto"/>
         <w:ind w:left="160"/>
       </w:pPr>
@@ -3785,7 +3782,7 @@
     </w:p>
     <w:p>
       <w:pPr>
-        <w:pStyle w:val="GvdeMetni"/>
+        <w:pStyle w:val="BodyText"/>
         <w:rPr>
           <w:sz w:val="20"/>
         </w:rPr>
@@ -3793,7 +3790,7 @@
     </w:p>
     <w:p>
       <w:pPr>
-        <w:pStyle w:val="GvdeMetni"/>
+        <w:pStyle w:val="BodyText"/>
         <w:rPr>
           <w:sz w:val="20"/>
         </w:rPr>
@@ -3801,7 +3798,7 @@
     </w:p>
     <w:p>
       <w:pPr>
-        <w:pStyle w:val="GvdeMetni"/>
+        <w:pStyle w:val="BodyText"/>
         <w:spacing w:before="6"/>
         <w:rPr>
           <w:sz w:val="18"/>
@@ -3859,7 +3856,7 @@
     </w:p>
     <w:p>
       <w:pPr>
-        <w:pStyle w:val="GvdeMetni"/>
+        <w:pStyle w:val="BodyText"/>
         <w:rPr>
           <w:sz w:val="21"/>
         </w:rPr>
@@ -3891,10 +3888,10 @@
           <w:b/>
         </w:rPr>
       </w:pPr>
-      <w:bookmarkStart w:id="17" w:name="Windows_Pyomo_and_solver_installation"/>
-      <w:bookmarkStart w:id="18" w:name="_bookmark8"/>
+      <w:bookmarkStart w:id="16" w:name="Windows_Pyomo_and_solver_installation"/>
+      <w:bookmarkStart w:id="17" w:name="_bookmark8"/>
+      <w:bookmarkEnd w:id="16"/>
       <w:bookmarkEnd w:id="17"/>
-      <w:bookmarkEnd w:id="18"/>
       <w:r>
         <w:rPr>
           <w:b/>
@@ -3905,7 +3902,7 @@
     </w:p>
     <w:p>
       <w:pPr>
-        <w:pStyle w:val="GvdeMetni"/>
+        <w:pStyle w:val="BodyText"/>
         <w:rPr>
           <w:b/>
         </w:rPr>
@@ -3913,7 +3910,7 @@
     </w:p>
     <w:p>
       <w:pPr>
-        <w:pStyle w:val="GvdeMetni"/>
+        <w:pStyle w:val="BodyText"/>
         <w:spacing w:before="7"/>
         <w:rPr>
           <w:b/>
@@ -3922,7 +3919,7 @@
     </w:p>
     <w:p>
       <w:pPr>
-        <w:pStyle w:val="GvdeMetni"/>
+        <w:pStyle w:val="BodyText"/>
         <w:ind w:left="160"/>
       </w:pPr>
       <w:r>
@@ -3931,7 +3928,7 @@
     </w:p>
     <w:p>
       <w:pPr>
-        <w:pStyle w:val="GvdeMetni"/>
+        <w:pStyle w:val="BodyText"/>
         <w:spacing w:before="39"/>
         <w:ind w:left="160"/>
       </w:pPr>
@@ -3965,7 +3962,7 @@
     </w:p>
     <w:p>
       <w:pPr>
-        <w:pStyle w:val="GvdeMetni"/>
+        <w:pStyle w:val="BodyText"/>
         <w:rPr>
           <w:sz w:val="20"/>
         </w:rPr>
@@ -3973,7 +3970,7 @@
     </w:p>
     <w:p>
       <w:pPr>
-        <w:pStyle w:val="GvdeMetni"/>
+        <w:pStyle w:val="BodyText"/>
         <w:spacing w:before="8"/>
         <w:rPr>
           <w:sz w:val="14"/>
@@ -3982,7 +3979,7 @@
     </w:p>
     <w:p>
       <w:pPr>
-        <w:pStyle w:val="GvdeMetni"/>
+        <w:pStyle w:val="BodyText"/>
         <w:ind w:left="860"/>
         <w:rPr>
           <w:sz w:val="20"/>
@@ -4033,7 +4030,7 @@
     </w:p>
     <w:p>
       <w:pPr>
-        <w:pStyle w:val="GvdeMetni"/>
+        <w:pStyle w:val="BodyText"/>
         <w:spacing w:before="8"/>
         <w:rPr>
           <w:sz w:val="12"/>
@@ -4060,7 +4057,7 @@
     </w:p>
     <w:p>
       <w:pPr>
-        <w:pStyle w:val="GvdeMetni"/>
+        <w:pStyle w:val="BodyText"/>
         <w:spacing w:before="199"/>
         <w:ind w:left="160"/>
       </w:pPr>
@@ -4070,7 +4067,7 @@
     </w:p>
     <w:p>
       <w:pPr>
-        <w:pStyle w:val="GvdeMetni"/>
+        <w:pStyle w:val="BodyText"/>
         <w:spacing w:before="3"/>
         <w:rPr>
           <w:sz w:val="21"/>
@@ -4079,7 +4076,7 @@
     </w:p>
     <w:p>
       <w:pPr>
-        <w:pStyle w:val="GvdeMetni"/>
+        <w:pStyle w:val="BodyText"/>
         <w:ind w:left="160" w:right="838"/>
         <w:rPr>
           <w:rFonts w:ascii="Courier New"/>
@@ -4105,7 +4102,7 @@
     </w:p>
     <w:p>
       <w:pPr>
-        <w:pStyle w:val="GvdeMetni"/>
+        <w:pStyle w:val="BodyText"/>
         <w:spacing w:line="269" w:lineRule="exact"/>
         <w:ind w:left="160"/>
         <w:rPr>
@@ -4122,7 +4119,7 @@
     </w:p>
     <w:p>
       <w:pPr>
-        <w:pStyle w:val="GvdeMetni"/>
+        <w:pStyle w:val="BodyText"/>
         <w:spacing w:before="3"/>
         <w:rPr>
           <w:rFonts w:ascii="Courier New"/>
@@ -4132,7 +4129,7 @@
     </w:p>
     <w:p>
       <w:pPr>
-        <w:pStyle w:val="GvdeMetni"/>
+        <w:pStyle w:val="BodyText"/>
         <w:spacing w:before="100"/>
         <w:ind w:left="160"/>
         <w:rPr>
@@ -4149,7 +4146,7 @@
     </w:p>
     <w:p>
       <w:pPr>
-        <w:pStyle w:val="GvdeMetni"/>
+        <w:pStyle w:val="BodyText"/>
         <w:spacing w:before="3"/>
         <w:rPr>
           <w:rFonts w:ascii="Courier New"/>
@@ -4159,7 +4156,7 @@
     </w:p>
     <w:p>
       <w:pPr>
-        <w:pStyle w:val="GvdeMetni"/>
+        <w:pStyle w:val="BodyText"/>
         <w:spacing w:before="100"/>
         <w:ind w:left="450"/>
         <w:rPr>
@@ -4176,7 +4173,7 @@
     </w:p>
     <w:p>
       <w:pPr>
-        <w:pStyle w:val="GvdeMetni"/>
+        <w:pStyle w:val="BodyText"/>
         <w:spacing w:before="4"/>
         <w:rPr>
           <w:rFonts w:ascii="Courier New"/>
@@ -4186,7 +4183,7 @@
     </w:p>
     <w:p>
       <w:pPr>
-        <w:pStyle w:val="GvdeMetni"/>
+        <w:pStyle w:val="BodyText"/>
         <w:spacing w:before="100" w:line="271" w:lineRule="exact"/>
         <w:ind w:left="450"/>
         <w:rPr>
@@ -4203,7 +4200,7 @@
     </w:p>
     <w:p>
       <w:pPr>
-        <w:pStyle w:val="ListeParagraf"/>
+        <w:pStyle w:val="ListParagraph"/>
         <w:numPr>
           <w:ilvl w:val="0"/>
           <w:numId w:val="1"/>
@@ -4228,7 +4225,7 @@
     </w:p>
     <w:p>
       <w:pPr>
-        <w:pStyle w:val="ListeParagraf"/>
+        <w:pStyle w:val="ListParagraph"/>
         <w:numPr>
           <w:ilvl w:val="0"/>
           <w:numId w:val="1"/>
@@ -4253,7 +4250,7 @@
     </w:p>
     <w:p>
       <w:pPr>
-        <w:pStyle w:val="ListeParagraf"/>
+        <w:pStyle w:val="ListParagraph"/>
         <w:numPr>
           <w:ilvl w:val="0"/>
           <w:numId w:val="1"/>
@@ -4278,7 +4275,7 @@
     </w:p>
     <w:p>
       <w:pPr>
-        <w:pStyle w:val="GvdeMetni"/>
+        <w:pStyle w:val="BodyText"/>
         <w:spacing w:before="8"/>
         <w:rPr>
           <w:rFonts w:ascii="Courier New"/>
@@ -4288,7 +4285,7 @@
     </w:p>
     <w:p>
       <w:pPr>
-        <w:pStyle w:val="GvdeMetni"/>
+        <w:pStyle w:val="BodyText"/>
         <w:tabs>
           <w:tab w:val="left" w:pos="3476"/>
           <w:tab w:val="left" w:pos="3911"/>
@@ -4340,7 +4337,7 @@
     </w:p>
     <w:p>
       <w:pPr>
-        <w:pStyle w:val="GvdeMetni"/>
+        <w:pStyle w:val="BodyText"/>
         <w:spacing w:line="268" w:lineRule="exact"/>
         <w:ind w:left="741"/>
         <w:rPr>
@@ -4357,7 +4354,7 @@
     </w:p>
     <w:p>
       <w:pPr>
-        <w:pStyle w:val="GvdeMetni"/>
+        <w:pStyle w:val="BodyText"/>
         <w:tabs>
           <w:tab w:val="left" w:pos="3472"/>
           <w:tab w:val="left" w:pos="3906"/>
@@ -4569,7 +4566,7 @@
     </w:p>
     <w:p>
       <w:pPr>
-        <w:pStyle w:val="GvdeMetni"/>
+        <w:pStyle w:val="BodyText"/>
         <w:spacing w:line="269" w:lineRule="exact"/>
         <w:ind w:left="741"/>
         <w:rPr>
@@ -4586,7 +4583,7 @@
     </w:p>
     <w:p>
       <w:pPr>
-        <w:pStyle w:val="GvdeMetni"/>
+        <w:pStyle w:val="BodyText"/>
         <w:tabs>
           <w:tab w:val="left" w:pos="6068"/>
         </w:tabs>
@@ -4644,7 +4641,7 @@
     </w:p>
     <w:p>
       <w:pPr>
-        <w:pStyle w:val="GvdeMetni"/>
+        <w:pStyle w:val="BodyText"/>
         <w:spacing w:before="11"/>
         <w:rPr>
           <w:rFonts w:ascii="Courier New"/>
@@ -4654,7 +4651,7 @@
     </w:p>
     <w:p>
       <w:pPr>
-        <w:pStyle w:val="GvdeMetni"/>
+        <w:pStyle w:val="BodyText"/>
         <w:tabs>
           <w:tab w:val="left" w:pos="1458"/>
           <w:tab w:val="left" w:pos="1605"/>
@@ -4713,7 +4710,7 @@
     </w:p>
     <w:p>
       <w:pPr>
-        <w:pStyle w:val="GvdeMetni"/>
+        <w:pStyle w:val="BodyText"/>
         <w:spacing w:before="7"/>
         <w:rPr>
           <w:rFonts w:ascii="Courier New"/>
@@ -4723,7 +4720,7 @@
     </w:p>
     <w:p>
       <w:pPr>
-        <w:pStyle w:val="GvdeMetni"/>
+        <w:pStyle w:val="BodyText"/>
         <w:ind w:left="160"/>
         <w:rPr>
           <w:rFonts w:ascii="Courier New"/>
@@ -4739,7 +4736,7 @@
     </w:p>
     <w:p>
       <w:pPr>
-        <w:pStyle w:val="GvdeMetni"/>
+        <w:pStyle w:val="BodyText"/>
         <w:spacing w:before="4"/>
         <w:rPr>
           <w:rFonts w:ascii="Courier New"/>
@@ -4749,7 +4746,7 @@
     </w:p>
     <w:p>
       <w:pPr>
-        <w:pStyle w:val="GvdeMetni"/>
+        <w:pStyle w:val="BodyText"/>
         <w:spacing w:before="100"/>
         <w:ind w:left="160"/>
         <w:rPr>
@@ -4766,7 +4763,7 @@
     </w:p>
     <w:p>
       <w:pPr>
-        <w:pStyle w:val="GvdeMetni"/>
+        <w:pStyle w:val="BodyText"/>
         <w:spacing w:before="3" w:line="271" w:lineRule="exact"/>
         <w:ind w:left="160"/>
         <w:rPr>
@@ -4798,7 +4795,7 @@
     </w:p>
     <w:p>
       <w:pPr>
-        <w:pStyle w:val="GvdeMetni"/>
+        <w:pStyle w:val="BodyText"/>
         <w:spacing w:line="271" w:lineRule="exact"/>
         <w:ind w:left="160"/>
         <w:rPr>
@@ -4843,7 +4840,7 @@
     </w:p>
     <w:p>
       <w:pPr>
-        <w:pStyle w:val="GvdeMetni"/>
+        <w:pStyle w:val="BodyText"/>
         <w:rPr>
           <w:rFonts w:ascii="Courier New"/>
           <w:sz w:val="20"/>
@@ -4852,7 +4849,7 @@
     </w:p>
     <w:p>
       <w:pPr>
-        <w:pStyle w:val="GvdeMetni"/>
+        <w:pStyle w:val="BodyText"/>
         <w:spacing w:before="3"/>
         <w:rPr>
           <w:rFonts w:ascii="Courier New"/>
@@ -4862,7 +4859,7 @@
     </w:p>
     <w:p>
       <w:pPr>
-        <w:pStyle w:val="GvdeMetni"/>
+        <w:pStyle w:val="BodyText"/>
         <w:ind w:left="130"/>
         <w:rPr>
           <w:rFonts w:ascii="Courier New"/>
@@ -4890,7 +4887,7 @@
               <w:txbxContent>
                 <w:p>
                   <w:pPr>
-                    <w:pStyle w:val="GvdeMetni"/>
+                    <w:pStyle w:val="BodyText"/>
                     <w:spacing w:line="271" w:lineRule="exact"/>
                     <w:ind w:left="30"/>
                     <w:jc w:val="both"/>
@@ -4923,7 +4920,7 @@
                 </w:p>
                 <w:p>
                   <w:pPr>
-                    <w:pStyle w:val="GvdeMetni"/>
+                    <w:pStyle w:val="BodyText"/>
                     <w:spacing w:line="271" w:lineRule="exact"/>
                     <w:ind w:left="30"/>
                     <w:jc w:val="both"/>
@@ -4956,7 +4953,7 @@
                 </w:p>
                 <w:p>
                   <w:pPr>
-                    <w:pStyle w:val="GvdeMetni"/>
+                    <w:pStyle w:val="BodyText"/>
                     <w:spacing w:before="3"/>
                     <w:ind w:left="30" w:right="5504"/>
                     <w:jc w:val="both"/>
@@ -4981,7 +4978,7 @@
     </w:p>
     <w:p>
       <w:pPr>
-        <w:pStyle w:val="GvdeMetni"/>
+        <w:pStyle w:val="BodyText"/>
         <w:rPr>
           <w:rFonts w:ascii="Courier New"/>
           <w:sz w:val="20"/>
@@ -4990,7 +4987,7 @@
     </w:p>
     <w:p>
       <w:pPr>
-        <w:pStyle w:val="GvdeMetni"/>
+        <w:pStyle w:val="BodyText"/>
         <w:spacing w:before="8"/>
         <w:rPr>
           <w:rFonts w:ascii="Courier New"/>
@@ -5000,7 +4997,7 @@
     </w:p>
     <w:p>
       <w:pPr>
-        <w:pStyle w:val="Balk3"/>
+        <w:pStyle w:val="Heading3"/>
       </w:pPr>
       <w:r>
         <w:t>Optional: Text editor</w:t>
@@ -5008,7 +5005,7 @@
     </w:p>
     <w:p>
       <w:pPr>
-        <w:pStyle w:val="GvdeMetni"/>
+        <w:pStyle w:val="BodyText"/>
         <w:spacing w:before="3"/>
         <w:rPr>
           <w:b/>
@@ -5018,7 +5015,7 @@
     </w:p>
     <w:p>
       <w:pPr>
-        <w:pStyle w:val="GvdeMetni"/>
+        <w:pStyle w:val="BodyText"/>
         <w:spacing w:line="273" w:lineRule="auto"/>
         <w:ind w:left="160" w:right="142"/>
       </w:pPr>
@@ -5058,7 +5055,7 @@
     </w:p>
     <w:p>
       <w:pPr>
-        <w:pStyle w:val="GvdeMetni"/>
+        <w:pStyle w:val="BodyText"/>
         <w:spacing w:before="6"/>
         <w:ind w:left="160"/>
       </w:pPr>
@@ -5068,7 +5065,7 @@
     </w:p>
     <w:p>
       <w:pPr>
-        <w:pStyle w:val="GvdeMetni"/>
+        <w:pStyle w:val="BodyText"/>
         <w:rPr>
           <w:sz w:val="26"/>
         </w:rPr>
@@ -5076,13 +5073,13 @@
     </w:p>
     <w:p>
       <w:pPr>
-        <w:pStyle w:val="Balk1"/>
+        <w:pStyle w:val="Heading1"/>
         <w:spacing w:before="222"/>
       </w:pPr>
-      <w:bookmarkStart w:id="19" w:name="CALVIN_Theory_and_Background"/>
-      <w:bookmarkStart w:id="20" w:name="_bookmark9"/>
+      <w:bookmarkStart w:id="18" w:name="CALVIN_Theory_and_Background"/>
+      <w:bookmarkStart w:id="19" w:name="_bookmark9"/>
+      <w:bookmarkEnd w:id="18"/>
       <w:bookmarkEnd w:id="19"/>
-      <w:bookmarkEnd w:id="20"/>
       <w:r>
         <w:rPr>
           <w:color w:val="2D74B5"/>
@@ -5092,7 +5089,7 @@
     </w:p>
     <w:p>
       <w:pPr>
-        <w:pStyle w:val="GvdeMetni"/>
+        <w:pStyle w:val="BodyText"/>
         <w:rPr>
           <w:b/>
           <w:sz w:val="30"/>
@@ -5101,7 +5098,7 @@
     </w:p>
     <w:p>
       <w:pPr>
-        <w:pStyle w:val="GvdeMetni"/>
+        <w:pStyle w:val="BodyText"/>
         <w:spacing w:before="221" w:line="276" w:lineRule="auto"/>
         <w:ind w:left="160" w:right="174"/>
       </w:pPr>
@@ -5147,7 +5144,7 @@
     </w:p>
     <w:p>
       <w:pPr>
-        <w:pStyle w:val="GvdeMetni"/>
+        <w:pStyle w:val="BodyText"/>
         <w:spacing w:before="200" w:line="273" w:lineRule="auto"/>
         <w:ind w:left="160" w:right="355"/>
       </w:pPr>
@@ -5157,7 +5154,7 @@
     </w:p>
     <w:p>
       <w:pPr>
-        <w:pStyle w:val="ListeParagraf"/>
+        <w:pStyle w:val="ListParagraph"/>
         <w:numPr>
           <w:ilvl w:val="0"/>
           <w:numId w:val="3"/>
@@ -5194,7 +5191,7 @@
     </w:p>
     <w:p>
       <w:pPr>
-        <w:pStyle w:val="ListeParagraf"/>
+        <w:pStyle w:val="ListParagraph"/>
         <w:numPr>
           <w:ilvl w:val="0"/>
           <w:numId w:val="3"/>
@@ -5244,7 +5241,7 @@
     </w:p>
     <w:p>
       <w:pPr>
-        <w:pStyle w:val="ListeParagraf"/>
+        <w:pStyle w:val="ListParagraph"/>
         <w:numPr>
           <w:ilvl w:val="0"/>
           <w:numId w:val="3"/>
@@ -5281,7 +5278,7 @@
     </w:p>
     <w:p>
       <w:pPr>
-        <w:pStyle w:val="ListeParagraf"/>
+        <w:pStyle w:val="ListParagraph"/>
         <w:numPr>
           <w:ilvl w:val="0"/>
           <w:numId w:val="3"/>
@@ -5318,7 +5315,7 @@
     </w:p>
     <w:p>
       <w:pPr>
-        <w:pStyle w:val="GvdeMetni"/>
+        <w:pStyle w:val="BodyText"/>
         <w:rPr>
           <w:sz w:val="28"/>
         </w:rPr>
@@ -5326,7 +5323,7 @@
     </w:p>
     <w:p>
       <w:pPr>
-        <w:pStyle w:val="GvdeMetni"/>
+        <w:pStyle w:val="BodyText"/>
         <w:spacing w:before="233"/>
         <w:ind w:left="405"/>
       </w:pPr>
@@ -5337,7 +5334,7 @@
               <w:txbxContent>
                 <w:p>
                   <w:pPr>
-                    <w:pStyle w:val="GvdeMetni"/>
+                    <w:pStyle w:val="BodyText"/>
                     <w:spacing w:before="520"/>
                   </w:pPr>
                   <w:r>
@@ -5366,7 +5363,7 @@
               <w:txbxContent>
                 <w:p>
                   <w:pPr>
-                    <w:pStyle w:val="GvdeMetni"/>
+                    <w:pStyle w:val="BodyText"/>
                     <w:spacing w:before="520"/>
                   </w:pPr>
                   <w:r>
@@ -5395,7 +5392,7 @@
               <w:txbxContent>
                 <w:p>
                   <w:pPr>
-                    <w:pStyle w:val="GvdeMetni"/>
+                    <w:pStyle w:val="BodyText"/>
                     <w:spacing w:before="520"/>
                   </w:pPr>
                   <w:r>
@@ -5468,7 +5465,7 @@
     </w:p>
     <w:p>
       <w:pPr>
-        <w:pStyle w:val="GvdeMetni"/>
+        <w:pStyle w:val="BodyText"/>
         <w:spacing w:before="1014"/>
         <w:ind w:left="160"/>
       </w:pPr>
@@ -5507,19 +5504,755 @@
       <w:r>
         <w:t>;</w:t>
       </w:r>
-    </w:p>
+      <w:r>
+        <w:t xml:space="preserve"> lower bound </w:t>
+      </w:r>
+      <w:r>
+        <w:rPr>
+          <w:rFonts w:ascii="Cambria Math" w:hAnsi="Cambria Math"/>
+          <w:i/>
+        </w:rPr>
+        <w:t>l</w:t>
+      </w:r>
+      <w:r>
+        <w:rPr>
+          <w:rFonts w:ascii="Cambria Math" w:hAnsi="Cambria Math"/>
+          <w:i/>
+          <w:vertAlign w:val="subscript"/>
+        </w:rPr>
+        <w:t>ijk</w:t>
+      </w:r>
+      <w:r>
+        <w:t xml:space="preserve">; upper bound </w:t>
+      </w:r>
+      <w:r>
+        <w:rPr>
+          <w:rFonts w:ascii="Cambria Math" w:hAnsi="Cambria Math"/>
+          <w:i/>
+        </w:rPr>
+        <w:t>u</w:t>
+      </w:r>
+      <w:r>
+        <w:rPr>
+          <w:rFonts w:ascii="Cambria Math" w:hAnsi="Cambria Math"/>
+          <w:i/>
+          <w:vertAlign w:val="subscript"/>
+        </w:rPr>
+        <w:t>ijk</w:t>
+      </w:r>
+      <w:r>
+        <w:t xml:space="preserve">; and amplitude or loss factor </w:t>
+      </w:r>
+      <w:r>
+        <w:rPr>
+          <w:rFonts w:ascii="Cambria Math" w:hAnsi="Cambria Math"/>
+          <w:i/>
+        </w:rPr>
+        <w:t>a</w:t>
+      </w:r>
+      <w:r>
+        <w:rPr>
+          <w:rFonts w:ascii="Cambria Math" w:hAnsi="Cambria Math"/>
+          <w:i/>
+          <w:vertAlign w:val="subscript"/>
+        </w:rPr>
+        <w:t>ijk</w:t>
+      </w:r>
+      <w:r>
+        <w:t xml:space="preserve">. </w:t>
+      </w:r>
+    </w:p>
+    <w:p/>
+    <w:p>
+      <w:r>
+        <w:t>Objective function:</w:t>
+      </w:r>
+    </w:p>
+    <w:p/>
+    <w:tbl>
+      <w:tblPr>
+        <w:tblStyle w:val="TableGrid"/>
+        <w:tblW w:w="0" w:type="auto"/>
+        <w:tblBorders>
+          <w:top w:val="none" w:sz="0" w:space="0" w:color="auto"/>
+          <w:left w:val="none" w:sz="0" w:space="0" w:color="auto"/>
+          <w:bottom w:val="none" w:sz="0" w:space="0" w:color="auto"/>
+          <w:right w:val="none" w:sz="0" w:space="0" w:color="auto"/>
+          <w:insideH w:val="none" w:sz="0" w:space="0" w:color="auto"/>
+          <w:insideV w:val="none" w:sz="0" w:space="0" w:color="auto"/>
+        </w:tblBorders>
+        <w:tblLook w:val="04A0" w:firstRow="1" w:lastRow="0" w:firstColumn="1" w:lastColumn="0" w:noHBand="0" w:noVBand="1"/>
+      </w:tblPr>
+      <w:tblGrid>
+        <w:gridCol w:w="6858"/>
+        <w:gridCol w:w="3020"/>
+      </w:tblGrid>
+      <w:tr>
+        <w:tc>
+          <w:tcPr>
+            <w:tcW w:w="6858" w:type="dxa"/>
+            <w:vAlign w:val="center"/>
+          </w:tcPr>
+          <w:p>
+            <m:oMathPara>
+              <m:oMath>
+                <m:limLow>
+                  <m:limLowPr>
+                    <m:ctrlPr>
+                      <w:rPr>
+                        <w:rFonts w:ascii="Cambria Math" w:hAnsi="Cambria Math" w:cstheme="minorHAnsi"/>
+                        <w:i/>
+                      </w:rPr>
+                    </m:ctrlPr>
+                  </m:limLowPr>
+                  <m:e>
+                    <m:r>
+                      <m:rPr>
+                        <m:sty m:val="p"/>
+                      </m:rPr>
+                      <w:rPr>
+                        <w:rFonts w:ascii="Cambria Math" w:hAnsi="Cambria Math" w:cstheme="minorHAnsi"/>
+                      </w:rPr>
+                      <m:t>max</m:t>
+                    </m:r>
+                  </m:e>
+                  <m:lim>
+                    <m:r>
+                      <w:rPr>
+                        <w:rFonts w:ascii="Cambria Math" w:hAnsi="Cambria Math" w:cstheme="minorHAnsi"/>
+                      </w:rPr>
+                      <m:t>X</m:t>
+                    </m:r>
+                  </m:lim>
+                </m:limLow>
+                <m:r>
+                  <w:rPr>
+                    <w:rFonts w:ascii="Cambria Math" w:hAnsi="Cambria Math" w:cstheme="minorHAnsi"/>
+                  </w:rPr>
+                  <m:t xml:space="preserve"> z=</m:t>
+                </m:r>
+                <m:nary>
+                  <m:naryPr>
+                    <m:chr m:val="∑"/>
+                    <m:limLoc m:val="undOvr"/>
+                    <m:supHide m:val="1"/>
+                    <m:ctrlPr>
+                      <w:rPr>
+                        <w:rFonts w:ascii="Cambria Math" w:hAnsi="Cambria Math" w:cstheme="minorHAnsi"/>
+                        <w:i/>
+                      </w:rPr>
+                    </m:ctrlPr>
+                  </m:naryPr>
+                  <m:sub>
+                    <m:r>
+                      <w:rPr>
+                        <w:rFonts w:ascii="Cambria Math" w:hAnsi="Cambria Math" w:cstheme="minorHAnsi"/>
+                      </w:rPr>
+                      <m:t>i</m:t>
+                    </m:r>
+                  </m:sub>
+                  <m:sup/>
+                  <m:e>
+                    <m:nary>
+                      <m:naryPr>
+                        <m:chr m:val="∑"/>
+                        <m:limLoc m:val="undOvr"/>
+                        <m:supHide m:val="1"/>
+                        <m:ctrlPr>
+                          <w:rPr>
+                            <w:rFonts w:ascii="Cambria Math" w:hAnsi="Cambria Math" w:cstheme="minorHAnsi"/>
+                            <w:i/>
+                          </w:rPr>
+                        </m:ctrlPr>
+                      </m:naryPr>
+                      <m:sub>
+                        <m:r>
+                          <w:rPr>
+                            <w:rFonts w:ascii="Cambria Math" w:hAnsi="Cambria Math" w:cstheme="minorHAnsi"/>
+                          </w:rPr>
+                          <m:t>j</m:t>
+                        </m:r>
+                      </m:sub>
+                      <m:sup/>
+                      <m:e>
+                        <m:nary>
+                          <m:naryPr>
+                            <m:chr m:val="∑"/>
+                            <m:limLoc m:val="undOvr"/>
+                            <m:supHide m:val="1"/>
+                            <m:ctrlPr>
+                              <w:rPr>
+                                <w:rFonts w:ascii="Cambria Math" w:hAnsi="Cambria Math" w:cstheme="minorHAnsi"/>
+                                <w:i/>
+                              </w:rPr>
+                            </m:ctrlPr>
+                          </m:naryPr>
+                          <m:sub>
+                            <m:r>
+                              <w:rPr>
+                                <w:rFonts w:ascii="Cambria Math" w:hAnsi="Cambria Math" w:cstheme="minorHAnsi"/>
+                              </w:rPr>
+                              <m:t>k</m:t>
+                            </m:r>
+                          </m:sub>
+                          <m:sup/>
+                          <m:e>
+                            <m:sSub>
+                              <m:sSubPr>
+                                <m:ctrlPr>
+                                  <w:rPr>
+                                    <w:rFonts w:ascii="Cambria Math" w:hAnsi="Cambria Math" w:cstheme="minorHAnsi"/>
+                                    <w:i/>
+                                  </w:rPr>
+                                </m:ctrlPr>
+                              </m:sSubPr>
+                              <m:e>
+                                <m:r>
+                                  <w:rPr>
+                                    <w:rFonts w:ascii="Cambria Math" w:hAnsi="Cambria Math" w:cstheme="minorHAnsi"/>
+                                  </w:rPr>
+                                  <m:t>c</m:t>
+                                </m:r>
+                              </m:e>
+                              <m:sub>
+                                <m:r>
+                                  <w:rPr>
+                                    <w:rFonts w:ascii="Cambria Math" w:hAnsi="Cambria Math" w:cstheme="minorHAnsi"/>
+                                  </w:rPr>
+                                  <m:t>ijk</m:t>
+                                </m:r>
+                              </m:sub>
+                            </m:sSub>
+                            <m:sSub>
+                              <m:sSubPr>
+                                <m:ctrlPr>
+                                  <w:rPr>
+                                    <w:rFonts w:ascii="Cambria Math" w:hAnsi="Cambria Math" w:cstheme="minorHAnsi"/>
+                                    <w:i/>
+                                  </w:rPr>
+                                </m:ctrlPr>
+                              </m:sSubPr>
+                              <m:e>
+                                <m:r>
+                                  <w:rPr>
+                                    <w:rFonts w:ascii="Cambria Math" w:hAnsi="Cambria Math" w:cstheme="minorHAnsi"/>
+                                  </w:rPr>
+                                  <m:t>X</m:t>
+                                </m:r>
+                              </m:e>
+                              <m:sub>
+                                <m:r>
+                                  <w:rPr>
+                                    <w:rFonts w:ascii="Cambria Math" w:hAnsi="Cambria Math" w:cstheme="minorHAnsi"/>
+                                  </w:rPr>
+                                  <m:t>ijk</m:t>
+                                </m:r>
+                              </m:sub>
+                            </m:sSub>
+                          </m:e>
+                        </m:nary>
+                      </m:e>
+                    </m:nary>
+                  </m:e>
+                </m:nary>
+              </m:oMath>
+            </m:oMathPara>
+          </w:p>
+        </w:tc>
+        <w:tc>
+          <w:tcPr>
+            <w:tcW w:w="3020" w:type="dxa"/>
+            <w:vAlign w:val="center"/>
+          </w:tcPr>
+          <w:p>
+            <w:pPr>
+              <w:jc w:val="right"/>
+            </w:pPr>
+            <w:r>
+              <w:t>Equation 1</w:t>
+            </w:r>
+          </w:p>
+        </w:tc>
+      </w:tr>
+    </w:tbl>
+    <w:p/>
+    <w:p>
+      <w:r>
+        <w:t>Subject to constraints:</w:t>
+      </w:r>
+    </w:p>
+    <w:p/>
+    <w:tbl>
+      <w:tblPr>
+        <w:tblStyle w:val="TableGrid"/>
+        <w:tblW w:w="9918" w:type="dxa"/>
+        <w:tblBorders>
+          <w:top w:val="none" w:sz="0" w:space="0" w:color="auto"/>
+          <w:left w:val="none" w:sz="0" w:space="0" w:color="auto"/>
+          <w:bottom w:val="none" w:sz="0" w:space="0" w:color="auto"/>
+          <w:right w:val="none" w:sz="0" w:space="0" w:color="auto"/>
+          <w:insideH w:val="none" w:sz="0" w:space="0" w:color="auto"/>
+          <w:insideV w:val="none" w:sz="0" w:space="0" w:color="auto"/>
+        </w:tblBorders>
+        <w:tblLook w:val="04A0" w:firstRow="1" w:lastRow="0" w:firstColumn="1" w:lastColumn="0" w:noHBand="0" w:noVBand="1"/>
+      </w:tblPr>
+      <w:tblGrid>
+        <w:gridCol w:w="6678"/>
+        <w:gridCol w:w="3240"/>
+      </w:tblGrid>
+      <w:tr>
+        <w:tc>
+          <w:tcPr>
+            <w:tcW w:w="6678" w:type="dxa"/>
+            <w:vAlign w:val="center"/>
+          </w:tcPr>
+          <w:p>
+            <w:pPr>
+              <w:spacing w:line="480" w:lineRule="auto"/>
+              <w:jc w:val="center"/>
+              <w:rPr>
+                <w:rFonts w:cstheme="minorHAnsi"/>
+              </w:rPr>
+            </w:pPr>
+            <m:oMathPara>
+              <m:oMath>
+                <m:sSub>
+                  <m:sSubPr>
+                    <m:ctrlPr>
+                      <w:rPr>
+                        <w:rFonts w:ascii="Cambria Math" w:hAnsi="Cambria Math" w:cstheme="minorHAnsi"/>
+                        <w:i/>
+                      </w:rPr>
+                    </m:ctrlPr>
+                  </m:sSubPr>
+                  <m:e>
+                    <m:r>
+                      <w:rPr>
+                        <w:rFonts w:ascii="Cambria Math" w:hAnsi="Cambria Math" w:cstheme="minorHAnsi"/>
+                      </w:rPr>
+                      <m:t>X</m:t>
+                    </m:r>
+                  </m:e>
+                  <m:sub>
+                    <m:r>
+                      <w:rPr>
+                        <w:rFonts w:ascii="Cambria Math" w:hAnsi="Cambria Math" w:cstheme="minorHAnsi"/>
+                      </w:rPr>
+                      <m:t>ij</m:t>
+                    </m:r>
+                    <m:r>
+                      <w:rPr>
+                        <w:rFonts w:ascii="Cambria Math" w:hAnsi="Cambria Math" w:cstheme="minorHAnsi"/>
+                      </w:rPr>
+                      <m:t>k</m:t>
+                    </m:r>
+                  </m:sub>
+                </m:sSub>
+                <m:r>
+                  <w:rPr>
+                    <w:rFonts w:ascii="Cambria Math" w:hAnsi="Cambria Math" w:cstheme="minorHAnsi"/>
+                  </w:rPr>
+                  <m:t>≤</m:t>
+                </m:r>
+                <m:sSub>
+                  <m:sSubPr>
+                    <m:ctrlPr>
+                      <w:rPr>
+                        <w:rFonts w:ascii="Cambria Math" w:hAnsi="Cambria Math" w:cstheme="minorHAnsi"/>
+                        <w:i/>
+                      </w:rPr>
+                    </m:ctrlPr>
+                  </m:sSubPr>
+                  <m:e>
+                    <m:r>
+                      <w:rPr>
+                        <w:rFonts w:ascii="Cambria Math" w:hAnsi="Cambria Math" w:cstheme="minorHAnsi"/>
+                      </w:rPr>
+                      <m:t>u</m:t>
+                    </m:r>
+                  </m:e>
+                  <m:sub>
+                    <m:r>
+                      <w:rPr>
+                        <w:rFonts w:ascii="Cambria Math" w:hAnsi="Cambria Math" w:cstheme="minorHAnsi"/>
+                      </w:rPr>
+                      <m:t>ij</m:t>
+                    </m:r>
+                    <m:r>
+                      <w:rPr>
+                        <w:rFonts w:ascii="Cambria Math" w:hAnsi="Cambria Math" w:cstheme="minorHAnsi"/>
+                      </w:rPr>
+                      <m:t>k</m:t>
+                    </m:r>
+                  </m:sub>
+                </m:sSub>
+                <m:r>
+                  <w:rPr>
+                    <w:rFonts w:ascii="Cambria Math" w:hAnsi="Cambria Math" w:cstheme="minorHAnsi"/>
+                  </w:rPr>
+                  <m:t>, ∀(i,j</m:t>
+                </m:r>
+                <m:r>
+                  <w:rPr>
+                    <w:rFonts w:ascii="Cambria Math" w:hAnsi="Cambria Math" w:cstheme="minorHAnsi"/>
+                  </w:rPr>
+                  <m:t>,k</m:t>
+                </m:r>
+                <m:r>
+                  <w:rPr>
+                    <w:rFonts w:ascii="Cambria Math" w:hAnsi="Cambria Math" w:cstheme="minorHAnsi"/>
+                  </w:rPr>
+                  <m:t>)∈A</m:t>
+                </m:r>
+              </m:oMath>
+            </m:oMathPara>
+          </w:p>
+        </w:tc>
+        <w:tc>
+          <w:tcPr>
+            <w:tcW w:w="3240" w:type="dxa"/>
+            <w:vAlign w:val="center"/>
+          </w:tcPr>
+          <w:p>
+            <w:pPr>
+              <w:jc w:val="right"/>
+            </w:pPr>
+            <w:r>
+              <w:t>Equation 2</w:t>
+            </w:r>
+          </w:p>
+        </w:tc>
+      </w:tr>
+      <w:tr>
+        <w:tc>
+          <w:tcPr>
+            <w:tcW w:w="6678" w:type="dxa"/>
+            <w:vAlign w:val="center"/>
+          </w:tcPr>
+          <w:p>
+            <w:pPr>
+              <w:spacing w:line="480" w:lineRule="auto"/>
+              <w:jc w:val="center"/>
+              <w:rPr>
+                <w:rFonts w:eastAsia="Times New Roman" w:cstheme="minorHAnsi"/>
+              </w:rPr>
+            </w:pPr>
+            <m:oMathPara>
+              <m:oMath>
+                <m:sSub>
+                  <m:sSubPr>
+                    <m:ctrlPr>
+                      <w:rPr>
+                        <w:rFonts w:ascii="Cambria Math" w:hAnsi="Cambria Math" w:cstheme="minorHAnsi"/>
+                        <w:i/>
+                      </w:rPr>
+                    </m:ctrlPr>
+                  </m:sSubPr>
+                  <m:e>
+                    <m:r>
+                      <w:rPr>
+                        <w:rFonts w:ascii="Cambria Math" w:hAnsi="Cambria Math" w:cstheme="minorHAnsi"/>
+                      </w:rPr>
+                      <m:t>X</m:t>
+                    </m:r>
+                  </m:e>
+                  <m:sub>
+                    <m:r>
+                      <w:rPr>
+                        <w:rFonts w:ascii="Cambria Math" w:hAnsi="Cambria Math" w:cstheme="minorHAnsi"/>
+                      </w:rPr>
+                      <m:t>ij</m:t>
+                    </m:r>
+                    <m:r>
+                      <w:rPr>
+                        <w:rFonts w:ascii="Cambria Math" w:hAnsi="Cambria Math" w:cstheme="minorHAnsi"/>
+                      </w:rPr>
+                      <m:t>k</m:t>
+                    </m:r>
+                  </m:sub>
+                </m:sSub>
+                <m:r>
+                  <w:rPr>
+                    <w:rFonts w:ascii="Cambria Math" w:hAnsi="Cambria Math" w:cstheme="minorHAnsi"/>
+                  </w:rPr>
+                  <m:t>≥</m:t>
+                </m:r>
+                <m:sSub>
+                  <m:sSubPr>
+                    <m:ctrlPr>
+                      <w:rPr>
+                        <w:rFonts w:ascii="Cambria Math" w:hAnsi="Cambria Math" w:cstheme="minorHAnsi"/>
+                        <w:i/>
+                      </w:rPr>
+                    </m:ctrlPr>
+                  </m:sSubPr>
+                  <m:e>
+                    <m:r>
+                      <w:rPr>
+                        <w:rFonts w:ascii="Cambria Math" w:hAnsi="Cambria Math" w:cstheme="minorHAnsi"/>
+                      </w:rPr>
+                      <m:t>l</m:t>
+                    </m:r>
+                  </m:e>
+                  <m:sub>
+                    <m:r>
+                      <w:rPr>
+                        <w:rFonts w:ascii="Cambria Math" w:hAnsi="Cambria Math" w:cstheme="minorHAnsi"/>
+                      </w:rPr>
+                      <m:t>ij</m:t>
+                    </m:r>
+                    <m:r>
+                      <w:rPr>
+                        <w:rFonts w:ascii="Cambria Math" w:hAnsi="Cambria Math" w:cstheme="minorHAnsi"/>
+                      </w:rPr>
+                      <m:t>k</m:t>
+                    </m:r>
+                  </m:sub>
+                </m:sSub>
+                <m:r>
+                  <w:rPr>
+                    <w:rFonts w:ascii="Cambria Math" w:hAnsi="Cambria Math" w:cstheme="minorHAnsi"/>
+                  </w:rPr>
+                  <m:t>, ∀(i,j</m:t>
+                </m:r>
+                <m:r>
+                  <w:rPr>
+                    <w:rFonts w:ascii="Cambria Math" w:hAnsi="Cambria Math" w:cstheme="minorHAnsi"/>
+                  </w:rPr>
+                  <m:t>,k</m:t>
+                </m:r>
+                <m:r>
+                  <w:rPr>
+                    <w:rFonts w:ascii="Cambria Math" w:hAnsi="Cambria Math" w:cstheme="minorHAnsi"/>
+                  </w:rPr>
+                  <m:t>)∈A</m:t>
+                </m:r>
+              </m:oMath>
+            </m:oMathPara>
+          </w:p>
+        </w:tc>
+        <w:tc>
+          <w:tcPr>
+            <w:tcW w:w="3240" w:type="dxa"/>
+            <w:vAlign w:val="center"/>
+          </w:tcPr>
+          <w:p>
+            <w:pPr>
+              <w:jc w:val="right"/>
+            </w:pPr>
+            <w:r>
+              <w:t>Equation 3</w:t>
+            </w:r>
+          </w:p>
+        </w:tc>
+      </w:tr>
+      <w:tr>
+        <w:tc>
+          <w:tcPr>
+            <w:tcW w:w="6678" w:type="dxa"/>
+            <w:vAlign w:val="center"/>
+          </w:tcPr>
+          <w:p>
+            <w:pPr>
+              <w:spacing w:line="480" w:lineRule="auto"/>
+              <w:jc w:val="center"/>
+              <w:rPr>
+                <w:rFonts w:eastAsia="Times New Roman" w:cstheme="minorHAnsi"/>
+              </w:rPr>
+            </w:pPr>
+            <m:oMathPara>
+              <m:oMath>
+                <m:nary>
+                  <m:naryPr>
+                    <m:chr m:val="∑"/>
+                    <m:limLoc m:val="undOvr"/>
+                    <m:supHide m:val="1"/>
+                    <m:ctrlPr>
+                      <w:rPr>
+                        <w:rFonts w:ascii="Cambria Math" w:eastAsia="Times New Roman" w:hAnsi="Cambria Math" w:cstheme="minorHAnsi"/>
+                        <w:i/>
+                      </w:rPr>
+                    </m:ctrlPr>
+                  </m:naryPr>
+                  <m:sub>
+                    <m:r>
+                      <w:rPr>
+                        <w:rFonts w:ascii="Cambria Math" w:eastAsia="Times New Roman" w:hAnsi="Cambria Math" w:cstheme="minorHAnsi"/>
+                      </w:rPr>
+                      <m:t>i</m:t>
+                    </m:r>
+                  </m:sub>
+                  <m:sup/>
+                  <m:e>
+                    <m:sSub>
+                      <m:sSubPr>
+                        <m:ctrlPr>
+                          <w:rPr>
+                            <w:rFonts w:ascii="Cambria Math" w:eastAsia="Times New Roman" w:hAnsi="Cambria Math" w:cstheme="minorHAnsi"/>
+                            <w:i/>
+                          </w:rPr>
+                        </m:ctrlPr>
+                      </m:sSubPr>
+                      <m:e>
+                        <m:r>
+                          <w:rPr>
+                            <w:rFonts w:ascii="Cambria Math" w:eastAsia="Times New Roman" w:hAnsi="Cambria Math" w:cstheme="minorHAnsi"/>
+                          </w:rPr>
+                          <m:t>X</m:t>
+                        </m:r>
+                      </m:e>
+                      <m:sub>
+                        <m:r>
+                          <w:rPr>
+                            <w:rFonts w:ascii="Cambria Math" w:eastAsia="Times New Roman" w:hAnsi="Cambria Math" w:cstheme="minorHAnsi"/>
+                          </w:rPr>
+                          <m:t>ji</m:t>
+                        </m:r>
+                        <m:r>
+                          <w:rPr>
+                            <w:rFonts w:ascii="Cambria Math" w:eastAsia="Times New Roman" w:hAnsi="Cambria Math" w:cstheme="minorHAnsi"/>
+                          </w:rPr>
+                          <m:t>k</m:t>
+                        </m:r>
+                      </m:sub>
+                    </m:sSub>
+                    <m:r>
+                      <w:rPr>
+                        <w:rFonts w:ascii="Cambria Math" w:eastAsia="Times New Roman" w:hAnsi="Cambria Math" w:cstheme="minorHAnsi"/>
+                      </w:rPr>
+                      <m:t>-</m:t>
+                    </m:r>
+                    <m:nary>
+                      <m:naryPr>
+                        <m:chr m:val="∑"/>
+                        <m:limLoc m:val="undOvr"/>
+                        <m:supHide m:val="1"/>
+                        <m:ctrlPr>
+                          <w:rPr>
+                            <w:rFonts w:ascii="Cambria Math" w:eastAsia="Times New Roman" w:hAnsi="Cambria Math" w:cstheme="minorHAnsi"/>
+                            <w:i/>
+                          </w:rPr>
+                        </m:ctrlPr>
+                      </m:naryPr>
+                      <m:sub>
+                        <m:r>
+                          <w:rPr>
+                            <w:rFonts w:ascii="Cambria Math" w:eastAsia="Times New Roman" w:hAnsi="Cambria Math" w:cstheme="minorHAnsi"/>
+                          </w:rPr>
+                          <m:t>i</m:t>
+                        </m:r>
+                      </m:sub>
+                      <m:sup/>
+                      <m:e>
+                        <m:sSub>
+                          <m:sSubPr>
+                            <m:ctrlPr>
+                              <w:rPr>
+                                <w:rFonts w:ascii="Cambria Math" w:eastAsia="Times New Roman" w:hAnsi="Cambria Math" w:cstheme="minorHAnsi"/>
+                                <w:i/>
+                              </w:rPr>
+                            </m:ctrlPr>
+                          </m:sSubPr>
+                          <m:e>
+                            <m:r>
+                              <w:rPr>
+                                <w:rFonts w:ascii="Cambria Math" w:eastAsia="Times New Roman" w:hAnsi="Cambria Math" w:cstheme="minorHAnsi"/>
+                              </w:rPr>
+                              <m:t>a</m:t>
+                            </m:r>
+                          </m:e>
+                          <m:sub>
+                            <m:r>
+                              <w:rPr>
+                                <w:rFonts w:ascii="Cambria Math" w:eastAsia="Times New Roman" w:hAnsi="Cambria Math" w:cstheme="minorHAnsi"/>
+                              </w:rPr>
+                              <m:t>ij</m:t>
+                            </m:r>
+                            <m:r>
+                              <w:rPr>
+                                <w:rFonts w:ascii="Cambria Math" w:eastAsia="Times New Roman" w:hAnsi="Cambria Math" w:cstheme="minorHAnsi"/>
+                              </w:rPr>
+                              <m:t>k</m:t>
+                            </m:r>
+                          </m:sub>
+                        </m:sSub>
+                        <m:sSub>
+                          <m:sSubPr>
+                            <m:ctrlPr>
+                              <w:rPr>
+                                <w:rFonts w:ascii="Cambria Math" w:eastAsia="Times New Roman" w:hAnsi="Cambria Math" w:cstheme="minorHAnsi"/>
+                                <w:i/>
+                              </w:rPr>
+                            </m:ctrlPr>
+                          </m:sSubPr>
+                          <m:e>
+                            <m:r>
+                              <w:rPr>
+                                <w:rFonts w:ascii="Cambria Math" w:eastAsia="Times New Roman" w:hAnsi="Cambria Math" w:cstheme="minorHAnsi"/>
+                              </w:rPr>
+                              <m:t>X</m:t>
+                            </m:r>
+                          </m:e>
+                          <m:sub>
+                            <m:r>
+                              <w:rPr>
+                                <w:rFonts w:ascii="Cambria Math" w:eastAsia="Times New Roman" w:hAnsi="Cambria Math" w:cstheme="minorHAnsi"/>
+                              </w:rPr>
+                              <m:t>ij</m:t>
+                            </m:r>
+                            <m:r>
+                              <w:rPr>
+                                <w:rFonts w:ascii="Cambria Math" w:eastAsia="Times New Roman" w:hAnsi="Cambria Math" w:cstheme="minorHAnsi"/>
+                              </w:rPr>
+                              <m:t>k</m:t>
+                            </m:r>
+                          </m:sub>
+                        </m:sSub>
+                        <m:r>
+                          <w:rPr>
+                            <w:rFonts w:ascii="Cambria Math" w:eastAsia="Times New Roman" w:hAnsi="Cambria Math" w:cstheme="minorHAnsi"/>
+                          </w:rPr>
+                          <m:t>=0, ∀j∈N</m:t>
+                        </m:r>
+                      </m:e>
+                    </m:nary>
+                  </m:e>
+                </m:nary>
+              </m:oMath>
+            </m:oMathPara>
+          </w:p>
+        </w:tc>
+        <w:tc>
+          <w:tcPr>
+            <w:tcW w:w="3240" w:type="dxa"/>
+            <w:vAlign w:val="center"/>
+          </w:tcPr>
+          <w:p>
+            <w:pPr>
+              <w:jc w:val="right"/>
+            </w:pPr>
+            <w:r>
+              <w:t>Equation 4</w:t>
+            </w:r>
+          </w:p>
+        </w:tc>
+      </w:tr>
+    </w:tbl>
+    <w:p/>
+    <w:p/>
+    <w:p/>
     <w:p>
       <w:pPr>
         <w:sectPr>
           <w:pgSz w:w="12240" w:h="15840"/>
-          <w:pgMar w:top="1040" w:right="1300" w:bottom="1100" w:left="1280" w:header="726" w:footer="909" w:gutter="0"/>
+          <w:pgMar w:top="1037" w:right="1296" w:bottom="1094" w:left="1282" w:header="720" w:footer="907" w:gutter="0"/>
           <w:cols w:space="720"/>
         </w:sectPr>
       </w:pPr>
     </w:p>
     <w:p>
       <w:pPr>
-        <w:pStyle w:val="GvdeMetni"/>
+        <w:pStyle w:val="BodyText"/>
         <w:spacing w:before="4"/>
         <w:rPr>
           <w:sz w:val="9"/>
@@ -5528,1299 +6261,39 @@
     </w:p>
     <w:p>
       <w:pPr>
-        <w:pStyle w:val="GvdeMetni"/>
+        <w:pStyle w:val="BodyText"/>
         <w:spacing w:line="20" w:lineRule="exact"/>
         <w:ind w:left="125"/>
         <w:rPr>
           <w:sz w:val="2"/>
         </w:rPr>
       </w:pPr>
-      <w:r>
-        <w:rPr>
-          <w:sz w:val="2"/>
-        </w:rPr>
-      </w:r>
-      <w:r>
-        <w:rPr>
-          <w:sz w:val="2"/>
-        </w:rPr>
-        <w:pict>
-          <v:group id="_x0000_s1097" style="width:471.2pt;height:.5pt;mso-position-horizontal-relative:char;mso-position-vertical-relative:line" coordsize="9424,10">
-            <v:line id="_x0000_s1098" style="position:absolute" from="0,5" to="9424,5" strokeweight=".5pt"/>
-            <w10:anchorlock/>
-          </v:group>
-        </w:pict>
-      </w:r>
-    </w:p>
-    <w:p>
-      <w:pPr>
-        <w:pStyle w:val="GvdeMetni"/>
-        <w:spacing w:before="3"/>
-        <w:rPr>
-          <w:sz w:val="26"/>
-        </w:rPr>
-      </w:pPr>
-    </w:p>
-    <w:p>
-      <w:pPr>
-        <w:rPr>
-          <w:sz w:val="26"/>
-        </w:rPr>
+    </w:p>
+    <w:p>
+      <w:pPr>
+        <w:pStyle w:val="BodyText"/>
+        <w:spacing w:before="93"/>
         <w:sectPr>
           <w:headerReference w:type="default" r:id="rId31"/>
-          <w:pgSz w:w="12240" w:h="15840"/>
-          <w:pgMar w:top="920" w:right="1300" w:bottom="1180" w:left="1280" w:header="723" w:footer="909" w:gutter="0"/>
-          <w:cols w:space="720"/>
-        </w:sectPr>
-      </w:pPr>
-    </w:p>
-    <w:p>
-      <w:pPr>
-        <w:pStyle w:val="GvdeMetni"/>
-        <w:spacing w:before="93" w:line="300" w:lineRule="auto"/>
-        <w:ind w:left="160" w:right="21"/>
-      </w:pPr>
-      <w:r>
-        <w:pict>
-          <v:shape id="_x0000_s1096" type="#_x0000_t202" style="position:absolute;left:0;text-align:left;margin-left:140.05pt;margin-top:27.3pt;width:369.1pt;height:174.65pt;z-index:251661312;mso-position-horizontal-relative:page" filled="f" stroked="f">
-            <v:textbox inset="0,0,0,0">
-              <w:txbxContent>
-                <w:tbl>
-                  <w:tblPr>
-                    <w:tblStyle w:val="TableNormal"/>
-                    <w:tblW w:w="0" w:type="auto"/>
-                    <w:tblInd w:w="7" w:type="dxa"/>
-                    <w:tblLayout w:type="fixed"/>
-                    <w:tblLook w:val="01E0" w:firstRow="1" w:lastRow="1" w:firstColumn="1" w:lastColumn="1" w:noHBand="0" w:noVBand="0"/>
-                  </w:tblPr>
-                  <w:tblGrid>
-                    <w:gridCol w:w="5203"/>
-                    <w:gridCol w:w="2179"/>
-                  </w:tblGrid>
-                  <w:tr>
-                    <w:trPr>
-                      <w:trHeight w:val="1274"/>
-                    </w:trPr>
-                    <w:tc>
-                      <w:tcPr>
-                        <w:tcW w:w="5203" w:type="dxa"/>
-                      </w:tcPr>
-                      <w:p>
-                        <w:pPr>
-                          <w:pStyle w:val="TableParagraph"/>
-                          <w:tabs>
-                            <w:tab w:val="left" w:pos="1895"/>
-                          </w:tabs>
-                          <w:spacing w:line="122" w:lineRule="auto"/>
-                          <w:ind w:left="13"/>
-                          <w:rPr>
-                            <w:rFonts w:ascii="Cambria Math" w:eastAsia="Cambria Math"/>
-                            <w:sz w:val="17"/>
-                          </w:rPr>
-                        </w:pPr>
-                        <w:r>
-                          <w:rPr>
-                            <w:rFonts w:ascii="Arial" w:eastAsia="Arial"/>
-                            <w:spacing w:val="-119"/>
-                            <w:sz w:val="24"/>
-                          </w:rPr>
-                          <w:t>c</w:t>
-                        </w:r>
-                        <w:r>
-                          <w:rPr>
-                            <w:rFonts w:ascii="Cambria Math" w:eastAsia="Cambria Math"/>
-                            <w:spacing w:val="-1"/>
-                            <w:position w:val="34"/>
-                            <w:sz w:val="24"/>
-                          </w:rPr>
-                          <w:t>𝑙</w:t>
-                        </w:r>
-                        <w:r>
-                          <w:rPr>
-                            <w:rFonts w:ascii="Cambria Math" w:eastAsia="Cambria Math"/>
-                            <w:spacing w:val="-17"/>
-                            <w:w w:val="110"/>
-                            <w:position w:val="29"/>
-                            <w:sz w:val="17"/>
-                          </w:rPr>
-                          <w:t>𝑖</w:t>
-                        </w:r>
-                        <w:r>
-                          <w:rPr>
-                            <w:rFonts w:ascii="Arial" w:eastAsia="Arial"/>
-                            <w:spacing w:val="-118"/>
-                            <w:w w:val="99"/>
-                            <w:sz w:val="24"/>
-                          </w:rPr>
-                          <w:t>o</w:t>
-                        </w:r>
-                        <w:r>
-                          <w:rPr>
-                            <w:rFonts w:ascii="Cambria Math" w:eastAsia="Cambria Math"/>
-                            <w:w w:val="130"/>
-                            <w:position w:val="29"/>
-                            <w:sz w:val="17"/>
-                          </w:rPr>
-                          <w:t>𝑗</w:t>
-                        </w:r>
-                        <w:r>
-                          <w:rPr>
-                            <w:rFonts w:ascii="Cambria Math" w:eastAsia="Cambria Math"/>
-                            <w:spacing w:val="-65"/>
-                            <w:w w:val="109"/>
-                            <w:position w:val="29"/>
-                            <w:sz w:val="17"/>
-                          </w:rPr>
-                          <w:t>𝑘</w:t>
-                        </w:r>
-                        <w:r>
-                          <w:rPr>
-                            <w:rFonts w:ascii="Arial" w:eastAsia="Arial"/>
-                            <w:spacing w:val="1"/>
-                            <w:w w:val="99"/>
-                            <w:sz w:val="24"/>
-                          </w:rPr>
-                          <w:t>n</w:t>
-                        </w:r>
-                        <w:r>
-                          <w:rPr>
-                            <w:rFonts w:ascii="Arial" w:eastAsia="Arial"/>
-                            <w:sz w:val="24"/>
-                          </w:rPr>
-                          <w:t>s</w:t>
-                        </w:r>
-                        <w:r>
-                          <w:rPr>
-                            <w:rFonts w:ascii="Arial" w:eastAsia="Arial"/>
-                            <w:spacing w:val="-2"/>
-                            <w:sz w:val="24"/>
-                          </w:rPr>
-                          <w:t>t</w:t>
-                        </w:r>
-                        <w:r>
-                          <w:rPr>
-                            <w:rFonts w:ascii="Arial" w:eastAsia="Arial"/>
-                            <w:w w:val="99"/>
-                            <w:sz w:val="24"/>
-                          </w:rPr>
-                          <w:t>r</w:t>
-                        </w:r>
-                        <w:r>
-                          <w:rPr>
-                            <w:rFonts w:ascii="Arial" w:eastAsia="Arial"/>
-                            <w:spacing w:val="1"/>
-                            <w:w w:val="99"/>
-                            <w:sz w:val="24"/>
-                          </w:rPr>
-                          <w:t>a</w:t>
-                        </w:r>
-                        <w:r>
-                          <w:rPr>
-                            <w:rFonts w:ascii="Arial" w:eastAsia="Arial"/>
-                            <w:spacing w:val="-4"/>
-                            <w:w w:val="99"/>
-                            <w:sz w:val="24"/>
-                          </w:rPr>
-                          <w:t>i</w:t>
-                        </w:r>
-                        <w:r>
-                          <w:rPr>
-                            <w:rFonts w:ascii="Arial" w:eastAsia="Arial"/>
-                            <w:spacing w:val="1"/>
-                            <w:w w:val="99"/>
-                            <w:sz w:val="24"/>
-                          </w:rPr>
-                          <w:t>n</w:t>
-                        </w:r>
-                        <w:r>
-                          <w:rPr>
-                            <w:rFonts w:ascii="Arial" w:eastAsia="Arial"/>
-                            <w:spacing w:val="-2"/>
-                            <w:sz w:val="24"/>
-                          </w:rPr>
-                          <w:t>t</w:t>
-                        </w:r>
-                        <w:r>
-                          <w:rPr>
-                            <w:rFonts w:ascii="Arial" w:eastAsia="Arial"/>
-                            <w:sz w:val="24"/>
-                          </w:rPr>
-                          <w:t>s</w:t>
-                        </w:r>
-                        <w:r>
-                          <w:rPr>
-                            <w:rFonts w:ascii="Arial" w:eastAsia="Arial"/>
-                            <w:spacing w:val="-2"/>
-                            <w:sz w:val="24"/>
-                          </w:rPr>
-                          <w:t xml:space="preserve"> </w:t>
-                        </w:r>
-                        <w:r>
-                          <w:rPr>
-                            <w:rFonts w:ascii="Arial" w:eastAsia="Arial"/>
-                            <w:spacing w:val="1"/>
-                            <w:w w:val="99"/>
-                            <w:sz w:val="24"/>
-                          </w:rPr>
-                          <w:t>a</w:t>
-                        </w:r>
-                        <w:r>
-                          <w:rPr>
-                            <w:rFonts w:ascii="Arial" w:eastAsia="Arial"/>
-                            <w:w w:val="99"/>
-                            <w:sz w:val="24"/>
-                          </w:rPr>
-                          <w:t>r</w:t>
-                        </w:r>
-                        <w:r>
-                          <w:rPr>
-                            <w:rFonts w:ascii="Arial" w:eastAsia="Arial"/>
-                            <w:spacing w:val="1"/>
-                            <w:w w:val="99"/>
-                            <w:sz w:val="24"/>
-                          </w:rPr>
-                          <w:t>e</w:t>
-                        </w:r>
-                        <w:r>
-                          <w:rPr>
-                            <w:rFonts w:ascii="Arial" w:eastAsia="Arial"/>
-                            <w:sz w:val="24"/>
-                          </w:rPr>
-                          <w:t>:</w:t>
-                        </w:r>
-                        <w:r>
-                          <w:rPr>
-                            <w:rFonts w:ascii="Arial" w:eastAsia="Arial"/>
-                            <w:sz w:val="24"/>
-                          </w:rPr>
-                          <w:tab/>
-                        </w:r>
-                        <w:r>
-                          <w:rPr>
-                            <w:rFonts w:ascii="Cambria Math" w:eastAsia="Cambria Math"/>
-                            <w:spacing w:val="2"/>
-                            <w:position w:val="34"/>
-                            <w:sz w:val="24"/>
-                          </w:rPr>
-                          <w:t>𝑢</w:t>
-                        </w:r>
-                        <w:r>
-                          <w:rPr>
-                            <w:rFonts w:ascii="Cambria Math" w:eastAsia="Cambria Math"/>
-                            <w:w w:val="110"/>
-                            <w:position w:val="29"/>
-                            <w:sz w:val="17"/>
-                          </w:rPr>
-                          <w:t>𝑖</w:t>
-                        </w:r>
-                        <w:r>
-                          <w:rPr>
-                            <w:rFonts w:ascii="Cambria Math" w:eastAsia="Cambria Math"/>
-                            <w:w w:val="130"/>
-                            <w:position w:val="29"/>
-                            <w:sz w:val="17"/>
-                          </w:rPr>
-                          <w:t>𝑗</w:t>
-                        </w:r>
-                        <w:r>
-                          <w:rPr>
-                            <w:rFonts w:ascii="Cambria Math" w:eastAsia="Cambria Math"/>
-                            <w:w w:val="109"/>
-                            <w:position w:val="29"/>
-                            <w:sz w:val="17"/>
-                          </w:rPr>
-                          <w:t>𝑘</w:t>
-                        </w:r>
-                      </w:p>
-                      <w:p>
-                        <w:pPr>
-                          <w:pStyle w:val="TableParagraph"/>
-                          <w:spacing w:before="36"/>
-                          <w:ind w:left="920"/>
-                          <w:rPr>
-                            <w:rFonts w:ascii="Cambria Math" w:eastAsia="Cambria Math" w:hAnsi="Cambria Math"/>
-                            <w:sz w:val="17"/>
-                          </w:rPr>
-                        </w:pPr>
-                        <w:r>
-                          <w:rPr>
-                            <w:rFonts w:ascii="Cambria Math" w:eastAsia="Cambria Math" w:hAnsi="Cambria Math"/>
-                            <w:spacing w:val="-57"/>
-                            <w:sz w:val="24"/>
-                          </w:rPr>
-                          <w:t>𝑚</w:t>
-                        </w:r>
-                        <w:r>
-                          <w:rPr>
-                            <w:rFonts w:ascii="Cambria Math" w:eastAsia="Cambria Math" w:hAnsi="Cambria Math"/>
-                            <w:spacing w:val="-62"/>
-                            <w:w w:val="106"/>
-                            <w:position w:val="-14"/>
-                            <w:sz w:val="17"/>
-                          </w:rPr>
-                          <w:t>𝑋</w:t>
-                        </w:r>
-                        <w:r>
-                          <w:rPr>
-                            <w:rFonts w:ascii="Cambria Math" w:eastAsia="Cambria Math" w:hAnsi="Cambria Math"/>
-                            <w:spacing w:val="-1"/>
-                            <w:sz w:val="24"/>
-                          </w:rPr>
-                          <w:t>𝑖</w:t>
-                        </w:r>
-                        <w:r>
-                          <w:rPr>
-                            <w:rFonts w:ascii="Cambria Math" w:eastAsia="Cambria Math" w:hAnsi="Cambria Math"/>
-                            <w:sz w:val="24"/>
-                          </w:rPr>
-                          <w:t>𝑛</w:t>
-                        </w:r>
-                        <w:r>
-                          <w:rPr>
-                            <w:rFonts w:ascii="Cambria Math" w:eastAsia="Cambria Math" w:hAnsi="Cambria Math"/>
-                            <w:spacing w:val="-5"/>
-                            <w:sz w:val="24"/>
-                          </w:rPr>
-                          <w:t xml:space="preserve"> </w:t>
-                        </w:r>
-                        <w:r>
-                          <w:rPr>
-                            <w:rFonts w:ascii="Cambria Math" w:eastAsia="Cambria Math" w:hAnsi="Cambria Math"/>
-                            <w:sz w:val="24"/>
-                          </w:rPr>
-                          <w:t>𝑧</w:t>
-                        </w:r>
-                        <w:r>
-                          <w:rPr>
-                            <w:rFonts w:ascii="Cambria Math" w:eastAsia="Cambria Math" w:hAnsi="Cambria Math"/>
-                            <w:spacing w:val="16"/>
-                            <w:sz w:val="24"/>
-                          </w:rPr>
-                          <w:t xml:space="preserve"> </w:t>
-                        </w:r>
-                        <w:r>
-                          <w:rPr>
-                            <w:rFonts w:ascii="Cambria Math" w:eastAsia="Cambria Math" w:hAnsi="Cambria Math"/>
-                            <w:sz w:val="24"/>
-                          </w:rPr>
-                          <w:t>=</w:t>
-                        </w:r>
-                        <w:r>
-                          <w:rPr>
-                            <w:rFonts w:ascii="Cambria Math" w:eastAsia="Cambria Math" w:hAnsi="Cambria Math"/>
-                            <w:spacing w:val="12"/>
-                            <w:sz w:val="24"/>
-                          </w:rPr>
-                          <w:t xml:space="preserve"> </w:t>
-                        </w:r>
-                        <w:r>
-                          <w:rPr>
-                            <w:rFonts w:ascii="Cambria Math" w:eastAsia="Cambria Math" w:hAnsi="Cambria Math"/>
-                            <w:spacing w:val="-194"/>
-                            <w:w w:val="187"/>
-                            <w:sz w:val="24"/>
-                          </w:rPr>
-                          <w:t>∑</w:t>
-                        </w:r>
-                        <w:r>
-                          <w:rPr>
-                            <w:rFonts w:ascii="Cambria Math" w:eastAsia="Cambria Math" w:hAnsi="Cambria Math"/>
-                            <w:w w:val="110"/>
-                            <w:position w:val="-30"/>
-                            <w:sz w:val="17"/>
-                          </w:rPr>
-                          <w:t>𝑖</w:t>
-                        </w:r>
-                        <w:r>
-                          <w:rPr>
-                            <w:rFonts w:ascii="Cambria Math" w:eastAsia="Cambria Math" w:hAnsi="Cambria Math"/>
-                            <w:position w:val="-30"/>
-                            <w:sz w:val="17"/>
-                          </w:rPr>
-                          <w:t xml:space="preserve">    </w:t>
-                        </w:r>
-                        <w:r>
-                          <w:rPr>
-                            <w:rFonts w:ascii="Cambria Math" w:eastAsia="Cambria Math" w:hAnsi="Cambria Math"/>
-                            <w:spacing w:val="-12"/>
-                            <w:position w:val="-30"/>
-                            <w:sz w:val="17"/>
-                          </w:rPr>
-                          <w:t xml:space="preserve"> </w:t>
-                        </w:r>
-                        <w:r>
-                          <w:rPr>
-                            <w:rFonts w:ascii="Cambria Math" w:eastAsia="Cambria Math" w:hAnsi="Cambria Math"/>
-                            <w:spacing w:val="-204"/>
-                            <w:w w:val="187"/>
-                            <w:sz w:val="24"/>
-                          </w:rPr>
-                          <w:t>∑</w:t>
-                        </w:r>
-                        <w:r>
-                          <w:rPr>
-                            <w:rFonts w:ascii="Cambria Math" w:eastAsia="Cambria Math" w:hAnsi="Cambria Math"/>
-                            <w:w w:val="130"/>
-                            <w:position w:val="-30"/>
-                            <w:sz w:val="17"/>
-                          </w:rPr>
-                          <w:t>𝑗</w:t>
-                        </w:r>
-                        <w:r>
-                          <w:rPr>
-                            <w:rFonts w:ascii="Cambria Math" w:eastAsia="Cambria Math" w:hAnsi="Cambria Math"/>
-                            <w:position w:val="-30"/>
-                            <w:sz w:val="17"/>
-                          </w:rPr>
-                          <w:t xml:space="preserve">   </w:t>
-                        </w:r>
-                        <w:r>
-                          <w:rPr>
-                            <w:rFonts w:ascii="Cambria Math" w:eastAsia="Cambria Math" w:hAnsi="Cambria Math"/>
-                            <w:spacing w:val="15"/>
-                            <w:position w:val="-30"/>
-                            <w:sz w:val="17"/>
-                          </w:rPr>
-                          <w:t xml:space="preserve"> </w:t>
-                        </w:r>
-                        <w:r>
-                          <w:rPr>
-                            <w:rFonts w:ascii="Cambria Math" w:eastAsia="Cambria Math" w:hAnsi="Cambria Math"/>
-                            <w:spacing w:val="-214"/>
-                            <w:w w:val="187"/>
-                            <w:sz w:val="24"/>
-                          </w:rPr>
-                          <w:t>∑</w:t>
-                        </w:r>
-                        <w:r>
-                          <w:rPr>
-                            <w:rFonts w:ascii="Cambria Math" w:eastAsia="Cambria Math" w:hAnsi="Cambria Math"/>
-                            <w:w w:val="109"/>
-                            <w:position w:val="-30"/>
-                            <w:sz w:val="17"/>
-                          </w:rPr>
-                          <w:t>𝑘</w:t>
-                        </w:r>
-                        <w:r>
-                          <w:rPr>
-                            <w:rFonts w:ascii="Cambria Math" w:eastAsia="Cambria Math" w:hAnsi="Cambria Math"/>
-                            <w:position w:val="-30"/>
-                            <w:sz w:val="17"/>
-                          </w:rPr>
-                          <w:t xml:space="preserve">   </w:t>
-                        </w:r>
-                        <w:r>
-                          <w:rPr>
-                            <w:rFonts w:ascii="Cambria Math" w:eastAsia="Cambria Math" w:hAnsi="Cambria Math"/>
-                            <w:spacing w:val="-2"/>
-                            <w:position w:val="-30"/>
-                            <w:sz w:val="17"/>
-                          </w:rPr>
-                          <w:t xml:space="preserve"> </w:t>
-                        </w:r>
-                        <w:r>
-                          <w:rPr>
-                            <w:rFonts w:ascii="Cambria Math" w:eastAsia="Cambria Math" w:hAnsi="Cambria Math"/>
-                            <w:spacing w:val="-6"/>
-                            <w:sz w:val="24"/>
-                          </w:rPr>
-                          <w:t>𝑐</w:t>
-                        </w:r>
-                        <w:r>
-                          <w:rPr>
-                            <w:rFonts w:ascii="Cambria Math" w:eastAsia="Cambria Math" w:hAnsi="Cambria Math"/>
-                            <w:w w:val="110"/>
-                            <w:position w:val="-4"/>
-                            <w:sz w:val="17"/>
-                          </w:rPr>
-                          <w:t>𝑖</w:t>
-                        </w:r>
-                        <w:r>
-                          <w:rPr>
-                            <w:rFonts w:ascii="Cambria Math" w:eastAsia="Cambria Math" w:hAnsi="Cambria Math"/>
-                            <w:w w:val="130"/>
-                            <w:position w:val="-4"/>
-                            <w:sz w:val="17"/>
-                          </w:rPr>
-                          <w:t>𝑗</w:t>
-                        </w:r>
-                        <w:r>
-                          <w:rPr>
-                            <w:rFonts w:ascii="Cambria Math" w:eastAsia="Cambria Math" w:hAnsi="Cambria Math"/>
-                            <w:spacing w:val="16"/>
-                            <w:w w:val="109"/>
-                            <w:position w:val="-4"/>
-                            <w:sz w:val="17"/>
-                          </w:rPr>
-                          <w:t>𝑘</w:t>
-                        </w:r>
-                        <w:r>
-                          <w:rPr>
-                            <w:rFonts w:ascii="Cambria Math" w:eastAsia="Cambria Math" w:hAnsi="Cambria Math"/>
-                            <w:spacing w:val="-10"/>
-                            <w:sz w:val="24"/>
-                          </w:rPr>
-                          <w:t>𝑋</w:t>
-                        </w:r>
-                        <w:r>
-                          <w:rPr>
-                            <w:rFonts w:ascii="Cambria Math" w:eastAsia="Cambria Math" w:hAnsi="Cambria Math"/>
-                            <w:w w:val="110"/>
-                            <w:position w:val="-4"/>
-                            <w:sz w:val="17"/>
-                          </w:rPr>
-                          <w:t>𝑖</w:t>
-                        </w:r>
-                        <w:r>
-                          <w:rPr>
-                            <w:rFonts w:ascii="Cambria Math" w:eastAsia="Cambria Math" w:hAnsi="Cambria Math"/>
-                            <w:w w:val="130"/>
-                            <w:position w:val="-4"/>
-                            <w:sz w:val="17"/>
-                          </w:rPr>
-                          <w:t>𝑗</w:t>
-                        </w:r>
-                        <w:r>
-                          <w:rPr>
-                            <w:rFonts w:ascii="Cambria Math" w:eastAsia="Cambria Math" w:hAnsi="Cambria Math"/>
-                            <w:w w:val="109"/>
-                            <w:position w:val="-4"/>
-                            <w:sz w:val="17"/>
-                          </w:rPr>
-                          <w:t>𝑘</w:t>
-                        </w:r>
-                      </w:p>
-                      <w:p>
-                        <w:pPr>
-                          <w:pStyle w:val="TableParagraph"/>
-                          <w:tabs>
-                            <w:tab w:val="left" w:pos="1865"/>
-                          </w:tabs>
-                          <w:spacing w:before="159" w:line="191" w:lineRule="exact"/>
-                          <w:ind w:left="1220"/>
-                          <w:rPr>
-                            <w:rFonts w:ascii="Cambria Math" w:eastAsia="Cambria Math"/>
-                            <w:sz w:val="17"/>
-                          </w:rPr>
-                        </w:pPr>
-                        <w:r>
-                          <w:rPr>
-                            <w:rFonts w:ascii="Cambria Math" w:eastAsia="Cambria Math"/>
-                            <w:w w:val="115"/>
-                            <w:sz w:val="17"/>
-                          </w:rPr>
-                          <w:t>𝑖𝑗𝑘</w:t>
-                        </w:r>
-                        <w:r>
-                          <w:rPr>
-                            <w:rFonts w:ascii="Cambria Math" w:eastAsia="Cambria Math"/>
-                            <w:w w:val="115"/>
-                            <w:sz w:val="17"/>
-                          </w:rPr>
-                          <w:tab/>
-                          <w:t>𝑖𝑗𝑘</w:t>
-                        </w:r>
-                      </w:p>
-                    </w:tc>
-                    <w:tc>
-                      <w:tcPr>
-                        <w:tcW w:w="2179" w:type="dxa"/>
-                      </w:tcPr>
-                      <w:p>
-                        <w:pPr>
-                          <w:pStyle w:val="TableParagraph"/>
-                          <w:spacing w:line="-38" w:lineRule="auto"/>
-                          <w:ind w:left="239"/>
-                          <w:rPr>
-                            <w:rFonts w:ascii="Cambria Math" w:eastAsia="Cambria Math"/>
-                            <w:sz w:val="17"/>
-                          </w:rPr>
-                        </w:pPr>
-                        <w:r>
-                          <w:rPr>
-                            <w:rFonts w:ascii="Cambria Math" w:eastAsia="Cambria Math"/>
-                            <w:w w:val="115"/>
-                            <w:position w:val="5"/>
-                            <w:sz w:val="24"/>
-                          </w:rPr>
-                          <w:t>𝑎</w:t>
-                        </w:r>
-                        <w:r>
-                          <w:rPr>
-                            <w:rFonts w:ascii="Cambria Math" w:eastAsia="Cambria Math"/>
-                            <w:w w:val="115"/>
-                            <w:sz w:val="17"/>
-                          </w:rPr>
-                          <w:t>𝑖𝑗𝑘</w:t>
-                        </w:r>
-                      </w:p>
-                      <w:p>
-                        <w:pPr>
-                          <w:pStyle w:val="TableParagraph"/>
-                          <w:spacing w:before="623"/>
-                          <w:ind w:left="834"/>
-                          <w:rPr>
-                            <w:rFonts w:ascii="Arial"/>
-                            <w:i/>
-                            <w:sz w:val="24"/>
-                          </w:rPr>
-                        </w:pPr>
-                        <w:r>
-                          <w:rPr>
-                            <w:rFonts w:ascii="Arial"/>
-                            <w:i/>
-                            <w:color w:val="5B9BD4"/>
-                            <w:sz w:val="24"/>
-                          </w:rPr>
-                          <w:t>Equation 1</w:t>
-                        </w:r>
-                      </w:p>
-                    </w:tc>
-                  </w:tr>
-                  <w:tr>
-                    <w:trPr>
-                      <w:trHeight w:val="381"/>
-                    </w:trPr>
-                    <w:tc>
-                      <w:tcPr>
-                        <w:tcW w:w="5203" w:type="dxa"/>
-                      </w:tcPr>
-                      <w:p>
-                        <w:pPr>
-                          <w:pStyle w:val="TableParagraph"/>
-                          <w:tabs>
-                            <w:tab w:val="left" w:pos="1900"/>
-                          </w:tabs>
-                          <w:spacing w:before="361" w:line="189" w:lineRule="exact"/>
-                          <w:ind w:left="1190"/>
-                          <w:rPr>
-                            <w:rFonts w:ascii="Cambria Math" w:eastAsia="Cambria Math"/>
-                            <w:sz w:val="17"/>
-                          </w:rPr>
-                        </w:pPr>
-                        <w:r>
-                          <w:rPr>
-                            <w:rFonts w:ascii="Cambria Math" w:eastAsia="Cambria Math"/>
-                            <w:w w:val="115"/>
-                            <w:sz w:val="17"/>
-                          </w:rPr>
-                          <w:t>𝑖𝑗𝑘</w:t>
-                        </w:r>
-                        <w:r>
-                          <w:rPr>
-                            <w:rFonts w:ascii="Cambria Math" w:eastAsia="Cambria Math"/>
-                            <w:w w:val="115"/>
-                            <w:sz w:val="17"/>
-                          </w:rPr>
-                          <w:tab/>
-                          <w:t>𝑖𝑗𝑘</w:t>
-                        </w:r>
-                      </w:p>
-                    </w:tc>
-                    <w:tc>
-                      <w:tcPr>
-                        <w:tcW w:w="2179" w:type="dxa"/>
-                      </w:tcPr>
-                      <w:p>
-                        <w:pPr>
-                          <w:pStyle w:val="TableParagraph"/>
-                          <w:spacing w:line="158" w:lineRule="exact"/>
-                          <w:ind w:right="198"/>
-                          <w:jc w:val="right"/>
-                          <w:rPr>
-                            <w:rFonts w:ascii="Arial"/>
-                            <w:i/>
-                            <w:sz w:val="24"/>
-                          </w:rPr>
-                        </w:pPr>
-                        <w:r>
-                          <w:rPr>
-                            <w:rFonts w:ascii="Arial"/>
-                            <w:i/>
-                            <w:color w:val="5B9BD4"/>
-                            <w:sz w:val="24"/>
-                          </w:rPr>
-                          <w:t>Equation 2</w:t>
-                        </w:r>
-                      </w:p>
-                    </w:tc>
-                  </w:tr>
-                  <w:tr>
-                    <w:trPr>
-                      <w:trHeight w:val="302"/>
-                    </w:trPr>
-                    <w:tc>
-                      <w:tcPr>
-                        <w:tcW w:w="5203" w:type="dxa"/>
-                      </w:tcPr>
-                      <w:p>
-                        <w:pPr>
-                          <w:pStyle w:val="TableParagraph"/>
-                          <w:tabs>
-                            <w:tab w:val="left" w:pos="1350"/>
-                            <w:tab w:val="left" w:pos="2695"/>
-                            <w:tab w:val="left" w:pos="3156"/>
-                          </w:tabs>
-                          <w:spacing w:before="282" w:line="262" w:lineRule="exact"/>
-                          <w:ind w:left="200"/>
-                          <w:rPr>
-                            <w:rFonts w:ascii="Cambria Math" w:eastAsia="Cambria Math" w:hAnsi="Cambria Math"/>
-                            <w:sz w:val="24"/>
-                          </w:rPr>
-                        </w:pPr>
-                        <w:r>
-                          <w:rPr>
-                            <w:rFonts w:ascii="Cambria Math" w:eastAsia="Cambria Math" w:hAnsi="Cambria Math"/>
-                            <w:w w:val="165"/>
-                            <w:sz w:val="24"/>
-                          </w:rPr>
-                          <w:t>∑</w:t>
-                        </w:r>
-                        <w:r>
-                          <w:rPr>
-                            <w:rFonts w:ascii="Cambria Math" w:eastAsia="Cambria Math" w:hAnsi="Cambria Math"/>
-                            <w:spacing w:val="-41"/>
-                            <w:w w:val="165"/>
-                            <w:sz w:val="24"/>
-                          </w:rPr>
-                          <w:t xml:space="preserve"> </w:t>
-                        </w:r>
-                        <w:r>
-                          <w:rPr>
-                            <w:rFonts w:ascii="Cambria Math" w:eastAsia="Cambria Math" w:hAnsi="Cambria Math"/>
-                            <w:w w:val="165"/>
-                            <w:sz w:val="24"/>
-                          </w:rPr>
-                          <w:t>∑</w:t>
-                        </w:r>
-                        <w:r>
-                          <w:rPr>
-                            <w:rFonts w:ascii="Cambria Math" w:eastAsia="Cambria Math" w:hAnsi="Cambria Math"/>
-                            <w:spacing w:val="-35"/>
-                            <w:w w:val="165"/>
-                            <w:sz w:val="24"/>
-                          </w:rPr>
-                          <w:t xml:space="preserve"> </w:t>
-                        </w:r>
-                        <w:r>
-                          <w:rPr>
-                            <w:rFonts w:ascii="Cambria Math" w:eastAsia="Cambria Math" w:hAnsi="Cambria Math"/>
-                            <w:w w:val="110"/>
-                            <w:sz w:val="24"/>
-                          </w:rPr>
-                          <w:t>𝑋</w:t>
-                        </w:r>
-                        <w:r>
-                          <w:rPr>
-                            <w:rFonts w:ascii="Cambria Math" w:eastAsia="Cambria Math" w:hAnsi="Cambria Math"/>
-                            <w:w w:val="110"/>
-                            <w:sz w:val="24"/>
-                          </w:rPr>
-                          <w:tab/>
-                          <w:t xml:space="preserve">− </w:t>
-                        </w:r>
-                        <w:r>
-                          <w:rPr>
-                            <w:rFonts w:ascii="Cambria Math" w:eastAsia="Cambria Math" w:hAnsi="Cambria Math"/>
-                            <w:w w:val="165"/>
-                            <w:sz w:val="24"/>
-                          </w:rPr>
-                          <w:t>∑</w:t>
-                        </w:r>
-                        <w:r>
-                          <w:rPr>
-                            <w:rFonts w:ascii="Cambria Math" w:eastAsia="Cambria Math" w:hAnsi="Cambria Math"/>
-                            <w:spacing w:val="-39"/>
-                            <w:w w:val="165"/>
-                            <w:sz w:val="24"/>
-                          </w:rPr>
-                          <w:t xml:space="preserve"> </w:t>
-                        </w:r>
-                        <w:r>
-                          <w:rPr>
-                            <w:rFonts w:ascii="Cambria Math" w:eastAsia="Cambria Math" w:hAnsi="Cambria Math"/>
-                            <w:w w:val="165"/>
-                            <w:sz w:val="24"/>
-                          </w:rPr>
-                          <w:t>∑</w:t>
-                        </w:r>
-                        <w:r>
-                          <w:rPr>
-                            <w:rFonts w:ascii="Cambria Math" w:eastAsia="Cambria Math" w:hAnsi="Cambria Math"/>
-                            <w:spacing w:val="-40"/>
-                            <w:w w:val="165"/>
-                            <w:sz w:val="24"/>
-                          </w:rPr>
-                          <w:t xml:space="preserve"> </w:t>
-                        </w:r>
-                        <w:r>
-                          <w:rPr>
-                            <w:rFonts w:ascii="Cambria Math" w:eastAsia="Cambria Math" w:hAnsi="Cambria Math"/>
-                            <w:w w:val="110"/>
-                            <w:sz w:val="24"/>
-                          </w:rPr>
-                          <w:t>𝑎</w:t>
-                        </w:r>
-                        <w:r>
-                          <w:rPr>
-                            <w:rFonts w:ascii="Cambria Math" w:eastAsia="Cambria Math" w:hAnsi="Cambria Math"/>
-                            <w:w w:val="110"/>
-                            <w:sz w:val="24"/>
-                          </w:rPr>
-                          <w:tab/>
-                          <w:t>𝑋</w:t>
-                        </w:r>
-                        <w:r>
-                          <w:rPr>
-                            <w:rFonts w:ascii="Cambria Math" w:eastAsia="Cambria Math" w:hAnsi="Cambria Math"/>
-                            <w:w w:val="110"/>
-                            <w:sz w:val="24"/>
-                          </w:rPr>
-                          <w:tab/>
-                          <w:t>= 0 , ∀𝑗 ∈</w:t>
-                        </w:r>
-                        <w:r>
-                          <w:rPr>
-                            <w:rFonts w:ascii="Cambria Math" w:eastAsia="Cambria Math" w:hAnsi="Cambria Math"/>
-                            <w:spacing w:val="-29"/>
-                            <w:w w:val="110"/>
-                            <w:sz w:val="24"/>
-                          </w:rPr>
-                          <w:t xml:space="preserve"> </w:t>
-                        </w:r>
-                        <w:r>
-                          <w:rPr>
-                            <w:rFonts w:ascii="Cambria Math" w:eastAsia="Cambria Math" w:hAnsi="Cambria Math"/>
-                            <w:w w:val="110"/>
-                            <w:sz w:val="24"/>
-                          </w:rPr>
-                          <w:t>𝑁</w:t>
-                        </w:r>
-                      </w:p>
-                    </w:tc>
-                    <w:tc>
-                      <w:tcPr>
-                        <w:tcW w:w="2179" w:type="dxa"/>
-                      </w:tcPr>
-                      <w:p>
-                        <w:pPr>
-                          <w:pStyle w:val="TableParagraph"/>
-                          <w:spacing w:line="158" w:lineRule="exact"/>
-                          <w:ind w:right="198"/>
-                          <w:jc w:val="right"/>
-                          <w:rPr>
-                            <w:rFonts w:ascii="Arial"/>
-                            <w:i/>
-                            <w:sz w:val="24"/>
-                          </w:rPr>
-                        </w:pPr>
-                        <w:r>
-                          <w:rPr>
-                            <w:rFonts w:ascii="Arial"/>
-                            <w:i/>
-                            <w:color w:val="5B9BD4"/>
-                            <w:sz w:val="24"/>
-                          </w:rPr>
-                          <w:t>Equation 3</w:t>
-                        </w:r>
-                      </w:p>
-                    </w:tc>
-                  </w:tr>
-                  <w:tr>
-                    <w:trPr>
-                      <w:trHeight w:val="952"/>
-                    </w:trPr>
-                    <w:tc>
-                      <w:tcPr>
-                        <w:tcW w:w="5203" w:type="dxa"/>
-                      </w:tcPr>
-                      <w:p>
-                        <w:pPr>
-                          <w:pStyle w:val="TableParagraph"/>
-                          <w:tabs>
-                            <w:tab w:val="left" w:pos="660"/>
-                            <w:tab w:val="left" w:pos="1040"/>
-                            <w:tab w:val="left" w:pos="1705"/>
-                            <w:tab w:val="left" w:pos="2045"/>
-                            <w:tab w:val="left" w:pos="2435"/>
-                          </w:tabs>
-                          <w:spacing w:before="117"/>
-                          <w:ind w:left="325"/>
-                          <w:rPr>
-                            <w:rFonts w:ascii="Cambria Math" w:eastAsia="Cambria Math"/>
-                            <w:sz w:val="17"/>
-                          </w:rPr>
-                        </w:pPr>
-                        <w:r>
-                          <w:rPr>
-                            <w:rFonts w:ascii="Cambria Math" w:eastAsia="Cambria Math"/>
-                            <w:w w:val="115"/>
-                            <w:position w:val="-25"/>
-                            <w:sz w:val="17"/>
-                          </w:rPr>
-                          <w:t>𝑖</w:t>
-                        </w:r>
-                        <w:r>
-                          <w:rPr>
-                            <w:rFonts w:ascii="Cambria Math" w:eastAsia="Cambria Math"/>
-                            <w:w w:val="115"/>
-                            <w:position w:val="-25"/>
-                            <w:sz w:val="17"/>
-                          </w:rPr>
-                          <w:tab/>
-                          <w:t>𝑘</w:t>
-                        </w:r>
-                        <w:r>
-                          <w:rPr>
-                            <w:rFonts w:ascii="Cambria Math" w:eastAsia="Cambria Math"/>
-                            <w:w w:val="115"/>
-                            <w:position w:val="-25"/>
-                            <w:sz w:val="17"/>
-                          </w:rPr>
-                          <w:tab/>
-                        </w:r>
-                        <w:r>
-                          <w:rPr>
-                            <w:rFonts w:ascii="Cambria Math" w:eastAsia="Cambria Math"/>
-                            <w:w w:val="115"/>
-                            <w:sz w:val="17"/>
-                          </w:rPr>
-                          <w:t>𝑗𝑖𝑘</w:t>
-                        </w:r>
-                        <w:r>
-                          <w:rPr>
-                            <w:rFonts w:ascii="Cambria Math" w:eastAsia="Cambria Math"/>
-                            <w:w w:val="115"/>
-                            <w:sz w:val="17"/>
-                          </w:rPr>
-                          <w:tab/>
-                        </w:r>
-                        <w:r>
-                          <w:rPr>
-                            <w:rFonts w:ascii="Cambria Math" w:eastAsia="Cambria Math"/>
-                            <w:w w:val="115"/>
-                            <w:position w:val="-25"/>
-                            <w:sz w:val="17"/>
-                          </w:rPr>
-                          <w:t>𝑖</w:t>
-                        </w:r>
-                        <w:r>
-                          <w:rPr>
-                            <w:rFonts w:ascii="Cambria Math" w:eastAsia="Cambria Math"/>
-                            <w:w w:val="115"/>
-                            <w:position w:val="-25"/>
-                            <w:sz w:val="17"/>
-                          </w:rPr>
-                          <w:tab/>
-                          <w:t>𝑘</w:t>
-                        </w:r>
-                        <w:r>
-                          <w:rPr>
-                            <w:rFonts w:ascii="Cambria Math" w:eastAsia="Cambria Math"/>
-                            <w:w w:val="115"/>
-                            <w:position w:val="-25"/>
-                            <w:sz w:val="17"/>
-                          </w:rPr>
-                          <w:tab/>
-                        </w:r>
-                        <w:r>
-                          <w:rPr>
-                            <w:rFonts w:ascii="Cambria Math" w:eastAsia="Cambria Math"/>
-                            <w:w w:val="115"/>
-                            <w:sz w:val="17"/>
-                          </w:rPr>
-                          <w:t>𝑖𝑗𝑘</w:t>
-                        </w:r>
-                        <w:r>
-                          <w:rPr>
-                            <w:rFonts w:ascii="Cambria Math" w:eastAsia="Cambria Math"/>
-                            <w:spacing w:val="32"/>
-                            <w:w w:val="115"/>
-                            <w:sz w:val="17"/>
-                          </w:rPr>
-                          <w:t xml:space="preserve"> </w:t>
-                        </w:r>
-                        <w:r>
-                          <w:rPr>
-                            <w:rFonts w:ascii="Cambria Math" w:eastAsia="Cambria Math"/>
-                            <w:w w:val="115"/>
-                            <w:sz w:val="17"/>
-                          </w:rPr>
-                          <w:t>𝑖𝑗𝑘</w:t>
-                        </w:r>
-                      </w:p>
-                    </w:tc>
-                    <w:tc>
-                      <w:tcPr>
-                        <w:tcW w:w="2179" w:type="dxa"/>
-                      </w:tcPr>
-                      <w:p>
-                        <w:pPr>
-                          <w:pStyle w:val="TableParagraph"/>
-                          <w:spacing w:line="169" w:lineRule="exact"/>
-                          <w:ind w:left="834"/>
-                          <w:rPr>
-                            <w:rFonts w:ascii="Arial"/>
-                            <w:i/>
-                            <w:sz w:val="24"/>
-                          </w:rPr>
-                        </w:pPr>
-                        <w:r>
-                          <w:rPr>
-                            <w:rFonts w:ascii="Arial"/>
-                            <w:i/>
-                            <w:color w:val="5B9BD4"/>
-                            <w:sz w:val="24"/>
-                          </w:rPr>
-                          <w:t>Equation 4</w:t>
-                        </w:r>
-                      </w:p>
-                      <w:p>
-                        <w:pPr>
-                          <w:pStyle w:val="TableParagraph"/>
-                          <w:rPr>
-                            <w:rFonts w:ascii="Arial"/>
-                            <w:sz w:val="26"/>
-                          </w:rPr>
-                        </w:pPr>
-                      </w:p>
-                      <w:p>
-                        <w:pPr>
-                          <w:pStyle w:val="TableParagraph"/>
-                          <w:rPr>
-                            <w:rFonts w:ascii="Arial"/>
-                            <w:sz w:val="26"/>
-                          </w:rPr>
-                        </w:pPr>
-                      </w:p>
-                      <w:p>
-                        <w:pPr>
-                          <w:pStyle w:val="TableParagraph"/>
-                          <w:spacing w:before="165" w:line="364" w:lineRule="exact"/>
-                          <w:ind w:left="284"/>
-                          <w:rPr>
-                            <w:rFonts w:ascii="Cambria Math" w:eastAsia="Cambria Math"/>
-                            <w:sz w:val="24"/>
-                          </w:rPr>
-                        </w:pPr>
-                        <w:hyperlink w:anchor="_bookmark12" w:history="1">
-                          <w:r>
-                            <w:rPr>
-                              <w:rFonts w:ascii="Cambria Math" w:eastAsia="Cambria Math"/>
-                              <w:sz w:val="24"/>
-                            </w:rPr>
-                            <w:t xml:space="preserve">(𝑖, 𝑗, </w:t>
-                          </w:r>
-                        </w:hyperlink>
-                        <w:r>
-                          <w:rPr>
-                            <w:rFonts w:ascii="Cambria Math" w:eastAsia="Cambria Math"/>
-                            <w:sz w:val="24"/>
-                          </w:rPr>
-                          <w:t>𝑘)</w:t>
-                        </w:r>
-                      </w:p>
-                    </w:tc>
-                  </w:tr>
-                </w:tbl>
-                <w:p>
-                  <w:pPr>
-                    <w:pStyle w:val="GvdeMetni"/>
-                  </w:pPr>
-                </w:p>
-              </w:txbxContent>
-            </v:textbox>
-            <w10:wrap anchorx="page"/>
-          </v:shape>
-        </w:pict>
-      </w:r>
-      <w:r>
-        <w:t>lower bound function and</w:t>
-      </w:r>
-    </w:p>
-    <w:p>
-      <w:pPr>
-        <w:pStyle w:val="GvdeMetni"/>
-        <w:spacing w:before="93"/>
-        <w:ind w:left="160"/>
-      </w:pPr>
-      <w:r>
-        <w:br w:type="column"/>
-      </w:r>
-      <w:r>
-        <w:t>; upper bound</w:t>
-      </w:r>
-    </w:p>
-    <w:p>
-      <w:pPr>
-        <w:pStyle w:val="GvdeMetni"/>
-        <w:spacing w:before="93"/>
-        <w:ind w:left="160"/>
-      </w:pPr>
-      <w:r>
-        <w:br w:type="column"/>
-      </w:r>
-      <w:r>
-        <w:t>; and amplitude or loss factor</w:t>
-      </w:r>
-    </w:p>
-    <w:p>
-      <w:pPr>
-        <w:pStyle w:val="GvdeMetni"/>
-        <w:spacing w:before="93"/>
-        <w:ind w:left="160"/>
-      </w:pPr>
-      <w:r>
-        <w:br w:type="column"/>
-      </w:r>
-      <w:r>
-        <w:t>. The objective</w:t>
-      </w:r>
-    </w:p>
-    <w:p>
-      <w:pPr>
-        <w:sectPr>
           <w:type w:val="continuous"/>
           <w:pgSz w:w="12240" w:h="15840"/>
-          <w:pgMar w:top="1040" w:right="1300" w:bottom="1100" w:left="1280" w:header="720" w:footer="720" w:gutter="0"/>
+          <w:pgMar w:top="1037" w:right="1296" w:bottom="1094" w:left="1282" w:header="720" w:footer="720" w:gutter="0"/>
           <w:cols w:num="4" w:space="720" w:equalWidth="0">
-            <w:col w:w="1509" w:space="202"/>
+            <w:col w:w="1507" w:space="202"/>
             <w:col w:w="1684" w:space="257"/>
             <w:col w:w="3279" w:space="262"/>
-            <w:col w:w="2467"/>
+            <w:col w:w="2471"/>
           </w:cols>
         </w:sectPr>
       </w:pPr>
     </w:p>
     <w:p>
       <w:pPr>
-        <w:pStyle w:val="GvdeMetni"/>
-        <w:rPr>
-          <w:sz w:val="20"/>
-        </w:rPr>
-      </w:pPr>
-    </w:p>
-    <w:p>
-      <w:pPr>
-        <w:pStyle w:val="GvdeMetni"/>
-        <w:rPr>
-          <w:sz w:val="20"/>
-        </w:rPr>
-      </w:pPr>
-    </w:p>
-    <w:p>
-      <w:pPr>
-        <w:pStyle w:val="GvdeMetni"/>
-        <w:rPr>
-          <w:sz w:val="20"/>
-        </w:rPr>
-      </w:pPr>
-    </w:p>
-    <w:p>
-      <w:pPr>
-        <w:pStyle w:val="GvdeMetni"/>
-        <w:rPr>
-          <w:sz w:val="20"/>
-        </w:rPr>
-      </w:pPr>
-    </w:p>
-    <w:p>
-      <w:pPr>
-        <w:pStyle w:val="GvdeMetni"/>
-        <w:rPr>
-          <w:sz w:val="20"/>
-        </w:rPr>
-      </w:pPr>
-    </w:p>
-    <w:p>
-      <w:pPr>
-        <w:pStyle w:val="GvdeMetni"/>
-        <w:rPr>
-          <w:sz w:val="20"/>
-        </w:rPr>
-      </w:pPr>
-    </w:p>
-    <w:p>
-      <w:pPr>
-        <w:pStyle w:val="GvdeMetni"/>
-        <w:rPr>
-          <w:sz w:val="20"/>
-        </w:rPr>
-      </w:pPr>
-    </w:p>
-    <w:p>
-      <w:pPr>
-        <w:pStyle w:val="GvdeMetni"/>
-        <w:rPr>
-          <w:sz w:val="20"/>
-        </w:rPr>
-      </w:pPr>
-    </w:p>
-    <w:p>
-      <w:pPr>
-        <w:pStyle w:val="GvdeMetni"/>
-        <w:rPr>
-          <w:sz w:val="20"/>
-        </w:rPr>
-      </w:pPr>
-    </w:p>
-    <w:p>
-      <w:pPr>
-        <w:pStyle w:val="GvdeMetni"/>
-        <w:rPr>
-          <w:sz w:val="20"/>
-        </w:rPr>
-      </w:pPr>
-    </w:p>
-    <w:p>
-      <w:pPr>
-        <w:pStyle w:val="GvdeMetni"/>
-        <w:rPr>
-          <w:sz w:val="20"/>
-        </w:rPr>
-      </w:pPr>
-    </w:p>
-    <w:p>
-      <w:pPr>
-        <w:pStyle w:val="GvdeMetni"/>
-        <w:rPr>
-          <w:sz w:val="20"/>
-        </w:rPr>
-      </w:pPr>
-    </w:p>
-    <w:p>
-      <w:pPr>
-        <w:pStyle w:val="GvdeMetni"/>
-        <w:rPr>
-          <w:sz w:val="20"/>
-        </w:rPr>
-      </w:pPr>
-    </w:p>
-    <w:p>
-      <w:pPr>
-        <w:pStyle w:val="GvdeMetni"/>
-        <w:rPr>
-          <w:sz w:val="20"/>
-        </w:rPr>
-      </w:pPr>
-    </w:p>
-    <w:p>
-      <w:pPr>
-        <w:pStyle w:val="GvdeMetni"/>
-        <w:spacing w:before="2"/>
-        <w:rPr>
-          <w:sz w:val="25"/>
-        </w:rPr>
-      </w:pPr>
-    </w:p>
-    <w:p>
-      <w:pPr>
-        <w:pStyle w:val="GvdeMetni"/>
+        <w:pStyle w:val="BodyText"/>
         <w:tabs>
           <w:tab w:val="left" w:pos="7763"/>
         </w:tabs>
         <w:spacing w:before="92"/>
-        <w:ind w:left="160"/>
       </w:pPr>
       <w:r>
         <w:t>The objective function (</w:t>
@@ -6854,17 +6327,22 @@
       <w:r>
         <w:t>links</w:t>
       </w:r>
-      <w:r>
-        <w:tab/>
-      </w:r>
-      <w:bookmarkStart w:id="21" w:name="_bookmark10"/>
-      <w:bookmarkStart w:id="22" w:name="_bookmark11"/>
-      <w:bookmarkStart w:id="23" w:name="_bookmark12"/>
-      <w:bookmarkStart w:id="24" w:name="_bookmark13"/>
+      <w:bookmarkStart w:id="20" w:name="_bookmark10"/>
+      <w:bookmarkStart w:id="21" w:name="_bookmark11"/>
+      <w:bookmarkStart w:id="22" w:name="_bookmark12"/>
+      <w:bookmarkStart w:id="23" w:name="_bookmark13"/>
+      <w:bookmarkEnd w:id="20"/>
       <w:bookmarkEnd w:id="21"/>
       <w:bookmarkEnd w:id="22"/>
       <w:bookmarkEnd w:id="23"/>
+      <w:r>
+        <w:t xml:space="preserve"> (i</w:t>
+      </w:r>
+      <w:bookmarkStart w:id="24" w:name="_GoBack"/>
       <w:bookmarkEnd w:id="24"/>
+      <w:r>
+        <w:t xml:space="preserve">,j,k) </w:t>
+      </w:r>
       <w:r>
         <w:t>and</w:t>
       </w:r>
@@ -6935,7 +6413,7 @@
     </w:p>
     <w:p>
       <w:pPr>
-        <w:pStyle w:val="GvdeMetni"/>
+        <w:pStyle w:val="BodyText"/>
         <w:spacing w:before="44"/>
         <w:ind w:left="160"/>
       </w:pPr>
@@ -6955,7 +6433,7 @@
     </w:p>
     <w:p>
       <w:pPr>
-        <w:pStyle w:val="GvdeMetni"/>
+        <w:pStyle w:val="BodyText"/>
         <w:rPr>
           <w:sz w:val="20"/>
         </w:rPr>
@@ -6963,7 +6441,7 @@
     </w:p>
     <w:p>
       <w:pPr>
-        <w:pStyle w:val="GvdeMetni"/>
+        <w:pStyle w:val="BodyText"/>
         <w:spacing w:before="10" w:after="1"/>
         <w:rPr>
           <w:sz w:val="19"/>
@@ -6972,7 +6450,7 @@
     </w:p>
     <w:p>
       <w:pPr>
-        <w:pStyle w:val="GvdeMetni"/>
+        <w:pStyle w:val="BodyText"/>
         <w:ind w:left="976"/>
         <w:rPr>
           <w:sz w:val="20"/>
@@ -7023,7 +6501,7 @@
     </w:p>
     <w:p>
       <w:pPr>
-        <w:pStyle w:val="GvdeMetni"/>
+        <w:pStyle w:val="BodyText"/>
         <w:spacing w:before="4"/>
         <w:rPr>
           <w:sz w:val="18"/>
@@ -7065,7 +6543,7 @@
     </w:p>
     <w:p>
       <w:pPr>
-        <w:pStyle w:val="GvdeMetni"/>
+        <w:pStyle w:val="BodyText"/>
         <w:spacing w:before="10"/>
         <w:rPr>
           <w:i/>
@@ -7075,7 +6553,7 @@
     </w:p>
     <w:p>
       <w:pPr>
-        <w:pStyle w:val="Balk2"/>
+        <w:pStyle w:val="Heading2"/>
       </w:pPr>
       <w:bookmarkStart w:id="25" w:name="CALVIN_online_schematic_and_visualizatio"/>
       <w:bookmarkStart w:id="26" w:name="_bookmark14"/>
@@ -7090,7 +6568,7 @@
     </w:p>
     <w:p>
       <w:pPr>
-        <w:pStyle w:val="GvdeMetni"/>
+        <w:pStyle w:val="BodyText"/>
         <w:rPr>
           <w:b/>
           <w:sz w:val="28"/>
@@ -7126,7 +6604,7 @@
     </w:p>
     <w:p>
       <w:pPr>
-        <w:pStyle w:val="GvdeMetni"/>
+        <w:pStyle w:val="BodyText"/>
         <w:spacing w:before="3"/>
         <w:rPr>
           <w:sz w:val="17"/>
@@ -7184,7 +6662,7 @@
     </w:p>
     <w:p>
       <w:pPr>
-        <w:pStyle w:val="GvdeMetni"/>
+        <w:pStyle w:val="BodyText"/>
         <w:spacing w:before="10"/>
         <w:rPr>
           <w:sz w:val="10"/>
@@ -7212,7 +6690,7 @@
     </w:p>
     <w:p>
       <w:pPr>
-        <w:pStyle w:val="Balk2"/>
+        <w:pStyle w:val="Heading2"/>
         <w:spacing w:before="201"/>
       </w:pPr>
       <w:bookmarkStart w:id="27" w:name="Agricultural_Demand"/>
@@ -7228,7 +6706,7 @@
     </w:p>
     <w:p>
       <w:pPr>
-        <w:pStyle w:val="GvdeMetni"/>
+        <w:pStyle w:val="BodyText"/>
         <w:rPr>
           <w:b/>
           <w:sz w:val="20"/>
@@ -7237,7 +6715,7 @@
     </w:p>
     <w:p>
       <w:pPr>
-        <w:pStyle w:val="GvdeMetni"/>
+        <w:pStyle w:val="BodyText"/>
         <w:spacing w:before="8"/>
         <w:rPr>
           <w:b/>
@@ -7247,7 +6725,7 @@
     </w:p>
     <w:p>
       <w:pPr>
-        <w:pStyle w:val="GvdeMetni"/>
+        <w:pStyle w:val="BodyText"/>
         <w:spacing w:before="92" w:line="276" w:lineRule="auto"/>
         <w:ind w:left="160" w:right="205"/>
       </w:pPr>
@@ -7312,7 +6790,7 @@
     </w:p>
     <w:p>
       <w:pPr>
-        <w:pStyle w:val="GvdeMetni"/>
+        <w:pStyle w:val="BodyText"/>
         <w:rPr>
           <w:sz w:val="20"/>
         </w:rPr>
@@ -7320,7 +6798,7 @@
     </w:p>
     <w:p>
       <w:pPr>
-        <w:pStyle w:val="GvdeMetni"/>
+        <w:pStyle w:val="BodyText"/>
         <w:spacing w:before="6"/>
         <w:rPr>
           <w:sz w:val="22"/>
@@ -7329,7 +6807,7 @@
     </w:p>
     <w:p>
       <w:pPr>
-        <w:pStyle w:val="GvdeMetni"/>
+        <w:pStyle w:val="BodyText"/>
         <w:ind w:left="1793"/>
         <w:rPr>
           <w:sz w:val="20"/>
@@ -7380,7 +6858,7 @@
     </w:p>
     <w:p>
       <w:pPr>
-        <w:pStyle w:val="GvdeMetni"/>
+        <w:pStyle w:val="BodyText"/>
         <w:rPr>
           <w:sz w:val="14"/>
         </w:rPr>
@@ -7407,7 +6885,7 @@
     </w:p>
     <w:p>
       <w:pPr>
-        <w:pStyle w:val="GvdeMetni"/>
+        <w:pStyle w:val="BodyText"/>
         <w:spacing w:before="9"/>
         <w:rPr>
           <w:i/>
@@ -7417,7 +6895,7 @@
     </w:p>
     <w:p>
       <w:pPr>
-        <w:pStyle w:val="GvdeMetni"/>
+        <w:pStyle w:val="BodyText"/>
         <w:spacing w:before="1" w:line="276" w:lineRule="auto"/>
         <w:ind w:left="160" w:right="169"/>
       </w:pPr>
@@ -7427,7 +6905,7 @@
     </w:p>
     <w:p>
       <w:pPr>
-        <w:pStyle w:val="GvdeMetni"/>
+        <w:pStyle w:val="BodyText"/>
         <w:rPr>
           <w:sz w:val="20"/>
         </w:rPr>
@@ -7435,7 +6913,7 @@
     </w:p>
     <w:p>
       <w:pPr>
-        <w:pStyle w:val="GvdeMetni"/>
+        <w:pStyle w:val="BodyText"/>
         <w:spacing w:before="5"/>
         <w:rPr>
           <w:sz w:val="21"/>
@@ -7525,7 +7003,7 @@
     </w:p>
     <w:p>
       <w:pPr>
-        <w:pStyle w:val="GvdeMetni"/>
+        <w:pStyle w:val="BodyText"/>
         <w:spacing w:before="10"/>
         <w:rPr>
           <w:i/>
@@ -7535,7 +7013,7 @@
     </w:p>
     <w:p>
       <w:pPr>
-        <w:pStyle w:val="Balk2"/>
+        <w:pStyle w:val="Heading2"/>
       </w:pPr>
       <w:bookmarkStart w:id="29" w:name="Urban_Demand"/>
       <w:bookmarkStart w:id="30" w:name="_bookmark16"/>
@@ -7550,7 +7028,7 @@
     </w:p>
     <w:p>
       <w:pPr>
-        <w:pStyle w:val="GvdeMetni"/>
+        <w:pStyle w:val="BodyText"/>
         <w:rPr>
           <w:b/>
           <w:sz w:val="28"/>
@@ -7559,7 +7037,7 @@
     </w:p>
     <w:p>
       <w:pPr>
-        <w:pStyle w:val="GvdeMetni"/>
+        <w:pStyle w:val="BodyText"/>
         <w:spacing w:before="238" w:line="276" w:lineRule="auto"/>
         <w:ind w:left="160" w:right="142"/>
       </w:pPr>
@@ -7569,7 +7047,7 @@
     </w:p>
     <w:p>
       <w:pPr>
-        <w:pStyle w:val="GvdeMetni"/>
+        <w:pStyle w:val="BodyText"/>
         <w:rPr>
           <w:sz w:val="14"/>
         </w:rPr>
@@ -7658,7 +7136,7 @@
     </w:p>
     <w:p>
       <w:pPr>
-        <w:pStyle w:val="GvdeMetni"/>
+        <w:pStyle w:val="BodyText"/>
         <w:spacing w:before="10"/>
         <w:rPr>
           <w:i/>
@@ -7668,7 +7146,7 @@
     </w:p>
     <w:p>
       <w:pPr>
-        <w:pStyle w:val="Balk2"/>
+        <w:pStyle w:val="Heading2"/>
       </w:pPr>
       <w:bookmarkStart w:id="31" w:name="Environmental_Demand"/>
       <w:bookmarkStart w:id="32" w:name="_bookmark17"/>
@@ -7683,7 +7161,7 @@
     </w:p>
     <w:p>
       <w:pPr>
-        <w:pStyle w:val="GvdeMetni"/>
+        <w:pStyle w:val="BodyText"/>
         <w:rPr>
           <w:b/>
           <w:sz w:val="28"/>
@@ -7692,7 +7170,7 @@
     </w:p>
     <w:p>
       <w:pPr>
-        <w:pStyle w:val="GvdeMetni"/>
+        <w:pStyle w:val="BodyText"/>
         <w:spacing w:before="238" w:line="276" w:lineRule="auto"/>
         <w:ind w:left="160" w:right="167"/>
       </w:pPr>
@@ -7720,7 +7198,7 @@
     </w:p>
     <w:p>
       <w:pPr>
-        <w:pStyle w:val="GvdeMetni"/>
+        <w:pStyle w:val="BodyText"/>
         <w:rPr>
           <w:sz w:val="22"/>
         </w:rPr>
@@ -7777,7 +7255,7 @@
     </w:p>
     <w:p>
       <w:pPr>
-        <w:pStyle w:val="GvdeMetni"/>
+        <w:pStyle w:val="BodyText"/>
         <w:spacing w:before="6"/>
         <w:rPr>
           <w:sz w:val="26"/>
@@ -7805,7 +7283,7 @@
     </w:p>
     <w:p>
       <w:pPr>
-        <w:pStyle w:val="GvdeMetni"/>
+        <w:pStyle w:val="BodyText"/>
         <w:spacing w:before="199" w:line="276" w:lineRule="auto"/>
         <w:ind w:left="160" w:right="236"/>
       </w:pPr>
@@ -7815,7 +7293,7 @@
     </w:p>
     <w:p>
       <w:pPr>
-        <w:pStyle w:val="GvdeMetni"/>
+        <w:pStyle w:val="BodyText"/>
         <w:rPr>
           <w:sz w:val="14"/>
         </w:rPr>
@@ -7904,7 +7382,7 @@
     </w:p>
     <w:p>
       <w:pPr>
-        <w:pStyle w:val="GvdeMetni"/>
+        <w:pStyle w:val="BodyText"/>
         <w:spacing w:before="1"/>
         <w:rPr>
           <w:i/>
@@ -7914,7 +7392,7 @@
     </w:p>
     <w:p>
       <w:pPr>
-        <w:pStyle w:val="Balk1"/>
+        <w:pStyle w:val="Heading1"/>
       </w:pPr>
       <w:bookmarkStart w:id="33" w:name="HOBBES_Database"/>
       <w:bookmarkStart w:id="34" w:name="_bookmark18"/>
@@ -7929,7 +7407,7 @@
     </w:p>
     <w:p>
       <w:pPr>
-        <w:pStyle w:val="GvdeMetni"/>
+        <w:pStyle w:val="BodyText"/>
         <w:rPr>
           <w:b/>
           <w:sz w:val="30"/>
@@ -7938,7 +7416,7 @@
     </w:p>
     <w:p>
       <w:pPr>
-        <w:pStyle w:val="GvdeMetni"/>
+        <w:pStyle w:val="BodyText"/>
         <w:spacing w:before="221" w:line="276" w:lineRule="auto"/>
         <w:ind w:left="160" w:right="163"/>
       </w:pPr>
@@ -7948,7 +7426,7 @@
     </w:p>
     <w:p>
       <w:pPr>
-        <w:pStyle w:val="GvdeMetni"/>
+        <w:pStyle w:val="BodyText"/>
         <w:spacing w:before="8"/>
         <w:rPr>
           <w:sz w:val="13"/>
@@ -8219,7 +7697,7 @@
     </w:p>
     <w:p>
       <w:pPr>
-        <w:pStyle w:val="GvdeMetni"/>
+        <w:pStyle w:val="BodyText"/>
         <w:spacing w:before="7"/>
         <w:rPr>
           <w:sz w:val="28"/>
@@ -8246,7 +7724,7 @@
     </w:p>
     <w:p>
       <w:pPr>
-        <w:pStyle w:val="GvdeMetni"/>
+        <w:pStyle w:val="BodyText"/>
         <w:spacing w:before="8"/>
         <w:rPr>
           <w:i/>
@@ -8305,7 +7783,7 @@
     </w:p>
     <w:p>
       <w:pPr>
-        <w:pStyle w:val="GvdeMetni"/>
+        <w:pStyle w:val="BodyText"/>
         <w:rPr>
           <w:i/>
           <w:sz w:val="23"/>
@@ -8345,7 +7823,7 @@
     </w:p>
     <w:p>
       <w:pPr>
-        <w:pStyle w:val="GvdeMetni"/>
+        <w:pStyle w:val="BodyText"/>
         <w:spacing w:before="1"/>
         <w:rPr>
           <w:i/>
@@ -8355,7 +7833,7 @@
     </w:p>
     <w:p>
       <w:pPr>
-        <w:pStyle w:val="Balk1"/>
+        <w:pStyle w:val="Heading1"/>
       </w:pPr>
       <w:bookmarkStart w:id="35" w:name="Resolving_Infeasibilities:_Debug_Mode"/>
       <w:bookmarkStart w:id="36" w:name="_bookmark19"/>
@@ -8370,7 +7848,7 @@
     </w:p>
     <w:p>
       <w:pPr>
-        <w:pStyle w:val="GvdeMetni"/>
+        <w:pStyle w:val="BodyText"/>
         <w:rPr>
           <w:b/>
           <w:sz w:val="30"/>
@@ -8379,7 +7857,7 @@
     </w:p>
     <w:p>
       <w:pPr>
-        <w:pStyle w:val="GvdeMetni"/>
+        <w:pStyle w:val="BodyText"/>
         <w:spacing w:before="221" w:line="276" w:lineRule="auto"/>
         <w:ind w:left="160" w:right="213"/>
       </w:pPr>
@@ -8389,7 +7867,7 @@
     </w:p>
     <w:p>
       <w:pPr>
-        <w:pStyle w:val="GvdeMetni"/>
+        <w:pStyle w:val="BodyText"/>
         <w:spacing w:before="198" w:line="276" w:lineRule="auto"/>
         <w:ind w:left="160" w:right="300"/>
       </w:pPr>
@@ -8399,7 +7877,7 @@
     </w:p>
     <w:p>
       <w:pPr>
-        <w:pStyle w:val="GvdeMetni"/>
+        <w:pStyle w:val="BodyText"/>
         <w:spacing w:line="276" w:lineRule="auto"/>
         <w:ind w:left="160" w:right="699"/>
         <w:jc w:val="both"/>
@@ -8437,7 +7915,7 @@
     </w:p>
     <w:p>
       <w:pPr>
-        <w:pStyle w:val="GvdeMetni"/>
+        <w:pStyle w:val="BodyText"/>
         <w:rPr>
           <w:sz w:val="21"/>
         </w:rPr>
@@ -8494,7 +7972,7 @@
     </w:p>
     <w:p>
       <w:pPr>
-        <w:pStyle w:val="GvdeMetni"/>
+        <w:pStyle w:val="BodyText"/>
         <w:spacing w:before="2"/>
         <w:rPr>
           <w:sz w:val="23"/>
@@ -8533,7 +8011,7 @@
     </w:p>
     <w:p>
       <w:pPr>
-        <w:pStyle w:val="GvdeMetni"/>
+        <w:pStyle w:val="BodyText"/>
         <w:spacing w:before="1"/>
         <w:rPr>
           <w:i/>
@@ -8543,7 +8021,7 @@
     </w:p>
     <w:p>
       <w:pPr>
-        <w:pStyle w:val="Balk1"/>
+        <w:pStyle w:val="Heading1"/>
       </w:pPr>
       <w:bookmarkStart w:id="37" w:name="Updated_CALVIN_Model_(Python_Version)"/>
       <w:bookmarkStart w:id="38" w:name="_bookmark20"/>
@@ -8558,7 +8036,7 @@
     </w:p>
     <w:p>
       <w:pPr>
-        <w:pStyle w:val="GvdeMetni"/>
+        <w:pStyle w:val="BodyText"/>
         <w:rPr>
           <w:b/>
           <w:sz w:val="30"/>
@@ -8567,7 +8045,7 @@
     </w:p>
     <w:p>
       <w:pPr>
-        <w:pStyle w:val="GvdeMetni"/>
+        <w:pStyle w:val="BodyText"/>
         <w:spacing w:before="221" w:line="273" w:lineRule="auto"/>
         <w:ind w:left="160" w:right="363"/>
       </w:pPr>
@@ -8577,7 +8055,7 @@
     </w:p>
     <w:p>
       <w:pPr>
-        <w:pStyle w:val="ListeParagraf"/>
+        <w:pStyle w:val="ListParagraph"/>
         <w:numPr>
           <w:ilvl w:val="0"/>
           <w:numId w:val="3"/>
@@ -8621,7 +8099,7 @@
     </w:p>
     <w:p>
       <w:pPr>
-        <w:pStyle w:val="ListeParagraf"/>
+        <w:pStyle w:val="ListParagraph"/>
         <w:numPr>
           <w:ilvl w:val="0"/>
           <w:numId w:val="3"/>
@@ -8665,7 +8143,7 @@
     </w:p>
     <w:p>
       <w:pPr>
-        <w:pStyle w:val="ListeParagraf"/>
+        <w:pStyle w:val="ListParagraph"/>
         <w:numPr>
           <w:ilvl w:val="0"/>
           <w:numId w:val="3"/>
@@ -8709,7 +8187,7 @@
     </w:p>
     <w:p>
       <w:pPr>
-        <w:pStyle w:val="ListeParagraf"/>
+        <w:pStyle w:val="ListParagraph"/>
         <w:numPr>
           <w:ilvl w:val="0"/>
           <w:numId w:val="3"/>
@@ -8753,7 +8231,7 @@
     </w:p>
     <w:p>
       <w:pPr>
-        <w:pStyle w:val="GvdeMetni"/>
+        <w:pStyle w:val="BodyText"/>
         <w:rPr>
           <w:sz w:val="26"/>
         </w:rPr>
@@ -8761,7 +8239,7 @@
     </w:p>
     <w:p>
       <w:pPr>
-        <w:pStyle w:val="Balk1"/>
+        <w:pStyle w:val="Heading1"/>
         <w:spacing w:before="189"/>
       </w:pPr>
       <w:bookmarkStart w:id="39" w:name="Modeling_in_Pyomo"/>
@@ -8777,7 +8255,7 @@
     </w:p>
     <w:p>
       <w:pPr>
-        <w:pStyle w:val="GvdeMetni"/>
+        <w:pStyle w:val="BodyText"/>
         <w:rPr>
           <w:b/>
           <w:sz w:val="30"/>
@@ -8786,7 +8264,7 @@
     </w:p>
     <w:p>
       <w:pPr>
-        <w:pStyle w:val="GvdeMetni"/>
+        <w:pStyle w:val="BodyText"/>
         <w:spacing w:before="221" w:line="276" w:lineRule="auto"/>
         <w:ind w:left="160" w:right="235"/>
       </w:pPr>
@@ -8805,7 +8283,7 @@
     </w:p>
     <w:p>
       <w:pPr>
-        <w:pStyle w:val="ListeParagraf"/>
+        <w:pStyle w:val="ListParagraph"/>
         <w:numPr>
           <w:ilvl w:val="0"/>
           <w:numId w:val="3"/>
@@ -8849,7 +8327,7 @@
     </w:p>
     <w:p>
       <w:pPr>
-        <w:pStyle w:val="ListeParagraf"/>
+        <w:pStyle w:val="ListParagraph"/>
         <w:numPr>
           <w:ilvl w:val="0"/>
           <w:numId w:val="3"/>
@@ -8906,7 +8384,7 @@
     </w:p>
     <w:p>
       <w:pPr>
-        <w:pStyle w:val="ListeParagraf"/>
+        <w:pStyle w:val="ListParagraph"/>
         <w:numPr>
           <w:ilvl w:val="0"/>
           <w:numId w:val="3"/>
@@ -8976,7 +8454,7 @@
     </w:p>
     <w:p>
       <w:pPr>
-        <w:pStyle w:val="GvdeMetni"/>
+        <w:pStyle w:val="BodyText"/>
         <w:spacing w:before="202" w:line="276" w:lineRule="auto"/>
         <w:ind w:left="160" w:right="408"/>
       </w:pPr>
@@ -8996,7 +8474,7 @@
     </w:p>
     <w:p>
       <w:pPr>
-        <w:pStyle w:val="GvdeMetni"/>
+        <w:pStyle w:val="BodyText"/>
         <w:spacing w:before="1"/>
         <w:rPr>
           <w:sz w:val="27"/>
@@ -9005,7 +8483,7 @@
     </w:p>
     <w:p>
       <w:pPr>
-        <w:pStyle w:val="Balk1"/>
+        <w:pStyle w:val="Heading1"/>
       </w:pPr>
       <w:bookmarkStart w:id="41" w:name="A_small_network_example_(Example_1)"/>
       <w:bookmarkStart w:id="42" w:name="_bookmark22"/>
@@ -9020,7 +8498,7 @@
     </w:p>
     <w:p>
       <w:pPr>
-        <w:pStyle w:val="GvdeMetni"/>
+        <w:pStyle w:val="BodyText"/>
         <w:rPr>
           <w:b/>
           <w:sz w:val="30"/>
@@ -9029,7 +8507,7 @@
     </w:p>
     <w:p>
       <w:pPr>
-        <w:pStyle w:val="GvdeMetni"/>
+        <w:pStyle w:val="BodyText"/>
         <w:spacing w:before="221" w:line="273" w:lineRule="auto"/>
         <w:ind w:left="160" w:right="293"/>
       </w:pPr>
@@ -9057,7 +8535,7 @@
     </w:p>
     <w:p>
       <w:pPr>
-        <w:pStyle w:val="GvdeMetni"/>
+        <w:pStyle w:val="BodyText"/>
         <w:spacing w:before="211" w:line="273" w:lineRule="auto"/>
         <w:ind w:left="160" w:right="449"/>
       </w:pPr>
@@ -9086,7 +8564,7 @@
     </w:p>
     <w:p>
       <w:pPr>
-        <w:pStyle w:val="GvdeMetni"/>
+        <w:pStyle w:val="BodyText"/>
         <w:spacing w:before="9"/>
         <w:rPr>
           <w:i/>
@@ -9096,7 +8574,7 @@
     </w:p>
     <w:tbl>
       <w:tblPr>
-        <w:tblStyle w:val="TableNormal"/>
+        <w:tblStyle w:val="TableNormal1"/>
         <w:tblW w:w="0" w:type="auto"/>
         <w:tblInd w:w="138" w:type="dxa"/>
         <w:tblLayout w:type="fixed"/>
@@ -9412,7 +8890,7 @@
     </w:tbl>
     <w:p>
       <w:pPr>
-        <w:pStyle w:val="GvdeMetni"/>
+        <w:pStyle w:val="BodyText"/>
         <w:spacing w:before="5"/>
         <w:rPr>
           <w:i/>
@@ -9422,7 +8900,7 @@
     </w:p>
     <w:p>
       <w:pPr>
-        <w:pStyle w:val="GvdeMetni"/>
+        <w:pStyle w:val="BodyText"/>
         <w:spacing w:line="20" w:lineRule="exact"/>
         <w:ind w:left="155"/>
         <w:rPr>
@@ -9450,7 +8928,7 @@
     </w:p>
     <w:p>
       <w:pPr>
-        <w:pStyle w:val="GvdeMetni"/>
+        <w:pStyle w:val="BodyText"/>
         <w:spacing w:before="1"/>
         <w:rPr>
           <w:i/>
@@ -9472,7 +8950,7 @@
     </w:p>
     <w:p>
       <w:pPr>
-        <w:pStyle w:val="GvdeMetni"/>
+        <w:pStyle w:val="BodyText"/>
         <w:rPr>
           <w:i/>
           <w:sz w:val="26"/>
@@ -9481,7 +8959,7 @@
     </w:p>
     <w:p>
       <w:pPr>
-        <w:pStyle w:val="GvdeMetni"/>
+        <w:pStyle w:val="BodyText"/>
         <w:rPr>
           <w:i/>
           <w:sz w:val="26"/>
@@ -9490,7 +8968,7 @@
     </w:p>
     <w:p>
       <w:pPr>
-        <w:pStyle w:val="GvdeMetni"/>
+        <w:pStyle w:val="BodyText"/>
         <w:rPr>
           <w:i/>
           <w:sz w:val="26"/>
@@ -9499,7 +8977,7 @@
     </w:p>
     <w:p>
       <w:pPr>
-        <w:pStyle w:val="GvdeMetni"/>
+        <w:pStyle w:val="BodyText"/>
         <w:spacing w:before="2"/>
         <w:rPr>
           <w:i/>
@@ -9509,7 +8987,7 @@
     </w:p>
     <w:p>
       <w:pPr>
-        <w:pStyle w:val="Balk3"/>
+        <w:pStyle w:val="Heading3"/>
         <w:spacing w:line="244" w:lineRule="auto"/>
         <w:ind w:left="270" w:right="13"/>
       </w:pPr>
@@ -9519,7 +8997,7 @@
     </w:p>
     <w:p>
       <w:pPr>
-        <w:pStyle w:val="GvdeMetni"/>
+        <w:pStyle w:val="BodyText"/>
         <w:spacing w:before="10"/>
         <w:rPr>
           <w:b/>
@@ -9678,7 +9156,7 @@
     </w:p>
     <w:p>
       <w:pPr>
-        <w:pStyle w:val="GvdeMetni"/>
+        <w:pStyle w:val="BodyText"/>
         <w:ind w:left="21"/>
         <w:rPr>
           <w:sz w:val="20"/>
@@ -9823,7 +9301,7 @@
     </w:p>
     <w:p>
       <w:pPr>
-        <w:pStyle w:val="GvdeMetni"/>
+        <w:pStyle w:val="BodyText"/>
         <w:spacing w:before="11"/>
         <w:rPr>
           <w:b/>
@@ -9833,7 +9311,7 @@
     </w:p>
     <w:p>
       <w:pPr>
-        <w:pStyle w:val="GvdeMetni"/>
+        <w:pStyle w:val="BodyText"/>
         <w:spacing w:line="20" w:lineRule="exact"/>
         <w:ind w:left="155"/>
         <w:rPr>
@@ -10041,7 +9519,7 @@
     </w:p>
     <w:p>
       <w:pPr>
-        <w:pStyle w:val="GvdeMetni"/>
+        <w:pStyle w:val="BodyText"/>
         <w:spacing w:line="20" w:lineRule="exact"/>
         <w:ind w:left="140"/>
         <w:rPr>
@@ -10069,7 +9547,7 @@
     </w:p>
     <w:p>
       <w:pPr>
-        <w:pStyle w:val="GvdeMetni"/>
+        <w:pStyle w:val="BodyText"/>
         <w:rPr>
           <w:sz w:val="20"/>
         </w:rPr>
@@ -10077,7 +9555,7 @@
     </w:p>
     <w:p>
       <w:pPr>
-        <w:pStyle w:val="GvdeMetni"/>
+        <w:pStyle w:val="BodyText"/>
         <w:rPr>
           <w:sz w:val="16"/>
         </w:rPr>
@@ -10085,7 +9563,7 @@
     </w:p>
     <w:p>
       <w:pPr>
-        <w:pStyle w:val="Balk2"/>
+        <w:pStyle w:val="Heading2"/>
       </w:pPr>
       <w:bookmarkStart w:id="43" w:name="Converting_Example_1_into_network-flow_p"/>
       <w:bookmarkStart w:id="44" w:name="_bookmark23"/>
@@ -10100,7 +9578,7 @@
     </w:p>
     <w:p>
       <w:pPr>
-        <w:pStyle w:val="GvdeMetni"/>
+        <w:pStyle w:val="BodyText"/>
         <w:rPr>
           <w:b/>
           <w:sz w:val="28"/>
@@ -10109,7 +9587,7 @@
     </w:p>
     <w:p>
       <w:pPr>
-        <w:pStyle w:val="GvdeMetni"/>
+        <w:pStyle w:val="BodyText"/>
         <w:spacing w:before="213" w:line="276" w:lineRule="auto"/>
         <w:ind w:left="160" w:right="111"/>
       </w:pPr>
@@ -10130,7 +9608,7 @@
     </w:p>
     <w:p>
       <w:pPr>
-        <w:pStyle w:val="GvdeMetni"/>
+        <w:pStyle w:val="BodyText"/>
         <w:spacing w:before="8"/>
         <w:rPr>
           <w:sz w:val="26"/>
@@ -10139,7 +9617,7 @@
     </w:p>
     <w:p>
       <w:pPr>
-        <w:pStyle w:val="GvdeMetni"/>
+        <w:pStyle w:val="BodyText"/>
         <w:spacing w:before="93" w:line="276" w:lineRule="auto"/>
         <w:ind w:left="160" w:right="191"/>
       </w:pPr>
@@ -10149,7 +9627,7 @@
     </w:p>
     <w:p>
       <w:pPr>
-        <w:pStyle w:val="GvdeMetni"/>
+        <w:pStyle w:val="BodyText"/>
         <w:rPr>
           <w:sz w:val="14"/>
         </w:rPr>
@@ -10206,7 +9684,7 @@
     </w:p>
     <w:p>
       <w:pPr>
-        <w:pStyle w:val="GvdeMetni"/>
+        <w:pStyle w:val="BodyText"/>
         <w:spacing w:before="4"/>
         <w:rPr>
           <w:sz w:val="20"/>
@@ -10232,7 +9710,7 @@
     </w:p>
     <w:p>
       <w:pPr>
-        <w:pStyle w:val="GvdeMetni"/>
+        <w:pStyle w:val="BodyText"/>
         <w:rPr>
           <w:i/>
           <w:sz w:val="26"/>
@@ -10241,7 +9719,7 @@
     </w:p>
     <w:p>
       <w:pPr>
-        <w:pStyle w:val="GvdeMetni"/>
+        <w:pStyle w:val="BodyText"/>
         <w:spacing w:before="7"/>
         <w:rPr>
           <w:i/>
@@ -10251,7 +9729,7 @@
     </w:p>
     <w:p>
       <w:pPr>
-        <w:pStyle w:val="Balk2"/>
+        <w:pStyle w:val="Heading2"/>
         <w:spacing w:before="0"/>
       </w:pPr>
       <w:bookmarkStart w:id="45" w:name="Abstract_CALVIN_Model"/>
@@ -10267,7 +9745,7 @@
     </w:p>
     <w:p>
       <w:pPr>
-        <w:pStyle w:val="GvdeMetni"/>
+        <w:pStyle w:val="BodyText"/>
         <w:rPr>
           <w:b/>
           <w:sz w:val="28"/>
@@ -10276,7 +9754,7 @@
     </w:p>
     <w:p>
       <w:pPr>
-        <w:pStyle w:val="GvdeMetni"/>
+        <w:pStyle w:val="BodyText"/>
         <w:spacing w:before="239"/>
         <w:ind w:left="160"/>
       </w:pPr>
@@ -10286,7 +9764,7 @@
     </w:p>
     <w:p>
       <w:pPr>
-        <w:pStyle w:val="GvdeMetni"/>
+        <w:pStyle w:val="BodyText"/>
         <w:spacing w:before="6"/>
         <w:rPr>
           <w:sz w:val="21"/>
@@ -10295,7 +9773,7 @@
     </w:p>
     <w:p>
       <w:pPr>
-        <w:pStyle w:val="ListeParagraf"/>
+        <w:pStyle w:val="ListParagraph"/>
         <w:numPr>
           <w:ilvl w:val="0"/>
           <w:numId w:val="3"/>
@@ -10352,7 +9830,7 @@
     </w:p>
     <w:p>
       <w:pPr>
-        <w:pStyle w:val="ListeParagraf"/>
+        <w:pStyle w:val="ListParagraph"/>
         <w:numPr>
           <w:ilvl w:val="0"/>
           <w:numId w:val="3"/>
@@ -10422,7 +9900,7 @@
     </w:p>
     <w:p>
       <w:pPr>
-        <w:pStyle w:val="GvdeMetni"/>
+        <w:pStyle w:val="BodyText"/>
         <w:spacing w:before="8"/>
         <w:rPr>
           <w:sz w:val="26"/>
@@ -10442,7 +9920,7 @@
     </w:p>
     <w:p>
       <w:pPr>
-        <w:pStyle w:val="Balk3"/>
+        <w:pStyle w:val="Heading3"/>
         <w:spacing w:before="93"/>
       </w:pPr>
       <w:r>
@@ -10451,7 +9929,7 @@
     </w:p>
     <w:p>
       <w:pPr>
-        <w:pStyle w:val="GvdeMetni"/>
+        <w:pStyle w:val="BodyText"/>
         <w:spacing w:before="1"/>
         <w:rPr>
           <w:b/>
@@ -10584,7 +10062,7 @@
     </w:p>
     <w:p>
       <w:pPr>
-        <w:pStyle w:val="GvdeMetni"/>
+        <w:pStyle w:val="BodyText"/>
         <w:spacing w:before="10"/>
         <w:rPr>
           <w:rFonts w:ascii="Courier New"/>
@@ -10627,7 +10105,7 @@
     </w:p>
     <w:p>
       <w:pPr>
-        <w:pStyle w:val="GvdeMetni"/>
+        <w:pStyle w:val="BodyText"/>
         <w:spacing w:before="6"/>
         <w:rPr>
           <w:rFonts w:ascii="Courier New"/>
@@ -10705,7 +10183,7 @@
     </w:p>
     <w:p>
       <w:pPr>
-        <w:pStyle w:val="GvdeMetni"/>
+        <w:pStyle w:val="BodyText"/>
         <w:rPr>
           <w:rFonts w:ascii="Courier New"/>
           <w:sz w:val="21"/>
@@ -10815,7 +10293,7 @@
     </w:p>
     <w:p>
       <w:pPr>
-        <w:pStyle w:val="GvdeMetni"/>
+        <w:pStyle w:val="BodyText"/>
         <w:spacing w:before="6"/>
         <w:rPr>
           <w:rFonts w:ascii="Courier New"/>
@@ -11171,7 +10649,7 @@
     </w:p>
     <w:p>
       <w:pPr>
-        <w:pStyle w:val="GvdeMetni"/>
+        <w:pStyle w:val="BodyText"/>
         <w:spacing w:before="6"/>
         <w:rPr>
           <w:rFonts w:ascii="Courier New"/>
@@ -11265,7 +10743,7 @@
     </w:p>
     <w:p>
       <w:pPr>
-        <w:pStyle w:val="GvdeMetni"/>
+        <w:pStyle w:val="BodyText"/>
         <w:spacing w:before="2"/>
         <w:rPr>
           <w:rFonts w:ascii="Courier New"/>
@@ -11400,7 +10878,7 @@
     </w:p>
     <w:p>
       <w:pPr>
-        <w:pStyle w:val="GvdeMetni"/>
+        <w:pStyle w:val="BodyText"/>
         <w:spacing w:before="10"/>
         <w:rPr>
           <w:rFonts w:ascii="Courier New"/>
@@ -11504,7 +10982,7 @@
     </w:p>
     <w:p>
       <w:pPr>
-        <w:pStyle w:val="GvdeMetni"/>
+        <w:pStyle w:val="BodyText"/>
         <w:spacing w:before="6"/>
         <w:rPr>
           <w:rFonts w:ascii="Courier New"/>
@@ -11608,7 +11086,7 @@
     </w:p>
     <w:p>
       <w:pPr>
-        <w:pStyle w:val="GvdeMetni"/>
+        <w:pStyle w:val="BodyText"/>
         <w:spacing w:before="10"/>
         <w:rPr>
           <w:rFonts w:ascii="Courier New"/>
@@ -11793,7 +11271,7 @@
     </w:p>
     <w:p>
       <w:pPr>
-        <w:pStyle w:val="GvdeMetni"/>
+        <w:pStyle w:val="BodyText"/>
         <w:rPr>
           <w:rFonts w:ascii="Courier New"/>
           <w:sz w:val="20"/>
@@ -11802,7 +11280,7 @@
     </w:p>
     <w:p>
       <w:pPr>
-        <w:pStyle w:val="GvdeMetni"/>
+        <w:pStyle w:val="BodyText"/>
         <w:rPr>
           <w:rFonts w:ascii="Courier New"/>
           <w:sz w:val="20"/>
@@ -11811,7 +11289,7 @@
     </w:p>
     <w:p>
       <w:pPr>
-        <w:pStyle w:val="GvdeMetni"/>
+        <w:pStyle w:val="BodyText"/>
         <w:rPr>
           <w:rFonts w:ascii="Courier New"/>
           <w:sz w:val="20"/>
@@ -11820,7 +11298,7 @@
     </w:p>
     <w:p>
       <w:pPr>
-        <w:pStyle w:val="GvdeMetni"/>
+        <w:pStyle w:val="BodyText"/>
         <w:rPr>
           <w:rFonts w:ascii="Courier New"/>
           <w:sz w:val="20"/>
@@ -11829,7 +11307,7 @@
     </w:p>
     <w:p>
       <w:pPr>
-        <w:pStyle w:val="GvdeMetni"/>
+        <w:pStyle w:val="BodyText"/>
         <w:rPr>
           <w:rFonts w:ascii="Courier New"/>
           <w:sz w:val="20"/>
@@ -11838,7 +11316,7 @@
     </w:p>
     <w:p>
       <w:pPr>
-        <w:pStyle w:val="GvdeMetni"/>
+        <w:pStyle w:val="BodyText"/>
         <w:spacing w:before="6"/>
         <w:rPr>
           <w:rFonts w:ascii="Courier New"/>
@@ -11848,7 +11326,7 @@
     </w:p>
     <w:p>
       <w:pPr>
-        <w:pStyle w:val="Balk3"/>
+        <w:pStyle w:val="Heading3"/>
         <w:spacing w:before="92"/>
       </w:pPr>
       <w:r>
@@ -11857,7 +11335,7 @@
     </w:p>
     <w:p>
       <w:pPr>
-        <w:pStyle w:val="GvdeMetni"/>
+        <w:pStyle w:val="BodyText"/>
         <w:spacing w:before="9"/>
         <w:rPr>
           <w:b/>
@@ -11867,7 +11345,7 @@
     </w:p>
     <w:p>
       <w:pPr>
-        <w:pStyle w:val="GvdeMetni"/>
+        <w:pStyle w:val="BodyText"/>
         <w:spacing w:line="276" w:lineRule="auto"/>
         <w:ind w:left="160" w:right="169"/>
       </w:pPr>
@@ -11877,7 +11355,7 @@
     </w:p>
     <w:p>
       <w:pPr>
-        <w:pStyle w:val="GvdeMetni"/>
+        <w:pStyle w:val="BodyText"/>
         <w:spacing w:before="8"/>
         <w:rPr>
           <w:sz w:val="17"/>
@@ -11886,7 +11364,7 @@
     </w:p>
     <w:tbl>
       <w:tblPr>
-        <w:tblStyle w:val="TableNormal"/>
+        <w:tblStyle w:val="TableNormal1"/>
         <w:tblW w:w="0" w:type="auto"/>
         <w:tblInd w:w="138" w:type="dxa"/>
         <w:tblLayout w:type="fixed"/>
@@ -14659,7 +14137,7 @@
     </w:tbl>
     <w:p>
       <w:pPr>
-        <w:pStyle w:val="GvdeMetni"/>
+        <w:pStyle w:val="BodyText"/>
         <w:rPr>
           <w:sz w:val="26"/>
         </w:rPr>
@@ -14687,7 +14165,7 @@
     </w:p>
     <w:p>
       <w:pPr>
-        <w:pStyle w:val="GvdeMetni"/>
+        <w:pStyle w:val="BodyText"/>
         <w:rPr>
           <w:b/>
         </w:rPr>
@@ -14695,7 +14173,7 @@
     </w:p>
     <w:p>
       <w:pPr>
-        <w:pStyle w:val="GvdeMetni"/>
+        <w:pStyle w:val="BodyText"/>
         <w:spacing w:before="6"/>
         <w:rPr>
           <w:b/>
@@ -14704,7 +14182,7 @@
     </w:p>
     <w:p>
       <w:pPr>
-        <w:pStyle w:val="GvdeMetni"/>
+        <w:pStyle w:val="BodyText"/>
         <w:spacing w:line="273" w:lineRule="auto"/>
         <w:ind w:left="160" w:right="172"/>
       </w:pPr>
@@ -14732,7 +14210,7 @@
     </w:p>
     <w:p>
       <w:pPr>
-        <w:pStyle w:val="GvdeMetni"/>
+        <w:pStyle w:val="BodyText"/>
         <w:spacing w:before="204" w:line="278" w:lineRule="auto"/>
         <w:ind w:left="160" w:right="501"/>
       </w:pPr>
@@ -14742,7 +14220,7 @@
     </w:p>
     <w:p>
       <w:pPr>
-        <w:pStyle w:val="GvdeMetni"/>
+        <w:pStyle w:val="BodyText"/>
         <w:spacing w:before="11"/>
         <w:rPr>
           <w:sz w:val="14"/>
@@ -14755,7 +14233,7 @@
               <w:txbxContent>
                 <w:p>
                   <w:pPr>
-                    <w:pStyle w:val="GvdeMetni"/>
+                    <w:pStyle w:val="BodyText"/>
                     <w:spacing w:line="271" w:lineRule="exact"/>
                     <w:ind w:left="30"/>
                     <w:rPr>
@@ -14772,7 +14250,7 @@
                 </w:p>
                 <w:p>
                   <w:pPr>
-                    <w:pStyle w:val="GvdeMetni"/>
+                    <w:pStyle w:val="BodyText"/>
                     <w:spacing w:line="271" w:lineRule="exact"/>
                     <w:ind w:left="30"/>
                     <w:rPr>
@@ -14823,7 +14301,7 @@
     </w:p>
     <w:p>
       <w:pPr>
-        <w:pStyle w:val="GvdeMetni"/>
+        <w:pStyle w:val="BodyText"/>
         <w:spacing w:before="8"/>
         <w:rPr>
           <w:sz w:val="26"/>
@@ -14832,7 +14310,7 @@
     </w:p>
     <w:p>
       <w:pPr>
-        <w:pStyle w:val="GvdeMetni"/>
+        <w:pStyle w:val="BodyText"/>
         <w:spacing w:before="93"/>
         <w:ind w:left="160"/>
       </w:pPr>
@@ -14842,7 +14320,7 @@
     </w:p>
     <w:p>
       <w:pPr>
-        <w:pStyle w:val="GvdeMetni"/>
+        <w:pStyle w:val="BodyText"/>
         <w:spacing w:before="11"/>
         <w:rPr>
           <w:sz w:val="11"/>
@@ -15709,7 +15187,7 @@
     </w:p>
     <w:p>
       <w:pPr>
-        <w:pStyle w:val="GvdeMetni"/>
+        <w:pStyle w:val="BodyText"/>
         <w:rPr>
           <w:rFonts w:ascii="Courier New"/>
           <w:sz w:val="22"/>
@@ -15718,7 +15196,7 @@
     </w:p>
     <w:p>
       <w:pPr>
-        <w:pStyle w:val="GvdeMetni"/>
+        <w:pStyle w:val="BodyText"/>
         <w:spacing w:before="4"/>
         <w:rPr>
           <w:rFonts w:ascii="Courier New"/>
@@ -15747,7 +15225,7 @@
     </w:p>
     <w:p>
       <w:pPr>
-        <w:pStyle w:val="GvdeMetni"/>
+        <w:pStyle w:val="BodyText"/>
         <w:rPr>
           <w:b/>
         </w:rPr>
@@ -15755,7 +15233,7 @@
     </w:p>
     <w:p>
       <w:pPr>
-        <w:pStyle w:val="GvdeMetni"/>
+        <w:pStyle w:val="BodyText"/>
         <w:rPr>
           <w:b/>
           <w:sz w:val="25"/>
@@ -15764,7 +15242,7 @@
     </w:p>
     <w:p>
       <w:pPr>
-        <w:pStyle w:val="GvdeMetni"/>
+        <w:pStyle w:val="BodyText"/>
         <w:spacing w:line="273" w:lineRule="auto"/>
         <w:ind w:left="160" w:right="421"/>
       </w:pPr>
@@ -15793,7 +15271,7 @@
     </w:p>
     <w:p>
       <w:pPr>
-        <w:pStyle w:val="GvdeMetni"/>
+        <w:pStyle w:val="BodyText"/>
         <w:spacing w:before="2"/>
         <w:rPr>
           <w:sz w:val="27"/>
@@ -15802,7 +15280,7 @@
     </w:p>
     <w:p>
       <w:pPr>
-        <w:pStyle w:val="GvdeMetni"/>
+        <w:pStyle w:val="BodyText"/>
         <w:spacing w:before="92"/>
         <w:ind w:left="160"/>
       </w:pPr>
@@ -15837,7 +15315,7 @@
     </w:p>
     <w:p>
       <w:pPr>
-        <w:pStyle w:val="Balk2"/>
+        <w:pStyle w:val="Heading2"/>
         <w:spacing w:before="239"/>
       </w:pPr>
       <w:bookmarkStart w:id="51" w:name="Concrete_CALVIN_Model"/>
@@ -15853,7 +15331,7 @@
     </w:p>
     <w:p>
       <w:pPr>
-        <w:pStyle w:val="GvdeMetni"/>
+        <w:pStyle w:val="BodyText"/>
         <w:rPr>
           <w:b/>
           <w:sz w:val="28"/>
@@ -15862,7 +15340,7 @@
     </w:p>
     <w:p>
       <w:pPr>
-        <w:pStyle w:val="GvdeMetni"/>
+        <w:pStyle w:val="BodyText"/>
         <w:spacing w:before="238" w:line="276" w:lineRule="auto"/>
         <w:ind w:left="160" w:right="207"/>
       </w:pPr>
@@ -15962,7 +15440,7 @@
     </w:p>
     <w:p>
       <w:pPr>
-        <w:pStyle w:val="GvdeMetni"/>
+        <w:pStyle w:val="BodyText"/>
         <w:rPr>
           <w:b/>
         </w:rPr>
@@ -15970,7 +15448,7 @@
     </w:p>
     <w:p>
       <w:pPr>
-        <w:pStyle w:val="GvdeMetni"/>
+        <w:pStyle w:val="BodyText"/>
         <w:rPr>
           <w:b/>
           <w:sz w:val="25"/>
@@ -15979,7 +15457,7 @@
     </w:p>
     <w:p>
       <w:pPr>
-        <w:pStyle w:val="GvdeMetni"/>
+        <w:pStyle w:val="BodyText"/>
         <w:spacing w:line="266" w:lineRule="auto"/>
         <w:ind w:left="160" w:right="163"/>
       </w:pPr>
@@ -16005,7 +15483,7 @@
     </w:p>
     <w:p>
       <w:pPr>
-        <w:pStyle w:val="Balk3"/>
+        <w:pStyle w:val="Heading3"/>
         <w:spacing w:before="221"/>
       </w:pPr>
       <w:r>
@@ -16027,7 +15505,7 @@
     </w:p>
     <w:p>
       <w:pPr>
-        <w:pStyle w:val="GvdeMetni"/>
+        <w:pStyle w:val="BodyText"/>
         <w:spacing w:before="7"/>
         <w:rPr>
           <w:b/>
@@ -16041,7 +15519,7 @@
               <w:txbxContent>
                 <w:p>
                   <w:pPr>
-                    <w:pStyle w:val="GvdeMetni"/>
+                    <w:pStyle w:val="BodyText"/>
                     <w:ind w:left="30"/>
                     <w:rPr>
                       <w:rFonts w:ascii="Courier New"/>
@@ -16078,7 +15556,7 @@
                 </w:p>
                 <w:p>
                   <w:pPr>
-                    <w:pStyle w:val="GvdeMetni"/>
+                    <w:pStyle w:val="BodyText"/>
                     <w:spacing w:before="4"/>
                     <w:rPr>
                       <w:b/>
@@ -16088,7 +15566,7 @@
                 </w:p>
                 <w:p>
                   <w:pPr>
-                    <w:pStyle w:val="GvdeMetni"/>
+                    <w:pStyle w:val="BodyText"/>
                     <w:ind w:left="30"/>
                     <w:rPr>
                       <w:rFonts w:ascii="Courier New"/>
@@ -16104,7 +15582,7 @@
                 </w:p>
                 <w:p>
                   <w:pPr>
-                    <w:pStyle w:val="GvdeMetni"/>
+                    <w:pStyle w:val="BodyText"/>
                     <w:spacing w:before="3"/>
                     <w:ind w:left="30"/>
                     <w:rPr>
@@ -16135,7 +15613,7 @@
                 </w:p>
                 <w:p>
                   <w:pPr>
-                    <w:pStyle w:val="GvdeMetni"/>
+                    <w:pStyle w:val="BodyText"/>
                     <w:spacing w:before="4"/>
                     <w:rPr>
                       <w:b/>
@@ -16145,7 +15623,7 @@
                 </w:p>
                 <w:p>
                   <w:pPr>
-                    <w:pStyle w:val="GvdeMetni"/>
+                    <w:pStyle w:val="BodyText"/>
                     <w:spacing w:line="242" w:lineRule="auto"/>
                     <w:ind w:left="30"/>
                     <w:rPr>
@@ -16183,7 +15661,7 @@
                 </w:p>
                 <w:p>
                   <w:pPr>
-                    <w:pStyle w:val="GvdeMetni"/>
+                    <w:pStyle w:val="BodyText"/>
                     <w:spacing w:before="6"/>
                     <w:rPr>
                       <w:b/>
@@ -16193,7 +15671,7 @@
                 </w:p>
                 <w:p>
                   <w:pPr>
-                    <w:pStyle w:val="GvdeMetni"/>
+                    <w:pStyle w:val="BodyText"/>
                     <w:spacing w:before="1"/>
                     <w:ind w:left="30" w:right="1164"/>
                     <w:rPr>
@@ -16231,7 +15709,7 @@
                 </w:p>
                 <w:p>
                   <w:pPr>
-                    <w:pStyle w:val="GvdeMetni"/>
+                    <w:pStyle w:val="BodyText"/>
                     <w:spacing w:before="4"/>
                     <w:rPr>
                       <w:b/>
@@ -16241,7 +15719,7 @@
                 </w:p>
                 <w:p>
                   <w:pPr>
-                    <w:pStyle w:val="GvdeMetni"/>
+                    <w:pStyle w:val="BodyText"/>
                     <w:spacing w:before="1"/>
                     <w:ind w:left="30" w:right="1164"/>
                     <w:rPr>
@@ -16291,7 +15769,7 @@
     </w:p>
     <w:p>
       <w:pPr>
-        <w:pStyle w:val="GvdeMetni"/>
+        <w:pStyle w:val="BodyText"/>
         <w:spacing w:before="6"/>
         <w:rPr>
           <w:b/>
@@ -16321,7 +15799,7 @@
     </w:p>
     <w:p>
       <w:pPr>
-        <w:pStyle w:val="GvdeMetni"/>
+        <w:pStyle w:val="BodyText"/>
         <w:rPr>
           <w:b/>
         </w:rPr>
@@ -16329,7 +15807,7 @@
     </w:p>
     <w:p>
       <w:pPr>
-        <w:pStyle w:val="GvdeMetni"/>
+        <w:pStyle w:val="BodyText"/>
         <w:spacing w:before="7"/>
         <w:rPr>
           <w:b/>
@@ -16338,7 +15816,7 @@
     </w:p>
     <w:p>
       <w:pPr>
-        <w:pStyle w:val="GvdeMetni"/>
+        <w:pStyle w:val="BodyText"/>
         <w:spacing w:line="276" w:lineRule="auto"/>
         <w:ind w:left="160" w:right="169"/>
       </w:pPr>
@@ -16348,7 +15826,7 @@
     </w:p>
     <w:p>
       <w:pPr>
-        <w:pStyle w:val="GvdeMetni"/>
+        <w:pStyle w:val="BodyText"/>
         <w:spacing w:line="278" w:lineRule="auto"/>
         <w:ind w:left="160" w:right="120"/>
       </w:pPr>
@@ -16358,7 +15836,7 @@
     </w:p>
     <w:p>
       <w:pPr>
-        <w:pStyle w:val="GvdeMetni"/>
+        <w:pStyle w:val="BodyText"/>
         <w:spacing w:before="8"/>
         <w:rPr>
           <w:sz w:val="14"/>
@@ -16371,7 +15849,7 @@
               <w:txbxContent>
                 <w:p>
                   <w:pPr>
-                    <w:pStyle w:val="GvdeMetni"/>
+                    <w:pStyle w:val="BodyText"/>
                     <w:ind w:left="30"/>
                     <w:rPr>
                       <w:rFonts w:ascii="Courier New"/>
@@ -16408,7 +15886,7 @@
                 </w:p>
                 <w:p>
                   <w:pPr>
-                    <w:pStyle w:val="GvdeMetni"/>
+                    <w:pStyle w:val="BodyText"/>
                     <w:spacing w:before="8"/>
                     <w:rPr>
                       <w:sz w:val="23"/>
@@ -16417,7 +15895,7 @@
                 </w:p>
                 <w:p>
                   <w:pPr>
-                    <w:pStyle w:val="GvdeMetni"/>
+                    <w:pStyle w:val="BodyText"/>
                     <w:spacing w:before="1" w:line="271" w:lineRule="exact"/>
                     <w:ind w:left="30"/>
                     <w:rPr>
@@ -16434,7 +15912,7 @@
                 </w:p>
                 <w:p>
                   <w:pPr>
-                    <w:pStyle w:val="GvdeMetni"/>
+                    <w:pStyle w:val="BodyText"/>
                     <w:spacing w:line="271" w:lineRule="exact"/>
                     <w:ind w:left="30"/>
                     <w:rPr>
@@ -16465,7 +15943,7 @@
                 </w:p>
                 <w:p>
                   <w:pPr>
-                    <w:pStyle w:val="GvdeMetni"/>
+                    <w:pStyle w:val="BodyText"/>
                     <w:spacing w:before="8"/>
                     <w:rPr>
                       <w:sz w:val="23"/>
@@ -16474,7 +15952,7 @@
                 </w:p>
                 <w:p>
                   <w:pPr>
-                    <w:pStyle w:val="GvdeMetni"/>
+                    <w:pStyle w:val="BodyText"/>
                     <w:ind w:left="30"/>
                     <w:rPr>
                       <w:rFonts w:ascii="Courier New"/>
@@ -16511,7 +15989,7 @@
                 </w:p>
                 <w:p>
                   <w:pPr>
-                    <w:pStyle w:val="GvdeMetni"/>
+                    <w:pStyle w:val="BodyText"/>
                     <w:spacing w:before="7"/>
                     <w:rPr>
                       <w:sz w:val="23"/>
@@ -16520,7 +15998,7 @@
                 </w:p>
                 <w:p>
                   <w:pPr>
-                    <w:pStyle w:val="GvdeMetni"/>
+                    <w:pStyle w:val="BodyText"/>
                     <w:ind w:left="30" w:right="1164"/>
                     <w:rPr>
                       <w:rFonts w:ascii="Courier New"/>
@@ -16557,7 +16035,7 @@
                 </w:p>
                 <w:p>
                   <w:pPr>
-                    <w:pStyle w:val="GvdeMetni"/>
+                    <w:pStyle w:val="BodyText"/>
                     <w:spacing w:before="5"/>
                     <w:rPr>
                       <w:sz w:val="23"/>
@@ -16566,7 +16044,7 @@
                 </w:p>
                 <w:p>
                   <w:pPr>
-                    <w:pStyle w:val="GvdeMetni"/>
+                    <w:pStyle w:val="BodyText"/>
                     <w:ind w:left="30" w:right="1308"/>
                     <w:rPr>
                       <w:rFonts w:ascii="Courier New"/>
@@ -16633,7 +16111,7 @@
 <w:ftr xmlns:wpc="http://schemas.microsoft.com/office/word/2010/wordprocessingCanvas" xmlns:cx="http://schemas.microsoft.com/office/drawing/2014/chartex" xmlns:cx1="http://schemas.microsoft.com/office/drawing/2015/9/8/chartex" xmlns:mc="http://schemas.openxmlformats.org/markup-compatibility/2006" xmlns:o="urn:schemas-microsoft-com:office:office" xmlns:r="http://schemas.openxmlformats.org/officeDocument/2006/relationships" xmlns:m="http://schemas.openxmlformats.org/officeDocument/2006/math" xmlns:v="urn:schemas-microsoft-com:vml" xmlns:wp14="http://schemas.microsoft.com/office/word/2010/wordprocessingDrawing" xmlns:wp="http://schemas.openxmlformats.org/drawingml/2006/wordprocessingDrawing" xmlns:w10="urn:schemas-microsoft-com:office:word" xmlns:w="http://schemas.openxmlformats.org/wordprocessingml/2006/main" xmlns:w14="http://schemas.microsoft.com/office/word/2010/wordml" xmlns:w15="http://schemas.microsoft.com/office/word/2012/wordml" xmlns:w16se="http://schemas.microsoft.com/office/word/2015/wordml/symex" xmlns:wpg="http://schemas.microsoft.com/office/word/2010/wordprocessingGroup" xmlns:wpi="http://schemas.microsoft.com/office/word/2010/wordprocessingInk" xmlns:wne="http://schemas.microsoft.com/office/word/2006/wordml" xmlns:wps="http://schemas.microsoft.com/office/word/2010/wordprocessingShape" mc:Ignorable="w14 w15 w16se wp14">
   <w:p>
     <w:pPr>
-      <w:pStyle w:val="GvdeMetni"/>
+      <w:pStyle w:val="BodyText"/>
       <w:spacing w:line="14" w:lineRule="auto"/>
       <w:rPr>
         <w:sz w:val="16"/>
@@ -16666,7 +16144,7 @@
                   <w:rPr>
                     <w:noProof/>
                   </w:rPr>
-                  <w:t>2</w:t>
+                  <w:t>10</w:t>
                 </w:r>
                 <w:r>
                   <w:fldChar w:fldCharType="end"/>
@@ -16705,7 +16183,7 @@
 <w:hdr xmlns:wpc="http://schemas.microsoft.com/office/word/2010/wordprocessingCanvas" xmlns:cx="http://schemas.microsoft.com/office/drawing/2014/chartex" xmlns:cx1="http://schemas.microsoft.com/office/drawing/2015/9/8/chartex" xmlns:mc="http://schemas.openxmlformats.org/markup-compatibility/2006" xmlns:o="urn:schemas-microsoft-com:office:office" xmlns:r="http://schemas.openxmlformats.org/officeDocument/2006/relationships" xmlns:m="http://schemas.openxmlformats.org/officeDocument/2006/math" xmlns:v="urn:schemas-microsoft-com:vml" xmlns:wp14="http://schemas.microsoft.com/office/word/2010/wordprocessingDrawing" xmlns:wp="http://schemas.openxmlformats.org/drawingml/2006/wordprocessingDrawing" xmlns:w10="urn:schemas-microsoft-com:office:word" xmlns:w="http://schemas.openxmlformats.org/wordprocessingml/2006/main" xmlns:w14="http://schemas.microsoft.com/office/word/2010/wordml" xmlns:w15="http://schemas.microsoft.com/office/word/2012/wordml" xmlns:w16se="http://schemas.microsoft.com/office/word/2015/wordml/symex" xmlns:wpg="http://schemas.microsoft.com/office/word/2010/wordprocessingGroup" xmlns:wpi="http://schemas.microsoft.com/office/word/2010/wordprocessingInk" xmlns:wne="http://schemas.microsoft.com/office/word/2006/wordml" xmlns:wps="http://schemas.microsoft.com/office/word/2010/wordprocessingShape" mc:Ignorable="w14 w15 w16se wp14">
   <w:p>
     <w:pPr>
-      <w:pStyle w:val="GvdeMetni"/>
+      <w:pStyle w:val="BodyText"/>
       <w:spacing w:line="14" w:lineRule="auto"/>
       <w:rPr>
         <w:sz w:val="20"/>
@@ -16770,7 +16248,7 @@
 <w:hdr xmlns:wpc="http://schemas.microsoft.com/office/word/2010/wordprocessingCanvas" xmlns:cx="http://schemas.microsoft.com/office/drawing/2014/chartex" xmlns:cx1="http://schemas.microsoft.com/office/drawing/2015/9/8/chartex" xmlns:mc="http://schemas.openxmlformats.org/markup-compatibility/2006" xmlns:o="urn:schemas-microsoft-com:office:office" xmlns:r="http://schemas.openxmlformats.org/officeDocument/2006/relationships" xmlns:m="http://schemas.openxmlformats.org/officeDocument/2006/math" xmlns:v="urn:schemas-microsoft-com:vml" xmlns:wp14="http://schemas.microsoft.com/office/word/2010/wordprocessingDrawing" xmlns:wp="http://schemas.openxmlformats.org/drawingml/2006/wordprocessingDrawing" xmlns:w10="urn:schemas-microsoft-com:office:word" xmlns:w="http://schemas.openxmlformats.org/wordprocessingml/2006/main" xmlns:w14="http://schemas.microsoft.com/office/word/2010/wordml" xmlns:w15="http://schemas.microsoft.com/office/word/2012/wordml" xmlns:w16se="http://schemas.microsoft.com/office/word/2015/wordml/symex" xmlns:wpg="http://schemas.microsoft.com/office/word/2010/wordprocessingGroup" xmlns:wpi="http://schemas.microsoft.com/office/word/2010/wordprocessingInk" xmlns:wne="http://schemas.microsoft.com/office/word/2006/wordml" xmlns:wps="http://schemas.microsoft.com/office/word/2010/wordprocessingShape" mc:Ignorable="w14 w15 w16se wp14">
   <w:p>
     <w:pPr>
-      <w:pStyle w:val="GvdeMetni"/>
+      <w:pStyle w:val="BodyText"/>
       <w:spacing w:line="14" w:lineRule="auto"/>
       <w:rPr>
         <w:sz w:val="20"/>
@@ -16783,7 +16261,7 @@
           <v:path gradientshapeok="t" o:connecttype="rect"/>
         </v:shapetype>
         <v:shape id="_x0000_s2053" type="#_x0000_t202" style="position:absolute;margin-left:71.05pt;margin-top:35.3pt;width:103.8pt;height:14.3pt;z-index:-253079552;mso-position-horizontal-relative:page;mso-position-vertical-relative:page" filled="f" stroked="f">
-          <v:textbox inset="0,0,0,0">
+          <v:textbox style="mso-next-textbox:#_x0000_s2053" inset="0,0,0,0">
             <w:txbxContent>
               <w:p>
                 <w:pPr>
@@ -16803,7 +16281,7 @@
     <w:r>
       <w:pict>
         <v:shape id="_x0000_s2052" type="#_x0000_t202" style="position:absolute;margin-left:493.95pt;margin-top:35.3pt;width:47.1pt;height:14.3pt;z-index:-253078528;mso-position-horizontal-relative:page;mso-position-vertical-relative:page" filled="f" stroked="f">
-          <v:textbox inset="0,0,0,0">
+          <v:textbox style="mso-next-textbox:#_x0000_s2052" inset="0,0,0,0">
             <w:txbxContent>
               <w:p>
                 <w:pPr>
@@ -16828,7 +16306,7 @@
 <w:hdr xmlns:wpc="http://schemas.microsoft.com/office/word/2010/wordprocessingCanvas" xmlns:cx="http://schemas.microsoft.com/office/drawing/2014/chartex" xmlns:cx1="http://schemas.microsoft.com/office/drawing/2015/9/8/chartex" xmlns:mc="http://schemas.openxmlformats.org/markup-compatibility/2006" xmlns:o="urn:schemas-microsoft-com:office:office" xmlns:r="http://schemas.openxmlformats.org/officeDocument/2006/relationships" xmlns:m="http://schemas.openxmlformats.org/officeDocument/2006/math" xmlns:v="urn:schemas-microsoft-com:vml" xmlns:wp14="http://schemas.microsoft.com/office/word/2010/wordprocessingDrawing" xmlns:wp="http://schemas.openxmlformats.org/drawingml/2006/wordprocessingDrawing" xmlns:w10="urn:schemas-microsoft-com:office:word" xmlns:w="http://schemas.openxmlformats.org/wordprocessingml/2006/main" xmlns:w14="http://schemas.microsoft.com/office/word/2010/wordml" xmlns:w15="http://schemas.microsoft.com/office/word/2012/wordml" xmlns:w16se="http://schemas.microsoft.com/office/word/2015/wordml/symex" xmlns:wpg="http://schemas.microsoft.com/office/word/2010/wordprocessingGroup" xmlns:wpi="http://schemas.microsoft.com/office/word/2010/wordprocessingInk" xmlns:wne="http://schemas.microsoft.com/office/word/2006/wordml" xmlns:wps="http://schemas.microsoft.com/office/word/2010/wordprocessingShape" mc:Ignorable="w14 w15 w16se wp14">
   <w:p>
     <w:pPr>
-      <w:pStyle w:val="GvdeMetni"/>
+      <w:pStyle w:val="BodyText"/>
       <w:spacing w:line="14" w:lineRule="auto"/>
       <w:rPr>
         <w:sz w:val="20"/>
@@ -17775,7 +17253,7 @@
       <w:lang w:bidi="en-US"/>
     </w:rPr>
   </w:style>
-  <w:style w:type="paragraph" w:styleId="Balk1">
+  <w:style w:type="paragraph" w:styleId="Heading1">
     <w:name w:val="heading 1"/>
     <w:basedOn w:val="Normal"/>
     <w:uiPriority w:val="1"/>
@@ -17792,7 +17270,7 @@
       <w:szCs w:val="28"/>
     </w:rPr>
   </w:style>
-  <w:style w:type="paragraph" w:styleId="Balk2">
+  <w:style w:type="paragraph" w:styleId="Heading2">
     <w:name w:val="heading 2"/>
     <w:basedOn w:val="Normal"/>
     <w:uiPriority w:val="1"/>
@@ -17809,7 +17287,7 @@
       <w:szCs w:val="26"/>
     </w:rPr>
   </w:style>
-  <w:style w:type="paragraph" w:styleId="Balk3">
+  <w:style w:type="paragraph" w:styleId="Heading3">
     <w:name w:val="heading 3"/>
     <w:basedOn w:val="Normal"/>
     <w:uiPriority w:val="1"/>
@@ -17825,13 +17303,13 @@
       <w:szCs w:val="24"/>
     </w:rPr>
   </w:style>
-  <w:style w:type="character" w:default="1" w:styleId="VarsaylanParagrafYazTipi">
+  <w:style w:type="character" w:default="1" w:styleId="DefaultParagraphFont">
     <w:name w:val="Default Paragraph Font"/>
     <w:uiPriority w:val="1"/>
     <w:semiHidden/>
     <w:unhideWhenUsed/>
   </w:style>
-  <w:style w:type="table" w:default="1" w:styleId="NormalTablo">
+  <w:style w:type="table" w:default="1" w:styleId="TableNormal">
     <w:name w:val="Normal Table"/>
     <w:uiPriority w:val="99"/>
     <w:semiHidden/>
@@ -17846,14 +17324,14 @@
       </w:tblCellMar>
     </w:tblPr>
   </w:style>
-  <w:style w:type="numbering" w:default="1" w:styleId="ListeYok">
+  <w:style w:type="numbering" w:default="1" w:styleId="NoList">
     <w:name w:val="No List"/>
     <w:uiPriority w:val="99"/>
     <w:semiHidden/>
     <w:unhideWhenUsed/>
   </w:style>
-  <w:style w:type="table" w:customStyle="1" w:styleId="TableNormal">
-    <w:name w:val="Table Normal"/>
+  <w:style w:type="table" w:customStyle="1" w:styleId="TableNormal1">
+    <w:name w:val="Table Normal1"/>
     <w:uiPriority w:val="2"/>
     <w:semiHidden/>
     <w:unhideWhenUsed/>
@@ -17868,7 +17346,7 @@
       </w:tblCellMar>
     </w:tblPr>
   </w:style>
-  <w:style w:type="paragraph" w:styleId="T1">
+  <w:style w:type="paragraph" w:styleId="TOC1">
     <w:name w:val="toc 1"/>
     <w:basedOn w:val="Normal"/>
     <w:uiPriority w:val="1"/>
@@ -17885,7 +17363,7 @@
       <w:szCs w:val="24"/>
     </w:rPr>
   </w:style>
-  <w:style w:type="paragraph" w:styleId="T2">
+  <w:style w:type="paragraph" w:styleId="TOC2">
     <w:name w:val="toc 2"/>
     <w:basedOn w:val="Normal"/>
     <w:uiPriority w:val="1"/>
@@ -17900,7 +17378,7 @@
       <w:bCs/>
     </w:rPr>
   </w:style>
-  <w:style w:type="paragraph" w:styleId="T3">
+  <w:style w:type="paragraph" w:styleId="TOC3">
     <w:name w:val="toc 3"/>
     <w:basedOn w:val="Normal"/>
     <w:uiPriority w:val="1"/>
@@ -17911,7 +17389,7 @@
       <w:jc w:val="right"/>
     </w:pPr>
   </w:style>
-  <w:style w:type="paragraph" w:styleId="T4">
+  <w:style w:type="paragraph" w:styleId="TOC4">
     <w:name w:val="toc 4"/>
     <w:basedOn w:val="Normal"/>
     <w:uiPriority w:val="1"/>
@@ -17927,7 +17405,7 @@
       <w:szCs w:val="24"/>
     </w:rPr>
   </w:style>
-  <w:style w:type="paragraph" w:styleId="GvdeMetni">
+  <w:style w:type="paragraph" w:styleId="BodyText">
     <w:name w:val="Body Text"/>
     <w:basedOn w:val="Normal"/>
     <w:uiPriority w:val="1"/>
@@ -17937,7 +17415,7 @@
       <w:szCs w:val="24"/>
     </w:rPr>
   </w:style>
-  <w:style w:type="paragraph" w:styleId="ListeParagraf">
+  <w:style w:type="paragraph" w:styleId="ListParagraph">
     <w:name w:val="List Paragraph"/>
     <w:basedOn w:val="Normal"/>
     <w:uiPriority w:val="1"/>
@@ -17955,10 +17433,10 @@
       <w:rFonts w:ascii="Courier New" w:eastAsia="Courier New" w:hAnsi="Courier New" w:cs="Courier New"/>
     </w:rPr>
   </w:style>
-  <w:style w:type="paragraph" w:styleId="stBilgi">
+  <w:style w:type="paragraph" w:styleId="Header">
     <w:name w:val="header"/>
     <w:basedOn w:val="Normal"/>
-    <w:link w:val="stBilgiChar"/>
+    <w:link w:val="HeaderChar"/>
     <w:uiPriority w:val="99"/>
     <w:unhideWhenUsed/>
     <w:rsid w:val="0061279E"/>
@@ -17969,10 +17447,10 @@
       </w:tabs>
     </w:pPr>
   </w:style>
-  <w:style w:type="character" w:customStyle="1" w:styleId="stBilgiChar">
-    <w:name w:val="Üst Bilgi Char"/>
-    <w:basedOn w:val="VarsaylanParagrafYazTipi"/>
-    <w:link w:val="stBilgi"/>
+  <w:style w:type="character" w:customStyle="1" w:styleId="HeaderChar">
+    <w:name w:val="Header Char"/>
+    <w:basedOn w:val="DefaultParagraphFont"/>
+    <w:link w:val="Header"/>
     <w:uiPriority w:val="99"/>
     <w:rsid w:val="0061279E"/>
     <w:rPr>
@@ -17980,10 +17458,10 @@
       <w:lang w:bidi="en-US"/>
     </w:rPr>
   </w:style>
-  <w:style w:type="paragraph" w:styleId="AltBilgi">
+  <w:style w:type="paragraph" w:styleId="Footer">
     <w:name w:val="footer"/>
     <w:basedOn w:val="Normal"/>
-    <w:link w:val="AltBilgiChar"/>
+    <w:link w:val="FooterChar"/>
     <w:uiPriority w:val="99"/>
     <w:unhideWhenUsed/>
     <w:rsid w:val="0061279E"/>
@@ -17994,10 +17472,10 @@
       </w:tabs>
     </w:pPr>
   </w:style>
-  <w:style w:type="character" w:customStyle="1" w:styleId="AltBilgiChar">
-    <w:name w:val="Alt Bilgi Char"/>
-    <w:basedOn w:val="VarsaylanParagrafYazTipi"/>
-    <w:link w:val="AltBilgi"/>
+  <w:style w:type="character" w:customStyle="1" w:styleId="FooterChar">
+    <w:name w:val="Footer Char"/>
+    <w:basedOn w:val="DefaultParagraphFont"/>
+    <w:link w:val="Footer"/>
     <w:uiPriority w:val="99"/>
     <w:rsid w:val="0061279E"/>
     <w:rPr>
@@ -18005,9 +17483,9 @@
       <w:lang w:bidi="en-US"/>
     </w:rPr>
   </w:style>
-  <w:style w:type="table" w:styleId="TabloKlavuzu">
+  <w:style w:type="table" w:styleId="TableGrid">
     <w:name w:val="Table Grid"/>
-    <w:basedOn w:val="NormalTablo"/>
+    <w:basedOn w:val="TableNormal"/>
     <w:uiPriority w:val="39"/>
     <w:rsid w:val="009D3B9E"/>
     <w:tblPr>
@@ -18312,7 +17790,7 @@
 </file>
 
 <file path=customXml/itemProps1.xml><?xml version="1.0" encoding="utf-8"?>
-<ds:datastoreItem xmlns:ds="http://schemas.openxmlformats.org/officeDocument/2006/customXml" ds:itemID="{EBF4CBB4-D950-4AF5-B64C-A66DC5E43219}">
+<ds:datastoreItem xmlns:ds="http://schemas.openxmlformats.org/officeDocument/2006/customXml" ds:itemID="{9299AAAE-2A8B-47B9-A0DF-F1F7FB486E82}">
   <ds:schemaRefs>
     <ds:schemaRef ds:uri="http://schemas.openxmlformats.org/officeDocument/2006/bibliography"/>
   </ds:schemaRefs>

--- a/Documentation/handout.docx
+++ b/Documentation/handout.docx
@@ -4,7 +4,7 @@
   <w:body>
     <w:p>
       <w:pPr>
-        <w:pStyle w:val="BodyText"/>
+        <w:pStyle w:val="GvdeMetni"/>
         <w:rPr>
           <w:rFonts w:ascii="Times New Roman"/>
           <w:sz w:val="20"/>
@@ -13,7 +13,7 @@
     </w:p>
     <w:p>
       <w:pPr>
-        <w:pStyle w:val="BodyText"/>
+        <w:pStyle w:val="GvdeMetni"/>
         <w:rPr>
           <w:rFonts w:ascii="Times New Roman"/>
           <w:sz w:val="16"/>
@@ -22,7 +22,7 @@
     </w:p>
     <w:p>
       <w:pPr>
-        <w:pStyle w:val="BodyText"/>
+        <w:pStyle w:val="GvdeMetni"/>
         <w:ind w:left="175"/>
         <w:rPr>
           <w:rFonts w:ascii="Times New Roman"/>
@@ -75,7 +75,7 @@
     </w:p>
     <w:p>
       <w:pPr>
-        <w:pStyle w:val="BodyText"/>
+        <w:pStyle w:val="GvdeMetni"/>
         <w:rPr>
           <w:rFonts w:ascii="Times New Roman"/>
           <w:sz w:val="20"/>
@@ -84,7 +84,7 @@
     </w:p>
     <w:p>
       <w:pPr>
-        <w:pStyle w:val="BodyText"/>
+        <w:pStyle w:val="GvdeMetni"/>
         <w:rPr>
           <w:rFonts w:ascii="Times New Roman"/>
           <w:sz w:val="20"/>
@@ -150,7 +150,7 @@
     </w:p>
     <w:p>
       <w:pPr>
-        <w:pStyle w:val="BodyText"/>
+        <w:pStyle w:val="GvdeMetni"/>
         <w:rPr>
           <w:b/>
           <w:sz w:val="20"/>
@@ -159,7 +159,7 @@
     </w:p>
     <w:p>
       <w:pPr>
-        <w:pStyle w:val="BodyText"/>
+        <w:pStyle w:val="GvdeMetni"/>
         <w:rPr>
           <w:b/>
           <w:sz w:val="20"/>
@@ -168,7 +168,7 @@
     </w:p>
     <w:p>
       <w:pPr>
-        <w:pStyle w:val="BodyText"/>
+        <w:pStyle w:val="GvdeMetni"/>
         <w:rPr>
           <w:b/>
           <w:sz w:val="20"/>
@@ -177,7 +177,7 @@
     </w:p>
     <w:p>
       <w:pPr>
-        <w:pStyle w:val="BodyText"/>
+        <w:pStyle w:val="GvdeMetni"/>
         <w:rPr>
           <w:b/>
           <w:sz w:val="20"/>
@@ -186,7 +186,7 @@
     </w:p>
     <w:p>
       <w:pPr>
-        <w:pStyle w:val="BodyText"/>
+        <w:pStyle w:val="GvdeMetni"/>
         <w:rPr>
           <w:b/>
           <w:sz w:val="20"/>
@@ -195,7 +195,7 @@
     </w:p>
     <w:p>
       <w:pPr>
-        <w:pStyle w:val="BodyText"/>
+        <w:pStyle w:val="GvdeMetni"/>
         <w:rPr>
           <w:b/>
           <w:sz w:val="20"/>
@@ -260,7 +260,7 @@
     </w:p>
     <w:p>
       <w:pPr>
-        <w:pStyle w:val="BodyText"/>
+        <w:pStyle w:val="GvdeMetni"/>
         <w:rPr>
           <w:sz w:val="20"/>
         </w:rPr>
@@ -268,7 +268,7 @@
     </w:p>
     <w:p>
       <w:pPr>
-        <w:pStyle w:val="BodyText"/>
+        <w:pStyle w:val="GvdeMetni"/>
         <w:rPr>
           <w:sz w:val="20"/>
         </w:rPr>
@@ -276,7 +276,7 @@
     </w:p>
     <w:p>
       <w:pPr>
-        <w:pStyle w:val="BodyText"/>
+        <w:pStyle w:val="GvdeMetni"/>
         <w:rPr>
           <w:sz w:val="20"/>
         </w:rPr>
@@ -284,7 +284,7 @@
     </w:p>
     <w:p>
       <w:pPr>
-        <w:pStyle w:val="BodyText"/>
+        <w:pStyle w:val="GvdeMetni"/>
         <w:rPr>
           <w:sz w:val="20"/>
         </w:rPr>
@@ -292,7 +292,7 @@
     </w:p>
     <w:p>
       <w:pPr>
-        <w:pStyle w:val="BodyText"/>
+        <w:pStyle w:val="GvdeMetni"/>
         <w:spacing w:before="6"/>
       </w:pPr>
     </w:p>
@@ -337,7 +337,7 @@
     </w:p>
     <w:p>
       <w:pPr>
-        <w:pStyle w:val="BodyText"/>
+        <w:pStyle w:val="GvdeMetni"/>
         <w:rPr>
           <w:rFonts w:ascii="Lucida Calligraphy"/>
           <w:i/>
@@ -347,7 +347,7 @@
     </w:p>
     <w:p>
       <w:pPr>
-        <w:pStyle w:val="BodyText"/>
+        <w:pStyle w:val="GvdeMetni"/>
         <w:rPr>
           <w:rFonts w:ascii="Lucida Calligraphy"/>
           <w:i/>
@@ -357,7 +357,7 @@
     </w:p>
     <w:p>
       <w:pPr>
-        <w:pStyle w:val="BodyText"/>
+        <w:pStyle w:val="GvdeMetni"/>
         <w:rPr>
           <w:rFonts w:ascii="Lucida Calligraphy"/>
           <w:i/>
@@ -367,7 +367,7 @@
     </w:p>
     <w:p>
       <w:pPr>
-        <w:pStyle w:val="BodyText"/>
+        <w:pStyle w:val="GvdeMetni"/>
         <w:spacing w:before="11"/>
         <w:jc w:val="center"/>
         <w:rPr>
@@ -457,7 +457,7 @@
     </w:p>
     <w:p>
       <w:pPr>
-        <w:pStyle w:val="BodyText"/>
+        <w:pStyle w:val="GvdeMetni"/>
         <w:rPr>
           <w:rFonts w:ascii="Lucida Calligraphy"/>
           <w:i/>
@@ -467,7 +467,7 @@
     </w:p>
     <w:p>
       <w:pPr>
-        <w:pStyle w:val="BodyText"/>
+        <w:pStyle w:val="GvdeMetni"/>
         <w:rPr>
           <w:rFonts w:ascii="Lucida Calligraphy"/>
           <w:i/>
@@ -477,7 +477,7 @@
     </w:p>
     <w:p>
       <w:pPr>
-        <w:pStyle w:val="BodyText"/>
+        <w:pStyle w:val="GvdeMetni"/>
         <w:rPr>
           <w:rFonts w:ascii="Lucida Calligraphy"/>
           <w:i/>
@@ -487,7 +487,7 @@
     </w:p>
     <w:p>
       <w:pPr>
-        <w:pStyle w:val="BodyText"/>
+        <w:pStyle w:val="GvdeMetni"/>
         <w:rPr>
           <w:rFonts w:ascii="Lucida Calligraphy"/>
           <w:i/>
@@ -497,7 +497,7 @@
     </w:p>
     <w:p>
       <w:pPr>
-        <w:pStyle w:val="BodyText"/>
+        <w:pStyle w:val="GvdeMetni"/>
         <w:spacing w:before="2"/>
         <w:rPr>
           <w:rFonts w:ascii="Lucida Calligraphy"/>
@@ -541,7 +541,7 @@
     </w:p>
     <w:p>
       <w:pPr>
-        <w:pStyle w:val="BodyText"/>
+        <w:pStyle w:val="GvdeMetni"/>
         <w:spacing w:before="204"/>
         <w:ind w:left="160"/>
       </w:pPr>
@@ -602,7 +602,7 @@
     </w:p>
     <w:p>
       <w:pPr>
-        <w:pStyle w:val="BodyText"/>
+        <w:pStyle w:val="GvdeMetni"/>
         <w:rPr>
           <w:sz w:val="20"/>
         </w:rPr>
@@ -610,7 +610,7 @@
     </w:p>
     <w:p>
       <w:pPr>
-        <w:pStyle w:val="BodyText"/>
+        <w:pStyle w:val="GvdeMetni"/>
         <w:rPr>
           <w:sz w:val="20"/>
         </w:rPr>
@@ -618,7 +618,7 @@
     </w:p>
     <w:p>
       <w:pPr>
-        <w:pStyle w:val="BodyText"/>
+        <w:pStyle w:val="GvdeMetni"/>
         <w:rPr>
           <w:sz w:val="20"/>
         </w:rPr>
@@ -626,7 +626,7 @@
     </w:p>
     <w:p>
       <w:pPr>
-        <w:pStyle w:val="Heading1"/>
+        <w:pStyle w:val="Balk1"/>
         <w:spacing w:before="262"/>
       </w:pPr>
       <w:bookmarkStart w:id="0" w:name="Tentative_Agenda_and_Topics"/>
@@ -642,7 +642,7 @@
     </w:p>
     <w:p>
       <w:pPr>
-        <w:pStyle w:val="BodyText"/>
+        <w:pStyle w:val="GvdeMetni"/>
         <w:rPr>
           <w:b/>
           <w:sz w:val="20"/>
@@ -651,7 +651,7 @@
     </w:p>
     <w:p>
       <w:pPr>
-        <w:pStyle w:val="BodyText"/>
+        <w:pStyle w:val="GvdeMetni"/>
         <w:spacing w:before="9"/>
         <w:rPr>
           <w:b/>
@@ -661,7 +661,7 @@
     </w:p>
     <w:tbl>
       <w:tblPr>
-        <w:tblStyle w:val="TableGrid"/>
+        <w:tblStyle w:val="TabloKlavuzu"/>
         <w:tblW w:w="0" w:type="auto"/>
         <w:jc w:val="center"/>
         <w:tblBorders>
@@ -1473,7 +1473,7 @@
     </w:p>
     <w:p>
       <w:pPr>
-        <w:pStyle w:val="BodyText"/>
+        <w:pStyle w:val="GvdeMetni"/>
         <w:spacing w:before="7"/>
         <w:rPr>
           <w:b/>
@@ -1483,7 +1483,7 @@
     </w:p>
     <w:p>
       <w:pPr>
-        <w:pStyle w:val="Heading1"/>
+        <w:pStyle w:val="Balk1"/>
       </w:pPr>
       <w:bookmarkStart w:id="2" w:name="Summary"/>
       <w:bookmarkStart w:id="3" w:name="_bookmark1"/>
@@ -1498,7 +1498,7 @@
     </w:p>
     <w:p>
       <w:pPr>
-        <w:pStyle w:val="BodyText"/>
+        <w:pStyle w:val="GvdeMetni"/>
         <w:spacing w:before="9"/>
         <w:rPr>
           <w:b/>
@@ -1508,7 +1508,7 @@
     </w:p>
     <w:p>
       <w:pPr>
-        <w:pStyle w:val="BodyText"/>
+        <w:pStyle w:val="GvdeMetni"/>
         <w:spacing w:before="1"/>
         <w:ind w:left="160" w:right="293"/>
       </w:pPr>
@@ -1518,7 +1518,7 @@
     </w:p>
     <w:p>
       <w:pPr>
-        <w:pStyle w:val="BodyText"/>
+        <w:pStyle w:val="GvdeMetni"/>
         <w:rPr>
           <w:sz w:val="26"/>
         </w:rPr>
@@ -1526,7 +1526,7 @@
     </w:p>
     <w:p>
       <w:pPr>
-        <w:pStyle w:val="BodyText"/>
+        <w:pStyle w:val="GvdeMetni"/>
         <w:spacing w:before="6"/>
         <w:rPr>
           <w:sz w:val="32"/>
@@ -1535,7 +1535,7 @@
     </w:p>
     <w:p>
       <w:pPr>
-        <w:pStyle w:val="BodyText"/>
+        <w:pStyle w:val="GvdeMetni"/>
         <w:ind w:left="160"/>
       </w:pPr>
       <w:r>
@@ -1547,7 +1547,7 @@
     </w:p>
     <w:p>
       <w:pPr>
-        <w:pStyle w:val="ListParagraph"/>
+        <w:pStyle w:val="ListeParagraf"/>
         <w:numPr>
           <w:ilvl w:val="0"/>
           <w:numId w:val="4"/>
@@ -1589,13 +1589,13 @@
     </w:p>
     <w:p>
       <w:pPr>
-        <w:pStyle w:val="BodyText"/>
+        <w:pStyle w:val="GvdeMetni"/>
         <w:spacing w:before="9"/>
       </w:pPr>
     </w:p>
     <w:p>
       <w:pPr>
-        <w:pStyle w:val="BodyText"/>
+        <w:pStyle w:val="GvdeMetni"/>
         <w:spacing w:line="275" w:lineRule="exact"/>
         <w:ind w:left="400"/>
       </w:pPr>
@@ -1653,7 +1653,7 @@
     </w:p>
     <w:p>
       <w:pPr>
-        <w:pStyle w:val="BodyText"/>
+        <w:pStyle w:val="GvdeMetni"/>
         <w:spacing w:before="1"/>
         <w:rPr>
           <w:sz w:val="16"/>
@@ -1662,7 +1662,7 @@
     </w:p>
     <w:p>
       <w:pPr>
-        <w:pStyle w:val="ListParagraph"/>
+        <w:pStyle w:val="ListeParagraf"/>
         <w:numPr>
           <w:ilvl w:val="0"/>
           <w:numId w:val="4"/>
@@ -1704,13 +1704,13 @@
     </w:p>
     <w:p>
       <w:pPr>
-        <w:pStyle w:val="BodyText"/>
+        <w:pStyle w:val="GvdeMetni"/>
         <w:spacing w:before="8"/>
       </w:pPr>
     </w:p>
     <w:p>
       <w:pPr>
-        <w:pStyle w:val="BodyText"/>
+        <w:pStyle w:val="GvdeMetni"/>
         <w:ind w:left="881" w:right="145" w:hanging="481"/>
       </w:pPr>
       <w:r>
@@ -1761,7 +1761,7 @@
     </w:p>
     <w:p>
       <w:pPr>
-        <w:pStyle w:val="BodyText"/>
+        <w:pStyle w:val="GvdeMetni"/>
         <w:rPr>
           <w:sz w:val="20"/>
         </w:rPr>
@@ -1769,7 +1769,7 @@
     </w:p>
     <w:p>
       <w:pPr>
-        <w:pStyle w:val="BodyText"/>
+        <w:pStyle w:val="GvdeMetni"/>
         <w:rPr>
           <w:sz w:val="20"/>
         </w:rPr>
@@ -1777,7 +1777,7 @@
     </w:p>
     <w:p>
       <w:pPr>
-        <w:pStyle w:val="BodyText"/>
+        <w:pStyle w:val="GvdeMetni"/>
         <w:spacing w:before="7"/>
         <w:rPr>
           <w:sz w:val="18"/>
@@ -1786,7 +1786,7 @@
     </w:p>
     <w:p>
       <w:pPr>
-        <w:pStyle w:val="BodyText"/>
+        <w:pStyle w:val="GvdeMetni"/>
         <w:spacing w:before="93" w:line="451" w:lineRule="auto"/>
         <w:ind w:left="160" w:right="4196"/>
       </w:pPr>
@@ -1836,7 +1836,7 @@
     </w:p>
     <w:p>
       <w:pPr>
-        <w:pStyle w:val="BodyText"/>
+        <w:pStyle w:val="GvdeMetni"/>
         <w:spacing w:before="1"/>
         <w:rPr>
           <w:sz w:val="27"/>
@@ -1845,7 +1845,7 @@
     </w:p>
     <w:p>
       <w:pPr>
-        <w:pStyle w:val="Heading1"/>
+        <w:pStyle w:val="Balk1"/>
       </w:pPr>
       <w:r>
         <w:rPr>
@@ -1868,10 +1868,11 @@
           <w:docPartUnique/>
         </w:docPartObj>
       </w:sdtPr>
+      <w:sdtEndPr/>
       <w:sdtContent>
         <w:p>
           <w:pPr>
-            <w:pStyle w:val="TOC4"/>
+            <w:pStyle w:val="T4"/>
             <w:tabs>
               <w:tab w:val="left" w:leader="dot" w:pos="9379"/>
             </w:tabs>
@@ -1912,7 +1913,7 @@
         </w:p>
         <w:p>
           <w:pPr>
-            <w:pStyle w:val="TOC4"/>
+            <w:pStyle w:val="T4"/>
             <w:tabs>
               <w:tab w:val="left" w:leader="dot" w:pos="9379"/>
             </w:tabs>
@@ -1929,7 +1930,7 @@
         </w:p>
         <w:p>
           <w:pPr>
-            <w:pStyle w:val="TOC1"/>
+            <w:pStyle w:val="T1"/>
             <w:tabs>
               <w:tab w:val="left" w:leader="dot" w:pos="9218"/>
             </w:tabs>
@@ -1961,7 +1962,7 @@
         </w:p>
         <w:p>
           <w:pPr>
-            <w:pStyle w:val="TOC2"/>
+            <w:pStyle w:val="T2"/>
             <w:tabs>
               <w:tab w:val="left" w:leader="dot" w:pos="9013"/>
             </w:tabs>
@@ -1993,7 +1994,7 @@
         </w:p>
         <w:p>
           <w:pPr>
-            <w:pStyle w:val="TOC2"/>
+            <w:pStyle w:val="T2"/>
             <w:tabs>
               <w:tab w:val="left" w:leader="dot" w:pos="9013"/>
             </w:tabs>
@@ -2035,7 +2036,7 @@
         </w:p>
         <w:p>
           <w:pPr>
-            <w:pStyle w:val="TOC2"/>
+            <w:pStyle w:val="T2"/>
             <w:tabs>
               <w:tab w:val="left" w:leader="dot" w:pos="9013"/>
             </w:tabs>
@@ -2076,7 +2077,7 @@
         </w:p>
         <w:p>
           <w:pPr>
-            <w:pStyle w:val="TOC2"/>
+            <w:pStyle w:val="T2"/>
             <w:tabs>
               <w:tab w:val="left" w:leader="dot" w:pos="9013"/>
             </w:tabs>
@@ -2118,7 +2119,7 @@
         </w:p>
         <w:p>
           <w:pPr>
-            <w:pStyle w:val="TOC3"/>
+            <w:pStyle w:val="T3"/>
             <w:tabs>
               <w:tab w:val="left" w:leader="dot" w:pos="8793"/>
             </w:tabs>
@@ -2159,7 +2160,7 @@
         </w:p>
         <w:p>
           <w:pPr>
-            <w:pStyle w:val="TOC3"/>
+            <w:pStyle w:val="T3"/>
             <w:tabs>
               <w:tab w:val="left" w:leader="dot" w:pos="8793"/>
             </w:tabs>
@@ -2200,7 +2201,7 @@
         </w:p>
         <w:p>
           <w:pPr>
-            <w:pStyle w:val="TOC1"/>
+            <w:pStyle w:val="T1"/>
             <w:tabs>
               <w:tab w:val="left" w:leader="dot" w:pos="9218"/>
             </w:tabs>
@@ -2242,7 +2243,7 @@
         </w:p>
         <w:p>
           <w:pPr>
-            <w:pStyle w:val="TOC2"/>
+            <w:pStyle w:val="T2"/>
             <w:tabs>
               <w:tab w:val="left" w:leader="dot" w:pos="8888"/>
             </w:tabs>
@@ -2283,7 +2284,7 @@
         </w:p>
         <w:p>
           <w:pPr>
-            <w:pStyle w:val="TOC2"/>
+            <w:pStyle w:val="T2"/>
             <w:tabs>
               <w:tab w:val="left" w:leader="dot" w:pos="8888"/>
             </w:tabs>
@@ -2315,7 +2316,7 @@
         </w:p>
         <w:p>
           <w:pPr>
-            <w:pStyle w:val="TOC2"/>
+            <w:pStyle w:val="T2"/>
             <w:tabs>
               <w:tab w:val="left" w:leader="dot" w:pos="8888"/>
             </w:tabs>
@@ -2346,7 +2347,7 @@
         </w:p>
         <w:p>
           <w:pPr>
-            <w:pStyle w:val="TOC2"/>
+            <w:pStyle w:val="T2"/>
             <w:tabs>
               <w:tab w:val="left" w:leader="dot" w:pos="8888"/>
             </w:tabs>
@@ -2378,7 +2379,7 @@
         </w:p>
         <w:p>
           <w:pPr>
-            <w:pStyle w:val="TOC1"/>
+            <w:pStyle w:val="T1"/>
             <w:tabs>
               <w:tab w:val="left" w:leader="dot" w:pos="9088"/>
             </w:tabs>
@@ -2405,7 +2406,7 @@
         </w:p>
         <w:p>
           <w:pPr>
-            <w:pStyle w:val="TOC1"/>
+            <w:pStyle w:val="T1"/>
             <w:tabs>
               <w:tab w:val="left" w:leader="dot" w:pos="9088"/>
             </w:tabs>
@@ -2440,7 +2441,7 @@
         </w:p>
         <w:p>
           <w:pPr>
-            <w:pStyle w:val="TOC1"/>
+            <w:pStyle w:val="T1"/>
             <w:tabs>
               <w:tab w:val="left" w:leader="dot" w:pos="9088"/>
             </w:tabs>
@@ -2476,7 +2477,7 @@
         </w:p>
         <w:p>
           <w:pPr>
-            <w:pStyle w:val="TOC1"/>
+            <w:pStyle w:val="T1"/>
             <w:tabs>
               <w:tab w:val="left" w:leader="dot" w:pos="9088"/>
             </w:tabs>
@@ -2511,7 +2512,7 @@
         </w:p>
         <w:p>
           <w:pPr>
-            <w:pStyle w:val="TOC1"/>
+            <w:pStyle w:val="T1"/>
             <w:tabs>
               <w:tab w:val="left" w:leader="dot" w:pos="9088"/>
             </w:tabs>
@@ -2538,7 +2539,7 @@
         </w:p>
         <w:p>
           <w:pPr>
-            <w:pStyle w:val="TOC2"/>
+            <w:pStyle w:val="T2"/>
             <w:tabs>
               <w:tab w:val="left" w:leader="dot" w:pos="8888"/>
             </w:tabs>
@@ -2579,7 +2580,7 @@
         </w:p>
         <w:p>
           <w:pPr>
-            <w:pStyle w:val="TOC2"/>
+            <w:pStyle w:val="T2"/>
             <w:tabs>
               <w:tab w:val="left" w:leader="dot" w:pos="8888"/>
             </w:tabs>
@@ -2619,7 +2620,7 @@
         </w:p>
         <w:p>
           <w:pPr>
-            <w:pStyle w:val="TOC3"/>
+            <w:pStyle w:val="T3"/>
             <w:tabs>
               <w:tab w:val="left" w:leader="dot" w:pos="8668"/>
             </w:tabs>
@@ -2660,7 +2661,7 @@
         </w:p>
         <w:p>
           <w:pPr>
-            <w:pStyle w:val="TOC3"/>
+            <w:pStyle w:val="T3"/>
             <w:tabs>
               <w:tab w:val="left" w:leader="dot" w:pos="8668"/>
             </w:tabs>
@@ -2700,7 +2701,7 @@
         </w:p>
         <w:p>
           <w:pPr>
-            <w:pStyle w:val="TOC2"/>
+            <w:pStyle w:val="T2"/>
             <w:tabs>
               <w:tab w:val="left" w:leader="dot" w:pos="8888"/>
             </w:tabs>
@@ -2740,7 +2741,7 @@
         </w:p>
         <w:p>
           <w:pPr>
-            <w:pStyle w:val="TOC3"/>
+            <w:pStyle w:val="T3"/>
             <w:tabs>
               <w:tab w:val="left" w:leader="dot" w:pos="8668"/>
             </w:tabs>
@@ -2780,7 +2781,7 @@
         </w:p>
         <w:p>
           <w:pPr>
-            <w:pStyle w:val="TOC3"/>
+            <w:pStyle w:val="T3"/>
             <w:tabs>
               <w:tab w:val="left" w:leader="dot" w:pos="8668"/>
             </w:tabs>
@@ -2831,7 +2832,7 @@
     </w:p>
     <w:p>
       <w:pPr>
-        <w:pStyle w:val="BodyText"/>
+        <w:pStyle w:val="GvdeMetni"/>
         <w:spacing w:before="11"/>
         <w:rPr>
           <w:sz w:val="34"/>
@@ -2840,7 +2841,7 @@
     </w:p>
     <w:p>
       <w:pPr>
-        <w:pStyle w:val="Heading1"/>
+        <w:pStyle w:val="Balk1"/>
         <w:spacing w:before="0"/>
       </w:pPr>
       <w:bookmarkStart w:id="4" w:name="Required_Software"/>
@@ -2856,7 +2857,7 @@
     </w:p>
     <w:p>
       <w:pPr>
-        <w:pStyle w:val="BodyText"/>
+        <w:pStyle w:val="GvdeMetni"/>
         <w:rPr>
           <w:b/>
           <w:sz w:val="30"/>
@@ -2865,7 +2866,7 @@
     </w:p>
     <w:p>
       <w:pPr>
-        <w:pStyle w:val="BodyText"/>
+        <w:pStyle w:val="GvdeMetni"/>
         <w:spacing w:before="176"/>
         <w:ind w:left="160" w:right="169"/>
       </w:pPr>
@@ -2875,7 +2876,7 @@
     </w:p>
     <w:p>
       <w:pPr>
-        <w:pStyle w:val="Heading2"/>
+        <w:pStyle w:val="Balk2"/>
         <w:spacing w:before="201"/>
       </w:pPr>
       <w:bookmarkStart w:id="6" w:name="GitHub_account"/>
@@ -2891,7 +2892,7 @@
     </w:p>
     <w:p>
       <w:pPr>
-        <w:pStyle w:val="BodyText"/>
+        <w:pStyle w:val="GvdeMetni"/>
         <w:rPr>
           <w:b/>
           <w:sz w:val="28"/>
@@ -2900,7 +2901,7 @@
     </w:p>
     <w:p>
       <w:pPr>
-        <w:pStyle w:val="BodyText"/>
+        <w:pStyle w:val="GvdeMetni"/>
         <w:spacing w:before="213"/>
         <w:ind w:left="160" w:right="208"/>
       </w:pPr>
@@ -2910,7 +2911,7 @@
     </w:p>
     <w:p>
       <w:pPr>
-        <w:pStyle w:val="ListParagraph"/>
+        <w:pStyle w:val="ListeParagraf"/>
         <w:numPr>
           <w:ilvl w:val="0"/>
           <w:numId w:val="3"/>
@@ -2952,7 +2953,7 @@
     </w:p>
     <w:p>
       <w:pPr>
-        <w:pStyle w:val="ListParagraph"/>
+        <w:pStyle w:val="ListeParagraf"/>
         <w:numPr>
           <w:ilvl w:val="0"/>
           <w:numId w:val="3"/>
@@ -2994,7 +2995,7 @@
     </w:p>
     <w:p>
       <w:pPr>
-        <w:pStyle w:val="BodyText"/>
+        <w:pStyle w:val="GvdeMetni"/>
         <w:rPr>
           <w:sz w:val="17"/>
         </w:rPr>
@@ -3155,7 +3156,7 @@
     </w:p>
     <w:p>
       <w:pPr>
-        <w:pStyle w:val="Heading2"/>
+        <w:pStyle w:val="Balk2"/>
         <w:spacing w:before="200"/>
       </w:pPr>
       <w:bookmarkStart w:id="8" w:name="Cloning_or_downloading_required_GitHub_r"/>
@@ -3171,7 +3172,7 @@
     </w:p>
     <w:p>
       <w:pPr>
-        <w:pStyle w:val="BodyText"/>
+        <w:pStyle w:val="GvdeMetni"/>
         <w:rPr>
           <w:b/>
           <w:sz w:val="28"/>
@@ -3180,7 +3181,7 @@
     </w:p>
     <w:p>
       <w:pPr>
-        <w:pStyle w:val="BodyText"/>
+        <w:pStyle w:val="GvdeMetni"/>
         <w:spacing w:before="198" w:line="242" w:lineRule="auto"/>
         <w:ind w:left="160" w:right="111"/>
       </w:pPr>
@@ -3190,7 +3191,7 @@
     </w:p>
     <w:p>
       <w:pPr>
-        <w:pStyle w:val="ListParagraph"/>
+        <w:pStyle w:val="ListeParagraf"/>
         <w:numPr>
           <w:ilvl w:val="0"/>
           <w:numId w:val="3"/>
@@ -3218,7 +3219,7 @@
     </w:p>
     <w:p>
       <w:pPr>
-        <w:pStyle w:val="ListParagraph"/>
+        <w:pStyle w:val="ListeParagraf"/>
         <w:numPr>
           <w:ilvl w:val="0"/>
           <w:numId w:val="3"/>
@@ -3246,7 +3247,7 @@
     </w:p>
     <w:p>
       <w:pPr>
-        <w:pStyle w:val="ListParagraph"/>
+        <w:pStyle w:val="ListeParagraf"/>
         <w:numPr>
           <w:ilvl w:val="0"/>
           <w:numId w:val="3"/>
@@ -3288,7 +3289,7 @@
     </w:p>
     <w:p>
       <w:pPr>
-        <w:pStyle w:val="ListParagraph"/>
+        <w:pStyle w:val="ListeParagraf"/>
         <w:numPr>
           <w:ilvl w:val="0"/>
           <w:numId w:val="3"/>
@@ -3328,7 +3329,7 @@
     </w:p>
     <w:p>
       <w:pPr>
-        <w:pStyle w:val="BodyText"/>
+        <w:pStyle w:val="GvdeMetni"/>
         <w:spacing w:before="8"/>
         <w:rPr>
           <w:sz w:val="26"/>
@@ -3337,7 +3338,7 @@
     </w:p>
     <w:p>
       <w:pPr>
-        <w:pStyle w:val="BodyText"/>
+        <w:pStyle w:val="GvdeMetni"/>
         <w:spacing w:before="93"/>
         <w:ind w:left="160"/>
       </w:pPr>
@@ -3347,7 +3348,7 @@
     </w:p>
     <w:p>
       <w:pPr>
-        <w:pStyle w:val="ListParagraph"/>
+        <w:pStyle w:val="ListeParagraf"/>
         <w:numPr>
           <w:ilvl w:val="0"/>
           <w:numId w:val="2"/>
@@ -3382,7 +3383,7 @@
     </w:p>
     <w:p>
       <w:pPr>
-        <w:pStyle w:val="ListParagraph"/>
+        <w:pStyle w:val="ListeParagraf"/>
         <w:numPr>
           <w:ilvl w:val="0"/>
           <w:numId w:val="2"/>
@@ -3417,7 +3418,7 @@
     </w:p>
     <w:p>
       <w:pPr>
-        <w:pStyle w:val="ListParagraph"/>
+        <w:pStyle w:val="ListeParagraf"/>
         <w:numPr>
           <w:ilvl w:val="0"/>
           <w:numId w:val="2"/>
@@ -3466,7 +3467,7 @@
     </w:p>
     <w:p>
       <w:pPr>
-        <w:pStyle w:val="BodyText"/>
+        <w:pStyle w:val="GvdeMetni"/>
         <w:spacing w:before="8"/>
         <w:rPr>
           <w:sz w:val="13"/>
@@ -3543,7 +3544,7 @@
     </w:p>
     <w:p>
       <w:pPr>
-        <w:pStyle w:val="Heading2"/>
+        <w:pStyle w:val="Balk2"/>
         <w:spacing w:before="200"/>
       </w:pPr>
       <w:bookmarkStart w:id="10" w:name="Installing_Python_and_other_libraries_vi"/>
@@ -3559,7 +3560,7 @@
     </w:p>
     <w:p>
       <w:pPr>
-        <w:pStyle w:val="BodyText"/>
+        <w:pStyle w:val="GvdeMetni"/>
         <w:rPr>
           <w:b/>
           <w:sz w:val="28"/>
@@ -3568,7 +3569,7 @@
     </w:p>
     <w:p>
       <w:pPr>
-        <w:pStyle w:val="BodyText"/>
+        <w:pStyle w:val="GvdeMetni"/>
         <w:spacing w:before="239" w:line="276" w:lineRule="auto"/>
         <w:ind w:left="160" w:right="240"/>
       </w:pPr>
@@ -3608,7 +3609,7 @@
     </w:p>
     <w:p>
       <w:pPr>
-        <w:pStyle w:val="BodyText"/>
+        <w:pStyle w:val="GvdeMetni"/>
         <w:spacing w:before="10"/>
         <w:rPr>
           <w:sz w:val="26"/>
@@ -3617,7 +3618,7 @@
     </w:p>
     <w:p>
       <w:pPr>
-        <w:pStyle w:val="Heading2"/>
+        <w:pStyle w:val="Balk2"/>
       </w:pPr>
       <w:bookmarkStart w:id="12" w:name="Installing_Pyomo_and_its_solver"/>
       <w:bookmarkStart w:id="13" w:name="_bookmark6"/>
@@ -3632,7 +3633,7 @@
     </w:p>
     <w:p>
       <w:pPr>
-        <w:pStyle w:val="BodyText"/>
+        <w:pStyle w:val="GvdeMetni"/>
         <w:rPr>
           <w:b/>
           <w:sz w:val="28"/>
@@ -3641,7 +3642,7 @@
     </w:p>
     <w:p>
       <w:pPr>
-        <w:pStyle w:val="BodyText"/>
+        <w:pStyle w:val="GvdeMetni"/>
         <w:spacing w:before="238" w:line="276" w:lineRule="auto"/>
         <w:ind w:left="160" w:right="240"/>
       </w:pPr>
@@ -3651,7 +3652,7 @@
     </w:p>
     <w:p>
       <w:pPr>
-        <w:pStyle w:val="BodyText"/>
+        <w:pStyle w:val="GvdeMetni"/>
         <w:spacing w:before="201" w:line="278" w:lineRule="auto"/>
         <w:ind w:left="160" w:right="1295"/>
       </w:pPr>
@@ -3661,7 +3662,7 @@
     </w:p>
     <w:p>
       <w:pPr>
-        <w:pStyle w:val="BodyText"/>
+        <w:pStyle w:val="GvdeMetni"/>
         <w:tabs>
           <w:tab w:val="left" w:pos="9554"/>
         </w:tabs>
@@ -3677,8 +3678,18 @@
           <w:color w:val="23292D"/>
           <w:shd w:val="clear" w:color="auto" w:fill="F6F8F9"/>
         </w:rPr>
-        <w:t>conda install -c conda-forge pyomo pyomo.extras</w:t>
-      </w:r>
+        <w:t>conda install -</w:t>
+      </w:r>
+      <w:r>
+        <w:rPr>
+          <w:rFonts w:ascii="Courier New"/>
+          <w:color w:val="23292D"/>
+          <w:shd w:val="clear" w:color="auto" w:fill="F6F8F9"/>
+        </w:rPr>
+        <w:t>c conda-forge pyomo</w:t>
+      </w:r>
+      <w:bookmarkStart w:id="14" w:name="_GoBack"/>
+      <w:bookmarkEnd w:id="14"/>
       <w:r>
         <w:rPr>
           <w:rFonts w:ascii="Courier New"/>
@@ -3707,7 +3718,7 @@
     </w:p>
     <w:p>
       <w:pPr>
-        <w:pStyle w:val="BodyText"/>
+        <w:pStyle w:val="GvdeMetni"/>
         <w:rPr>
           <w:rFonts w:ascii="Courier New"/>
           <w:sz w:val="26"/>
@@ -3722,10 +3733,10 @@
           <w:b/>
         </w:rPr>
       </w:pPr>
-      <w:bookmarkStart w:id="14" w:name="Mac_OS_Pyomo_and_solver_installation"/>
-      <w:bookmarkStart w:id="15" w:name="_bookmark7"/>
-      <w:bookmarkEnd w:id="14"/>
+      <w:bookmarkStart w:id="15" w:name="Mac_OS_Pyomo_and_solver_installation"/>
+      <w:bookmarkStart w:id="16" w:name="_bookmark7"/>
       <w:bookmarkEnd w:id="15"/>
+      <w:bookmarkEnd w:id="16"/>
       <w:r>
         <w:rPr>
           <w:b/>
@@ -3736,7 +3747,7 @@
     </w:p>
     <w:p>
       <w:pPr>
-        <w:pStyle w:val="BodyText"/>
+        <w:pStyle w:val="GvdeMetni"/>
         <w:rPr>
           <w:b/>
         </w:rPr>
@@ -3744,7 +3755,7 @@
     </w:p>
     <w:p>
       <w:pPr>
-        <w:pStyle w:val="BodyText"/>
+        <w:pStyle w:val="GvdeMetni"/>
         <w:spacing w:before="11"/>
         <w:rPr>
           <w:b/>
@@ -3754,7 +3765,7 @@
     </w:p>
     <w:p>
       <w:pPr>
-        <w:pStyle w:val="BodyText"/>
+        <w:pStyle w:val="GvdeMetni"/>
         <w:spacing w:line="278" w:lineRule="auto"/>
         <w:ind w:left="160"/>
       </w:pPr>
@@ -3782,7 +3793,7 @@
     </w:p>
     <w:p>
       <w:pPr>
-        <w:pStyle w:val="BodyText"/>
+        <w:pStyle w:val="GvdeMetni"/>
         <w:rPr>
           <w:sz w:val="20"/>
         </w:rPr>
@@ -3790,7 +3801,7 @@
     </w:p>
     <w:p>
       <w:pPr>
-        <w:pStyle w:val="BodyText"/>
+        <w:pStyle w:val="GvdeMetni"/>
         <w:rPr>
           <w:sz w:val="20"/>
         </w:rPr>
@@ -3798,7 +3809,7 @@
     </w:p>
     <w:p>
       <w:pPr>
-        <w:pStyle w:val="BodyText"/>
+        <w:pStyle w:val="GvdeMetni"/>
         <w:spacing w:before="6"/>
         <w:rPr>
           <w:sz w:val="18"/>
@@ -3856,7 +3867,7 @@
     </w:p>
     <w:p>
       <w:pPr>
-        <w:pStyle w:val="BodyText"/>
+        <w:pStyle w:val="GvdeMetni"/>
         <w:rPr>
           <w:sz w:val="21"/>
         </w:rPr>
@@ -3888,10 +3899,10 @@
           <w:b/>
         </w:rPr>
       </w:pPr>
-      <w:bookmarkStart w:id="16" w:name="Windows_Pyomo_and_solver_installation"/>
-      <w:bookmarkStart w:id="17" w:name="_bookmark8"/>
-      <w:bookmarkEnd w:id="16"/>
+      <w:bookmarkStart w:id="17" w:name="Windows_Pyomo_and_solver_installation"/>
+      <w:bookmarkStart w:id="18" w:name="_bookmark8"/>
       <w:bookmarkEnd w:id="17"/>
+      <w:bookmarkEnd w:id="18"/>
       <w:r>
         <w:rPr>
           <w:b/>
@@ -3902,7 +3913,7 @@
     </w:p>
     <w:p>
       <w:pPr>
-        <w:pStyle w:val="BodyText"/>
+        <w:pStyle w:val="GvdeMetni"/>
         <w:rPr>
           <w:b/>
         </w:rPr>
@@ -3910,7 +3921,7 @@
     </w:p>
     <w:p>
       <w:pPr>
-        <w:pStyle w:val="BodyText"/>
+        <w:pStyle w:val="GvdeMetni"/>
         <w:spacing w:before="7"/>
         <w:rPr>
           <w:b/>
@@ -3919,7 +3930,7 @@
     </w:p>
     <w:p>
       <w:pPr>
-        <w:pStyle w:val="BodyText"/>
+        <w:pStyle w:val="GvdeMetni"/>
         <w:ind w:left="160"/>
       </w:pPr>
       <w:r>
@@ -3928,7 +3939,7 @@
     </w:p>
     <w:p>
       <w:pPr>
-        <w:pStyle w:val="BodyText"/>
+        <w:pStyle w:val="GvdeMetni"/>
         <w:spacing w:before="39"/>
         <w:ind w:left="160"/>
       </w:pPr>
@@ -3962,7 +3973,7 @@
     </w:p>
     <w:p>
       <w:pPr>
-        <w:pStyle w:val="BodyText"/>
+        <w:pStyle w:val="GvdeMetni"/>
         <w:rPr>
           <w:sz w:val="20"/>
         </w:rPr>
@@ -3970,7 +3981,7 @@
     </w:p>
     <w:p>
       <w:pPr>
-        <w:pStyle w:val="BodyText"/>
+        <w:pStyle w:val="GvdeMetni"/>
         <w:spacing w:before="8"/>
         <w:rPr>
           <w:sz w:val="14"/>
@@ -3979,7 +3990,7 @@
     </w:p>
     <w:p>
       <w:pPr>
-        <w:pStyle w:val="BodyText"/>
+        <w:pStyle w:val="GvdeMetni"/>
         <w:ind w:left="860"/>
         <w:rPr>
           <w:sz w:val="20"/>
@@ -4030,7 +4041,7 @@
     </w:p>
     <w:p>
       <w:pPr>
-        <w:pStyle w:val="BodyText"/>
+        <w:pStyle w:val="GvdeMetni"/>
         <w:spacing w:before="8"/>
         <w:rPr>
           <w:sz w:val="12"/>
@@ -4057,7 +4068,7 @@
     </w:p>
     <w:p>
       <w:pPr>
-        <w:pStyle w:val="BodyText"/>
+        <w:pStyle w:val="GvdeMetni"/>
         <w:spacing w:before="199"/>
         <w:ind w:left="160"/>
       </w:pPr>
@@ -4067,7 +4078,7 @@
     </w:p>
     <w:p>
       <w:pPr>
-        <w:pStyle w:val="BodyText"/>
+        <w:pStyle w:val="GvdeMetni"/>
         <w:spacing w:before="3"/>
         <w:rPr>
           <w:sz w:val="21"/>
@@ -4076,7 +4087,7 @@
     </w:p>
     <w:p>
       <w:pPr>
-        <w:pStyle w:val="BodyText"/>
+        <w:pStyle w:val="GvdeMetni"/>
         <w:ind w:left="160" w:right="838"/>
         <w:rPr>
           <w:rFonts w:ascii="Courier New"/>
@@ -4102,7 +4113,7 @@
     </w:p>
     <w:p>
       <w:pPr>
-        <w:pStyle w:val="BodyText"/>
+        <w:pStyle w:val="GvdeMetni"/>
         <w:spacing w:line="269" w:lineRule="exact"/>
         <w:ind w:left="160"/>
         <w:rPr>
@@ -4119,7 +4130,7 @@
     </w:p>
     <w:p>
       <w:pPr>
-        <w:pStyle w:val="BodyText"/>
+        <w:pStyle w:val="GvdeMetni"/>
         <w:spacing w:before="3"/>
         <w:rPr>
           <w:rFonts w:ascii="Courier New"/>
@@ -4129,7 +4140,7 @@
     </w:p>
     <w:p>
       <w:pPr>
-        <w:pStyle w:val="BodyText"/>
+        <w:pStyle w:val="GvdeMetni"/>
         <w:spacing w:before="100"/>
         <w:ind w:left="160"/>
         <w:rPr>
@@ -4146,7 +4157,7 @@
     </w:p>
     <w:p>
       <w:pPr>
-        <w:pStyle w:val="BodyText"/>
+        <w:pStyle w:val="GvdeMetni"/>
         <w:spacing w:before="3"/>
         <w:rPr>
           <w:rFonts w:ascii="Courier New"/>
@@ -4156,7 +4167,7 @@
     </w:p>
     <w:p>
       <w:pPr>
-        <w:pStyle w:val="BodyText"/>
+        <w:pStyle w:val="GvdeMetni"/>
         <w:spacing w:before="100"/>
         <w:ind w:left="450"/>
         <w:rPr>
@@ -4173,7 +4184,7 @@
     </w:p>
     <w:p>
       <w:pPr>
-        <w:pStyle w:val="BodyText"/>
+        <w:pStyle w:val="GvdeMetni"/>
         <w:spacing w:before="4"/>
         <w:rPr>
           <w:rFonts w:ascii="Courier New"/>
@@ -4183,7 +4194,7 @@
     </w:p>
     <w:p>
       <w:pPr>
-        <w:pStyle w:val="BodyText"/>
+        <w:pStyle w:val="GvdeMetni"/>
         <w:spacing w:before="100" w:line="271" w:lineRule="exact"/>
         <w:ind w:left="450"/>
         <w:rPr>
@@ -4200,7 +4211,7 @@
     </w:p>
     <w:p>
       <w:pPr>
-        <w:pStyle w:val="ListParagraph"/>
+        <w:pStyle w:val="ListeParagraf"/>
         <w:numPr>
           <w:ilvl w:val="0"/>
           <w:numId w:val="1"/>
@@ -4225,7 +4236,7 @@
     </w:p>
     <w:p>
       <w:pPr>
-        <w:pStyle w:val="ListParagraph"/>
+        <w:pStyle w:val="ListeParagraf"/>
         <w:numPr>
           <w:ilvl w:val="0"/>
           <w:numId w:val="1"/>
@@ -4250,7 +4261,7 @@
     </w:p>
     <w:p>
       <w:pPr>
-        <w:pStyle w:val="ListParagraph"/>
+        <w:pStyle w:val="ListeParagraf"/>
         <w:numPr>
           <w:ilvl w:val="0"/>
           <w:numId w:val="1"/>
@@ -4275,7 +4286,7 @@
     </w:p>
     <w:p>
       <w:pPr>
-        <w:pStyle w:val="BodyText"/>
+        <w:pStyle w:val="GvdeMetni"/>
         <w:spacing w:before="8"/>
         <w:rPr>
           <w:rFonts w:ascii="Courier New"/>
@@ -4285,7 +4296,7 @@
     </w:p>
     <w:p>
       <w:pPr>
-        <w:pStyle w:val="BodyText"/>
+        <w:pStyle w:val="GvdeMetni"/>
         <w:tabs>
           <w:tab w:val="left" w:pos="3476"/>
           <w:tab w:val="left" w:pos="3911"/>
@@ -4337,7 +4348,7 @@
     </w:p>
     <w:p>
       <w:pPr>
-        <w:pStyle w:val="BodyText"/>
+        <w:pStyle w:val="GvdeMetni"/>
         <w:spacing w:line="268" w:lineRule="exact"/>
         <w:ind w:left="741"/>
         <w:rPr>
@@ -4354,7 +4365,7 @@
     </w:p>
     <w:p>
       <w:pPr>
-        <w:pStyle w:val="BodyText"/>
+        <w:pStyle w:val="GvdeMetni"/>
         <w:tabs>
           <w:tab w:val="left" w:pos="3472"/>
           <w:tab w:val="left" w:pos="3906"/>
@@ -4566,7 +4577,7 @@
     </w:p>
     <w:p>
       <w:pPr>
-        <w:pStyle w:val="BodyText"/>
+        <w:pStyle w:val="GvdeMetni"/>
         <w:spacing w:line="269" w:lineRule="exact"/>
         <w:ind w:left="741"/>
         <w:rPr>
@@ -4583,7 +4594,7 @@
     </w:p>
     <w:p>
       <w:pPr>
-        <w:pStyle w:val="BodyText"/>
+        <w:pStyle w:val="GvdeMetni"/>
         <w:tabs>
           <w:tab w:val="left" w:pos="6068"/>
         </w:tabs>
@@ -4641,7 +4652,7 @@
     </w:p>
     <w:p>
       <w:pPr>
-        <w:pStyle w:val="BodyText"/>
+        <w:pStyle w:val="GvdeMetni"/>
         <w:spacing w:before="11"/>
         <w:rPr>
           <w:rFonts w:ascii="Courier New"/>
@@ -4651,7 +4662,7 @@
     </w:p>
     <w:p>
       <w:pPr>
-        <w:pStyle w:val="BodyText"/>
+        <w:pStyle w:val="GvdeMetni"/>
         <w:tabs>
           <w:tab w:val="left" w:pos="1458"/>
           <w:tab w:val="left" w:pos="1605"/>
@@ -4710,7 +4721,7 @@
     </w:p>
     <w:p>
       <w:pPr>
-        <w:pStyle w:val="BodyText"/>
+        <w:pStyle w:val="GvdeMetni"/>
         <w:spacing w:before="7"/>
         <w:rPr>
           <w:rFonts w:ascii="Courier New"/>
@@ -4720,7 +4731,7 @@
     </w:p>
     <w:p>
       <w:pPr>
-        <w:pStyle w:val="BodyText"/>
+        <w:pStyle w:val="GvdeMetni"/>
         <w:ind w:left="160"/>
         <w:rPr>
           <w:rFonts w:ascii="Courier New"/>
@@ -4736,7 +4747,7 @@
     </w:p>
     <w:p>
       <w:pPr>
-        <w:pStyle w:val="BodyText"/>
+        <w:pStyle w:val="GvdeMetni"/>
         <w:spacing w:before="4"/>
         <w:rPr>
           <w:rFonts w:ascii="Courier New"/>
@@ -4746,7 +4757,7 @@
     </w:p>
     <w:p>
       <w:pPr>
-        <w:pStyle w:val="BodyText"/>
+        <w:pStyle w:val="GvdeMetni"/>
         <w:spacing w:before="100"/>
         <w:ind w:left="160"/>
         <w:rPr>
@@ -4763,7 +4774,7 @@
     </w:p>
     <w:p>
       <w:pPr>
-        <w:pStyle w:val="BodyText"/>
+        <w:pStyle w:val="GvdeMetni"/>
         <w:spacing w:before="3" w:line="271" w:lineRule="exact"/>
         <w:ind w:left="160"/>
         <w:rPr>
@@ -4795,7 +4806,7 @@
     </w:p>
     <w:p>
       <w:pPr>
-        <w:pStyle w:val="BodyText"/>
+        <w:pStyle w:val="GvdeMetni"/>
         <w:spacing w:line="271" w:lineRule="exact"/>
         <w:ind w:left="160"/>
         <w:rPr>
@@ -4840,7 +4851,7 @@
     </w:p>
     <w:p>
       <w:pPr>
-        <w:pStyle w:val="BodyText"/>
+        <w:pStyle w:val="GvdeMetni"/>
         <w:rPr>
           <w:rFonts w:ascii="Courier New"/>
           <w:sz w:val="20"/>
@@ -4849,7 +4860,7 @@
     </w:p>
     <w:p>
       <w:pPr>
-        <w:pStyle w:val="BodyText"/>
+        <w:pStyle w:val="GvdeMetni"/>
         <w:spacing w:before="3"/>
         <w:rPr>
           <w:rFonts w:ascii="Courier New"/>
@@ -4859,7 +4870,7 @@
     </w:p>
     <w:p>
       <w:pPr>
-        <w:pStyle w:val="BodyText"/>
+        <w:pStyle w:val="GvdeMetni"/>
         <w:ind w:left="130"/>
         <w:rPr>
           <w:rFonts w:ascii="Courier New"/>
@@ -4887,7 +4898,7 @@
               <w:txbxContent>
                 <w:p>
                   <w:pPr>
-                    <w:pStyle w:val="BodyText"/>
+                    <w:pStyle w:val="GvdeMetni"/>
                     <w:spacing w:line="271" w:lineRule="exact"/>
                     <w:ind w:left="30"/>
                     <w:jc w:val="both"/>
@@ -4920,7 +4931,7 @@
                 </w:p>
                 <w:p>
                   <w:pPr>
-                    <w:pStyle w:val="BodyText"/>
+                    <w:pStyle w:val="GvdeMetni"/>
                     <w:spacing w:line="271" w:lineRule="exact"/>
                     <w:ind w:left="30"/>
                     <w:jc w:val="both"/>
@@ -4953,7 +4964,7 @@
                 </w:p>
                 <w:p>
                   <w:pPr>
-                    <w:pStyle w:val="BodyText"/>
+                    <w:pStyle w:val="GvdeMetni"/>
                     <w:spacing w:before="3"/>
                     <w:ind w:left="30" w:right="5504"/>
                     <w:jc w:val="both"/>
@@ -4978,7 +4989,7 @@
     </w:p>
     <w:p>
       <w:pPr>
-        <w:pStyle w:val="BodyText"/>
+        <w:pStyle w:val="GvdeMetni"/>
         <w:rPr>
           <w:rFonts w:ascii="Courier New"/>
           <w:sz w:val="20"/>
@@ -4987,7 +4998,7 @@
     </w:p>
     <w:p>
       <w:pPr>
-        <w:pStyle w:val="BodyText"/>
+        <w:pStyle w:val="GvdeMetni"/>
         <w:spacing w:before="8"/>
         <w:rPr>
           <w:rFonts w:ascii="Courier New"/>
@@ -4997,7 +5008,7 @@
     </w:p>
     <w:p>
       <w:pPr>
-        <w:pStyle w:val="Heading3"/>
+        <w:pStyle w:val="Balk3"/>
       </w:pPr>
       <w:r>
         <w:t>Optional: Text editor</w:t>
@@ -5005,7 +5016,7 @@
     </w:p>
     <w:p>
       <w:pPr>
-        <w:pStyle w:val="BodyText"/>
+        <w:pStyle w:val="GvdeMetni"/>
         <w:spacing w:before="3"/>
         <w:rPr>
           <w:b/>
@@ -5015,7 +5026,7 @@
     </w:p>
     <w:p>
       <w:pPr>
-        <w:pStyle w:val="BodyText"/>
+        <w:pStyle w:val="GvdeMetni"/>
         <w:spacing w:line="273" w:lineRule="auto"/>
         <w:ind w:left="160" w:right="142"/>
       </w:pPr>
@@ -5055,7 +5066,7 @@
     </w:p>
     <w:p>
       <w:pPr>
-        <w:pStyle w:val="BodyText"/>
+        <w:pStyle w:val="GvdeMetni"/>
         <w:spacing w:before="6"/>
         <w:ind w:left="160"/>
       </w:pPr>
@@ -5065,7 +5076,7 @@
     </w:p>
     <w:p>
       <w:pPr>
-        <w:pStyle w:val="BodyText"/>
+        <w:pStyle w:val="GvdeMetni"/>
         <w:rPr>
           <w:sz w:val="26"/>
         </w:rPr>
@@ -5073,13 +5084,13 @@
     </w:p>
     <w:p>
       <w:pPr>
-        <w:pStyle w:val="Heading1"/>
+        <w:pStyle w:val="Balk1"/>
         <w:spacing w:before="222"/>
       </w:pPr>
-      <w:bookmarkStart w:id="18" w:name="CALVIN_Theory_and_Background"/>
-      <w:bookmarkStart w:id="19" w:name="_bookmark9"/>
-      <w:bookmarkEnd w:id="18"/>
+      <w:bookmarkStart w:id="19" w:name="CALVIN_Theory_and_Background"/>
+      <w:bookmarkStart w:id="20" w:name="_bookmark9"/>
       <w:bookmarkEnd w:id="19"/>
+      <w:bookmarkEnd w:id="20"/>
       <w:r>
         <w:rPr>
           <w:color w:val="2D74B5"/>
@@ -5089,7 +5100,7 @@
     </w:p>
     <w:p>
       <w:pPr>
-        <w:pStyle w:val="BodyText"/>
+        <w:pStyle w:val="GvdeMetni"/>
         <w:rPr>
           <w:b/>
           <w:sz w:val="30"/>
@@ -5098,7 +5109,7 @@
     </w:p>
     <w:p>
       <w:pPr>
-        <w:pStyle w:val="BodyText"/>
+        <w:pStyle w:val="GvdeMetni"/>
         <w:spacing w:before="221" w:line="276" w:lineRule="auto"/>
         <w:ind w:left="160" w:right="174"/>
       </w:pPr>
@@ -5144,7 +5155,7 @@
     </w:p>
     <w:p>
       <w:pPr>
-        <w:pStyle w:val="BodyText"/>
+        <w:pStyle w:val="GvdeMetni"/>
         <w:spacing w:before="200" w:line="273" w:lineRule="auto"/>
         <w:ind w:left="160" w:right="355"/>
       </w:pPr>
@@ -5154,7 +5165,7 @@
     </w:p>
     <w:p>
       <w:pPr>
-        <w:pStyle w:val="ListParagraph"/>
+        <w:pStyle w:val="ListeParagraf"/>
         <w:numPr>
           <w:ilvl w:val="0"/>
           <w:numId w:val="3"/>
@@ -5191,7 +5202,7 @@
     </w:p>
     <w:p>
       <w:pPr>
-        <w:pStyle w:val="ListParagraph"/>
+        <w:pStyle w:val="ListeParagraf"/>
         <w:numPr>
           <w:ilvl w:val="0"/>
           <w:numId w:val="3"/>
@@ -5241,7 +5252,7 @@
     </w:p>
     <w:p>
       <w:pPr>
-        <w:pStyle w:val="ListParagraph"/>
+        <w:pStyle w:val="ListeParagraf"/>
         <w:numPr>
           <w:ilvl w:val="0"/>
           <w:numId w:val="3"/>
@@ -5278,7 +5289,7 @@
     </w:p>
     <w:p>
       <w:pPr>
-        <w:pStyle w:val="ListParagraph"/>
+        <w:pStyle w:val="ListeParagraf"/>
         <w:numPr>
           <w:ilvl w:val="0"/>
           <w:numId w:val="3"/>
@@ -5315,7 +5326,7 @@
     </w:p>
     <w:p>
       <w:pPr>
-        <w:pStyle w:val="BodyText"/>
+        <w:pStyle w:val="GvdeMetni"/>
         <w:rPr>
           <w:sz w:val="28"/>
         </w:rPr>
@@ -5323,7 +5334,7 @@
     </w:p>
     <w:p>
       <w:pPr>
-        <w:pStyle w:val="BodyText"/>
+        <w:pStyle w:val="GvdeMetni"/>
         <w:spacing w:before="233"/>
         <w:ind w:left="405"/>
       </w:pPr>
@@ -5334,7 +5345,7 @@
               <w:txbxContent>
                 <w:p>
                   <w:pPr>
-                    <w:pStyle w:val="BodyText"/>
+                    <w:pStyle w:val="GvdeMetni"/>
                     <w:spacing w:before="520"/>
                   </w:pPr>
                   <w:r>
@@ -5363,7 +5374,7 @@
               <w:txbxContent>
                 <w:p>
                   <w:pPr>
-                    <w:pStyle w:val="BodyText"/>
+                    <w:pStyle w:val="GvdeMetni"/>
                     <w:spacing w:before="520"/>
                   </w:pPr>
                   <w:r>
@@ -5392,7 +5403,7 @@
               <w:txbxContent>
                 <w:p>
                   <w:pPr>
-                    <w:pStyle w:val="BodyText"/>
+                    <w:pStyle w:val="GvdeMetni"/>
                     <w:spacing w:before="520"/>
                   </w:pPr>
                   <w:r>
@@ -5465,7 +5476,7 @@
     </w:p>
     <w:p>
       <w:pPr>
-        <w:pStyle w:val="BodyText"/>
+        <w:pStyle w:val="GvdeMetni"/>
         <w:spacing w:before="1014"/>
         <w:ind w:left="160"/>
       </w:pPr>
@@ -5565,13 +5576,14 @@
     <w:p/>
     <w:p>
       <w:r>
+        <w:lastRenderedPageBreak/>
         <w:t>Objective function:</w:t>
       </w:r>
     </w:p>
     <w:p/>
     <w:tbl>
       <w:tblPr>
-        <w:tblStyle w:val="TableGrid"/>
+        <w:tblStyle w:val="TabloKlavuzu"/>
         <w:tblW w:w="0" w:type="auto"/>
         <w:tblBorders>
           <w:top w:val="none" w:sz="0" w:space="0" w:color="auto"/>
@@ -5784,7 +5796,7 @@
     <w:p/>
     <w:tbl>
       <w:tblPr>
-        <w:tblStyle w:val="TableGrid"/>
+        <w:tblStyle w:val="TabloKlavuzu"/>
         <w:tblW w:w="9918" w:type="dxa"/>
         <w:tblBorders>
           <w:top w:val="none" w:sz="0" w:space="0" w:color="auto"/>
@@ -5838,13 +5850,7 @@
                       <w:rPr>
                         <w:rFonts w:ascii="Cambria Math" w:hAnsi="Cambria Math" w:cstheme="minorHAnsi"/>
                       </w:rPr>
-                      <m:t>ij</m:t>
-                    </m:r>
-                    <m:r>
-                      <w:rPr>
-                        <w:rFonts w:ascii="Cambria Math" w:hAnsi="Cambria Math" w:cstheme="minorHAnsi"/>
-                      </w:rPr>
-                      <m:t>k</m:t>
+                      <m:t>ijk</m:t>
                     </m:r>
                   </m:sub>
                 </m:sSub>
@@ -5876,13 +5882,7 @@
                       <w:rPr>
                         <w:rFonts w:ascii="Cambria Math" w:hAnsi="Cambria Math" w:cstheme="minorHAnsi"/>
                       </w:rPr>
-                      <m:t>ij</m:t>
-                    </m:r>
-                    <m:r>
-                      <w:rPr>
-                        <w:rFonts w:ascii="Cambria Math" w:hAnsi="Cambria Math" w:cstheme="minorHAnsi"/>
-                      </w:rPr>
-                      <m:t>k</m:t>
+                      <m:t>ijk</m:t>
                     </m:r>
                   </m:sub>
                 </m:sSub>
@@ -5890,19 +5890,7 @@
                   <w:rPr>
                     <w:rFonts w:ascii="Cambria Math" w:hAnsi="Cambria Math" w:cstheme="minorHAnsi"/>
                   </w:rPr>
-                  <m:t>, ∀(i,j</m:t>
-                </m:r>
-                <m:r>
-                  <w:rPr>
-                    <w:rFonts w:ascii="Cambria Math" w:hAnsi="Cambria Math" w:cstheme="minorHAnsi"/>
-                  </w:rPr>
-                  <m:t>,k</m:t>
-                </m:r>
-                <m:r>
-                  <w:rPr>
-                    <w:rFonts w:ascii="Cambria Math" w:hAnsi="Cambria Math" w:cstheme="minorHAnsi"/>
-                  </w:rPr>
-                  <m:t>)∈A</m:t>
+                  <m:t>, ∀(i,j,k)∈A</m:t>
                 </m:r>
               </m:oMath>
             </m:oMathPara>
@@ -5961,13 +5949,7 @@
                       <w:rPr>
                         <w:rFonts w:ascii="Cambria Math" w:hAnsi="Cambria Math" w:cstheme="minorHAnsi"/>
                       </w:rPr>
-                      <m:t>ij</m:t>
-                    </m:r>
-                    <m:r>
-                      <w:rPr>
-                        <w:rFonts w:ascii="Cambria Math" w:hAnsi="Cambria Math" w:cstheme="minorHAnsi"/>
-                      </w:rPr>
-                      <m:t>k</m:t>
+                      <m:t>ijk</m:t>
                     </m:r>
                   </m:sub>
                 </m:sSub>
@@ -5999,13 +5981,7 @@
                       <w:rPr>
                         <w:rFonts w:ascii="Cambria Math" w:hAnsi="Cambria Math" w:cstheme="minorHAnsi"/>
                       </w:rPr>
-                      <m:t>ij</m:t>
-                    </m:r>
-                    <m:r>
-                      <w:rPr>
-                        <w:rFonts w:ascii="Cambria Math" w:hAnsi="Cambria Math" w:cstheme="minorHAnsi"/>
-                      </w:rPr>
-                      <m:t>k</m:t>
+                      <m:t>ijk</m:t>
                     </m:r>
                   </m:sub>
                 </m:sSub>
@@ -6013,19 +5989,7 @@
                   <w:rPr>
                     <w:rFonts w:ascii="Cambria Math" w:hAnsi="Cambria Math" w:cstheme="minorHAnsi"/>
                   </w:rPr>
-                  <m:t>, ∀(i,j</m:t>
-                </m:r>
-                <m:r>
-                  <w:rPr>
-                    <w:rFonts w:ascii="Cambria Math" w:hAnsi="Cambria Math" w:cstheme="minorHAnsi"/>
-                  </w:rPr>
-                  <m:t>,k</m:t>
-                </m:r>
-                <m:r>
-                  <w:rPr>
-                    <w:rFonts w:ascii="Cambria Math" w:hAnsi="Cambria Math" w:cstheme="minorHAnsi"/>
-                  </w:rPr>
-                  <m:t>)∈A</m:t>
+                  <m:t>, ∀(i,j,k)∈A</m:t>
                 </m:r>
               </m:oMath>
             </m:oMathPara>
@@ -6106,13 +6070,7 @@
                           <w:rPr>
                             <w:rFonts w:ascii="Cambria Math" w:eastAsia="Times New Roman" w:hAnsi="Cambria Math" w:cstheme="minorHAnsi"/>
                           </w:rPr>
-                          <m:t>ji</m:t>
-                        </m:r>
-                        <m:r>
-                          <w:rPr>
-                            <w:rFonts w:ascii="Cambria Math" w:eastAsia="Times New Roman" w:hAnsi="Cambria Math" w:cstheme="minorHAnsi"/>
-                          </w:rPr>
-                          <m:t>k</m:t>
+                          <m:t>jik</m:t>
                         </m:r>
                       </m:sub>
                     </m:sSub>
@@ -6166,13 +6124,7 @@
                               <w:rPr>
                                 <w:rFonts w:ascii="Cambria Math" w:eastAsia="Times New Roman" w:hAnsi="Cambria Math" w:cstheme="minorHAnsi"/>
                               </w:rPr>
-                              <m:t>ij</m:t>
-                            </m:r>
-                            <m:r>
-                              <w:rPr>
-                                <w:rFonts w:ascii="Cambria Math" w:eastAsia="Times New Roman" w:hAnsi="Cambria Math" w:cstheme="minorHAnsi"/>
-                              </w:rPr>
-                              <m:t>k</m:t>
+                              <m:t>ijk</m:t>
                             </m:r>
                           </m:sub>
                         </m:sSub>
@@ -6198,13 +6150,7 @@
                               <w:rPr>
                                 <w:rFonts w:ascii="Cambria Math" w:eastAsia="Times New Roman" w:hAnsi="Cambria Math" w:cstheme="minorHAnsi"/>
                               </w:rPr>
-                              <m:t>ij</m:t>
-                            </m:r>
-                            <m:r>
-                              <w:rPr>
-                                <w:rFonts w:ascii="Cambria Math" w:eastAsia="Times New Roman" w:hAnsi="Cambria Math" w:cstheme="minorHAnsi"/>
-                              </w:rPr>
-                              <m:t>k</m:t>
+                              <m:t>ijk</m:t>
                             </m:r>
                           </m:sub>
                         </m:sSub>
@@ -6252,7 +6198,7 @@
     </w:p>
     <w:p>
       <w:pPr>
-        <w:pStyle w:val="BodyText"/>
+        <w:pStyle w:val="GvdeMetni"/>
         <w:spacing w:before="4"/>
         <w:rPr>
           <w:sz w:val="9"/>
@@ -6261,7 +6207,7 @@
     </w:p>
     <w:p>
       <w:pPr>
-        <w:pStyle w:val="BodyText"/>
+        <w:pStyle w:val="GvdeMetni"/>
         <w:spacing w:line="20" w:lineRule="exact"/>
         <w:ind w:left="125"/>
         <w:rPr>
@@ -6271,7 +6217,7 @@
     </w:p>
     <w:p>
       <w:pPr>
-        <w:pStyle w:val="BodyText"/>
+        <w:pStyle w:val="GvdeMetni"/>
         <w:spacing w:before="93"/>
         <w:sectPr>
           <w:headerReference w:type="default" r:id="rId31"/>
@@ -6289,7 +6235,7 @@
     </w:p>
     <w:p>
       <w:pPr>
-        <w:pStyle w:val="BodyText"/>
+        <w:pStyle w:val="GvdeMetni"/>
         <w:tabs>
           <w:tab w:val="left" w:pos="7763"/>
         </w:tabs>
@@ -6327,21 +6273,16 @@
       <w:r>
         <w:t>links</w:t>
       </w:r>
-      <w:bookmarkStart w:id="20" w:name="_bookmark10"/>
-      <w:bookmarkStart w:id="21" w:name="_bookmark11"/>
-      <w:bookmarkStart w:id="22" w:name="_bookmark12"/>
-      <w:bookmarkStart w:id="23" w:name="_bookmark13"/>
-      <w:bookmarkEnd w:id="20"/>
+      <w:bookmarkStart w:id="21" w:name="_bookmark10"/>
+      <w:bookmarkStart w:id="22" w:name="_bookmark11"/>
+      <w:bookmarkStart w:id="23" w:name="_bookmark12"/>
+      <w:bookmarkStart w:id="24" w:name="_bookmark13"/>
       <w:bookmarkEnd w:id="21"/>
       <w:bookmarkEnd w:id="22"/>
       <w:bookmarkEnd w:id="23"/>
-      <w:r>
-        <w:t xml:space="preserve"> (i</w:t>
-      </w:r>
-      <w:bookmarkStart w:id="24" w:name="_GoBack"/>
       <w:bookmarkEnd w:id="24"/>
       <w:r>
-        <w:t xml:space="preserve">,j,k) </w:t>
+        <w:t xml:space="preserve"> (i,j,k) </w:t>
       </w:r>
       <w:r>
         <w:t>and</w:t>
@@ -6413,7 +6354,7 @@
     </w:p>
     <w:p>
       <w:pPr>
-        <w:pStyle w:val="BodyText"/>
+        <w:pStyle w:val="GvdeMetni"/>
         <w:spacing w:before="44"/>
         <w:ind w:left="160"/>
       </w:pPr>
@@ -6433,7 +6374,7 @@
     </w:p>
     <w:p>
       <w:pPr>
-        <w:pStyle w:val="BodyText"/>
+        <w:pStyle w:val="GvdeMetni"/>
         <w:rPr>
           <w:sz w:val="20"/>
         </w:rPr>
@@ -6441,7 +6382,7 @@
     </w:p>
     <w:p>
       <w:pPr>
-        <w:pStyle w:val="BodyText"/>
+        <w:pStyle w:val="GvdeMetni"/>
         <w:spacing w:before="10" w:after="1"/>
         <w:rPr>
           <w:sz w:val="19"/>
@@ -6450,7 +6391,7 @@
     </w:p>
     <w:p>
       <w:pPr>
-        <w:pStyle w:val="BodyText"/>
+        <w:pStyle w:val="GvdeMetni"/>
         <w:ind w:left="976"/>
         <w:rPr>
           <w:sz w:val="20"/>
@@ -6501,7 +6442,7 @@
     </w:p>
     <w:p>
       <w:pPr>
-        <w:pStyle w:val="BodyText"/>
+        <w:pStyle w:val="GvdeMetni"/>
         <w:spacing w:before="4"/>
         <w:rPr>
           <w:sz w:val="18"/>
@@ -6543,7 +6484,7 @@
     </w:p>
     <w:p>
       <w:pPr>
-        <w:pStyle w:val="BodyText"/>
+        <w:pStyle w:val="GvdeMetni"/>
         <w:spacing w:before="10"/>
         <w:rPr>
           <w:i/>
@@ -6553,7 +6494,7 @@
     </w:p>
     <w:p>
       <w:pPr>
-        <w:pStyle w:val="Heading2"/>
+        <w:pStyle w:val="Balk2"/>
       </w:pPr>
       <w:bookmarkStart w:id="25" w:name="CALVIN_online_schematic_and_visualizatio"/>
       <w:bookmarkStart w:id="26" w:name="_bookmark14"/>
@@ -6568,7 +6509,7 @@
     </w:p>
     <w:p>
       <w:pPr>
-        <w:pStyle w:val="BodyText"/>
+        <w:pStyle w:val="GvdeMetni"/>
         <w:rPr>
           <w:b/>
           <w:sz w:val="28"/>
@@ -6604,7 +6545,7 @@
     </w:p>
     <w:p>
       <w:pPr>
-        <w:pStyle w:val="BodyText"/>
+        <w:pStyle w:val="GvdeMetni"/>
         <w:spacing w:before="3"/>
         <w:rPr>
           <w:sz w:val="17"/>
@@ -6662,7 +6603,7 @@
     </w:p>
     <w:p>
       <w:pPr>
-        <w:pStyle w:val="BodyText"/>
+        <w:pStyle w:val="GvdeMetni"/>
         <w:spacing w:before="10"/>
         <w:rPr>
           <w:sz w:val="10"/>
@@ -6690,7 +6631,7 @@
     </w:p>
     <w:p>
       <w:pPr>
-        <w:pStyle w:val="Heading2"/>
+        <w:pStyle w:val="Balk2"/>
         <w:spacing w:before="201"/>
       </w:pPr>
       <w:bookmarkStart w:id="27" w:name="Agricultural_Demand"/>
@@ -6706,7 +6647,7 @@
     </w:p>
     <w:p>
       <w:pPr>
-        <w:pStyle w:val="BodyText"/>
+        <w:pStyle w:val="GvdeMetni"/>
         <w:rPr>
           <w:b/>
           <w:sz w:val="20"/>
@@ -6715,7 +6656,7 @@
     </w:p>
     <w:p>
       <w:pPr>
-        <w:pStyle w:val="BodyText"/>
+        <w:pStyle w:val="GvdeMetni"/>
         <w:spacing w:before="8"/>
         <w:rPr>
           <w:b/>
@@ -6725,7 +6666,7 @@
     </w:p>
     <w:p>
       <w:pPr>
-        <w:pStyle w:val="BodyText"/>
+        <w:pStyle w:val="GvdeMetni"/>
         <w:spacing w:before="92" w:line="276" w:lineRule="auto"/>
         <w:ind w:left="160" w:right="205"/>
       </w:pPr>
@@ -6790,7 +6731,7 @@
     </w:p>
     <w:p>
       <w:pPr>
-        <w:pStyle w:val="BodyText"/>
+        <w:pStyle w:val="GvdeMetni"/>
         <w:rPr>
           <w:sz w:val="20"/>
         </w:rPr>
@@ -6798,7 +6739,7 @@
     </w:p>
     <w:p>
       <w:pPr>
-        <w:pStyle w:val="BodyText"/>
+        <w:pStyle w:val="GvdeMetni"/>
         <w:spacing w:before="6"/>
         <w:rPr>
           <w:sz w:val="22"/>
@@ -6807,7 +6748,7 @@
     </w:p>
     <w:p>
       <w:pPr>
-        <w:pStyle w:val="BodyText"/>
+        <w:pStyle w:val="GvdeMetni"/>
         <w:ind w:left="1793"/>
         <w:rPr>
           <w:sz w:val="20"/>
@@ -6858,7 +6799,7 @@
     </w:p>
     <w:p>
       <w:pPr>
-        <w:pStyle w:val="BodyText"/>
+        <w:pStyle w:val="GvdeMetni"/>
         <w:rPr>
           <w:sz w:val="14"/>
         </w:rPr>
@@ -6885,7 +6826,7 @@
     </w:p>
     <w:p>
       <w:pPr>
-        <w:pStyle w:val="BodyText"/>
+        <w:pStyle w:val="GvdeMetni"/>
         <w:spacing w:before="9"/>
         <w:rPr>
           <w:i/>
@@ -6895,7 +6836,7 @@
     </w:p>
     <w:p>
       <w:pPr>
-        <w:pStyle w:val="BodyText"/>
+        <w:pStyle w:val="GvdeMetni"/>
         <w:spacing w:before="1" w:line="276" w:lineRule="auto"/>
         <w:ind w:left="160" w:right="169"/>
       </w:pPr>
@@ -6905,7 +6846,7 @@
     </w:p>
     <w:p>
       <w:pPr>
-        <w:pStyle w:val="BodyText"/>
+        <w:pStyle w:val="GvdeMetni"/>
         <w:rPr>
           <w:sz w:val="20"/>
         </w:rPr>
@@ -6913,7 +6854,7 @@
     </w:p>
     <w:p>
       <w:pPr>
-        <w:pStyle w:val="BodyText"/>
+        <w:pStyle w:val="GvdeMetni"/>
         <w:spacing w:before="5"/>
         <w:rPr>
           <w:sz w:val="21"/>
@@ -7003,7 +6944,7 @@
     </w:p>
     <w:p>
       <w:pPr>
-        <w:pStyle w:val="BodyText"/>
+        <w:pStyle w:val="GvdeMetni"/>
         <w:spacing w:before="10"/>
         <w:rPr>
           <w:i/>
@@ -7013,7 +6954,7 @@
     </w:p>
     <w:p>
       <w:pPr>
-        <w:pStyle w:val="Heading2"/>
+        <w:pStyle w:val="Balk2"/>
       </w:pPr>
       <w:bookmarkStart w:id="29" w:name="Urban_Demand"/>
       <w:bookmarkStart w:id="30" w:name="_bookmark16"/>
@@ -7028,7 +6969,7 @@
     </w:p>
     <w:p>
       <w:pPr>
-        <w:pStyle w:val="BodyText"/>
+        <w:pStyle w:val="GvdeMetni"/>
         <w:rPr>
           <w:b/>
           <w:sz w:val="28"/>
@@ -7037,7 +6978,7 @@
     </w:p>
     <w:p>
       <w:pPr>
-        <w:pStyle w:val="BodyText"/>
+        <w:pStyle w:val="GvdeMetni"/>
         <w:spacing w:before="238" w:line="276" w:lineRule="auto"/>
         <w:ind w:left="160" w:right="142"/>
       </w:pPr>
@@ -7047,7 +6988,7 @@
     </w:p>
     <w:p>
       <w:pPr>
-        <w:pStyle w:val="BodyText"/>
+        <w:pStyle w:val="GvdeMetni"/>
         <w:rPr>
           <w:sz w:val="14"/>
         </w:rPr>
@@ -7136,7 +7077,7 @@
     </w:p>
     <w:p>
       <w:pPr>
-        <w:pStyle w:val="BodyText"/>
+        <w:pStyle w:val="GvdeMetni"/>
         <w:spacing w:before="10"/>
         <w:rPr>
           <w:i/>
@@ -7146,7 +7087,7 @@
     </w:p>
     <w:p>
       <w:pPr>
-        <w:pStyle w:val="Heading2"/>
+        <w:pStyle w:val="Balk2"/>
       </w:pPr>
       <w:bookmarkStart w:id="31" w:name="Environmental_Demand"/>
       <w:bookmarkStart w:id="32" w:name="_bookmark17"/>
@@ -7161,7 +7102,7 @@
     </w:p>
     <w:p>
       <w:pPr>
-        <w:pStyle w:val="BodyText"/>
+        <w:pStyle w:val="GvdeMetni"/>
         <w:rPr>
           <w:b/>
           <w:sz w:val="28"/>
@@ -7170,7 +7111,7 @@
     </w:p>
     <w:p>
       <w:pPr>
-        <w:pStyle w:val="BodyText"/>
+        <w:pStyle w:val="GvdeMetni"/>
         <w:spacing w:before="238" w:line="276" w:lineRule="auto"/>
         <w:ind w:left="160" w:right="167"/>
       </w:pPr>
@@ -7198,7 +7139,7 @@
     </w:p>
     <w:p>
       <w:pPr>
-        <w:pStyle w:val="BodyText"/>
+        <w:pStyle w:val="GvdeMetni"/>
         <w:rPr>
           <w:sz w:val="22"/>
         </w:rPr>
@@ -7255,7 +7196,7 @@
     </w:p>
     <w:p>
       <w:pPr>
-        <w:pStyle w:val="BodyText"/>
+        <w:pStyle w:val="GvdeMetni"/>
         <w:spacing w:before="6"/>
         <w:rPr>
           <w:sz w:val="26"/>
@@ -7283,7 +7224,7 @@
     </w:p>
     <w:p>
       <w:pPr>
-        <w:pStyle w:val="BodyText"/>
+        <w:pStyle w:val="GvdeMetni"/>
         <w:spacing w:before="199" w:line="276" w:lineRule="auto"/>
         <w:ind w:left="160" w:right="236"/>
       </w:pPr>
@@ -7293,7 +7234,7 @@
     </w:p>
     <w:p>
       <w:pPr>
-        <w:pStyle w:val="BodyText"/>
+        <w:pStyle w:val="GvdeMetni"/>
         <w:rPr>
           <w:sz w:val="14"/>
         </w:rPr>
@@ -7382,7 +7323,7 @@
     </w:p>
     <w:p>
       <w:pPr>
-        <w:pStyle w:val="BodyText"/>
+        <w:pStyle w:val="GvdeMetni"/>
         <w:spacing w:before="1"/>
         <w:rPr>
           <w:i/>
@@ -7392,7 +7333,7 @@
     </w:p>
     <w:p>
       <w:pPr>
-        <w:pStyle w:val="Heading1"/>
+        <w:pStyle w:val="Balk1"/>
       </w:pPr>
       <w:bookmarkStart w:id="33" w:name="HOBBES_Database"/>
       <w:bookmarkStart w:id="34" w:name="_bookmark18"/>
@@ -7407,7 +7348,7 @@
     </w:p>
     <w:p>
       <w:pPr>
-        <w:pStyle w:val="BodyText"/>
+        <w:pStyle w:val="GvdeMetni"/>
         <w:rPr>
           <w:b/>
           <w:sz w:val="30"/>
@@ -7416,7 +7357,7 @@
     </w:p>
     <w:p>
       <w:pPr>
-        <w:pStyle w:val="BodyText"/>
+        <w:pStyle w:val="GvdeMetni"/>
         <w:spacing w:before="221" w:line="276" w:lineRule="auto"/>
         <w:ind w:left="160" w:right="163"/>
       </w:pPr>
@@ -7426,7 +7367,7 @@
     </w:p>
     <w:p>
       <w:pPr>
-        <w:pStyle w:val="BodyText"/>
+        <w:pStyle w:val="GvdeMetni"/>
         <w:spacing w:before="8"/>
         <w:rPr>
           <w:sz w:val="13"/>
@@ -7697,7 +7638,7 @@
     </w:p>
     <w:p>
       <w:pPr>
-        <w:pStyle w:val="BodyText"/>
+        <w:pStyle w:val="GvdeMetni"/>
         <w:spacing w:before="7"/>
         <w:rPr>
           <w:sz w:val="28"/>
@@ -7724,7 +7665,7 @@
     </w:p>
     <w:p>
       <w:pPr>
-        <w:pStyle w:val="BodyText"/>
+        <w:pStyle w:val="GvdeMetni"/>
         <w:spacing w:before="8"/>
         <w:rPr>
           <w:i/>
@@ -7783,7 +7724,7 @@
     </w:p>
     <w:p>
       <w:pPr>
-        <w:pStyle w:val="BodyText"/>
+        <w:pStyle w:val="GvdeMetni"/>
         <w:rPr>
           <w:i/>
           <w:sz w:val="23"/>
@@ -7823,7 +7764,7 @@
     </w:p>
     <w:p>
       <w:pPr>
-        <w:pStyle w:val="BodyText"/>
+        <w:pStyle w:val="GvdeMetni"/>
         <w:spacing w:before="1"/>
         <w:rPr>
           <w:i/>
@@ -7833,7 +7774,7 @@
     </w:p>
     <w:p>
       <w:pPr>
-        <w:pStyle w:val="Heading1"/>
+        <w:pStyle w:val="Balk1"/>
       </w:pPr>
       <w:bookmarkStart w:id="35" w:name="Resolving_Infeasibilities:_Debug_Mode"/>
       <w:bookmarkStart w:id="36" w:name="_bookmark19"/>
@@ -7848,7 +7789,7 @@
     </w:p>
     <w:p>
       <w:pPr>
-        <w:pStyle w:val="BodyText"/>
+        <w:pStyle w:val="GvdeMetni"/>
         <w:rPr>
           <w:b/>
           <w:sz w:val="30"/>
@@ -7857,7 +7798,7 @@
     </w:p>
     <w:p>
       <w:pPr>
-        <w:pStyle w:val="BodyText"/>
+        <w:pStyle w:val="GvdeMetni"/>
         <w:spacing w:before="221" w:line="276" w:lineRule="auto"/>
         <w:ind w:left="160" w:right="213"/>
       </w:pPr>
@@ -7867,7 +7808,7 @@
     </w:p>
     <w:p>
       <w:pPr>
-        <w:pStyle w:val="BodyText"/>
+        <w:pStyle w:val="GvdeMetni"/>
         <w:spacing w:before="198" w:line="276" w:lineRule="auto"/>
         <w:ind w:left="160" w:right="300"/>
       </w:pPr>
@@ -7877,7 +7818,7 @@
     </w:p>
     <w:p>
       <w:pPr>
-        <w:pStyle w:val="BodyText"/>
+        <w:pStyle w:val="GvdeMetni"/>
         <w:spacing w:line="276" w:lineRule="auto"/>
         <w:ind w:left="160" w:right="699"/>
         <w:jc w:val="both"/>
@@ -7915,7 +7856,7 @@
     </w:p>
     <w:p>
       <w:pPr>
-        <w:pStyle w:val="BodyText"/>
+        <w:pStyle w:val="GvdeMetni"/>
         <w:rPr>
           <w:sz w:val="21"/>
         </w:rPr>
@@ -7972,7 +7913,7 @@
     </w:p>
     <w:p>
       <w:pPr>
-        <w:pStyle w:val="BodyText"/>
+        <w:pStyle w:val="GvdeMetni"/>
         <w:spacing w:before="2"/>
         <w:rPr>
           <w:sz w:val="23"/>
@@ -8011,7 +7952,7 @@
     </w:p>
     <w:p>
       <w:pPr>
-        <w:pStyle w:val="BodyText"/>
+        <w:pStyle w:val="GvdeMetni"/>
         <w:spacing w:before="1"/>
         <w:rPr>
           <w:i/>
@@ -8021,7 +7962,7 @@
     </w:p>
     <w:p>
       <w:pPr>
-        <w:pStyle w:val="Heading1"/>
+        <w:pStyle w:val="Balk1"/>
       </w:pPr>
       <w:bookmarkStart w:id="37" w:name="Updated_CALVIN_Model_(Python_Version)"/>
       <w:bookmarkStart w:id="38" w:name="_bookmark20"/>
@@ -8036,7 +7977,7 @@
     </w:p>
     <w:p>
       <w:pPr>
-        <w:pStyle w:val="BodyText"/>
+        <w:pStyle w:val="GvdeMetni"/>
         <w:rPr>
           <w:b/>
           <w:sz w:val="30"/>
@@ -8045,7 +7986,7 @@
     </w:p>
     <w:p>
       <w:pPr>
-        <w:pStyle w:val="BodyText"/>
+        <w:pStyle w:val="GvdeMetni"/>
         <w:spacing w:before="221" w:line="273" w:lineRule="auto"/>
         <w:ind w:left="160" w:right="363"/>
       </w:pPr>
@@ -8055,7 +7996,7 @@
     </w:p>
     <w:p>
       <w:pPr>
-        <w:pStyle w:val="ListParagraph"/>
+        <w:pStyle w:val="ListeParagraf"/>
         <w:numPr>
           <w:ilvl w:val="0"/>
           <w:numId w:val="3"/>
@@ -8099,7 +8040,7 @@
     </w:p>
     <w:p>
       <w:pPr>
-        <w:pStyle w:val="ListParagraph"/>
+        <w:pStyle w:val="ListeParagraf"/>
         <w:numPr>
           <w:ilvl w:val="0"/>
           <w:numId w:val="3"/>
@@ -8143,7 +8084,7 @@
     </w:p>
     <w:p>
       <w:pPr>
-        <w:pStyle w:val="ListParagraph"/>
+        <w:pStyle w:val="ListeParagraf"/>
         <w:numPr>
           <w:ilvl w:val="0"/>
           <w:numId w:val="3"/>
@@ -8187,7 +8128,7 @@
     </w:p>
     <w:p>
       <w:pPr>
-        <w:pStyle w:val="ListParagraph"/>
+        <w:pStyle w:val="ListeParagraf"/>
         <w:numPr>
           <w:ilvl w:val="0"/>
           <w:numId w:val="3"/>
@@ -8231,7 +8172,7 @@
     </w:p>
     <w:p>
       <w:pPr>
-        <w:pStyle w:val="BodyText"/>
+        <w:pStyle w:val="GvdeMetni"/>
         <w:rPr>
           <w:sz w:val="26"/>
         </w:rPr>
@@ -8239,7 +8180,7 @@
     </w:p>
     <w:p>
       <w:pPr>
-        <w:pStyle w:val="Heading1"/>
+        <w:pStyle w:val="Balk1"/>
         <w:spacing w:before="189"/>
       </w:pPr>
       <w:bookmarkStart w:id="39" w:name="Modeling_in_Pyomo"/>
@@ -8255,7 +8196,7 @@
     </w:p>
     <w:p>
       <w:pPr>
-        <w:pStyle w:val="BodyText"/>
+        <w:pStyle w:val="GvdeMetni"/>
         <w:rPr>
           <w:b/>
           <w:sz w:val="30"/>
@@ -8264,7 +8205,7 @@
     </w:p>
     <w:p>
       <w:pPr>
-        <w:pStyle w:val="BodyText"/>
+        <w:pStyle w:val="GvdeMetni"/>
         <w:spacing w:before="221" w:line="276" w:lineRule="auto"/>
         <w:ind w:left="160" w:right="235"/>
       </w:pPr>
@@ -8283,7 +8224,7 @@
     </w:p>
     <w:p>
       <w:pPr>
-        <w:pStyle w:val="ListParagraph"/>
+        <w:pStyle w:val="ListeParagraf"/>
         <w:numPr>
           <w:ilvl w:val="0"/>
           <w:numId w:val="3"/>
@@ -8327,7 +8268,7 @@
     </w:p>
     <w:p>
       <w:pPr>
-        <w:pStyle w:val="ListParagraph"/>
+        <w:pStyle w:val="ListeParagraf"/>
         <w:numPr>
           <w:ilvl w:val="0"/>
           <w:numId w:val="3"/>
@@ -8384,7 +8325,7 @@
     </w:p>
     <w:p>
       <w:pPr>
-        <w:pStyle w:val="ListParagraph"/>
+        <w:pStyle w:val="ListeParagraf"/>
         <w:numPr>
           <w:ilvl w:val="0"/>
           <w:numId w:val="3"/>
@@ -8454,7 +8395,7 @@
     </w:p>
     <w:p>
       <w:pPr>
-        <w:pStyle w:val="BodyText"/>
+        <w:pStyle w:val="GvdeMetni"/>
         <w:spacing w:before="202" w:line="276" w:lineRule="auto"/>
         <w:ind w:left="160" w:right="408"/>
       </w:pPr>
@@ -8474,7 +8415,7 @@
     </w:p>
     <w:p>
       <w:pPr>
-        <w:pStyle w:val="BodyText"/>
+        <w:pStyle w:val="GvdeMetni"/>
         <w:spacing w:before="1"/>
         <w:rPr>
           <w:sz w:val="27"/>
@@ -8483,7 +8424,7 @@
     </w:p>
     <w:p>
       <w:pPr>
-        <w:pStyle w:val="Heading1"/>
+        <w:pStyle w:val="Balk1"/>
       </w:pPr>
       <w:bookmarkStart w:id="41" w:name="A_small_network_example_(Example_1)"/>
       <w:bookmarkStart w:id="42" w:name="_bookmark22"/>
@@ -8498,7 +8439,7 @@
     </w:p>
     <w:p>
       <w:pPr>
-        <w:pStyle w:val="BodyText"/>
+        <w:pStyle w:val="GvdeMetni"/>
         <w:rPr>
           <w:b/>
           <w:sz w:val="30"/>
@@ -8507,7 +8448,7 @@
     </w:p>
     <w:p>
       <w:pPr>
-        <w:pStyle w:val="BodyText"/>
+        <w:pStyle w:val="GvdeMetni"/>
         <w:spacing w:before="221" w:line="273" w:lineRule="auto"/>
         <w:ind w:left="160" w:right="293"/>
       </w:pPr>
@@ -8535,7 +8476,7 @@
     </w:p>
     <w:p>
       <w:pPr>
-        <w:pStyle w:val="BodyText"/>
+        <w:pStyle w:val="GvdeMetni"/>
         <w:spacing w:before="211" w:line="273" w:lineRule="auto"/>
         <w:ind w:left="160" w:right="449"/>
       </w:pPr>
@@ -8564,7 +8505,7 @@
     </w:p>
     <w:p>
       <w:pPr>
-        <w:pStyle w:val="BodyText"/>
+        <w:pStyle w:val="GvdeMetni"/>
         <w:spacing w:before="9"/>
         <w:rPr>
           <w:i/>
@@ -8890,7 +8831,7 @@
     </w:tbl>
     <w:p>
       <w:pPr>
-        <w:pStyle w:val="BodyText"/>
+        <w:pStyle w:val="GvdeMetni"/>
         <w:spacing w:before="5"/>
         <w:rPr>
           <w:i/>
@@ -8900,7 +8841,7 @@
     </w:p>
     <w:p>
       <w:pPr>
-        <w:pStyle w:val="BodyText"/>
+        <w:pStyle w:val="GvdeMetni"/>
         <w:spacing w:line="20" w:lineRule="exact"/>
         <w:ind w:left="155"/>
         <w:rPr>
@@ -8928,7 +8869,7 @@
     </w:p>
     <w:p>
       <w:pPr>
-        <w:pStyle w:val="BodyText"/>
+        <w:pStyle w:val="GvdeMetni"/>
         <w:spacing w:before="1"/>
         <w:rPr>
           <w:i/>
@@ -8950,7 +8891,7 @@
     </w:p>
     <w:p>
       <w:pPr>
-        <w:pStyle w:val="BodyText"/>
+        <w:pStyle w:val="GvdeMetni"/>
         <w:rPr>
           <w:i/>
           <w:sz w:val="26"/>
@@ -8959,7 +8900,7 @@
     </w:p>
     <w:p>
       <w:pPr>
-        <w:pStyle w:val="BodyText"/>
+        <w:pStyle w:val="GvdeMetni"/>
         <w:rPr>
           <w:i/>
           <w:sz w:val="26"/>
@@ -8968,7 +8909,7 @@
     </w:p>
     <w:p>
       <w:pPr>
-        <w:pStyle w:val="BodyText"/>
+        <w:pStyle w:val="GvdeMetni"/>
         <w:rPr>
           <w:i/>
           <w:sz w:val="26"/>
@@ -8977,7 +8918,7 @@
     </w:p>
     <w:p>
       <w:pPr>
-        <w:pStyle w:val="BodyText"/>
+        <w:pStyle w:val="GvdeMetni"/>
         <w:spacing w:before="2"/>
         <w:rPr>
           <w:i/>
@@ -8987,7 +8928,7 @@
     </w:p>
     <w:p>
       <w:pPr>
-        <w:pStyle w:val="Heading3"/>
+        <w:pStyle w:val="Balk3"/>
         <w:spacing w:line="244" w:lineRule="auto"/>
         <w:ind w:left="270" w:right="13"/>
       </w:pPr>
@@ -8997,7 +8938,7 @@
     </w:p>
     <w:p>
       <w:pPr>
-        <w:pStyle w:val="BodyText"/>
+        <w:pStyle w:val="GvdeMetni"/>
         <w:spacing w:before="10"/>
         <w:rPr>
           <w:b/>
@@ -9156,7 +9097,7 @@
     </w:p>
     <w:p>
       <w:pPr>
-        <w:pStyle w:val="BodyText"/>
+        <w:pStyle w:val="GvdeMetni"/>
         <w:ind w:left="21"/>
         <w:rPr>
           <w:sz w:val="20"/>
@@ -9301,7 +9242,7 @@
     </w:p>
     <w:p>
       <w:pPr>
-        <w:pStyle w:val="BodyText"/>
+        <w:pStyle w:val="GvdeMetni"/>
         <w:spacing w:before="11"/>
         <w:rPr>
           <w:b/>
@@ -9311,7 +9252,7 @@
     </w:p>
     <w:p>
       <w:pPr>
-        <w:pStyle w:val="BodyText"/>
+        <w:pStyle w:val="GvdeMetni"/>
         <w:spacing w:line="20" w:lineRule="exact"/>
         <w:ind w:left="155"/>
         <w:rPr>
@@ -9519,7 +9460,7 @@
     </w:p>
     <w:p>
       <w:pPr>
-        <w:pStyle w:val="BodyText"/>
+        <w:pStyle w:val="GvdeMetni"/>
         <w:spacing w:line="20" w:lineRule="exact"/>
         <w:ind w:left="140"/>
         <w:rPr>
@@ -9547,7 +9488,7 @@
     </w:p>
     <w:p>
       <w:pPr>
-        <w:pStyle w:val="BodyText"/>
+        <w:pStyle w:val="GvdeMetni"/>
         <w:rPr>
           <w:sz w:val="20"/>
         </w:rPr>
@@ -9555,7 +9496,7 @@
     </w:p>
     <w:p>
       <w:pPr>
-        <w:pStyle w:val="BodyText"/>
+        <w:pStyle w:val="GvdeMetni"/>
         <w:rPr>
           <w:sz w:val="16"/>
         </w:rPr>
@@ -9563,7 +9504,7 @@
     </w:p>
     <w:p>
       <w:pPr>
-        <w:pStyle w:val="Heading2"/>
+        <w:pStyle w:val="Balk2"/>
       </w:pPr>
       <w:bookmarkStart w:id="43" w:name="Converting_Example_1_into_network-flow_p"/>
       <w:bookmarkStart w:id="44" w:name="_bookmark23"/>
@@ -9578,7 +9519,7 @@
     </w:p>
     <w:p>
       <w:pPr>
-        <w:pStyle w:val="BodyText"/>
+        <w:pStyle w:val="GvdeMetni"/>
         <w:rPr>
           <w:b/>
           <w:sz w:val="28"/>
@@ -9587,7 +9528,7 @@
     </w:p>
     <w:p>
       <w:pPr>
-        <w:pStyle w:val="BodyText"/>
+        <w:pStyle w:val="GvdeMetni"/>
         <w:spacing w:before="213" w:line="276" w:lineRule="auto"/>
         <w:ind w:left="160" w:right="111"/>
       </w:pPr>
@@ -9608,7 +9549,7 @@
     </w:p>
     <w:p>
       <w:pPr>
-        <w:pStyle w:val="BodyText"/>
+        <w:pStyle w:val="GvdeMetni"/>
         <w:spacing w:before="8"/>
         <w:rPr>
           <w:sz w:val="26"/>
@@ -9617,7 +9558,7 @@
     </w:p>
     <w:p>
       <w:pPr>
-        <w:pStyle w:val="BodyText"/>
+        <w:pStyle w:val="GvdeMetni"/>
         <w:spacing w:before="93" w:line="276" w:lineRule="auto"/>
         <w:ind w:left="160" w:right="191"/>
       </w:pPr>
@@ -9627,7 +9568,7 @@
     </w:p>
     <w:p>
       <w:pPr>
-        <w:pStyle w:val="BodyText"/>
+        <w:pStyle w:val="GvdeMetni"/>
         <w:rPr>
           <w:sz w:val="14"/>
         </w:rPr>
@@ -9684,7 +9625,7 @@
     </w:p>
     <w:p>
       <w:pPr>
-        <w:pStyle w:val="BodyText"/>
+        <w:pStyle w:val="GvdeMetni"/>
         <w:spacing w:before="4"/>
         <w:rPr>
           <w:sz w:val="20"/>
@@ -9710,7 +9651,7 @@
     </w:p>
     <w:p>
       <w:pPr>
-        <w:pStyle w:val="BodyText"/>
+        <w:pStyle w:val="GvdeMetni"/>
         <w:rPr>
           <w:i/>
           <w:sz w:val="26"/>
@@ -9719,7 +9660,7 @@
     </w:p>
     <w:p>
       <w:pPr>
-        <w:pStyle w:val="BodyText"/>
+        <w:pStyle w:val="GvdeMetni"/>
         <w:spacing w:before="7"/>
         <w:rPr>
           <w:i/>
@@ -9729,7 +9670,7 @@
     </w:p>
     <w:p>
       <w:pPr>
-        <w:pStyle w:val="Heading2"/>
+        <w:pStyle w:val="Balk2"/>
         <w:spacing w:before="0"/>
       </w:pPr>
       <w:bookmarkStart w:id="45" w:name="Abstract_CALVIN_Model"/>
@@ -9745,7 +9686,7 @@
     </w:p>
     <w:p>
       <w:pPr>
-        <w:pStyle w:val="BodyText"/>
+        <w:pStyle w:val="GvdeMetni"/>
         <w:rPr>
           <w:b/>
           <w:sz w:val="28"/>
@@ -9754,7 +9695,7 @@
     </w:p>
     <w:p>
       <w:pPr>
-        <w:pStyle w:val="BodyText"/>
+        <w:pStyle w:val="GvdeMetni"/>
         <w:spacing w:before="239"/>
         <w:ind w:left="160"/>
       </w:pPr>
@@ -9764,7 +9705,7 @@
     </w:p>
     <w:p>
       <w:pPr>
-        <w:pStyle w:val="BodyText"/>
+        <w:pStyle w:val="GvdeMetni"/>
         <w:spacing w:before="6"/>
         <w:rPr>
           <w:sz w:val="21"/>
@@ -9773,7 +9714,7 @@
     </w:p>
     <w:p>
       <w:pPr>
-        <w:pStyle w:val="ListParagraph"/>
+        <w:pStyle w:val="ListeParagraf"/>
         <w:numPr>
           <w:ilvl w:val="0"/>
           <w:numId w:val="3"/>
@@ -9830,7 +9771,7 @@
     </w:p>
     <w:p>
       <w:pPr>
-        <w:pStyle w:val="ListParagraph"/>
+        <w:pStyle w:val="ListeParagraf"/>
         <w:numPr>
           <w:ilvl w:val="0"/>
           <w:numId w:val="3"/>
@@ -9900,7 +9841,7 @@
     </w:p>
     <w:p>
       <w:pPr>
-        <w:pStyle w:val="BodyText"/>
+        <w:pStyle w:val="GvdeMetni"/>
         <w:spacing w:before="8"/>
         <w:rPr>
           <w:sz w:val="26"/>
@@ -9920,7 +9861,7 @@
     </w:p>
     <w:p>
       <w:pPr>
-        <w:pStyle w:val="Heading3"/>
+        <w:pStyle w:val="Balk3"/>
         <w:spacing w:before="93"/>
       </w:pPr>
       <w:r>
@@ -9929,7 +9870,7 @@
     </w:p>
     <w:p>
       <w:pPr>
-        <w:pStyle w:val="BodyText"/>
+        <w:pStyle w:val="GvdeMetni"/>
         <w:spacing w:before="1"/>
         <w:rPr>
           <w:b/>
@@ -10062,7 +10003,7 @@
     </w:p>
     <w:p>
       <w:pPr>
-        <w:pStyle w:val="BodyText"/>
+        <w:pStyle w:val="GvdeMetni"/>
         <w:spacing w:before="10"/>
         <w:rPr>
           <w:rFonts w:ascii="Courier New"/>
@@ -10105,7 +10046,7 @@
     </w:p>
     <w:p>
       <w:pPr>
-        <w:pStyle w:val="BodyText"/>
+        <w:pStyle w:val="GvdeMetni"/>
         <w:spacing w:before="6"/>
         <w:rPr>
           <w:rFonts w:ascii="Courier New"/>
@@ -10183,7 +10124,7 @@
     </w:p>
     <w:p>
       <w:pPr>
-        <w:pStyle w:val="BodyText"/>
+        <w:pStyle w:val="GvdeMetni"/>
         <w:rPr>
           <w:rFonts w:ascii="Courier New"/>
           <w:sz w:val="21"/>
@@ -10293,7 +10234,7 @@
     </w:p>
     <w:p>
       <w:pPr>
-        <w:pStyle w:val="BodyText"/>
+        <w:pStyle w:val="GvdeMetni"/>
         <w:spacing w:before="6"/>
         <w:rPr>
           <w:rFonts w:ascii="Courier New"/>
@@ -10649,7 +10590,7 @@
     </w:p>
     <w:p>
       <w:pPr>
-        <w:pStyle w:val="BodyText"/>
+        <w:pStyle w:val="GvdeMetni"/>
         <w:spacing w:before="6"/>
         <w:rPr>
           <w:rFonts w:ascii="Courier New"/>
@@ -10743,7 +10684,7 @@
     </w:p>
     <w:p>
       <w:pPr>
-        <w:pStyle w:val="BodyText"/>
+        <w:pStyle w:val="GvdeMetni"/>
         <w:spacing w:before="2"/>
         <w:rPr>
           <w:rFonts w:ascii="Courier New"/>
@@ -10878,7 +10819,7 @@
     </w:p>
     <w:p>
       <w:pPr>
-        <w:pStyle w:val="BodyText"/>
+        <w:pStyle w:val="GvdeMetni"/>
         <w:spacing w:before="10"/>
         <w:rPr>
           <w:rFonts w:ascii="Courier New"/>
@@ -10982,7 +10923,7 @@
     </w:p>
     <w:p>
       <w:pPr>
-        <w:pStyle w:val="BodyText"/>
+        <w:pStyle w:val="GvdeMetni"/>
         <w:spacing w:before="6"/>
         <w:rPr>
           <w:rFonts w:ascii="Courier New"/>
@@ -11086,7 +11027,7 @@
     </w:p>
     <w:p>
       <w:pPr>
-        <w:pStyle w:val="BodyText"/>
+        <w:pStyle w:val="GvdeMetni"/>
         <w:spacing w:before="10"/>
         <w:rPr>
           <w:rFonts w:ascii="Courier New"/>
@@ -11271,7 +11212,7 @@
     </w:p>
     <w:p>
       <w:pPr>
-        <w:pStyle w:val="BodyText"/>
+        <w:pStyle w:val="GvdeMetni"/>
         <w:rPr>
           <w:rFonts w:ascii="Courier New"/>
           <w:sz w:val="20"/>
@@ -11280,7 +11221,7 @@
     </w:p>
     <w:p>
       <w:pPr>
-        <w:pStyle w:val="BodyText"/>
+        <w:pStyle w:val="GvdeMetni"/>
         <w:rPr>
           <w:rFonts w:ascii="Courier New"/>
           <w:sz w:val="20"/>
@@ -11289,7 +11230,7 @@
     </w:p>
     <w:p>
       <w:pPr>
-        <w:pStyle w:val="BodyText"/>
+        <w:pStyle w:val="GvdeMetni"/>
         <w:rPr>
           <w:rFonts w:ascii="Courier New"/>
           <w:sz w:val="20"/>
@@ -11298,7 +11239,7 @@
     </w:p>
     <w:p>
       <w:pPr>
-        <w:pStyle w:val="BodyText"/>
+        <w:pStyle w:val="GvdeMetni"/>
         <w:rPr>
           <w:rFonts w:ascii="Courier New"/>
           <w:sz w:val="20"/>
@@ -11307,7 +11248,7 @@
     </w:p>
     <w:p>
       <w:pPr>
-        <w:pStyle w:val="BodyText"/>
+        <w:pStyle w:val="GvdeMetni"/>
         <w:rPr>
           <w:rFonts w:ascii="Courier New"/>
           <w:sz w:val="20"/>
@@ -11316,7 +11257,7 @@
     </w:p>
     <w:p>
       <w:pPr>
-        <w:pStyle w:val="BodyText"/>
+        <w:pStyle w:val="GvdeMetni"/>
         <w:spacing w:before="6"/>
         <w:rPr>
           <w:rFonts w:ascii="Courier New"/>
@@ -11326,7 +11267,7 @@
     </w:p>
     <w:p>
       <w:pPr>
-        <w:pStyle w:val="Heading3"/>
+        <w:pStyle w:val="Balk3"/>
         <w:spacing w:before="92"/>
       </w:pPr>
       <w:r>
@@ -11335,7 +11276,7 @@
     </w:p>
     <w:p>
       <w:pPr>
-        <w:pStyle w:val="BodyText"/>
+        <w:pStyle w:val="GvdeMetni"/>
         <w:spacing w:before="9"/>
         <w:rPr>
           <w:b/>
@@ -11345,7 +11286,7 @@
     </w:p>
     <w:p>
       <w:pPr>
-        <w:pStyle w:val="BodyText"/>
+        <w:pStyle w:val="GvdeMetni"/>
         <w:spacing w:line="276" w:lineRule="auto"/>
         <w:ind w:left="160" w:right="169"/>
       </w:pPr>
@@ -11355,7 +11296,7 @@
     </w:p>
     <w:p>
       <w:pPr>
-        <w:pStyle w:val="BodyText"/>
+        <w:pStyle w:val="GvdeMetni"/>
         <w:spacing w:before="8"/>
         <w:rPr>
           <w:sz w:val="17"/>
@@ -14137,7 +14078,7 @@
     </w:tbl>
     <w:p>
       <w:pPr>
-        <w:pStyle w:val="BodyText"/>
+        <w:pStyle w:val="GvdeMetni"/>
         <w:rPr>
           <w:sz w:val="26"/>
         </w:rPr>
@@ -14165,7 +14106,7 @@
     </w:p>
     <w:p>
       <w:pPr>
-        <w:pStyle w:val="BodyText"/>
+        <w:pStyle w:val="GvdeMetni"/>
         <w:rPr>
           <w:b/>
         </w:rPr>
@@ -14173,7 +14114,7 @@
     </w:p>
     <w:p>
       <w:pPr>
-        <w:pStyle w:val="BodyText"/>
+        <w:pStyle w:val="GvdeMetni"/>
         <w:spacing w:before="6"/>
         <w:rPr>
           <w:b/>
@@ -14182,7 +14123,7 @@
     </w:p>
     <w:p>
       <w:pPr>
-        <w:pStyle w:val="BodyText"/>
+        <w:pStyle w:val="GvdeMetni"/>
         <w:spacing w:line="273" w:lineRule="auto"/>
         <w:ind w:left="160" w:right="172"/>
       </w:pPr>
@@ -14210,7 +14151,7 @@
     </w:p>
     <w:p>
       <w:pPr>
-        <w:pStyle w:val="BodyText"/>
+        <w:pStyle w:val="GvdeMetni"/>
         <w:spacing w:before="204" w:line="278" w:lineRule="auto"/>
         <w:ind w:left="160" w:right="501"/>
       </w:pPr>
@@ -14220,7 +14161,7 @@
     </w:p>
     <w:p>
       <w:pPr>
-        <w:pStyle w:val="BodyText"/>
+        <w:pStyle w:val="GvdeMetni"/>
         <w:spacing w:before="11"/>
         <w:rPr>
           <w:sz w:val="14"/>
@@ -14233,7 +14174,7 @@
               <w:txbxContent>
                 <w:p>
                   <w:pPr>
-                    <w:pStyle w:val="BodyText"/>
+                    <w:pStyle w:val="GvdeMetni"/>
                     <w:spacing w:line="271" w:lineRule="exact"/>
                     <w:ind w:left="30"/>
                     <w:rPr>
@@ -14250,7 +14191,7 @@
                 </w:p>
                 <w:p>
                   <w:pPr>
-                    <w:pStyle w:val="BodyText"/>
+                    <w:pStyle w:val="GvdeMetni"/>
                     <w:spacing w:line="271" w:lineRule="exact"/>
                     <w:ind w:left="30"/>
                     <w:rPr>
@@ -14301,7 +14242,7 @@
     </w:p>
     <w:p>
       <w:pPr>
-        <w:pStyle w:val="BodyText"/>
+        <w:pStyle w:val="GvdeMetni"/>
         <w:spacing w:before="8"/>
         <w:rPr>
           <w:sz w:val="26"/>
@@ -14310,7 +14251,7 @@
     </w:p>
     <w:p>
       <w:pPr>
-        <w:pStyle w:val="BodyText"/>
+        <w:pStyle w:val="GvdeMetni"/>
         <w:spacing w:before="93"/>
         <w:ind w:left="160"/>
       </w:pPr>
@@ -14320,7 +14261,7 @@
     </w:p>
     <w:p>
       <w:pPr>
-        <w:pStyle w:val="BodyText"/>
+        <w:pStyle w:val="GvdeMetni"/>
         <w:spacing w:before="11"/>
         <w:rPr>
           <w:sz w:val="11"/>
@@ -15187,7 +15128,7 @@
     </w:p>
     <w:p>
       <w:pPr>
-        <w:pStyle w:val="BodyText"/>
+        <w:pStyle w:val="GvdeMetni"/>
         <w:rPr>
           <w:rFonts w:ascii="Courier New"/>
           <w:sz w:val="22"/>
@@ -15196,7 +15137,7 @@
     </w:p>
     <w:p>
       <w:pPr>
-        <w:pStyle w:val="BodyText"/>
+        <w:pStyle w:val="GvdeMetni"/>
         <w:spacing w:before="4"/>
         <w:rPr>
           <w:rFonts w:ascii="Courier New"/>
@@ -15225,7 +15166,7 @@
     </w:p>
     <w:p>
       <w:pPr>
-        <w:pStyle w:val="BodyText"/>
+        <w:pStyle w:val="GvdeMetni"/>
         <w:rPr>
           <w:b/>
         </w:rPr>
@@ -15233,7 +15174,7 @@
     </w:p>
     <w:p>
       <w:pPr>
-        <w:pStyle w:val="BodyText"/>
+        <w:pStyle w:val="GvdeMetni"/>
         <w:rPr>
           <w:b/>
           <w:sz w:val="25"/>
@@ -15242,7 +15183,7 @@
     </w:p>
     <w:p>
       <w:pPr>
-        <w:pStyle w:val="BodyText"/>
+        <w:pStyle w:val="GvdeMetni"/>
         <w:spacing w:line="273" w:lineRule="auto"/>
         <w:ind w:left="160" w:right="421"/>
       </w:pPr>
@@ -15271,7 +15212,7 @@
     </w:p>
     <w:p>
       <w:pPr>
-        <w:pStyle w:val="BodyText"/>
+        <w:pStyle w:val="GvdeMetni"/>
         <w:spacing w:before="2"/>
         <w:rPr>
           <w:sz w:val="27"/>
@@ -15280,7 +15221,7 @@
     </w:p>
     <w:p>
       <w:pPr>
-        <w:pStyle w:val="BodyText"/>
+        <w:pStyle w:val="GvdeMetni"/>
         <w:spacing w:before="92"/>
         <w:ind w:left="160"/>
       </w:pPr>
@@ -15315,7 +15256,7 @@
     </w:p>
     <w:p>
       <w:pPr>
-        <w:pStyle w:val="Heading2"/>
+        <w:pStyle w:val="Balk2"/>
         <w:spacing w:before="239"/>
       </w:pPr>
       <w:bookmarkStart w:id="51" w:name="Concrete_CALVIN_Model"/>
@@ -15331,7 +15272,7 @@
     </w:p>
     <w:p>
       <w:pPr>
-        <w:pStyle w:val="BodyText"/>
+        <w:pStyle w:val="GvdeMetni"/>
         <w:rPr>
           <w:b/>
           <w:sz w:val="28"/>
@@ -15340,7 +15281,7 @@
     </w:p>
     <w:p>
       <w:pPr>
-        <w:pStyle w:val="BodyText"/>
+        <w:pStyle w:val="GvdeMetni"/>
         <w:spacing w:before="238" w:line="276" w:lineRule="auto"/>
         <w:ind w:left="160" w:right="207"/>
       </w:pPr>
@@ -15440,7 +15381,7 @@
     </w:p>
     <w:p>
       <w:pPr>
-        <w:pStyle w:val="BodyText"/>
+        <w:pStyle w:val="GvdeMetni"/>
         <w:rPr>
           <w:b/>
         </w:rPr>
@@ -15448,7 +15389,7 @@
     </w:p>
     <w:p>
       <w:pPr>
-        <w:pStyle w:val="BodyText"/>
+        <w:pStyle w:val="GvdeMetni"/>
         <w:rPr>
           <w:b/>
           <w:sz w:val="25"/>
@@ -15457,7 +15398,7 @@
     </w:p>
     <w:p>
       <w:pPr>
-        <w:pStyle w:val="BodyText"/>
+        <w:pStyle w:val="GvdeMetni"/>
         <w:spacing w:line="266" w:lineRule="auto"/>
         <w:ind w:left="160" w:right="163"/>
       </w:pPr>
@@ -15483,7 +15424,7 @@
     </w:p>
     <w:p>
       <w:pPr>
-        <w:pStyle w:val="Heading3"/>
+        <w:pStyle w:val="Balk3"/>
         <w:spacing w:before="221"/>
       </w:pPr>
       <w:r>
@@ -15505,7 +15446,7 @@
     </w:p>
     <w:p>
       <w:pPr>
-        <w:pStyle w:val="BodyText"/>
+        <w:pStyle w:val="GvdeMetni"/>
         <w:spacing w:before="7"/>
         <w:rPr>
           <w:b/>
@@ -15519,7 +15460,7 @@
               <w:txbxContent>
                 <w:p>
                   <w:pPr>
-                    <w:pStyle w:val="BodyText"/>
+                    <w:pStyle w:val="GvdeMetni"/>
                     <w:ind w:left="30"/>
                     <w:rPr>
                       <w:rFonts w:ascii="Courier New"/>
@@ -15556,7 +15497,7 @@
                 </w:p>
                 <w:p>
                   <w:pPr>
-                    <w:pStyle w:val="BodyText"/>
+                    <w:pStyle w:val="GvdeMetni"/>
                     <w:spacing w:before="4"/>
                     <w:rPr>
                       <w:b/>
@@ -15566,7 +15507,7 @@
                 </w:p>
                 <w:p>
                   <w:pPr>
-                    <w:pStyle w:val="BodyText"/>
+                    <w:pStyle w:val="GvdeMetni"/>
                     <w:ind w:left="30"/>
                     <w:rPr>
                       <w:rFonts w:ascii="Courier New"/>
@@ -15582,7 +15523,7 @@
                 </w:p>
                 <w:p>
                   <w:pPr>
-                    <w:pStyle w:val="BodyText"/>
+                    <w:pStyle w:val="GvdeMetni"/>
                     <w:spacing w:before="3"/>
                     <w:ind w:left="30"/>
                     <w:rPr>
@@ -15613,7 +15554,7 @@
                 </w:p>
                 <w:p>
                   <w:pPr>
-                    <w:pStyle w:val="BodyText"/>
+                    <w:pStyle w:val="GvdeMetni"/>
                     <w:spacing w:before="4"/>
                     <w:rPr>
                       <w:b/>
@@ -15623,7 +15564,7 @@
                 </w:p>
                 <w:p>
                   <w:pPr>
-                    <w:pStyle w:val="BodyText"/>
+                    <w:pStyle w:val="GvdeMetni"/>
                     <w:spacing w:line="242" w:lineRule="auto"/>
                     <w:ind w:left="30"/>
                     <w:rPr>
@@ -15661,7 +15602,7 @@
                 </w:p>
                 <w:p>
                   <w:pPr>
-                    <w:pStyle w:val="BodyText"/>
+                    <w:pStyle w:val="GvdeMetni"/>
                     <w:spacing w:before="6"/>
                     <w:rPr>
                       <w:b/>
@@ -15671,7 +15612,7 @@
                 </w:p>
                 <w:p>
                   <w:pPr>
-                    <w:pStyle w:val="BodyText"/>
+                    <w:pStyle w:val="GvdeMetni"/>
                     <w:spacing w:before="1"/>
                     <w:ind w:left="30" w:right="1164"/>
                     <w:rPr>
@@ -15709,7 +15650,7 @@
                 </w:p>
                 <w:p>
                   <w:pPr>
-                    <w:pStyle w:val="BodyText"/>
+                    <w:pStyle w:val="GvdeMetni"/>
                     <w:spacing w:before="4"/>
                     <w:rPr>
                       <w:b/>
@@ -15719,7 +15660,7 @@
                 </w:p>
                 <w:p>
                   <w:pPr>
-                    <w:pStyle w:val="BodyText"/>
+                    <w:pStyle w:val="GvdeMetni"/>
                     <w:spacing w:before="1"/>
                     <w:ind w:left="30" w:right="1164"/>
                     <w:rPr>
@@ -15769,7 +15710,7 @@
     </w:p>
     <w:p>
       <w:pPr>
-        <w:pStyle w:val="BodyText"/>
+        <w:pStyle w:val="GvdeMetni"/>
         <w:spacing w:before="6"/>
         <w:rPr>
           <w:b/>
@@ -15799,7 +15740,7 @@
     </w:p>
     <w:p>
       <w:pPr>
-        <w:pStyle w:val="BodyText"/>
+        <w:pStyle w:val="GvdeMetni"/>
         <w:rPr>
           <w:b/>
         </w:rPr>
@@ -15807,7 +15748,7 @@
     </w:p>
     <w:p>
       <w:pPr>
-        <w:pStyle w:val="BodyText"/>
+        <w:pStyle w:val="GvdeMetni"/>
         <w:spacing w:before="7"/>
         <w:rPr>
           <w:b/>
@@ -15816,7 +15757,7 @@
     </w:p>
     <w:p>
       <w:pPr>
-        <w:pStyle w:val="BodyText"/>
+        <w:pStyle w:val="GvdeMetni"/>
         <w:spacing w:line="276" w:lineRule="auto"/>
         <w:ind w:left="160" w:right="169"/>
       </w:pPr>
@@ -15826,7 +15767,7 @@
     </w:p>
     <w:p>
       <w:pPr>
-        <w:pStyle w:val="BodyText"/>
+        <w:pStyle w:val="GvdeMetni"/>
         <w:spacing w:line="278" w:lineRule="auto"/>
         <w:ind w:left="160" w:right="120"/>
       </w:pPr>
@@ -15836,7 +15777,7 @@
     </w:p>
     <w:p>
       <w:pPr>
-        <w:pStyle w:val="BodyText"/>
+        <w:pStyle w:val="GvdeMetni"/>
         <w:spacing w:before="8"/>
         <w:rPr>
           <w:sz w:val="14"/>
@@ -15849,7 +15790,7 @@
               <w:txbxContent>
                 <w:p>
                   <w:pPr>
-                    <w:pStyle w:val="BodyText"/>
+                    <w:pStyle w:val="GvdeMetni"/>
                     <w:ind w:left="30"/>
                     <w:rPr>
                       <w:rFonts w:ascii="Courier New"/>
@@ -15886,7 +15827,7 @@
                 </w:p>
                 <w:p>
                   <w:pPr>
-                    <w:pStyle w:val="BodyText"/>
+                    <w:pStyle w:val="GvdeMetni"/>
                     <w:spacing w:before="8"/>
                     <w:rPr>
                       <w:sz w:val="23"/>
@@ -15895,7 +15836,7 @@
                 </w:p>
                 <w:p>
                   <w:pPr>
-                    <w:pStyle w:val="BodyText"/>
+                    <w:pStyle w:val="GvdeMetni"/>
                     <w:spacing w:before="1" w:line="271" w:lineRule="exact"/>
                     <w:ind w:left="30"/>
                     <w:rPr>
@@ -15912,7 +15853,7 @@
                 </w:p>
                 <w:p>
                   <w:pPr>
-                    <w:pStyle w:val="BodyText"/>
+                    <w:pStyle w:val="GvdeMetni"/>
                     <w:spacing w:line="271" w:lineRule="exact"/>
                     <w:ind w:left="30"/>
                     <w:rPr>
@@ -15943,7 +15884,7 @@
                 </w:p>
                 <w:p>
                   <w:pPr>
-                    <w:pStyle w:val="BodyText"/>
+                    <w:pStyle w:val="GvdeMetni"/>
                     <w:spacing w:before="8"/>
                     <w:rPr>
                       <w:sz w:val="23"/>
@@ -15952,7 +15893,7 @@
                 </w:p>
                 <w:p>
                   <w:pPr>
-                    <w:pStyle w:val="BodyText"/>
+                    <w:pStyle w:val="GvdeMetni"/>
                     <w:ind w:left="30"/>
                     <w:rPr>
                       <w:rFonts w:ascii="Courier New"/>
@@ -15989,7 +15930,7 @@
                 </w:p>
                 <w:p>
                   <w:pPr>
-                    <w:pStyle w:val="BodyText"/>
+                    <w:pStyle w:val="GvdeMetni"/>
                     <w:spacing w:before="7"/>
                     <w:rPr>
                       <w:sz w:val="23"/>
@@ -15998,7 +15939,7 @@
                 </w:p>
                 <w:p>
                   <w:pPr>
-                    <w:pStyle w:val="BodyText"/>
+                    <w:pStyle w:val="GvdeMetni"/>
                     <w:ind w:left="30" w:right="1164"/>
                     <w:rPr>
                       <w:rFonts w:ascii="Courier New"/>
@@ -16035,7 +15976,7 @@
                 </w:p>
                 <w:p>
                   <w:pPr>
-                    <w:pStyle w:val="BodyText"/>
+                    <w:pStyle w:val="GvdeMetni"/>
                     <w:spacing w:before="5"/>
                     <w:rPr>
                       <w:sz w:val="23"/>
@@ -16044,7 +15985,7 @@
                 </w:p>
                 <w:p>
                   <w:pPr>
-                    <w:pStyle w:val="BodyText"/>
+                    <w:pStyle w:val="GvdeMetni"/>
                     <w:ind w:left="30" w:right="1308"/>
                     <w:rPr>
                       <w:rFonts w:ascii="Courier New"/>
@@ -16111,7 +16052,7 @@
 <w:ftr xmlns:wpc="http://schemas.microsoft.com/office/word/2010/wordprocessingCanvas" xmlns:cx="http://schemas.microsoft.com/office/drawing/2014/chartex" xmlns:cx1="http://schemas.microsoft.com/office/drawing/2015/9/8/chartex" xmlns:mc="http://schemas.openxmlformats.org/markup-compatibility/2006" xmlns:o="urn:schemas-microsoft-com:office:office" xmlns:r="http://schemas.openxmlformats.org/officeDocument/2006/relationships" xmlns:m="http://schemas.openxmlformats.org/officeDocument/2006/math" xmlns:v="urn:schemas-microsoft-com:vml" xmlns:wp14="http://schemas.microsoft.com/office/word/2010/wordprocessingDrawing" xmlns:wp="http://schemas.openxmlformats.org/drawingml/2006/wordprocessingDrawing" xmlns:w10="urn:schemas-microsoft-com:office:word" xmlns:w="http://schemas.openxmlformats.org/wordprocessingml/2006/main" xmlns:w14="http://schemas.microsoft.com/office/word/2010/wordml" xmlns:w15="http://schemas.microsoft.com/office/word/2012/wordml" xmlns:w16se="http://schemas.microsoft.com/office/word/2015/wordml/symex" xmlns:wpg="http://schemas.microsoft.com/office/word/2010/wordprocessingGroup" xmlns:wpi="http://schemas.microsoft.com/office/word/2010/wordprocessingInk" xmlns:wne="http://schemas.microsoft.com/office/word/2006/wordml" xmlns:wps="http://schemas.microsoft.com/office/word/2010/wordprocessingShape" mc:Ignorable="w14 w15 w16se wp14">
   <w:p>
     <w:pPr>
-      <w:pStyle w:val="BodyText"/>
+      <w:pStyle w:val="GvdeMetni"/>
       <w:spacing w:line="14" w:lineRule="auto"/>
       <w:rPr>
         <w:sz w:val="16"/>
@@ -16144,7 +16085,7 @@
                   <w:rPr>
                     <w:noProof/>
                   </w:rPr>
-                  <w:t>10</w:t>
+                  <w:t>6</w:t>
                 </w:r>
                 <w:r>
                   <w:fldChar w:fldCharType="end"/>
@@ -16183,7 +16124,7 @@
 <w:hdr xmlns:wpc="http://schemas.microsoft.com/office/word/2010/wordprocessingCanvas" xmlns:cx="http://schemas.microsoft.com/office/drawing/2014/chartex" xmlns:cx1="http://schemas.microsoft.com/office/drawing/2015/9/8/chartex" xmlns:mc="http://schemas.openxmlformats.org/markup-compatibility/2006" xmlns:o="urn:schemas-microsoft-com:office:office" xmlns:r="http://schemas.openxmlformats.org/officeDocument/2006/relationships" xmlns:m="http://schemas.openxmlformats.org/officeDocument/2006/math" xmlns:v="urn:schemas-microsoft-com:vml" xmlns:wp14="http://schemas.microsoft.com/office/word/2010/wordprocessingDrawing" xmlns:wp="http://schemas.openxmlformats.org/drawingml/2006/wordprocessingDrawing" xmlns:w10="urn:schemas-microsoft-com:office:word" xmlns:w="http://schemas.openxmlformats.org/wordprocessingml/2006/main" xmlns:w14="http://schemas.microsoft.com/office/word/2010/wordml" xmlns:w15="http://schemas.microsoft.com/office/word/2012/wordml" xmlns:w16se="http://schemas.microsoft.com/office/word/2015/wordml/symex" xmlns:wpg="http://schemas.microsoft.com/office/word/2010/wordprocessingGroup" xmlns:wpi="http://schemas.microsoft.com/office/word/2010/wordprocessingInk" xmlns:wne="http://schemas.microsoft.com/office/word/2006/wordml" xmlns:wps="http://schemas.microsoft.com/office/word/2010/wordprocessingShape" mc:Ignorable="w14 w15 w16se wp14">
   <w:p>
     <w:pPr>
-      <w:pStyle w:val="BodyText"/>
+      <w:pStyle w:val="GvdeMetni"/>
       <w:spacing w:line="14" w:lineRule="auto"/>
       <w:rPr>
         <w:sz w:val="20"/>
@@ -16248,7 +16189,7 @@
 <w:hdr xmlns:wpc="http://schemas.microsoft.com/office/word/2010/wordprocessingCanvas" xmlns:cx="http://schemas.microsoft.com/office/drawing/2014/chartex" xmlns:cx1="http://schemas.microsoft.com/office/drawing/2015/9/8/chartex" xmlns:mc="http://schemas.openxmlformats.org/markup-compatibility/2006" xmlns:o="urn:schemas-microsoft-com:office:office" xmlns:r="http://schemas.openxmlformats.org/officeDocument/2006/relationships" xmlns:m="http://schemas.openxmlformats.org/officeDocument/2006/math" xmlns:v="urn:schemas-microsoft-com:vml" xmlns:wp14="http://schemas.microsoft.com/office/word/2010/wordprocessingDrawing" xmlns:wp="http://schemas.openxmlformats.org/drawingml/2006/wordprocessingDrawing" xmlns:w10="urn:schemas-microsoft-com:office:word" xmlns:w="http://schemas.openxmlformats.org/wordprocessingml/2006/main" xmlns:w14="http://schemas.microsoft.com/office/word/2010/wordml" xmlns:w15="http://schemas.microsoft.com/office/word/2012/wordml" xmlns:w16se="http://schemas.microsoft.com/office/word/2015/wordml/symex" xmlns:wpg="http://schemas.microsoft.com/office/word/2010/wordprocessingGroup" xmlns:wpi="http://schemas.microsoft.com/office/word/2010/wordprocessingInk" xmlns:wne="http://schemas.microsoft.com/office/word/2006/wordml" xmlns:wps="http://schemas.microsoft.com/office/word/2010/wordprocessingShape" mc:Ignorable="w14 w15 w16se wp14">
   <w:p>
     <w:pPr>
-      <w:pStyle w:val="BodyText"/>
+      <w:pStyle w:val="GvdeMetni"/>
       <w:spacing w:line="14" w:lineRule="auto"/>
       <w:rPr>
         <w:sz w:val="20"/>
@@ -16306,7 +16247,7 @@
 <w:hdr xmlns:wpc="http://schemas.microsoft.com/office/word/2010/wordprocessingCanvas" xmlns:cx="http://schemas.microsoft.com/office/drawing/2014/chartex" xmlns:cx1="http://schemas.microsoft.com/office/drawing/2015/9/8/chartex" xmlns:mc="http://schemas.openxmlformats.org/markup-compatibility/2006" xmlns:o="urn:schemas-microsoft-com:office:office" xmlns:r="http://schemas.openxmlformats.org/officeDocument/2006/relationships" xmlns:m="http://schemas.openxmlformats.org/officeDocument/2006/math" xmlns:v="urn:schemas-microsoft-com:vml" xmlns:wp14="http://schemas.microsoft.com/office/word/2010/wordprocessingDrawing" xmlns:wp="http://schemas.openxmlformats.org/drawingml/2006/wordprocessingDrawing" xmlns:w10="urn:schemas-microsoft-com:office:word" xmlns:w="http://schemas.openxmlformats.org/wordprocessingml/2006/main" xmlns:w14="http://schemas.microsoft.com/office/word/2010/wordml" xmlns:w15="http://schemas.microsoft.com/office/word/2012/wordml" xmlns:w16se="http://schemas.microsoft.com/office/word/2015/wordml/symex" xmlns:wpg="http://schemas.microsoft.com/office/word/2010/wordprocessingGroup" xmlns:wpi="http://schemas.microsoft.com/office/word/2010/wordprocessingInk" xmlns:wne="http://schemas.microsoft.com/office/word/2006/wordml" xmlns:wps="http://schemas.microsoft.com/office/word/2010/wordprocessingShape" mc:Ignorable="w14 w15 w16se wp14">
   <w:p>
     <w:pPr>
-      <w:pStyle w:val="BodyText"/>
+      <w:pStyle w:val="GvdeMetni"/>
       <w:spacing w:line="14" w:lineRule="auto"/>
       <w:rPr>
         <w:sz w:val="20"/>
@@ -17253,7 +17194,7 @@
       <w:lang w:bidi="en-US"/>
     </w:rPr>
   </w:style>
-  <w:style w:type="paragraph" w:styleId="Heading1">
+  <w:style w:type="paragraph" w:styleId="Balk1">
     <w:name w:val="heading 1"/>
     <w:basedOn w:val="Normal"/>
     <w:uiPriority w:val="1"/>
@@ -17270,7 +17211,7 @@
       <w:szCs w:val="28"/>
     </w:rPr>
   </w:style>
-  <w:style w:type="paragraph" w:styleId="Heading2">
+  <w:style w:type="paragraph" w:styleId="Balk2">
     <w:name w:val="heading 2"/>
     <w:basedOn w:val="Normal"/>
     <w:uiPriority w:val="1"/>
@@ -17287,7 +17228,7 @@
       <w:szCs w:val="26"/>
     </w:rPr>
   </w:style>
-  <w:style w:type="paragraph" w:styleId="Heading3">
+  <w:style w:type="paragraph" w:styleId="Balk3">
     <w:name w:val="heading 3"/>
     <w:basedOn w:val="Normal"/>
     <w:uiPriority w:val="1"/>
@@ -17303,13 +17244,13 @@
       <w:szCs w:val="24"/>
     </w:rPr>
   </w:style>
-  <w:style w:type="character" w:default="1" w:styleId="DefaultParagraphFont">
+  <w:style w:type="character" w:default="1" w:styleId="VarsaylanParagrafYazTipi">
     <w:name w:val="Default Paragraph Font"/>
     <w:uiPriority w:val="1"/>
     <w:semiHidden/>
     <w:unhideWhenUsed/>
   </w:style>
-  <w:style w:type="table" w:default="1" w:styleId="TableNormal">
+  <w:style w:type="table" w:default="1" w:styleId="NormalTablo">
     <w:name w:val="Normal Table"/>
     <w:uiPriority w:val="99"/>
     <w:semiHidden/>
@@ -17324,7 +17265,7 @@
       </w:tblCellMar>
     </w:tblPr>
   </w:style>
-  <w:style w:type="numbering" w:default="1" w:styleId="NoList">
+  <w:style w:type="numbering" w:default="1" w:styleId="ListeYok">
     <w:name w:val="No List"/>
     <w:uiPriority w:val="99"/>
     <w:semiHidden/>
@@ -17346,7 +17287,7 @@
       </w:tblCellMar>
     </w:tblPr>
   </w:style>
-  <w:style w:type="paragraph" w:styleId="TOC1">
+  <w:style w:type="paragraph" w:styleId="T1">
     <w:name w:val="toc 1"/>
     <w:basedOn w:val="Normal"/>
     <w:uiPriority w:val="1"/>
@@ -17363,7 +17304,7 @@
       <w:szCs w:val="24"/>
     </w:rPr>
   </w:style>
-  <w:style w:type="paragraph" w:styleId="TOC2">
+  <w:style w:type="paragraph" w:styleId="T2">
     <w:name w:val="toc 2"/>
     <w:basedOn w:val="Normal"/>
     <w:uiPriority w:val="1"/>
@@ -17378,7 +17319,7 @@
       <w:bCs/>
     </w:rPr>
   </w:style>
-  <w:style w:type="paragraph" w:styleId="TOC3">
+  <w:style w:type="paragraph" w:styleId="T3">
     <w:name w:val="toc 3"/>
     <w:basedOn w:val="Normal"/>
     <w:uiPriority w:val="1"/>
@@ -17389,7 +17330,7 @@
       <w:jc w:val="right"/>
     </w:pPr>
   </w:style>
-  <w:style w:type="paragraph" w:styleId="TOC4">
+  <w:style w:type="paragraph" w:styleId="T4">
     <w:name w:val="toc 4"/>
     <w:basedOn w:val="Normal"/>
     <w:uiPriority w:val="1"/>
@@ -17405,7 +17346,7 @@
       <w:szCs w:val="24"/>
     </w:rPr>
   </w:style>
-  <w:style w:type="paragraph" w:styleId="BodyText">
+  <w:style w:type="paragraph" w:styleId="GvdeMetni">
     <w:name w:val="Body Text"/>
     <w:basedOn w:val="Normal"/>
     <w:uiPriority w:val="1"/>
@@ -17415,7 +17356,7 @@
       <w:szCs w:val="24"/>
     </w:rPr>
   </w:style>
-  <w:style w:type="paragraph" w:styleId="ListParagraph">
+  <w:style w:type="paragraph" w:styleId="ListeParagraf">
     <w:name w:val="List Paragraph"/>
     <w:basedOn w:val="Normal"/>
     <w:uiPriority w:val="1"/>
@@ -17433,10 +17374,10 @@
       <w:rFonts w:ascii="Courier New" w:eastAsia="Courier New" w:hAnsi="Courier New" w:cs="Courier New"/>
     </w:rPr>
   </w:style>
-  <w:style w:type="paragraph" w:styleId="Header">
+  <w:style w:type="paragraph" w:styleId="stBilgi">
     <w:name w:val="header"/>
     <w:basedOn w:val="Normal"/>
-    <w:link w:val="HeaderChar"/>
+    <w:link w:val="stBilgiChar"/>
     <w:uiPriority w:val="99"/>
     <w:unhideWhenUsed/>
     <w:rsid w:val="0061279E"/>
@@ -17447,10 +17388,10 @@
       </w:tabs>
     </w:pPr>
   </w:style>
-  <w:style w:type="character" w:customStyle="1" w:styleId="HeaderChar">
-    <w:name w:val="Header Char"/>
-    <w:basedOn w:val="DefaultParagraphFont"/>
-    <w:link w:val="Header"/>
+  <w:style w:type="character" w:customStyle="1" w:styleId="stBilgiChar">
+    <w:name w:val="Üst Bilgi Char"/>
+    <w:basedOn w:val="VarsaylanParagrafYazTipi"/>
+    <w:link w:val="stBilgi"/>
     <w:uiPriority w:val="99"/>
     <w:rsid w:val="0061279E"/>
     <w:rPr>
@@ -17458,10 +17399,10 @@
       <w:lang w:bidi="en-US"/>
     </w:rPr>
   </w:style>
-  <w:style w:type="paragraph" w:styleId="Footer">
+  <w:style w:type="paragraph" w:styleId="AltBilgi">
     <w:name w:val="footer"/>
     <w:basedOn w:val="Normal"/>
-    <w:link w:val="FooterChar"/>
+    <w:link w:val="AltBilgiChar"/>
     <w:uiPriority w:val="99"/>
     <w:unhideWhenUsed/>
     <w:rsid w:val="0061279E"/>
@@ -17472,10 +17413,10 @@
       </w:tabs>
     </w:pPr>
   </w:style>
-  <w:style w:type="character" w:customStyle="1" w:styleId="FooterChar">
-    <w:name w:val="Footer Char"/>
-    <w:basedOn w:val="DefaultParagraphFont"/>
-    <w:link w:val="Footer"/>
+  <w:style w:type="character" w:customStyle="1" w:styleId="AltBilgiChar">
+    <w:name w:val="Alt Bilgi Char"/>
+    <w:basedOn w:val="VarsaylanParagrafYazTipi"/>
+    <w:link w:val="AltBilgi"/>
     <w:uiPriority w:val="99"/>
     <w:rsid w:val="0061279E"/>
     <w:rPr>
@@ -17483,9 +17424,9 @@
       <w:lang w:bidi="en-US"/>
     </w:rPr>
   </w:style>
-  <w:style w:type="table" w:styleId="TableGrid">
+  <w:style w:type="table" w:styleId="TabloKlavuzu">
     <w:name w:val="Table Grid"/>
-    <w:basedOn w:val="TableNormal"/>
+    <w:basedOn w:val="NormalTablo"/>
     <w:uiPriority w:val="39"/>
     <w:rsid w:val="009D3B9E"/>
     <w:tblPr>
@@ -17790,7 +17731,7 @@
 </file>
 
 <file path=customXml/itemProps1.xml><?xml version="1.0" encoding="utf-8"?>
-<ds:datastoreItem xmlns:ds="http://schemas.openxmlformats.org/officeDocument/2006/customXml" ds:itemID="{9299AAAE-2A8B-47B9-A0DF-F1F7FB486E82}">
+<ds:datastoreItem xmlns:ds="http://schemas.openxmlformats.org/officeDocument/2006/customXml" ds:itemID="{625C8DED-C75F-4616-A60D-5A4CD4EC4AA7}">
   <ds:schemaRefs>
     <ds:schemaRef ds:uri="http://schemas.openxmlformats.org/officeDocument/2006/bibliography"/>
   </ds:schemaRefs>

--- a/Documentation/handout.docx
+++ b/Documentation/handout.docx
@@ -1,6 +1,6 @@
 
 <file path=word/document.xml><?xml version="1.0" encoding="utf-8"?>
-<w:document xmlns:wpc="http://schemas.microsoft.com/office/word/2010/wordprocessingCanvas" xmlns:cx="http://schemas.microsoft.com/office/drawing/2014/chartex" xmlns:cx1="http://schemas.microsoft.com/office/drawing/2015/9/8/chartex" xmlns:mc="http://schemas.openxmlformats.org/markup-compatibility/2006" xmlns:o="urn:schemas-microsoft-com:office:office" xmlns:r="http://schemas.openxmlformats.org/officeDocument/2006/relationships" xmlns:m="http://schemas.openxmlformats.org/officeDocument/2006/math" xmlns:v="urn:schemas-microsoft-com:vml" xmlns:wp14="http://schemas.microsoft.com/office/word/2010/wordprocessingDrawing" xmlns:wp="http://schemas.openxmlformats.org/drawingml/2006/wordprocessingDrawing" xmlns:w10="urn:schemas-microsoft-com:office:word" xmlns:w="http://schemas.openxmlformats.org/wordprocessingml/2006/main" xmlns:w14="http://schemas.microsoft.com/office/word/2010/wordml" xmlns:w15="http://schemas.microsoft.com/office/word/2012/wordml" xmlns:w16se="http://schemas.microsoft.com/office/word/2015/wordml/symex" xmlns:wpg="http://schemas.microsoft.com/office/word/2010/wordprocessingGroup" xmlns:wpi="http://schemas.microsoft.com/office/word/2010/wordprocessingInk" xmlns:wne="http://schemas.microsoft.com/office/word/2006/wordml" xmlns:wps="http://schemas.microsoft.com/office/word/2010/wordprocessingShape" mc:Ignorable="w14 w15 w16se wp14">
+<w:document xmlns:wpc="http://schemas.microsoft.com/office/word/2010/wordprocessingCanvas" xmlns:cx="http://schemas.microsoft.com/office/drawing/2014/chartex" xmlns:cx1="http://schemas.microsoft.com/office/drawing/2015/9/8/chartex" xmlns:cx2="http://schemas.microsoft.com/office/drawing/2015/10/21/chartex" xmlns:cx3="http://schemas.microsoft.com/office/drawing/2016/5/9/chartex" xmlns:cx4="http://schemas.microsoft.com/office/drawing/2016/5/10/chartex" xmlns:cx5="http://schemas.microsoft.com/office/drawing/2016/5/11/chartex" xmlns:cx6="http://schemas.microsoft.com/office/drawing/2016/5/12/chartex" xmlns:cx7="http://schemas.microsoft.com/office/drawing/2016/5/13/chartex" xmlns:cx8="http://schemas.microsoft.com/office/drawing/2016/5/14/chartex" xmlns:mc="http://schemas.openxmlformats.org/markup-compatibility/2006" xmlns:aink="http://schemas.microsoft.com/office/drawing/2016/ink" xmlns:am3d="http://schemas.microsoft.com/office/drawing/2017/model3d" xmlns:o="urn:schemas-microsoft-com:office:office" xmlns:r="http://schemas.openxmlformats.org/officeDocument/2006/relationships" xmlns:m="http://schemas.openxmlformats.org/officeDocument/2006/math" xmlns:v="urn:schemas-microsoft-com:vml" xmlns:wp14="http://schemas.microsoft.com/office/word/2010/wordprocessingDrawing" xmlns:wp="http://schemas.openxmlformats.org/drawingml/2006/wordprocessingDrawing" xmlns:w10="urn:schemas-microsoft-com:office:word" xmlns:w="http://schemas.openxmlformats.org/wordprocessingml/2006/main" xmlns:w14="http://schemas.microsoft.com/office/word/2010/wordml" xmlns:w15="http://schemas.microsoft.com/office/word/2012/wordml" xmlns:w16cex="http://schemas.microsoft.com/office/word/2018/wordml/cex" xmlns:w16cid="http://schemas.microsoft.com/office/word/2016/wordml/cid" xmlns:w16="http://schemas.microsoft.com/office/word/2018/wordml" xmlns:w16se="http://schemas.microsoft.com/office/word/2015/wordml/symex" xmlns:wpg="http://schemas.microsoft.com/office/word/2010/wordprocessingGroup" xmlns:wpi="http://schemas.microsoft.com/office/word/2010/wordprocessingInk" xmlns:wne="http://schemas.microsoft.com/office/word/2006/wordml" xmlns:wps="http://schemas.microsoft.com/office/word/2010/wordprocessingShape" mc:Ignorable="w14 w15 w16se w16cid w16 w16cex wp14">
   <w:body>
     <w:p>
       <w:pPr>
@@ -37,7 +37,7 @@
           <w:lang w:bidi="ar-SA"/>
         </w:rPr>
         <w:drawing>
-          <wp:inline distT="0" distB="0" distL="0" distR="0">
+          <wp:inline distT="0" distB="0" distL="0" distR="0" wp14:anchorId="11304BF3" wp14:editId="04DE623A">
             <wp:extent cx="2609850" cy="438150"/>
             <wp:effectExtent l="0" t="0" r="0" b="0"/>
             <wp:docPr id="1" name="image1.jpeg"/>
@@ -106,8 +106,8 @@
         <w:rPr>
           <w:sz w:val="20"/>
         </w:rPr>
-        <w:pict>
-          <v:line id="_x0000_s1104" style="position:absolute;left:0;text-align:left;z-index:-251656192;mso-wrap-distance-left:0;mso-wrap-distance-right:0;mso-position-horizontal-relative:page" from="70.55pt,79.3pt" to="541.75pt,79.3pt" strokecolor="#5b9bd4" strokeweight="1pt">
+        <w:pict w14:anchorId="463AB274">
+          <v:line id="_x0000_s1101" alt="" style="position:absolute;left:0;text-align:left;z-index:-251656192;mso-wrap-edited:f;mso-width-percent:0;mso-height-percent:0;mso-wrap-distance-left:0;mso-wrap-distance-right:0;mso-position-horizontal-relative:page;mso-width-percent:0;mso-height-percent:0" from="70.55pt,79.3pt" to="541.75pt,79.3pt" strokecolor="#5b9bd4" strokeweight="1pt">
             <w10:wrap type="topAndBottom" anchorx="page"/>
           </v:line>
         </w:pict>
@@ -137,7 +137,23 @@
           <w:color w:val="44536A"/>
           <w:sz w:val="52"/>
         </w:rPr>
-        <w:t>Summer 2020</w:t>
+        <w:t>Winter</w:t>
+      </w:r>
+      <w:r>
+        <w:rPr>
+          <w:b/>
+          <w:color w:val="44536A"/>
+          <w:sz w:val="52"/>
+        </w:rPr>
+        <w:t xml:space="preserve"> 202</w:t>
+      </w:r>
+      <w:r>
+        <w:rPr>
+          <w:b/>
+          <w:color w:val="44536A"/>
+          <w:sz w:val="52"/>
+        </w:rPr>
+        <w:t>4</w:t>
       </w:r>
       <w:r>
         <w:rPr>
@@ -311,28 +327,35 @@
           <w:rFonts w:ascii="Lucida Calligraphy"/>
           <w:sz w:val="28"/>
         </w:rPr>
-        <w:t>Date: August 10</w:t>
+        <w:t xml:space="preserve">Date: </w:t>
       </w:r>
       <w:r>
         <w:rPr>
           <w:rFonts w:ascii="Lucida Calligraphy"/>
           <w:sz w:val="28"/>
         </w:rPr>
-        <w:t>-</w:t>
+        <w:t>January</w:t>
       </w:r>
       <w:r>
         <w:rPr>
           <w:rFonts w:ascii="Lucida Calligraphy"/>
           <w:sz w:val="28"/>
         </w:rPr>
-        <w:t>21</w:t>
+        <w:t xml:space="preserve"> 12</w:t>
       </w:r>
       <w:r>
         <w:rPr>
           <w:rFonts w:ascii="Lucida Calligraphy"/>
           <w:sz w:val="28"/>
         </w:rPr>
-        <w:t>, 2020</w:t>
+        <w:t>, 202</w:t>
+      </w:r>
+      <w:r>
+        <w:rPr>
+          <w:rFonts w:ascii="Lucida Calligraphy"/>
+          <w:sz w:val="28"/>
+        </w:rPr>
+        <w:t>4</w:t>
       </w:r>
     </w:p>
     <w:p>
@@ -382,7 +405,7 @@
           <w:lang w:bidi="ar-SA"/>
         </w:rPr>
         <w:drawing>
-          <wp:anchor distT="0" distB="0" distL="0" distR="0" simplePos="0" relativeHeight="251653120" behindDoc="0" locked="0" layoutInCell="1" allowOverlap="1">
+          <wp:anchor distT="0" distB="0" distL="0" distR="0" simplePos="0" relativeHeight="251653120" behindDoc="0" locked="0" layoutInCell="1" allowOverlap="1" wp14:anchorId="16D1B22D" wp14:editId="05AD1934">
             <wp:simplePos x="0" y="0"/>
             <wp:positionH relativeFrom="page">
               <wp:posOffset>937895</wp:posOffset>
@@ -518,25 +541,82 @@
           <w:b/>
           <w:sz w:val="24"/>
         </w:rPr>
-        <w:t xml:space="preserve">Date: </w:t>
-      </w:r>
-      <w:r>
-        <w:rPr>
+        <w:t>Date:</w:t>
+      </w:r>
+      <w:r>
+        <w:rPr>
+          <w:b/>
           <w:sz w:val="24"/>
         </w:rPr>
-        <w:t>August 10-21</w:t>
-      </w:r>
-      <w:r>
-        <w:rPr>
+        <w:t xml:space="preserve"> </w:t>
+      </w:r>
+      <w:r>
+        <w:rPr>
+          <w:bCs/>
           <w:sz w:val="24"/>
         </w:rPr>
-        <w:t>, 2020</w:t>
-      </w:r>
-      <w:r>
-        <w:rPr>
+        <w:t>Friday,</w:t>
+      </w:r>
+      <w:r>
+        <w:rPr>
+          <w:b/>
           <w:sz w:val="24"/>
         </w:rPr>
-        <w:t xml:space="preserve"> from 10am-12pm (California Time)</w:t>
+        <w:t xml:space="preserve"> </w:t>
+      </w:r>
+      <w:r>
+        <w:rPr>
+          <w:sz w:val="24"/>
+        </w:rPr>
+        <w:t>January</w:t>
+      </w:r>
+      <w:r>
+        <w:rPr>
+          <w:sz w:val="24"/>
+        </w:rPr>
+        <w:t xml:space="preserve"> 12</w:t>
+      </w:r>
+      <w:r>
+        <w:rPr>
+          <w:sz w:val="24"/>
+        </w:rPr>
+        <w:t>, 202</w:t>
+      </w:r>
+      <w:r>
+        <w:rPr>
+          <w:sz w:val="24"/>
+        </w:rPr>
+        <w:t>4</w:t>
+      </w:r>
+      <w:r>
+        <w:rPr>
+          <w:sz w:val="24"/>
+        </w:rPr>
+        <w:t xml:space="preserve"> from </w:t>
+      </w:r>
+      <w:r>
+        <w:rPr>
+          <w:sz w:val="24"/>
+        </w:rPr>
+        <w:t>9</w:t>
+      </w:r>
+      <w:r>
+        <w:rPr>
+          <w:sz w:val="24"/>
+        </w:rPr>
+        <w:t>am-</w:t>
+      </w:r>
+      <w:r>
+        <w:rPr>
+          <w:sz w:val="24"/>
+        </w:rPr>
+        <w:t>4</w:t>
+      </w:r>
+      <w:r>
+        <w:rPr>
+          <w:sz w:val="24"/>
+        </w:rPr>
+        <w:t>pm</w:t>
       </w:r>
     </w:p>
     <w:p>
@@ -552,7 +632,7 @@
         <w:t xml:space="preserve">Location: </w:t>
       </w:r>
       <w:r>
-        <w:t>Zoom (online)</w:t>
+        <w:t>Center for Watershed Sciences Conference Room</w:t>
       </w:r>
     </w:p>
     <w:p>
@@ -571,7 +651,12 @@
         <w:t xml:space="preserve">Registration: </w:t>
       </w:r>
       <w:r>
-        <w:t>(not needed)</w:t>
+        <w:rPr>
+          <w:color w:val="0462C1"/>
+          <w:sz w:val="24"/>
+          <w:u w:val="single" w:color="0462C1"/>
+        </w:rPr>
+        <w:t>https://shorturl.at/iqyFM</w:t>
       </w:r>
     </w:p>
     <w:p>
@@ -675,7 +760,7 @@
         <w:tblLook w:val="04A0" w:firstRow="1" w:lastRow="0" w:firstColumn="1" w:lastColumn="0" w:noHBand="0" w:noVBand="1"/>
       </w:tblPr>
       <w:tblGrid>
-        <w:gridCol w:w="763"/>
+        <w:gridCol w:w="1164"/>
         <w:gridCol w:w="371"/>
         <w:gridCol w:w="7287"/>
       </w:tblGrid>
@@ -685,7 +770,7 @@
         </w:trPr>
         <w:tc>
           <w:tcPr>
-            <w:tcW w:w="763" w:type="dxa"/>
+            <w:tcW w:w="1164" w:type="dxa"/>
             <w:tcBorders>
               <w:top w:val="single" w:sz="4" w:space="0" w:color="auto"/>
               <w:bottom w:val="single" w:sz="4" w:space="0" w:color="auto"/>
@@ -704,7 +789,7 @@
               <w:rPr>
                 <w:sz w:val="24"/>
               </w:rPr>
-              <w:t>Days</w:t>
+              <w:t>Time</w:t>
             </w:r>
           </w:p>
         </w:tc>
@@ -758,7 +843,7 @@
         </w:trPr>
         <w:tc>
           <w:tcPr>
-            <w:tcW w:w="763" w:type="dxa"/>
+            <w:tcW w:w="1164" w:type="dxa"/>
             <w:tcBorders>
               <w:top w:val="single" w:sz="4" w:space="0" w:color="auto"/>
             </w:tcBorders>
@@ -776,7 +861,7 @@
               <w:rPr>
                 <w:sz w:val="24"/>
               </w:rPr>
-              <w:t>1</w:t>
+              <w:t>9am</w:t>
             </w:r>
           </w:p>
         </w:tc>
@@ -834,7 +919,7 @@
         </w:trPr>
         <w:tc>
           <w:tcPr>
-            <w:tcW w:w="763" w:type="dxa"/>
+            <w:tcW w:w="1164" w:type="dxa"/>
             <w:vAlign w:val="center"/>
           </w:tcPr>
           <w:p>
@@ -849,7 +934,7 @@
               <w:rPr>
                 <w:sz w:val="24"/>
               </w:rPr>
-              <w:t>2</w:t>
+              <w:t>10am</w:t>
             </w:r>
           </w:p>
         </w:tc>
@@ -901,7 +986,7 @@
         </w:trPr>
         <w:tc>
           <w:tcPr>
-            <w:tcW w:w="763" w:type="dxa"/>
+            <w:tcW w:w="1164" w:type="dxa"/>
             <w:vAlign w:val="center"/>
           </w:tcPr>
           <w:p>
@@ -916,7 +1001,7 @@
               <w:rPr>
                 <w:sz w:val="24"/>
               </w:rPr>
-              <w:t>3</w:t>
+              <w:t>11am</w:t>
             </w:r>
           </w:p>
         </w:tc>
@@ -968,7 +1053,7 @@
         </w:trPr>
         <w:tc>
           <w:tcPr>
-            <w:tcW w:w="763" w:type="dxa"/>
+            <w:tcW w:w="1164" w:type="dxa"/>
             <w:vAlign w:val="center"/>
           </w:tcPr>
           <w:p>
@@ -983,7 +1068,7 @@
               <w:rPr>
                 <w:sz w:val="24"/>
               </w:rPr>
-              <w:t>4</w:t>
+              <w:t>12-1pm</w:t>
             </w:r>
           </w:p>
         </w:tc>
@@ -1000,12 +1085,6 @@
                 <w:sz w:val="24"/>
               </w:rPr>
             </w:pPr>
-            <w:r>
-              <w:rPr>
-                <w:sz w:val="24"/>
-              </w:rPr>
-              <w:t>-</w:t>
-            </w:r>
           </w:p>
         </w:tc>
         <w:tc>
@@ -1024,7 +1103,7 @@
               <w:rPr>
                 <w:sz w:val="24"/>
               </w:rPr>
-              <w:t>HOBBES database and matrix export</w:t>
+              <w:t>Lunch Break</w:t>
             </w:r>
           </w:p>
         </w:tc>
@@ -1035,7 +1114,7 @@
         </w:trPr>
         <w:tc>
           <w:tcPr>
-            <w:tcW w:w="763" w:type="dxa"/>
+            <w:tcW w:w="1164" w:type="dxa"/>
             <w:vAlign w:val="center"/>
           </w:tcPr>
           <w:p>
@@ -1050,7 +1129,7 @@
               <w:rPr>
                 <w:sz w:val="24"/>
               </w:rPr>
-              <w:t>5</w:t>
+              <w:t>1pm</w:t>
             </w:r>
           </w:p>
         </w:tc>
@@ -1091,7 +1170,7 @@
               <w:rPr>
                 <w:sz w:val="24"/>
               </w:rPr>
-              <w:t>Creating CALVIN runs (Python version) and running the model</w:t>
+              <w:t>HOBBES database and matrix export</w:t>
             </w:r>
           </w:p>
         </w:tc>
@@ -1102,7 +1181,7 @@
         </w:trPr>
         <w:tc>
           <w:tcPr>
-            <w:tcW w:w="763" w:type="dxa"/>
+            <w:tcW w:w="1164" w:type="dxa"/>
             <w:vAlign w:val="center"/>
           </w:tcPr>
           <w:p>
@@ -1117,7 +1196,7 @@
               <w:rPr>
                 <w:sz w:val="24"/>
               </w:rPr>
-              <w:t>6</w:t>
+              <w:t>2pm</w:t>
             </w:r>
           </w:p>
         </w:tc>
@@ -1158,7 +1237,7 @@
               <w:rPr>
                 <w:sz w:val="24"/>
               </w:rPr>
-              <w:t>Postprocessing outputs and analyzing results</w:t>
+              <w:t>Creating CALVIN runs (Python version) and running the model</w:t>
             </w:r>
           </w:p>
         </w:tc>
@@ -1169,7 +1248,7 @@
         </w:trPr>
         <w:tc>
           <w:tcPr>
-            <w:tcW w:w="763" w:type="dxa"/>
+            <w:tcW w:w="1164" w:type="dxa"/>
             <w:vAlign w:val="center"/>
           </w:tcPr>
           <w:p>
@@ -1184,7 +1263,7 @@
               <w:rPr>
                 <w:sz w:val="24"/>
               </w:rPr>
-              <w:t>7</w:t>
+              <w:t>3pm</w:t>
             </w:r>
           </w:p>
         </w:tc>
@@ -1225,13 +1304,7 @@
               <w:rPr>
                 <w:sz w:val="24"/>
               </w:rPr>
-              <w:t xml:space="preserve">Modifying existing database and creating </w:t>
-            </w:r>
-            <w:r>
-              <w:rPr>
-                <w:sz w:val="24"/>
-              </w:rPr>
-              <w:t>subnetworks</w:t>
+              <w:t>Postprocessing outputs and analyzing results</w:t>
             </w:r>
           </w:p>
         </w:tc>
@@ -1242,7 +1315,7 @@
         </w:trPr>
         <w:tc>
           <w:tcPr>
-            <w:tcW w:w="763" w:type="dxa"/>
+            <w:tcW w:w="1164" w:type="dxa"/>
             <w:vAlign w:val="center"/>
           </w:tcPr>
           <w:p>
@@ -1257,7 +1330,7 @@
               <w:rPr>
                 <w:sz w:val="24"/>
               </w:rPr>
-              <w:t>8</w:t>
+              <w:t>3:30pm</w:t>
             </w:r>
           </w:p>
         </w:tc>
@@ -1298,7 +1371,13 @@
               <w:rPr>
                 <w:sz w:val="24"/>
               </w:rPr>
-              <w:t>Creating networks from scratch (will be experimental)</w:t>
+              <w:t xml:space="preserve">Modifying existing database and creating </w:t>
+            </w:r>
+            <w:r>
+              <w:rPr>
+                <w:sz w:val="24"/>
+              </w:rPr>
+              <w:t>subnetworks</w:t>
             </w:r>
           </w:p>
         </w:tc>
@@ -1309,80 +1388,7 @@
         </w:trPr>
         <w:tc>
           <w:tcPr>
-            <w:tcW w:w="763" w:type="dxa"/>
-            <w:vAlign w:val="center"/>
-          </w:tcPr>
-          <w:p>
-            <w:pPr>
-              <w:spacing w:line="360" w:lineRule="auto"/>
-              <w:jc w:val="center"/>
-              <w:rPr>
-                <w:sz w:val="24"/>
-              </w:rPr>
-            </w:pPr>
-            <w:r>
-              <w:rPr>
-                <w:sz w:val="24"/>
-              </w:rPr>
-              <w:t>9</w:t>
-            </w:r>
-          </w:p>
-        </w:tc>
-        <w:tc>
-          <w:tcPr>
-            <w:tcW w:w="371" w:type="dxa"/>
-            <w:vAlign w:val="center"/>
-          </w:tcPr>
-          <w:p>
-            <w:pPr>
-              <w:spacing w:line="360" w:lineRule="auto"/>
-              <w:jc w:val="center"/>
-              <w:rPr>
-                <w:sz w:val="24"/>
-              </w:rPr>
-            </w:pPr>
-            <w:r>
-              <w:rPr>
-                <w:sz w:val="24"/>
-              </w:rPr>
-              <w:t>-</w:t>
-            </w:r>
-          </w:p>
-        </w:tc>
-        <w:tc>
-          <w:tcPr>
-            <w:tcW w:w="7287" w:type="dxa"/>
-            <w:vAlign w:val="center"/>
-          </w:tcPr>
-          <w:p>
-            <w:pPr>
-              <w:spacing w:line="360" w:lineRule="auto"/>
-              <w:rPr>
-                <w:sz w:val="24"/>
-              </w:rPr>
-            </w:pPr>
-            <w:r>
-              <w:rPr>
-                <w:sz w:val="24"/>
-              </w:rPr>
-              <w:t>Q&amp;A</w:t>
-            </w:r>
-            <w:r>
-              <w:rPr>
-                <w:sz w:val="24"/>
-              </w:rPr>
-              <w:t xml:space="preserve"> and discussion</w:t>
-            </w:r>
-          </w:p>
-        </w:tc>
-      </w:tr>
-      <w:tr>
-        <w:trPr>
-          <w:jc w:val="center"/>
-        </w:trPr>
-        <w:tc>
-          <w:tcPr>
-            <w:tcW w:w="763" w:type="dxa"/>
+            <w:tcW w:w="1164" w:type="dxa"/>
             <w:tcBorders>
               <w:bottom w:val="single" w:sz="4" w:space="0" w:color="auto"/>
             </w:tcBorders>
@@ -1400,7 +1406,7 @@
               <w:rPr>
                 <w:sz w:val="24"/>
               </w:rPr>
-              <w:t>10</w:t>
+              <w:t>4pm</w:t>
             </w:r>
           </w:p>
         </w:tc>
@@ -1723,7 +1729,15 @@
         <w:t xml:space="preserve">M. </w:t>
       </w:r>
       <w:r>
-        <w:t xml:space="preserve">S., Fefer, M. A., Herman, J. D., Hart, Q. J., Merz, J. R., Medellín-Azuara, J., &amp; Lund, J. R. (2018). An open-source Python implementation of California’s hydroeconomic optimization model. </w:t>
+        <w:t xml:space="preserve">S., </w:t>
+      </w:r>
+      <w:proofErr w:type="spellStart"/>
+      <w:r>
+        <w:t>Fefer</w:t>
+      </w:r>
+      <w:proofErr w:type="spellEnd"/>
+      <w:r>
+        <w:t xml:space="preserve">, M. A., Herman, J. D., Hart, Q. J., Merz, J. R., Medellín-Azuara, J., &amp; Lund, J. R. (2018). An open-source Python implementation of California’s hydroeconomic optimization model. </w:t>
       </w:r>
       <w:r>
         <w:rPr>
@@ -1789,6 +1803,10 @@
         <w:pStyle w:val="GvdeMetni"/>
         <w:spacing w:before="93" w:line="451" w:lineRule="auto"/>
         <w:ind w:left="160" w:right="4196"/>
+        <w:rPr>
+          <w:color w:val="0462C1"/>
+          <w:u w:val="single" w:color="0462C1"/>
+        </w:rPr>
       </w:pPr>
       <w:r>
         <w:rPr>
@@ -1799,34 +1817,27 @@
       <w:r>
         <w:t xml:space="preserve"> </w:t>
       </w:r>
-      <w:hyperlink r:id="rId15">
+      <w:hyperlink r:id="rId15" w:history="1">
         <w:r>
           <w:rPr>
-            <w:color w:val="0462C1"/>
-            <w:u w:val="single" w:color="0462C1"/>
+            <w:rStyle w:val="Kpr"/>
           </w:rPr>
-          <w:t>https://calvin.ucdavis.edu/node</w:t>
+          <w:t>https://calvin.ucdavis.edu</w:t>
         </w:r>
       </w:hyperlink>
-      <w:r>
-        <w:rPr>
-          <w:color w:val="0462C1"/>
-        </w:rPr>
-        <w:t xml:space="preserve"> </w:t>
-      </w:r>
-      <w:hyperlink r:id="rId16">
-        <w:r>
-          <w:rPr>
-            <w:color w:val="0462C1"/>
-            <w:u w:val="single" w:color="0462C1"/>
-          </w:rPr>
-          <w:t>https://watershed.ucdavis.edu/shed/lund/CALVIN/</w:t>
-        </w:r>
-      </w:hyperlink>
-    </w:p>
-    <w:p>
-      <w:pPr>
-        <w:spacing w:line="451" w:lineRule="auto"/>
+    </w:p>
+    <w:p>
+      <w:pPr>
+        <w:pStyle w:val="GvdeMetni"/>
+        <w:spacing w:before="93" w:line="451" w:lineRule="auto"/>
+        <w:ind w:left="160" w:right="4196"/>
+      </w:pPr>
+    </w:p>
+    <w:p>
+      <w:pPr>
+        <w:pStyle w:val="GvdeMetni"/>
+        <w:spacing w:before="93" w:line="451" w:lineRule="auto"/>
+        <w:ind w:left="160" w:right="4196"/>
         <w:sectPr>
           <w:pgSz w:w="12240" w:h="15840"/>
           <w:pgMar w:top="1040" w:right="1300" w:bottom="1180" w:left="1280" w:header="726" w:footer="909" w:gutter="0"/>
@@ -1868,7 +1879,6 @@
           <w:docPartUnique/>
         </w:docPartObj>
       </w:sdtPr>
-      <w:sdtEndPr/>
       <w:sdtContent>
         <w:p>
           <w:pPr>
@@ -2940,7 +2950,7 @@
         </w:rPr>
         <w:t xml:space="preserve"> </w:t>
       </w:r>
-      <w:hyperlink r:id="rId17">
+      <w:hyperlink r:id="rId16">
         <w:r>
           <w:rPr>
             <w:color w:val="0462C1"/>
@@ -2982,7 +2992,7 @@
         </w:rPr>
         <w:t xml:space="preserve"> </w:t>
       </w:r>
-      <w:hyperlink r:id="rId18">
+      <w:hyperlink r:id="rId17">
         <w:r>
           <w:rPr>
             <w:color w:val="0462C1"/>
@@ -3038,7 +3048,7 @@
                 <w:lang w:bidi="ar-SA"/>
               </w:rPr>
               <w:drawing>
-                <wp:inline distT="0" distB="0" distL="0" distR="0">
+                <wp:inline distT="0" distB="0" distL="0" distR="0" wp14:anchorId="5CACA3D9" wp14:editId="6616B25E">
                   <wp:extent cx="2763745" cy="1595437"/>
                   <wp:effectExtent l="0" t="0" r="0" b="0"/>
                   <wp:docPr id="5" name="image3.jpeg"/>
@@ -3053,7 +3063,7 @@
                           <pic:cNvPicPr/>
                         </pic:nvPicPr>
                         <pic:blipFill>
-                          <a:blip r:embed="rId19" cstate="print"/>
+                          <a:blip r:embed="rId18" cstate="print"/>
                           <a:stretch>
                             <a:fillRect/>
                           </a:stretch>
@@ -3096,7 +3106,7 @@
                 <w:lang w:bidi="ar-SA"/>
               </w:rPr>
               <w:drawing>
-                <wp:inline distT="0" distB="0" distL="0" distR="0">
+                <wp:inline distT="0" distB="0" distL="0" distR="0" wp14:anchorId="0FC5A7A1" wp14:editId="2CBC790C">
                   <wp:extent cx="2746452" cy="1595437"/>
                   <wp:effectExtent l="0" t="0" r="0" b="0"/>
                   <wp:docPr id="7" name="image4.jpeg"/>
@@ -3111,7 +3121,7 @@
                           <pic:cNvPicPr/>
                         </pic:nvPicPr>
                         <pic:blipFill>
-                          <a:blip r:embed="rId20" cstate="print"/>
+                          <a:blip r:embed="rId19" cstate="print"/>
                           <a:stretch>
                             <a:fillRect/>
                           </a:stretch>
@@ -3206,7 +3216,7 @@
           <w:sz w:val="24"/>
         </w:rPr>
       </w:pPr>
-      <w:hyperlink r:id="rId21">
+      <w:hyperlink r:id="rId20">
         <w:r>
           <w:rPr>
             <w:color w:val="0462C1"/>
@@ -3234,7 +3244,7 @@
           <w:sz w:val="24"/>
         </w:rPr>
       </w:pPr>
-      <w:hyperlink r:id="rId22">
+      <w:hyperlink r:id="rId21">
         <w:r>
           <w:rPr>
             <w:color w:val="0462C1"/>
@@ -3262,7 +3272,7 @@
           <w:sz w:val="24"/>
         </w:rPr>
       </w:pPr>
-      <w:hyperlink r:id="rId23">
+      <w:hyperlink r:id="rId22">
         <w:r>
           <w:rPr>
             <w:color w:val="0462C1"/>
@@ -3304,7 +3314,7 @@
           <w:sz w:val="24"/>
         </w:rPr>
       </w:pPr>
-      <w:hyperlink r:id="rId24">
+      <w:hyperlink r:id="rId23">
         <w:r>
           <w:rPr>
             <w:color w:val="0462C1"/>
@@ -3479,7 +3489,7 @@
           <w:lang w:bidi="ar-SA"/>
         </w:rPr>
         <w:drawing>
-          <wp:anchor distT="0" distB="0" distL="0" distR="0" simplePos="0" relativeHeight="251642880" behindDoc="0" locked="0" layoutInCell="1" allowOverlap="1">
+          <wp:anchor distT="0" distB="0" distL="0" distR="0" simplePos="0" relativeHeight="251642880" behindDoc="0" locked="0" layoutInCell="1" allowOverlap="1" wp14:anchorId="557C859E" wp14:editId="251EEA72">
             <wp:simplePos x="0" y="0"/>
             <wp:positionH relativeFrom="page">
               <wp:posOffset>1154112</wp:posOffset>
@@ -3502,7 +3512,7 @@
                     <pic:cNvPicPr/>
                   </pic:nvPicPr>
                   <pic:blipFill>
-                    <a:blip r:embed="rId25" cstate="print"/>
+                    <a:blip r:embed="rId24" cstate="print"/>
                     <a:stretch>
                       <a:fillRect/>
                     </a:stretch>
@@ -3574,7 +3584,31 @@
         <w:ind w:left="160" w:right="240"/>
       </w:pPr>
       <w:r>
-        <w:t>We will use Anaconda, a free and open source distribution of the Python programming language for data science and machine learning related applications (large-scale data processing, predictive analytics, scientific computing), that aims to simplify package management and deployment. Anaconda distribution has several packages, including Numpy, Scipy and Pandas. If you already have Anaconda with Python 3.0+, you do not need to install again, you can proceed to Pyomo and solver installations.</w:t>
+        <w:t xml:space="preserve">We will use Anaconda, a free and </w:t>
+      </w:r>
+      <w:proofErr w:type="gramStart"/>
+      <w:r>
+        <w:t>open source</w:t>
+      </w:r>
+      <w:proofErr w:type="gramEnd"/>
+      <w:r>
+        <w:t xml:space="preserve"> distribution of the Python programming language for data science and machine learning related applications (large-scale data processing, predictive analytics, scientific computing), that aims to simplify package management and deployment. Anaconda distribution has several packages, including </w:t>
+      </w:r>
+      <w:proofErr w:type="spellStart"/>
+      <w:r>
+        <w:t>Numpy</w:t>
+      </w:r>
+      <w:proofErr w:type="spellEnd"/>
+      <w:r>
+        <w:t xml:space="preserve">, </w:t>
+      </w:r>
+      <w:proofErr w:type="spellStart"/>
+      <w:r>
+        <w:t>Scipy</w:t>
+      </w:r>
+      <w:proofErr w:type="spellEnd"/>
+      <w:r>
+        <w:t xml:space="preserve"> and Pandas. If you already have Anaconda with Python 3.0+, you do not need to install again, you can proceed to Pyomo and solver installations.</w:t>
       </w:r>
     </w:p>
     <w:p>
@@ -3588,7 +3622,7 @@
         </w:rPr>
         <w:t xml:space="preserve">Download link: </w:t>
       </w:r>
-      <w:hyperlink r:id="rId26">
+      <w:hyperlink r:id="rId25">
         <w:r>
           <w:rPr>
             <w:color w:val="0462C1"/>
@@ -3647,7 +3681,23 @@
         <w:ind w:left="160" w:right="240"/>
       </w:pPr>
       <w:r>
-        <w:t>Pyomo is a high level Python optimization modeling library. Pyomo is like a interface between your data and solver in a sense that it prepares your parameter data, decision variables, objective function, and constraints in way that solvers can understand and solve. Pyomo then gets raw results from solvers and organizes for us to Postprocess. Pyomo simply communicates between data and solvers. CALVIN can connect to several solvers but we will use GLPK, an open-source linear programming (LP) solver.</w:t>
+        <w:t xml:space="preserve">Pyomo is a </w:t>
+      </w:r>
+      <w:proofErr w:type="gramStart"/>
+      <w:r>
+        <w:t>high level</w:t>
+      </w:r>
+      <w:proofErr w:type="gramEnd"/>
+      <w:r>
+        <w:t xml:space="preserve"> Python optimization modeling library. Pyomo is like </w:t>
+      </w:r>
+      <w:proofErr w:type="gramStart"/>
+      <w:r>
+        <w:t>a</w:t>
+      </w:r>
+      <w:proofErr w:type="gramEnd"/>
+      <w:r>
+        <w:t xml:space="preserve"> interface between your data and solver in a sense that it prepares your parameter data, decision variables, objective function, and constraints in way that solvers can understand and solve. Pyomo then gets raw results from solvers and organizes for us to Postprocess. Pyomo simply communicates between data and solvers. CALVIN can connect to several solvers but we will use GLPK, an open-source linear programming (LP) solver.</w:t>
       </w:r>
     </w:p>
     <w:p>
@@ -3657,7 +3707,15 @@
         <w:ind w:left="160" w:right="1295"/>
       </w:pPr>
       <w:r>
-        <w:t>After installing anaconda (python v3+), installing pyomo and GLPK solver are straightforward. We will use command line to install required packages.</w:t>
+        <w:t xml:space="preserve">After installing anaconda (python v3+), installing </w:t>
+      </w:r>
+      <w:proofErr w:type="spellStart"/>
+      <w:r>
+        <w:t>pyomo</w:t>
+      </w:r>
+      <w:proofErr w:type="spellEnd"/>
+      <w:r>
+        <w:t xml:space="preserve"> and GLPK solver are straightforward. We will use command line to install required packages.</w:t>
       </w:r>
     </w:p>
     <w:p>
@@ -3672,24 +3730,60 @@
           <w:rFonts w:ascii="Courier New"/>
         </w:rPr>
       </w:pPr>
+      <w:proofErr w:type="spellStart"/>
       <w:r>
         <w:rPr>
           <w:rFonts w:ascii="Courier New"/>
           <w:color w:val="23292D"/>
           <w:shd w:val="clear" w:color="auto" w:fill="F6F8F9"/>
         </w:rPr>
-        <w:t>conda install -</w:t>
-      </w:r>
+        <w:t>conda</w:t>
+      </w:r>
+      <w:proofErr w:type="spellEnd"/>
       <w:r>
         <w:rPr>
           <w:rFonts w:ascii="Courier New"/>
           <w:color w:val="23292D"/>
           <w:shd w:val="clear" w:color="auto" w:fill="F6F8F9"/>
         </w:rPr>
-        <w:t>c conda-forge pyomo</w:t>
-      </w:r>
-      <w:bookmarkStart w:id="14" w:name="_GoBack"/>
-      <w:bookmarkEnd w:id="14"/>
+        <w:t xml:space="preserve"> install -</w:t>
+      </w:r>
+      <w:r>
+        <w:rPr>
+          <w:rFonts w:ascii="Courier New"/>
+          <w:color w:val="23292D"/>
+          <w:shd w:val="clear" w:color="auto" w:fill="F6F8F9"/>
+        </w:rPr>
+        <w:t xml:space="preserve">c </w:t>
+      </w:r>
+      <w:proofErr w:type="spellStart"/>
+      <w:r>
+        <w:rPr>
+          <w:rFonts w:ascii="Courier New"/>
+          <w:color w:val="23292D"/>
+          <w:shd w:val="clear" w:color="auto" w:fill="F6F8F9"/>
+        </w:rPr>
+        <w:t>conda</w:t>
+      </w:r>
+      <w:proofErr w:type="spellEnd"/>
+      <w:r>
+        <w:rPr>
+          <w:rFonts w:ascii="Courier New"/>
+          <w:color w:val="23292D"/>
+          <w:shd w:val="clear" w:color="auto" w:fill="F6F8F9"/>
+        </w:rPr>
+        <w:t xml:space="preserve">-forge </w:t>
+      </w:r>
+      <w:proofErr w:type="spellStart"/>
+      <w:r>
+        <w:rPr>
+          <w:rFonts w:ascii="Courier New"/>
+          <w:color w:val="23292D"/>
+          <w:shd w:val="clear" w:color="auto" w:fill="F6F8F9"/>
+        </w:rPr>
+        <w:t>pyomo</w:t>
+      </w:r>
+      <w:proofErr w:type="spellEnd"/>
       <w:r>
         <w:rPr>
           <w:rFonts w:ascii="Courier New"/>
@@ -3699,6 +3793,7 @@
         </w:rPr>
         <w:t xml:space="preserve"> </w:t>
       </w:r>
+      <w:proofErr w:type="spellStart"/>
       <w:r>
         <w:rPr>
           <w:rFonts w:ascii="Courier New"/>
@@ -3707,6 +3802,7 @@
         </w:rPr>
         <w:t>glpk</w:t>
       </w:r>
+      <w:proofErr w:type="spellEnd"/>
       <w:r>
         <w:rPr>
           <w:rFonts w:ascii="Courier New"/>
@@ -3733,10 +3829,10 @@
           <w:b/>
         </w:rPr>
       </w:pPr>
-      <w:bookmarkStart w:id="15" w:name="Mac_OS_Pyomo_and_solver_installation"/>
-      <w:bookmarkStart w:id="16" w:name="_bookmark7"/>
+      <w:bookmarkStart w:id="14" w:name="Mac_OS_Pyomo_and_solver_installation"/>
+      <w:bookmarkStart w:id="15" w:name="_bookmark7"/>
+      <w:bookmarkEnd w:id="14"/>
       <w:bookmarkEnd w:id="15"/>
-      <w:bookmarkEnd w:id="16"/>
       <w:r>
         <w:rPr>
           <w:b/>
@@ -3821,7 +3917,7 @@
           <w:lang w:bidi="ar-SA"/>
         </w:rPr>
         <w:drawing>
-          <wp:anchor distT="0" distB="0" distL="0" distR="0" simplePos="0" relativeHeight="251643904" behindDoc="0" locked="0" layoutInCell="1" allowOverlap="1">
+          <wp:anchor distT="0" distB="0" distL="0" distR="0" simplePos="0" relativeHeight="251643904" behindDoc="0" locked="0" layoutInCell="1" allowOverlap="1" wp14:anchorId="2E14EE68" wp14:editId="740AE132">
             <wp:simplePos x="0" y="0"/>
             <wp:positionH relativeFrom="page">
               <wp:posOffset>1346200</wp:posOffset>
@@ -3844,7 +3940,7 @@
                     <pic:cNvPicPr/>
                   </pic:nvPicPr>
                   <pic:blipFill>
-                    <a:blip r:embed="rId27" cstate="print"/>
+                    <a:blip r:embed="rId26" cstate="print"/>
                     <a:stretch>
                       <a:fillRect/>
                     </a:stretch>
@@ -3899,10 +3995,10 @@
           <w:b/>
         </w:rPr>
       </w:pPr>
-      <w:bookmarkStart w:id="17" w:name="Windows_Pyomo_and_solver_installation"/>
-      <w:bookmarkStart w:id="18" w:name="_bookmark8"/>
+      <w:bookmarkStart w:id="16" w:name="Windows_Pyomo_and_solver_installation"/>
+      <w:bookmarkStart w:id="17" w:name="_bookmark8"/>
+      <w:bookmarkEnd w:id="16"/>
       <w:bookmarkEnd w:id="17"/>
-      <w:bookmarkEnd w:id="18"/>
       <w:r>
         <w:rPr>
           <w:b/>
@@ -4003,7 +4099,7 @@
           <w:lang w:bidi="ar-SA"/>
         </w:rPr>
         <w:drawing>
-          <wp:inline distT="0" distB="0" distL="0" distR="0">
+          <wp:inline distT="0" distB="0" distL="0" distR="0" wp14:anchorId="606E3E10" wp14:editId="004FD23E">
             <wp:extent cx="5065234" cy="1557623"/>
             <wp:effectExtent l="0" t="0" r="0" b="0"/>
             <wp:docPr id="13" name="image7.jpeg"/>
@@ -4018,7 +4114,7 @@
                     <pic:cNvPicPr/>
                   </pic:nvPicPr>
                   <pic:blipFill>
-                    <a:blip r:embed="rId28" cstate="print"/>
+                    <a:blip r:embed="rId27" cstate="print"/>
                     <a:stretch>
                       <a:fillRect/>
                     </a:stretch>
@@ -4094,11 +4190,11 @@
         </w:rPr>
       </w:pPr>
       <w:r>
-        <w:pict>
-          <v:shape id="_x0000_s1103" style="position:absolute;left:0;text-align:left;margin-left:70.55pt;margin-top:0;width:471.2pt;height:462.15pt;z-index:-251662336;mso-position-horizontal-relative:page" coordorigin="1411" coordsize="9424,9243" o:spt="100" adj="0,,0" path="m10835,8427r-9424,l1411,8703r,l1411,8973r,270l10835,9243r,-270l10835,8703r,l10835,8427t,-1630l1411,6797r,270l1411,7342r,270l1411,7882r,275l1411,8427r9424,l10835,8157r,-275l10835,7612r,-270l10835,7067r,-270m10835,3531r-9424,l1411,3806r,270l1411,4351r,270l1411,4891r,275l1411,5166r,271l1411,5707r,275l1411,6252r,275l1411,6797r9424,l10835,6527r,-275l10835,5982r,-275l10835,5437r,-271l10835,5166r,-275l10835,4621r,-270l10835,4076r,-270l10835,3531m10835,l1411,r,270l1411,270r,270l1411,815r,270l1411,1355r,275l1411,1900r,l1411,2176r,270l1411,2716r,275l1411,3261r,270l10835,3531r,-270l10835,2991r,-275l10835,2446r,-270l10835,1900r,l10835,1630r,-275l10835,1085r,-270l10835,540r,-270l10835,270r,-270e" fillcolor="#f6f8f9" stroked="f">
+        <w:pict w14:anchorId="729FA8E8">
+          <v:shape id="_x0000_s1100" alt="" style="position:absolute;left:0;text-align:left;margin-left:70.55pt;margin-top:0;width:471.2pt;height:462.15pt;z-index:-251662336;mso-wrap-edited:f;mso-width-percent:0;mso-height-percent:0;mso-position-horizontal-relative:page;mso-width-percent:0;mso-height-percent:0" coordsize="9424,9243" o:spt="100" adj="0,,0" path="m9424,8427l,8427r,276l,8973r,270l9424,9243r,-270l9424,8703r,-276m9424,6797l,6797r,270l,7342r,270l,7882r,275l,8427r9424,l9424,8157r,-275l9424,7612r,-270l9424,7067r,-270m9424,3531l,3531r,275l,4076r,275l,4621r,270l,5166r,271l,5707r,275l,6252r,275l,6797r9424,l9424,6527r,-275l9424,5982r,-275l9424,5437r,-271l9424,4891r,-270l9424,4351r,-275l9424,3806r,-275m9424,l,,,270,,540,,815r,270l,1355r,275l,1900r,276l,2446r,270l,2991r,270l,3531r9424,l9424,3261r,-270l9424,2716r,-270l9424,2176r,-276l9424,1630r,-275l9424,1085r,-270l9424,540r,-270l9424,e" fillcolor="#f6f8f9" stroked="f">
             <v:stroke joinstyle="round"/>
             <v:formulas/>
-            <v:path arrowok="t" o:connecttype="segments"/>
+            <v:path arrowok="t" o:connecttype="custom" o:connectlocs="0,2147483646;0,2147483646;0,2147483646;2147483646,2147483646;2147483646,2147483646;2147483646,2147483646;0,2147483646;0,2147483646;0,2147483646;2147483646,2147483646;2147483646,2147483646;2147483646,2147483646;2147483646,2147483646;0,2147483646;0,2147483646;0,2147483646;0,2147483646;0,2147483646;0,2147483646;0,2147483646;2147483646,2147483646;2147483646,2147483646;2147483646,2147483646;2147483646,2147483646;2147483646,2147483646;2147483646,2147483646;2147483646,2147483646;2147483646,0;0,2147483646;0,2147483646;0,2147483646;0,2147483646;0,2147483646;0,2147483646;0,2147483646;0,2147483646;2147483646,2147483646;2147483646,2147483646;2147483646,2147483646;2147483646,2147483646;2147483646,2147483646;2147483646,2147483646;2147483646,2147483646;2147483646,0" o:connectangles="0,0,0,0,0,0,0,0,0,0,0,0,0,0,0,0,0,0,0,0,0,0,0,0,0,0,0,0,0,0,0,0,0,0,0,0,0,0,0,0,0,0,0,0"/>
             <w10:wrap anchorx="page"/>
           </v:shape>
         </w:pict>
@@ -4108,8 +4204,113 @@
           <w:rFonts w:ascii="Courier New"/>
           <w:color w:val="23292D"/>
         </w:rPr>
-        <w:t>campus-119-188:~ msdogan$ conda install -c conda-forge pyomo pyomo.extras glpk</w:t>
-      </w:r>
+        <w:t>campus-119-</w:t>
+      </w:r>
+      <w:proofErr w:type="gramStart"/>
+      <w:r>
+        <w:rPr>
+          <w:rFonts w:ascii="Courier New"/>
+          <w:color w:val="23292D"/>
+        </w:rPr>
+        <w:t>188:~</w:t>
+      </w:r>
+      <w:proofErr w:type="gramEnd"/>
+      <w:r>
+        <w:rPr>
+          <w:rFonts w:ascii="Courier New"/>
+          <w:color w:val="23292D"/>
+        </w:rPr>
+        <w:t xml:space="preserve"> </w:t>
+      </w:r>
+      <w:proofErr w:type="spellStart"/>
+      <w:r>
+        <w:rPr>
+          <w:rFonts w:ascii="Courier New"/>
+          <w:color w:val="23292D"/>
+        </w:rPr>
+        <w:t>msdogan</w:t>
+      </w:r>
+      <w:proofErr w:type="spellEnd"/>
+      <w:r>
+        <w:rPr>
+          <w:rFonts w:ascii="Courier New"/>
+          <w:color w:val="23292D"/>
+        </w:rPr>
+        <w:t xml:space="preserve">$ </w:t>
+      </w:r>
+      <w:proofErr w:type="spellStart"/>
+      <w:r>
+        <w:rPr>
+          <w:rFonts w:ascii="Courier New"/>
+          <w:color w:val="23292D"/>
+        </w:rPr>
+        <w:t>conda</w:t>
+      </w:r>
+      <w:proofErr w:type="spellEnd"/>
+      <w:r>
+        <w:rPr>
+          <w:rFonts w:ascii="Courier New"/>
+          <w:color w:val="23292D"/>
+        </w:rPr>
+        <w:t xml:space="preserve"> install -c </w:t>
+      </w:r>
+      <w:proofErr w:type="spellStart"/>
+      <w:r>
+        <w:rPr>
+          <w:rFonts w:ascii="Courier New"/>
+          <w:color w:val="23292D"/>
+        </w:rPr>
+        <w:t>conda</w:t>
+      </w:r>
+      <w:proofErr w:type="spellEnd"/>
+      <w:r>
+        <w:rPr>
+          <w:rFonts w:ascii="Courier New"/>
+          <w:color w:val="23292D"/>
+        </w:rPr>
+        <w:t xml:space="preserve">-forge </w:t>
+      </w:r>
+      <w:proofErr w:type="spellStart"/>
+      <w:r>
+        <w:rPr>
+          <w:rFonts w:ascii="Courier New"/>
+          <w:color w:val="23292D"/>
+        </w:rPr>
+        <w:t>pyomo</w:t>
+      </w:r>
+      <w:proofErr w:type="spellEnd"/>
+      <w:r>
+        <w:rPr>
+          <w:rFonts w:ascii="Courier New"/>
+          <w:color w:val="23292D"/>
+        </w:rPr>
+        <w:t xml:space="preserve"> </w:t>
+      </w:r>
+      <w:proofErr w:type="spellStart"/>
+      <w:r>
+        <w:rPr>
+          <w:rFonts w:ascii="Courier New"/>
+          <w:color w:val="23292D"/>
+        </w:rPr>
+        <w:t>pyomo.extras</w:t>
+      </w:r>
+      <w:proofErr w:type="spellEnd"/>
+      <w:r>
+        <w:rPr>
+          <w:rFonts w:ascii="Courier New"/>
+          <w:color w:val="23292D"/>
+        </w:rPr>
+        <w:t xml:space="preserve"> </w:t>
+      </w:r>
+      <w:proofErr w:type="spellStart"/>
+      <w:r>
+        <w:rPr>
+          <w:rFonts w:ascii="Courier New"/>
+          <w:color w:val="23292D"/>
+        </w:rPr>
+        <w:t>glpk</w:t>
+      </w:r>
+      <w:proofErr w:type="spellEnd"/>
     </w:p>
     <w:p>
       <w:pPr>
@@ -4179,7 +4380,23 @@
           <w:rFonts w:ascii="Courier New"/>
           <w:color w:val="23292D"/>
         </w:rPr>
-        <w:t>environment location: /Users/msdogan/anaconda</w:t>
+        <w:t>environment location: /Users/</w:t>
+      </w:r>
+      <w:proofErr w:type="spellStart"/>
+      <w:r>
+        <w:rPr>
+          <w:rFonts w:ascii="Courier New"/>
+          <w:color w:val="23292D"/>
+        </w:rPr>
+        <w:t>msdogan</w:t>
+      </w:r>
+      <w:proofErr w:type="spellEnd"/>
+      <w:r>
+        <w:rPr>
+          <w:rFonts w:ascii="Courier New"/>
+          <w:color w:val="23292D"/>
+        </w:rPr>
+        <w:t>/anaconda</w:t>
       </w:r>
     </w:p>
     <w:p>
@@ -4225,6 +4442,7 @@
           <w:sz w:val="24"/>
         </w:rPr>
       </w:pPr>
+      <w:proofErr w:type="spellStart"/>
       <w:r>
         <w:rPr>
           <w:rFonts w:ascii="Courier New" w:hAnsi="Courier New"/>
@@ -4233,6 +4451,7 @@
         </w:rPr>
         <w:t>glpk</w:t>
       </w:r>
+      <w:proofErr w:type="spellEnd"/>
     </w:p>
     <w:p>
       <w:pPr>
@@ -4250,6 +4469,7 @@
           <w:sz w:val="24"/>
         </w:rPr>
       </w:pPr>
+      <w:proofErr w:type="spellStart"/>
       <w:r>
         <w:rPr>
           <w:rFonts w:ascii="Courier New" w:hAnsi="Courier New"/>
@@ -4258,6 +4478,7 @@
         </w:rPr>
         <w:t>pyomo</w:t>
       </w:r>
+      <w:proofErr w:type="spellEnd"/>
     </w:p>
     <w:p>
       <w:pPr>
@@ -4275,6 +4496,8 @@
           <w:sz w:val="24"/>
         </w:rPr>
       </w:pPr>
+      <w:proofErr w:type="spellStart"/>
+      <w:proofErr w:type="gramStart"/>
       <w:r>
         <w:rPr>
           <w:rFonts w:ascii="Courier New" w:hAnsi="Courier New"/>
@@ -4283,6 +4506,8 @@
         </w:rPr>
         <w:t>pyomo.extras</w:t>
       </w:r>
+      <w:proofErr w:type="spellEnd"/>
+      <w:proofErr w:type="gramEnd"/>
     </w:p>
     <w:p>
       <w:pPr>
@@ -4431,7 +4656,22 @@
           <w:color w:val="23292D"/>
         </w:rPr>
         <w:tab/>
-        <w:t>conda-forge glpk-4.65</w:t>
+      </w:r>
+      <w:proofErr w:type="spellStart"/>
+      <w:r>
+        <w:rPr>
+          <w:rFonts w:ascii="Courier New"/>
+          <w:color w:val="23292D"/>
+        </w:rPr>
+        <w:t>conda</w:t>
+      </w:r>
+      <w:proofErr w:type="spellEnd"/>
+      <w:r>
+        <w:rPr>
+          <w:rFonts w:ascii="Courier New"/>
+          <w:color w:val="23292D"/>
+        </w:rPr>
+        <w:t>-forge glpk-4.65</w:t>
       </w:r>
       <w:r>
         <w:rPr>
@@ -4478,7 +4718,38 @@
           <w:color w:val="23292D"/>
         </w:rPr>
         <w:tab/>
-        <w:t>conda-forge pyomo.extras-3.3</w:t>
+      </w:r>
+      <w:proofErr w:type="spellStart"/>
+      <w:r>
+        <w:rPr>
+          <w:rFonts w:ascii="Courier New"/>
+          <w:color w:val="23292D"/>
+        </w:rPr>
+        <w:t>conda</w:t>
+      </w:r>
+      <w:proofErr w:type="spellEnd"/>
+      <w:r>
+        <w:rPr>
+          <w:rFonts w:ascii="Courier New"/>
+          <w:color w:val="23292D"/>
+        </w:rPr>
+        <w:t xml:space="preserve">-forge </w:t>
+      </w:r>
+      <w:proofErr w:type="gramStart"/>
+      <w:r>
+        <w:rPr>
+          <w:rFonts w:ascii="Courier New"/>
+          <w:color w:val="23292D"/>
+        </w:rPr>
+        <w:t>pyomo.extras</w:t>
+      </w:r>
+      <w:proofErr w:type="gramEnd"/>
+      <w:r>
+        <w:rPr>
+          <w:rFonts w:ascii="Courier New"/>
+          <w:color w:val="23292D"/>
+        </w:rPr>
+        <w:t>-3.3</w:t>
       </w:r>
       <w:r>
         <w:rPr>
@@ -4525,7 +4796,22 @@
           <w:color w:val="23292D"/>
         </w:rPr>
         <w:tab/>
-        <w:t>conda-forge pyomo-5.5.0</w:t>
+      </w:r>
+      <w:proofErr w:type="spellStart"/>
+      <w:r>
+        <w:rPr>
+          <w:rFonts w:ascii="Courier New"/>
+          <w:color w:val="23292D"/>
+        </w:rPr>
+        <w:t>conda</w:t>
+      </w:r>
+      <w:proofErr w:type="spellEnd"/>
+      <w:r>
+        <w:rPr>
+          <w:rFonts w:ascii="Courier New"/>
+          <w:color w:val="23292D"/>
+        </w:rPr>
+        <w:t>-forge pyomo-5.5.0</w:t>
       </w:r>
       <w:r>
         <w:rPr>
@@ -4572,7 +4858,22 @@
           <w:color w:val="23292D"/>
         </w:rPr>
         <w:tab/>
-        <w:t>conda-forge</w:t>
+      </w:r>
+      <w:proofErr w:type="spellStart"/>
+      <w:r>
+        <w:rPr>
+          <w:rFonts w:ascii="Courier New"/>
+          <w:color w:val="23292D"/>
+        </w:rPr>
+        <w:t>conda</w:t>
+      </w:r>
+      <w:proofErr w:type="spellEnd"/>
+      <w:r>
+        <w:rPr>
+          <w:rFonts w:ascii="Courier New"/>
+          <w:color w:val="23292D"/>
+        </w:rPr>
+        <w:t>-forge</w:t>
       </w:r>
     </w:p>
     <w:p>
@@ -4673,12 +4974,21 @@
           <w:rFonts w:ascii="Courier New"/>
         </w:rPr>
       </w:pPr>
-      <w:r>
-        <w:rPr>
-          <w:rFonts w:ascii="Courier New"/>
-          <w:color w:val="23292D"/>
-        </w:rPr>
-        <w:t>glpk:</w:t>
+      <w:proofErr w:type="spellStart"/>
+      <w:r>
+        <w:rPr>
+          <w:rFonts w:ascii="Courier New"/>
+          <w:color w:val="23292D"/>
+        </w:rPr>
+        <w:t>glpk</w:t>
+      </w:r>
+      <w:proofErr w:type="spellEnd"/>
+      <w:r>
+        <w:rPr>
+          <w:rFonts w:ascii="Courier New"/>
+          <w:color w:val="23292D"/>
+        </w:rPr>
+        <w:t>:</w:t>
       </w:r>
       <w:r>
         <w:rPr>
@@ -4686,7 +4996,55 @@
           <w:color w:val="23292D"/>
         </w:rPr>
         <w:tab/>
-        <w:t>4.61-0 conda-forge --&gt; 4.65-h16a7912_1 conda-forge pyomo:</w:t>
+        <w:t xml:space="preserve">4.61-0 </w:t>
+      </w:r>
+      <w:proofErr w:type="spellStart"/>
+      <w:r>
+        <w:rPr>
+          <w:rFonts w:ascii="Courier New"/>
+          <w:color w:val="23292D"/>
+        </w:rPr>
+        <w:t>conda</w:t>
+      </w:r>
+      <w:proofErr w:type="spellEnd"/>
+      <w:r>
+        <w:rPr>
+          <w:rFonts w:ascii="Courier New"/>
+          <w:color w:val="23292D"/>
+        </w:rPr>
+        <w:t xml:space="preserve">-forge --&gt; 4.65-h16a7912_1 </w:t>
+      </w:r>
+      <w:proofErr w:type="spellStart"/>
+      <w:r>
+        <w:rPr>
+          <w:rFonts w:ascii="Courier New"/>
+          <w:color w:val="23292D"/>
+        </w:rPr>
+        <w:t>conda</w:t>
+      </w:r>
+      <w:proofErr w:type="spellEnd"/>
+      <w:r>
+        <w:rPr>
+          <w:rFonts w:ascii="Courier New"/>
+          <w:color w:val="23292D"/>
+        </w:rPr>
+        <w:t xml:space="preserve">-forge </w:t>
+      </w:r>
+      <w:proofErr w:type="spellStart"/>
+      <w:r>
+        <w:rPr>
+          <w:rFonts w:ascii="Courier New"/>
+          <w:color w:val="23292D"/>
+        </w:rPr>
+        <w:t>pyomo</w:t>
+      </w:r>
+      <w:proofErr w:type="spellEnd"/>
+      <w:r>
+        <w:rPr>
+          <w:rFonts w:ascii="Courier New"/>
+          <w:color w:val="23292D"/>
+        </w:rPr>
+        <w:t>:</w:t>
       </w:r>
       <w:r>
         <w:rPr>
@@ -4701,7 +5059,121 @@
           <w:color w:val="23292D"/>
         </w:rPr>
         <w:tab/>
-        <w:t>5.1.1-py27_0 conda-forge --&gt; 5.5.0-py27_1 conda-forge pyomo.extras: 3.2-py27_0 conda-forge --&gt; 3.3-py27_0 conda-forge pyutilib: 5.4.1-py27_0 conda-forge --&gt; 5.6.3-py27_0</w:t>
+        <w:t xml:space="preserve">5.1.1-py27_0 </w:t>
+      </w:r>
+      <w:proofErr w:type="spellStart"/>
+      <w:r>
+        <w:rPr>
+          <w:rFonts w:ascii="Courier New"/>
+          <w:color w:val="23292D"/>
+        </w:rPr>
+        <w:t>conda</w:t>
+      </w:r>
+      <w:proofErr w:type="spellEnd"/>
+      <w:r>
+        <w:rPr>
+          <w:rFonts w:ascii="Courier New"/>
+          <w:color w:val="23292D"/>
+        </w:rPr>
+        <w:t xml:space="preserve">-forge --&gt; 5.5.0-py27_1 </w:t>
+      </w:r>
+      <w:proofErr w:type="spellStart"/>
+      <w:r>
+        <w:rPr>
+          <w:rFonts w:ascii="Courier New"/>
+          <w:color w:val="23292D"/>
+        </w:rPr>
+        <w:t>conda</w:t>
+      </w:r>
+      <w:proofErr w:type="spellEnd"/>
+      <w:r>
+        <w:rPr>
+          <w:rFonts w:ascii="Courier New"/>
+          <w:color w:val="23292D"/>
+        </w:rPr>
+        <w:t xml:space="preserve">-forge </w:t>
+      </w:r>
+      <w:proofErr w:type="spellStart"/>
+      <w:proofErr w:type="gramStart"/>
+      <w:r>
+        <w:rPr>
+          <w:rFonts w:ascii="Courier New"/>
+          <w:color w:val="23292D"/>
+        </w:rPr>
+        <w:t>pyomo.extras</w:t>
+      </w:r>
+      <w:proofErr w:type="spellEnd"/>
+      <w:proofErr w:type="gramEnd"/>
+      <w:r>
+        <w:rPr>
+          <w:rFonts w:ascii="Courier New"/>
+          <w:color w:val="23292D"/>
+        </w:rPr>
+        <w:t xml:space="preserve">: 3.2-py27_0 </w:t>
+      </w:r>
+      <w:proofErr w:type="spellStart"/>
+      <w:r>
+        <w:rPr>
+          <w:rFonts w:ascii="Courier New"/>
+          <w:color w:val="23292D"/>
+        </w:rPr>
+        <w:t>conda</w:t>
+      </w:r>
+      <w:proofErr w:type="spellEnd"/>
+      <w:r>
+        <w:rPr>
+          <w:rFonts w:ascii="Courier New"/>
+          <w:color w:val="23292D"/>
+        </w:rPr>
+        <w:t xml:space="preserve">-forge --&gt; 3.3-py27_0 </w:t>
+      </w:r>
+      <w:proofErr w:type="spellStart"/>
+      <w:r>
+        <w:rPr>
+          <w:rFonts w:ascii="Courier New"/>
+          <w:color w:val="23292D"/>
+        </w:rPr>
+        <w:t>conda</w:t>
+      </w:r>
+      <w:proofErr w:type="spellEnd"/>
+      <w:r>
+        <w:rPr>
+          <w:rFonts w:ascii="Courier New"/>
+          <w:color w:val="23292D"/>
+        </w:rPr>
+        <w:t xml:space="preserve">-forge </w:t>
+      </w:r>
+      <w:proofErr w:type="spellStart"/>
+      <w:r>
+        <w:rPr>
+          <w:rFonts w:ascii="Courier New"/>
+          <w:color w:val="23292D"/>
+        </w:rPr>
+        <w:t>pyutilib</w:t>
+      </w:r>
+      <w:proofErr w:type="spellEnd"/>
+      <w:r>
+        <w:rPr>
+          <w:rFonts w:ascii="Courier New"/>
+          <w:color w:val="23292D"/>
+        </w:rPr>
+        <w:t xml:space="preserve">: 5.4.1-py27_0 </w:t>
+      </w:r>
+      <w:proofErr w:type="spellStart"/>
+      <w:r>
+        <w:rPr>
+          <w:rFonts w:ascii="Courier New"/>
+          <w:color w:val="23292D"/>
+        </w:rPr>
+        <w:t>conda</w:t>
+      </w:r>
+      <w:proofErr w:type="spellEnd"/>
+      <w:r>
+        <w:rPr>
+          <w:rFonts w:ascii="Courier New"/>
+          <w:color w:val="23292D"/>
+        </w:rPr>
+        <w:t>-forge --&gt; 5.6.3-py27_0</w:t>
       </w:r>
       <w:r>
         <w:rPr>
@@ -4711,12 +5183,21 @@
         </w:rPr>
         <w:t xml:space="preserve"> </w:t>
       </w:r>
-      <w:r>
-        <w:rPr>
-          <w:rFonts w:ascii="Courier New"/>
-          <w:color w:val="23292D"/>
-        </w:rPr>
-        <w:t>conda-forge</w:t>
+      <w:proofErr w:type="spellStart"/>
+      <w:r>
+        <w:rPr>
+          <w:rFonts w:ascii="Courier New"/>
+          <w:color w:val="23292D"/>
+        </w:rPr>
+        <w:t>conda</w:t>
+      </w:r>
+      <w:proofErr w:type="spellEnd"/>
+      <w:r>
+        <w:rPr>
+          <w:rFonts w:ascii="Courier New"/>
+          <w:color w:val="23292D"/>
+        </w:rPr>
+        <w:t>-forge</w:t>
       </w:r>
     </w:p>
     <w:p>
@@ -4781,12 +5262,21 @@
           <w:rFonts w:ascii="Courier New"/>
         </w:rPr>
       </w:pPr>
-      <w:r>
-        <w:rPr>
-          <w:rFonts w:ascii="Courier New"/>
-          <w:color w:val="23292D"/>
-        </w:rPr>
-        <w:t>Pyutilib 5.6.3: ######################################## |</w:t>
+      <w:proofErr w:type="spellStart"/>
+      <w:r>
+        <w:rPr>
+          <w:rFonts w:ascii="Courier New"/>
+          <w:color w:val="23292D"/>
+        </w:rPr>
+        <w:t>Pyutilib</w:t>
+      </w:r>
+      <w:proofErr w:type="spellEnd"/>
+      <w:r>
+        <w:rPr>
+          <w:rFonts w:ascii="Courier New"/>
+          <w:color w:val="23292D"/>
+        </w:rPr>
+        <w:t xml:space="preserve"> 5.6.3: ######################################## |</w:t>
       </w:r>
       <w:r>
         <w:rPr>
@@ -4813,12 +5303,21 @@
           <w:rFonts w:ascii="Courier New"/>
         </w:rPr>
       </w:pPr>
-      <w:r>
-        <w:rPr>
-          <w:rFonts w:ascii="Courier New"/>
-          <w:color w:val="23292D"/>
-        </w:rPr>
-        <w:t>glpk 4.65: ############################################# |</w:t>
+      <w:proofErr w:type="spellStart"/>
+      <w:r>
+        <w:rPr>
+          <w:rFonts w:ascii="Courier New"/>
+          <w:color w:val="23292D"/>
+        </w:rPr>
+        <w:t>glpk</w:t>
+      </w:r>
+      <w:proofErr w:type="spellEnd"/>
+      <w:r>
+        <w:rPr>
+          <w:rFonts w:ascii="Courier New"/>
+          <w:color w:val="23292D"/>
+        </w:rPr>
+        <w:t xml:space="preserve"> 4.65: ############################################# |</w:t>
       </w:r>
       <w:r>
         <w:rPr>
@@ -4888,12 +5387,12 @@
           <w:rFonts w:ascii="Courier New"/>
           <w:sz w:val="20"/>
         </w:rPr>
-        <w:pict>
+        <w:pict w14:anchorId="2E069CF8">
           <v:shapetype id="_x0000_t202" coordsize="21600,21600" o:spt="202" path="m,l,21600r21600,l21600,xe">
             <v:stroke joinstyle="miter"/>
             <v:path gradientshapeok="t" o:connecttype="rect"/>
           </v:shapetype>
-          <v:shape id="_x0000_s1105" type="#_x0000_t202" style="width:471.2pt;height:68.05pt;mso-left-percent:-10001;mso-top-percent:-10001;mso-position-horizontal:absolute;mso-position-horizontal-relative:char;mso-position-vertical:absolute;mso-position-vertical-relative:line;mso-left-percent:-10001;mso-top-percent:-10001" fillcolor="#f6f8f9" stroked="f">
+          <v:shape id="_x0000_s1099" type="#_x0000_t202" alt="" style="width:471.2pt;height:68.05pt;mso-wrap-style:square;mso-width-percent:0;mso-height-percent:0;mso-left-percent:-10001;mso-top-percent:-10001;mso-position-horizontal:absolute;mso-position-horizontal-relative:char;mso-position-vertical:absolute;mso-position-vertical-relative:line;mso-width-percent:0;mso-height-percent:0;mso-left-percent:-10001;mso-top-percent:-10001;v-text-anchor:top" fillcolor="#f6f8f9" stroked="f">
             <v:textbox inset="0,0,0,0">
               <w:txbxContent>
                 <w:p>
@@ -4999,6 +5498,284 @@
     <w:p>
       <w:pPr>
         <w:pStyle w:val="GvdeMetni"/>
+        <w:rPr>
+          <w:rFonts w:ascii="Courier New"/>
+          <w:sz w:val="20"/>
+        </w:rPr>
+      </w:pPr>
+      <w:r>
+        <w:rPr>
+          <w:b/>
+          <w:color w:val="5B9BD4"/>
+        </w:rPr>
+        <w:t xml:space="preserve">OPTIONAL: </w:t>
+      </w:r>
+      <w:proofErr w:type="spellStart"/>
+      <w:r>
+        <w:rPr>
+          <w:b/>
+          <w:color w:val="5B9BD4"/>
+        </w:rPr>
+        <w:t>Gurobi</w:t>
+      </w:r>
+      <w:proofErr w:type="spellEnd"/>
+      <w:r>
+        <w:rPr>
+          <w:b/>
+          <w:color w:val="5B9BD4"/>
+        </w:rPr>
+        <w:t xml:space="preserve"> solver installation</w:t>
+      </w:r>
+    </w:p>
+    <w:p>
+      <w:pPr>
+        <w:pStyle w:val="GvdeMetni"/>
+        <w:spacing w:before="8"/>
+        <w:rPr>
+          <w:szCs w:val="28"/>
+        </w:rPr>
+      </w:pPr>
+    </w:p>
+    <w:p>
+      <w:pPr>
+        <w:pStyle w:val="GvdeMetni"/>
+        <w:spacing w:before="8"/>
+        <w:rPr>
+          <w:szCs w:val="28"/>
+        </w:rPr>
+      </w:pPr>
+      <w:r>
+        <w:rPr>
+          <w:i/>
+          <w:iCs/>
+          <w:szCs w:val="28"/>
+        </w:rPr>
+        <w:t>Not required for the CALVIN shortcourse</w:t>
+      </w:r>
+      <w:r>
+        <w:rPr>
+          <w:szCs w:val="28"/>
+        </w:rPr>
+        <w:t xml:space="preserve">. </w:t>
+      </w:r>
+      <w:proofErr w:type="spellStart"/>
+      <w:r>
+        <w:rPr>
+          <w:szCs w:val="28"/>
+        </w:rPr>
+        <w:t>Gurobi</w:t>
+      </w:r>
+      <w:proofErr w:type="spellEnd"/>
+      <w:r>
+        <w:rPr>
+          <w:szCs w:val="28"/>
+        </w:rPr>
+        <w:t xml:space="preserve"> is a high-speed MILP solver. It is commercial but free for academic purposes. With </w:t>
+      </w:r>
+      <w:proofErr w:type="spellStart"/>
+      <w:r>
+        <w:rPr>
+          <w:szCs w:val="28"/>
+        </w:rPr>
+        <w:t>gurobi</w:t>
+      </w:r>
+      <w:proofErr w:type="spellEnd"/>
+      <w:r>
+        <w:rPr>
+          <w:szCs w:val="28"/>
+        </w:rPr>
+        <w:t xml:space="preserve">, you can run the model in parallel, which significantly reduces solver runtime. After installing the solver with </w:t>
+      </w:r>
+      <w:proofErr w:type="spellStart"/>
+      <w:r>
+        <w:rPr>
+          <w:szCs w:val="28"/>
+        </w:rPr>
+        <w:t>conda</w:t>
+      </w:r>
+      <w:proofErr w:type="spellEnd"/>
+      <w:r>
+        <w:rPr>
+          <w:szCs w:val="28"/>
+        </w:rPr>
+        <w:t xml:space="preserve">, you need to create an account with </w:t>
+      </w:r>
+      <w:proofErr w:type="spellStart"/>
+      <w:r>
+        <w:rPr>
+          <w:szCs w:val="28"/>
+        </w:rPr>
+        <w:t>Gurobi</w:t>
+      </w:r>
+      <w:proofErr w:type="spellEnd"/>
+      <w:r>
+        <w:rPr>
+          <w:szCs w:val="28"/>
+        </w:rPr>
+        <w:t xml:space="preserve"> and obtain a license</w:t>
+      </w:r>
+      <w:r>
+        <w:rPr>
+          <w:szCs w:val="28"/>
+        </w:rPr>
+        <w:t xml:space="preserve"> (</w:t>
+      </w:r>
+      <w:hyperlink r:id="rId28" w:history="1">
+        <w:r>
+          <w:rPr>
+            <w:rStyle w:val="Kpr"/>
+            <w:szCs w:val="28"/>
+          </w:rPr>
+          <w:t>https://www.gurobi.com/academia/academic-program-and-licenses/</w:t>
+        </w:r>
+      </w:hyperlink>
+      <w:r>
+        <w:rPr>
+          <w:szCs w:val="28"/>
+        </w:rPr>
+        <w:t>)</w:t>
+      </w:r>
+      <w:r>
+        <w:rPr>
+          <w:szCs w:val="28"/>
+        </w:rPr>
+        <w:t>.</w:t>
+      </w:r>
+    </w:p>
+    <w:p>
+      <w:pPr>
+        <w:pStyle w:val="GvdeMetni"/>
+        <w:spacing w:before="8"/>
+        <w:rPr>
+          <w:rFonts w:ascii="Courier New"/>
+          <w:sz w:val="23"/>
+        </w:rPr>
+      </w:pPr>
+    </w:p>
+    <w:p>
+      <w:pPr>
+        <w:pStyle w:val="GvdeMetni"/>
+        <w:spacing w:before="8"/>
+        <w:rPr>
+          <w:b/>
+          <w:bCs/>
+          <w:szCs w:val="28"/>
+        </w:rPr>
+      </w:pPr>
+      <w:r>
+        <w:rPr>
+          <w:b/>
+          <w:bCs/>
+          <w:szCs w:val="28"/>
+        </w:rPr>
+        <w:t xml:space="preserve">Installing </w:t>
+      </w:r>
+      <w:proofErr w:type="spellStart"/>
+      <w:r>
+        <w:rPr>
+          <w:b/>
+          <w:bCs/>
+          <w:szCs w:val="28"/>
+        </w:rPr>
+        <w:t>gurobi</w:t>
+      </w:r>
+      <w:proofErr w:type="spellEnd"/>
+      <w:r>
+        <w:rPr>
+          <w:b/>
+          <w:bCs/>
+          <w:szCs w:val="28"/>
+        </w:rPr>
+        <w:t xml:space="preserve"> with </w:t>
+      </w:r>
+      <w:proofErr w:type="spellStart"/>
+      <w:r>
+        <w:rPr>
+          <w:b/>
+          <w:bCs/>
+          <w:szCs w:val="28"/>
+        </w:rPr>
+        <w:t>conda</w:t>
+      </w:r>
+      <w:proofErr w:type="spellEnd"/>
+      <w:r>
+        <w:rPr>
+          <w:b/>
+          <w:bCs/>
+          <w:szCs w:val="28"/>
+        </w:rPr>
+        <w:t>:</w:t>
+      </w:r>
+    </w:p>
+    <w:p>
+      <w:pPr>
+        <w:pStyle w:val="GvdeMetni"/>
+        <w:spacing w:before="8"/>
+        <w:rPr>
+          <w:rFonts w:ascii="Courier New"/>
+          <w:sz w:val="23"/>
+        </w:rPr>
+      </w:pPr>
+    </w:p>
+    <w:p>
+      <w:pPr>
+        <w:pStyle w:val="GvdeMetni"/>
+        <w:spacing w:before="8"/>
+        <w:rPr>
+          <w:rFonts w:ascii="Courier New"/>
+          <w:sz w:val="23"/>
+        </w:rPr>
+      </w:pPr>
+      <w:proofErr w:type="spellStart"/>
+      <w:r>
+        <w:rPr>
+          <w:rFonts w:ascii="Courier New"/>
+          <w:color w:val="23292D"/>
+          <w:shd w:val="clear" w:color="auto" w:fill="F6F8F9"/>
+        </w:rPr>
+        <w:t>conda</w:t>
+      </w:r>
+      <w:proofErr w:type="spellEnd"/>
+      <w:r>
+        <w:rPr>
+          <w:rFonts w:ascii="Courier New"/>
+          <w:color w:val="23292D"/>
+          <w:shd w:val="clear" w:color="auto" w:fill="F6F8F9"/>
+        </w:rPr>
+        <w:t xml:space="preserve"> install -c </w:t>
+      </w:r>
+      <w:proofErr w:type="spellStart"/>
+      <w:r>
+        <w:rPr>
+          <w:rFonts w:ascii="Courier New"/>
+          <w:color w:val="23292D"/>
+          <w:shd w:val="clear" w:color="auto" w:fill="F6F8F9"/>
+        </w:rPr>
+        <w:t>gurobi</w:t>
+      </w:r>
+      <w:proofErr w:type="spellEnd"/>
+      <w:r>
+        <w:rPr>
+          <w:rFonts w:ascii="Courier New"/>
+          <w:color w:val="23292D"/>
+          <w:shd w:val="clear" w:color="auto" w:fill="F6F8F9"/>
+        </w:rPr>
+        <w:t xml:space="preserve"> </w:t>
+      </w:r>
+      <w:proofErr w:type="spellStart"/>
+      <w:r>
+        <w:rPr>
+          <w:rFonts w:ascii="Courier New"/>
+          <w:color w:val="23292D"/>
+          <w:shd w:val="clear" w:color="auto" w:fill="F6F8F9"/>
+        </w:rPr>
+        <w:t>gurobi</w:t>
+      </w:r>
+      <w:proofErr w:type="spellEnd"/>
+    </w:p>
+    <w:p>
+      <w:pPr>
+        <w:pStyle w:val="GvdeMetni"/>
         <w:spacing w:before="8"/>
         <w:rPr>
           <w:rFonts w:ascii="Courier New"/>
@@ -5077,9 +5854,8 @@
     <w:p>
       <w:pPr>
         <w:pStyle w:val="GvdeMetni"/>
-        <w:rPr>
-          <w:sz w:val="26"/>
-        </w:rPr>
+        <w:spacing w:before="6"/>
+        <w:ind w:left="160"/>
       </w:pPr>
     </w:p>
     <w:p>
@@ -5087,10 +5863,1667 @@
         <w:pStyle w:val="Balk1"/>
         <w:spacing w:before="222"/>
       </w:pPr>
-      <w:bookmarkStart w:id="19" w:name="CALVIN_Theory_and_Background"/>
-      <w:bookmarkStart w:id="20" w:name="_bookmark9"/>
+      <w:r>
+        <w:rPr>
+          <w:color w:val="2D74B5"/>
+        </w:rPr>
+        <w:t xml:space="preserve">CALVIN </w:t>
+      </w:r>
+      <w:r>
+        <w:rPr>
+          <w:color w:val="2D74B5"/>
+        </w:rPr>
+        <w:t>Network Matrix Exports</w:t>
+      </w:r>
+    </w:p>
+    <w:p>
+      <w:pPr>
+        <w:pStyle w:val="GvdeMetni"/>
+        <w:spacing w:before="6"/>
+        <w:ind w:left="160"/>
+      </w:pPr>
+    </w:p>
+    <w:p>
+      <w:pPr>
+        <w:pStyle w:val="GvdeMetni"/>
+        <w:spacing w:before="6"/>
+        <w:ind w:left="160"/>
+      </w:pPr>
+      <w:r>
+        <w:t xml:space="preserve">The </w:t>
+      </w:r>
+      <w:proofErr w:type="spellStart"/>
+      <w:r>
+        <w:rPr>
+          <w:rFonts w:ascii="Courier" w:hAnsi="Courier"/>
+        </w:rPr>
+        <w:t>cnf</w:t>
+      </w:r>
+      <w:proofErr w:type="spellEnd"/>
+      <w:r>
+        <w:t xml:space="preserve"> command line tool allows users to prepare their </w:t>
+      </w:r>
+      <w:proofErr w:type="spellStart"/>
+      <w:r>
+        <w:t>calvin</w:t>
+      </w:r>
+      <w:proofErr w:type="spellEnd"/>
+      <w:r>
+        <w:t>-network-data for export</w:t>
+      </w:r>
+      <w:r>
+        <w:t>ing</w:t>
+      </w:r>
+      <w:r>
+        <w:t xml:space="preserve"> as delimited matrix file.</w:t>
+      </w:r>
+      <w:r>
+        <w:t xml:space="preserve"> For more information, please see ReadMe on </w:t>
+      </w:r>
+      <w:hyperlink r:id="rId31" w:history="1">
+        <w:r>
+          <w:rPr>
+            <w:rStyle w:val="Kpr"/>
+          </w:rPr>
+          <w:t>https://github.com/ucd-cws/calvin-network-tools</w:t>
+        </w:r>
+      </w:hyperlink>
+    </w:p>
+    <w:p>
+      <w:pPr>
+        <w:pStyle w:val="GvdeMetni"/>
+        <w:spacing w:before="6"/>
+        <w:ind w:left="160"/>
+      </w:pPr>
+    </w:p>
+    <w:p>
+      <w:pPr>
+        <w:pStyle w:val="GvdeMetni"/>
+        <w:spacing w:before="6"/>
+        <w:ind w:left="160"/>
+        <w:rPr>
+          <w:b/>
+          <w:bCs/>
+        </w:rPr>
+      </w:pPr>
+      <w:r>
+        <w:rPr>
+          <w:b/>
+          <w:bCs/>
+        </w:rPr>
+        <w:t xml:space="preserve">Installation </w:t>
+      </w:r>
+      <w:r>
+        <w:rPr>
+          <w:b/>
+          <w:bCs/>
+        </w:rPr>
+        <w:t>Requirements:</w:t>
+      </w:r>
+    </w:p>
+    <w:p>
+      <w:pPr>
+        <w:pStyle w:val="GvdeMetni"/>
+        <w:numPr>
+          <w:ilvl w:val="0"/>
+          <w:numId w:val="5"/>
+        </w:numPr>
+        <w:spacing w:before="6"/>
+      </w:pPr>
+      <w:r>
+        <w:t xml:space="preserve">NodeJS: </w:t>
+      </w:r>
+      <w:hyperlink r:id="rId32" w:history="1">
+        <w:r>
+          <w:rPr>
+            <w:rStyle w:val="Kpr"/>
+          </w:rPr>
+          <w:t>http://nodejs.org/</w:t>
+        </w:r>
+      </w:hyperlink>
+    </w:p>
+    <w:p>
+      <w:pPr>
+        <w:pStyle w:val="GvdeMetni"/>
+        <w:spacing w:before="6"/>
+        <w:ind w:left="160"/>
+      </w:pPr>
+    </w:p>
+    <w:p>
+      <w:pPr>
+        <w:pStyle w:val="GvdeMetni"/>
+        <w:spacing w:before="6"/>
+        <w:ind w:left="160"/>
+      </w:pPr>
+      <w:r>
+        <w:t xml:space="preserve">After installing NodeJS, run following commands to install </w:t>
+      </w:r>
+      <w:proofErr w:type="spellStart"/>
+      <w:r>
+        <w:t>calvin</w:t>
+      </w:r>
+      <w:proofErr w:type="spellEnd"/>
+      <w:r>
+        <w:t>-network-tools commands (</w:t>
+      </w:r>
+      <w:proofErr w:type="spellStart"/>
+      <w:r>
+        <w:t>cnf</w:t>
+      </w:r>
+      <w:proofErr w:type="spellEnd"/>
+      <w:r>
+        <w:t>), which runs a script to convert all CALVIN data (time-series and other csv files) into network matrix that Pyomo and solvers need.</w:t>
+      </w:r>
+    </w:p>
+    <w:p>
+      <w:pPr>
+        <w:pStyle w:val="GvdeMetni"/>
+        <w:spacing w:before="6"/>
+        <w:ind w:left="160"/>
+      </w:pPr>
+    </w:p>
+    <w:p>
+      <w:pPr>
+        <w:pStyle w:val="GvdeMetni"/>
+        <w:spacing w:before="6"/>
+        <w:ind w:left="160"/>
+        <w:rPr>
+          <w:rFonts w:ascii="Courier New"/>
+          <w:color w:val="23292D"/>
+          <w:shd w:val="clear" w:color="auto" w:fill="F6F8F9"/>
+        </w:rPr>
+      </w:pPr>
+      <w:r>
+        <w:rPr>
+          <w:rFonts w:ascii="Courier New"/>
+          <w:color w:val="23292D"/>
+          <w:shd w:val="clear" w:color="auto" w:fill="F6F8F9"/>
+        </w:rPr>
+        <w:t xml:space="preserve"># install </w:t>
+      </w:r>
+      <w:proofErr w:type="spellStart"/>
+      <w:r>
+        <w:rPr>
+          <w:rFonts w:ascii="Courier New"/>
+          <w:color w:val="23292D"/>
+          <w:shd w:val="clear" w:color="auto" w:fill="F6F8F9"/>
+        </w:rPr>
+        <w:t>cnf</w:t>
+      </w:r>
+      <w:proofErr w:type="spellEnd"/>
+      <w:r>
+        <w:rPr>
+          <w:rFonts w:ascii="Courier New"/>
+          <w:color w:val="23292D"/>
+          <w:shd w:val="clear" w:color="auto" w:fill="F6F8F9"/>
+        </w:rPr>
+        <w:t xml:space="preserve"> cli via </w:t>
+      </w:r>
+      <w:proofErr w:type="spellStart"/>
+      <w:r>
+        <w:rPr>
+          <w:rFonts w:ascii="Courier New"/>
+          <w:color w:val="23292D"/>
+          <w:shd w:val="clear" w:color="auto" w:fill="F6F8F9"/>
+        </w:rPr>
+        <w:t>npm</w:t>
+      </w:r>
+      <w:proofErr w:type="spellEnd"/>
+    </w:p>
+    <w:p>
+      <w:pPr>
+        <w:pStyle w:val="GvdeMetni"/>
+        <w:spacing w:before="6"/>
+        <w:ind w:left="160"/>
+        <w:rPr>
+          <w:rFonts w:ascii="Courier New"/>
+          <w:color w:val="23292D"/>
+          <w:shd w:val="clear" w:color="auto" w:fill="F6F8F9"/>
+        </w:rPr>
+      </w:pPr>
+      <w:proofErr w:type="spellStart"/>
+      <w:r>
+        <w:rPr>
+          <w:rFonts w:ascii="Courier New"/>
+          <w:color w:val="23292D"/>
+          <w:shd w:val="clear" w:color="auto" w:fill="F6F8F9"/>
+        </w:rPr>
+        <w:t>npm</w:t>
+      </w:r>
+      <w:proofErr w:type="spellEnd"/>
+      <w:r>
+        <w:rPr>
+          <w:rFonts w:ascii="Courier New"/>
+          <w:color w:val="23292D"/>
+          <w:shd w:val="clear" w:color="auto" w:fill="F6F8F9"/>
+        </w:rPr>
+        <w:t xml:space="preserve"> install -g </w:t>
+      </w:r>
+      <w:proofErr w:type="spellStart"/>
+      <w:r>
+        <w:rPr>
+          <w:rFonts w:ascii="Courier New"/>
+          <w:color w:val="23292D"/>
+          <w:shd w:val="clear" w:color="auto" w:fill="F6F8F9"/>
+        </w:rPr>
+        <w:t>calvin</w:t>
+      </w:r>
+      <w:proofErr w:type="spellEnd"/>
+      <w:r>
+        <w:rPr>
+          <w:rFonts w:ascii="Courier New"/>
+          <w:color w:val="23292D"/>
+          <w:shd w:val="clear" w:color="auto" w:fill="F6F8F9"/>
+        </w:rPr>
+        <w:t>-network-tools</w:t>
+      </w:r>
+    </w:p>
+    <w:p>
+      <w:pPr>
+        <w:pStyle w:val="GvdeMetni"/>
+        <w:spacing w:before="6"/>
+        <w:ind w:left="160"/>
+        <w:rPr>
+          <w:rFonts w:ascii="Courier New"/>
+          <w:color w:val="23292D"/>
+          <w:shd w:val="clear" w:color="auto" w:fill="F6F8F9"/>
+        </w:rPr>
+      </w:pPr>
+    </w:p>
+    <w:p>
+      <w:pPr>
+        <w:pStyle w:val="GvdeMetni"/>
+        <w:spacing w:before="6"/>
+        <w:ind w:left="160"/>
+        <w:rPr>
+          <w:rFonts w:ascii="Courier New"/>
+          <w:color w:val="23292D"/>
+          <w:shd w:val="clear" w:color="auto" w:fill="F6F8F9"/>
+        </w:rPr>
+      </w:pPr>
+      <w:r>
+        <w:rPr>
+          <w:rFonts w:ascii="Courier New"/>
+          <w:color w:val="23292D"/>
+          <w:shd w:val="clear" w:color="auto" w:fill="F6F8F9"/>
+        </w:rPr>
+        <w:t xml:space="preserve"># Sets </w:t>
+      </w:r>
+      <w:proofErr w:type="gramStart"/>
+      <w:r>
+        <w:rPr>
+          <w:rFonts w:ascii="Courier New"/>
+          <w:color w:val="23292D"/>
+          <w:shd w:val="clear" w:color="auto" w:fill="F6F8F9"/>
+        </w:rPr>
+        <w:t>up .</w:t>
+      </w:r>
+      <w:proofErr w:type="spellStart"/>
+      <w:r>
+        <w:rPr>
+          <w:rFonts w:ascii="Courier New"/>
+          <w:color w:val="23292D"/>
+          <w:shd w:val="clear" w:color="auto" w:fill="F6F8F9"/>
+        </w:rPr>
+        <w:t>prmconf</w:t>
+      </w:r>
+      <w:proofErr w:type="spellEnd"/>
+      <w:proofErr w:type="gramEnd"/>
+      <w:r>
+        <w:rPr>
+          <w:rFonts w:ascii="Courier New"/>
+          <w:color w:val="23292D"/>
+          <w:shd w:val="clear" w:color="auto" w:fill="F6F8F9"/>
+        </w:rPr>
+        <w:t xml:space="preserve"> file in home directory. follow prompts.</w:t>
+      </w:r>
+    </w:p>
+    <w:p>
+      <w:pPr>
+        <w:pStyle w:val="GvdeMetni"/>
+        <w:spacing w:before="6"/>
+        <w:ind w:left="160"/>
+        <w:rPr>
+          <w:rFonts w:ascii="Courier New"/>
+          <w:color w:val="23292D"/>
+          <w:shd w:val="clear" w:color="auto" w:fill="F6F8F9"/>
+        </w:rPr>
+      </w:pPr>
+      <w:r>
+        <w:rPr>
+          <w:rFonts w:ascii="Courier New"/>
+          <w:color w:val="23292D"/>
+          <w:shd w:val="clear" w:color="auto" w:fill="F6F8F9"/>
+        </w:rPr>
+        <w:t># will be asked for full path to data repo pulled above</w:t>
+      </w:r>
+    </w:p>
+    <w:p>
+      <w:pPr>
+        <w:pStyle w:val="GvdeMetni"/>
+        <w:spacing w:before="6"/>
+        <w:ind w:left="160"/>
+      </w:pPr>
+      <w:proofErr w:type="spellStart"/>
+      <w:r>
+        <w:rPr>
+          <w:rFonts w:ascii="Courier New"/>
+          <w:color w:val="23292D"/>
+          <w:shd w:val="clear" w:color="auto" w:fill="F6F8F9"/>
+        </w:rPr>
+        <w:t>cnf</w:t>
+      </w:r>
+      <w:proofErr w:type="spellEnd"/>
+      <w:r>
+        <w:rPr>
+          <w:rFonts w:ascii="Courier New"/>
+          <w:color w:val="23292D"/>
+          <w:shd w:val="clear" w:color="auto" w:fill="F6F8F9"/>
+        </w:rPr>
+        <w:t xml:space="preserve"> library </w:t>
+      </w:r>
+      <w:proofErr w:type="spellStart"/>
+      <w:r>
+        <w:rPr>
+          <w:rFonts w:ascii="Courier New"/>
+          <w:color w:val="23292D"/>
+          <w:shd w:val="clear" w:color="auto" w:fill="F6F8F9"/>
+        </w:rPr>
+        <w:t>init</w:t>
+      </w:r>
+      <w:proofErr w:type="spellEnd"/>
+    </w:p>
+    <w:p>
+      <w:pPr>
+        <w:pStyle w:val="GvdeMetni"/>
+        <w:spacing w:before="6"/>
+        <w:ind w:left="160"/>
+      </w:pPr>
+    </w:p>
+    <w:p>
+      <w:pPr>
+        <w:pStyle w:val="GvdeMetni"/>
+        <w:spacing w:before="6"/>
+        <w:ind w:left="160"/>
+      </w:pPr>
+    </w:p>
+    <w:p>
+      <w:pPr>
+        <w:pStyle w:val="GvdeMetni"/>
+        <w:spacing w:before="6"/>
+        <w:ind w:left="160"/>
+      </w:pPr>
+    </w:p>
+    <w:p>
+      <w:pPr>
+        <w:pStyle w:val="GvdeMetni"/>
+        <w:spacing w:before="6"/>
+        <w:ind w:left="160"/>
+        <w:rPr>
+          <w:b/>
+          <w:bCs/>
+        </w:rPr>
+      </w:pPr>
+      <w:r>
+        <w:rPr>
+          <w:b/>
+          <w:bCs/>
+        </w:rPr>
+        <w:lastRenderedPageBreak/>
+        <w:t>Exporting the network as a matrix:</w:t>
+      </w:r>
+    </w:p>
+    <w:p>
+      <w:pPr>
+        <w:pStyle w:val="GvdeMetni"/>
+        <w:spacing w:before="6"/>
+        <w:ind w:left="160"/>
+      </w:pPr>
+    </w:p>
+    <w:p>
+      <w:pPr>
+        <w:pStyle w:val="GvdeMetni"/>
+        <w:spacing w:before="6"/>
+        <w:ind w:left="160"/>
+      </w:pPr>
+      <w:r>
+        <w:t xml:space="preserve">Following command will export network matrix from a defined data path location. Path/to/folder will look something like: </w:t>
+      </w:r>
+      <w:r>
+        <w:rPr>
+          <w:rFonts w:ascii="Menlo" w:eastAsia="Times New Roman" w:hAnsi="Menlo" w:cs="Menlo"/>
+          <w:color w:val="1F2328"/>
+          <w:sz w:val="20"/>
+          <w:szCs w:val="20"/>
+          <w:bdr w:val="none" w:sz="0" w:space="0" w:color="auto" w:frame="1"/>
+          <w:lang w:val="tr-TR" w:eastAsia="tr-TR" w:bidi="ar-SA"/>
+        </w:rPr>
+        <w:t>/</w:t>
+      </w:r>
+      <w:proofErr w:type="spellStart"/>
+      <w:r>
+        <w:rPr>
+          <w:rFonts w:ascii="Menlo" w:eastAsia="Times New Roman" w:hAnsi="Menlo" w:cs="Menlo"/>
+          <w:color w:val="1F2328"/>
+          <w:sz w:val="20"/>
+          <w:szCs w:val="20"/>
+          <w:bdr w:val="none" w:sz="0" w:space="0" w:color="auto" w:frame="1"/>
+          <w:lang w:val="tr-TR" w:eastAsia="tr-TR" w:bidi="ar-SA"/>
+        </w:rPr>
+        <w:t>Users</w:t>
+      </w:r>
+      <w:proofErr w:type="spellEnd"/>
+      <w:r>
+        <w:rPr>
+          <w:rFonts w:ascii="Menlo" w:eastAsia="Times New Roman" w:hAnsi="Menlo" w:cs="Menlo"/>
+          <w:color w:val="1F2328"/>
+          <w:sz w:val="20"/>
+          <w:szCs w:val="20"/>
+          <w:bdr w:val="none" w:sz="0" w:space="0" w:color="auto" w:frame="1"/>
+          <w:lang w:val="tr-TR" w:eastAsia="tr-TR" w:bidi="ar-SA"/>
+        </w:rPr>
+        <w:t>/</w:t>
+      </w:r>
+      <w:proofErr w:type="spellStart"/>
+      <w:r>
+        <w:rPr>
+          <w:rFonts w:ascii="Menlo" w:eastAsia="Times New Roman" w:hAnsi="Menlo" w:cs="Menlo"/>
+          <w:color w:val="1F2328"/>
+          <w:sz w:val="20"/>
+          <w:szCs w:val="20"/>
+          <w:bdr w:val="none" w:sz="0" w:space="0" w:color="auto" w:frame="1"/>
+          <w:lang w:val="tr-TR" w:eastAsia="tr-TR" w:bidi="ar-SA"/>
+        </w:rPr>
+        <w:t>msdogan</w:t>
+      </w:r>
+      <w:proofErr w:type="spellEnd"/>
+      <w:r>
+        <w:rPr>
+          <w:rFonts w:ascii="Menlo" w:eastAsia="Times New Roman" w:hAnsi="Menlo" w:cs="Menlo"/>
+          <w:color w:val="1F2328"/>
+          <w:sz w:val="20"/>
+          <w:szCs w:val="20"/>
+          <w:bdr w:val="none" w:sz="0" w:space="0" w:color="auto" w:frame="1"/>
+          <w:lang w:val="tr-TR" w:eastAsia="tr-TR" w:bidi="ar-SA"/>
+        </w:rPr>
+        <w:t>/</w:t>
+      </w:r>
+      <w:proofErr w:type="spellStart"/>
+      <w:r>
+        <w:rPr>
+          <w:rFonts w:ascii="Menlo" w:eastAsia="Times New Roman" w:hAnsi="Menlo" w:cs="Menlo"/>
+          <w:color w:val="1F2328"/>
+          <w:sz w:val="20"/>
+          <w:szCs w:val="20"/>
+          <w:bdr w:val="none" w:sz="0" w:space="0" w:color="auto" w:frame="1"/>
+          <w:lang w:val="tr-TR" w:eastAsia="tr-TR" w:bidi="ar-SA"/>
+        </w:rPr>
+        <w:t>Documents</w:t>
+      </w:r>
+      <w:proofErr w:type="spellEnd"/>
+      <w:r>
+        <w:rPr>
+          <w:rFonts w:ascii="Menlo" w:eastAsia="Times New Roman" w:hAnsi="Menlo" w:cs="Menlo"/>
+          <w:color w:val="1F2328"/>
+          <w:sz w:val="20"/>
+          <w:szCs w:val="20"/>
+          <w:bdr w:val="none" w:sz="0" w:space="0" w:color="auto" w:frame="1"/>
+          <w:lang w:val="tr-TR" w:eastAsia="tr-TR" w:bidi="ar-SA"/>
+        </w:rPr>
+        <w:t>/</w:t>
+      </w:r>
+      <w:proofErr w:type="spellStart"/>
+      <w:r>
+        <w:rPr>
+          <w:rFonts w:ascii="Menlo" w:eastAsia="Times New Roman" w:hAnsi="Menlo" w:cs="Menlo"/>
+          <w:color w:val="1F2328"/>
+          <w:sz w:val="20"/>
+          <w:szCs w:val="20"/>
+          <w:bdr w:val="none" w:sz="0" w:space="0" w:color="auto" w:frame="1"/>
+          <w:lang w:val="tr-TR" w:eastAsia="tr-TR" w:bidi="ar-SA"/>
+        </w:rPr>
+        <w:t>github</w:t>
+      </w:r>
+      <w:proofErr w:type="spellEnd"/>
+      <w:r>
+        <w:rPr>
+          <w:rFonts w:ascii="Menlo" w:eastAsia="Times New Roman" w:hAnsi="Menlo" w:cs="Menlo"/>
+          <w:color w:val="1F2328"/>
+          <w:sz w:val="20"/>
+          <w:szCs w:val="20"/>
+          <w:bdr w:val="none" w:sz="0" w:space="0" w:color="auto" w:frame="1"/>
+          <w:lang w:val="tr-TR" w:eastAsia="tr-TR" w:bidi="ar-SA"/>
+        </w:rPr>
+        <w:t>/</w:t>
+      </w:r>
+      <w:proofErr w:type="spellStart"/>
+      <w:r>
+        <w:rPr>
+          <w:rFonts w:ascii="Menlo" w:eastAsia="Times New Roman" w:hAnsi="Menlo" w:cs="Menlo"/>
+          <w:color w:val="1F2328"/>
+          <w:sz w:val="20"/>
+          <w:szCs w:val="20"/>
+          <w:bdr w:val="none" w:sz="0" w:space="0" w:color="auto" w:frame="1"/>
+          <w:lang w:val="tr-TR" w:eastAsia="tr-TR" w:bidi="ar-SA"/>
+        </w:rPr>
+        <w:t>calvin</w:t>
+      </w:r>
+      <w:proofErr w:type="spellEnd"/>
+      <w:r>
+        <w:rPr>
+          <w:rFonts w:ascii="Menlo" w:eastAsia="Times New Roman" w:hAnsi="Menlo" w:cs="Menlo"/>
+          <w:color w:val="1F2328"/>
+          <w:sz w:val="20"/>
+          <w:szCs w:val="20"/>
+          <w:bdr w:val="none" w:sz="0" w:space="0" w:color="auto" w:frame="1"/>
+          <w:lang w:val="tr-TR" w:eastAsia="tr-TR" w:bidi="ar-SA"/>
+        </w:rPr>
+        <w:t>-network-data/data</w:t>
+      </w:r>
+    </w:p>
+    <w:p>
+      <w:pPr>
+        <w:pStyle w:val="GvdeMetni"/>
+        <w:spacing w:before="6"/>
+        <w:ind w:left="160"/>
+      </w:pPr>
+    </w:p>
+    <w:p>
+      <w:pPr>
+        <w:widowControl/>
+        <w:shd w:val="clear" w:color="auto" w:fill="F6F8FA"/>
+        <w:tabs>
+          <w:tab w:val="left" w:pos="916"/>
+          <w:tab w:val="left" w:pos="1832"/>
+          <w:tab w:val="left" w:pos="2748"/>
+          <w:tab w:val="left" w:pos="3664"/>
+          <w:tab w:val="left" w:pos="4580"/>
+          <w:tab w:val="left" w:pos="5496"/>
+          <w:tab w:val="left" w:pos="6412"/>
+          <w:tab w:val="left" w:pos="7328"/>
+          <w:tab w:val="left" w:pos="8244"/>
+          <w:tab w:val="left" w:pos="9160"/>
+          <w:tab w:val="left" w:pos="10076"/>
+          <w:tab w:val="left" w:pos="10992"/>
+          <w:tab w:val="left" w:pos="11908"/>
+          <w:tab w:val="left" w:pos="12824"/>
+          <w:tab w:val="left" w:pos="13740"/>
+          <w:tab w:val="left" w:pos="14656"/>
+        </w:tabs>
+        <w:autoSpaceDE/>
+        <w:autoSpaceDN/>
+        <w:rPr>
+          <w:rFonts w:ascii="Menlo" w:eastAsia="Times New Roman" w:hAnsi="Menlo" w:cs="Menlo"/>
+          <w:color w:val="1F2328"/>
+          <w:sz w:val="20"/>
+          <w:szCs w:val="20"/>
+          <w:lang w:val="tr-TR" w:eastAsia="tr-TR" w:bidi="ar-SA"/>
+        </w:rPr>
+      </w:pPr>
+      <w:proofErr w:type="spellStart"/>
+      <w:proofErr w:type="gramStart"/>
+      <w:r>
+        <w:rPr>
+          <w:rFonts w:ascii="Menlo" w:eastAsia="Times New Roman" w:hAnsi="Menlo" w:cs="Menlo"/>
+          <w:color w:val="1F2328"/>
+          <w:sz w:val="20"/>
+          <w:szCs w:val="20"/>
+          <w:bdr w:val="none" w:sz="0" w:space="0" w:color="auto" w:frame="1"/>
+          <w:lang w:val="tr-TR" w:eastAsia="tr-TR" w:bidi="ar-SA"/>
+        </w:rPr>
+        <w:t>cnf</w:t>
+      </w:r>
+      <w:proofErr w:type="spellEnd"/>
+      <w:proofErr w:type="gramEnd"/>
+      <w:r>
+        <w:rPr>
+          <w:rFonts w:ascii="Menlo" w:eastAsia="Times New Roman" w:hAnsi="Menlo" w:cs="Menlo"/>
+          <w:color w:val="1F2328"/>
+          <w:sz w:val="20"/>
+          <w:szCs w:val="20"/>
+          <w:bdr w:val="none" w:sz="0" w:space="0" w:color="auto" w:frame="1"/>
+          <w:lang w:val="tr-TR" w:eastAsia="tr-TR" w:bidi="ar-SA"/>
+        </w:rPr>
+        <w:t xml:space="preserve"> </w:t>
+      </w:r>
+      <w:proofErr w:type="spellStart"/>
+      <w:r>
+        <w:rPr>
+          <w:rFonts w:ascii="Menlo" w:eastAsia="Times New Roman" w:hAnsi="Menlo" w:cs="Menlo"/>
+          <w:color w:val="1F2328"/>
+          <w:sz w:val="20"/>
+          <w:szCs w:val="20"/>
+          <w:bdr w:val="none" w:sz="0" w:space="0" w:color="auto" w:frame="1"/>
+          <w:lang w:val="tr-TR" w:eastAsia="tr-TR" w:bidi="ar-SA"/>
+        </w:rPr>
+        <w:t>matrix</w:t>
+      </w:r>
+      <w:proofErr w:type="spellEnd"/>
+      <w:r>
+        <w:rPr>
+          <w:rFonts w:ascii="Menlo" w:eastAsia="Times New Roman" w:hAnsi="Menlo" w:cs="Menlo"/>
+          <w:color w:val="1F2328"/>
+          <w:sz w:val="20"/>
+          <w:szCs w:val="20"/>
+          <w:bdr w:val="none" w:sz="0" w:space="0" w:color="auto" w:frame="1"/>
+          <w:lang w:val="tr-TR" w:eastAsia="tr-TR" w:bidi="ar-SA"/>
+        </w:rPr>
+        <w:t xml:space="preserve"> </w:t>
+      </w:r>
+      <w:r>
+        <w:rPr>
+          <w:rFonts w:ascii="Menlo" w:eastAsia="Times New Roman" w:hAnsi="Menlo" w:cs="Menlo"/>
+          <w:color w:val="1F2328"/>
+          <w:sz w:val="20"/>
+          <w:szCs w:val="20"/>
+          <w:bdr w:val="none" w:sz="0" w:space="0" w:color="auto" w:frame="1"/>
+          <w:lang w:val="tr-TR" w:eastAsia="tr-TR" w:bidi="ar-SA"/>
+        </w:rPr>
+        <w:t>–</w:t>
+      </w:r>
+      <w:r>
+        <w:rPr>
+          <w:rFonts w:ascii="Menlo" w:eastAsia="Times New Roman" w:hAnsi="Menlo" w:cs="Menlo"/>
+          <w:color w:val="1F2328"/>
+          <w:sz w:val="20"/>
+          <w:szCs w:val="20"/>
+          <w:bdr w:val="none" w:sz="0" w:space="0" w:color="auto" w:frame="1"/>
+          <w:lang w:val="tr-TR" w:eastAsia="tr-TR" w:bidi="ar-SA"/>
+        </w:rPr>
+        <w:t>data</w:t>
+      </w:r>
+      <w:r>
+        <w:rPr>
+          <w:rFonts w:ascii="Menlo" w:eastAsia="Times New Roman" w:hAnsi="Menlo" w:cs="Menlo"/>
+          <w:color w:val="1F2328"/>
+          <w:sz w:val="20"/>
+          <w:szCs w:val="20"/>
+          <w:bdr w:val="none" w:sz="0" w:space="0" w:color="auto" w:frame="1"/>
+          <w:lang w:val="tr-TR" w:eastAsia="tr-TR" w:bidi="ar-SA"/>
+        </w:rPr>
+        <w:t>=/</w:t>
+      </w:r>
+      <w:proofErr w:type="spellStart"/>
+      <w:r>
+        <w:rPr>
+          <w:rFonts w:ascii="Menlo" w:eastAsia="Times New Roman" w:hAnsi="Menlo" w:cs="Menlo"/>
+          <w:color w:val="1F2328"/>
+          <w:sz w:val="20"/>
+          <w:szCs w:val="20"/>
+          <w:bdr w:val="none" w:sz="0" w:space="0" w:color="auto" w:frame="1"/>
+          <w:lang w:val="tr-TR" w:eastAsia="tr-TR" w:bidi="ar-SA"/>
+        </w:rPr>
+        <w:t>path</w:t>
+      </w:r>
+      <w:proofErr w:type="spellEnd"/>
+      <w:r>
+        <w:rPr>
+          <w:rFonts w:ascii="Menlo" w:eastAsia="Times New Roman" w:hAnsi="Menlo" w:cs="Menlo"/>
+          <w:color w:val="1F2328"/>
+          <w:sz w:val="20"/>
+          <w:szCs w:val="20"/>
+          <w:bdr w:val="none" w:sz="0" w:space="0" w:color="auto" w:frame="1"/>
+          <w:lang w:val="tr-TR" w:eastAsia="tr-TR" w:bidi="ar-SA"/>
+        </w:rPr>
+        <w:t>/</w:t>
+      </w:r>
+      <w:proofErr w:type="spellStart"/>
+      <w:r>
+        <w:rPr>
+          <w:rFonts w:ascii="Menlo" w:eastAsia="Times New Roman" w:hAnsi="Menlo" w:cs="Menlo"/>
+          <w:color w:val="1F2328"/>
+          <w:sz w:val="20"/>
+          <w:szCs w:val="20"/>
+          <w:bdr w:val="none" w:sz="0" w:space="0" w:color="auto" w:frame="1"/>
+          <w:lang w:val="tr-TR" w:eastAsia="tr-TR" w:bidi="ar-SA"/>
+        </w:rPr>
+        <w:t>to</w:t>
+      </w:r>
+      <w:proofErr w:type="spellEnd"/>
+      <w:r>
+        <w:rPr>
+          <w:rFonts w:ascii="Menlo" w:eastAsia="Times New Roman" w:hAnsi="Menlo" w:cs="Menlo"/>
+          <w:color w:val="1F2328"/>
+          <w:sz w:val="20"/>
+          <w:szCs w:val="20"/>
+          <w:bdr w:val="none" w:sz="0" w:space="0" w:color="auto" w:frame="1"/>
+          <w:lang w:val="tr-TR" w:eastAsia="tr-TR" w:bidi="ar-SA"/>
+        </w:rPr>
+        <w:t>/</w:t>
+      </w:r>
+      <w:proofErr w:type="spellStart"/>
+      <w:r>
+        <w:rPr>
+          <w:rFonts w:ascii="Menlo" w:eastAsia="Times New Roman" w:hAnsi="Menlo" w:cs="Menlo"/>
+          <w:color w:val="1F2328"/>
+          <w:sz w:val="20"/>
+          <w:szCs w:val="20"/>
+          <w:bdr w:val="none" w:sz="0" w:space="0" w:color="auto" w:frame="1"/>
+          <w:lang w:val="tr-TR" w:eastAsia="tr-TR" w:bidi="ar-SA"/>
+        </w:rPr>
+        <w:t>folder</w:t>
+      </w:r>
+      <w:proofErr w:type="spellEnd"/>
+      <w:r>
+        <w:rPr>
+          <w:rFonts w:ascii="Menlo" w:eastAsia="Times New Roman" w:hAnsi="Menlo" w:cs="Menlo"/>
+          <w:color w:val="1F2328"/>
+          <w:sz w:val="20"/>
+          <w:szCs w:val="20"/>
+          <w:bdr w:val="none" w:sz="0" w:space="0" w:color="auto" w:frame="1"/>
+          <w:lang w:val="tr-TR" w:eastAsia="tr-TR" w:bidi="ar-SA"/>
+        </w:rPr>
+        <w:t xml:space="preserve"> --</w:t>
+      </w:r>
+      <w:proofErr w:type="spellStart"/>
+      <w:r>
+        <w:rPr>
+          <w:rFonts w:ascii="Menlo" w:eastAsia="Times New Roman" w:hAnsi="Menlo" w:cs="Menlo"/>
+          <w:color w:val="1F2328"/>
+          <w:sz w:val="20"/>
+          <w:szCs w:val="20"/>
+          <w:bdr w:val="none" w:sz="0" w:space="0" w:color="auto" w:frame="1"/>
+          <w:lang w:val="tr-TR" w:eastAsia="tr-TR" w:bidi="ar-SA"/>
+        </w:rPr>
+        <w:t>verbose</w:t>
+      </w:r>
+      <w:proofErr w:type="spellEnd"/>
+      <w:r>
+        <w:rPr>
+          <w:rFonts w:ascii="Menlo" w:eastAsia="Times New Roman" w:hAnsi="Menlo" w:cs="Menlo"/>
+          <w:color w:val="1F2328"/>
+          <w:sz w:val="20"/>
+          <w:szCs w:val="20"/>
+          <w:bdr w:val="none" w:sz="0" w:space="0" w:color="auto" w:frame="1"/>
+          <w:lang w:val="tr-TR" w:eastAsia="tr-TR" w:bidi="ar-SA"/>
+        </w:rPr>
+        <w:t xml:space="preserve"> --format=</w:t>
+      </w:r>
+      <w:proofErr w:type="spellStart"/>
+      <w:r>
+        <w:rPr>
+          <w:rFonts w:ascii="Menlo" w:eastAsia="Times New Roman" w:hAnsi="Menlo" w:cs="Menlo"/>
+          <w:color w:val="1F2328"/>
+          <w:sz w:val="20"/>
+          <w:szCs w:val="20"/>
+          <w:bdr w:val="none" w:sz="0" w:space="0" w:color="auto" w:frame="1"/>
+          <w:lang w:val="tr-TR" w:eastAsia="tr-TR" w:bidi="ar-SA"/>
+        </w:rPr>
+        <w:t>csv</w:t>
+      </w:r>
+      <w:proofErr w:type="spellEnd"/>
+      <w:r>
+        <w:rPr>
+          <w:rFonts w:ascii="Menlo" w:eastAsia="Times New Roman" w:hAnsi="Menlo" w:cs="Menlo"/>
+          <w:color w:val="1F2328"/>
+          <w:sz w:val="20"/>
+          <w:szCs w:val="20"/>
+          <w:bdr w:val="none" w:sz="0" w:space="0" w:color="auto" w:frame="1"/>
+          <w:lang w:val="tr-TR" w:eastAsia="tr-TR" w:bidi="ar-SA"/>
+        </w:rPr>
+        <w:t xml:space="preserve"> --</w:t>
+      </w:r>
+      <w:proofErr w:type="spellStart"/>
+      <w:r>
+        <w:rPr>
+          <w:rFonts w:ascii="Menlo" w:eastAsia="Times New Roman" w:hAnsi="Menlo" w:cs="Menlo"/>
+          <w:color w:val="1F2328"/>
+          <w:sz w:val="20"/>
+          <w:szCs w:val="20"/>
+          <w:bdr w:val="none" w:sz="0" w:space="0" w:color="auto" w:frame="1"/>
+          <w:lang w:val="tr-TR" w:eastAsia="tr-TR" w:bidi="ar-SA"/>
+        </w:rPr>
+        <w:t>ts</w:t>
+      </w:r>
+      <w:proofErr w:type="spellEnd"/>
+      <w:r>
+        <w:rPr>
+          <w:rFonts w:ascii="Menlo" w:eastAsia="Times New Roman" w:hAnsi="Menlo" w:cs="Menlo"/>
+          <w:color w:val="1F2328"/>
+          <w:sz w:val="20"/>
+          <w:szCs w:val="20"/>
+          <w:bdr w:val="none" w:sz="0" w:space="0" w:color="auto" w:frame="1"/>
+          <w:lang w:val="tr-TR" w:eastAsia="tr-TR" w:bidi="ar-SA"/>
+        </w:rPr>
+        <w:t>=. --</w:t>
+      </w:r>
+      <w:proofErr w:type="spellStart"/>
+      <w:r>
+        <w:rPr>
+          <w:rFonts w:ascii="Menlo" w:eastAsia="Times New Roman" w:hAnsi="Menlo" w:cs="Menlo"/>
+          <w:color w:val="1F2328"/>
+          <w:sz w:val="20"/>
+          <w:szCs w:val="20"/>
+          <w:bdr w:val="none" w:sz="0" w:space="0" w:color="auto" w:frame="1"/>
+          <w:lang w:val="tr-TR" w:eastAsia="tr-TR" w:bidi="ar-SA"/>
+        </w:rPr>
+        <w:t>fs</w:t>
+      </w:r>
+      <w:proofErr w:type="spellEnd"/>
+      <w:r>
+        <w:rPr>
+          <w:rFonts w:ascii="Menlo" w:eastAsia="Times New Roman" w:hAnsi="Menlo" w:cs="Menlo"/>
+          <w:color w:val="1F2328"/>
+          <w:sz w:val="20"/>
+          <w:szCs w:val="20"/>
+          <w:bdr w:val="none" w:sz="0" w:space="0" w:color="auto" w:frame="1"/>
+          <w:lang w:val="tr-TR" w:eastAsia="tr-TR" w:bidi="ar-SA"/>
+        </w:rPr>
+        <w:t>=, --</w:t>
+      </w:r>
+      <w:proofErr w:type="spellStart"/>
+      <w:r>
+        <w:rPr>
+          <w:rFonts w:ascii="Menlo" w:eastAsia="Times New Roman" w:hAnsi="Menlo" w:cs="Menlo"/>
+          <w:color w:val="1F2328"/>
+          <w:sz w:val="20"/>
+          <w:szCs w:val="20"/>
+          <w:bdr w:val="none" w:sz="0" w:space="0" w:color="auto" w:frame="1"/>
+          <w:lang w:val="tr-TR" w:eastAsia="tr-TR" w:bidi="ar-SA"/>
+        </w:rPr>
+        <w:t>to</w:t>
+      </w:r>
+      <w:proofErr w:type="spellEnd"/>
+      <w:r>
+        <w:rPr>
+          <w:rFonts w:ascii="Menlo" w:eastAsia="Times New Roman" w:hAnsi="Menlo" w:cs="Menlo"/>
+          <w:color w:val="1F2328"/>
+          <w:sz w:val="20"/>
+          <w:szCs w:val="20"/>
+          <w:bdr w:val="none" w:sz="0" w:space="0" w:color="auto" w:frame="1"/>
+          <w:lang w:val="tr-TR" w:eastAsia="tr-TR" w:bidi="ar-SA"/>
+        </w:rPr>
+        <w:t>=</w:t>
+      </w:r>
+      <w:proofErr w:type="spellStart"/>
+      <w:r>
+        <w:rPr>
+          <w:rFonts w:ascii="Menlo" w:eastAsia="Times New Roman" w:hAnsi="Menlo" w:cs="Menlo"/>
+          <w:color w:val="1F2328"/>
+          <w:sz w:val="20"/>
+          <w:szCs w:val="20"/>
+          <w:bdr w:val="none" w:sz="0" w:space="0" w:color="auto" w:frame="1"/>
+          <w:lang w:val="tr-TR" w:eastAsia="tr-TR" w:bidi="ar-SA"/>
+        </w:rPr>
+        <w:t>network_full</w:t>
+      </w:r>
+      <w:proofErr w:type="spellEnd"/>
+      <w:r>
+        <w:rPr>
+          <w:rFonts w:ascii="Menlo" w:eastAsia="Times New Roman" w:hAnsi="Menlo" w:cs="Menlo"/>
+          <w:color w:val="1F2328"/>
+          <w:sz w:val="20"/>
+          <w:szCs w:val="20"/>
+          <w:bdr w:val="none" w:sz="0" w:space="0" w:color="auto" w:frame="1"/>
+          <w:lang w:val="tr-TR" w:eastAsia="tr-TR" w:bidi="ar-SA"/>
+        </w:rPr>
+        <w:t xml:space="preserve"> --</w:t>
+      </w:r>
+      <w:proofErr w:type="spellStart"/>
+      <w:r>
+        <w:rPr>
+          <w:rFonts w:ascii="Menlo" w:eastAsia="Times New Roman" w:hAnsi="Menlo" w:cs="Menlo"/>
+          <w:color w:val="1F2328"/>
+          <w:sz w:val="20"/>
+          <w:szCs w:val="20"/>
+          <w:bdr w:val="none" w:sz="0" w:space="0" w:color="auto" w:frame="1"/>
+          <w:lang w:val="tr-TR" w:eastAsia="tr-TR" w:bidi="ar-SA"/>
+        </w:rPr>
+        <w:t>max-ub</w:t>
+      </w:r>
+      <w:proofErr w:type="spellEnd"/>
+      <w:r>
+        <w:rPr>
+          <w:rFonts w:ascii="Menlo" w:eastAsia="Times New Roman" w:hAnsi="Menlo" w:cs="Menlo"/>
+          <w:color w:val="1F2328"/>
+          <w:sz w:val="20"/>
+          <w:szCs w:val="20"/>
+          <w:bdr w:val="none" w:sz="0" w:space="0" w:color="auto" w:frame="1"/>
+          <w:lang w:val="tr-TR" w:eastAsia="tr-TR" w:bidi="ar-SA"/>
+        </w:rPr>
+        <w:t>=1000000000</w:t>
+      </w:r>
+    </w:p>
+    <w:p>
+      <w:pPr>
+        <w:pStyle w:val="GvdeMetni"/>
+        <w:spacing w:before="6"/>
+        <w:ind w:left="160"/>
+      </w:pPr>
+    </w:p>
+    <w:p>
+      <w:pPr>
+        <w:pStyle w:val="GvdeMetni"/>
+        <w:spacing w:before="6"/>
+        <w:ind w:left="160"/>
+      </w:pPr>
+      <w:r>
+        <w:t>Following command will export network matrix</w:t>
+      </w:r>
+      <w:r>
+        <w:t xml:space="preserve"> for one year (Oct 2002 to Sep 2003)</w:t>
+      </w:r>
+      <w:r>
+        <w:t xml:space="preserve"> </w:t>
+      </w:r>
+      <w:r>
+        <w:t>in debug mode</w:t>
+      </w:r>
+      <w:proofErr w:type="spellStart"/>
+      <w:r>
+        <w:t xml:space="preserve"> </w:t>
+      </w:r>
+      <w:r>
+        <w:t>from</w:t>
+      </w:r>
+      <w:proofErr w:type="spellEnd"/>
+      <w:r>
+        <w:t xml:space="preserve"> a defined data path location.</w:t>
+      </w:r>
+      <w:r>
+        <w:t xml:space="preserve"> Debug mode is discussed later.</w:t>
+      </w:r>
+    </w:p>
+    <w:p>
+      <w:pPr>
+        <w:pStyle w:val="GvdeMetni"/>
+        <w:spacing w:before="6"/>
+        <w:ind w:left="160"/>
+      </w:pPr>
+    </w:p>
+    <w:p>
+      <w:pPr>
+        <w:pStyle w:val="HTMLncedenBiimlendirilmi"/>
+        <w:shd w:val="clear" w:color="auto" w:fill="F6F8FA"/>
+        <w:rPr>
+          <w:rFonts w:ascii="Menlo" w:hAnsi="Menlo" w:cs="Menlo"/>
+          <w:color w:val="1F2328"/>
+        </w:rPr>
+      </w:pPr>
+      <w:proofErr w:type="spellStart"/>
+      <w:proofErr w:type="gramStart"/>
+      <w:r>
+        <w:rPr>
+          <w:rStyle w:val="HTMLKodu"/>
+          <w:rFonts w:ascii="Menlo" w:hAnsi="Menlo" w:cs="Menlo"/>
+          <w:color w:val="1F2328"/>
+          <w:bdr w:val="none" w:sz="0" w:space="0" w:color="auto" w:frame="1"/>
+        </w:rPr>
+        <w:t>cnf</w:t>
+      </w:r>
+      <w:proofErr w:type="spellEnd"/>
+      <w:proofErr w:type="gramEnd"/>
+      <w:r>
+        <w:rPr>
+          <w:rStyle w:val="HTMLKodu"/>
+          <w:rFonts w:ascii="Menlo" w:hAnsi="Menlo" w:cs="Menlo"/>
+          <w:color w:val="1F2328"/>
+          <w:bdr w:val="none" w:sz="0" w:space="0" w:color="auto" w:frame="1"/>
+        </w:rPr>
+        <w:t xml:space="preserve"> </w:t>
+      </w:r>
+      <w:proofErr w:type="spellStart"/>
+      <w:r>
+        <w:rPr>
+          <w:rStyle w:val="HTMLKodu"/>
+          <w:rFonts w:ascii="Menlo" w:hAnsi="Menlo" w:cs="Menlo"/>
+          <w:color w:val="1F2328"/>
+          <w:bdr w:val="none" w:sz="0" w:space="0" w:color="auto" w:frame="1"/>
+        </w:rPr>
+        <w:t>matrix</w:t>
+      </w:r>
+      <w:proofErr w:type="spellEnd"/>
+      <w:r>
+        <w:rPr>
+          <w:rStyle w:val="HTMLKodu"/>
+          <w:rFonts w:ascii="Menlo" w:hAnsi="Menlo" w:cs="Menlo"/>
+          <w:color w:val="1F2328"/>
+          <w:bdr w:val="none" w:sz="0" w:space="0" w:color="auto" w:frame="1"/>
+        </w:rPr>
+        <w:t xml:space="preserve"> --data=/</w:t>
+      </w:r>
+      <w:proofErr w:type="spellStart"/>
+      <w:r>
+        <w:rPr>
+          <w:rStyle w:val="HTMLKodu"/>
+          <w:rFonts w:ascii="Menlo" w:hAnsi="Menlo" w:cs="Menlo"/>
+          <w:color w:val="1F2328"/>
+          <w:bdr w:val="none" w:sz="0" w:space="0" w:color="auto" w:frame="1"/>
+        </w:rPr>
+        <w:t>Users</w:t>
+      </w:r>
+      <w:proofErr w:type="spellEnd"/>
+      <w:r>
+        <w:rPr>
+          <w:rStyle w:val="HTMLKodu"/>
+          <w:rFonts w:ascii="Menlo" w:hAnsi="Menlo" w:cs="Menlo"/>
+          <w:color w:val="1F2328"/>
+          <w:bdr w:val="none" w:sz="0" w:space="0" w:color="auto" w:frame="1"/>
+        </w:rPr>
+        <w:t>/</w:t>
+      </w:r>
+      <w:proofErr w:type="spellStart"/>
+      <w:r>
+        <w:rPr>
+          <w:rStyle w:val="HTMLKodu"/>
+          <w:rFonts w:ascii="Menlo" w:hAnsi="Menlo" w:cs="Menlo"/>
+          <w:color w:val="1F2328"/>
+          <w:bdr w:val="none" w:sz="0" w:space="0" w:color="auto" w:frame="1"/>
+        </w:rPr>
+        <w:t>msdogan</w:t>
+      </w:r>
+      <w:proofErr w:type="spellEnd"/>
+      <w:r>
+        <w:rPr>
+          <w:rStyle w:val="HTMLKodu"/>
+          <w:rFonts w:ascii="Menlo" w:hAnsi="Menlo" w:cs="Menlo"/>
+          <w:color w:val="1F2328"/>
+          <w:bdr w:val="none" w:sz="0" w:space="0" w:color="auto" w:frame="1"/>
+        </w:rPr>
+        <w:t>/</w:t>
+      </w:r>
+      <w:proofErr w:type="spellStart"/>
+      <w:r>
+        <w:rPr>
+          <w:rStyle w:val="HTMLKodu"/>
+          <w:rFonts w:ascii="Menlo" w:hAnsi="Menlo" w:cs="Menlo"/>
+          <w:color w:val="1F2328"/>
+          <w:bdr w:val="none" w:sz="0" w:space="0" w:color="auto" w:frame="1"/>
+        </w:rPr>
+        <w:t>Documents</w:t>
+      </w:r>
+      <w:proofErr w:type="spellEnd"/>
+      <w:r>
+        <w:rPr>
+          <w:rStyle w:val="HTMLKodu"/>
+          <w:rFonts w:ascii="Menlo" w:hAnsi="Menlo" w:cs="Menlo"/>
+          <w:color w:val="1F2328"/>
+          <w:bdr w:val="none" w:sz="0" w:space="0" w:color="auto" w:frame="1"/>
+        </w:rPr>
+        <w:t>/</w:t>
+      </w:r>
+      <w:proofErr w:type="spellStart"/>
+      <w:r>
+        <w:rPr>
+          <w:rStyle w:val="HTMLKodu"/>
+          <w:rFonts w:ascii="Menlo" w:hAnsi="Menlo" w:cs="Menlo"/>
+          <w:color w:val="1F2328"/>
+          <w:bdr w:val="none" w:sz="0" w:space="0" w:color="auto" w:frame="1"/>
+        </w:rPr>
+        <w:t>github</w:t>
+      </w:r>
+      <w:proofErr w:type="spellEnd"/>
+      <w:r>
+        <w:rPr>
+          <w:rStyle w:val="HTMLKodu"/>
+          <w:rFonts w:ascii="Menlo" w:hAnsi="Menlo" w:cs="Menlo"/>
+          <w:color w:val="1F2328"/>
+          <w:bdr w:val="none" w:sz="0" w:space="0" w:color="auto" w:frame="1"/>
+        </w:rPr>
+        <w:t>/</w:t>
+      </w:r>
+      <w:proofErr w:type="spellStart"/>
+      <w:r>
+        <w:rPr>
+          <w:rStyle w:val="HTMLKodu"/>
+          <w:rFonts w:ascii="Menlo" w:hAnsi="Menlo" w:cs="Menlo"/>
+          <w:color w:val="1F2328"/>
+          <w:bdr w:val="none" w:sz="0" w:space="0" w:color="auto" w:frame="1"/>
+        </w:rPr>
+        <w:t>calvin</w:t>
+      </w:r>
+      <w:proofErr w:type="spellEnd"/>
+      <w:r>
+        <w:rPr>
+          <w:rStyle w:val="HTMLKodu"/>
+          <w:rFonts w:ascii="Menlo" w:hAnsi="Menlo" w:cs="Menlo"/>
+          <w:color w:val="1F2328"/>
+          <w:bdr w:val="none" w:sz="0" w:space="0" w:color="auto" w:frame="1"/>
+        </w:rPr>
+        <w:t>-network-data/data  --</w:t>
+      </w:r>
+      <w:proofErr w:type="spellStart"/>
+      <w:r>
+        <w:rPr>
+          <w:rStyle w:val="HTMLKodu"/>
+          <w:rFonts w:ascii="Menlo" w:hAnsi="Menlo" w:cs="Menlo"/>
+          <w:color w:val="1F2328"/>
+          <w:bdr w:val="none" w:sz="0" w:space="0" w:color="auto" w:frame="1"/>
+        </w:rPr>
+        <w:t>verbose</w:t>
+      </w:r>
+      <w:proofErr w:type="spellEnd"/>
+      <w:r>
+        <w:rPr>
+          <w:rStyle w:val="HTMLKodu"/>
+          <w:rFonts w:ascii="Menlo" w:hAnsi="Menlo" w:cs="Menlo"/>
+          <w:color w:val="1F2328"/>
+          <w:bdr w:val="none" w:sz="0" w:space="0" w:color="auto" w:frame="1"/>
+        </w:rPr>
+        <w:t xml:space="preserve"> --format=</w:t>
+      </w:r>
+      <w:proofErr w:type="spellStart"/>
+      <w:r>
+        <w:rPr>
+          <w:rStyle w:val="HTMLKodu"/>
+          <w:rFonts w:ascii="Menlo" w:hAnsi="Menlo" w:cs="Menlo"/>
+          <w:color w:val="1F2328"/>
+          <w:bdr w:val="none" w:sz="0" w:space="0" w:color="auto" w:frame="1"/>
+        </w:rPr>
+        <w:t>csv</w:t>
+      </w:r>
+      <w:proofErr w:type="spellEnd"/>
+      <w:r>
+        <w:rPr>
+          <w:rStyle w:val="HTMLKodu"/>
+          <w:rFonts w:ascii="Menlo" w:hAnsi="Menlo" w:cs="Menlo"/>
+          <w:color w:val="1F2328"/>
+          <w:bdr w:val="none" w:sz="0" w:space="0" w:color="auto" w:frame="1"/>
+        </w:rPr>
+        <w:t xml:space="preserve"> --start=2002-10 --stop=2003-01 --</w:t>
+      </w:r>
+      <w:proofErr w:type="spellStart"/>
+      <w:r>
+        <w:rPr>
+          <w:rStyle w:val="HTMLKodu"/>
+          <w:rFonts w:ascii="Menlo" w:hAnsi="Menlo" w:cs="Menlo"/>
+          <w:color w:val="1F2328"/>
+          <w:bdr w:val="none" w:sz="0" w:space="0" w:color="auto" w:frame="1"/>
+        </w:rPr>
+        <w:t>ts</w:t>
+      </w:r>
+      <w:proofErr w:type="spellEnd"/>
+      <w:r>
+        <w:rPr>
+          <w:rStyle w:val="HTMLKodu"/>
+          <w:rFonts w:ascii="Menlo" w:hAnsi="Menlo" w:cs="Menlo"/>
+          <w:color w:val="1F2328"/>
+          <w:bdr w:val="none" w:sz="0" w:space="0" w:color="auto" w:frame="1"/>
+        </w:rPr>
+        <w:t>=. --</w:t>
+      </w:r>
+      <w:proofErr w:type="spellStart"/>
+      <w:r>
+        <w:rPr>
+          <w:rStyle w:val="HTMLKodu"/>
+          <w:rFonts w:ascii="Menlo" w:hAnsi="Menlo" w:cs="Menlo"/>
+          <w:color w:val="1F2328"/>
+          <w:bdr w:val="none" w:sz="0" w:space="0" w:color="auto" w:frame="1"/>
+        </w:rPr>
+        <w:t>fs</w:t>
+      </w:r>
+      <w:proofErr w:type="spellEnd"/>
+      <w:r>
+        <w:rPr>
+          <w:rStyle w:val="HTMLKodu"/>
+          <w:rFonts w:ascii="Menlo" w:hAnsi="Menlo" w:cs="Menlo"/>
+          <w:color w:val="1F2328"/>
+          <w:bdr w:val="none" w:sz="0" w:space="0" w:color="auto" w:frame="1"/>
+        </w:rPr>
+        <w:t>=, --</w:t>
+      </w:r>
+      <w:proofErr w:type="spellStart"/>
+      <w:r>
+        <w:rPr>
+          <w:rStyle w:val="HTMLKodu"/>
+          <w:rFonts w:ascii="Menlo" w:hAnsi="Menlo" w:cs="Menlo"/>
+          <w:color w:val="1F2328"/>
+          <w:bdr w:val="none" w:sz="0" w:space="0" w:color="auto" w:frame="1"/>
+        </w:rPr>
+        <w:t>to</w:t>
+      </w:r>
+      <w:proofErr w:type="spellEnd"/>
+      <w:r>
+        <w:rPr>
+          <w:rStyle w:val="HTMLKodu"/>
+          <w:rFonts w:ascii="Menlo" w:hAnsi="Menlo" w:cs="Menlo"/>
+          <w:color w:val="1F2328"/>
+          <w:bdr w:val="none" w:sz="0" w:space="0" w:color="auto" w:frame="1"/>
+        </w:rPr>
+        <w:t>=</w:t>
+      </w:r>
+      <w:proofErr w:type="spellStart"/>
+      <w:r>
+        <w:rPr>
+          <w:rStyle w:val="HTMLKodu"/>
+          <w:rFonts w:ascii="Menlo" w:hAnsi="Menlo" w:cs="Menlo"/>
+          <w:color w:val="1F2328"/>
+          <w:bdr w:val="none" w:sz="0" w:space="0" w:color="auto" w:frame="1"/>
+        </w:rPr>
+        <w:t>network</w:t>
+      </w:r>
+      <w:r>
+        <w:rPr>
+          <w:rStyle w:val="HTMLKodu"/>
+          <w:rFonts w:ascii="Menlo" w:hAnsi="Menlo" w:cs="Menlo"/>
+          <w:color w:val="1F2328"/>
+          <w:bdr w:val="none" w:sz="0" w:space="0" w:color="auto" w:frame="1"/>
+        </w:rPr>
+        <w:t>_one_year</w:t>
+      </w:r>
+      <w:proofErr w:type="spellEnd"/>
+      <w:r>
+        <w:rPr>
+          <w:rStyle w:val="HTMLKodu"/>
+          <w:rFonts w:ascii="Menlo" w:hAnsi="Menlo" w:cs="Menlo"/>
+          <w:color w:val="1F2328"/>
+          <w:bdr w:val="none" w:sz="0" w:space="0" w:color="auto" w:frame="1"/>
+        </w:rPr>
+        <w:t xml:space="preserve"> --</w:t>
+      </w:r>
+      <w:proofErr w:type="spellStart"/>
+      <w:r>
+        <w:rPr>
+          <w:rStyle w:val="HTMLKodu"/>
+          <w:rFonts w:ascii="Menlo" w:hAnsi="Menlo" w:cs="Menlo"/>
+          <w:color w:val="1F2328"/>
+          <w:bdr w:val="none" w:sz="0" w:space="0" w:color="auto" w:frame="1"/>
+        </w:rPr>
+        <w:t>outnodes</w:t>
+      </w:r>
+      <w:proofErr w:type="spellEnd"/>
+      <w:r>
+        <w:rPr>
+          <w:rStyle w:val="HTMLKodu"/>
+          <w:rFonts w:ascii="Menlo" w:hAnsi="Menlo" w:cs="Menlo"/>
+          <w:color w:val="1F2328"/>
+          <w:bdr w:val="none" w:sz="0" w:space="0" w:color="auto" w:frame="1"/>
+        </w:rPr>
+        <w:t>=</w:t>
+      </w:r>
+      <w:proofErr w:type="spellStart"/>
+      <w:r>
+        <w:rPr>
+          <w:rStyle w:val="HTMLKodu"/>
+          <w:rFonts w:ascii="Menlo" w:hAnsi="Menlo" w:cs="Menlo"/>
+          <w:color w:val="1F2328"/>
+          <w:bdr w:val="none" w:sz="0" w:space="0" w:color="auto" w:frame="1"/>
+        </w:rPr>
+        <w:t>nodes</w:t>
+      </w:r>
+      <w:proofErr w:type="spellEnd"/>
+      <w:r>
+        <w:rPr>
+          <w:rStyle w:val="HTMLKodu"/>
+          <w:rFonts w:ascii="Menlo" w:hAnsi="Menlo" w:cs="Menlo"/>
+          <w:color w:val="1F2328"/>
+          <w:bdr w:val="none" w:sz="0" w:space="0" w:color="auto" w:frame="1"/>
+        </w:rPr>
+        <w:t xml:space="preserve"> --</w:t>
+      </w:r>
+      <w:proofErr w:type="spellStart"/>
+      <w:r>
+        <w:rPr>
+          <w:rStyle w:val="HTMLKodu"/>
+          <w:rFonts w:ascii="Menlo" w:hAnsi="Menlo" w:cs="Menlo"/>
+          <w:color w:val="1F2328"/>
+          <w:bdr w:val="none" w:sz="0" w:space="0" w:color="auto" w:frame="1"/>
+        </w:rPr>
+        <w:t>max-ub</w:t>
+      </w:r>
+      <w:proofErr w:type="spellEnd"/>
+      <w:r>
+        <w:rPr>
+          <w:rStyle w:val="HTMLKodu"/>
+          <w:rFonts w:ascii="Menlo" w:hAnsi="Menlo" w:cs="Menlo"/>
+          <w:color w:val="1F2328"/>
+          <w:bdr w:val="none" w:sz="0" w:space="0" w:color="auto" w:frame="1"/>
+        </w:rPr>
+        <w:t>=1000000000 --</w:t>
+      </w:r>
+      <w:proofErr w:type="spellStart"/>
+      <w:r>
+        <w:rPr>
+          <w:rStyle w:val="HTMLKodu"/>
+          <w:rFonts w:ascii="Menlo" w:hAnsi="Menlo" w:cs="Menlo"/>
+          <w:color w:val="1F2328"/>
+          <w:bdr w:val="none" w:sz="0" w:space="0" w:color="auto" w:frame="1"/>
+        </w:rPr>
+        <w:t>debug</w:t>
+      </w:r>
+      <w:proofErr w:type="spellEnd"/>
+      <w:r>
+        <w:rPr>
+          <w:rStyle w:val="HTMLKodu"/>
+          <w:rFonts w:ascii="Menlo" w:hAnsi="Menlo" w:cs="Menlo"/>
+          <w:color w:val="1F2328"/>
+          <w:bdr w:val="none" w:sz="0" w:space="0" w:color="auto" w:frame="1"/>
+        </w:rPr>
+        <w:t>=</w:t>
+      </w:r>
+      <w:proofErr w:type="spellStart"/>
+      <w:r>
+        <w:rPr>
+          <w:rStyle w:val="HTMLKodu"/>
+          <w:rFonts w:ascii="Menlo" w:hAnsi="Menlo" w:cs="Menlo"/>
+          <w:color w:val="1F2328"/>
+          <w:bdr w:val="none" w:sz="0" w:space="0" w:color="auto" w:frame="1"/>
+        </w:rPr>
+        <w:t>All</w:t>
+      </w:r>
+      <w:proofErr w:type="spellEnd"/>
+    </w:p>
+    <w:p>
+      <w:pPr>
+        <w:pStyle w:val="GvdeMetni"/>
+        <w:spacing w:before="6"/>
+        <w:ind w:left="160"/>
+      </w:pPr>
+    </w:p>
+    <w:p>
+      <w:pPr>
+        <w:pStyle w:val="GvdeMetni"/>
+        <w:spacing w:before="6"/>
+        <w:ind w:left="160"/>
+      </w:pPr>
+      <w:r>
+        <w:t>To see other options, you can run help command:</w:t>
+      </w:r>
+    </w:p>
+    <w:p>
+      <w:pPr>
+        <w:pStyle w:val="GvdeMetni"/>
+        <w:spacing w:before="6"/>
+        <w:ind w:left="160"/>
+      </w:pPr>
+    </w:p>
+    <w:p>
+      <w:pPr>
+        <w:pStyle w:val="HTMLncedenBiimlendirilmi"/>
+        <w:shd w:val="clear" w:color="auto" w:fill="F6F8FA"/>
+        <w:rPr>
+          <w:rFonts w:ascii="Menlo" w:hAnsi="Menlo" w:cs="Menlo"/>
+          <w:color w:val="1F2328"/>
+        </w:rPr>
+      </w:pPr>
+      <w:proofErr w:type="spellStart"/>
+      <w:proofErr w:type="gramStart"/>
+      <w:r>
+        <w:rPr>
+          <w:rStyle w:val="HTMLKodu"/>
+          <w:rFonts w:ascii="Menlo" w:hAnsi="Menlo" w:cs="Menlo"/>
+          <w:color w:val="1F2328"/>
+          <w:bdr w:val="none" w:sz="0" w:space="0" w:color="auto" w:frame="1"/>
+        </w:rPr>
+        <w:t>cnf</w:t>
+      </w:r>
+      <w:proofErr w:type="spellEnd"/>
+      <w:proofErr w:type="gramEnd"/>
+      <w:r>
+        <w:rPr>
+          <w:rStyle w:val="HTMLKodu"/>
+          <w:rFonts w:ascii="Menlo" w:hAnsi="Menlo" w:cs="Menlo"/>
+          <w:color w:val="1F2328"/>
+          <w:bdr w:val="none" w:sz="0" w:space="0" w:color="auto" w:frame="1"/>
+        </w:rPr>
+        <w:t xml:space="preserve"> </w:t>
+      </w:r>
+      <w:proofErr w:type="spellStart"/>
+      <w:r>
+        <w:rPr>
+          <w:rStyle w:val="HTMLKodu"/>
+          <w:rFonts w:ascii="Menlo" w:hAnsi="Menlo" w:cs="Menlo"/>
+          <w:color w:val="1F2328"/>
+          <w:bdr w:val="none" w:sz="0" w:space="0" w:color="auto" w:frame="1"/>
+        </w:rPr>
+        <w:t>matrix</w:t>
+      </w:r>
+      <w:proofErr w:type="spellEnd"/>
+      <w:r>
+        <w:rPr>
+          <w:rStyle w:val="HTMLKodu"/>
+          <w:rFonts w:ascii="Menlo" w:hAnsi="Menlo" w:cs="Menlo"/>
+          <w:color w:val="1F2328"/>
+          <w:bdr w:val="none" w:sz="0" w:space="0" w:color="auto" w:frame="1"/>
+        </w:rPr>
+        <w:t xml:space="preserve"> --</w:t>
+      </w:r>
+      <w:proofErr w:type="spellStart"/>
+      <w:r>
+        <w:rPr>
+          <w:rStyle w:val="HTMLKodu"/>
+          <w:rFonts w:ascii="Menlo" w:hAnsi="Menlo" w:cs="Menlo"/>
+          <w:color w:val="1F2328"/>
+          <w:bdr w:val="none" w:sz="0" w:space="0" w:color="auto" w:frame="1"/>
+        </w:rPr>
+        <w:t>help</w:t>
+      </w:r>
+      <w:proofErr w:type="spellEnd"/>
+    </w:p>
+    <w:p>
+      <w:pPr>
+        <w:pStyle w:val="GvdeMetni"/>
+        <w:spacing w:before="6"/>
+        <w:ind w:left="160"/>
+      </w:pPr>
+    </w:p>
+    <w:p>
+      <w:pPr>
+        <w:pStyle w:val="GvdeMetni"/>
+        <w:spacing w:before="6"/>
+        <w:ind w:left="160"/>
+        <w:rPr>
+          <w:b/>
+          <w:bCs/>
+          <w:color w:val="2D74B5"/>
+          <w:sz w:val="28"/>
+          <w:szCs w:val="28"/>
+        </w:rPr>
+      </w:pPr>
+      <w:r>
+        <w:rPr>
+          <w:b/>
+          <w:bCs/>
+          <w:color w:val="2D74B5"/>
+          <w:sz w:val="28"/>
+          <w:szCs w:val="28"/>
+        </w:rPr>
+        <w:t>Previously exported network matrices:</w:t>
+      </w:r>
+    </w:p>
+    <w:p>
+      <w:pPr>
+        <w:pStyle w:val="GvdeMetni"/>
+        <w:spacing w:before="6"/>
+        <w:ind w:left="160"/>
+      </w:pPr>
+    </w:p>
+    <w:p>
+      <w:pPr>
+        <w:pStyle w:val="GvdeMetni"/>
+        <w:spacing w:before="6"/>
+        <w:ind w:left="160"/>
+      </w:pPr>
+      <w:r>
+        <w:t xml:space="preserve">These are CALVIN networks that were previously exported from </w:t>
+      </w:r>
+      <w:proofErr w:type="spellStart"/>
+      <w:r>
+        <w:t>basecase</w:t>
+      </w:r>
+      <w:proofErr w:type="spellEnd"/>
+      <w:r>
+        <w:t xml:space="preserve"> model.</w:t>
+      </w:r>
+      <w:r>
+        <w:t xml:space="preserve"> You can also export these once you finish all installations steps, following </w:t>
+      </w:r>
+      <w:proofErr w:type="spellStart"/>
+      <w:r>
+        <w:t>calvin</w:t>
+      </w:r>
+      <w:proofErr w:type="spellEnd"/>
+      <w:r>
+        <w:t>-network-tools instructions.</w:t>
+      </w:r>
+    </w:p>
+    <w:p>
+      <w:pPr>
+        <w:pStyle w:val="GvdeMetni"/>
+        <w:spacing w:before="6"/>
+        <w:ind w:left="160"/>
+      </w:pPr>
+    </w:p>
+    <w:p>
+      <w:pPr>
+        <w:pStyle w:val="GvdeMetni"/>
+        <w:spacing w:before="6"/>
+        <w:ind w:left="160"/>
+        <w:rPr>
+          <w:b/>
+          <w:bCs/>
+        </w:rPr>
+      </w:pPr>
+      <w:r>
+        <w:rPr>
+          <w:b/>
+          <w:bCs/>
+        </w:rPr>
+        <w:t>1-year example</w:t>
+      </w:r>
+      <w:r>
+        <w:rPr>
+          <w:b/>
+          <w:bCs/>
+        </w:rPr>
+        <w:t xml:space="preserve"> (Water Year 1922)</w:t>
+      </w:r>
+      <w:r>
+        <w:rPr>
+          <w:b/>
+          <w:bCs/>
+        </w:rPr>
+        <w:t>:</w:t>
+      </w:r>
+    </w:p>
+    <w:p>
+      <w:pPr>
+        <w:pStyle w:val="GvdeMetni"/>
+        <w:spacing w:before="6"/>
+        <w:ind w:left="160"/>
+      </w:pPr>
+      <w:hyperlink r:id="rId33" w:history="1">
+        <w:r>
+          <w:rPr>
+            <w:rStyle w:val="Kpr"/>
+          </w:rPr>
+          <w:t>https://www.dropbox.com/s/9aq7aaom4dvn0b5/linksWY1922.csv.zip?dl=1</w:t>
+        </w:r>
+      </w:hyperlink>
+    </w:p>
+    <w:p>
+      <w:pPr>
+        <w:pStyle w:val="GvdeMetni"/>
+        <w:spacing w:before="6"/>
+        <w:ind w:left="160"/>
+      </w:pPr>
+    </w:p>
+    <w:p>
+      <w:pPr>
+        <w:pStyle w:val="GvdeMetni"/>
+        <w:spacing w:before="6"/>
+        <w:ind w:left="160"/>
+        <w:rPr>
+          <w:b/>
+          <w:bCs/>
+        </w:rPr>
+      </w:pPr>
+      <w:r>
+        <w:rPr>
+          <w:b/>
+          <w:bCs/>
+        </w:rPr>
+        <w:t>82-year perfect foresight:</w:t>
+      </w:r>
+    </w:p>
+    <w:p>
+      <w:pPr>
+        <w:pStyle w:val="GvdeMetni"/>
+        <w:spacing w:before="6"/>
+        <w:ind w:left="160"/>
+      </w:pPr>
+      <w:hyperlink r:id="rId34" w:history="1">
+        <w:r>
+          <w:rPr>
+            <w:rStyle w:val="Kpr"/>
+          </w:rPr>
+          <w:t>https://www.dropbox.com/s/ikt5j6kd7n80rir/links82yr.csv.zip?dl=1</w:t>
+        </w:r>
+      </w:hyperlink>
+    </w:p>
+    <w:p>
+      <w:pPr>
+        <w:pStyle w:val="GvdeMetni"/>
+        <w:spacing w:before="6"/>
+        <w:ind w:left="160"/>
+      </w:pPr>
+    </w:p>
+    <w:p>
+      <w:pPr>
+        <w:pStyle w:val="GvdeMetni"/>
+        <w:spacing w:before="6"/>
+        <w:ind w:left="160"/>
+      </w:pPr>
+      <w:r>
+        <w:t>82-year perfect foresight is full size model and running it will take very long time (1-2 days)</w:t>
+      </w:r>
+    </w:p>
+    <w:p>
+      <w:pPr>
+        <w:pStyle w:val="GvdeMetni"/>
+        <w:spacing w:before="6"/>
+        <w:ind w:left="160"/>
+      </w:pPr>
+    </w:p>
+    <w:p>
+      <w:pPr>
+        <w:pStyle w:val="GvdeMetni"/>
+        <w:spacing w:before="6"/>
+        <w:ind w:left="160"/>
+        <w:rPr>
+          <w:b/>
+          <w:bCs/>
+        </w:rPr>
+      </w:pPr>
+      <w:r>
+        <w:rPr>
+          <w:b/>
+          <w:bCs/>
+        </w:rPr>
+        <w:t>Annual, limited foresight (82 network matrices from 1922 to 2003):</w:t>
+      </w:r>
+    </w:p>
+    <w:p>
+      <w:pPr>
+        <w:pStyle w:val="GvdeMetni"/>
+        <w:spacing w:before="6"/>
+        <w:ind w:left="160"/>
+      </w:pPr>
+      <w:hyperlink r:id="rId35" w:history="1">
+        <w:r>
+          <w:rPr>
+            <w:rStyle w:val="Kpr"/>
+          </w:rPr>
+          <w:t>https://www.dropbox.com/s/ac1gxs8y49oiw7d/annual.zip?dl=1</w:t>
+        </w:r>
+      </w:hyperlink>
+    </w:p>
+    <w:p>
+      <w:pPr>
+        <w:pStyle w:val="GvdeMetni"/>
+        <w:spacing w:before="6"/>
+        <w:ind w:left="160"/>
+      </w:pPr>
+    </w:p>
+    <w:p>
+      <w:pPr>
+        <w:pStyle w:val="Balk1"/>
+        <w:spacing w:before="222"/>
+      </w:pPr>
+      <w:bookmarkStart w:id="18" w:name="CALVIN_Theory_and_Background"/>
+      <w:bookmarkStart w:id="19" w:name="_bookmark9"/>
+      <w:bookmarkEnd w:id="18"/>
       <w:bookmarkEnd w:id="19"/>
-      <w:bookmarkEnd w:id="20"/>
       <w:r>
         <w:rPr>
           <w:color w:val="2D74B5"/>
@@ -5116,6 +7549,7 @@
       <w:r>
         <w:t xml:space="preserve">Developed in early 2000s, </w:t>
       </w:r>
+      <w:proofErr w:type="spellStart"/>
       <w:r>
         <w:rPr>
           <w:b/>
@@ -5123,7 +7557,11 @@
         <w:t>CAL</w:t>
       </w:r>
       <w:r>
-        <w:t xml:space="preserve">ifornia </w:t>
+        <w:t>ifornia</w:t>
+      </w:r>
+      <w:proofErr w:type="spellEnd"/>
+      <w:r>
+        <w:t xml:space="preserve"> </w:t>
       </w:r>
       <w:r>
         <w:rPr>
@@ -5150,7 +7588,11 @@
         <w:t>N</w:t>
       </w:r>
       <w:r>
-        <w:t>etwork model (CALVIN) com- bines ideas from economics and engineering optimization with advances in software and data to suggest more integrated management of water supplies regionally and throughout California. CALVIN is a hydro-economic optimization model for California’s advanced water infrastructure that integrates the operation of water facilities, resources, and demands, and it aims to optimize surface and groundwater deliveries to agricultural and urban water users. It allocates water to minimize water scarcity and operating costs (maximize statewide agricultural and urban economic value), considering physical and policy constraints. It replicates water market operations transferring water from users with lower willingness-to-pay (WTP) to users with higher WTP. CALVIN uses historical hydrology and 2050 water demand projections for its operations.</w:t>
+        <w:t xml:space="preserve">etwork model (CALVIN) com- bines ideas from economics and engineering optimization with advances in software and data to suggest more integrated management of water supplies regionally and throughout California. CALVIN is a hydro-economic optimization model for California’s advanced water infrastructure that integrates the operation of water facilities, resources, and demands, and it aims to optimize surface and groundwater deliveries to agricultural and urban water users. It allocates water to minimize water scarcity and operating costs </w:t>
+      </w:r>
+      <w:r>
+        <w:lastRenderedPageBreak/>
+        <w:t>(maximize statewide agricultural and urban economic value), considering physical and policy constraints. It replicates water market operations transferring water from users with lower willingness-to-pay (WTP) to users with higher WTP. CALVIN uses historical hydrology and 2050 water demand projections for its operations.</w:t>
       </w:r>
     </w:p>
     <w:p>
@@ -5160,7 +7602,15 @@
         <w:ind w:left="160" w:right="355"/>
       </w:pPr>
       <w:r>
-        <w:t>CALVIN forces quantitative understanding of integrated water and economic sys- tem. Motivation for the CALVIN effort include:</w:t>
+        <w:t xml:space="preserve">CALVIN forces quantitative understanding of integrated water and economic sys- </w:t>
+      </w:r>
+      <w:proofErr w:type="spellStart"/>
+      <w:r>
+        <w:t>tem</w:t>
+      </w:r>
+      <w:proofErr w:type="spellEnd"/>
+      <w:r>
+        <w:t>. Motivation for the CALVIN effort include:</w:t>
       </w:r>
     </w:p>
     <w:p>
@@ -5339,8 +7789,8 @@
         <w:ind w:left="405"/>
       </w:pPr>
       <w:r>
-        <w:pict>
-          <v:shape id="_x0000_s1101" type="#_x0000_t202" style="position:absolute;left:0;text-align:left;margin-left:72.05pt;margin-top:18.15pt;width:445.8pt;height:67pt;z-index:-251661312;mso-position-horizontal-relative:page" filled="f" stroked="f">
+        <w:pict w14:anchorId="528242AE">
+          <v:shape id="_x0000_s1098" type="#_x0000_t202" alt="" style="position:absolute;left:0;text-align:left;margin-left:72.05pt;margin-top:18.15pt;width:445.8pt;height:67pt;z-index:-251661312;mso-wrap-style:square;mso-wrap-edited:f;mso-width-percent:0;mso-height-percent:0;mso-position-horizontal-relative:page;mso-width-percent:0;mso-height-percent:0;v-text-anchor:top" filled="f" stroked="f">
             <v:textbox inset="0,0,0,0">
               <w:txbxContent>
                 <w:p>
@@ -5368,8 +7818,8 @@
         </w:pict>
       </w:r>
       <w:r>
-        <w:pict>
-          <v:shape id="_x0000_s1100" type="#_x0000_t202" style="position:absolute;left:0;text-align:left;margin-left:72.05pt;margin-top:1.9pt;width:449.6pt;height:67pt;z-index:-251660288;mso-position-horizontal-relative:page" filled="f" stroked="f">
+        <w:pict w14:anchorId="1AAE3535">
+          <v:shape id="_x0000_s1097" type="#_x0000_t202" alt="" style="position:absolute;left:0;text-align:left;margin-left:72.05pt;margin-top:1.9pt;width:449.6pt;height:67pt;z-index:-251660288;mso-wrap-style:square;mso-wrap-edited:f;mso-width-percent:0;mso-height-percent:0;mso-position-horizontal-relative:page;mso-width-percent:0;mso-height-percent:0;v-text-anchor:top" filled="f" stroked="f">
             <v:textbox inset="0,0,0,0">
               <w:txbxContent>
                 <w:p>
@@ -5397,8 +7847,8 @@
         </w:pict>
       </w:r>
       <w:r>
-        <w:pict>
-          <v:shape id="_x0000_s1099" type="#_x0000_t202" style="position:absolute;left:0;text-align:left;margin-left:72.05pt;margin-top:34.2pt;width:450.35pt;height:67pt;z-index:-251659264;mso-position-horizontal-relative:page" filled="f" stroked="f">
+        <w:pict w14:anchorId="5FFCC69F">
+          <v:shape id="_x0000_s1096" type="#_x0000_t202" alt="" style="position:absolute;left:0;text-align:left;margin-left:72.05pt;margin-top:34.2pt;width:450.35pt;height:67pt;z-index:-251659264;mso-wrap-style:square;mso-wrap-edited:f;mso-width-percent:0;mso-height-percent:0;mso-position-horizontal-relative:page;mso-width-percent:0;mso-height-percent:0;v-text-anchor:top" filled="f" stroked="f">
             <v:textbox inset="0,0,0,0">
               <w:txbxContent>
                 <w:p>
@@ -5518,6 +7968,7 @@
       <w:r>
         <w:t xml:space="preserve"> lower bound </w:t>
       </w:r>
+      <w:proofErr w:type="spellStart"/>
       <w:r>
         <w:rPr>
           <w:rFonts w:ascii="Cambria Math" w:hAnsi="Cambria Math"/>
@@ -5533,9 +7984,11 @@
         </w:rPr>
         <w:t>ijk</w:t>
       </w:r>
+      <w:proofErr w:type="spellEnd"/>
       <w:r>
         <w:t xml:space="preserve">; upper bound </w:t>
       </w:r>
+      <w:proofErr w:type="spellStart"/>
       <w:r>
         <w:rPr>
           <w:rFonts w:ascii="Cambria Math" w:hAnsi="Cambria Math"/>
@@ -5551,9 +8004,11 @@
         </w:rPr>
         <w:t>ijk</w:t>
       </w:r>
+      <w:proofErr w:type="spellEnd"/>
       <w:r>
         <w:t xml:space="preserve">; and amplitude or loss factor </w:t>
       </w:r>
+      <w:proofErr w:type="spellStart"/>
       <w:r>
         <w:rPr>
           <w:rFonts w:ascii="Cambria Math" w:hAnsi="Cambria Math"/>
@@ -5569,6 +8024,7 @@
         </w:rPr>
         <w:t>ijk</w:t>
       </w:r>
+      <w:proofErr w:type="spellEnd"/>
       <w:r>
         <w:t xml:space="preserve">. </w:t>
       </w:r>
@@ -5576,7 +8032,6 @@
     <w:p/>
     <w:p>
       <w:r>
-        <w:lastRenderedPageBreak/>
         <w:t>Objective function:</w:t>
       </w:r>
     </w:p>
@@ -6220,7 +8675,7 @@
         <w:pStyle w:val="GvdeMetni"/>
         <w:spacing w:before="93"/>
         <w:sectPr>
-          <w:headerReference w:type="default" r:id="rId31"/>
+          <w:headerReference w:type="default" r:id="rId36"/>
           <w:type w:val="continuous"/>
           <w:pgSz w:w="12240" w:h="15840"/>
           <w:pgMar w:top="1037" w:right="1296" w:bottom="1094" w:left="1282" w:header="720" w:footer="720" w:gutter="0"/>
@@ -6273,16 +8728,29 @@
       <w:r>
         <w:t>links</w:t>
       </w:r>
-      <w:bookmarkStart w:id="21" w:name="_bookmark10"/>
-      <w:bookmarkStart w:id="22" w:name="_bookmark11"/>
-      <w:bookmarkStart w:id="23" w:name="_bookmark12"/>
-      <w:bookmarkStart w:id="24" w:name="_bookmark13"/>
+      <w:bookmarkStart w:id="20" w:name="_bookmark10"/>
+      <w:bookmarkStart w:id="21" w:name="_bookmark11"/>
+      <w:bookmarkStart w:id="22" w:name="_bookmark12"/>
+      <w:bookmarkStart w:id="23" w:name="_bookmark13"/>
+      <w:bookmarkEnd w:id="20"/>
       <w:bookmarkEnd w:id="21"/>
       <w:bookmarkEnd w:id="22"/>
       <w:bookmarkEnd w:id="23"/>
-      <w:bookmarkEnd w:id="24"/>
-      <w:r>
-        <w:t xml:space="preserve"> (i,j,k) </w:t>
+      <w:r>
+        <w:t xml:space="preserve"> (</w:t>
+      </w:r>
+      <w:proofErr w:type="spellStart"/>
+      <w:proofErr w:type="gramStart"/>
+      <w:r>
+        <w:t>i,j</w:t>
+      </w:r>
+      <w:proofErr w:type="gramEnd"/>
+      <w:r>
+        <w:t>,k</w:t>
+      </w:r>
+      <w:proofErr w:type="spellEnd"/>
+      <w:r>
+        <w:t xml:space="preserve">) </w:t>
       </w:r>
       <w:r>
         <w:t>and</w:t>
@@ -6404,7 +8872,7 @@
           <w:lang w:bidi="ar-SA"/>
         </w:rPr>
         <w:drawing>
-          <wp:inline distT="0" distB="0" distL="0" distR="0">
+          <wp:inline distT="0" distB="0" distL="0" distR="0" wp14:anchorId="0440EA94" wp14:editId="4973D587">
             <wp:extent cx="4913791" cy="6781800"/>
             <wp:effectExtent l="0" t="0" r="0" b="0"/>
             <wp:docPr id="15" name="image8.jpeg"/>
@@ -6419,7 +8887,7 @@
                     <pic:cNvPicPr/>
                   </pic:nvPicPr>
                   <pic:blipFill>
-                    <a:blip r:embed="rId32" cstate="print"/>
+                    <a:blip r:embed="rId37" cstate="print"/>
                     <a:stretch>
                       <a:fillRect/>
                     </a:stretch>
@@ -6475,7 +8943,7 @@
           <w:sz w:val="24"/>
         </w:rPr>
         <w:sectPr>
-          <w:headerReference w:type="default" r:id="rId33"/>
+          <w:headerReference w:type="default" r:id="rId38"/>
           <w:pgSz w:w="12240" w:h="15840"/>
           <w:pgMar w:top="1040" w:right="1300" w:bottom="1180" w:left="1280" w:header="726" w:footer="909" w:gutter="0"/>
           <w:cols w:space="720"/>
@@ -6496,10 +8964,10 @@
       <w:pPr>
         <w:pStyle w:val="Balk2"/>
       </w:pPr>
-      <w:bookmarkStart w:id="25" w:name="CALVIN_online_schematic_and_visualizatio"/>
-      <w:bookmarkStart w:id="26" w:name="_bookmark14"/>
+      <w:bookmarkStart w:id="24" w:name="CALVIN_online_schematic_and_visualizatio"/>
+      <w:bookmarkStart w:id="25" w:name="_bookmark14"/>
+      <w:bookmarkEnd w:id="24"/>
       <w:bookmarkEnd w:id="25"/>
-      <w:bookmarkEnd w:id="26"/>
       <w:r>
         <w:rPr>
           <w:color w:val="5B9BD4"/>
@@ -6533,7 +9001,7 @@
       <w:r>
         <w:t xml:space="preserve">Link here: </w:t>
       </w:r>
-      <w:hyperlink r:id="rId34">
+      <w:hyperlink r:id="rId39">
         <w:r>
           <w:rPr>
             <w:color w:val="0462C1"/>
@@ -6557,7 +9025,7 @@
           <w:lang w:bidi="ar-SA"/>
         </w:rPr>
         <w:drawing>
-          <wp:anchor distT="0" distB="0" distL="0" distR="0" simplePos="0" relativeHeight="251644928" behindDoc="0" locked="0" layoutInCell="1" allowOverlap="1">
+          <wp:anchor distT="0" distB="0" distL="0" distR="0" simplePos="0" relativeHeight="251644928" behindDoc="0" locked="0" layoutInCell="1" allowOverlap="1" wp14:anchorId="7BD38ADC" wp14:editId="7D830C8F">
             <wp:simplePos x="0" y="0"/>
             <wp:positionH relativeFrom="page">
               <wp:posOffset>1813179</wp:posOffset>
@@ -6580,7 +9048,7 @@
                     <pic:cNvPicPr/>
                   </pic:nvPicPr>
                   <pic:blipFill>
-                    <a:blip r:embed="rId35" cstate="print"/>
+                    <a:blip r:embed="rId40" cstate="print"/>
                     <a:stretch>
                       <a:fillRect/>
                     </a:stretch>
@@ -6634,10 +9102,10 @@
         <w:pStyle w:val="Balk2"/>
         <w:spacing w:before="201"/>
       </w:pPr>
-      <w:bookmarkStart w:id="27" w:name="Agricultural_Demand"/>
-      <w:bookmarkStart w:id="28" w:name="_bookmark15"/>
+      <w:bookmarkStart w:id="26" w:name="Agricultural_Demand"/>
+      <w:bookmarkStart w:id="27" w:name="_bookmark15"/>
+      <w:bookmarkEnd w:id="26"/>
       <w:bookmarkEnd w:id="27"/>
-      <w:bookmarkEnd w:id="28"/>
       <w:r>
         <w:rPr>
           <w:color w:val="5B9BD4"/>
@@ -6691,7 +9159,7 @@
       <w:r>
         <w:t>much loss occur depending on water delivery differ for each subregion and are obtained from Statewide Agricultural Production (SWAP) model (</w:t>
       </w:r>
-      <w:hyperlink r:id="rId36">
+      <w:hyperlink r:id="rId41">
         <w:r>
           <w:rPr>
             <w:color w:val="0462C1"/>
@@ -6706,7 +9174,7 @@
         </w:rPr>
         <w:t xml:space="preserve"> </w:t>
       </w:r>
-      <w:hyperlink r:id="rId37">
+      <w:hyperlink r:id="rId42">
         <w:r>
           <w:rPr>
             <w:color w:val="0462C1"/>
@@ -6761,7 +9229,7 @@
           <w:lang w:bidi="ar-SA"/>
         </w:rPr>
         <w:drawing>
-          <wp:inline distT="0" distB="0" distL="0" distR="0">
+          <wp:inline distT="0" distB="0" distL="0" distR="0" wp14:anchorId="2785C6DB" wp14:editId="522A919B">
             <wp:extent cx="3838780" cy="2100262"/>
             <wp:effectExtent l="0" t="0" r="0" b="0"/>
             <wp:docPr id="19" name="image10.jpeg"/>
@@ -6776,7 +9244,7 @@
                     <pic:cNvPicPr/>
                   </pic:nvPicPr>
                   <pic:blipFill>
-                    <a:blip r:embed="rId38" cstate="print"/>
+                    <a:blip r:embed="rId43" cstate="print"/>
                     <a:stretch>
                       <a:fillRect/>
                     </a:stretch>
@@ -6866,7 +9334,7 @@
           <w:lang w:bidi="ar-SA"/>
         </w:rPr>
         <w:drawing>
-          <wp:anchor distT="0" distB="0" distL="0" distR="0" simplePos="0" relativeHeight="251645952" behindDoc="0" locked="0" layoutInCell="1" allowOverlap="1">
+          <wp:anchor distT="0" distB="0" distL="0" distR="0" simplePos="0" relativeHeight="251645952" behindDoc="0" locked="0" layoutInCell="1" allowOverlap="1" wp14:anchorId="4620BD2D" wp14:editId="71064754">
             <wp:simplePos x="0" y="0"/>
             <wp:positionH relativeFrom="page">
               <wp:posOffset>1037589</wp:posOffset>
@@ -6889,7 +9357,7 @@
                     <pic:cNvPicPr/>
                   </pic:nvPicPr>
                   <pic:blipFill>
-                    <a:blip r:embed="rId39" cstate="print"/>
+                    <a:blip r:embed="rId44" cstate="print"/>
                     <a:stretch>
                       <a:fillRect/>
                     </a:stretch>
@@ -6956,10 +9424,10 @@
       <w:pPr>
         <w:pStyle w:val="Balk2"/>
       </w:pPr>
-      <w:bookmarkStart w:id="29" w:name="Urban_Demand"/>
-      <w:bookmarkStart w:id="30" w:name="_bookmark16"/>
+      <w:bookmarkStart w:id="28" w:name="Urban_Demand"/>
+      <w:bookmarkStart w:id="29" w:name="_bookmark16"/>
+      <w:bookmarkEnd w:id="28"/>
       <w:bookmarkEnd w:id="29"/>
-      <w:bookmarkEnd w:id="30"/>
       <w:r>
         <w:rPr>
           <w:color w:val="5B9BD4"/>
@@ -6999,7 +9467,7 @@
           <w:lang w:bidi="ar-SA"/>
         </w:rPr>
         <w:drawing>
-          <wp:anchor distT="0" distB="0" distL="0" distR="0" simplePos="0" relativeHeight="251646976" behindDoc="0" locked="0" layoutInCell="1" allowOverlap="1">
+          <wp:anchor distT="0" distB="0" distL="0" distR="0" simplePos="0" relativeHeight="251646976" behindDoc="0" locked="0" layoutInCell="1" allowOverlap="1" wp14:anchorId="18EB5582" wp14:editId="173C1699">
             <wp:simplePos x="0" y="0"/>
             <wp:positionH relativeFrom="page">
               <wp:posOffset>1092200</wp:posOffset>
@@ -7022,7 +9490,7 @@
                     <pic:cNvPicPr/>
                   </pic:nvPicPr>
                   <pic:blipFill>
-                    <a:blip r:embed="rId40" cstate="print"/>
+                    <a:blip r:embed="rId45" cstate="print"/>
                     <a:stretch>
                       <a:fillRect/>
                     </a:stretch>
@@ -7089,10 +9557,10 @@
       <w:pPr>
         <w:pStyle w:val="Balk2"/>
       </w:pPr>
-      <w:bookmarkStart w:id="31" w:name="Environmental_Demand"/>
-      <w:bookmarkStart w:id="32" w:name="_bookmark17"/>
+      <w:bookmarkStart w:id="30" w:name="Environmental_Demand"/>
+      <w:bookmarkStart w:id="31" w:name="_bookmark17"/>
+      <w:bookmarkEnd w:id="30"/>
       <w:bookmarkEnd w:id="31"/>
-      <w:bookmarkEnd w:id="32"/>
       <w:r>
         <w:rPr>
           <w:color w:val="5B9BD4"/>
@@ -7150,7 +9618,7 @@
           <w:lang w:bidi="ar-SA"/>
         </w:rPr>
         <w:drawing>
-          <wp:anchor distT="0" distB="0" distL="0" distR="0" simplePos="0" relativeHeight="251648000" behindDoc="0" locked="0" layoutInCell="1" allowOverlap="1">
+          <wp:anchor distT="0" distB="0" distL="0" distR="0" simplePos="0" relativeHeight="251648000" behindDoc="0" locked="0" layoutInCell="1" allowOverlap="1" wp14:anchorId="773BB229" wp14:editId="482ED325">
             <wp:simplePos x="0" y="0"/>
             <wp:positionH relativeFrom="page">
               <wp:posOffset>2044745</wp:posOffset>
@@ -7173,7 +9641,7 @@
                     <pic:cNvPicPr/>
                   </pic:nvPicPr>
                   <pic:blipFill>
-                    <a:blip r:embed="rId41" cstate="print"/>
+                    <a:blip r:embed="rId46" cstate="print"/>
                     <a:stretch>
                       <a:fillRect/>
                     </a:stretch>
@@ -7219,7 +9687,25 @@
           <w:color w:val="5B9BD4"/>
           <w:sz w:val="24"/>
         </w:rPr>
-        <w:t>Figure 10.Wildlife refuge demand in CALVIN</w:t>
+        <w:t xml:space="preserve">Figure </w:t>
+      </w:r>
+      <w:proofErr w:type="gramStart"/>
+      <w:r>
+        <w:rPr>
+          <w:i/>
+          <w:color w:val="5B9BD4"/>
+          <w:sz w:val="24"/>
+        </w:rPr>
+        <w:t>10.Wildlife</w:t>
+      </w:r>
+      <w:proofErr w:type="gramEnd"/>
+      <w:r>
+        <w:rPr>
+          <w:i/>
+          <w:color w:val="5B9BD4"/>
+          <w:sz w:val="24"/>
+        </w:rPr>
+        <w:t xml:space="preserve"> refuge demand in CALVIN</w:t>
       </w:r>
     </w:p>
     <w:p>
@@ -7245,7 +9731,7 @@
           <w:lang w:bidi="ar-SA"/>
         </w:rPr>
         <w:drawing>
-          <wp:anchor distT="0" distB="0" distL="0" distR="0" simplePos="0" relativeHeight="251649024" behindDoc="0" locked="0" layoutInCell="1" allowOverlap="1">
+          <wp:anchor distT="0" distB="0" distL="0" distR="0" simplePos="0" relativeHeight="251649024" behindDoc="0" locked="0" layoutInCell="1" allowOverlap="1" wp14:anchorId="4766FCD8" wp14:editId="54FED278">
             <wp:simplePos x="0" y="0"/>
             <wp:positionH relativeFrom="page">
               <wp:posOffset>2324100</wp:posOffset>
@@ -7268,7 +9754,7 @@
                     <pic:cNvPicPr/>
                   </pic:nvPicPr>
                   <pic:blipFill>
-                    <a:blip r:embed="rId42" cstate="print"/>
+                    <a:blip r:embed="rId47" cstate="print"/>
                     <a:stretch>
                       <a:fillRect/>
                     </a:stretch>
@@ -7335,10 +9821,10 @@
       <w:pPr>
         <w:pStyle w:val="Balk1"/>
       </w:pPr>
-      <w:bookmarkStart w:id="33" w:name="HOBBES_Database"/>
-      <w:bookmarkStart w:id="34" w:name="_bookmark18"/>
+      <w:bookmarkStart w:id="32" w:name="HOBBES_Database"/>
+      <w:bookmarkStart w:id="33" w:name="_bookmark18"/>
+      <w:bookmarkEnd w:id="32"/>
       <w:bookmarkEnd w:id="33"/>
-      <w:bookmarkEnd w:id="34"/>
       <w:r>
         <w:rPr>
           <w:color w:val="2D74B5"/>
@@ -7362,7 +9848,15 @@
         <w:ind w:left="160" w:right="163"/>
       </w:pPr>
       <w:r>
-        <w:t>The HOBBES Project is a bottom up approach to improve and organize the data for water modeling efforts in California. This effort is trying to provide a venue for modelers in California and elsewhere to create an open, organized and documented quantitative representation of the state’s intertied water resources system. Geocoded elements in this database can be interactively converted into tiered networks able to be solved by multiple modeling platforms depending on user preferences, with the appropriate translators. Many HOBBES tools will be web-based with exporting capabilities to the most common analytical and modeling software. HOBBES serves as a cross- platform for data storage, display and documentation. It is a framework for database that aims to better organize data and makes model integration and communication easier by using common format and metadata. Classical approach in modeling is that first model is built and then required data are collected. But HOBBES reverses this order; it serves as a data hub and models are built on top of this database. HOBBES uses GitHub to keep track of changes and documentation. It also has an animation tool to display data as shown earlier.</w:t>
+        <w:t xml:space="preserve">The HOBBES Project is a </w:t>
+      </w:r>
+      <w:proofErr w:type="gramStart"/>
+      <w:r>
+        <w:t>bottom up</w:t>
+      </w:r>
+      <w:proofErr w:type="gramEnd"/>
+      <w:r>
+        <w:t xml:space="preserve"> approach to improve and organize the data for water modeling efforts in California. This effort is trying to provide a venue for modelers in California and elsewhere to create an open, organized and documented quantitative representation of the state’s intertied water resources system. Geocoded elements in this database can be interactively converted into tiered networks able to be solved by multiple modeling platforms depending on user preferences, with the appropriate translators. Many HOBBES tools will be web-based with exporting capabilities to the most common analytical and modeling software. HOBBES serves as a cross- platform for data storage, display and documentation. It is a framework for database that aims to better organize data and makes model integration and communication easier by using common format and metadata. Classical approach in modeling is that first model is built and then required data are collected. But HOBBES reverses this order; it serves as a data hub and models are built on top of this database. HOBBES uses GitHub to keep track of changes and documentation. It also has an animation tool to display data as shown earlier.</w:t>
       </w:r>
     </w:p>
     <w:p>
@@ -7374,18 +9868,18 @@
         </w:rPr>
       </w:pPr>
       <w:r>
-        <w:pict>
-          <v:group id="_x0000_s1070" style="position:absolute;margin-left:145.05pt;margin-top:9.85pt;width:317.05pt;height:86.35pt;z-index:-251654144;mso-wrap-distance-left:0;mso-wrap-distance-right:0;mso-position-horizontal-relative:page" coordorigin="2901,197" coordsize="6341,1727">
-            <v:shape id="_x0000_s1095" style="position:absolute;left:6006;top:837;width:2489;height:370" coordorigin="6006,837" coordsize="2489,370" path="m6006,837r,221l8495,1058r,149e" filled="f" strokecolor="#a4a4a4" strokeweight=".5pt">
+        <w:pict w14:anchorId="70715C35">
+          <v:group id="_x0000_s1070" alt="" style="position:absolute;margin-left:145.05pt;margin-top:9.85pt;width:317.05pt;height:86.35pt;z-index:-251654144;mso-wrap-distance-left:0;mso-wrap-distance-right:0;mso-position-horizontal-relative:page" coordorigin="2901,197" coordsize="6341,1727">
+            <v:shape id="_x0000_s1071" alt="" style="position:absolute;left:6006;top:837;width:2489;height:370" coordorigin="6006,837" coordsize="2489,370" path="m6006,837r,221l8495,1058r,149e" filled="f" strokecolor="#a4a4a4" strokeweight=".5pt">
               <v:path arrowok="t"/>
             </v:shape>
-            <v:shape id="_x0000_s1094" style="position:absolute;left:6006;top:837;width:830;height:370" coordorigin="6006,837" coordsize="830,370" path="m6006,837r,221l6836,1058r,149e" filled="f" strokecolor="#a4a4a4" strokeweight=".5pt">
+            <v:shape id="_x0000_s1072" alt="" style="position:absolute;left:6006;top:837;width:830;height:370" coordorigin="6006,837" coordsize="830,370" path="m6006,837r,221l6836,1058r,149e" filled="f" strokecolor="#a4a4a4" strokeweight=".5pt">
               <v:path arrowok="t"/>
             </v:shape>
-            <v:shape id="_x0000_s1093" style="position:absolute;left:5177;top:837;width:830;height:370" coordorigin="5177,837" coordsize="830,370" path="m6007,837r,221l5177,1058r,149e" filled="f" strokecolor="#a4a4a4" strokeweight=".5pt">
+            <v:shape id="_x0000_s1073" alt="" style="position:absolute;left:5177;top:837;width:830;height:370" coordorigin="5177,837" coordsize="830,370" path="m6007,837r,221l5177,1058r,149e" filled="f" strokecolor="#a4a4a4" strokeweight=".5pt">
               <v:path arrowok="t"/>
             </v:shape>
-            <v:shape id="_x0000_s1092" style="position:absolute;left:3518;top:837;width:2489;height:370" coordorigin="3519,837" coordsize="2489,370" path="m6008,837r,221l3519,1058r,149e" filled="f" strokecolor="#a4a4a4" strokeweight=".5pt">
+            <v:shape id="_x0000_s1074" alt="" style="position:absolute;left:3518;top:837;width:2489;height:370" coordorigin="3519,837" coordsize="2489,370" path="m6008,837r,221l3519,1058r,149e" filled="f" strokecolor="#a4a4a4" strokeweight=".5pt">
               <v:path arrowok="t"/>
             </v:shape>
             <v:shapetype id="_x0000_t75" coordsize="21600,21600" o:spt="75" o:preferrelative="t" path="m@4@5l@4@11@9@11@9@5xe" filled="f" stroked="f">
@@ -7407,38 +9901,38 @@
               <v:path o:extrusionok="f" gradientshapeok="t" o:connecttype="rect"/>
               <o:lock v:ext="edit" aspectratio="t"/>
             </v:shapetype>
-            <v:shape id="_x0000_s1091" type="#_x0000_t75" style="position:absolute;left:5388;top:197;width:1237;height:641">
-              <v:imagedata r:id="rId43" o:title=""/>
+            <v:shape id="_x0000_s1075" type="#_x0000_t75" alt="" style="position:absolute;left:5388;top:197;width:1237;height:641">
+              <v:imagedata r:id="rId48" o:title=""/>
             </v:shape>
-            <v:rect id="_x0000_s1090" style="position:absolute;left:5635;top:694;width:1113;height:214" stroked="f">
+            <v:rect id="_x0000_s1076" alt="" style="position:absolute;left:5635;top:694;width:1113;height:214" stroked="f">
               <v:fill opacity="59110f"/>
             </v:rect>
-            <v:rect id="_x0000_s1089" style="position:absolute;left:5635;top:694;width:1113;height:214" filled="f" strokecolor="#5b9bd4" strokeweight=".5pt"/>
-            <v:shape id="_x0000_s1088" type="#_x0000_t75" style="position:absolute;left:2900;top:1206;width:1237;height:641">
-              <v:imagedata r:id="rId44" o:title=""/>
+            <v:rect id="_x0000_s1077" alt="" style="position:absolute;left:5635;top:694;width:1113;height:214" filled="f" strokecolor="#5b9bd4" strokeweight=".5pt"/>
+            <v:shape id="_x0000_s1078" type="#_x0000_t75" alt="" style="position:absolute;left:2900;top:1206;width:1237;height:641">
+              <v:imagedata r:id="rId49" o:title=""/>
             </v:shape>
-            <v:rect id="_x0000_s1087" style="position:absolute;left:3147;top:1704;width:1113;height:214" stroked="f">
+            <v:rect id="_x0000_s1079" alt="" style="position:absolute;left:3147;top:1704;width:1113;height:214" stroked="f">
               <v:fill opacity="59110f"/>
             </v:rect>
-            <v:shape id="_x0000_s1086" type="#_x0000_t75" style="position:absolute;left:4559;top:1206;width:1237;height:641">
-              <v:imagedata r:id="rId45" o:title=""/>
+            <v:shape id="_x0000_s1080" type="#_x0000_t75" alt="" style="position:absolute;left:4559;top:1206;width:1237;height:641">
+              <v:imagedata r:id="rId50" o:title=""/>
             </v:shape>
-            <v:rect id="_x0000_s1085" style="position:absolute;left:4806;top:1704;width:1113;height:214" stroked="f">
+            <v:rect id="_x0000_s1081" alt="" style="position:absolute;left:4806;top:1704;width:1113;height:214" stroked="f">
               <v:fill opacity="59110f"/>
             </v:rect>
-            <v:shape id="_x0000_s1084" type="#_x0000_t75" style="position:absolute;left:6217;top:1206;width:1237;height:641">
-              <v:imagedata r:id="rId46" o:title=""/>
+            <v:shape id="_x0000_s1082" type="#_x0000_t75" alt="" style="position:absolute;left:6217;top:1206;width:1237;height:641">
+              <v:imagedata r:id="rId51" o:title=""/>
             </v:shape>
-            <v:rect id="_x0000_s1083" style="position:absolute;left:6464;top:1704;width:1113;height:214" stroked="f">
+            <v:rect id="_x0000_s1083" alt="" style="position:absolute;left:6464;top:1704;width:1113;height:214" stroked="f">
               <v:fill opacity="59110f"/>
             </v:rect>
-            <v:shape id="_x0000_s1082" type="#_x0000_t75" style="position:absolute;left:7876;top:1206;width:1237;height:641">
-              <v:imagedata r:id="rId47" o:title=""/>
+            <v:shape id="_x0000_s1084" type="#_x0000_t75" alt="" style="position:absolute;left:7876;top:1206;width:1237;height:641">
+              <v:imagedata r:id="rId52" o:title=""/>
             </v:shape>
-            <v:rect id="_x0000_s1081" style="position:absolute;left:8123;top:1704;width:1113;height:214" stroked="f">
+            <v:rect id="_x0000_s1085" alt="" style="position:absolute;left:8123;top:1704;width:1113;height:214" stroked="f">
               <v:fill opacity="59110f"/>
             </v:rect>
-            <v:shape id="_x0000_s1080" type="#_x0000_t202" style="position:absolute;left:5551;top:347;width:932;height:246" filled="f" stroked="f">
+            <v:shape id="_x0000_s1086" type="#_x0000_t202" alt="" style="position:absolute;left:5551;top:347;width:932;height:246;mso-wrap-style:square;v-text-anchor:top" filled="f" stroked="f">
               <v:textbox inset="0,0,0,0">
                 <w:txbxContent>
                   <w:p>
@@ -7455,7 +9949,7 @@
                 </w:txbxContent>
               </v:textbox>
             </v:shape>
-            <v:shape id="_x0000_s1079" type="#_x0000_t202" style="position:absolute;left:3123;top:1357;width:809;height:246" filled="f" stroked="f">
+            <v:shape id="_x0000_s1087" type="#_x0000_t202" alt="" style="position:absolute;left:3123;top:1357;width:809;height:246;mso-wrap-style:square;v-text-anchor:top" filled="f" stroked="f">
               <v:textbox inset="0,0,0,0">
                 <w:txbxContent>
                   <w:p>
@@ -7472,7 +9966,7 @@
                 </w:txbxContent>
               </v:textbox>
             </v:shape>
-            <v:shape id="_x0000_s1078" type="#_x0000_t202" style="position:absolute;left:4782;top:1357;width:809;height:246" filled="f" stroked="f">
+            <v:shape id="_x0000_s1088" type="#_x0000_t202" alt="" style="position:absolute;left:4782;top:1357;width:809;height:246;mso-wrap-style:square;v-text-anchor:top" filled="f" stroked="f">
               <v:textbox inset="0,0,0,0">
                 <w:txbxContent>
                   <w:p>
@@ -7489,7 +9983,7 @@
                 </w:txbxContent>
               </v:textbox>
             </v:shape>
-            <v:shape id="_x0000_s1077" type="#_x0000_t202" style="position:absolute;left:6491;top:1243;width:715;height:476" filled="f" stroked="f">
+            <v:shape id="_x0000_s1089" type="#_x0000_t202" alt="" style="position:absolute;left:6491;top:1243;width:715;height:476;mso-wrap-style:square;v-text-anchor:top" filled="f" stroked="f">
               <v:textbox inset="0,0,0,0">
                 <w:txbxContent>
                   <w:p>
@@ -7507,7 +10001,7 @@
                 </w:txbxContent>
               </v:textbox>
             </v:shape>
-            <v:shape id="_x0000_s1076" type="#_x0000_t202" style="position:absolute;left:8140;top:1243;width:730;height:476" filled="f" stroked="f">
+            <v:shape id="_x0000_s1090" type="#_x0000_t202" alt="" style="position:absolute;left:8140;top:1243;width:730;height:476;mso-wrap-style:square;v-text-anchor:top" filled="f" stroked="f">
               <v:textbox inset="0,0,0,0">
                 <w:txbxContent>
                   <w:p>
@@ -7525,7 +10019,7 @@
                 </w:txbxContent>
               </v:textbox>
             </v:shape>
-            <v:shape id="_x0000_s1075" type="#_x0000_t202" style="position:absolute;left:6012;top:699;width:731;height:204" filled="f" stroked="f">
+            <v:shape id="_x0000_s1091" type="#_x0000_t202" alt="" style="position:absolute;left:6012;top:699;width:731;height:204;mso-wrap-style:square;v-text-anchor:top" filled="f" stroked="f">
               <v:textbox inset="0,0,0,0">
                 <w:txbxContent>
                   <w:p>
@@ -7546,7 +10040,7 @@
                 </w:txbxContent>
               </v:textbox>
             </v:shape>
-            <v:shape id="_x0000_s1074" type="#_x0000_t202" style="position:absolute;left:8123;top:1704;width:1113;height:214" filled="f" strokecolor="#a4a4a4" strokeweight=".5pt">
+            <v:shape id="_x0000_s1092" type="#_x0000_t202" alt="" style="position:absolute;left:8123;top:1704;width:1113;height:214;mso-wrap-style:square;v-text-anchor:top" filled="f" strokecolor="#a4a4a4" strokeweight=".5pt">
               <v:textbox inset="0,0,0,0">
                 <w:txbxContent>
                   <w:p>
@@ -7568,7 +10062,7 @@
                 </w:txbxContent>
               </v:textbox>
             </v:shape>
-            <v:shape id="_x0000_s1073" type="#_x0000_t202" style="position:absolute;left:6464;top:1704;width:1113;height:214" filled="f" strokecolor="#b88982" strokeweight=".5pt">
+            <v:shape id="_x0000_s1093" type="#_x0000_t202" alt="" style="position:absolute;left:6464;top:1704;width:1113;height:214;mso-wrap-style:square;v-text-anchor:top" filled="f" strokecolor="#b88982" strokeweight=".5pt">
               <v:textbox inset="0,0,0,0">
                 <w:txbxContent>
                   <w:p>
@@ -7589,7 +10083,7 @@
                 </w:txbxContent>
               </v:textbox>
             </v:shape>
-            <v:shape id="_x0000_s1072" type="#_x0000_t202" style="position:absolute;left:4806;top:1704;width:1113;height:214" filled="f" strokecolor="#d17a5c" strokeweight=".5pt">
+            <v:shape id="_x0000_s1094" type="#_x0000_t202" alt="" style="position:absolute;left:4806;top:1704;width:1113;height:214;mso-wrap-style:square;v-text-anchor:top" filled="f" strokecolor="#d17a5c" strokeweight=".5pt">
               <v:textbox inset="0,0,0,0">
                 <w:txbxContent>
                   <w:p>
@@ -7610,7 +10104,7 @@
                 </w:txbxContent>
               </v:textbox>
             </v:shape>
-            <v:shape id="_x0000_s1071" type="#_x0000_t202" style="position:absolute;left:3147;top:1704;width:1113;height:214" filled="f" strokecolor="#ec7c30" strokeweight=".5pt">
+            <v:shape id="_x0000_s1095" type="#_x0000_t202" alt="" style="position:absolute;left:3147;top:1704;width:1113;height:214;mso-wrap-style:square;v-text-anchor:top" filled="f" strokecolor="#ec7c30" strokeweight=".5pt">
               <v:textbox inset="0,0,0,0">
                 <w:txbxContent>
                   <w:p>
@@ -7678,7 +10172,7 @@
           <w:lang w:bidi="ar-SA"/>
         </w:rPr>
         <w:drawing>
-          <wp:anchor distT="0" distB="0" distL="0" distR="0" simplePos="0" relativeHeight="251650048" behindDoc="0" locked="0" layoutInCell="1" allowOverlap="1">
+          <wp:anchor distT="0" distB="0" distL="0" distR="0" simplePos="0" relativeHeight="251650048" behindDoc="0" locked="0" layoutInCell="1" allowOverlap="1" wp14:anchorId="78F8FF76" wp14:editId="036D5CF0">
             <wp:simplePos x="0" y="0"/>
             <wp:positionH relativeFrom="page">
               <wp:posOffset>2041779</wp:posOffset>
@@ -7701,7 +10195,7 @@
                     <pic:cNvPicPr/>
                   </pic:nvPicPr>
                   <pic:blipFill>
-                    <a:blip r:embed="rId48" cstate="print"/>
+                    <a:blip r:embed="rId53" cstate="print"/>
                     <a:stretch>
                       <a:fillRect/>
                     </a:stretch>
@@ -7776,10 +10270,10 @@
       <w:pPr>
         <w:pStyle w:val="Balk1"/>
       </w:pPr>
-      <w:bookmarkStart w:id="35" w:name="Resolving_Infeasibilities:_Debug_Mode"/>
-      <w:bookmarkStart w:id="36" w:name="_bookmark19"/>
+      <w:bookmarkStart w:id="34" w:name="Resolving_Infeasibilities:_Debug_Mode"/>
+      <w:bookmarkStart w:id="35" w:name="_bookmark19"/>
+      <w:bookmarkEnd w:id="34"/>
       <w:bookmarkEnd w:id="35"/>
-      <w:bookmarkEnd w:id="36"/>
       <w:r>
         <w:rPr>
           <w:color w:val="2D74B5"/>
@@ -7803,7 +10297,47 @@
         <w:ind w:left="160" w:right="213"/>
       </w:pPr>
       <w:r>
-        <w:t>Debug mode adds two more links, “debugsource” and “debugsink”, to each node in the network to prevent infeasibilities. While “debugsource” injects water, “debugsink” removes water from the system if needed at very high cost, such as $2,000,000 per acre-foot, which is higher than any other cost in the system. Since the objective is to minimize statewide costs, the model does not use these debug links unless it is really needed, such as mass balance violations. Think of a case where there is a minimum in- stream flow requirement downstream, and your inflow is less than the requirement. The model will try to meet the environmental constraint because it is hard coded and the model cannot change it, so the operation will terminate saying the result is infeasible, and modeler will not know where the problem is because there is hundreds of those requirements. So, debug mode will inject water in that case helping the model find a feasible solution. After that the modeler will look at flows at debug links, and if any of these flows are greater than zero, it means there is mass balance problem. The modeler knows the location and magnitude of the problem and will find a solution.</w:t>
+        <w:t>Debug mode adds two more links, “</w:t>
+      </w:r>
+      <w:proofErr w:type="spellStart"/>
+      <w:r>
+        <w:t>debugsource</w:t>
+      </w:r>
+      <w:proofErr w:type="spellEnd"/>
+      <w:r>
+        <w:t>” and “</w:t>
+      </w:r>
+      <w:proofErr w:type="spellStart"/>
+      <w:r>
+        <w:t>debugsink</w:t>
+      </w:r>
+      <w:proofErr w:type="spellEnd"/>
+      <w:r>
+        <w:t>”, to each node in the network to prevent infeasibilities. While “</w:t>
+      </w:r>
+      <w:proofErr w:type="spellStart"/>
+      <w:r>
+        <w:t>debugsource</w:t>
+      </w:r>
+      <w:proofErr w:type="spellEnd"/>
+      <w:r>
+        <w:t>” injects water, “</w:t>
+      </w:r>
+      <w:proofErr w:type="spellStart"/>
+      <w:r>
+        <w:t>debugsink</w:t>
+      </w:r>
+      <w:proofErr w:type="spellEnd"/>
+      <w:r>
+        <w:t xml:space="preserve">” removes water from the system if needed at very high cost, such as $2,000,000 per acre-foot, which is higher than any other cost in the system. Since the objective is to minimize statewide costs, the model does not use these debug links unless it is really needed, such as mass balance violations. Think of a case where there is a minimum in- stream flow requirement downstream, and your inflow is less than the requirement. The model will try to meet the environmental constraint because it is hard coded and the model cannot change it, so the operation will terminate saying the result is infeasible, and modeler will not know where the problem is because there </w:t>
+      </w:r>
+      <w:proofErr w:type="gramStart"/>
+      <w:r>
+        <w:t>is</w:t>
+      </w:r>
+      <w:proofErr w:type="gramEnd"/>
+      <w:r>
+        <w:t xml:space="preserve"> hundreds of those requirements. So, debug mode will inject water in that case helping the model find a feasible solution. After that the modeler will look at flows at debug links, and if any of these flows are greater than zero, it means there is mass balance problem. The modeler knows the location and magnitude of the problem and will find a solution.</w:t>
       </w:r>
     </w:p>
     <w:p>
@@ -7867,7 +10401,7 @@
           <w:lang w:bidi="ar-SA"/>
         </w:rPr>
         <w:drawing>
-          <wp:anchor distT="0" distB="0" distL="0" distR="0" simplePos="0" relativeHeight="251651072" behindDoc="0" locked="0" layoutInCell="1" allowOverlap="1">
+          <wp:anchor distT="0" distB="0" distL="0" distR="0" simplePos="0" relativeHeight="251651072" behindDoc="0" locked="0" layoutInCell="1" allowOverlap="1" wp14:anchorId="15931B76" wp14:editId="47914127">
             <wp:simplePos x="0" y="0"/>
             <wp:positionH relativeFrom="page">
               <wp:posOffset>2168638</wp:posOffset>
@@ -7890,7 +10424,7 @@
                     <pic:cNvPicPr/>
                   </pic:nvPicPr>
                   <pic:blipFill>
-                    <a:blip r:embed="rId49" cstate="print"/>
+                    <a:blip r:embed="rId54" cstate="print"/>
                     <a:stretch>
                       <a:fillRect/>
                     </a:stretch>
@@ -7964,10 +10498,10 @@
       <w:pPr>
         <w:pStyle w:val="Balk1"/>
       </w:pPr>
-      <w:bookmarkStart w:id="37" w:name="Updated_CALVIN_Model_(Python_Version)"/>
-      <w:bookmarkStart w:id="38" w:name="_bookmark20"/>
+      <w:bookmarkStart w:id="36" w:name="Updated_CALVIN_Model_(Python_Version)"/>
+      <w:bookmarkStart w:id="37" w:name="_bookmark20"/>
+      <w:bookmarkEnd w:id="36"/>
       <w:bookmarkEnd w:id="37"/>
-      <w:bookmarkEnd w:id="38"/>
       <w:r>
         <w:rPr>
           <w:color w:val="2D74B5"/>
@@ -8110,7 +10644,21 @@
         <w:rPr>
           <w:sz w:val="24"/>
         </w:rPr>
-        <w:t>: Programming language and solvers should be free and open- source. Several solvers (Gurobi, CPLEX) CALVIN can connect to are cost-free only for academic use, but they are not strictly</w:t>
+        <w:t>: Programming language and solvers should be free and open- source. Several solvers (</w:t>
+      </w:r>
+      <w:proofErr w:type="spellStart"/>
+      <w:r>
+        <w:rPr>
+          <w:sz w:val="24"/>
+        </w:rPr>
+        <w:t>Gurobi</w:t>
+      </w:r>
+      <w:proofErr w:type="spellEnd"/>
+      <w:r>
+        <w:rPr>
+          <w:sz w:val="24"/>
+        </w:rPr>
+        <w:t>, CPLEX) CALVIN can connect to are cost-free only for academic use, but they are not strictly</w:t>
       </w:r>
       <w:r>
         <w:rPr>
@@ -8183,10 +10731,10 @@
         <w:pStyle w:val="Balk1"/>
         <w:spacing w:before="189"/>
       </w:pPr>
-      <w:bookmarkStart w:id="39" w:name="Modeling_in_Pyomo"/>
-      <w:bookmarkStart w:id="40" w:name="_bookmark21"/>
+      <w:bookmarkStart w:id="38" w:name="Modeling_in_Pyomo"/>
+      <w:bookmarkStart w:id="39" w:name="_bookmark21"/>
+      <w:bookmarkEnd w:id="38"/>
       <w:bookmarkEnd w:id="39"/>
-      <w:bookmarkEnd w:id="40"/>
       <w:r>
         <w:rPr>
           <w:color w:val="2D74B5"/>
@@ -8209,7 +10757,7 @@
         <w:spacing w:before="221" w:line="276" w:lineRule="auto"/>
         <w:ind w:left="160" w:right="235"/>
       </w:pPr>
-      <w:hyperlink r:id="rId50">
+      <w:hyperlink r:id="rId55">
         <w:r>
           <w:rPr>
             <w:color w:val="0462C1"/>
@@ -8219,7 +10767,15 @@
         </w:r>
       </w:hyperlink>
       <w:r>
-        <w:t>, a high level optimization modeling language in Python, provides a flexible, extensible modeling framework that supports the central ideas of modern algebraic modeling languages within a widely used programming language. Pyomo supports the formulation and analysis of mathematical models for complex optimization applications. Mathematical concepts of optimization:</w:t>
+        <w:t xml:space="preserve">, a </w:t>
+      </w:r>
+      <w:proofErr w:type="gramStart"/>
+      <w:r>
+        <w:t>high level</w:t>
+      </w:r>
+      <w:proofErr w:type="gramEnd"/>
+      <w:r>
+        <w:t xml:space="preserve"> optimization modeling language in Python, provides a flexible, extensible modeling framework that supports the central ideas of modern algebraic modeling languages within a widely used programming language. Pyomo supports the formulation and analysis of mathematical models for complex optimization applications. Mathematical concepts of optimization:</w:t>
       </w:r>
     </w:p>
     <w:p>
@@ -8426,10 +10982,10 @@
       <w:pPr>
         <w:pStyle w:val="Balk1"/>
       </w:pPr>
-      <w:bookmarkStart w:id="41" w:name="A_small_network_example_(Example_1)"/>
-      <w:bookmarkStart w:id="42" w:name="_bookmark22"/>
+      <w:bookmarkStart w:id="40" w:name="A_small_network_example_(Example_1)"/>
+      <w:bookmarkStart w:id="41" w:name="_bookmark22"/>
+      <w:bookmarkEnd w:id="40"/>
       <w:bookmarkEnd w:id="41"/>
-      <w:bookmarkEnd w:id="42"/>
       <w:r>
         <w:rPr>
           <w:color w:val="2D74B5"/>
@@ -8857,11 +11413,11 @@
         <w:rPr>
           <w:sz w:val="2"/>
         </w:rPr>
-        <w:pict>
-          <v:group id="_x0000_s1066" style="width:468.25pt;height:.5pt;mso-position-horizontal-relative:char;mso-position-vertical-relative:line" coordsize="9365,10">
-            <v:line id="_x0000_s1069" style="position:absolute" from="0,5" to="4592,5" strokecolor="#7e7e7e" strokeweight=".5pt"/>
-            <v:rect id="_x0000_s1068" style="position:absolute;left:4592;width:10;height:10" fillcolor="#7e7e7e" stroked="f"/>
-            <v:line id="_x0000_s1067" style="position:absolute" from="4602,5" to="9364,5" strokecolor="#7e7e7e" strokeweight=".5pt"/>
+        <w:pict w14:anchorId="477C6945">
+          <v:group id="_x0000_s1066" alt="" style="width:468.25pt;height:.5pt;mso-position-horizontal-relative:char;mso-position-vertical-relative:line" coordsize="9365,10">
+            <v:line id="_x0000_s1067" alt="" style="position:absolute" from="0,5" to="4592,5" strokecolor="#7e7e7e" strokeweight=".5pt"/>
+            <v:rect id="_x0000_s1068" alt="" style="position:absolute;left:4592;width:10;height:10" fillcolor="#7e7e7e" stroked="f"/>
+            <v:line id="_x0000_s1069" alt="" style="position:absolute" from="4602,5" to="9364,5" strokecolor="#7e7e7e" strokeweight=".5pt"/>
             <w10:anchorlock/>
           </v:group>
         </w:pict>
@@ -9112,40 +11668,40 @@
         <w:rPr>
           <w:sz w:val="20"/>
         </w:rPr>
-        <w:pict>
-          <v:group id="_x0000_s1043" style="width:180.15pt;height:92.5pt;mso-position-horizontal-relative:char;mso-position-vertical-relative:line" coordsize="3603,1850">
-            <v:line id="_x0000_s1065" style="position:absolute" from="91,1474" to="3595,1474" strokecolor="#dfe4eb"/>
-            <v:line id="_x0000_s1064" style="position:absolute" from="91,1179" to="3595,1179" strokecolor="#dfe4eb"/>
-            <v:line id="_x0000_s1063" style="position:absolute" from="91,884" to="3595,884" strokecolor="#dfe4eb"/>
-            <v:line id="_x0000_s1062" style="position:absolute" from="91,594" to="3595,594" strokecolor="#dfe4eb"/>
-            <v:line id="_x0000_s1061" style="position:absolute" from="91,299" to="3595,299" strokecolor="#dfe4eb"/>
-            <v:line id="_x0000_s1060" style="position:absolute" from="91,8" to="3595,8" strokecolor="#dfe4eb"/>
-            <v:line id="_x0000_s1059" style="position:absolute" from="967,8" to="967,1765" strokecolor="#dfe4eb"/>
-            <v:line id="_x0000_s1058" style="position:absolute" from="1842,8" to="1842,1765" strokecolor="#dfe4eb"/>
-            <v:line id="_x0000_s1057" style="position:absolute" from="2717,8" to="2717,1765" strokecolor="#dfe4eb"/>
-            <v:line id="_x0000_s1056" style="position:absolute" from="3595,8" to="3595,1765" strokecolor="#dfe4eb"/>
-            <v:rect id="_x0000_s1055" style="position:absolute;left:90;top:7;width:3505;height:1758" filled="f" strokecolor="#7e7e7e"/>
-            <v:line id="_x0000_s1054" style="position:absolute" from="91,1765" to="91,8" strokecolor="#7e7e7e"/>
-            <v:line id="_x0000_s1053" style="position:absolute" from="91,1765" to="3595,1765" strokecolor="#7e7e7e"/>
-            <v:shape id="_x0000_s1052" style="position:absolute;left:90;top:360;width:2979;height:1404" coordorigin="91,361" coordsize="2979,1404" path="m91,361r551,648l1287,1329r1782,436e" filled="f" strokecolor="#5b9bd4" strokeweight="1.5pt">
+        <w:pict w14:anchorId="4E9278D5">
+          <v:group id="_x0000_s1043" alt="" style="width:180.15pt;height:92.5pt;mso-position-horizontal-relative:char;mso-position-vertical-relative:line" coordsize="3603,1850">
+            <v:line id="_x0000_s1044" alt="" style="position:absolute" from="91,1474" to="3595,1474" strokecolor="#dfe4eb"/>
+            <v:line id="_x0000_s1045" alt="" style="position:absolute" from="91,1179" to="3595,1179" strokecolor="#dfe4eb"/>
+            <v:line id="_x0000_s1046" alt="" style="position:absolute" from="91,884" to="3595,884" strokecolor="#dfe4eb"/>
+            <v:line id="_x0000_s1047" alt="" style="position:absolute" from="91,594" to="3595,594" strokecolor="#dfe4eb"/>
+            <v:line id="_x0000_s1048" alt="" style="position:absolute" from="91,299" to="3595,299" strokecolor="#dfe4eb"/>
+            <v:line id="_x0000_s1049" alt="" style="position:absolute" from="91,8" to="3595,8" strokecolor="#dfe4eb"/>
+            <v:line id="_x0000_s1050" alt="" style="position:absolute" from="967,8" to="967,1765" strokecolor="#dfe4eb"/>
+            <v:line id="_x0000_s1051" alt="" style="position:absolute" from="1842,8" to="1842,1765" strokecolor="#dfe4eb"/>
+            <v:line id="_x0000_s1052" alt="" style="position:absolute" from="2717,8" to="2717,1765" strokecolor="#dfe4eb"/>
+            <v:line id="_x0000_s1053" alt="" style="position:absolute" from="3595,8" to="3595,1765" strokecolor="#dfe4eb"/>
+            <v:rect id="_x0000_s1054" alt="" style="position:absolute;left:90;top:7;width:3505;height:1758" filled="f" strokecolor="#7e7e7e"/>
+            <v:line id="_x0000_s1055" alt="" style="position:absolute" from="91,1765" to="91,8" strokecolor="#7e7e7e"/>
+            <v:line id="_x0000_s1056" alt="" style="position:absolute" from="91,1765" to="3595,1765" strokecolor="#7e7e7e"/>
+            <v:shape id="_x0000_s1057" alt="" style="position:absolute;left:90;top:360;width:2979;height:1404" coordorigin="91,361" coordsize="2979,1404" path="m91,361r551,648l1287,1329r1782,436e" filled="f" strokecolor="#5b9bd4" strokeweight="1.5pt">
               <v:path arrowok="t"/>
             </v:shape>
-            <v:shape id="_x0000_s1051" type="#_x0000_t75" style="position:absolute;left:7;top:281;width:155;height:155">
-              <v:imagedata r:id="rId51" o:title=""/>
+            <v:shape id="_x0000_s1058" type="#_x0000_t75" alt="" style="position:absolute;left:7;top:281;width:155;height:155">
+              <v:imagedata r:id="rId56" o:title=""/>
             </v:shape>
-            <v:rect id="_x0000_s1050" style="position:absolute;left:7;top:281;width:155;height:155" filled="f" strokecolor="#5b9bd4"/>
-            <v:shape id="_x0000_s1049" type="#_x0000_t75" style="position:absolute;left:562;top:926;width:155;height:155">
-              <v:imagedata r:id="rId52" o:title=""/>
+            <v:rect id="_x0000_s1059" alt="" style="position:absolute;left:7;top:281;width:155;height:155" filled="f" strokecolor="#5b9bd4"/>
+            <v:shape id="_x0000_s1060" type="#_x0000_t75" alt="" style="position:absolute;left:562;top:926;width:155;height:155">
+              <v:imagedata r:id="rId57" o:title=""/>
             </v:shape>
-            <v:rect id="_x0000_s1048" style="position:absolute;left:562;top:926;width:155;height:155" filled="f" strokecolor="#5b9bd4"/>
-            <v:shape id="_x0000_s1047" type="#_x0000_t75" style="position:absolute;left:1207;top:1246;width:155;height:155">
-              <v:imagedata r:id="rId52" o:title=""/>
+            <v:rect id="_x0000_s1061" alt="" style="position:absolute;left:562;top:926;width:155;height:155" filled="f" strokecolor="#5b9bd4"/>
+            <v:shape id="_x0000_s1062" type="#_x0000_t75" alt="" style="position:absolute;left:1207;top:1246;width:155;height:155">
+              <v:imagedata r:id="rId57" o:title=""/>
             </v:shape>
-            <v:rect id="_x0000_s1046" style="position:absolute;left:1207;top:1246;width:155;height:155" filled="f" strokecolor="#5b9bd4"/>
-            <v:shape id="_x0000_s1045" type="#_x0000_t75" style="position:absolute;left:2987;top:1686;width:155;height:155">
-              <v:imagedata r:id="rId53" o:title=""/>
+            <v:rect id="_x0000_s1063" alt="" style="position:absolute;left:1207;top:1246;width:155;height:155" filled="f" strokecolor="#5b9bd4"/>
+            <v:shape id="_x0000_s1064" type="#_x0000_t75" alt="" style="position:absolute;left:2987;top:1686;width:155;height:155">
+              <v:imagedata r:id="rId58" o:title=""/>
             </v:shape>
-            <v:rect id="_x0000_s1044" style="position:absolute;left:2987;top:1686;width:155;height:155" filled="f" strokecolor="#5b9bd4"/>
+            <v:rect id="_x0000_s1065" alt="" style="position:absolute;left:2987;top:1686;width:155;height:155" filled="f" strokecolor="#5b9bd4"/>
             <w10:anchorlock/>
           </v:group>
         </w:pict>
@@ -9268,11 +11824,11 @@
         <w:rPr>
           <w:sz w:val="2"/>
         </w:rPr>
-        <w:pict>
-          <v:group id="_x0000_s1039" style="width:468.25pt;height:.5pt;mso-position-horizontal-relative:char;mso-position-vertical-relative:line" coordsize="9365,10">
-            <v:line id="_x0000_s1042" style="position:absolute" from="0,5" to="4592,5" strokecolor="#7e7e7e" strokeweight=".5pt"/>
-            <v:rect id="_x0000_s1041" style="position:absolute;left:4592;width:10;height:10" fillcolor="#7e7e7e" stroked="f"/>
-            <v:line id="_x0000_s1040" style="position:absolute" from="4602,5" to="9364,5" strokecolor="#7e7e7e" strokeweight=".5pt"/>
+        <w:pict w14:anchorId="44235ACD">
+          <v:group id="_x0000_s1039" alt="" style="width:468.25pt;height:.5pt;mso-position-horizontal-relative:char;mso-position-vertical-relative:line" coordsize="9365,10">
+            <v:line id="_x0000_s1040" alt="" style="position:absolute" from="0,5" to="4592,5" strokecolor="#7e7e7e" strokeweight=".5pt"/>
+            <v:rect id="_x0000_s1041" alt="" style="position:absolute;left:4592;width:10;height:10" fillcolor="#7e7e7e" stroked="f"/>
+            <v:line id="_x0000_s1042" alt="" style="position:absolute" from="4602,5" to="9364,5" strokecolor="#7e7e7e" strokeweight=".5pt"/>
             <w10:anchorlock/>
           </v:group>
         </w:pict>
@@ -9290,11 +11846,11 @@
         </w:rPr>
       </w:pPr>
       <w:r>
-        <w:pict>
-          <v:group id="_x0000_s1035" style="position:absolute;left:0;text-align:left;margin-left:72.05pt;margin-top:20.75pt;width:468.25pt;height:.5pt;z-index:-251653120;mso-wrap-distance-left:0;mso-wrap-distance-right:0;mso-position-horizontal-relative:page" coordorigin="1441,415" coordsize="9365,10">
-            <v:line id="_x0000_s1038" style="position:absolute" from="1441,420" to="6033,420" strokecolor="#7e7e7e" strokeweight=".5pt"/>
-            <v:rect id="_x0000_s1037" style="position:absolute;left:6032;top:415;width:10;height:10" fillcolor="#7e7e7e" stroked="f"/>
-            <v:line id="_x0000_s1036" style="position:absolute" from="6043,420" to="10805,420" strokecolor="#7e7e7e" strokeweight=".5pt"/>
+        <w:pict w14:anchorId="312DC3FA">
+          <v:group id="_x0000_s1035" alt="" style="position:absolute;left:0;text-align:left;margin-left:72.05pt;margin-top:20.75pt;width:468.25pt;height:.5pt;z-index:-251653120;mso-wrap-distance-left:0;mso-wrap-distance-right:0;mso-position-horizontal-relative:page" coordorigin="1441,415" coordsize="9365,10">
+            <v:line id="_x0000_s1036" alt="" style="position:absolute" from="1441,420" to="6033,420" strokecolor="#7e7e7e" strokeweight=".5pt"/>
+            <v:rect id="_x0000_s1037" alt="" style="position:absolute;left:6032;top:415;width:10;height:10" fillcolor="#7e7e7e" stroked="f"/>
+            <v:line id="_x0000_s1038" alt="" style="position:absolute" from="6043,420" to="10805,420" strokecolor="#7e7e7e" strokeweight=".5pt"/>
             <w10:wrap type="topAndBottom" anchorx="page"/>
           </v:group>
         </w:pict>
@@ -9476,11 +12032,11 @@
         <w:rPr>
           <w:sz w:val="2"/>
         </w:rPr>
-        <w:pict>
-          <v:group id="_x0000_s1031" style="width:469pt;height:.5pt;mso-position-horizontal-relative:char;mso-position-vertical-relative:line" coordsize="9380,10">
-            <v:line id="_x0000_s1034" style="position:absolute" from="0,5" to="4607,5" strokecolor="#7e7e7e" strokeweight=".5pt"/>
-            <v:rect id="_x0000_s1033" style="position:absolute;left:4592;width:10;height:10" fillcolor="#7e7e7e" stroked="f"/>
-            <v:line id="_x0000_s1032" style="position:absolute" from="4602,5" to="9379,5" strokecolor="#7e7e7e" strokeweight=".5pt"/>
+        <w:pict w14:anchorId="6BC7371A">
+          <v:group id="_x0000_s1031" alt="" style="width:469pt;height:.5pt;mso-position-horizontal-relative:char;mso-position-vertical-relative:line" coordsize="9380,10">
+            <v:line id="_x0000_s1032" alt="" style="position:absolute" from="0,5" to="4607,5" strokecolor="#7e7e7e" strokeweight=".5pt"/>
+            <v:rect id="_x0000_s1033" alt="" style="position:absolute;left:4592;width:10;height:10" fillcolor="#7e7e7e" stroked="f"/>
+            <v:line id="_x0000_s1034" alt="" style="position:absolute" from="4602,5" to="9379,5" strokecolor="#7e7e7e" strokeweight=".5pt"/>
             <w10:anchorlock/>
           </v:group>
         </w:pict>
@@ -9506,10 +12062,10 @@
       <w:pPr>
         <w:pStyle w:val="Balk2"/>
       </w:pPr>
-      <w:bookmarkStart w:id="43" w:name="Converting_Example_1_into_network-flow_p"/>
-      <w:bookmarkStart w:id="44" w:name="_bookmark23"/>
+      <w:bookmarkStart w:id="42" w:name="Converting_Example_1_into_network-flow_p"/>
+      <w:bookmarkStart w:id="43" w:name="_bookmark23"/>
+      <w:bookmarkEnd w:id="42"/>
       <w:bookmarkEnd w:id="43"/>
-      <w:bookmarkEnd w:id="44"/>
       <w:r>
         <w:rPr>
           <w:color w:val="5B9BD4"/>
@@ -9579,7 +12135,7 @@
           <w:lang w:bidi="ar-SA"/>
         </w:rPr>
         <w:drawing>
-          <wp:anchor distT="0" distB="0" distL="0" distR="0" simplePos="0" relativeHeight="251652096" behindDoc="0" locked="0" layoutInCell="1" allowOverlap="1">
+          <wp:anchor distT="0" distB="0" distL="0" distR="0" simplePos="0" relativeHeight="251652096" behindDoc="0" locked="0" layoutInCell="1" allowOverlap="1" wp14:anchorId="74D9C303" wp14:editId="611B310A">
             <wp:simplePos x="0" y="0"/>
             <wp:positionH relativeFrom="page">
               <wp:posOffset>914400</wp:posOffset>
@@ -9602,7 +12158,7 @@
                     <pic:cNvPicPr/>
                   </pic:nvPicPr>
                   <pic:blipFill>
-                    <a:blip r:embed="rId54" cstate="print"/>
+                    <a:blip r:embed="rId59" cstate="print"/>
                     <a:stretch>
                       <a:fillRect/>
                     </a:stretch>
@@ -9646,7 +12202,25 @@
           <w:color w:val="5B9BD4"/>
           <w:sz w:val="24"/>
         </w:rPr>
-        <w:t>Figure 15. Example 1 network schematic with properties (k, c, a, lb, ub)</w:t>
+        <w:t xml:space="preserve">Figure 15. Example 1 network schematic with properties (k, c, a, lb, </w:t>
+      </w:r>
+      <w:proofErr w:type="spellStart"/>
+      <w:r>
+        <w:rPr>
+          <w:i/>
+          <w:color w:val="5B9BD4"/>
+          <w:sz w:val="24"/>
+        </w:rPr>
+        <w:t>ub</w:t>
+      </w:r>
+      <w:proofErr w:type="spellEnd"/>
+      <w:r>
+        <w:rPr>
+          <w:i/>
+          <w:color w:val="5B9BD4"/>
+          <w:sz w:val="24"/>
+        </w:rPr>
+        <w:t>)</w:t>
       </w:r>
     </w:p>
     <w:p>
@@ -9673,10 +12247,10 @@
         <w:pStyle w:val="Balk2"/>
         <w:spacing w:before="0"/>
       </w:pPr>
-      <w:bookmarkStart w:id="45" w:name="Abstract_CALVIN_Model"/>
-      <w:bookmarkStart w:id="46" w:name="_bookmark24"/>
+      <w:bookmarkStart w:id="44" w:name="Abstract_CALVIN_Model"/>
+      <w:bookmarkStart w:id="45" w:name="_bookmark24"/>
+      <w:bookmarkEnd w:id="44"/>
       <w:bookmarkEnd w:id="45"/>
-      <w:bookmarkEnd w:id="46"/>
       <w:r>
         <w:rPr>
           <w:color w:val="5B9BD4"/>
@@ -9849,11 +12423,11 @@
       </w:pPr>
       <w:r>
         <w:lastRenderedPageBreak/>
-        <w:pict>
-          <v:shape id="_x0000_s1030" style="position:absolute;margin-left:70.55pt;margin-top:97.8pt;width:471.2pt;height:618.95pt;z-index:-251658240;mso-position-horizontal-relative:page;mso-position-vertical-relative:page" coordorigin="1411,1956" coordsize="9424,12379" o:spt="100" adj="0,,0" path="m10835,13379r-9424,l1411,13619r,1l1411,13854r,240l1411,14334r9424,l10835,14094r,-240l10835,13620r,-1l10835,13379t,-1426l1411,11953r,236l1411,12429r,235l1411,12904r,240l1411,13379r9424,l10835,13144r,-240l10835,12664r,-235l10835,12189r,-236m10835,8622r-9424,l1411,8858r,240l1411,9333r,240l1411,9813r,235l1411,10288r,l1411,10523r,240l1411,10998r,240l1411,11478r,235l1411,11953r9424,l10835,11713r,-235l10835,11238r,-240l10835,10763r,-240l10835,10288r,l10835,10048r,-235l10835,9573r,-240l10835,9098r,-240l10835,8622t,-4520l1411,4102r,235l1411,4577r,235l1411,5052r,240l1411,5527r,l1411,5767r,235l1411,6242r,235l1411,6717r,240l1411,6957r,235l1411,7432r,235l1411,7907r,240l1411,8382r,240l10835,8622r,-240l10835,8147r,-240l10835,7667r,-235l10835,7192r,-235l10835,6957r,-240l10835,6477r,-235l10835,6002r,-235l10835,5527r,l10835,5292r,-240l10835,4812r,-235l10835,4337r,-235m10835,1956r-9424,l1411,2195r,1l1411,2436r,235l1411,2911r,235l1411,3386r,240l1411,3861r,l1411,4101r9424,l10835,3861r,l10835,3626r,-240l10835,3146r,-235l10835,2671r,-235l10835,2196r,-1l10835,1956e" fillcolor="#f6f8f9" stroked="f">
+        <w:pict w14:anchorId="44AC9EE5">
+          <v:shape id="_x0000_s1030" alt="" style="position:absolute;margin-left:70.55pt;margin-top:97.8pt;width:471.2pt;height:618.95pt;z-index:-251658240;mso-wrap-edited:f;mso-width-percent:0;mso-height-percent:0;mso-position-horizontal-relative:page;mso-position-vertical-relative:page;mso-width-percent:0;mso-height-percent:0" coordsize="9424,12379" o:spt="100" adj="0,,0" path="m9424,11423l,11423r,240l,11664r,234l,12138r,240l9424,12378r,-240l9424,11898r,-234l9424,11663r,-240m9424,9997l,9997r,236l,10473r,235l,10948r,240l,11423r9424,l9424,11188r,-240l9424,10708r,-235l9424,10233r,-236m9424,6666l,6666r,236l,7142r,235l,7617r,240l,8092r,240l,8567r,240l,9042r,240l,9522r,235l,9997r9424,l9424,9757r,-235l9424,9282r,-240l9424,8807r,-240l9424,8332r,-240l9424,7857r,-240l9424,7377r,-235l9424,6902r,-236m9424,2146l,2146r,235l,2621r,235l,3096r,240l,3571r,240l,4046r,240l,4521r,240l,5001r,235l,5476r,235l,5951r,240l,6426r,240l9424,6666r,-240l9424,6191r,-240l9424,5711r,-235l9424,5236r,-235l9424,4761r,-240l9424,4286r,-240l9424,3811r,-240l9424,3336r,-240l9424,2856r,-235l9424,2381r,-235m9424,l,,,239r,1l,480,,715,,955r,235l,1430r,240l,1905r,240l9424,2145r,-240l9424,1670r,-240l9424,1190r,-235l9424,715r,-235l9424,240r,-1l9424,e" fillcolor="#f6f8f9" stroked="f">
             <v:stroke joinstyle="round"/>
             <v:formulas/>
-            <v:path arrowok="t" o:connecttype="segments"/>
+            <v:path arrowok="t" o:connecttype="custom" o:connectlocs="0,2147483646;0,2147483646;2147483646,2147483646;2147483646,2147483646;0,2147483646;0,2147483646;0,2147483646;2147483646,2147483646;2147483646,2147483646;0,2147483646;0,2147483646;0,2147483646;0,2147483646;0,2147483646;0,2147483646;2147483646,2147483646;2147483646,2147483646;2147483646,2147483646;2147483646,2147483646;2147483646,2147483646;0,2147483646;0,2147483646;0,2147483646;0,2147483646;0,2147483646;0,2147483646;0,2147483646;0,2147483646;2147483646,2147483646;2147483646,2147483646;2147483646,2147483646;2147483646,2147483646;2147483646,2147483646;2147483646,2147483646;2147483646,2147483646;0,2147483646;0,2147483646;0,2147483646;0,2147483646;2147483646,2147483646;2147483646,2147483646;2147483646,2147483646;2147483646,2147483646" o:connectangles="0,0,0,0,0,0,0,0,0,0,0,0,0,0,0,0,0,0,0,0,0,0,0,0,0,0,0,0,0,0,0,0,0,0,0,0,0,0,0,0,0,0,0"/>
             <w10:wrap anchorx="page" anchory="page"/>
           </v:shape>
         </w:pict>
@@ -9890,6 +12464,7 @@
           <w:sz w:val="21"/>
         </w:rPr>
       </w:pPr>
+      <w:proofErr w:type="gramStart"/>
       <w:r>
         <w:rPr>
           <w:rFonts w:ascii="Courier New"/>
@@ -9925,6 +12500,7 @@
         </w:rPr>
         <w:t>future</w:t>
       </w:r>
+      <w:proofErr w:type="gramEnd"/>
       <w:r>
         <w:rPr>
           <w:rFonts w:ascii="Courier New"/>
@@ -9967,13 +12543,23 @@
         </w:rPr>
         <w:t xml:space="preserve">from </w:t>
       </w:r>
-      <w:r>
-        <w:rPr>
-          <w:rFonts w:ascii="Courier New"/>
-          <w:color w:val="23292D"/>
-          <w:sz w:val="21"/>
-        </w:rPr>
-        <w:t xml:space="preserve">pyomo.environ </w:t>
+      <w:proofErr w:type="spellStart"/>
+      <w:r>
+        <w:rPr>
+          <w:rFonts w:ascii="Courier New"/>
+          <w:color w:val="23292D"/>
+          <w:sz w:val="21"/>
+        </w:rPr>
+        <w:t>pyomo.environ</w:t>
+      </w:r>
+      <w:proofErr w:type="spellEnd"/>
+      <w:r>
+        <w:rPr>
+          <w:rFonts w:ascii="Courier New"/>
+          <w:color w:val="23292D"/>
+          <w:sz w:val="21"/>
+        </w:rPr>
+        <w:t xml:space="preserve"> </w:t>
       </w:r>
       <w:r>
         <w:rPr>
@@ -9981,8 +12567,18 @@
           <w:color w:val="C00000"/>
           <w:sz w:val="21"/>
         </w:rPr>
-        <w:t>import import</w:t>
-      </w:r>
+        <w:t xml:space="preserve">import </w:t>
+      </w:r>
+      <w:proofErr w:type="spellStart"/>
+      <w:r>
+        <w:rPr>
+          <w:rFonts w:ascii="Courier New"/>
+          <w:color w:val="C00000"/>
+          <w:sz w:val="21"/>
+        </w:rPr>
+        <w:t>import</w:t>
+      </w:r>
+      <w:proofErr w:type="spellEnd"/>
       <w:r>
         <w:rPr>
           <w:rFonts w:ascii="Courier New"/>
@@ -9992,6 +12588,7 @@
         </w:rPr>
         <w:t xml:space="preserve"> </w:t>
       </w:r>
+      <w:proofErr w:type="spellStart"/>
       <w:r>
         <w:rPr>
           <w:rFonts w:ascii="Courier New"/>
@@ -10000,6 +12597,7 @@
         </w:rPr>
         <w:t>itertools</w:t>
       </w:r>
+      <w:proofErr w:type="spellEnd"/>
     </w:p>
     <w:p>
       <w:pPr>
@@ -10027,6 +12625,8 @@
         </w:rPr>
         <w:t xml:space="preserve">model = </w:t>
       </w:r>
+      <w:proofErr w:type="spellStart"/>
+      <w:proofErr w:type="gramStart"/>
       <w:r>
         <w:rPr>
           <w:rFonts w:ascii="Courier New"/>
@@ -10035,13 +12635,23 @@
         </w:rPr>
         <w:t>AbstractModel</w:t>
       </w:r>
-      <w:r>
-        <w:rPr>
-          <w:rFonts w:ascii="Courier New"/>
-          <w:color w:val="23292D"/>
-          <w:sz w:val="21"/>
-        </w:rPr>
-        <w:t>()</w:t>
+      <w:proofErr w:type="spellEnd"/>
+      <w:r>
+        <w:rPr>
+          <w:rFonts w:ascii="Courier New"/>
+          <w:color w:val="23292D"/>
+          <w:sz w:val="21"/>
+        </w:rPr>
+        <w:t>(</w:t>
+      </w:r>
+      <w:proofErr w:type="gramEnd"/>
+      <w:r>
+        <w:rPr>
+          <w:rFonts w:ascii="Courier New"/>
+          <w:color w:val="23292D"/>
+          <w:sz w:val="21"/>
+        </w:rPr>
+        <w:t>)</w:t>
       </w:r>
     </w:p>
     <w:p>
@@ -10088,13 +12698,25 @@
         </w:rPr>
         <w:t xml:space="preserve">network </w:t>
       </w:r>
-      <w:r>
-        <w:rPr>
-          <w:rFonts w:ascii="Courier New"/>
-          <w:color w:val="23292D"/>
-          <w:sz w:val="21"/>
-        </w:rPr>
-        <w:t>model.N =</w:t>
+      <w:proofErr w:type="spellStart"/>
+      <w:proofErr w:type="gramStart"/>
+      <w:r>
+        <w:rPr>
+          <w:rFonts w:ascii="Courier New"/>
+          <w:color w:val="23292D"/>
+          <w:sz w:val="21"/>
+        </w:rPr>
+        <w:t>model.N</w:t>
+      </w:r>
+      <w:proofErr w:type="spellEnd"/>
+      <w:proofErr w:type="gramEnd"/>
+      <w:r>
+        <w:rPr>
+          <w:rFonts w:ascii="Courier New"/>
+          <w:color w:val="23292D"/>
+          <w:sz w:val="21"/>
+        </w:rPr>
+        <w:t xml:space="preserve"> =</w:t>
       </w:r>
       <w:r>
         <w:rPr>
@@ -10148,13 +12770,25 @@
         </w:rPr>
         <w:t xml:space="preserve"># Network arcs </w:t>
       </w:r>
-      <w:r>
-        <w:rPr>
-          <w:rFonts w:ascii="Courier New"/>
-          <w:color w:val="23292D"/>
-          <w:sz w:val="21"/>
-        </w:rPr>
-        <w:t>model.k =</w:t>
+      <w:proofErr w:type="spellStart"/>
+      <w:proofErr w:type="gramStart"/>
+      <w:r>
+        <w:rPr>
+          <w:rFonts w:ascii="Courier New"/>
+          <w:color w:val="23292D"/>
+          <w:sz w:val="21"/>
+        </w:rPr>
+        <w:t>model.k</w:t>
+      </w:r>
+      <w:proofErr w:type="spellEnd"/>
+      <w:proofErr w:type="gramEnd"/>
+      <w:r>
+        <w:rPr>
+          <w:rFonts w:ascii="Courier New"/>
+          <w:color w:val="23292D"/>
+          <w:sz w:val="21"/>
+        </w:rPr>
+        <w:t xml:space="preserve"> =</w:t>
       </w:r>
       <w:r>
         <w:rPr>
@@ -10191,13 +12825,25 @@
           <w:sz w:val="21"/>
         </w:rPr>
       </w:pPr>
-      <w:r>
-        <w:rPr>
-          <w:rFonts w:ascii="Courier New"/>
-          <w:color w:val="23292D"/>
-          <w:sz w:val="21"/>
-        </w:rPr>
-        <w:t xml:space="preserve">model.A = </w:t>
+      <w:proofErr w:type="spellStart"/>
+      <w:proofErr w:type="gramStart"/>
+      <w:r>
+        <w:rPr>
+          <w:rFonts w:ascii="Courier New"/>
+          <w:color w:val="23292D"/>
+          <w:sz w:val="21"/>
+        </w:rPr>
+        <w:t>model.A</w:t>
+      </w:r>
+      <w:proofErr w:type="spellEnd"/>
+      <w:proofErr w:type="gramEnd"/>
+      <w:r>
+        <w:rPr>
+          <w:rFonts w:ascii="Courier New"/>
+          <w:color w:val="23292D"/>
+          <w:sz w:val="21"/>
+        </w:rPr>
+        <w:t xml:space="preserve"> = </w:t>
       </w:r>
       <w:r>
         <w:rPr>
@@ -10229,7 +12875,61 @@
           <w:color w:val="23292D"/>
           <w:sz w:val="21"/>
         </w:rPr>
-        <w:t>=model.N*model.N*model.k)</w:t>
+        <w:t>=</w:t>
+      </w:r>
+      <w:proofErr w:type="spellStart"/>
+      <w:r>
+        <w:rPr>
+          <w:rFonts w:ascii="Courier New"/>
+          <w:color w:val="23292D"/>
+          <w:sz w:val="21"/>
+        </w:rPr>
+        <w:t>model.N</w:t>
+      </w:r>
+      <w:proofErr w:type="spellEnd"/>
+      <w:r>
+        <w:rPr>
+          <w:rFonts w:ascii="Courier New"/>
+          <w:color w:val="23292D"/>
+          <w:sz w:val="21"/>
+        </w:rPr>
+        <w:t>*</w:t>
+      </w:r>
+      <w:proofErr w:type="spellStart"/>
+      <w:r>
+        <w:rPr>
+          <w:rFonts w:ascii="Courier New"/>
+          <w:color w:val="23292D"/>
+          <w:sz w:val="21"/>
+        </w:rPr>
+        <w:t>model.N</w:t>
+      </w:r>
+      <w:proofErr w:type="spellEnd"/>
+      <w:r>
+        <w:rPr>
+          <w:rFonts w:ascii="Courier New"/>
+          <w:color w:val="23292D"/>
+          <w:sz w:val="21"/>
+        </w:rPr>
+        <w:t>*</w:t>
+      </w:r>
+      <w:proofErr w:type="spellStart"/>
+      <w:r>
+        <w:rPr>
+          <w:rFonts w:ascii="Courier New"/>
+          <w:color w:val="23292D"/>
+          <w:sz w:val="21"/>
+        </w:rPr>
+        <w:t>model.k</w:t>
+      </w:r>
+      <w:proofErr w:type="spellEnd"/>
+      <w:r>
+        <w:rPr>
+          <w:rFonts w:ascii="Courier New"/>
+          <w:color w:val="23292D"/>
+          <w:sz w:val="21"/>
+        </w:rPr>
+        <w:t>)</w:t>
       </w:r>
     </w:p>
     <w:p>
@@ -10269,13 +12969,25 @@
           <w:sz w:val="21"/>
         </w:rPr>
       </w:pPr>
-      <w:r>
-        <w:rPr>
-          <w:rFonts w:ascii="Courier New"/>
-          <w:color w:val="23292D"/>
-          <w:sz w:val="21"/>
-        </w:rPr>
-        <w:t xml:space="preserve">model.source = </w:t>
+      <w:proofErr w:type="spellStart"/>
+      <w:proofErr w:type="gramStart"/>
+      <w:r>
+        <w:rPr>
+          <w:rFonts w:ascii="Courier New"/>
+          <w:color w:val="23292D"/>
+          <w:sz w:val="21"/>
+        </w:rPr>
+        <w:t>model.source</w:t>
+      </w:r>
+      <w:proofErr w:type="spellEnd"/>
+      <w:proofErr w:type="gramEnd"/>
+      <w:r>
+        <w:rPr>
+          <w:rFonts w:ascii="Courier New"/>
+          <w:color w:val="23292D"/>
+          <w:sz w:val="21"/>
+        </w:rPr>
+        <w:t xml:space="preserve"> = </w:t>
       </w:r>
       <w:r>
         <w:rPr>
@@ -10307,7 +13019,25 @@
           <w:color w:val="23292D"/>
           <w:sz w:val="21"/>
         </w:rPr>
-        <w:t xml:space="preserve">=model.N) </w:t>
+        <w:t>=</w:t>
+      </w:r>
+      <w:proofErr w:type="spellStart"/>
+      <w:r>
+        <w:rPr>
+          <w:rFonts w:ascii="Courier New"/>
+          <w:color w:val="23292D"/>
+          <w:sz w:val="21"/>
+        </w:rPr>
+        <w:t>model.N</w:t>
+      </w:r>
+      <w:proofErr w:type="spellEnd"/>
+      <w:r>
+        <w:rPr>
+          <w:rFonts w:ascii="Courier New"/>
+          <w:color w:val="23292D"/>
+          <w:sz w:val="21"/>
+        </w:rPr>
+        <w:t xml:space="preserve">) </w:t>
       </w:r>
       <w:r>
         <w:rPr>
@@ -10327,13 +13057,25 @@
           <w:sz w:val="21"/>
         </w:rPr>
       </w:pPr>
-      <w:r>
-        <w:rPr>
-          <w:rFonts w:ascii="Courier New"/>
-          <w:color w:val="23292D"/>
-          <w:sz w:val="21"/>
-        </w:rPr>
-        <w:t xml:space="preserve">model.sink = </w:t>
+      <w:proofErr w:type="spellStart"/>
+      <w:proofErr w:type="gramStart"/>
+      <w:r>
+        <w:rPr>
+          <w:rFonts w:ascii="Courier New"/>
+          <w:color w:val="23292D"/>
+          <w:sz w:val="21"/>
+        </w:rPr>
+        <w:t>model.sink</w:t>
+      </w:r>
+      <w:proofErr w:type="spellEnd"/>
+      <w:proofErr w:type="gramEnd"/>
+      <w:r>
+        <w:rPr>
+          <w:rFonts w:ascii="Courier New"/>
+          <w:color w:val="23292D"/>
+          <w:sz w:val="21"/>
+        </w:rPr>
+        <w:t xml:space="preserve"> = </w:t>
       </w:r>
       <w:r>
         <w:rPr>
@@ -10365,7 +13107,25 @@
           <w:color w:val="23292D"/>
           <w:sz w:val="21"/>
         </w:rPr>
-        <w:t xml:space="preserve">=model.N) </w:t>
+        <w:t>=</w:t>
+      </w:r>
+      <w:proofErr w:type="spellStart"/>
+      <w:r>
+        <w:rPr>
+          <w:rFonts w:ascii="Courier New"/>
+          <w:color w:val="23292D"/>
+          <w:sz w:val="21"/>
+        </w:rPr>
+        <w:t>model.N</w:t>
+      </w:r>
+      <w:proofErr w:type="spellEnd"/>
+      <w:r>
+        <w:rPr>
+          <w:rFonts w:ascii="Courier New"/>
+          <w:color w:val="23292D"/>
+          <w:sz w:val="21"/>
+        </w:rPr>
+        <w:t xml:space="preserve">) </w:t>
       </w:r>
       <w:r>
         <w:rPr>
@@ -10385,13 +13145,25 @@
           <w:sz w:val="21"/>
         </w:rPr>
       </w:pPr>
-      <w:r>
-        <w:rPr>
-          <w:rFonts w:ascii="Courier New"/>
-          <w:color w:val="23292D"/>
-          <w:sz w:val="21"/>
-        </w:rPr>
-        <w:t>model.u =</w:t>
+      <w:proofErr w:type="spellStart"/>
+      <w:proofErr w:type="gramStart"/>
+      <w:r>
+        <w:rPr>
+          <w:rFonts w:ascii="Courier New"/>
+          <w:color w:val="23292D"/>
+          <w:sz w:val="21"/>
+        </w:rPr>
+        <w:t>model.u</w:t>
+      </w:r>
+      <w:proofErr w:type="spellEnd"/>
+      <w:proofErr w:type="gramEnd"/>
+      <w:r>
+        <w:rPr>
+          <w:rFonts w:ascii="Courier New"/>
+          <w:color w:val="23292D"/>
+          <w:sz w:val="21"/>
+        </w:rPr>
+        <w:t xml:space="preserve"> =</w:t>
       </w:r>
       <w:r>
         <w:rPr>
@@ -10416,7 +13188,25 @@
           <w:color w:val="23292D"/>
           <w:sz w:val="21"/>
         </w:rPr>
-        <w:t xml:space="preserve">(model.A) </w:t>
+        <w:t>(</w:t>
+      </w:r>
+      <w:proofErr w:type="spellStart"/>
+      <w:r>
+        <w:rPr>
+          <w:rFonts w:ascii="Courier New"/>
+          <w:color w:val="23292D"/>
+          <w:sz w:val="21"/>
+        </w:rPr>
+        <w:t>model.A</w:t>
+      </w:r>
+      <w:proofErr w:type="spellEnd"/>
+      <w:r>
+        <w:rPr>
+          <w:rFonts w:ascii="Courier New"/>
+          <w:color w:val="23292D"/>
+          <w:sz w:val="21"/>
+        </w:rPr>
+        <w:t xml:space="preserve">) </w:t>
       </w:r>
       <w:r>
         <w:rPr>
@@ -10426,13 +13216,23 @@
         </w:rPr>
         <w:t xml:space="preserve"># Flow lower bound </w:t>
       </w:r>
-      <w:r>
-        <w:rPr>
-          <w:rFonts w:ascii="Courier New"/>
-          <w:color w:val="23292D"/>
-          <w:sz w:val="21"/>
-        </w:rPr>
-        <w:t>model.l =</w:t>
+      <w:proofErr w:type="spellStart"/>
+      <w:r>
+        <w:rPr>
+          <w:rFonts w:ascii="Courier New"/>
+          <w:color w:val="23292D"/>
+          <w:sz w:val="21"/>
+        </w:rPr>
+        <w:t>model.l</w:t>
+      </w:r>
+      <w:proofErr w:type="spellEnd"/>
+      <w:r>
+        <w:rPr>
+          <w:rFonts w:ascii="Courier New"/>
+          <w:color w:val="23292D"/>
+          <w:sz w:val="21"/>
+        </w:rPr>
+        <w:t xml:space="preserve"> =</w:t>
       </w:r>
       <w:r>
         <w:rPr>
@@ -10457,7 +13257,25 @@
           <w:color w:val="23292D"/>
           <w:sz w:val="21"/>
         </w:rPr>
-        <w:t>(model.A)</w:t>
+        <w:t>(</w:t>
+      </w:r>
+      <w:proofErr w:type="spellStart"/>
+      <w:r>
+        <w:rPr>
+          <w:rFonts w:ascii="Courier New"/>
+          <w:color w:val="23292D"/>
+          <w:sz w:val="21"/>
+        </w:rPr>
+        <w:t>model.A</w:t>
+      </w:r>
+      <w:proofErr w:type="spellEnd"/>
+      <w:r>
+        <w:rPr>
+          <w:rFonts w:ascii="Courier New"/>
+          <w:color w:val="23292D"/>
+          <w:sz w:val="21"/>
+        </w:rPr>
+        <w:t>)</w:t>
       </w:r>
     </w:p>
     <w:p>
@@ -10494,13 +13312,25 @@
         </w:rPr>
         <w:t xml:space="preserve">(gain/loss) </w:t>
       </w:r>
-      <w:r>
-        <w:rPr>
-          <w:rFonts w:ascii="Courier New"/>
-          <w:color w:val="23292D"/>
-          <w:sz w:val="21"/>
-        </w:rPr>
-        <w:t>model.a =</w:t>
+      <w:proofErr w:type="spellStart"/>
+      <w:proofErr w:type="gramStart"/>
+      <w:r>
+        <w:rPr>
+          <w:rFonts w:ascii="Courier New"/>
+          <w:color w:val="23292D"/>
+          <w:sz w:val="21"/>
+        </w:rPr>
+        <w:t>model.a</w:t>
+      </w:r>
+      <w:proofErr w:type="spellEnd"/>
+      <w:proofErr w:type="gramEnd"/>
+      <w:r>
+        <w:rPr>
+          <w:rFonts w:ascii="Courier New"/>
+          <w:color w:val="23292D"/>
+          <w:sz w:val="21"/>
+        </w:rPr>
+        <w:t xml:space="preserve"> =</w:t>
       </w:r>
       <w:r>
         <w:rPr>
@@ -10525,7 +13355,25 @@
           <w:color w:val="23292D"/>
           <w:sz w:val="21"/>
         </w:rPr>
-        <w:t>(model.A)</w:t>
+        <w:t>(</w:t>
+      </w:r>
+      <w:proofErr w:type="spellStart"/>
+      <w:r>
+        <w:rPr>
+          <w:rFonts w:ascii="Courier New"/>
+          <w:color w:val="23292D"/>
+          <w:sz w:val="21"/>
+        </w:rPr>
+        <w:t>model.A</w:t>
+      </w:r>
+      <w:proofErr w:type="spellEnd"/>
+      <w:r>
+        <w:rPr>
+          <w:rFonts w:ascii="Courier New"/>
+          <w:color w:val="23292D"/>
+          <w:sz w:val="21"/>
+        </w:rPr>
+        <w:t>)</w:t>
       </w:r>
     </w:p>
     <w:p>
@@ -10554,13 +13402,23 @@
           <w:sz w:val="21"/>
         </w:rPr>
       </w:pPr>
-      <w:r>
-        <w:rPr>
-          <w:rFonts w:ascii="Courier New"/>
-          <w:color w:val="23292D"/>
-          <w:sz w:val="21"/>
-        </w:rPr>
-        <w:t>model.c =</w:t>
+      <w:proofErr w:type="spellStart"/>
+      <w:r>
+        <w:rPr>
+          <w:rFonts w:ascii="Courier New"/>
+          <w:color w:val="23292D"/>
+          <w:sz w:val="21"/>
+        </w:rPr>
+        <w:t>model.c</w:t>
+      </w:r>
+      <w:proofErr w:type="spellEnd"/>
+      <w:r>
+        <w:rPr>
+          <w:rFonts w:ascii="Courier New"/>
+          <w:color w:val="23292D"/>
+          <w:sz w:val="21"/>
+        </w:rPr>
+        <w:t xml:space="preserve"> =</w:t>
       </w:r>
       <w:r>
         <w:rPr>
@@ -10585,7 +13443,27 @@
           <w:color w:val="23292D"/>
           <w:sz w:val="21"/>
         </w:rPr>
-        <w:t>(model.A)</w:t>
+        <w:t>(</w:t>
+      </w:r>
+      <w:proofErr w:type="spellStart"/>
+      <w:proofErr w:type="gramStart"/>
+      <w:r>
+        <w:rPr>
+          <w:rFonts w:ascii="Courier New"/>
+          <w:color w:val="23292D"/>
+          <w:sz w:val="21"/>
+        </w:rPr>
+        <w:t>model.A</w:t>
+      </w:r>
+      <w:proofErr w:type="spellEnd"/>
+      <w:proofErr w:type="gramEnd"/>
+      <w:r>
+        <w:rPr>
+          <w:rFonts w:ascii="Courier New"/>
+          <w:color w:val="23292D"/>
+          <w:sz w:val="21"/>
+        </w:rPr>
+        <w:t>)</w:t>
       </w:r>
     </w:p>
     <w:p>
@@ -10641,14 +13519,25 @@
           <w:sz w:val="21"/>
         </w:rPr>
       </w:pPr>
-      <w:r>
-        <w:rPr>
-          <w:rFonts w:ascii="Courier New"/>
-          <w:color w:val="23292D"/>
-          <w:sz w:val="21"/>
-        </w:rPr>
-        <w:t xml:space="preserve">model.X = </w:t>
-      </w:r>
+      <w:proofErr w:type="spellStart"/>
+      <w:r>
+        <w:rPr>
+          <w:rFonts w:ascii="Courier New"/>
+          <w:color w:val="23292D"/>
+          <w:sz w:val="21"/>
+        </w:rPr>
+        <w:t>model.X</w:t>
+      </w:r>
+      <w:proofErr w:type="spellEnd"/>
+      <w:r>
+        <w:rPr>
+          <w:rFonts w:ascii="Courier New"/>
+          <w:color w:val="23292D"/>
+          <w:sz w:val="21"/>
+        </w:rPr>
+        <w:t xml:space="preserve"> = </w:t>
+      </w:r>
+      <w:proofErr w:type="gramStart"/>
       <w:r>
         <w:rPr>
           <w:rFonts w:ascii="Courier New"/>
@@ -10663,7 +13552,26 @@
           <w:color w:val="23292D"/>
           <w:sz w:val="21"/>
         </w:rPr>
-        <w:t xml:space="preserve">(model.A, </w:t>
+        <w:t>(</w:t>
+      </w:r>
+      <w:proofErr w:type="spellStart"/>
+      <w:proofErr w:type="gramEnd"/>
+      <w:r>
+        <w:rPr>
+          <w:rFonts w:ascii="Courier New"/>
+          <w:color w:val="23292D"/>
+          <w:sz w:val="21"/>
+        </w:rPr>
+        <w:t>model.A</w:t>
+      </w:r>
+      <w:proofErr w:type="spellEnd"/>
+      <w:r>
+        <w:rPr>
+          <w:rFonts w:ascii="Courier New"/>
+          <w:color w:val="23292D"/>
+          <w:sz w:val="21"/>
+        </w:rPr>
+        <w:t xml:space="preserve">, </w:t>
       </w:r>
       <w:r>
         <w:rPr>
@@ -10715,7 +13623,25 @@
           <w:color w:val="23292D"/>
           <w:sz w:val="21"/>
         </w:rPr>
-        <w:t>def total_rule(model):</w:t>
+        <w:t xml:space="preserve">def </w:t>
+      </w:r>
+      <w:proofErr w:type="spellStart"/>
+      <w:r>
+        <w:rPr>
+          <w:rFonts w:ascii="Courier New"/>
+          <w:color w:val="23292D"/>
+          <w:sz w:val="21"/>
+        </w:rPr>
+        <w:t>total_rule</w:t>
+      </w:r>
+      <w:proofErr w:type="spellEnd"/>
+      <w:r>
+        <w:rPr>
+          <w:rFonts w:ascii="Courier New"/>
+          <w:color w:val="23292D"/>
+          <w:sz w:val="21"/>
+        </w:rPr>
+        <w:t>(model):</w:t>
       </w:r>
     </w:p>
     <w:p>
@@ -10749,7 +13675,107 @@
           <w:color w:val="23292D"/>
           <w:sz w:val="21"/>
         </w:rPr>
-        <w:t>(model.c[i,j,k]*model.X[i,j,k] for (i,j,k) in</w:t>
+        <w:t>(</w:t>
+      </w:r>
+      <w:proofErr w:type="spellStart"/>
+      <w:r>
+        <w:rPr>
+          <w:rFonts w:ascii="Courier New"/>
+          <w:color w:val="23292D"/>
+          <w:sz w:val="21"/>
+        </w:rPr>
+        <w:t>model.c</w:t>
+      </w:r>
+      <w:proofErr w:type="spellEnd"/>
+      <w:r>
+        <w:rPr>
+          <w:rFonts w:ascii="Courier New"/>
+          <w:color w:val="23292D"/>
+          <w:sz w:val="21"/>
+        </w:rPr>
+        <w:t>[</w:t>
+      </w:r>
+      <w:proofErr w:type="spellStart"/>
+      <w:proofErr w:type="gramStart"/>
+      <w:r>
+        <w:rPr>
+          <w:rFonts w:ascii="Courier New"/>
+          <w:color w:val="23292D"/>
+          <w:sz w:val="21"/>
+        </w:rPr>
+        <w:t>i,j</w:t>
+      </w:r>
+      <w:proofErr w:type="gramEnd"/>
+      <w:r>
+        <w:rPr>
+          <w:rFonts w:ascii="Courier New"/>
+          <w:color w:val="23292D"/>
+          <w:sz w:val="21"/>
+        </w:rPr>
+        <w:t>,k</w:t>
+      </w:r>
+      <w:proofErr w:type="spellEnd"/>
+      <w:r>
+        <w:rPr>
+          <w:rFonts w:ascii="Courier New"/>
+          <w:color w:val="23292D"/>
+          <w:sz w:val="21"/>
+        </w:rPr>
+        <w:t>]*</w:t>
+      </w:r>
+      <w:proofErr w:type="spellStart"/>
+      <w:r>
+        <w:rPr>
+          <w:rFonts w:ascii="Courier New"/>
+          <w:color w:val="23292D"/>
+          <w:sz w:val="21"/>
+        </w:rPr>
+        <w:t>model.X</w:t>
+      </w:r>
+      <w:proofErr w:type="spellEnd"/>
+      <w:r>
+        <w:rPr>
+          <w:rFonts w:ascii="Courier New"/>
+          <w:color w:val="23292D"/>
+          <w:sz w:val="21"/>
+        </w:rPr>
+        <w:t>[</w:t>
+      </w:r>
+      <w:proofErr w:type="spellStart"/>
+      <w:r>
+        <w:rPr>
+          <w:rFonts w:ascii="Courier New"/>
+          <w:color w:val="23292D"/>
+          <w:sz w:val="21"/>
+        </w:rPr>
+        <w:t>i,j,k</w:t>
+      </w:r>
+      <w:proofErr w:type="spellEnd"/>
+      <w:r>
+        <w:rPr>
+          <w:rFonts w:ascii="Courier New"/>
+          <w:color w:val="23292D"/>
+          <w:sz w:val="21"/>
+        </w:rPr>
+        <w:t>] for (</w:t>
+      </w:r>
+      <w:proofErr w:type="spellStart"/>
+      <w:r>
+        <w:rPr>
+          <w:rFonts w:ascii="Courier New"/>
+          <w:color w:val="23292D"/>
+          <w:sz w:val="21"/>
+        </w:rPr>
+        <w:t>i,j,k</w:t>
+      </w:r>
+      <w:proofErr w:type="spellEnd"/>
+      <w:r>
+        <w:rPr>
+          <w:rFonts w:ascii="Courier New"/>
+          <w:color w:val="23292D"/>
+          <w:sz w:val="21"/>
+        </w:rPr>
+        <w:t>) in</w:t>
       </w:r>
       <w:r>
         <w:rPr>
@@ -10760,13 +13786,41 @@
         </w:rPr>
         <w:t xml:space="preserve"> </w:t>
       </w:r>
-      <w:r>
-        <w:rPr>
-          <w:rFonts w:ascii="Courier New"/>
-          <w:color w:val="23292D"/>
-          <w:sz w:val="21"/>
-        </w:rPr>
-        <w:t xml:space="preserve">model.A) model.total = </w:t>
+      <w:proofErr w:type="spellStart"/>
+      <w:r>
+        <w:rPr>
+          <w:rFonts w:ascii="Courier New"/>
+          <w:color w:val="23292D"/>
+          <w:sz w:val="21"/>
+        </w:rPr>
+        <w:t>model.A</w:t>
+      </w:r>
+      <w:proofErr w:type="spellEnd"/>
+      <w:r>
+        <w:rPr>
+          <w:rFonts w:ascii="Courier New"/>
+          <w:color w:val="23292D"/>
+          <w:sz w:val="21"/>
+        </w:rPr>
+        <w:t xml:space="preserve">) </w:t>
+      </w:r>
+      <w:proofErr w:type="spellStart"/>
+      <w:r>
+        <w:rPr>
+          <w:rFonts w:ascii="Courier New"/>
+          <w:color w:val="23292D"/>
+          <w:sz w:val="21"/>
+        </w:rPr>
+        <w:t>model.total</w:t>
+      </w:r>
+      <w:proofErr w:type="spellEnd"/>
+      <w:r>
+        <w:rPr>
+          <w:rFonts w:ascii="Courier New"/>
+          <w:color w:val="23292D"/>
+          <w:sz w:val="21"/>
+        </w:rPr>
+        <w:t xml:space="preserve"> = </w:t>
       </w:r>
       <w:r>
         <w:rPr>
@@ -10798,7 +13852,25 @@
           <w:color w:val="23292D"/>
           <w:sz w:val="21"/>
         </w:rPr>
-        <w:t xml:space="preserve">=total_rule, </w:t>
+        <w:t>=</w:t>
+      </w:r>
+      <w:proofErr w:type="spellStart"/>
+      <w:r>
+        <w:rPr>
+          <w:rFonts w:ascii="Courier New"/>
+          <w:color w:val="23292D"/>
+          <w:sz w:val="21"/>
+        </w:rPr>
+        <w:t>total_rule</w:t>
+      </w:r>
+      <w:proofErr w:type="spellEnd"/>
+      <w:r>
+        <w:rPr>
+          <w:rFonts w:ascii="Courier New"/>
+          <w:color w:val="23292D"/>
+          <w:sz w:val="21"/>
+        </w:rPr>
+        <w:t xml:space="preserve">, </w:t>
       </w:r>
       <w:r>
         <w:rPr>
@@ -10850,7 +13922,61 @@
           <w:color w:val="23292D"/>
           <w:sz w:val="21"/>
         </w:rPr>
-        <w:t>def limit_rule_upper(model, i, j, k):</w:t>
+        <w:t xml:space="preserve">def </w:t>
+      </w:r>
+      <w:proofErr w:type="spellStart"/>
+      <w:r>
+        <w:rPr>
+          <w:rFonts w:ascii="Courier New"/>
+          <w:color w:val="23292D"/>
+          <w:sz w:val="21"/>
+        </w:rPr>
+        <w:t>limit_rule_</w:t>
+      </w:r>
+      <w:proofErr w:type="gramStart"/>
+      <w:r>
+        <w:rPr>
+          <w:rFonts w:ascii="Courier New"/>
+          <w:color w:val="23292D"/>
+          <w:sz w:val="21"/>
+        </w:rPr>
+        <w:t>upper</w:t>
+      </w:r>
+      <w:proofErr w:type="spellEnd"/>
+      <w:r>
+        <w:rPr>
+          <w:rFonts w:ascii="Courier New"/>
+          <w:color w:val="23292D"/>
+          <w:sz w:val="21"/>
+        </w:rPr>
+        <w:t>(</w:t>
+      </w:r>
+      <w:proofErr w:type="gramEnd"/>
+      <w:r>
+        <w:rPr>
+          <w:rFonts w:ascii="Courier New"/>
+          <w:color w:val="23292D"/>
+          <w:sz w:val="21"/>
+        </w:rPr>
+        <w:t xml:space="preserve">model, </w:t>
+      </w:r>
+      <w:proofErr w:type="spellStart"/>
+      <w:r>
+        <w:rPr>
+          <w:rFonts w:ascii="Courier New"/>
+          <w:color w:val="23292D"/>
+          <w:sz w:val="21"/>
+        </w:rPr>
+        <w:t>i</w:t>
+      </w:r>
+      <w:proofErr w:type="spellEnd"/>
+      <w:r>
+        <w:rPr>
+          <w:rFonts w:ascii="Courier New"/>
+          <w:color w:val="23292D"/>
+          <w:sz w:val="21"/>
+        </w:rPr>
+        <w:t>, j, k):</w:t>
       </w:r>
     </w:p>
     <w:p>
@@ -10868,7 +13994,89 @@
           <w:color w:val="23292D"/>
           <w:sz w:val="21"/>
         </w:rPr>
-        <w:t>return model.X[i,j,k] &lt;= model.u[i,j,k]</w:t>
+        <w:t xml:space="preserve">return </w:t>
+      </w:r>
+      <w:proofErr w:type="spellStart"/>
+      <w:r>
+        <w:rPr>
+          <w:rFonts w:ascii="Courier New"/>
+          <w:color w:val="23292D"/>
+          <w:sz w:val="21"/>
+        </w:rPr>
+        <w:t>model.X</w:t>
+      </w:r>
+      <w:proofErr w:type="spellEnd"/>
+      <w:r>
+        <w:rPr>
+          <w:rFonts w:ascii="Courier New"/>
+          <w:color w:val="23292D"/>
+          <w:sz w:val="21"/>
+        </w:rPr>
+        <w:t>[</w:t>
+      </w:r>
+      <w:proofErr w:type="spellStart"/>
+      <w:proofErr w:type="gramStart"/>
+      <w:r>
+        <w:rPr>
+          <w:rFonts w:ascii="Courier New"/>
+          <w:color w:val="23292D"/>
+          <w:sz w:val="21"/>
+        </w:rPr>
+        <w:t>i,j</w:t>
+      </w:r>
+      <w:proofErr w:type="gramEnd"/>
+      <w:r>
+        <w:rPr>
+          <w:rFonts w:ascii="Courier New"/>
+          <w:color w:val="23292D"/>
+          <w:sz w:val="21"/>
+        </w:rPr>
+        <w:t>,k</w:t>
+      </w:r>
+      <w:proofErr w:type="spellEnd"/>
+      <w:r>
+        <w:rPr>
+          <w:rFonts w:ascii="Courier New"/>
+          <w:color w:val="23292D"/>
+          <w:sz w:val="21"/>
+        </w:rPr>
+        <w:t xml:space="preserve">] &lt;= </w:t>
+      </w:r>
+      <w:proofErr w:type="spellStart"/>
+      <w:r>
+        <w:rPr>
+          <w:rFonts w:ascii="Courier New"/>
+          <w:color w:val="23292D"/>
+          <w:sz w:val="21"/>
+        </w:rPr>
+        <w:t>model.u</w:t>
+      </w:r>
+      <w:proofErr w:type="spellEnd"/>
+      <w:r>
+        <w:rPr>
+          <w:rFonts w:ascii="Courier New"/>
+          <w:color w:val="23292D"/>
+          <w:sz w:val="21"/>
+        </w:rPr>
+        <w:t>[</w:t>
+      </w:r>
+      <w:proofErr w:type="spellStart"/>
+      <w:r>
+        <w:rPr>
+          <w:rFonts w:ascii="Courier New"/>
+          <w:color w:val="23292D"/>
+          <w:sz w:val="21"/>
+        </w:rPr>
+        <w:t>i,j,k</w:t>
+      </w:r>
+      <w:proofErr w:type="spellEnd"/>
+      <w:r>
+        <w:rPr>
+          <w:rFonts w:ascii="Courier New"/>
+          <w:color w:val="23292D"/>
+          <w:sz w:val="21"/>
+        </w:rPr>
+        <w:t>]</w:t>
       </w:r>
     </w:p>
     <w:p>
@@ -10880,13 +14088,33 @@
           <w:sz w:val="21"/>
         </w:rPr>
       </w:pPr>
-      <w:r>
-        <w:rPr>
-          <w:rFonts w:ascii="Courier New"/>
-          <w:color w:val="23292D"/>
-          <w:sz w:val="21"/>
-        </w:rPr>
-        <w:t xml:space="preserve">model.limit_upper = </w:t>
+      <w:proofErr w:type="spellStart"/>
+      <w:proofErr w:type="gramStart"/>
+      <w:r>
+        <w:rPr>
+          <w:rFonts w:ascii="Courier New"/>
+          <w:color w:val="23292D"/>
+          <w:sz w:val="21"/>
+        </w:rPr>
+        <w:t>model.limit</w:t>
+      </w:r>
+      <w:proofErr w:type="gramEnd"/>
+      <w:r>
+        <w:rPr>
+          <w:rFonts w:ascii="Courier New"/>
+          <w:color w:val="23292D"/>
+          <w:sz w:val="21"/>
+        </w:rPr>
+        <w:t>_upper</w:t>
+      </w:r>
+      <w:proofErr w:type="spellEnd"/>
+      <w:r>
+        <w:rPr>
+          <w:rFonts w:ascii="Courier New"/>
+          <w:color w:val="23292D"/>
+          <w:sz w:val="21"/>
+        </w:rPr>
+        <w:t xml:space="preserve"> = </w:t>
       </w:r>
       <w:r>
         <w:rPr>
@@ -10902,7 +14130,25 @@
           <w:color w:val="23292D"/>
           <w:sz w:val="21"/>
         </w:rPr>
-        <w:t xml:space="preserve">(model.A, </w:t>
+        <w:t>(</w:t>
+      </w:r>
+      <w:proofErr w:type="spellStart"/>
+      <w:r>
+        <w:rPr>
+          <w:rFonts w:ascii="Courier New"/>
+          <w:color w:val="23292D"/>
+          <w:sz w:val="21"/>
+        </w:rPr>
+        <w:t>model.A</w:t>
+      </w:r>
+      <w:proofErr w:type="spellEnd"/>
+      <w:r>
+        <w:rPr>
+          <w:rFonts w:ascii="Courier New"/>
+          <w:color w:val="23292D"/>
+          <w:sz w:val="21"/>
+        </w:rPr>
+        <w:t xml:space="preserve">, </w:t>
       </w:r>
       <w:r>
         <w:rPr>
@@ -10918,7 +14164,25 @@
           <w:color w:val="23292D"/>
           <w:sz w:val="21"/>
         </w:rPr>
-        <w:t>=limit_rule_upper)</w:t>
+        <w:t>=</w:t>
+      </w:r>
+      <w:proofErr w:type="spellStart"/>
+      <w:r>
+        <w:rPr>
+          <w:rFonts w:ascii="Courier New"/>
+          <w:color w:val="23292D"/>
+          <w:sz w:val="21"/>
+        </w:rPr>
+        <w:t>limit_rule_upper</w:t>
+      </w:r>
+      <w:proofErr w:type="spellEnd"/>
+      <w:r>
+        <w:rPr>
+          <w:rFonts w:ascii="Courier New"/>
+          <w:color w:val="23292D"/>
+          <w:sz w:val="21"/>
+        </w:rPr>
+        <w:t>)</w:t>
       </w:r>
     </w:p>
     <w:p>
@@ -10954,7 +14218,61 @@
           <w:color w:val="23292D"/>
           <w:sz w:val="21"/>
         </w:rPr>
-        <w:t>def limit_rule_lower(model, i, j, k):</w:t>
+        <w:t xml:space="preserve">def </w:t>
+      </w:r>
+      <w:proofErr w:type="spellStart"/>
+      <w:r>
+        <w:rPr>
+          <w:rFonts w:ascii="Courier New"/>
+          <w:color w:val="23292D"/>
+          <w:sz w:val="21"/>
+        </w:rPr>
+        <w:t>limit_rule_</w:t>
+      </w:r>
+      <w:proofErr w:type="gramStart"/>
+      <w:r>
+        <w:rPr>
+          <w:rFonts w:ascii="Courier New"/>
+          <w:color w:val="23292D"/>
+          <w:sz w:val="21"/>
+        </w:rPr>
+        <w:t>lower</w:t>
+      </w:r>
+      <w:proofErr w:type="spellEnd"/>
+      <w:r>
+        <w:rPr>
+          <w:rFonts w:ascii="Courier New"/>
+          <w:color w:val="23292D"/>
+          <w:sz w:val="21"/>
+        </w:rPr>
+        <w:t>(</w:t>
+      </w:r>
+      <w:proofErr w:type="gramEnd"/>
+      <w:r>
+        <w:rPr>
+          <w:rFonts w:ascii="Courier New"/>
+          <w:color w:val="23292D"/>
+          <w:sz w:val="21"/>
+        </w:rPr>
+        <w:t xml:space="preserve">model, </w:t>
+      </w:r>
+      <w:proofErr w:type="spellStart"/>
+      <w:r>
+        <w:rPr>
+          <w:rFonts w:ascii="Courier New"/>
+          <w:color w:val="23292D"/>
+          <w:sz w:val="21"/>
+        </w:rPr>
+        <w:t>i</w:t>
+      </w:r>
+      <w:proofErr w:type="spellEnd"/>
+      <w:r>
+        <w:rPr>
+          <w:rFonts w:ascii="Courier New"/>
+          <w:color w:val="23292D"/>
+          <w:sz w:val="21"/>
+        </w:rPr>
+        <w:t>, j, k):</w:t>
       </w:r>
     </w:p>
     <w:p>
@@ -10972,7 +14290,89 @@
           <w:color w:val="23292D"/>
           <w:sz w:val="21"/>
         </w:rPr>
-        <w:t>return model.X[i,j,k] &gt;= model.l[i,j,k]</w:t>
+        <w:t xml:space="preserve">return </w:t>
+      </w:r>
+      <w:proofErr w:type="spellStart"/>
+      <w:r>
+        <w:rPr>
+          <w:rFonts w:ascii="Courier New"/>
+          <w:color w:val="23292D"/>
+          <w:sz w:val="21"/>
+        </w:rPr>
+        <w:t>model.X</w:t>
+      </w:r>
+      <w:proofErr w:type="spellEnd"/>
+      <w:r>
+        <w:rPr>
+          <w:rFonts w:ascii="Courier New"/>
+          <w:color w:val="23292D"/>
+          <w:sz w:val="21"/>
+        </w:rPr>
+        <w:t>[</w:t>
+      </w:r>
+      <w:proofErr w:type="spellStart"/>
+      <w:proofErr w:type="gramStart"/>
+      <w:r>
+        <w:rPr>
+          <w:rFonts w:ascii="Courier New"/>
+          <w:color w:val="23292D"/>
+          <w:sz w:val="21"/>
+        </w:rPr>
+        <w:t>i,j</w:t>
+      </w:r>
+      <w:proofErr w:type="gramEnd"/>
+      <w:r>
+        <w:rPr>
+          <w:rFonts w:ascii="Courier New"/>
+          <w:color w:val="23292D"/>
+          <w:sz w:val="21"/>
+        </w:rPr>
+        <w:t>,k</w:t>
+      </w:r>
+      <w:proofErr w:type="spellEnd"/>
+      <w:r>
+        <w:rPr>
+          <w:rFonts w:ascii="Courier New"/>
+          <w:color w:val="23292D"/>
+          <w:sz w:val="21"/>
+        </w:rPr>
+        <w:t xml:space="preserve">] &gt;= </w:t>
+      </w:r>
+      <w:proofErr w:type="spellStart"/>
+      <w:r>
+        <w:rPr>
+          <w:rFonts w:ascii="Courier New"/>
+          <w:color w:val="23292D"/>
+          <w:sz w:val="21"/>
+        </w:rPr>
+        <w:t>model.l</w:t>
+      </w:r>
+      <w:proofErr w:type="spellEnd"/>
+      <w:r>
+        <w:rPr>
+          <w:rFonts w:ascii="Courier New"/>
+          <w:color w:val="23292D"/>
+          <w:sz w:val="21"/>
+        </w:rPr>
+        <w:t>[</w:t>
+      </w:r>
+      <w:proofErr w:type="spellStart"/>
+      <w:r>
+        <w:rPr>
+          <w:rFonts w:ascii="Courier New"/>
+          <w:color w:val="23292D"/>
+          <w:sz w:val="21"/>
+        </w:rPr>
+        <w:t>i,j,k</w:t>
+      </w:r>
+      <w:proofErr w:type="spellEnd"/>
+      <w:r>
+        <w:rPr>
+          <w:rFonts w:ascii="Courier New"/>
+          <w:color w:val="23292D"/>
+          <w:sz w:val="21"/>
+        </w:rPr>
+        <w:t>]</w:t>
       </w:r>
     </w:p>
     <w:p>
@@ -10984,13 +14384,33 @@
           <w:sz w:val="21"/>
         </w:rPr>
       </w:pPr>
-      <w:r>
-        <w:rPr>
-          <w:rFonts w:ascii="Courier New"/>
-          <w:color w:val="23292D"/>
-          <w:sz w:val="21"/>
-        </w:rPr>
-        <w:t xml:space="preserve">model.limit_lower = </w:t>
+      <w:proofErr w:type="spellStart"/>
+      <w:proofErr w:type="gramStart"/>
+      <w:r>
+        <w:rPr>
+          <w:rFonts w:ascii="Courier New"/>
+          <w:color w:val="23292D"/>
+          <w:sz w:val="21"/>
+        </w:rPr>
+        <w:t>model.limit</w:t>
+      </w:r>
+      <w:proofErr w:type="gramEnd"/>
+      <w:r>
+        <w:rPr>
+          <w:rFonts w:ascii="Courier New"/>
+          <w:color w:val="23292D"/>
+          <w:sz w:val="21"/>
+        </w:rPr>
+        <w:t>_lower</w:t>
+      </w:r>
+      <w:proofErr w:type="spellEnd"/>
+      <w:r>
+        <w:rPr>
+          <w:rFonts w:ascii="Courier New"/>
+          <w:color w:val="23292D"/>
+          <w:sz w:val="21"/>
+        </w:rPr>
+        <w:t xml:space="preserve"> = </w:t>
       </w:r>
       <w:r>
         <w:rPr>
@@ -11006,7 +14426,25 @@
           <w:color w:val="23292D"/>
           <w:sz w:val="21"/>
         </w:rPr>
-        <w:t xml:space="preserve">(model.A, </w:t>
+        <w:t>(</w:t>
+      </w:r>
+      <w:proofErr w:type="spellStart"/>
+      <w:r>
+        <w:rPr>
+          <w:rFonts w:ascii="Courier New"/>
+          <w:color w:val="23292D"/>
+          <w:sz w:val="21"/>
+        </w:rPr>
+        <w:t>model.A</w:t>
+      </w:r>
+      <w:proofErr w:type="spellEnd"/>
+      <w:r>
+        <w:rPr>
+          <w:rFonts w:ascii="Courier New"/>
+          <w:color w:val="23292D"/>
+          <w:sz w:val="21"/>
+        </w:rPr>
+        <w:t xml:space="preserve">, </w:t>
       </w:r>
       <w:r>
         <w:rPr>
@@ -11022,7 +14460,25 @@
           <w:color w:val="23292D"/>
           <w:sz w:val="21"/>
         </w:rPr>
-        <w:t>=limit_rule_lower)</w:t>
+        <w:t>=</w:t>
+      </w:r>
+      <w:proofErr w:type="spellStart"/>
+      <w:r>
+        <w:rPr>
+          <w:rFonts w:ascii="Courier New"/>
+          <w:color w:val="23292D"/>
+          <w:sz w:val="21"/>
+        </w:rPr>
+        <w:t>limit_rule_lower</w:t>
+      </w:r>
+      <w:proofErr w:type="spellEnd"/>
+      <w:r>
+        <w:rPr>
+          <w:rFonts w:ascii="Courier New"/>
+          <w:color w:val="23292D"/>
+          <w:sz w:val="21"/>
+        </w:rPr>
+        <w:t>)</w:t>
       </w:r>
     </w:p>
     <w:p>
@@ -11058,7 +14514,43 @@
           <w:color w:val="23292D"/>
           <w:sz w:val="21"/>
         </w:rPr>
-        <w:t>def flow_rule(model, node):</w:t>
+        <w:t xml:space="preserve">def </w:t>
+      </w:r>
+      <w:proofErr w:type="spellStart"/>
+      <w:r>
+        <w:rPr>
+          <w:rFonts w:ascii="Courier New"/>
+          <w:color w:val="23292D"/>
+          <w:sz w:val="21"/>
+        </w:rPr>
+        <w:t>flow_</w:t>
+      </w:r>
+      <w:proofErr w:type="gramStart"/>
+      <w:r>
+        <w:rPr>
+          <w:rFonts w:ascii="Courier New"/>
+          <w:color w:val="23292D"/>
+          <w:sz w:val="21"/>
+        </w:rPr>
+        <w:t>rule</w:t>
+      </w:r>
+      <w:proofErr w:type="spellEnd"/>
+      <w:r>
+        <w:rPr>
+          <w:rFonts w:ascii="Courier New"/>
+          <w:color w:val="23292D"/>
+          <w:sz w:val="21"/>
+        </w:rPr>
+        <w:t>(</w:t>
+      </w:r>
+      <w:proofErr w:type="gramEnd"/>
+      <w:r>
+        <w:rPr>
+          <w:rFonts w:ascii="Courier New"/>
+          <w:color w:val="23292D"/>
+          <w:sz w:val="21"/>
+        </w:rPr>
+        <w:t>model, node):</w:t>
       </w:r>
     </w:p>
     <w:p>
@@ -11076,8 +14568,56 @@
           <w:color w:val="23292D"/>
           <w:sz w:val="21"/>
         </w:rPr>
-        <w:t>if node in [value(model.source), value(model.sink)]: return Constraint.Skip</w:t>
-      </w:r>
+        <w:t>if node in [value(</w:t>
+      </w:r>
+      <w:proofErr w:type="spellStart"/>
+      <w:proofErr w:type="gramStart"/>
+      <w:r>
+        <w:rPr>
+          <w:rFonts w:ascii="Courier New"/>
+          <w:color w:val="23292D"/>
+          <w:sz w:val="21"/>
+        </w:rPr>
+        <w:t>model.source</w:t>
+      </w:r>
+      <w:proofErr w:type="spellEnd"/>
+      <w:proofErr w:type="gramEnd"/>
+      <w:r>
+        <w:rPr>
+          <w:rFonts w:ascii="Courier New"/>
+          <w:color w:val="23292D"/>
+          <w:sz w:val="21"/>
+        </w:rPr>
+        <w:t>), value(</w:t>
+      </w:r>
+      <w:proofErr w:type="spellStart"/>
+      <w:r>
+        <w:rPr>
+          <w:rFonts w:ascii="Courier New"/>
+          <w:color w:val="23292D"/>
+          <w:sz w:val="21"/>
+        </w:rPr>
+        <w:t>model.sink</w:t>
+      </w:r>
+      <w:proofErr w:type="spellEnd"/>
+      <w:r>
+        <w:rPr>
+          <w:rFonts w:ascii="Courier New"/>
+          <w:color w:val="23292D"/>
+          <w:sz w:val="21"/>
+        </w:rPr>
+        <w:t xml:space="preserve">)]: return </w:t>
+      </w:r>
+      <w:proofErr w:type="spellStart"/>
+      <w:r>
+        <w:rPr>
+          <w:rFonts w:ascii="Courier New"/>
+          <w:color w:val="23292D"/>
+          <w:sz w:val="21"/>
+        </w:rPr>
+        <w:t>Constraint.Skip</w:t>
+      </w:r>
+      <w:proofErr w:type="spellEnd"/>
     </w:p>
     <w:p>
       <w:pPr>
@@ -11110,7 +14650,125 @@
           <w:color w:val="23292D"/>
           <w:sz w:val="21"/>
         </w:rPr>
-        <w:t xml:space="preserve">(model.X[i,j,k]/model.a[i,j,k] for i,j,k in model.A) inflow = </w:t>
+        <w:t>(</w:t>
+      </w:r>
+      <w:proofErr w:type="spellStart"/>
+      <w:r>
+        <w:rPr>
+          <w:rFonts w:ascii="Courier New"/>
+          <w:color w:val="23292D"/>
+          <w:sz w:val="21"/>
+        </w:rPr>
+        <w:t>model.X</w:t>
+      </w:r>
+      <w:proofErr w:type="spellEnd"/>
+      <w:r>
+        <w:rPr>
+          <w:rFonts w:ascii="Courier New"/>
+          <w:color w:val="23292D"/>
+          <w:sz w:val="21"/>
+        </w:rPr>
+        <w:t>[</w:t>
+      </w:r>
+      <w:proofErr w:type="spellStart"/>
+      <w:proofErr w:type="gramStart"/>
+      <w:r>
+        <w:rPr>
+          <w:rFonts w:ascii="Courier New"/>
+          <w:color w:val="23292D"/>
+          <w:sz w:val="21"/>
+        </w:rPr>
+        <w:t>i,j</w:t>
+      </w:r>
+      <w:proofErr w:type="gramEnd"/>
+      <w:r>
+        <w:rPr>
+          <w:rFonts w:ascii="Courier New"/>
+          <w:color w:val="23292D"/>
+          <w:sz w:val="21"/>
+        </w:rPr>
+        <w:t>,k</w:t>
+      </w:r>
+      <w:proofErr w:type="spellEnd"/>
+      <w:r>
+        <w:rPr>
+          <w:rFonts w:ascii="Courier New"/>
+          <w:color w:val="23292D"/>
+          <w:sz w:val="21"/>
+        </w:rPr>
+        <w:t>]/</w:t>
+      </w:r>
+      <w:proofErr w:type="spellStart"/>
+      <w:r>
+        <w:rPr>
+          <w:rFonts w:ascii="Courier New"/>
+          <w:color w:val="23292D"/>
+          <w:sz w:val="21"/>
+        </w:rPr>
+        <w:t>model.a</w:t>
+      </w:r>
+      <w:proofErr w:type="spellEnd"/>
+      <w:r>
+        <w:rPr>
+          <w:rFonts w:ascii="Courier New"/>
+          <w:color w:val="23292D"/>
+          <w:sz w:val="21"/>
+        </w:rPr>
+        <w:t>[</w:t>
+      </w:r>
+      <w:proofErr w:type="spellStart"/>
+      <w:r>
+        <w:rPr>
+          <w:rFonts w:ascii="Courier New"/>
+          <w:color w:val="23292D"/>
+          <w:sz w:val="21"/>
+        </w:rPr>
+        <w:t>i,j,k</w:t>
+      </w:r>
+      <w:proofErr w:type="spellEnd"/>
+      <w:r>
+        <w:rPr>
+          <w:rFonts w:ascii="Courier New"/>
+          <w:color w:val="23292D"/>
+          <w:sz w:val="21"/>
+        </w:rPr>
+        <w:t xml:space="preserve">] for </w:t>
+      </w:r>
+      <w:proofErr w:type="spellStart"/>
+      <w:r>
+        <w:rPr>
+          <w:rFonts w:ascii="Courier New"/>
+          <w:color w:val="23292D"/>
+          <w:sz w:val="21"/>
+        </w:rPr>
+        <w:t>i,j,k</w:t>
+      </w:r>
+      <w:proofErr w:type="spellEnd"/>
+      <w:r>
+        <w:rPr>
+          <w:rFonts w:ascii="Courier New"/>
+          <w:color w:val="23292D"/>
+          <w:sz w:val="21"/>
+        </w:rPr>
+        <w:t xml:space="preserve"> in </w:t>
+      </w:r>
+      <w:proofErr w:type="spellStart"/>
+      <w:r>
+        <w:rPr>
+          <w:rFonts w:ascii="Courier New"/>
+          <w:color w:val="23292D"/>
+          <w:sz w:val="21"/>
+        </w:rPr>
+        <w:t>model.A</w:t>
+      </w:r>
+      <w:proofErr w:type="spellEnd"/>
+      <w:r>
+        <w:rPr>
+          <w:rFonts w:ascii="Courier New"/>
+          <w:color w:val="23292D"/>
+          <w:sz w:val="21"/>
+        </w:rPr>
+        <w:t xml:space="preserve">) inflow = </w:t>
       </w:r>
       <w:r>
         <w:rPr>
@@ -11126,7 +14784,79 @@
           <w:color w:val="23292D"/>
           <w:sz w:val="21"/>
         </w:rPr>
-        <w:t>(model.X[i,j,k] for i,j,k in model.A)</w:t>
+        <w:t>(</w:t>
+      </w:r>
+      <w:proofErr w:type="spellStart"/>
+      <w:r>
+        <w:rPr>
+          <w:rFonts w:ascii="Courier New"/>
+          <w:color w:val="23292D"/>
+          <w:sz w:val="21"/>
+        </w:rPr>
+        <w:t>model.X</w:t>
+      </w:r>
+      <w:proofErr w:type="spellEnd"/>
+      <w:r>
+        <w:rPr>
+          <w:rFonts w:ascii="Courier New"/>
+          <w:color w:val="23292D"/>
+          <w:sz w:val="21"/>
+        </w:rPr>
+        <w:t>[</w:t>
+      </w:r>
+      <w:proofErr w:type="spellStart"/>
+      <w:r>
+        <w:rPr>
+          <w:rFonts w:ascii="Courier New"/>
+          <w:color w:val="23292D"/>
+          <w:sz w:val="21"/>
+        </w:rPr>
+        <w:t>i,j,k</w:t>
+      </w:r>
+      <w:proofErr w:type="spellEnd"/>
+      <w:r>
+        <w:rPr>
+          <w:rFonts w:ascii="Courier New"/>
+          <w:color w:val="23292D"/>
+          <w:sz w:val="21"/>
+        </w:rPr>
+        <w:t xml:space="preserve">] for </w:t>
+      </w:r>
+      <w:proofErr w:type="spellStart"/>
+      <w:r>
+        <w:rPr>
+          <w:rFonts w:ascii="Courier New"/>
+          <w:color w:val="23292D"/>
+          <w:sz w:val="21"/>
+        </w:rPr>
+        <w:t>i,j,k</w:t>
+      </w:r>
+      <w:proofErr w:type="spellEnd"/>
+      <w:r>
+        <w:rPr>
+          <w:rFonts w:ascii="Courier New"/>
+          <w:color w:val="23292D"/>
+          <w:sz w:val="21"/>
+        </w:rPr>
+        <w:t xml:space="preserve"> in </w:t>
+      </w:r>
+      <w:proofErr w:type="spellStart"/>
+      <w:r>
+        <w:rPr>
+          <w:rFonts w:ascii="Courier New"/>
+          <w:color w:val="23292D"/>
+          <w:sz w:val="21"/>
+        </w:rPr>
+        <w:t>model.A</w:t>
+      </w:r>
+      <w:proofErr w:type="spellEnd"/>
+      <w:r>
+        <w:rPr>
+          <w:rFonts w:ascii="Courier New"/>
+          <w:color w:val="23292D"/>
+          <w:sz w:val="21"/>
+        </w:rPr>
+        <w:t>)</w:t>
       </w:r>
     </w:p>
     <w:p>
@@ -11156,13 +14886,25 @@
           <w:sz w:val="21"/>
         </w:rPr>
       </w:pPr>
-      <w:r>
-        <w:rPr>
-          <w:rFonts w:ascii="Courier New"/>
-          <w:color w:val="23292D"/>
-          <w:sz w:val="21"/>
-        </w:rPr>
-        <w:t xml:space="preserve">model.flow = </w:t>
+      <w:proofErr w:type="spellStart"/>
+      <w:proofErr w:type="gramStart"/>
+      <w:r>
+        <w:rPr>
+          <w:rFonts w:ascii="Courier New"/>
+          <w:color w:val="23292D"/>
+          <w:sz w:val="21"/>
+        </w:rPr>
+        <w:t>model.flow</w:t>
+      </w:r>
+      <w:proofErr w:type="spellEnd"/>
+      <w:proofErr w:type="gramEnd"/>
+      <w:r>
+        <w:rPr>
+          <w:rFonts w:ascii="Courier New"/>
+          <w:color w:val="23292D"/>
+          <w:sz w:val="21"/>
+        </w:rPr>
+        <w:t xml:space="preserve"> = </w:t>
       </w:r>
       <w:r>
         <w:rPr>
@@ -11178,7 +14920,25 @@
           <w:color w:val="23292D"/>
           <w:sz w:val="21"/>
         </w:rPr>
-        <w:t xml:space="preserve">(model.N, </w:t>
+        <w:t>(</w:t>
+      </w:r>
+      <w:proofErr w:type="spellStart"/>
+      <w:r>
+        <w:rPr>
+          <w:rFonts w:ascii="Courier New"/>
+          <w:color w:val="23292D"/>
+          <w:sz w:val="21"/>
+        </w:rPr>
+        <w:t>model.N</w:t>
+      </w:r>
+      <w:proofErr w:type="spellEnd"/>
+      <w:r>
+        <w:rPr>
+          <w:rFonts w:ascii="Courier New"/>
+          <w:color w:val="23292D"/>
+          <w:sz w:val="21"/>
+        </w:rPr>
+        <w:t xml:space="preserve">, </w:t>
       </w:r>
       <w:r>
         <w:rPr>
@@ -11194,7 +14954,25 @@
           <w:color w:val="23292D"/>
           <w:sz w:val="21"/>
         </w:rPr>
-        <w:t>=flow_rule)</w:t>
+        <w:t>=</w:t>
+      </w:r>
+      <w:proofErr w:type="spellStart"/>
+      <w:r>
+        <w:rPr>
+          <w:rFonts w:ascii="Courier New"/>
+          <w:color w:val="23292D"/>
+          <w:sz w:val="21"/>
+        </w:rPr>
+        <w:t>flow_rule</w:t>
+      </w:r>
+      <w:proofErr w:type="spellEnd"/>
+      <w:r>
+        <w:rPr>
+          <w:rFonts w:ascii="Courier New"/>
+          <w:color w:val="23292D"/>
+          <w:sz w:val="21"/>
+        </w:rPr>
+        <w:t>)</w:t>
       </w:r>
     </w:p>
     <w:p>
@@ -11291,7 +15069,20 @@
         <w:ind w:left="160" w:right="169"/>
       </w:pPr>
       <w:r>
-        <w:t>The data file data.dat includes list of nodes, and list of links (i,j,k) with properties. All links have cost c, amplitude a, lower bound l, and upper bound u. Below is an example data file.</w:t>
+        <w:t>The data file data.dat includes list of nodes, and list of links (</w:t>
+      </w:r>
+      <w:proofErr w:type="spellStart"/>
+      <w:proofErr w:type="gramStart"/>
+      <w:r>
+        <w:t>i,j</w:t>
+      </w:r>
+      <w:proofErr w:type="gramEnd"/>
+      <w:r>
+        <w:t>,k</w:t>
+      </w:r>
+      <w:proofErr w:type="spellEnd"/>
+      <w:r>
+        <w:t>) with properties. All links have cost c, amplitude a, lower bound l, and upper bound u. Below is an example data file.</w:t>
       </w:r>
     </w:p>
     <w:p>
@@ -11343,7 +15134,23 @@
                 <w:color w:val="23292D"/>
                 <w:sz w:val="16"/>
               </w:rPr>
-              <w:t>set N :=</w:t>
+              <w:t xml:space="preserve">set </w:t>
+            </w:r>
+            <w:proofErr w:type="gramStart"/>
+            <w:r>
+              <w:rPr>
+                <w:color w:val="23292D"/>
+                <w:sz w:val="16"/>
+              </w:rPr>
+              <w:t>N :</w:t>
+            </w:r>
+            <w:proofErr w:type="gramEnd"/>
+            <w:r>
+              <w:rPr>
+                <w:color w:val="23292D"/>
+                <w:sz w:val="16"/>
+              </w:rPr>
+              <w:t>=</w:t>
             </w:r>
           </w:p>
           <w:p>
@@ -11525,7 +15332,23 @@
                 <w:color w:val="23292D"/>
                 <w:sz w:val="16"/>
               </w:rPr>
-              <w:t>set k := 0 1 2 3 4 5;</w:t>
+              <w:t xml:space="preserve">set </w:t>
+            </w:r>
+            <w:proofErr w:type="gramStart"/>
+            <w:r>
+              <w:rPr>
+                <w:color w:val="23292D"/>
+                <w:sz w:val="16"/>
+              </w:rPr>
+              <w:t>k :</w:t>
+            </w:r>
+            <w:proofErr w:type="gramEnd"/>
+            <w:r>
+              <w:rPr>
+                <w:color w:val="23292D"/>
+                <w:sz w:val="16"/>
+              </w:rPr>
+              <w:t>= 0 1 2 3 4 5;</w:t>
             </w:r>
           </w:p>
         </w:tc>
@@ -11628,7 +15451,23 @@
                 <w:color w:val="23292D"/>
                 <w:sz w:val="16"/>
               </w:rPr>
-              <w:t>param source := SOURCE; param sink := SINK;</w:t>
+              <w:t xml:space="preserve">param </w:t>
+            </w:r>
+            <w:proofErr w:type="gramStart"/>
+            <w:r>
+              <w:rPr>
+                <w:color w:val="23292D"/>
+                <w:sz w:val="16"/>
+              </w:rPr>
+              <w:t>source :</w:t>
+            </w:r>
+            <w:proofErr w:type="gramEnd"/>
+            <w:r>
+              <w:rPr>
+                <w:color w:val="23292D"/>
+                <w:sz w:val="16"/>
+              </w:rPr>
+              <w:t>= SOURCE; param sink := SINK;</w:t>
             </w:r>
           </w:p>
         </w:tc>
@@ -11731,7 +15570,23 @@
                 <w:color w:val="23292D"/>
                 <w:sz w:val="16"/>
               </w:rPr>
-              <w:t>param: A: c a l u :=</w:t>
+              <w:t xml:space="preserve">param: A: c a l </w:t>
+            </w:r>
+            <w:proofErr w:type="gramStart"/>
+            <w:r>
+              <w:rPr>
+                <w:color w:val="23292D"/>
+                <w:sz w:val="16"/>
+              </w:rPr>
+              <w:t>u :</w:t>
+            </w:r>
+            <w:proofErr w:type="gramEnd"/>
+            <w:r>
+              <w:rPr>
+                <w:color w:val="23292D"/>
+                <w:sz w:val="16"/>
+              </w:rPr>
+              <w:t>=</w:t>
             </w:r>
           </w:p>
           <w:p>
@@ -14092,10 +17947,10 @@
           <w:b/>
         </w:rPr>
       </w:pPr>
-      <w:bookmarkStart w:id="47" w:name="Running_abstract_model"/>
-      <w:bookmarkStart w:id="48" w:name="_bookmark25"/>
+      <w:bookmarkStart w:id="46" w:name="Running_abstract_model"/>
+      <w:bookmarkStart w:id="47" w:name="_bookmark25"/>
+      <w:bookmarkEnd w:id="46"/>
       <w:bookmarkEnd w:id="47"/>
-      <w:bookmarkEnd w:id="48"/>
       <w:r>
         <w:rPr>
           <w:b/>
@@ -14168,8 +18023,8 @@
         </w:rPr>
       </w:pPr>
       <w:r>
-        <w:pict>
-          <v:shape id="_x0000_s1029" type="#_x0000_t202" style="position:absolute;margin-left:70.55pt;margin-top:9.8pt;width:471.2pt;height:27.25pt;z-index:-251652096;mso-wrap-distance-left:0;mso-wrap-distance-right:0;mso-position-horizontal-relative:page" fillcolor="#f6f8f9" stroked="f">
+        <w:pict w14:anchorId="69C52C3D">
+          <v:shape id="_x0000_s1029" type="#_x0000_t202" alt="" style="position:absolute;margin-left:70.55pt;margin-top:9.8pt;width:471.2pt;height:27.25pt;z-index:-251652096;mso-wrap-style:square;mso-wrap-edited:f;mso-width-percent:0;mso-height-percent:0;mso-wrap-distance-left:0;mso-wrap-distance-right:0;mso-position-horizontal-relative:page;mso-width-percent:0;mso-height-percent:0;v-text-anchor:top" fillcolor="#f6f8f9" stroked="f">
             <v:textbox inset="0,0,0,0">
               <w:txbxContent>
                 <w:p>
@@ -14278,11 +18133,11 @@
         </w:rPr>
       </w:pPr>
       <w:r>
-        <w:pict>
-          <v:shape id="_x0000_s1028" style="position:absolute;left:0;text-align:left;margin-left:70.55pt;margin-top:5.1pt;width:471.2pt;height:453.4pt;z-index:-251657216;mso-position-horizontal-relative:page" coordorigin="1411,102" coordsize="9424,9068" o:spt="100" adj="0,,0" path="m10835,6903r-9424,l1411,7129r,225l1411,7584r,225l1411,8034r,230l1411,8489r,l1411,8714r,230l1411,9169r9424,l10835,8944r,-230l10835,8489r,l10835,8264r,-230l10835,7809r,-225l10835,7354r,-225l10835,6903t,-4760l1411,2143r,230l1411,2598r,225l1411,3053r,225l1411,3503r,224l1411,3728r,230l1411,4183r,225l1411,4638r,225l1411,5088r,230l1411,5318r,225l1411,5768r,230l1411,6223r,225l1411,6678r,225l10835,6903r,-225l10835,6448r,-225l10835,5998r,-230l10835,5543r,-225l10835,5318r,-230l10835,4863r,-225l10835,4408r,-225l10835,3958r,-230l10835,3727r,-224l10835,3278r,-225l10835,2823r,-225l10835,2373r,-230m10835,102r-9424,l1411,331r,1l1411,557r,225l1411,1012r,225l1411,1462r,230l1411,1917r,l1411,2142r9424,l10835,1917r,l10835,1692r,-230l10835,1237r,-225l10835,782r,-225l10835,332r,-1l10835,102e" fillcolor="#f6f8f9" stroked="f">
+        <w:pict w14:anchorId="4A3F8083">
+          <v:shape id="_x0000_s1028" alt="" style="position:absolute;left:0;text-align:left;margin-left:70.55pt;margin-top:5.1pt;width:471.2pt;height:453.4pt;z-index:-251657216;mso-wrap-edited:f;mso-width-percent:0;mso-height-percent:0;mso-position-horizontal-relative:page;mso-width-percent:0;mso-height-percent:0" coordsize="9424,9068" o:spt="100" adj="0,,0" path="m9424,6801l,6801r,226l,7252r,230l,7707r,225l,8162r,225l,8612r,230l,9067r9424,l9424,8842r,-230l9424,8387r,-225l9424,7932r,-225l9424,7482r,-230l9424,7027r,-226m9424,2041l,2041r,230l,2496r,225l,2951r,225l,3401r,224l,3626r,230l,4081r,225l,4536r,225l,4986r,230l,5441r,225l,5896r,225l,6346r,230l,6801r9424,l9424,6576r,-230l9424,6121r,-225l9424,5666r,-225l9424,5216r,-230l9424,4761r,-225l9424,4306r,-225l9424,3856r,-230l9424,3625r,-224l9424,3176r,-225l9424,2721r,-225l9424,2271r,-230m9424,l,,,229r,1l,455,,680,,910r,225l,1360r,230l,1815r,225l9424,2040r,-225l9424,1590r,-230l9424,1135r,-225l9424,680r,-225l9424,230r,-1l9424,e" fillcolor="#f6f8f9" stroked="f">
             <v:stroke joinstyle="round"/>
             <v:formulas/>
-            <v:path arrowok="t" o:connecttype="segments"/>
+            <v:path arrowok="t" o:connecttype="custom" o:connectlocs="0,2147483646;0,2147483646;0,2147483646;0,2147483646;0,2147483646;0,2147483646;2147483646,2147483646;2147483646,2147483646;2147483646,2147483646;2147483646,2147483646;2147483646,2147483646;2147483646,2147483646;2147483646,2147483646;0,2147483646;0,2147483646;0,2147483646;0,2147483646;0,2147483646;0,2147483646;0,2147483646;0,2147483646;0,2147483646;0,2147483646;0,2147483646;0,2147483646;2147483646,2147483646;2147483646,2147483646;2147483646,2147483646;2147483646,2147483646;2147483646,2147483646;2147483646,2147483646;2147483646,2147483646;2147483646,2147483646;2147483646,2147483646;2147483646,2147483646;2147483646,2147483646;2147483646,2147483646;0,2147483646;0,2147483646;0,2147483646;0,2147483646;0,2147483646;0,2147483646;2147483646,2147483646;2147483646,2147483646;2147483646,2147483646;2147483646,2147483646;2147483646,2147483646;2147483646,2147483646" o:connectangles="0,0,0,0,0,0,0,0,0,0,0,0,0,0,0,0,0,0,0,0,0,0,0,0,0,0,0,0,0,0,0,0,0,0,0,0,0,0,0,0,0,0,0,0,0,0,0,0,0"/>
             <w10:wrap anchorx="page"/>
           </v:shape>
         </w:pict>
@@ -14293,7 +18148,79 @@
           <w:color w:val="23292D"/>
           <w:sz w:val="20"/>
         </w:rPr>
-        <w:t>campus-117-092:base_case msdogan$ pyomo solve --solver=glpk --solver- suffix=dual calvin_abstract.py data.dat --stream-solver --json</w:t>
+        <w:t>campus-117-</w:t>
+      </w:r>
+      <w:proofErr w:type="gramStart"/>
+      <w:r>
+        <w:rPr>
+          <w:rFonts w:ascii="Courier New"/>
+          <w:color w:val="23292D"/>
+          <w:sz w:val="20"/>
+        </w:rPr>
+        <w:t>092:base</w:t>
+      </w:r>
+      <w:proofErr w:type="gramEnd"/>
+      <w:r>
+        <w:rPr>
+          <w:rFonts w:ascii="Courier New"/>
+          <w:color w:val="23292D"/>
+          <w:sz w:val="20"/>
+        </w:rPr>
+        <w:t xml:space="preserve">_case </w:t>
+      </w:r>
+      <w:proofErr w:type="spellStart"/>
+      <w:r>
+        <w:rPr>
+          <w:rFonts w:ascii="Courier New"/>
+          <w:color w:val="23292D"/>
+          <w:sz w:val="20"/>
+        </w:rPr>
+        <w:t>msdogan</w:t>
+      </w:r>
+      <w:proofErr w:type="spellEnd"/>
+      <w:r>
+        <w:rPr>
+          <w:rFonts w:ascii="Courier New"/>
+          <w:color w:val="23292D"/>
+          <w:sz w:val="20"/>
+        </w:rPr>
+        <w:t xml:space="preserve">$ </w:t>
+      </w:r>
+      <w:proofErr w:type="spellStart"/>
+      <w:r>
+        <w:rPr>
+          <w:rFonts w:ascii="Courier New"/>
+          <w:color w:val="23292D"/>
+          <w:sz w:val="20"/>
+        </w:rPr>
+        <w:t>pyomo</w:t>
+      </w:r>
+      <w:proofErr w:type="spellEnd"/>
+      <w:r>
+        <w:rPr>
+          <w:rFonts w:ascii="Courier New"/>
+          <w:color w:val="23292D"/>
+          <w:sz w:val="20"/>
+        </w:rPr>
+        <w:t xml:space="preserve"> solve --solver=</w:t>
+      </w:r>
+      <w:proofErr w:type="spellStart"/>
+      <w:r>
+        <w:rPr>
+          <w:rFonts w:ascii="Courier New"/>
+          <w:color w:val="23292D"/>
+          <w:sz w:val="20"/>
+        </w:rPr>
+        <w:t>glpk</w:t>
+      </w:r>
+      <w:proofErr w:type="spellEnd"/>
+      <w:r>
+        <w:rPr>
+          <w:rFonts w:ascii="Courier New"/>
+          <w:color w:val="23292D"/>
+          <w:sz w:val="20"/>
+        </w:rPr>
+        <w:t xml:space="preserve"> --solver- suffix=dual calvin_abstract.py data.dat --stream-solver --json</w:t>
       </w:r>
     </w:p>
     <w:p>
@@ -14495,7 +18422,43 @@
           <w:color w:val="23292D"/>
           <w:sz w:val="20"/>
         </w:rPr>
-        <w:t xml:space="preserve">--write /Users/msdogan/Documents/github/CALVIN- </w:t>
+        <w:t>--write /Users/</w:t>
+      </w:r>
+      <w:proofErr w:type="spellStart"/>
+      <w:r>
+        <w:rPr>
+          <w:rFonts w:ascii="Courier New"/>
+          <w:color w:val="23292D"/>
+          <w:sz w:val="20"/>
+        </w:rPr>
+        <w:t>msdogan</w:t>
+      </w:r>
+      <w:proofErr w:type="spellEnd"/>
+      <w:r>
+        <w:rPr>
+          <w:rFonts w:ascii="Courier New"/>
+          <w:color w:val="23292D"/>
+          <w:sz w:val="20"/>
+        </w:rPr>
+        <w:t>/Documents/</w:t>
+      </w:r>
+      <w:proofErr w:type="spellStart"/>
+      <w:r>
+        <w:rPr>
+          <w:rFonts w:ascii="Courier New"/>
+          <w:color w:val="23292D"/>
+          <w:sz w:val="20"/>
+        </w:rPr>
+        <w:t>github</w:t>
+      </w:r>
+      <w:proofErr w:type="spellEnd"/>
+      <w:r>
+        <w:rPr>
+          <w:rFonts w:ascii="Courier New"/>
+          <w:color w:val="23292D"/>
+          <w:sz w:val="20"/>
+        </w:rPr>
+        <w:t xml:space="preserve">/CALVIN- </w:t>
       </w:r>
       <w:r>
         <w:rPr>
@@ -14504,8 +18467,59 @@
           <w:spacing w:val="-1"/>
           <w:sz w:val="20"/>
         </w:rPr>
-        <w:t>shortcourse/Run_Folder/base_case/tmpDSDOmX.glpk.raw</w:t>
-      </w:r>
+        <w:t>shortcourse/</w:t>
+      </w:r>
+      <w:proofErr w:type="spellStart"/>
+      <w:r>
+        <w:rPr>
+          <w:rFonts w:ascii="Courier New"/>
+          <w:color w:val="23292D"/>
+          <w:spacing w:val="-1"/>
+          <w:sz w:val="20"/>
+        </w:rPr>
+        <w:t>Run_Folder</w:t>
+      </w:r>
+      <w:proofErr w:type="spellEnd"/>
+      <w:r>
+        <w:rPr>
+          <w:rFonts w:ascii="Courier New"/>
+          <w:color w:val="23292D"/>
+          <w:spacing w:val="-1"/>
+          <w:sz w:val="20"/>
+        </w:rPr>
+        <w:t>/</w:t>
+      </w:r>
+      <w:proofErr w:type="spellStart"/>
+      <w:r>
+        <w:rPr>
+          <w:rFonts w:ascii="Courier New"/>
+          <w:color w:val="23292D"/>
+          <w:spacing w:val="-1"/>
+          <w:sz w:val="20"/>
+        </w:rPr>
+        <w:t>base_case</w:t>
+      </w:r>
+      <w:proofErr w:type="spellEnd"/>
+      <w:r>
+        <w:rPr>
+          <w:rFonts w:ascii="Courier New"/>
+          <w:color w:val="23292D"/>
+          <w:spacing w:val="-1"/>
+          <w:sz w:val="20"/>
+        </w:rPr>
+        <w:t>/</w:t>
+      </w:r>
+      <w:proofErr w:type="spellStart"/>
+      <w:r>
+        <w:rPr>
+          <w:rFonts w:ascii="Courier New"/>
+          <w:color w:val="23292D"/>
+          <w:spacing w:val="-1"/>
+          <w:sz w:val="20"/>
+        </w:rPr>
+        <w:t>tmpDSDOmX.glpk.raw</w:t>
+      </w:r>
+      <w:proofErr w:type="spellEnd"/>
     </w:p>
     <w:p>
       <w:pPr>
@@ -14521,7 +18535,61 @@
           <w:color w:val="23292D"/>
           <w:sz w:val="20"/>
         </w:rPr>
-        <w:t xml:space="preserve">--wglp /Users/msdogan/Documents/github/CALVIN- </w:t>
+        <w:t>--</w:t>
+      </w:r>
+      <w:proofErr w:type="spellStart"/>
+      <w:r>
+        <w:rPr>
+          <w:rFonts w:ascii="Courier New"/>
+          <w:color w:val="23292D"/>
+          <w:sz w:val="20"/>
+        </w:rPr>
+        <w:t>wglp</w:t>
+      </w:r>
+      <w:proofErr w:type="spellEnd"/>
+      <w:r>
+        <w:rPr>
+          <w:rFonts w:ascii="Courier New"/>
+          <w:color w:val="23292D"/>
+          <w:sz w:val="20"/>
+        </w:rPr>
+        <w:t xml:space="preserve"> /Users/</w:t>
+      </w:r>
+      <w:proofErr w:type="spellStart"/>
+      <w:r>
+        <w:rPr>
+          <w:rFonts w:ascii="Courier New"/>
+          <w:color w:val="23292D"/>
+          <w:sz w:val="20"/>
+        </w:rPr>
+        <w:t>msdogan</w:t>
+      </w:r>
+      <w:proofErr w:type="spellEnd"/>
+      <w:r>
+        <w:rPr>
+          <w:rFonts w:ascii="Courier New"/>
+          <w:color w:val="23292D"/>
+          <w:sz w:val="20"/>
+        </w:rPr>
+        <w:t>/Documents/</w:t>
+      </w:r>
+      <w:proofErr w:type="spellStart"/>
+      <w:r>
+        <w:rPr>
+          <w:rFonts w:ascii="Courier New"/>
+          <w:color w:val="23292D"/>
+          <w:sz w:val="20"/>
+        </w:rPr>
+        <w:t>github</w:t>
+      </w:r>
+      <w:proofErr w:type="spellEnd"/>
+      <w:r>
+        <w:rPr>
+          <w:rFonts w:ascii="Courier New"/>
+          <w:color w:val="23292D"/>
+          <w:sz w:val="20"/>
+        </w:rPr>
+        <w:t xml:space="preserve">/CALVIN- </w:t>
       </w:r>
       <w:r>
         <w:rPr>
@@ -14530,8 +18598,59 @@
           <w:spacing w:val="-1"/>
           <w:sz w:val="20"/>
         </w:rPr>
-        <w:t>shortcourse/Run_Folder/base_case/tmpEaoFmb.glpk.glp</w:t>
-      </w:r>
+        <w:t>shortcourse/</w:t>
+      </w:r>
+      <w:proofErr w:type="spellStart"/>
+      <w:r>
+        <w:rPr>
+          <w:rFonts w:ascii="Courier New"/>
+          <w:color w:val="23292D"/>
+          <w:spacing w:val="-1"/>
+          <w:sz w:val="20"/>
+        </w:rPr>
+        <w:t>Run_Folder</w:t>
+      </w:r>
+      <w:proofErr w:type="spellEnd"/>
+      <w:r>
+        <w:rPr>
+          <w:rFonts w:ascii="Courier New"/>
+          <w:color w:val="23292D"/>
+          <w:spacing w:val="-1"/>
+          <w:sz w:val="20"/>
+        </w:rPr>
+        <w:t>/</w:t>
+      </w:r>
+      <w:proofErr w:type="spellStart"/>
+      <w:r>
+        <w:rPr>
+          <w:rFonts w:ascii="Courier New"/>
+          <w:color w:val="23292D"/>
+          <w:spacing w:val="-1"/>
+          <w:sz w:val="20"/>
+        </w:rPr>
+        <w:t>base_case</w:t>
+      </w:r>
+      <w:proofErr w:type="spellEnd"/>
+      <w:r>
+        <w:rPr>
+          <w:rFonts w:ascii="Courier New"/>
+          <w:color w:val="23292D"/>
+          <w:spacing w:val="-1"/>
+          <w:sz w:val="20"/>
+        </w:rPr>
+        <w:t>/</w:t>
+      </w:r>
+      <w:proofErr w:type="spellStart"/>
+      <w:r>
+        <w:rPr>
+          <w:rFonts w:ascii="Courier New"/>
+          <w:color w:val="23292D"/>
+          <w:spacing w:val="-1"/>
+          <w:sz w:val="20"/>
+        </w:rPr>
+        <w:t>tmpEaoFmb.glpk.glp</w:t>
+      </w:r>
+      <w:proofErr w:type="spellEnd"/>
     </w:p>
     <w:p>
       <w:pPr>
@@ -14548,7 +18667,61 @@
           <w:color w:val="23292D"/>
           <w:sz w:val="20"/>
         </w:rPr>
-        <w:t xml:space="preserve">--cpxlp /Users/msdogan/Documents/github/CALVIN- </w:t>
+        <w:t>--</w:t>
+      </w:r>
+      <w:proofErr w:type="spellStart"/>
+      <w:r>
+        <w:rPr>
+          <w:rFonts w:ascii="Courier New"/>
+          <w:color w:val="23292D"/>
+          <w:sz w:val="20"/>
+        </w:rPr>
+        <w:t>cpxlp</w:t>
+      </w:r>
+      <w:proofErr w:type="spellEnd"/>
+      <w:r>
+        <w:rPr>
+          <w:rFonts w:ascii="Courier New"/>
+          <w:color w:val="23292D"/>
+          <w:sz w:val="20"/>
+        </w:rPr>
+        <w:t xml:space="preserve"> /Users/</w:t>
+      </w:r>
+      <w:proofErr w:type="spellStart"/>
+      <w:r>
+        <w:rPr>
+          <w:rFonts w:ascii="Courier New"/>
+          <w:color w:val="23292D"/>
+          <w:sz w:val="20"/>
+        </w:rPr>
+        <w:t>msdogan</w:t>
+      </w:r>
+      <w:proofErr w:type="spellEnd"/>
+      <w:r>
+        <w:rPr>
+          <w:rFonts w:ascii="Courier New"/>
+          <w:color w:val="23292D"/>
+          <w:sz w:val="20"/>
+        </w:rPr>
+        <w:t>/Documents/</w:t>
+      </w:r>
+      <w:proofErr w:type="spellStart"/>
+      <w:r>
+        <w:rPr>
+          <w:rFonts w:ascii="Courier New"/>
+          <w:color w:val="23292D"/>
+          <w:sz w:val="20"/>
+        </w:rPr>
+        <w:t>github</w:t>
+      </w:r>
+      <w:proofErr w:type="spellEnd"/>
+      <w:r>
+        <w:rPr>
+          <w:rFonts w:ascii="Courier New"/>
+          <w:color w:val="23292D"/>
+          <w:sz w:val="20"/>
+        </w:rPr>
+        <w:t xml:space="preserve">/CALVIN- </w:t>
       </w:r>
       <w:r>
         <w:rPr>
@@ -14557,8 +18730,59 @@
           <w:spacing w:val="-1"/>
           <w:sz w:val="20"/>
         </w:rPr>
-        <w:t>shortcourse/Run_Folder/base_case/tmpfL_tVk.pyomo.lp</w:t>
-      </w:r>
+        <w:t>shortcourse/</w:t>
+      </w:r>
+      <w:proofErr w:type="spellStart"/>
+      <w:r>
+        <w:rPr>
+          <w:rFonts w:ascii="Courier New"/>
+          <w:color w:val="23292D"/>
+          <w:spacing w:val="-1"/>
+          <w:sz w:val="20"/>
+        </w:rPr>
+        <w:t>Run_Folder</w:t>
+      </w:r>
+      <w:proofErr w:type="spellEnd"/>
+      <w:r>
+        <w:rPr>
+          <w:rFonts w:ascii="Courier New"/>
+          <w:color w:val="23292D"/>
+          <w:spacing w:val="-1"/>
+          <w:sz w:val="20"/>
+        </w:rPr>
+        <w:t>/</w:t>
+      </w:r>
+      <w:proofErr w:type="spellStart"/>
+      <w:r>
+        <w:rPr>
+          <w:rFonts w:ascii="Courier New"/>
+          <w:color w:val="23292D"/>
+          <w:spacing w:val="-1"/>
+          <w:sz w:val="20"/>
+        </w:rPr>
+        <w:t>base_case</w:t>
+      </w:r>
+      <w:proofErr w:type="spellEnd"/>
+      <w:r>
+        <w:rPr>
+          <w:rFonts w:ascii="Courier New"/>
+          <w:color w:val="23292D"/>
+          <w:spacing w:val="-1"/>
+          <w:sz w:val="20"/>
+        </w:rPr>
+        <w:t>/</w:t>
+      </w:r>
+      <w:proofErr w:type="spellStart"/>
+      <w:r>
+        <w:rPr>
+          <w:rFonts w:ascii="Courier New"/>
+          <w:color w:val="23292D"/>
+          <w:spacing w:val="-1"/>
+          <w:sz w:val="20"/>
+        </w:rPr>
+        <w:t>tmpfL_tVk.pyomo.lp</w:t>
+      </w:r>
+      <w:proofErr w:type="spellEnd"/>
     </w:p>
     <w:p>
       <w:pPr>
@@ -14575,7 +18799,97 @@
           <w:color w:val="23292D"/>
           <w:sz w:val="20"/>
         </w:rPr>
-        <w:t>Reading problem data from '/Users/msdogan/Documents/github/CALVIN- shortcourse/Run_Folder/base_case/tmpfL_tVk.pyomo.lp'...</w:t>
+        <w:t>Reading problem data from '/Users/</w:t>
+      </w:r>
+      <w:proofErr w:type="spellStart"/>
+      <w:r>
+        <w:rPr>
+          <w:rFonts w:ascii="Courier New"/>
+          <w:color w:val="23292D"/>
+          <w:sz w:val="20"/>
+        </w:rPr>
+        <w:t>msdogan</w:t>
+      </w:r>
+      <w:proofErr w:type="spellEnd"/>
+      <w:r>
+        <w:rPr>
+          <w:rFonts w:ascii="Courier New"/>
+          <w:color w:val="23292D"/>
+          <w:sz w:val="20"/>
+        </w:rPr>
+        <w:t>/Documents/</w:t>
+      </w:r>
+      <w:proofErr w:type="spellStart"/>
+      <w:r>
+        <w:rPr>
+          <w:rFonts w:ascii="Courier New"/>
+          <w:color w:val="23292D"/>
+          <w:sz w:val="20"/>
+        </w:rPr>
+        <w:t>github</w:t>
+      </w:r>
+      <w:proofErr w:type="spellEnd"/>
+      <w:r>
+        <w:rPr>
+          <w:rFonts w:ascii="Courier New"/>
+          <w:color w:val="23292D"/>
+          <w:sz w:val="20"/>
+        </w:rPr>
+        <w:t>/CALVIN- shortcourse/</w:t>
+      </w:r>
+      <w:proofErr w:type="spellStart"/>
+      <w:r>
+        <w:rPr>
+          <w:rFonts w:ascii="Courier New"/>
+          <w:color w:val="23292D"/>
+          <w:sz w:val="20"/>
+        </w:rPr>
+        <w:t>Run_Folder</w:t>
+      </w:r>
+      <w:proofErr w:type="spellEnd"/>
+      <w:r>
+        <w:rPr>
+          <w:rFonts w:ascii="Courier New"/>
+          <w:color w:val="23292D"/>
+          <w:sz w:val="20"/>
+        </w:rPr>
+        <w:t>/</w:t>
+      </w:r>
+      <w:proofErr w:type="spellStart"/>
+      <w:r>
+        <w:rPr>
+          <w:rFonts w:ascii="Courier New"/>
+          <w:color w:val="23292D"/>
+          <w:sz w:val="20"/>
+        </w:rPr>
+        <w:t>base_case</w:t>
+      </w:r>
+      <w:proofErr w:type="spellEnd"/>
+      <w:r>
+        <w:rPr>
+          <w:rFonts w:ascii="Courier New"/>
+          <w:color w:val="23292D"/>
+          <w:sz w:val="20"/>
+        </w:rPr>
+        <w:t>/</w:t>
+      </w:r>
+      <w:proofErr w:type="spellStart"/>
+      <w:r>
+        <w:rPr>
+          <w:rFonts w:ascii="Courier New"/>
+          <w:color w:val="23292D"/>
+          <w:sz w:val="20"/>
+        </w:rPr>
+        <w:t>tmpfL_tVk.pyomo.lp</w:t>
+      </w:r>
+      <w:proofErr w:type="spellEnd"/>
+      <w:r>
+        <w:rPr>
+          <w:rFonts w:ascii="Courier New"/>
+          <w:color w:val="23292D"/>
+          <w:sz w:val="20"/>
+        </w:rPr>
+        <w:t>'...</w:t>
       </w:r>
     </w:p>
     <w:p>
@@ -14627,7 +18941,97 @@
           <w:color w:val="23292D"/>
           <w:sz w:val="20"/>
         </w:rPr>
-        <w:t>Writing problem data to '/Users/msdogan/Documents/github/CALVIN- shortcourse/Run_Folder/base_case/tmpEaoFmb.glpk.glp'...</w:t>
+        <w:t>Writing problem data to '/Users/</w:t>
+      </w:r>
+      <w:proofErr w:type="spellStart"/>
+      <w:r>
+        <w:rPr>
+          <w:rFonts w:ascii="Courier New"/>
+          <w:color w:val="23292D"/>
+          <w:sz w:val="20"/>
+        </w:rPr>
+        <w:t>msdogan</w:t>
+      </w:r>
+      <w:proofErr w:type="spellEnd"/>
+      <w:r>
+        <w:rPr>
+          <w:rFonts w:ascii="Courier New"/>
+          <w:color w:val="23292D"/>
+          <w:sz w:val="20"/>
+        </w:rPr>
+        <w:t>/Documents/</w:t>
+      </w:r>
+      <w:proofErr w:type="spellStart"/>
+      <w:r>
+        <w:rPr>
+          <w:rFonts w:ascii="Courier New"/>
+          <w:color w:val="23292D"/>
+          <w:sz w:val="20"/>
+        </w:rPr>
+        <w:t>github</w:t>
+      </w:r>
+      <w:proofErr w:type="spellEnd"/>
+      <w:r>
+        <w:rPr>
+          <w:rFonts w:ascii="Courier New"/>
+          <w:color w:val="23292D"/>
+          <w:sz w:val="20"/>
+        </w:rPr>
+        <w:t>/CALVIN- shortcourse/</w:t>
+      </w:r>
+      <w:proofErr w:type="spellStart"/>
+      <w:r>
+        <w:rPr>
+          <w:rFonts w:ascii="Courier New"/>
+          <w:color w:val="23292D"/>
+          <w:sz w:val="20"/>
+        </w:rPr>
+        <w:t>Run_Folder</w:t>
+      </w:r>
+      <w:proofErr w:type="spellEnd"/>
+      <w:r>
+        <w:rPr>
+          <w:rFonts w:ascii="Courier New"/>
+          <w:color w:val="23292D"/>
+          <w:sz w:val="20"/>
+        </w:rPr>
+        <w:t>/</w:t>
+      </w:r>
+      <w:proofErr w:type="spellStart"/>
+      <w:r>
+        <w:rPr>
+          <w:rFonts w:ascii="Courier New"/>
+          <w:color w:val="23292D"/>
+          <w:sz w:val="20"/>
+        </w:rPr>
+        <w:t>base_case</w:t>
+      </w:r>
+      <w:proofErr w:type="spellEnd"/>
+      <w:r>
+        <w:rPr>
+          <w:rFonts w:ascii="Courier New"/>
+          <w:color w:val="23292D"/>
+          <w:sz w:val="20"/>
+        </w:rPr>
+        <w:t>/</w:t>
+      </w:r>
+      <w:proofErr w:type="spellStart"/>
+      <w:r>
+        <w:rPr>
+          <w:rFonts w:ascii="Courier New"/>
+          <w:color w:val="23292D"/>
+          <w:sz w:val="20"/>
+        </w:rPr>
+        <w:t>tmpEaoFmb.glpk.glp</w:t>
+      </w:r>
+      <w:proofErr w:type="spellEnd"/>
+      <w:r>
+        <w:rPr>
+          <w:rFonts w:ascii="Courier New"/>
+          <w:color w:val="23292D"/>
+          <w:sz w:val="20"/>
+        </w:rPr>
+        <w:t>'...</w:t>
       </w:r>
     </w:p>
     <w:p>
@@ -14766,8 +19170,17 @@
           <w:sz w:val="20"/>
         </w:rPr>
         <w:tab/>
+      </w:r>
+      <w:proofErr w:type="spellStart"/>
+      <w:r>
+        <w:rPr>
+          <w:rFonts w:ascii="Courier New"/>
+          <w:color w:val="23292D"/>
+          <w:sz w:val="20"/>
+        </w:rPr>
         <w:t>infeas</w:t>
       </w:r>
+      <w:proofErr w:type="spellEnd"/>
       <w:r>
         <w:rPr>
           <w:rFonts w:ascii="Courier New"/>
@@ -14925,7 +19338,97 @@
           <w:color w:val="23292D"/>
           <w:sz w:val="20"/>
         </w:rPr>
-        <w:t>Writing basic solution to '/Users/msdogan/Documents/github/CALVIN- shortcourse/Run_Folder/base_case/tmpDSDOmX.glpk.raw'...</w:t>
+        <w:t>Writing basic solution to '/Users/</w:t>
+      </w:r>
+      <w:proofErr w:type="spellStart"/>
+      <w:r>
+        <w:rPr>
+          <w:rFonts w:ascii="Courier New"/>
+          <w:color w:val="23292D"/>
+          <w:sz w:val="20"/>
+        </w:rPr>
+        <w:t>msdogan</w:t>
+      </w:r>
+      <w:proofErr w:type="spellEnd"/>
+      <w:r>
+        <w:rPr>
+          <w:rFonts w:ascii="Courier New"/>
+          <w:color w:val="23292D"/>
+          <w:sz w:val="20"/>
+        </w:rPr>
+        <w:t>/Documents/</w:t>
+      </w:r>
+      <w:proofErr w:type="spellStart"/>
+      <w:r>
+        <w:rPr>
+          <w:rFonts w:ascii="Courier New"/>
+          <w:color w:val="23292D"/>
+          <w:sz w:val="20"/>
+        </w:rPr>
+        <w:t>github</w:t>
+      </w:r>
+      <w:proofErr w:type="spellEnd"/>
+      <w:r>
+        <w:rPr>
+          <w:rFonts w:ascii="Courier New"/>
+          <w:color w:val="23292D"/>
+          <w:sz w:val="20"/>
+        </w:rPr>
+        <w:t>/CALVIN- shortcourse/</w:t>
+      </w:r>
+      <w:proofErr w:type="spellStart"/>
+      <w:r>
+        <w:rPr>
+          <w:rFonts w:ascii="Courier New"/>
+          <w:color w:val="23292D"/>
+          <w:sz w:val="20"/>
+        </w:rPr>
+        <w:t>Run_Folder</w:t>
+      </w:r>
+      <w:proofErr w:type="spellEnd"/>
+      <w:r>
+        <w:rPr>
+          <w:rFonts w:ascii="Courier New"/>
+          <w:color w:val="23292D"/>
+          <w:sz w:val="20"/>
+        </w:rPr>
+        <w:t>/</w:t>
+      </w:r>
+      <w:proofErr w:type="spellStart"/>
+      <w:r>
+        <w:rPr>
+          <w:rFonts w:ascii="Courier New"/>
+          <w:color w:val="23292D"/>
+          <w:sz w:val="20"/>
+        </w:rPr>
+        <w:t>base_case</w:t>
+      </w:r>
+      <w:proofErr w:type="spellEnd"/>
+      <w:r>
+        <w:rPr>
+          <w:rFonts w:ascii="Courier New"/>
+          <w:color w:val="23292D"/>
+          <w:sz w:val="20"/>
+        </w:rPr>
+        <w:t>/</w:t>
+      </w:r>
+      <w:proofErr w:type="spellStart"/>
+      <w:r>
+        <w:rPr>
+          <w:rFonts w:ascii="Courier New"/>
+          <w:color w:val="23292D"/>
+          <w:sz w:val="20"/>
+        </w:rPr>
+        <w:t>tmpDSDOmX.glpk.raw</w:t>
+      </w:r>
+      <w:proofErr w:type="spellEnd"/>
+      <w:r>
+        <w:rPr>
+          <w:rFonts w:ascii="Courier New"/>
+          <w:color w:val="23292D"/>
+          <w:sz w:val="20"/>
+        </w:rPr>
+        <w:t>'...</w:t>
       </w:r>
     </w:p>
     <w:p>
@@ -15050,8 +19553,20 @@
           <w:color w:val="23292D"/>
           <w:sz w:val="20"/>
         </w:rPr>
-        <w:t>Function Value: -9587.6894813 Solver results file: results.json</w:t>
-      </w:r>
+        <w:t xml:space="preserve">Function Value: -9587.6894813 Solver results file: </w:t>
+      </w:r>
+      <w:proofErr w:type="spellStart"/>
+      <w:proofErr w:type="gramStart"/>
+      <w:r>
+        <w:rPr>
+          <w:rFonts w:ascii="Courier New"/>
+          <w:color w:val="23292D"/>
+          <w:sz w:val="20"/>
+        </w:rPr>
+        <w:t>results.json</w:t>
+      </w:r>
+      <w:proofErr w:type="spellEnd"/>
+      <w:proofErr w:type="gramEnd"/>
     </w:p>
     <w:p>
       <w:pPr>
@@ -15152,10 +19667,10 @@
           <w:b/>
         </w:rPr>
       </w:pPr>
-      <w:bookmarkStart w:id="49" w:name="Postprocessing_abstract_model"/>
-      <w:bookmarkStart w:id="50" w:name="_bookmark26"/>
+      <w:bookmarkStart w:id="48" w:name="Postprocessing_abstract_model"/>
+      <w:bookmarkStart w:id="49" w:name="_bookmark26"/>
+      <w:bookmarkEnd w:id="48"/>
       <w:bookmarkEnd w:id="49"/>
-      <w:bookmarkEnd w:id="50"/>
       <w:r>
         <w:rPr>
           <w:b/>
@@ -15190,11 +19705,19 @@
       <w:r>
         <w:t xml:space="preserve">Abstract model generates </w:t>
       </w:r>
+      <w:proofErr w:type="spellStart"/>
       <w:r>
         <w:rPr>
           <w:rFonts w:ascii="Courier New" w:hAnsi="Courier New"/>
         </w:rPr>
-        <w:t xml:space="preserve">results.json </w:t>
+        <w:t>results.json</w:t>
+      </w:r>
+      <w:proofErr w:type="spellEnd"/>
+      <w:r>
+        <w:rPr>
+          <w:rFonts w:ascii="Courier New" w:hAnsi="Courier New"/>
+        </w:rPr>
+        <w:t xml:space="preserve"> </w:t>
       </w:r>
       <w:r>
         <w:t>file and puts all output in one single file. However, often we need outputs in time-series format and separate files for flow, storage, evaporation, and dual values. CALVIN’s Python-based postprocessor scripts create those separate files and save them as *.csv which can be easily shared and used to create figures.</w:t>
@@ -15244,12 +19767,16 @@
       <w:r>
         <w:t xml:space="preserve">to create time-series data from </w:t>
       </w:r>
+      <w:proofErr w:type="spellStart"/>
+      <w:proofErr w:type="gramStart"/>
       <w:r>
         <w:rPr>
           <w:rFonts w:ascii="Courier New"/>
         </w:rPr>
         <w:t>results.json</w:t>
       </w:r>
+      <w:proofErr w:type="spellEnd"/>
+      <w:proofErr w:type="gramEnd"/>
       <w:r>
         <w:t>.</w:t>
       </w:r>
@@ -15259,10 +19786,10 @@
         <w:pStyle w:val="Balk2"/>
         <w:spacing w:before="239"/>
       </w:pPr>
-      <w:bookmarkStart w:id="51" w:name="Concrete_CALVIN_Model"/>
-      <w:bookmarkStart w:id="52" w:name="_bookmark27"/>
+      <w:bookmarkStart w:id="50" w:name="Concrete_CALVIN_Model"/>
+      <w:bookmarkStart w:id="51" w:name="_bookmark27"/>
+      <w:bookmarkEnd w:id="50"/>
       <w:bookmarkEnd w:id="51"/>
-      <w:bookmarkEnd w:id="52"/>
       <w:r>
         <w:rPr>
           <w:color w:val="5B9BD4"/>
@@ -15367,10 +19894,10 @@
           <w:b/>
         </w:rPr>
       </w:pPr>
-      <w:bookmarkStart w:id="53" w:name="Running_concrete_model"/>
-      <w:bookmarkStart w:id="54" w:name="_bookmark28"/>
+      <w:bookmarkStart w:id="52" w:name="Running_concrete_model"/>
+      <w:bookmarkStart w:id="53" w:name="_bookmark28"/>
+      <w:bookmarkEnd w:id="52"/>
       <w:bookmarkEnd w:id="53"/>
-      <w:bookmarkEnd w:id="54"/>
       <w:r>
         <w:rPr>
           <w:b/>
@@ -15454,8 +19981,8 @@
         </w:rPr>
       </w:pPr>
       <w:r>
-        <w:pict>
-          <v:shape id="_x0000_s1027" type="#_x0000_t202" style="position:absolute;margin-left:70.55pt;margin-top:11.95pt;width:471.2pt;height:190.35pt;z-index:-251651072;mso-wrap-distance-left:0;mso-wrap-distance-right:0;mso-position-horizontal-relative:page" fillcolor="#f6f8f9" stroked="f">
+        <w:pict w14:anchorId="256CB8D9">
+          <v:shape id="_x0000_s1027" type="#_x0000_t202" alt="" style="position:absolute;margin-left:70.55pt;margin-top:11.95pt;width:471.2pt;height:190.35pt;z-index:-251651072;mso-wrap-style:square;mso-wrap-edited:f;mso-width-percent:0;mso-height-percent:0;mso-wrap-distance-left:0;mso-wrap-distance-right:0;mso-position-horizontal-relative:page;mso-width-percent:0;mso-height-percent:0;v-text-anchor:top" fillcolor="#f6f8f9" stroked="f">
             <v:textbox inset="0,0,0,0">
               <w:txbxContent>
                 <w:p>
@@ -15726,10 +20253,10 @@
           <w:b/>
         </w:rPr>
       </w:pPr>
-      <w:bookmarkStart w:id="55" w:name="Concrete_model_in_debug_mode"/>
-      <w:bookmarkStart w:id="56" w:name="_bookmark29"/>
+      <w:bookmarkStart w:id="54" w:name="Concrete_model_in_debug_mode"/>
+      <w:bookmarkStart w:id="55" w:name="_bookmark29"/>
+      <w:bookmarkEnd w:id="54"/>
       <w:bookmarkEnd w:id="55"/>
-      <w:bookmarkEnd w:id="56"/>
       <w:r>
         <w:rPr>
           <w:b/>
@@ -15772,7 +20299,15 @@
         <w:ind w:left="160" w:right="120"/>
       </w:pPr>
       <w:r>
-        <w:t>2002-Sep. 2003, monthly). Turn on “debug_mode=True” to run concrete model in debug mode.</w:t>
+        <w:t>2002-Sep. 2003, monthly). Turn on “</w:t>
+      </w:r>
+      <w:proofErr w:type="spellStart"/>
+      <w:r>
+        <w:t>debug_mode</w:t>
+      </w:r>
+      <w:proofErr w:type="spellEnd"/>
+      <w:r>
+        <w:t>=True” to run concrete model in debug mode.</w:t>
       </w:r>
     </w:p>
     <w:p>
@@ -15784,8 +20319,8 @@
         </w:rPr>
       </w:pPr>
       <w:r>
-        <w:pict>
-          <v:shape id="_x0000_s1026" type="#_x0000_t202" style="position:absolute;margin-left:70.55pt;margin-top:9.7pt;width:471.2pt;height:204.05pt;z-index:-251650048;mso-wrap-distance-left:0;mso-wrap-distance-right:0;mso-position-horizontal-relative:page" fillcolor="#f6f8f9" stroked="f">
+        <w:pict w14:anchorId="0074A260">
+          <v:shape id="_x0000_s1026" type="#_x0000_t202" alt="" style="position:absolute;margin-left:70.55pt;margin-top:9.7pt;width:471.2pt;height:204.05pt;z-index:-251650048;mso-wrap-style:square;mso-wrap-edited:f;mso-width-percent:0;mso-height-percent:0;mso-wrap-distance-left:0;mso-wrap-distance-right:0;mso-position-horizontal-relative:page;mso-width-percent:0;mso-height-percent:0;v-text-anchor:top" fillcolor="#f6f8f9" stroked="f">
             <v:textbox inset="0,0,0,0">
               <w:txbxContent>
                 <w:p>
@@ -16030,7 +20565,7 @@
 </file>
 
 <file path=word/endnotes.xml><?xml version="1.0" encoding="utf-8"?>
-<w:endnotes xmlns:wpc="http://schemas.microsoft.com/office/word/2010/wordprocessingCanvas" xmlns:cx="http://schemas.microsoft.com/office/drawing/2014/chartex" xmlns:cx1="http://schemas.microsoft.com/office/drawing/2015/9/8/chartex" xmlns:mc="http://schemas.openxmlformats.org/markup-compatibility/2006" xmlns:o="urn:schemas-microsoft-com:office:office" xmlns:r="http://schemas.openxmlformats.org/officeDocument/2006/relationships" xmlns:m="http://schemas.openxmlformats.org/officeDocument/2006/math" xmlns:v="urn:schemas-microsoft-com:vml" xmlns:wp14="http://schemas.microsoft.com/office/word/2010/wordprocessingDrawing" xmlns:wp="http://schemas.openxmlformats.org/drawingml/2006/wordprocessingDrawing" xmlns:w10="urn:schemas-microsoft-com:office:word" xmlns:w="http://schemas.openxmlformats.org/wordprocessingml/2006/main" xmlns:w14="http://schemas.microsoft.com/office/word/2010/wordml" xmlns:w15="http://schemas.microsoft.com/office/word/2012/wordml" xmlns:w16se="http://schemas.microsoft.com/office/word/2015/wordml/symex" xmlns:wpg="http://schemas.microsoft.com/office/word/2010/wordprocessingGroup" xmlns:wpi="http://schemas.microsoft.com/office/word/2010/wordprocessingInk" xmlns:wne="http://schemas.microsoft.com/office/word/2006/wordml" xmlns:wps="http://schemas.microsoft.com/office/word/2010/wordprocessingShape" mc:Ignorable="w14 w15 w16se wp14">
+<w:endnotes xmlns:wpc="http://schemas.microsoft.com/office/word/2010/wordprocessingCanvas" xmlns:cx="http://schemas.microsoft.com/office/drawing/2014/chartex" xmlns:cx1="http://schemas.microsoft.com/office/drawing/2015/9/8/chartex" xmlns:cx2="http://schemas.microsoft.com/office/drawing/2015/10/21/chartex" xmlns:cx3="http://schemas.microsoft.com/office/drawing/2016/5/9/chartex" xmlns:cx4="http://schemas.microsoft.com/office/drawing/2016/5/10/chartex" xmlns:cx5="http://schemas.microsoft.com/office/drawing/2016/5/11/chartex" xmlns:cx6="http://schemas.microsoft.com/office/drawing/2016/5/12/chartex" xmlns:cx7="http://schemas.microsoft.com/office/drawing/2016/5/13/chartex" xmlns:cx8="http://schemas.microsoft.com/office/drawing/2016/5/14/chartex" xmlns:mc="http://schemas.openxmlformats.org/markup-compatibility/2006" xmlns:aink="http://schemas.microsoft.com/office/drawing/2016/ink" xmlns:am3d="http://schemas.microsoft.com/office/drawing/2017/model3d" xmlns:o="urn:schemas-microsoft-com:office:office" xmlns:r="http://schemas.openxmlformats.org/officeDocument/2006/relationships" xmlns:m="http://schemas.openxmlformats.org/officeDocument/2006/math" xmlns:v="urn:schemas-microsoft-com:vml" xmlns:wp14="http://schemas.microsoft.com/office/word/2010/wordprocessingDrawing" xmlns:wp="http://schemas.openxmlformats.org/drawingml/2006/wordprocessingDrawing" xmlns:w10="urn:schemas-microsoft-com:office:word" xmlns:w="http://schemas.openxmlformats.org/wordprocessingml/2006/main" xmlns:w14="http://schemas.microsoft.com/office/word/2010/wordml" xmlns:w15="http://schemas.microsoft.com/office/word/2012/wordml" xmlns:w16cex="http://schemas.microsoft.com/office/word/2018/wordml/cex" xmlns:w16cid="http://schemas.microsoft.com/office/word/2016/wordml/cid" xmlns:w16="http://schemas.microsoft.com/office/word/2018/wordml" xmlns:w16se="http://schemas.microsoft.com/office/word/2015/wordml/symex" xmlns:wpg="http://schemas.microsoft.com/office/word/2010/wordprocessingGroup" xmlns:wpi="http://schemas.microsoft.com/office/word/2010/wordprocessingInk" xmlns:wne="http://schemas.microsoft.com/office/word/2006/wordml" xmlns:wps="http://schemas.microsoft.com/office/word/2010/wordprocessingShape" mc:Ignorable="w14 w15 w16se w16cid w16 w16cex wp14">
   <w:endnote w:type="separator" w:id="-1">
     <w:p>
       <w:r>
@@ -16049,7 +20584,7 @@
 </file>
 
 <file path=word/footer1.xml><?xml version="1.0" encoding="utf-8"?>
-<w:ftr xmlns:wpc="http://schemas.microsoft.com/office/word/2010/wordprocessingCanvas" xmlns:cx="http://schemas.microsoft.com/office/drawing/2014/chartex" xmlns:cx1="http://schemas.microsoft.com/office/drawing/2015/9/8/chartex" xmlns:mc="http://schemas.openxmlformats.org/markup-compatibility/2006" xmlns:o="urn:schemas-microsoft-com:office:office" xmlns:r="http://schemas.openxmlformats.org/officeDocument/2006/relationships" xmlns:m="http://schemas.openxmlformats.org/officeDocument/2006/math" xmlns:v="urn:schemas-microsoft-com:vml" xmlns:wp14="http://schemas.microsoft.com/office/word/2010/wordprocessingDrawing" xmlns:wp="http://schemas.openxmlformats.org/drawingml/2006/wordprocessingDrawing" xmlns:w10="urn:schemas-microsoft-com:office:word" xmlns:w="http://schemas.openxmlformats.org/wordprocessingml/2006/main" xmlns:w14="http://schemas.microsoft.com/office/word/2010/wordml" xmlns:w15="http://schemas.microsoft.com/office/word/2012/wordml" xmlns:w16se="http://schemas.microsoft.com/office/word/2015/wordml/symex" xmlns:wpg="http://schemas.microsoft.com/office/word/2010/wordprocessingGroup" xmlns:wpi="http://schemas.microsoft.com/office/word/2010/wordprocessingInk" xmlns:wne="http://schemas.microsoft.com/office/word/2006/wordml" xmlns:wps="http://schemas.microsoft.com/office/word/2010/wordprocessingShape" mc:Ignorable="w14 w15 w16se wp14">
+<w:ftr xmlns:wpc="http://schemas.microsoft.com/office/word/2010/wordprocessingCanvas" xmlns:cx="http://schemas.microsoft.com/office/drawing/2014/chartex" xmlns:cx1="http://schemas.microsoft.com/office/drawing/2015/9/8/chartex" xmlns:cx2="http://schemas.microsoft.com/office/drawing/2015/10/21/chartex" xmlns:cx3="http://schemas.microsoft.com/office/drawing/2016/5/9/chartex" xmlns:cx4="http://schemas.microsoft.com/office/drawing/2016/5/10/chartex" xmlns:cx5="http://schemas.microsoft.com/office/drawing/2016/5/11/chartex" xmlns:cx6="http://schemas.microsoft.com/office/drawing/2016/5/12/chartex" xmlns:cx7="http://schemas.microsoft.com/office/drawing/2016/5/13/chartex" xmlns:cx8="http://schemas.microsoft.com/office/drawing/2016/5/14/chartex" xmlns:mc="http://schemas.openxmlformats.org/markup-compatibility/2006" xmlns:aink="http://schemas.microsoft.com/office/drawing/2016/ink" xmlns:am3d="http://schemas.microsoft.com/office/drawing/2017/model3d" xmlns:o="urn:schemas-microsoft-com:office:office" xmlns:r="http://schemas.openxmlformats.org/officeDocument/2006/relationships" xmlns:m="http://schemas.openxmlformats.org/officeDocument/2006/math" xmlns:v="urn:schemas-microsoft-com:vml" xmlns:wp14="http://schemas.microsoft.com/office/word/2010/wordprocessingDrawing" xmlns:wp="http://schemas.openxmlformats.org/drawingml/2006/wordprocessingDrawing" xmlns:w10="urn:schemas-microsoft-com:office:word" xmlns:w="http://schemas.openxmlformats.org/wordprocessingml/2006/main" xmlns:w14="http://schemas.microsoft.com/office/word/2010/wordml" xmlns:w15="http://schemas.microsoft.com/office/word/2012/wordml" xmlns:w16cex="http://schemas.microsoft.com/office/word/2018/wordml/cex" xmlns:w16cid="http://schemas.microsoft.com/office/word/2016/wordml/cid" xmlns:w16="http://schemas.microsoft.com/office/word/2018/wordml" xmlns:w16se="http://schemas.microsoft.com/office/word/2015/wordml/symex" xmlns:wpg="http://schemas.microsoft.com/office/word/2010/wordprocessingGroup" xmlns:wpi="http://schemas.microsoft.com/office/word/2010/wordprocessingInk" xmlns:wne="http://schemas.microsoft.com/office/word/2006/wordml" xmlns:wps="http://schemas.microsoft.com/office/word/2010/wordprocessingShape" mc:Ignorable="w14 w15 w16se w16cid w16 w16cex wp14">
   <w:p>
     <w:pPr>
       <w:pStyle w:val="GvdeMetni"/>
@@ -16059,12 +20594,12 @@
       </w:rPr>
     </w:pPr>
     <w:r>
-      <w:pict>
+      <w:pict w14:anchorId="11434505">
         <v:shapetype id="_x0000_t202" coordsize="21600,21600" o:spt="202" path="m,l,21600r21600,l21600,xe">
           <v:stroke joinstyle="miter"/>
           <v:path gradientshapeok="t" o:connecttype="rect"/>
         </v:shapetype>
-        <v:shape id="_x0000_s2054" type="#_x0000_t202" style="position:absolute;margin-left:525.95pt;margin-top:731pt;width:16.15pt;height:14.3pt;z-index:-253080576;mso-position-horizontal-relative:page;mso-position-vertical-relative:page" filled="f" stroked="f">
+        <v:shape id="_x0000_s2054" type="#_x0000_t202" alt="" style="position:absolute;margin-left:525.95pt;margin-top:731pt;width:16.15pt;height:14.3pt;z-index:-253080576;mso-wrap-style:square;mso-wrap-edited:f;mso-width-percent:0;mso-height-percent:0;mso-position-horizontal-relative:page;mso-position-vertical-relative:page;mso-width-percent:0;mso-height-percent:0;v-text-anchor:top" filled="f" stroked="f">
           <v:textbox inset="0,0,0,0">
             <w:txbxContent>
               <w:p>
@@ -16102,7 +20637,7 @@
 </file>
 
 <file path=word/footnotes.xml><?xml version="1.0" encoding="utf-8"?>
-<w:footnotes xmlns:wpc="http://schemas.microsoft.com/office/word/2010/wordprocessingCanvas" xmlns:cx="http://schemas.microsoft.com/office/drawing/2014/chartex" xmlns:cx1="http://schemas.microsoft.com/office/drawing/2015/9/8/chartex" xmlns:mc="http://schemas.openxmlformats.org/markup-compatibility/2006" xmlns:o="urn:schemas-microsoft-com:office:office" xmlns:r="http://schemas.openxmlformats.org/officeDocument/2006/relationships" xmlns:m="http://schemas.openxmlformats.org/officeDocument/2006/math" xmlns:v="urn:schemas-microsoft-com:vml" xmlns:wp14="http://schemas.microsoft.com/office/word/2010/wordprocessingDrawing" xmlns:wp="http://schemas.openxmlformats.org/drawingml/2006/wordprocessingDrawing" xmlns:w10="urn:schemas-microsoft-com:office:word" xmlns:w="http://schemas.openxmlformats.org/wordprocessingml/2006/main" xmlns:w14="http://schemas.microsoft.com/office/word/2010/wordml" xmlns:w15="http://schemas.microsoft.com/office/word/2012/wordml" xmlns:w16se="http://schemas.microsoft.com/office/word/2015/wordml/symex" xmlns:wpg="http://schemas.microsoft.com/office/word/2010/wordprocessingGroup" xmlns:wpi="http://schemas.microsoft.com/office/word/2010/wordprocessingInk" xmlns:wne="http://schemas.microsoft.com/office/word/2006/wordml" xmlns:wps="http://schemas.microsoft.com/office/word/2010/wordprocessingShape" mc:Ignorable="w14 w15 w16se wp14">
+<w:footnotes xmlns:wpc="http://schemas.microsoft.com/office/word/2010/wordprocessingCanvas" xmlns:cx="http://schemas.microsoft.com/office/drawing/2014/chartex" xmlns:cx1="http://schemas.microsoft.com/office/drawing/2015/9/8/chartex" xmlns:cx2="http://schemas.microsoft.com/office/drawing/2015/10/21/chartex" xmlns:cx3="http://schemas.microsoft.com/office/drawing/2016/5/9/chartex" xmlns:cx4="http://schemas.microsoft.com/office/drawing/2016/5/10/chartex" xmlns:cx5="http://schemas.microsoft.com/office/drawing/2016/5/11/chartex" xmlns:cx6="http://schemas.microsoft.com/office/drawing/2016/5/12/chartex" xmlns:cx7="http://schemas.microsoft.com/office/drawing/2016/5/13/chartex" xmlns:cx8="http://schemas.microsoft.com/office/drawing/2016/5/14/chartex" xmlns:mc="http://schemas.openxmlformats.org/markup-compatibility/2006" xmlns:aink="http://schemas.microsoft.com/office/drawing/2016/ink" xmlns:am3d="http://schemas.microsoft.com/office/drawing/2017/model3d" xmlns:o="urn:schemas-microsoft-com:office:office" xmlns:r="http://schemas.openxmlformats.org/officeDocument/2006/relationships" xmlns:m="http://schemas.openxmlformats.org/officeDocument/2006/math" xmlns:v="urn:schemas-microsoft-com:vml" xmlns:wp14="http://schemas.microsoft.com/office/word/2010/wordprocessingDrawing" xmlns:wp="http://schemas.openxmlformats.org/drawingml/2006/wordprocessingDrawing" xmlns:w10="urn:schemas-microsoft-com:office:word" xmlns:w="http://schemas.openxmlformats.org/wordprocessingml/2006/main" xmlns:w14="http://schemas.microsoft.com/office/word/2010/wordml" xmlns:w15="http://schemas.microsoft.com/office/word/2012/wordml" xmlns:w16cex="http://schemas.microsoft.com/office/word/2018/wordml/cex" xmlns:w16cid="http://schemas.microsoft.com/office/word/2016/wordml/cid" xmlns:w16="http://schemas.microsoft.com/office/word/2018/wordml" xmlns:w16se="http://schemas.microsoft.com/office/word/2015/wordml/symex" xmlns:wpg="http://schemas.microsoft.com/office/word/2010/wordprocessingGroup" xmlns:wpi="http://schemas.microsoft.com/office/word/2010/wordprocessingInk" xmlns:wne="http://schemas.microsoft.com/office/word/2006/wordml" xmlns:wps="http://schemas.microsoft.com/office/word/2010/wordprocessingShape" mc:Ignorable="w14 w15 w16se w16cid w16 w16cex wp14">
   <w:footnote w:type="separator" w:id="-1">
     <w:p>
       <w:r>
@@ -16121,7 +20656,7 @@
 </file>
 
 <file path=word/header1.xml><?xml version="1.0" encoding="utf-8"?>
-<w:hdr xmlns:wpc="http://schemas.microsoft.com/office/word/2010/wordprocessingCanvas" xmlns:cx="http://schemas.microsoft.com/office/drawing/2014/chartex" xmlns:cx1="http://schemas.microsoft.com/office/drawing/2015/9/8/chartex" xmlns:mc="http://schemas.openxmlformats.org/markup-compatibility/2006" xmlns:o="urn:schemas-microsoft-com:office:office" xmlns:r="http://schemas.openxmlformats.org/officeDocument/2006/relationships" xmlns:m="http://schemas.openxmlformats.org/officeDocument/2006/math" xmlns:v="urn:schemas-microsoft-com:vml" xmlns:wp14="http://schemas.microsoft.com/office/word/2010/wordprocessingDrawing" xmlns:wp="http://schemas.openxmlformats.org/drawingml/2006/wordprocessingDrawing" xmlns:w10="urn:schemas-microsoft-com:office:word" xmlns:w="http://schemas.openxmlformats.org/wordprocessingml/2006/main" xmlns:w14="http://schemas.microsoft.com/office/word/2010/wordml" xmlns:w15="http://schemas.microsoft.com/office/word/2012/wordml" xmlns:w16se="http://schemas.microsoft.com/office/word/2015/wordml/symex" xmlns:wpg="http://schemas.microsoft.com/office/word/2010/wordprocessingGroup" xmlns:wpi="http://schemas.microsoft.com/office/word/2010/wordprocessingInk" xmlns:wne="http://schemas.microsoft.com/office/word/2006/wordml" xmlns:wps="http://schemas.microsoft.com/office/word/2010/wordprocessingShape" mc:Ignorable="w14 w15 w16se wp14">
+<w:hdr xmlns:wpc="http://schemas.microsoft.com/office/word/2010/wordprocessingCanvas" xmlns:cx="http://schemas.microsoft.com/office/drawing/2014/chartex" xmlns:cx1="http://schemas.microsoft.com/office/drawing/2015/9/8/chartex" xmlns:cx2="http://schemas.microsoft.com/office/drawing/2015/10/21/chartex" xmlns:cx3="http://schemas.microsoft.com/office/drawing/2016/5/9/chartex" xmlns:cx4="http://schemas.microsoft.com/office/drawing/2016/5/10/chartex" xmlns:cx5="http://schemas.microsoft.com/office/drawing/2016/5/11/chartex" xmlns:cx6="http://schemas.microsoft.com/office/drawing/2016/5/12/chartex" xmlns:cx7="http://schemas.microsoft.com/office/drawing/2016/5/13/chartex" xmlns:cx8="http://schemas.microsoft.com/office/drawing/2016/5/14/chartex" xmlns:mc="http://schemas.openxmlformats.org/markup-compatibility/2006" xmlns:aink="http://schemas.microsoft.com/office/drawing/2016/ink" xmlns:am3d="http://schemas.microsoft.com/office/drawing/2017/model3d" xmlns:o="urn:schemas-microsoft-com:office:office" xmlns:r="http://schemas.openxmlformats.org/officeDocument/2006/relationships" xmlns:m="http://schemas.openxmlformats.org/officeDocument/2006/math" xmlns:v="urn:schemas-microsoft-com:vml" xmlns:wp14="http://schemas.microsoft.com/office/word/2010/wordprocessingDrawing" xmlns:wp="http://schemas.openxmlformats.org/drawingml/2006/wordprocessingDrawing" xmlns:w10="urn:schemas-microsoft-com:office:word" xmlns:w="http://schemas.openxmlformats.org/wordprocessingml/2006/main" xmlns:w14="http://schemas.microsoft.com/office/word/2010/wordml" xmlns:w15="http://schemas.microsoft.com/office/word/2012/wordml" xmlns:w16cex="http://schemas.microsoft.com/office/word/2018/wordml/cex" xmlns:w16cid="http://schemas.microsoft.com/office/word/2016/wordml/cid" xmlns:w16="http://schemas.microsoft.com/office/word/2018/wordml" xmlns:w16se="http://schemas.microsoft.com/office/word/2015/wordml/symex" xmlns:wpg="http://schemas.microsoft.com/office/word/2010/wordprocessingGroup" xmlns:wpi="http://schemas.microsoft.com/office/word/2010/wordprocessingInk" xmlns:wne="http://schemas.microsoft.com/office/word/2006/wordml" xmlns:wps="http://schemas.microsoft.com/office/word/2010/wordprocessingShape" mc:Ignorable="w14 w15 w16se w16cid w16 w16cex wp14">
   <w:p>
     <w:pPr>
       <w:pStyle w:val="GvdeMetni"/>
@@ -16131,13 +20666,13 @@
       </w:rPr>
     </w:pPr>
     <w:r>
-      <w:pict>
+      <w:pict w14:anchorId="74C504C7">
         <v:shapetype id="_x0000_t202" coordsize="21600,21600" o:spt="202" path="m,l,21600r21600,l21600,xe">
           <v:stroke joinstyle="miter"/>
           <v:path gradientshapeok="t" o:connecttype="rect"/>
         </v:shapetype>
-        <v:shape id="_x0000_s2055" type="#_x0000_t202" style="position:absolute;margin-left:463.5pt;margin-top:35.3pt;width:77.55pt;height:14.3pt;z-index:-253081600;mso-position-horizontal-relative:page;mso-position-vertical-relative:page" filled="f" stroked="f">
-          <v:textbox style="mso-next-textbox:#_x0000_s2055" inset="0,0,0,0">
+        <v:shape id="_x0000_s2057" type="#_x0000_t202" alt="" style="position:absolute;margin-left:463.5pt;margin-top:35.3pt;width:77.55pt;height:14.3pt;z-index:-253081600;mso-wrap-style:square;mso-wrap-edited:f;mso-width-percent:0;mso-height-percent:0;mso-position-horizontal-relative:page;mso-position-vertical-relative:page;mso-width-percent:0;mso-height-percent:0;v-text-anchor:top" filled="f" stroked="f">
+          <v:textbox style="mso-next-textbox:#_x0000_s2057" inset="0,0,0,0">
             <w:txbxContent>
               <w:p>
                 <w:pPr>
@@ -16145,7 +20680,7 @@
                   <w:ind w:left="20"/>
                 </w:pPr>
                 <w:r>
-                  <w:t>Summer 2020</w:t>
+                  <w:t>Winter 2024</w:t>
                 </w:r>
               </w:p>
             </w:txbxContent>
@@ -16155,16 +20690,16 @@
       </w:pict>
     </w:r>
     <w:r>
-      <w:pict>
-        <v:line id="_x0000_s2057" style="position:absolute;z-index:-253083648;mso-position-horizontal-relative:page;mso-position-vertical-relative:page" from="70.55pt,51.8pt" to="541.75pt,51.8pt" strokeweight=".5pt">
+      <w:pict w14:anchorId="365CE1D4">
+        <v:line id="_x0000_s2056" alt="" style="position:absolute;z-index:-253083648;mso-wrap-edited:f;mso-width-percent:0;mso-height-percent:0;mso-position-horizontal-relative:page;mso-position-vertical-relative:page;mso-width-percent:0;mso-height-percent:0" from="70.55pt,51.8pt" to="541.75pt,51.8pt" strokeweight=".5pt">
           <w10:wrap anchorx="page" anchory="page"/>
         </v:line>
       </w:pict>
     </w:r>
     <w:r>
-      <w:pict>
-        <v:shape id="_x0000_s2056" type="#_x0000_t202" style="position:absolute;margin-left:71.05pt;margin-top:35.3pt;width:103.8pt;height:14.3pt;z-index:-253082624;mso-position-horizontal-relative:page;mso-position-vertical-relative:page" filled="f" stroked="f">
-          <v:textbox style="mso-next-textbox:#_x0000_s2056" inset="0,0,0,0">
+      <w:pict w14:anchorId="42395781">
+        <v:shape id="_x0000_s2055" type="#_x0000_t202" alt="" style="position:absolute;margin-left:71.05pt;margin-top:35.3pt;width:103.8pt;height:14.3pt;z-index:-253082624;mso-wrap-style:square;mso-wrap-edited:f;mso-width-percent:0;mso-height-percent:0;mso-position-horizontal-relative:page;mso-position-vertical-relative:page;mso-width-percent:0;mso-height-percent:0;v-text-anchor:top" filled="f" stroked="f">
+          <v:textbox style="mso-next-textbox:#_x0000_s2055" inset="0,0,0,0">
             <w:txbxContent>
               <w:p>
                 <w:pPr>
@@ -16186,7 +20721,7 @@
 </file>
 
 <file path=word/header2.xml><?xml version="1.0" encoding="utf-8"?>
-<w:hdr xmlns:wpc="http://schemas.microsoft.com/office/word/2010/wordprocessingCanvas" xmlns:cx="http://schemas.microsoft.com/office/drawing/2014/chartex" xmlns:cx1="http://schemas.microsoft.com/office/drawing/2015/9/8/chartex" xmlns:mc="http://schemas.openxmlformats.org/markup-compatibility/2006" xmlns:o="urn:schemas-microsoft-com:office:office" xmlns:r="http://schemas.openxmlformats.org/officeDocument/2006/relationships" xmlns:m="http://schemas.openxmlformats.org/officeDocument/2006/math" xmlns:v="urn:schemas-microsoft-com:vml" xmlns:wp14="http://schemas.microsoft.com/office/word/2010/wordprocessingDrawing" xmlns:wp="http://schemas.openxmlformats.org/drawingml/2006/wordprocessingDrawing" xmlns:w10="urn:schemas-microsoft-com:office:word" xmlns:w="http://schemas.openxmlformats.org/wordprocessingml/2006/main" xmlns:w14="http://schemas.microsoft.com/office/word/2010/wordml" xmlns:w15="http://schemas.microsoft.com/office/word/2012/wordml" xmlns:w16se="http://schemas.microsoft.com/office/word/2015/wordml/symex" xmlns:wpg="http://schemas.microsoft.com/office/word/2010/wordprocessingGroup" xmlns:wpi="http://schemas.microsoft.com/office/word/2010/wordprocessingInk" xmlns:wne="http://schemas.microsoft.com/office/word/2006/wordml" xmlns:wps="http://schemas.microsoft.com/office/word/2010/wordprocessingShape" mc:Ignorable="w14 w15 w16se wp14">
+<w:hdr xmlns:wpc="http://schemas.microsoft.com/office/word/2010/wordprocessingCanvas" xmlns:cx="http://schemas.microsoft.com/office/drawing/2014/chartex" xmlns:cx1="http://schemas.microsoft.com/office/drawing/2015/9/8/chartex" xmlns:cx2="http://schemas.microsoft.com/office/drawing/2015/10/21/chartex" xmlns:cx3="http://schemas.microsoft.com/office/drawing/2016/5/9/chartex" xmlns:cx4="http://schemas.microsoft.com/office/drawing/2016/5/10/chartex" xmlns:cx5="http://schemas.microsoft.com/office/drawing/2016/5/11/chartex" xmlns:cx6="http://schemas.microsoft.com/office/drawing/2016/5/12/chartex" xmlns:cx7="http://schemas.microsoft.com/office/drawing/2016/5/13/chartex" xmlns:cx8="http://schemas.microsoft.com/office/drawing/2016/5/14/chartex" xmlns:mc="http://schemas.openxmlformats.org/markup-compatibility/2006" xmlns:aink="http://schemas.microsoft.com/office/drawing/2016/ink" xmlns:am3d="http://schemas.microsoft.com/office/drawing/2017/model3d" xmlns:o="urn:schemas-microsoft-com:office:office" xmlns:r="http://schemas.openxmlformats.org/officeDocument/2006/relationships" xmlns:m="http://schemas.openxmlformats.org/officeDocument/2006/math" xmlns:v="urn:schemas-microsoft-com:vml" xmlns:wp14="http://schemas.microsoft.com/office/word/2010/wordprocessingDrawing" xmlns:wp="http://schemas.openxmlformats.org/drawingml/2006/wordprocessingDrawing" xmlns:w10="urn:schemas-microsoft-com:office:word" xmlns:w="http://schemas.openxmlformats.org/wordprocessingml/2006/main" xmlns:w14="http://schemas.microsoft.com/office/word/2010/wordml" xmlns:w15="http://schemas.microsoft.com/office/word/2012/wordml" xmlns:w16cex="http://schemas.microsoft.com/office/word/2018/wordml/cex" xmlns:w16cid="http://schemas.microsoft.com/office/word/2016/wordml/cid" xmlns:w16="http://schemas.microsoft.com/office/word/2018/wordml" xmlns:w16se="http://schemas.microsoft.com/office/word/2015/wordml/symex" xmlns:wpg="http://schemas.microsoft.com/office/word/2010/wordprocessingGroup" xmlns:wpi="http://schemas.microsoft.com/office/word/2010/wordprocessingInk" xmlns:wne="http://schemas.microsoft.com/office/word/2006/wordml" xmlns:wps="http://schemas.microsoft.com/office/word/2010/wordprocessingShape" mc:Ignorable="w14 w15 w16se w16cid w16 w16cex wp14">
   <w:p>
     <w:pPr>
       <w:pStyle w:val="GvdeMetni"/>
@@ -16196,12 +20731,12 @@
       </w:rPr>
     </w:pPr>
     <w:r>
-      <w:pict>
+      <w:pict w14:anchorId="48848470">
         <v:shapetype id="_x0000_t202" coordsize="21600,21600" o:spt="202" path="m,l,21600r21600,l21600,xe">
           <v:stroke joinstyle="miter"/>
           <v:path gradientshapeok="t" o:connecttype="rect"/>
         </v:shapetype>
-        <v:shape id="_x0000_s2053" type="#_x0000_t202" style="position:absolute;margin-left:71.05pt;margin-top:35.3pt;width:103.8pt;height:14.3pt;z-index:-253079552;mso-position-horizontal-relative:page;mso-position-vertical-relative:page" filled="f" stroked="f">
+        <v:shape id="_x0000_s2053" type="#_x0000_t202" alt="" style="position:absolute;margin-left:71.05pt;margin-top:35.3pt;width:103.8pt;height:14.3pt;z-index:-253079552;mso-wrap-style:square;mso-wrap-edited:f;mso-width-percent:0;mso-height-percent:0;mso-position-horizontal-relative:page;mso-position-vertical-relative:page;mso-width-percent:0;mso-height-percent:0;v-text-anchor:top" filled="f" stroked="f">
           <v:textbox style="mso-next-textbox:#_x0000_s2053" inset="0,0,0,0">
             <w:txbxContent>
               <w:p>
@@ -16220,8 +20755,8 @@
       </w:pict>
     </w:r>
     <w:r>
-      <w:pict>
-        <v:shape id="_x0000_s2052" type="#_x0000_t202" style="position:absolute;margin-left:493.95pt;margin-top:35.3pt;width:47.1pt;height:14.3pt;z-index:-253078528;mso-position-horizontal-relative:page;mso-position-vertical-relative:page" filled="f" stroked="f">
+      <w:pict w14:anchorId="20EDC63A">
+        <v:shape id="_x0000_s2052" type="#_x0000_t202" alt="" style="position:absolute;margin-left:493.95pt;margin-top:35.3pt;width:47.1pt;height:14.3pt;z-index:-253078528;mso-wrap-style:square;mso-wrap-edited:f;mso-width-percent:0;mso-height-percent:0;mso-position-horizontal-relative:page;mso-position-vertical-relative:page;mso-width-percent:0;mso-height-percent:0;v-text-anchor:top" filled="f" stroked="f">
           <v:textbox style="mso-next-textbox:#_x0000_s2052" inset="0,0,0,0">
             <w:txbxContent>
               <w:p>
@@ -16244,7 +20779,7 @@
 </file>
 
 <file path=word/header3.xml><?xml version="1.0" encoding="utf-8"?>
-<w:hdr xmlns:wpc="http://schemas.microsoft.com/office/word/2010/wordprocessingCanvas" xmlns:cx="http://schemas.microsoft.com/office/drawing/2014/chartex" xmlns:cx1="http://schemas.microsoft.com/office/drawing/2015/9/8/chartex" xmlns:mc="http://schemas.openxmlformats.org/markup-compatibility/2006" xmlns:o="urn:schemas-microsoft-com:office:office" xmlns:r="http://schemas.openxmlformats.org/officeDocument/2006/relationships" xmlns:m="http://schemas.openxmlformats.org/officeDocument/2006/math" xmlns:v="urn:schemas-microsoft-com:vml" xmlns:wp14="http://schemas.microsoft.com/office/word/2010/wordprocessingDrawing" xmlns:wp="http://schemas.openxmlformats.org/drawingml/2006/wordprocessingDrawing" xmlns:w10="urn:schemas-microsoft-com:office:word" xmlns:w="http://schemas.openxmlformats.org/wordprocessingml/2006/main" xmlns:w14="http://schemas.microsoft.com/office/word/2010/wordml" xmlns:w15="http://schemas.microsoft.com/office/word/2012/wordml" xmlns:w16se="http://schemas.microsoft.com/office/word/2015/wordml/symex" xmlns:wpg="http://schemas.microsoft.com/office/word/2010/wordprocessingGroup" xmlns:wpi="http://schemas.microsoft.com/office/word/2010/wordprocessingInk" xmlns:wne="http://schemas.microsoft.com/office/word/2006/wordml" xmlns:wps="http://schemas.microsoft.com/office/word/2010/wordprocessingShape" mc:Ignorable="w14 w15 w16se wp14">
+<w:hdr xmlns:wpc="http://schemas.microsoft.com/office/word/2010/wordprocessingCanvas" xmlns:cx="http://schemas.microsoft.com/office/drawing/2014/chartex" xmlns:cx1="http://schemas.microsoft.com/office/drawing/2015/9/8/chartex" xmlns:cx2="http://schemas.microsoft.com/office/drawing/2015/10/21/chartex" xmlns:cx3="http://schemas.microsoft.com/office/drawing/2016/5/9/chartex" xmlns:cx4="http://schemas.microsoft.com/office/drawing/2016/5/10/chartex" xmlns:cx5="http://schemas.microsoft.com/office/drawing/2016/5/11/chartex" xmlns:cx6="http://schemas.microsoft.com/office/drawing/2016/5/12/chartex" xmlns:cx7="http://schemas.microsoft.com/office/drawing/2016/5/13/chartex" xmlns:cx8="http://schemas.microsoft.com/office/drawing/2016/5/14/chartex" xmlns:mc="http://schemas.openxmlformats.org/markup-compatibility/2006" xmlns:aink="http://schemas.microsoft.com/office/drawing/2016/ink" xmlns:am3d="http://schemas.microsoft.com/office/drawing/2017/model3d" xmlns:o="urn:schemas-microsoft-com:office:office" xmlns:r="http://schemas.openxmlformats.org/officeDocument/2006/relationships" xmlns:m="http://schemas.openxmlformats.org/officeDocument/2006/math" xmlns:v="urn:schemas-microsoft-com:vml" xmlns:wp14="http://schemas.microsoft.com/office/word/2010/wordprocessingDrawing" xmlns:wp="http://schemas.openxmlformats.org/drawingml/2006/wordprocessingDrawing" xmlns:w10="urn:schemas-microsoft-com:office:word" xmlns:w="http://schemas.openxmlformats.org/wordprocessingml/2006/main" xmlns:w14="http://schemas.microsoft.com/office/word/2010/wordml" xmlns:w15="http://schemas.microsoft.com/office/word/2012/wordml" xmlns:w16cex="http://schemas.microsoft.com/office/word/2018/wordml/cex" xmlns:w16cid="http://schemas.microsoft.com/office/word/2016/wordml/cid" xmlns:w16="http://schemas.microsoft.com/office/word/2018/wordml" xmlns:w16se="http://schemas.microsoft.com/office/word/2015/wordml/symex" xmlns:wpg="http://schemas.microsoft.com/office/word/2010/wordprocessingGroup" xmlns:wpi="http://schemas.microsoft.com/office/word/2010/wordprocessingInk" xmlns:wne="http://schemas.microsoft.com/office/word/2006/wordml" xmlns:wps="http://schemas.microsoft.com/office/word/2010/wordprocessingShape" mc:Ignorable="w14 w15 w16se w16cid w16 w16cex wp14">
   <w:p>
     <w:pPr>
       <w:pStyle w:val="GvdeMetni"/>
@@ -16254,19 +20789,19 @@
       </w:rPr>
     </w:pPr>
     <w:r>
-      <w:pict>
-        <v:line id="_x0000_s2051" style="position:absolute;z-index:-253077504;mso-position-horizontal-relative:page;mso-position-vertical-relative:page" from="70.55pt,51.8pt" to="541.75pt,51.8pt" strokeweight=".5pt">
+      <w:pict w14:anchorId="369BF652">
+        <v:line id="_x0000_s2051" alt="" style="position:absolute;z-index:-253077504;mso-wrap-edited:f;mso-width-percent:0;mso-height-percent:0;mso-position-horizontal-relative:page;mso-position-vertical-relative:page;mso-width-percent:0;mso-height-percent:0" from="70.55pt,51.8pt" to="541.75pt,51.8pt" strokeweight=".5pt">
           <w10:wrap anchorx="page" anchory="page"/>
         </v:line>
       </w:pict>
     </w:r>
     <w:r>
-      <w:pict>
+      <w:pict w14:anchorId="4944245E">
         <v:shapetype id="_x0000_t202" coordsize="21600,21600" o:spt="202" path="m,l,21600r21600,l21600,xe">
           <v:stroke joinstyle="miter"/>
           <v:path gradientshapeok="t" o:connecttype="rect"/>
         </v:shapetype>
-        <v:shape id="_x0000_s2050" type="#_x0000_t202" style="position:absolute;margin-left:71.05pt;margin-top:35.3pt;width:103.8pt;height:14.3pt;z-index:-253076480;mso-position-horizontal-relative:page;mso-position-vertical-relative:page" filled="f" stroked="f">
+        <v:shape id="_x0000_s2050" type="#_x0000_t202" alt="" style="position:absolute;margin-left:71.05pt;margin-top:35.3pt;width:103.8pt;height:14.3pt;z-index:-253076480;mso-wrap-style:square;mso-wrap-edited:f;mso-width-percent:0;mso-height-percent:0;mso-position-horizontal-relative:page;mso-position-vertical-relative:page;mso-width-percent:0;mso-height-percent:0;v-text-anchor:top" filled="f" stroked="f">
           <v:textbox inset="0,0,0,0">
             <w:txbxContent>
               <w:p>
@@ -16285,8 +20820,8 @@
       </w:pict>
     </w:r>
     <w:r>
-      <w:pict>
-        <v:shape id="_x0000_s2049" type="#_x0000_t202" style="position:absolute;margin-left:493.95pt;margin-top:35.3pt;width:47.1pt;height:14.3pt;z-index:-253075456;mso-position-horizontal-relative:page;mso-position-vertical-relative:page" filled="f" stroked="f">
+      <w:pict w14:anchorId="187E7625">
+        <v:shape id="_x0000_s2049" type="#_x0000_t202" alt="" style="position:absolute;margin-left:493.95pt;margin-top:35.3pt;width:47.1pt;height:14.3pt;z-index:-253075456;mso-wrap-style:square;mso-wrap-edited:f;mso-width-percent:0;mso-height-percent:0;mso-position-horizontal-relative:page;mso-position-vertical-relative:page;mso-width-percent:0;mso-height-percent:0;v-text-anchor:top" filled="f" stroked="f">
           <v:textbox inset="0,0,0,0">
             <w:txbxContent>
               <w:p>
@@ -16309,7 +20844,7 @@
 </file>
 
 <file path=word/numbering.xml><?xml version="1.0" encoding="utf-8"?>
-<w:numbering xmlns:wpc="http://schemas.microsoft.com/office/word/2010/wordprocessingCanvas" xmlns:cx="http://schemas.microsoft.com/office/drawing/2014/chartex" xmlns:cx1="http://schemas.microsoft.com/office/drawing/2015/9/8/chartex" xmlns:mc="http://schemas.openxmlformats.org/markup-compatibility/2006" xmlns:o="urn:schemas-microsoft-com:office:office" xmlns:r="http://schemas.openxmlformats.org/officeDocument/2006/relationships" xmlns:m="http://schemas.openxmlformats.org/officeDocument/2006/math" xmlns:v="urn:schemas-microsoft-com:vml" xmlns:wp14="http://schemas.microsoft.com/office/word/2010/wordprocessingDrawing" xmlns:wp="http://schemas.openxmlformats.org/drawingml/2006/wordprocessingDrawing" xmlns:w10="urn:schemas-microsoft-com:office:word" xmlns:w="http://schemas.openxmlformats.org/wordprocessingml/2006/main" xmlns:w14="http://schemas.microsoft.com/office/word/2010/wordml" xmlns:w15="http://schemas.microsoft.com/office/word/2012/wordml" xmlns:w16se="http://schemas.microsoft.com/office/word/2015/wordml/symex" xmlns:wpg="http://schemas.microsoft.com/office/word/2010/wordprocessingGroup" xmlns:wpi="http://schemas.microsoft.com/office/word/2010/wordprocessingInk" xmlns:wne="http://schemas.microsoft.com/office/word/2006/wordml" xmlns:wps="http://schemas.microsoft.com/office/word/2010/wordprocessingShape" mc:Ignorable="w14 w15 w16se wp14">
+<w:numbering xmlns:wpc="http://schemas.microsoft.com/office/word/2010/wordprocessingCanvas" xmlns:cx="http://schemas.microsoft.com/office/drawing/2014/chartex" xmlns:cx1="http://schemas.microsoft.com/office/drawing/2015/9/8/chartex" xmlns:cx2="http://schemas.microsoft.com/office/drawing/2015/10/21/chartex" xmlns:cx3="http://schemas.microsoft.com/office/drawing/2016/5/9/chartex" xmlns:cx4="http://schemas.microsoft.com/office/drawing/2016/5/10/chartex" xmlns:cx5="http://schemas.microsoft.com/office/drawing/2016/5/11/chartex" xmlns:cx6="http://schemas.microsoft.com/office/drawing/2016/5/12/chartex" xmlns:cx7="http://schemas.microsoft.com/office/drawing/2016/5/13/chartex" xmlns:cx8="http://schemas.microsoft.com/office/drawing/2016/5/14/chartex" xmlns:mc="http://schemas.openxmlformats.org/markup-compatibility/2006" xmlns:aink="http://schemas.microsoft.com/office/drawing/2016/ink" xmlns:am3d="http://schemas.microsoft.com/office/drawing/2017/model3d" xmlns:o="urn:schemas-microsoft-com:office:office" xmlns:r="http://schemas.openxmlformats.org/officeDocument/2006/relationships" xmlns:m="http://schemas.openxmlformats.org/officeDocument/2006/math" xmlns:v="urn:schemas-microsoft-com:vml" xmlns:wp14="http://schemas.microsoft.com/office/word/2010/wordprocessingDrawing" xmlns:wp="http://schemas.openxmlformats.org/drawingml/2006/wordprocessingDrawing" xmlns:w10="urn:schemas-microsoft-com:office:word" xmlns:w="http://schemas.openxmlformats.org/wordprocessingml/2006/main" xmlns:w14="http://schemas.microsoft.com/office/word/2010/wordml" xmlns:w15="http://schemas.microsoft.com/office/word/2012/wordml" xmlns:w16cex="http://schemas.microsoft.com/office/word/2018/wordml/cex" xmlns:w16cid="http://schemas.microsoft.com/office/word/2016/wordml/cid" xmlns:w16="http://schemas.microsoft.com/office/word/2018/wordml" xmlns:w16se="http://schemas.microsoft.com/office/word/2015/wordml/symex" xmlns:wpg="http://schemas.microsoft.com/office/word/2010/wordprocessingGroup" xmlns:wpi="http://schemas.microsoft.com/office/word/2010/wordprocessingInk" xmlns:wne="http://schemas.microsoft.com/office/word/2006/wordml" xmlns:wps="http://schemas.microsoft.com/office/word/2010/wordprocessingShape" mc:Ignorable="w14 w15 w16se w16cid w16 w16cex wp14">
   <w:abstractNum w:abstractNumId="0" w15:restartNumberingAfterBreak="0">
     <w:nsid w:val="3C8D384C"/>
     <w:multiLevelType w:val="hybridMultilevel"/>
@@ -16321,7 +20856,6 @@
       <w:lvlJc w:val="left"/>
       <w:pPr>
         <w:ind w:left="881" w:hanging="361"/>
-        <w:jc w:val="left"/>
       </w:pPr>
       <w:rPr>
         <w:rFonts w:ascii="Arial" w:eastAsia="Arial" w:hAnsi="Arial" w:cs="Arial" w:hint="default"/>
@@ -16430,6 +20964,122 @@
     </w:lvl>
   </w:abstractNum>
   <w:abstractNum w:abstractNumId="1" w15:restartNumberingAfterBreak="0">
+    <w:nsid w:val="459C2409"/>
+    <w:multiLevelType w:val="hybridMultilevel"/>
+    <w:tmpl w:val="342857D4"/>
+    <w:lvl w:ilvl="0" w:tplc="752A4FB6">
+      <w:numFmt w:val="bullet"/>
+      <w:lvlText w:val=""/>
+      <w:lvlJc w:val="left"/>
+      <w:pPr>
+        <w:ind w:left="320" w:hanging="361"/>
+      </w:pPr>
+      <w:rPr>
+        <w:rFonts w:ascii="Symbol" w:eastAsia="Symbol" w:hAnsi="Symbol" w:cs="Symbol" w:hint="default"/>
+        <w:w w:val="100"/>
+        <w:sz w:val="24"/>
+        <w:szCs w:val="24"/>
+        <w:lang w:val="en-US" w:eastAsia="en-US" w:bidi="en-US"/>
+      </w:rPr>
+    </w:lvl>
+    <w:lvl w:ilvl="1" w:tplc="041F0003" w:tentative="1">
+      <w:start w:val="1"/>
+      <w:numFmt w:val="bullet"/>
+      <w:lvlText w:val="o"/>
+      <w:lvlJc w:val="left"/>
+      <w:pPr>
+        <w:ind w:left="1600" w:hanging="360"/>
+      </w:pPr>
+      <w:rPr>
+        <w:rFonts w:ascii="Courier New" w:hAnsi="Courier New" w:hint="default"/>
+      </w:rPr>
+    </w:lvl>
+    <w:lvl w:ilvl="2" w:tplc="041F0005" w:tentative="1">
+      <w:start w:val="1"/>
+      <w:numFmt w:val="bullet"/>
+      <w:lvlText w:val=""/>
+      <w:lvlJc w:val="left"/>
+      <w:pPr>
+        <w:ind w:left="2320" w:hanging="360"/>
+      </w:pPr>
+      <w:rPr>
+        <w:rFonts w:ascii="Wingdings" w:hAnsi="Wingdings" w:hint="default"/>
+      </w:rPr>
+    </w:lvl>
+    <w:lvl w:ilvl="3" w:tplc="041F0001" w:tentative="1">
+      <w:start w:val="1"/>
+      <w:numFmt w:val="bullet"/>
+      <w:lvlText w:val=""/>
+      <w:lvlJc w:val="left"/>
+      <w:pPr>
+        <w:ind w:left="3040" w:hanging="360"/>
+      </w:pPr>
+      <w:rPr>
+        <w:rFonts w:ascii="Symbol" w:hAnsi="Symbol" w:hint="default"/>
+      </w:rPr>
+    </w:lvl>
+    <w:lvl w:ilvl="4" w:tplc="041F0003" w:tentative="1">
+      <w:start w:val="1"/>
+      <w:numFmt w:val="bullet"/>
+      <w:lvlText w:val="o"/>
+      <w:lvlJc w:val="left"/>
+      <w:pPr>
+        <w:ind w:left="3760" w:hanging="360"/>
+      </w:pPr>
+      <w:rPr>
+        <w:rFonts w:ascii="Courier New" w:hAnsi="Courier New" w:hint="default"/>
+      </w:rPr>
+    </w:lvl>
+    <w:lvl w:ilvl="5" w:tplc="041F0005" w:tentative="1">
+      <w:start w:val="1"/>
+      <w:numFmt w:val="bullet"/>
+      <w:lvlText w:val=""/>
+      <w:lvlJc w:val="left"/>
+      <w:pPr>
+        <w:ind w:left="4480" w:hanging="360"/>
+      </w:pPr>
+      <w:rPr>
+        <w:rFonts w:ascii="Wingdings" w:hAnsi="Wingdings" w:hint="default"/>
+      </w:rPr>
+    </w:lvl>
+    <w:lvl w:ilvl="6" w:tplc="041F0001" w:tentative="1">
+      <w:start w:val="1"/>
+      <w:numFmt w:val="bullet"/>
+      <w:lvlText w:val=""/>
+      <w:lvlJc w:val="left"/>
+      <w:pPr>
+        <w:ind w:left="5200" w:hanging="360"/>
+      </w:pPr>
+      <w:rPr>
+        <w:rFonts w:ascii="Symbol" w:hAnsi="Symbol" w:hint="default"/>
+      </w:rPr>
+    </w:lvl>
+    <w:lvl w:ilvl="7" w:tplc="041F0003" w:tentative="1">
+      <w:start w:val="1"/>
+      <w:numFmt w:val="bullet"/>
+      <w:lvlText w:val="o"/>
+      <w:lvlJc w:val="left"/>
+      <w:pPr>
+        <w:ind w:left="5920" w:hanging="360"/>
+      </w:pPr>
+      <w:rPr>
+        <w:rFonts w:ascii="Courier New" w:hAnsi="Courier New" w:hint="default"/>
+      </w:rPr>
+    </w:lvl>
+    <w:lvl w:ilvl="8" w:tplc="041F0005" w:tentative="1">
+      <w:start w:val="1"/>
+      <w:numFmt w:val="bullet"/>
+      <w:lvlText w:val=""/>
+      <w:lvlJc w:val="left"/>
+      <w:pPr>
+        <w:ind w:left="6640" w:hanging="360"/>
+      </w:pPr>
+      <w:rPr>
+        <w:rFonts w:ascii="Wingdings" w:hAnsi="Wingdings" w:hint="default"/>
+      </w:rPr>
+    </w:lvl>
+  </w:abstractNum>
+  <w:abstractNum w:abstractNumId="2" w15:restartNumberingAfterBreak="0">
     <w:nsid w:val="495E68D0"/>
     <w:multiLevelType w:val="hybridMultilevel"/>
     <w:tmpl w:val="7EDC4FB6"/>
@@ -16545,7 +21195,7 @@
       </w:rPr>
     </w:lvl>
   </w:abstractNum>
-  <w:abstractNum w:abstractNumId="2" w15:restartNumberingAfterBreak="0">
+  <w:abstractNum w:abstractNumId="3" w15:restartNumberingAfterBreak="0">
     <w:nsid w:val="56C6440D"/>
     <w:multiLevelType w:val="hybridMultilevel"/>
     <w:tmpl w:val="D8805214"/>
@@ -16662,7 +21312,7 @@
       </w:rPr>
     </w:lvl>
   </w:abstractNum>
-  <w:abstractNum w:abstractNumId="3" w15:restartNumberingAfterBreak="0">
+  <w:abstractNum w:abstractNumId="4" w15:restartNumberingAfterBreak="0">
     <w:nsid w:val="6DA17D9A"/>
     <w:multiLevelType w:val="hybridMultilevel"/>
     <w:tmpl w:val="9B2083CA"/>
@@ -16779,22 +21429,25 @@
     </w:lvl>
   </w:abstractNum>
   <w:num w:numId="1">
-    <w:abstractNumId w:val="2"/>
+    <w:abstractNumId w:val="3"/>
   </w:num>
   <w:num w:numId="2">
     <w:abstractNumId w:val="0"/>
   </w:num>
   <w:num w:numId="3">
-    <w:abstractNumId w:val="1"/>
+    <w:abstractNumId w:val="2"/>
   </w:num>
   <w:num w:numId="4">
-    <w:abstractNumId w:val="3"/>
+    <w:abstractNumId w:val="4"/>
+  </w:num>
+  <w:num w:numId="5">
+    <w:abstractNumId w:val="1"/>
   </w:num>
 </w:numbering>
 </file>
 
 <file path=word/styles.xml><?xml version="1.0" encoding="utf-8"?>
-<w:styles xmlns:mc="http://schemas.openxmlformats.org/markup-compatibility/2006" xmlns:r="http://schemas.openxmlformats.org/officeDocument/2006/relationships" xmlns:w="http://schemas.openxmlformats.org/wordprocessingml/2006/main" xmlns:w14="http://schemas.microsoft.com/office/word/2010/wordml" xmlns:w15="http://schemas.microsoft.com/office/word/2012/wordml" xmlns:w16se="http://schemas.microsoft.com/office/word/2015/wordml/symex" mc:Ignorable="w14 w15 w16se">
+<w:styles xmlns:mc="http://schemas.openxmlformats.org/markup-compatibility/2006" xmlns:r="http://schemas.openxmlformats.org/officeDocument/2006/relationships" xmlns:w="http://schemas.openxmlformats.org/wordprocessingml/2006/main" xmlns:w14="http://schemas.microsoft.com/office/word/2010/wordml" xmlns:w15="http://schemas.microsoft.com/office/word/2012/wordml" xmlns:w16cex="http://schemas.microsoft.com/office/word/2018/wordml/cex" xmlns:w16cid="http://schemas.microsoft.com/office/word/2016/wordml/cid" xmlns:w16="http://schemas.microsoft.com/office/word/2018/wordml" xmlns:w16se="http://schemas.microsoft.com/office/word/2015/wordml/symex" mc:Ignorable="w14 w15 w16se w16cid w16 w16cex">
   <w:docDefaults>
     <w:rPrDefault>
       <w:rPr>
@@ -16812,7 +21465,7 @@
       </w:pPr>
     </w:pPrDefault>
   </w:docDefaults>
-  <w:latentStyles w:defLockedState="0" w:defUIPriority="99" w:defSemiHidden="0" w:defUnhideWhenUsed="0" w:defQFormat="0" w:count="371">
+  <w:latentStyles w:defLockedState="0" w:defUIPriority="99" w:defSemiHidden="0" w:defUnhideWhenUsed="0" w:defQFormat="0" w:count="376">
     <w:lsdException w:name="Normal" w:uiPriority="0" w:qFormat="1"/>
     <w:lsdException w:name="heading 1" w:uiPriority="9" w:qFormat="1"/>
     <w:lsdException w:name="heading 2" w:semiHidden="1" w:uiPriority="9" w:unhideWhenUsed="1" w:qFormat="1"/>
@@ -17184,6 +21837,11 @@
     <w:lsdException w:name="List Table 5 Dark Accent 6" w:uiPriority="50"/>
     <w:lsdException w:name="List Table 6 Colorful Accent 6" w:uiPriority="51"/>
     <w:lsdException w:name="List Table 7 Colorful Accent 6" w:uiPriority="52"/>
+    <w:lsdException w:name="Mention" w:semiHidden="1" w:unhideWhenUsed="1"/>
+    <w:lsdException w:name="Smart Hyperlink" w:semiHidden="1" w:unhideWhenUsed="1"/>
+    <w:lsdException w:name="Hashtag" w:semiHidden="1" w:unhideWhenUsed="1"/>
+    <w:lsdException w:name="Unresolved Mention" w:semiHidden="1" w:unhideWhenUsed="1"/>
+    <w:lsdException w:name="Smart Link" w:semiHidden="1" w:unhideWhenUsed="1"/>
   </w:latentStyles>
   <w:style w:type="paragraph" w:default="1" w:styleId="Normal">
     <w:name w:val="Normal"/>
@@ -17439,6 +22097,106 @@
         <w:insideV w:val="single" w:sz="4" w:space="0" w:color="auto"/>
       </w:tblBorders>
     </w:tblPr>
+  </w:style>
+  <w:style w:type="character" w:styleId="Kpr">
+    <w:name w:val="Hyperlink"/>
+    <w:basedOn w:val="VarsaylanParagrafYazTipi"/>
+    <w:uiPriority w:val="99"/>
+    <w:unhideWhenUsed/>
+    <w:rsid w:val="0000479F"/>
+    <w:rPr>
+      <w:color w:val="0000FF" w:themeColor="hyperlink"/>
+      <w:u w:val="single"/>
+    </w:rPr>
+  </w:style>
+  <w:style w:type="character" w:styleId="zmlenmeyenBahsetme">
+    <w:name w:val="Unresolved Mention"/>
+    <w:basedOn w:val="VarsaylanParagrafYazTipi"/>
+    <w:uiPriority w:val="99"/>
+    <w:semiHidden/>
+    <w:unhideWhenUsed/>
+    <w:rsid w:val="0000479F"/>
+    <w:rPr>
+      <w:color w:val="605E5C"/>
+      <w:shd w:val="clear" w:color="auto" w:fill="E1DFDD"/>
+    </w:rPr>
+  </w:style>
+  <w:style w:type="character" w:styleId="zlenenKpr">
+    <w:name w:val="FollowedHyperlink"/>
+    <w:basedOn w:val="VarsaylanParagrafYazTipi"/>
+    <w:uiPriority w:val="99"/>
+    <w:semiHidden/>
+    <w:unhideWhenUsed/>
+    <w:rsid w:val="00D63FB7"/>
+    <w:rPr>
+      <w:color w:val="800080" w:themeColor="followedHyperlink"/>
+      <w:u w:val="single"/>
+    </w:rPr>
+  </w:style>
+  <w:style w:type="paragraph" w:styleId="HTMLncedenBiimlendirilmi">
+    <w:name w:val="HTML Preformatted"/>
+    <w:basedOn w:val="Normal"/>
+    <w:link w:val="HTMLncedenBiimlendirilmiChar"/>
+    <w:uiPriority w:val="99"/>
+    <w:semiHidden/>
+    <w:unhideWhenUsed/>
+    <w:rsid w:val="004C0BF1"/>
+    <w:pPr>
+      <w:widowControl/>
+      <w:tabs>
+        <w:tab w:val="left" w:pos="916"/>
+        <w:tab w:val="left" w:pos="1832"/>
+        <w:tab w:val="left" w:pos="2748"/>
+        <w:tab w:val="left" w:pos="3664"/>
+        <w:tab w:val="left" w:pos="4580"/>
+        <w:tab w:val="left" w:pos="5496"/>
+        <w:tab w:val="left" w:pos="6412"/>
+        <w:tab w:val="left" w:pos="7328"/>
+        <w:tab w:val="left" w:pos="8244"/>
+        <w:tab w:val="left" w:pos="9160"/>
+        <w:tab w:val="left" w:pos="10076"/>
+        <w:tab w:val="left" w:pos="10992"/>
+        <w:tab w:val="left" w:pos="11908"/>
+        <w:tab w:val="left" w:pos="12824"/>
+        <w:tab w:val="left" w:pos="13740"/>
+        <w:tab w:val="left" w:pos="14656"/>
+      </w:tabs>
+      <w:autoSpaceDE/>
+      <w:autoSpaceDN/>
+    </w:pPr>
+    <w:rPr>
+      <w:rFonts w:ascii="Courier New" w:eastAsia="Times New Roman" w:hAnsi="Courier New" w:cs="Courier New"/>
+      <w:sz w:val="20"/>
+      <w:szCs w:val="20"/>
+      <w:lang w:val="tr-TR" w:eastAsia="tr-TR" w:bidi="ar-SA"/>
+    </w:rPr>
+  </w:style>
+  <w:style w:type="character" w:customStyle="1" w:styleId="HTMLncedenBiimlendirilmiChar">
+    <w:name w:val="HTML Önceden Biçimlendirilmiş Char"/>
+    <w:basedOn w:val="VarsaylanParagrafYazTipi"/>
+    <w:link w:val="HTMLncedenBiimlendirilmi"/>
+    <w:uiPriority w:val="99"/>
+    <w:semiHidden/>
+    <w:rsid w:val="004C0BF1"/>
+    <w:rPr>
+      <w:rFonts w:ascii="Courier New" w:eastAsia="Times New Roman" w:hAnsi="Courier New" w:cs="Courier New"/>
+      <w:sz w:val="20"/>
+      <w:szCs w:val="20"/>
+      <w:lang w:val="tr-TR" w:eastAsia="tr-TR"/>
+    </w:rPr>
+  </w:style>
+  <w:style w:type="character" w:styleId="HTMLKodu">
+    <w:name w:val="HTML Code"/>
+    <w:basedOn w:val="VarsaylanParagrafYazTipi"/>
+    <w:uiPriority w:val="99"/>
+    <w:semiHidden/>
+    <w:unhideWhenUsed/>
+    <w:rsid w:val="004C0BF1"/>
+    <w:rPr>
+      <w:rFonts w:ascii="Courier New" w:eastAsia="Times New Roman" w:hAnsi="Courier New" w:cs="Courier New"/>
+      <w:sz w:val="20"/>
+      <w:szCs w:val="20"/>
+    </w:rPr>
   </w:style>
 </w:styles>
 </file>

--- a/Documentation/handout.docx
+++ b/Documentation/handout.docx
@@ -1,6 +1,6 @@
 
 <file path=word/document.xml><?xml version="1.0" encoding="utf-8"?>
-<w:document xmlns:wpc="http://schemas.microsoft.com/office/word/2010/wordprocessingCanvas" xmlns:cx="http://schemas.microsoft.com/office/drawing/2014/chartex" xmlns:cx1="http://schemas.microsoft.com/office/drawing/2015/9/8/chartex" xmlns:cx2="http://schemas.microsoft.com/office/drawing/2015/10/21/chartex" xmlns:cx3="http://schemas.microsoft.com/office/drawing/2016/5/9/chartex" xmlns:cx4="http://schemas.microsoft.com/office/drawing/2016/5/10/chartex" xmlns:cx5="http://schemas.microsoft.com/office/drawing/2016/5/11/chartex" xmlns:cx6="http://schemas.microsoft.com/office/drawing/2016/5/12/chartex" xmlns:cx7="http://schemas.microsoft.com/office/drawing/2016/5/13/chartex" xmlns:cx8="http://schemas.microsoft.com/office/drawing/2016/5/14/chartex" xmlns:mc="http://schemas.openxmlformats.org/markup-compatibility/2006" xmlns:aink="http://schemas.microsoft.com/office/drawing/2016/ink" xmlns:am3d="http://schemas.microsoft.com/office/drawing/2017/model3d" xmlns:o="urn:schemas-microsoft-com:office:office" xmlns:r="http://schemas.openxmlformats.org/officeDocument/2006/relationships" xmlns:m="http://schemas.openxmlformats.org/officeDocument/2006/math" xmlns:v="urn:schemas-microsoft-com:vml" xmlns:wp14="http://schemas.microsoft.com/office/word/2010/wordprocessingDrawing" xmlns:wp="http://schemas.openxmlformats.org/drawingml/2006/wordprocessingDrawing" xmlns:w10="urn:schemas-microsoft-com:office:word" xmlns:w="http://schemas.openxmlformats.org/wordprocessingml/2006/main" xmlns:w14="http://schemas.microsoft.com/office/word/2010/wordml" xmlns:w15="http://schemas.microsoft.com/office/word/2012/wordml" xmlns:w16cex="http://schemas.microsoft.com/office/word/2018/wordml/cex" xmlns:w16cid="http://schemas.microsoft.com/office/word/2016/wordml/cid" xmlns:w16="http://schemas.microsoft.com/office/word/2018/wordml" xmlns:w16se="http://schemas.microsoft.com/office/word/2015/wordml/symex" xmlns:wpg="http://schemas.microsoft.com/office/word/2010/wordprocessingGroup" xmlns:wpi="http://schemas.microsoft.com/office/word/2010/wordprocessingInk" xmlns:wne="http://schemas.microsoft.com/office/word/2006/wordml" xmlns:wps="http://schemas.microsoft.com/office/word/2010/wordprocessingShape" mc:Ignorable="w14 w15 w16se w16cid w16 w16cex wp14">
+<w:document xmlns:wpc="http://schemas.microsoft.com/office/word/2010/wordprocessingCanvas" xmlns:cx="http://schemas.microsoft.com/office/drawing/2014/chartex" xmlns:cx1="http://schemas.microsoft.com/office/drawing/2015/9/8/chartex" xmlns:cx2="http://schemas.microsoft.com/office/drawing/2015/10/21/chartex" xmlns:cx3="http://schemas.microsoft.com/office/drawing/2016/5/9/chartex" xmlns:cx4="http://schemas.microsoft.com/office/drawing/2016/5/10/chartex" xmlns:cx5="http://schemas.microsoft.com/office/drawing/2016/5/11/chartex" xmlns:cx6="http://schemas.microsoft.com/office/drawing/2016/5/12/chartex" xmlns:cx7="http://schemas.microsoft.com/office/drawing/2016/5/13/chartex" xmlns:cx8="http://schemas.microsoft.com/office/drawing/2016/5/14/chartex" xmlns:mc="http://schemas.openxmlformats.org/markup-compatibility/2006" xmlns:aink="http://schemas.microsoft.com/office/drawing/2016/ink" xmlns:am3d="http://schemas.microsoft.com/office/drawing/2017/model3d" xmlns:o="urn:schemas-microsoft-com:office:office" xmlns:oel="http://schemas.microsoft.com/office/2019/extlst" xmlns:r="http://schemas.openxmlformats.org/officeDocument/2006/relationships" xmlns:m="http://schemas.openxmlformats.org/officeDocument/2006/math" xmlns:v="urn:schemas-microsoft-com:vml" xmlns:wp14="http://schemas.microsoft.com/office/word/2010/wordprocessingDrawing" xmlns:wp="http://schemas.openxmlformats.org/drawingml/2006/wordprocessingDrawing" xmlns:w10="urn:schemas-microsoft-com:office:word" xmlns:w="http://schemas.openxmlformats.org/wordprocessingml/2006/main" xmlns:w14="http://schemas.microsoft.com/office/word/2010/wordml" xmlns:w15="http://schemas.microsoft.com/office/word/2012/wordml" xmlns:w16cex="http://schemas.microsoft.com/office/word/2018/wordml/cex" xmlns:w16cid="http://schemas.microsoft.com/office/word/2016/wordml/cid" xmlns:w16="http://schemas.microsoft.com/office/word/2018/wordml" xmlns:w16sdtdh="http://schemas.microsoft.com/office/word/2020/wordml/sdtdatahash" xmlns:w16se="http://schemas.microsoft.com/office/word/2015/wordml/symex" xmlns:wpg="http://schemas.microsoft.com/office/word/2010/wordprocessingGroup" xmlns:wpi="http://schemas.microsoft.com/office/word/2010/wordprocessingInk" xmlns:wne="http://schemas.microsoft.com/office/word/2006/wordml" xmlns:wps="http://schemas.microsoft.com/office/word/2010/wordprocessingShape" mc:Ignorable="w14 w15 w16se w16cid w16 w16cex w16sdtdh wp14">
   <w:body>
     <w:p>
       <w:pPr>
@@ -107,7 +107,7 @@
           <w:sz w:val="20"/>
         </w:rPr>
         <w:pict w14:anchorId="463AB274">
-          <v:line id="_x0000_s1101" alt="" style="position:absolute;left:0;text-align:left;z-index:-251656192;mso-wrap-edited:f;mso-width-percent:0;mso-height-percent:0;mso-wrap-distance-left:0;mso-wrap-distance-right:0;mso-position-horizontal-relative:page;mso-width-percent:0;mso-height-percent:0" from="70.55pt,79.3pt" to="541.75pt,79.3pt" strokecolor="#5b9bd4" strokeweight="1pt">
+          <v:line id="_x0000_s2125" alt="" style="position:absolute;left:0;text-align:left;z-index:-251656192;mso-wrap-edited:f;mso-width-percent:0;mso-height-percent:0;mso-wrap-distance-left:0;mso-wrap-distance-right:0;mso-position-horizontal-relative:page;mso-width-percent:0;mso-height-percent:0" from="70.55pt,79.3pt" to="541.75pt,79.3pt" strokecolor="#5b9bd4" strokeweight="1pt">
             <w10:wrap type="topAndBottom" anchorx="page"/>
           </v:line>
         </w:pict>
@@ -1729,15 +1729,7 @@
         <w:t xml:space="preserve">M. </w:t>
       </w:r>
       <w:r>
-        <w:t xml:space="preserve">S., </w:t>
-      </w:r>
-      <w:proofErr w:type="spellStart"/>
-      <w:r>
-        <w:t>Fefer</w:t>
-      </w:r>
-      <w:proofErr w:type="spellEnd"/>
-      <w:r>
-        <w:t xml:space="preserve">, M. A., Herman, J. D., Hart, Q. J., Merz, J. R., Medellín-Azuara, J., &amp; Lund, J. R. (2018). An open-source Python implementation of California’s hydroeconomic optimization model. </w:t>
+        <w:t xml:space="preserve">S., Fefer, M. A., Herman, J. D., Hart, Q. J., Merz, J. R., Medellín-Azuara, J., &amp; Lund, J. R. (2018). An open-source Python implementation of California’s hydroeconomic optimization model. </w:t>
       </w:r>
       <w:r>
         <w:rPr>
@@ -3584,31 +3576,7 @@
         <w:ind w:left="160" w:right="240"/>
       </w:pPr>
       <w:r>
-        <w:t xml:space="preserve">We will use Anaconda, a free and </w:t>
-      </w:r>
-      <w:proofErr w:type="gramStart"/>
-      <w:r>
-        <w:t>open source</w:t>
-      </w:r>
-      <w:proofErr w:type="gramEnd"/>
-      <w:r>
-        <w:t xml:space="preserve"> distribution of the Python programming language for data science and machine learning related applications (large-scale data processing, predictive analytics, scientific computing), that aims to simplify package management and deployment. Anaconda distribution has several packages, including </w:t>
-      </w:r>
-      <w:proofErr w:type="spellStart"/>
-      <w:r>
-        <w:t>Numpy</w:t>
-      </w:r>
-      <w:proofErr w:type="spellEnd"/>
-      <w:r>
-        <w:t xml:space="preserve">, </w:t>
-      </w:r>
-      <w:proofErr w:type="spellStart"/>
-      <w:r>
-        <w:t>Scipy</w:t>
-      </w:r>
-      <w:proofErr w:type="spellEnd"/>
-      <w:r>
-        <w:t xml:space="preserve"> and Pandas. If you already have Anaconda with Python 3.0+, you do not need to install again, you can proceed to Pyomo and solver installations.</w:t>
+        <w:t>We will use Anaconda, a free and open source distribution of the Python programming language for data science and machine learning related applications (large-scale data processing, predictive analytics, scientific computing), that aims to simplify package management and deployment. Anaconda distribution has several packages, including Numpy, Scipy and Pandas. If you already have Anaconda with Python 3.0+, you do not need to install again, you can proceed to Pyomo and solver installations.</w:t>
       </w:r>
     </w:p>
     <w:p>
@@ -3681,23 +3649,7 @@
         <w:ind w:left="160" w:right="240"/>
       </w:pPr>
       <w:r>
-        <w:t xml:space="preserve">Pyomo is a </w:t>
-      </w:r>
-      <w:proofErr w:type="gramStart"/>
-      <w:r>
-        <w:t>high level</w:t>
-      </w:r>
-      <w:proofErr w:type="gramEnd"/>
-      <w:r>
-        <w:t xml:space="preserve"> Python optimization modeling library. Pyomo is like </w:t>
-      </w:r>
-      <w:proofErr w:type="gramStart"/>
-      <w:r>
-        <w:t>a</w:t>
-      </w:r>
-      <w:proofErr w:type="gramEnd"/>
-      <w:r>
-        <w:t xml:space="preserve"> interface between your data and solver in a sense that it prepares your parameter data, decision variables, objective function, and constraints in way that solvers can understand and solve. Pyomo then gets raw results from solvers and organizes for us to Postprocess. Pyomo simply communicates between data and solvers. CALVIN can connect to several solvers but we will use GLPK, an open-source linear programming (LP) solver.</w:t>
+        <w:t>Pyomo is a high level Python optimization modeling library. Pyomo is like a interface between your data and solver in a sense that it prepares your parameter data, decision variables, objective function, and constraints in way that solvers can understand and solve. Pyomo then gets raw results from solvers and organizes for us to Postprocess. Pyomo simply communicates between data and solvers. CALVIN can connect to several solvers but we will use GLPK, an open-source linear programming (LP) solver.</w:t>
       </w:r>
     </w:p>
     <w:p>
@@ -3707,15 +3659,7 @@
         <w:ind w:left="160" w:right="1295"/>
       </w:pPr>
       <w:r>
-        <w:t xml:space="preserve">After installing anaconda (python v3+), installing </w:t>
-      </w:r>
-      <w:proofErr w:type="spellStart"/>
-      <w:r>
-        <w:t>pyomo</w:t>
-      </w:r>
-      <w:proofErr w:type="spellEnd"/>
-      <w:r>
-        <w:t xml:space="preserve"> and GLPK solver are straightforward. We will use command line to install required packages.</w:t>
+        <w:t>After installing anaconda (python v3+), installing pyomo and GLPK solver are straightforward. We will use command line to install required packages.</w:t>
       </w:r>
     </w:p>
     <w:p>
@@ -3730,60 +3674,22 @@
           <w:rFonts w:ascii="Courier New"/>
         </w:rPr>
       </w:pPr>
-      <w:proofErr w:type="spellStart"/>
       <w:r>
         <w:rPr>
           <w:rFonts w:ascii="Courier New"/>
           <w:color w:val="23292D"/>
           <w:shd w:val="clear" w:color="auto" w:fill="F6F8F9"/>
         </w:rPr>
-        <w:t>conda</w:t>
-      </w:r>
-      <w:proofErr w:type="spellEnd"/>
+        <w:t>conda install -</w:t>
+      </w:r>
       <w:r>
         <w:rPr>
           <w:rFonts w:ascii="Courier New"/>
           <w:color w:val="23292D"/>
           <w:shd w:val="clear" w:color="auto" w:fill="F6F8F9"/>
         </w:rPr>
-        <w:t xml:space="preserve"> install -</w:t>
-      </w:r>
-      <w:r>
-        <w:rPr>
-          <w:rFonts w:ascii="Courier New"/>
-          <w:color w:val="23292D"/>
-          <w:shd w:val="clear" w:color="auto" w:fill="F6F8F9"/>
-        </w:rPr>
-        <w:t xml:space="preserve">c </w:t>
-      </w:r>
-      <w:proofErr w:type="spellStart"/>
-      <w:r>
-        <w:rPr>
-          <w:rFonts w:ascii="Courier New"/>
-          <w:color w:val="23292D"/>
-          <w:shd w:val="clear" w:color="auto" w:fill="F6F8F9"/>
-        </w:rPr>
-        <w:t>conda</w:t>
-      </w:r>
-      <w:proofErr w:type="spellEnd"/>
-      <w:r>
-        <w:rPr>
-          <w:rFonts w:ascii="Courier New"/>
-          <w:color w:val="23292D"/>
-          <w:shd w:val="clear" w:color="auto" w:fill="F6F8F9"/>
-        </w:rPr>
-        <w:t xml:space="preserve">-forge </w:t>
-      </w:r>
-      <w:proofErr w:type="spellStart"/>
-      <w:r>
-        <w:rPr>
-          <w:rFonts w:ascii="Courier New"/>
-          <w:color w:val="23292D"/>
-          <w:shd w:val="clear" w:color="auto" w:fill="F6F8F9"/>
-        </w:rPr>
-        <w:t>pyomo</w:t>
-      </w:r>
-      <w:proofErr w:type="spellEnd"/>
+        <w:t>c conda-forge pyomo</w:t>
+      </w:r>
       <w:r>
         <w:rPr>
           <w:rFonts w:ascii="Courier New"/>
@@ -3793,7 +3699,6 @@
         </w:rPr>
         <w:t xml:space="preserve"> </w:t>
       </w:r>
-      <w:proofErr w:type="spellStart"/>
       <w:r>
         <w:rPr>
           <w:rFonts w:ascii="Courier New"/>
@@ -3802,7 +3707,6 @@
         </w:rPr>
         <w:t>glpk</w:t>
       </w:r>
-      <w:proofErr w:type="spellEnd"/>
       <w:r>
         <w:rPr>
           <w:rFonts w:ascii="Courier New"/>
@@ -4191,7 +4095,7 @@
       </w:pPr>
       <w:r>
         <w:pict w14:anchorId="729FA8E8">
-          <v:shape id="_x0000_s1100" alt="" style="position:absolute;left:0;text-align:left;margin-left:70.55pt;margin-top:0;width:471.2pt;height:462.15pt;z-index:-251662336;mso-wrap-edited:f;mso-width-percent:0;mso-height-percent:0;mso-position-horizontal-relative:page;mso-width-percent:0;mso-height-percent:0" coordsize="9424,9243" o:spt="100" adj="0,,0" path="m9424,8427l,8427r,276l,8973r,270l9424,9243r,-270l9424,8703r,-276m9424,6797l,6797r,270l,7342r,270l,7882r,275l,8427r9424,l9424,8157r,-275l9424,7612r,-270l9424,7067r,-270m9424,3531l,3531r,275l,4076r,275l,4621r,270l,5166r,271l,5707r,275l,6252r,275l,6797r9424,l9424,6527r,-275l9424,5982r,-275l9424,5437r,-271l9424,4891r,-270l9424,4351r,-275l9424,3806r,-275m9424,l,,,270,,540,,815r,270l,1355r,275l,1900r,276l,2446r,270l,2991r,270l,3531r9424,l9424,3261r,-270l9424,2716r,-270l9424,2176r,-276l9424,1630r,-275l9424,1085r,-270l9424,540r,-270l9424,e" fillcolor="#f6f8f9" stroked="f">
+          <v:shape id="_x0000_s2124" alt="" style="position:absolute;left:0;text-align:left;margin-left:70.55pt;margin-top:0;width:471.2pt;height:462.15pt;z-index:-251662336;mso-wrap-edited:f;mso-width-percent:0;mso-height-percent:0;mso-position-horizontal-relative:page;mso-width-percent:0;mso-height-percent:0" coordsize="9424,9243" o:spt="100" adj="0,,0" path="m9424,8427l,8427r,276l,8973r,270l9424,9243r,-270l9424,8703r,-276m9424,6797l,6797r,270l,7342r,270l,7882r,275l,8427r9424,l9424,8157r,-275l9424,7612r,-270l9424,7067r,-270m9424,3531l,3531r,275l,4076r,275l,4621r,270l,5166r,271l,5707r,275l,6252r,275l,6797r9424,l9424,6527r,-275l9424,5982r,-275l9424,5437r,-271l9424,4891r,-270l9424,4351r,-275l9424,3806r,-275m9424,l,,,270,,540,,815r,270l,1355r,275l,1900r,276l,2446r,270l,2991r,270l,3531r9424,l9424,3261r,-270l9424,2716r,-270l9424,2176r,-276l9424,1630r,-275l9424,1085r,-270l9424,540r,-270l9424,e" fillcolor="#f6f8f9" stroked="f">
             <v:stroke joinstyle="round"/>
             <v:formulas/>
             <v:path arrowok="t" o:connecttype="custom" o:connectlocs="0,2147483646;0,2147483646;0,2147483646;2147483646,2147483646;2147483646,2147483646;2147483646,2147483646;0,2147483646;0,2147483646;0,2147483646;2147483646,2147483646;2147483646,2147483646;2147483646,2147483646;2147483646,2147483646;0,2147483646;0,2147483646;0,2147483646;0,2147483646;0,2147483646;0,2147483646;0,2147483646;2147483646,2147483646;2147483646,2147483646;2147483646,2147483646;2147483646,2147483646;2147483646,2147483646;2147483646,2147483646;2147483646,2147483646;2147483646,0;0,2147483646;0,2147483646;0,2147483646;0,2147483646;0,2147483646;0,2147483646;0,2147483646;0,2147483646;2147483646,2147483646;2147483646,2147483646;2147483646,2147483646;2147483646,2147483646;2147483646,2147483646;2147483646,2147483646;2147483646,2147483646;2147483646,0" o:connectangles="0,0,0,0,0,0,0,0,0,0,0,0,0,0,0,0,0,0,0,0,0,0,0,0,0,0,0,0,0,0,0,0,0,0,0,0,0,0,0,0,0,0,0,0"/>
@@ -4204,113 +4108,8 @@
           <w:rFonts w:ascii="Courier New"/>
           <w:color w:val="23292D"/>
         </w:rPr>
-        <w:t>campus-119-</w:t>
-      </w:r>
-      <w:proofErr w:type="gramStart"/>
-      <w:r>
-        <w:rPr>
-          <w:rFonts w:ascii="Courier New"/>
-          <w:color w:val="23292D"/>
-        </w:rPr>
-        <w:t>188:~</w:t>
-      </w:r>
-      <w:proofErr w:type="gramEnd"/>
-      <w:r>
-        <w:rPr>
-          <w:rFonts w:ascii="Courier New"/>
-          <w:color w:val="23292D"/>
-        </w:rPr>
-        <w:t xml:space="preserve"> </w:t>
-      </w:r>
-      <w:proofErr w:type="spellStart"/>
-      <w:r>
-        <w:rPr>
-          <w:rFonts w:ascii="Courier New"/>
-          <w:color w:val="23292D"/>
-        </w:rPr>
-        <w:t>msdogan</w:t>
-      </w:r>
-      <w:proofErr w:type="spellEnd"/>
-      <w:r>
-        <w:rPr>
-          <w:rFonts w:ascii="Courier New"/>
-          <w:color w:val="23292D"/>
-        </w:rPr>
-        <w:t xml:space="preserve">$ </w:t>
-      </w:r>
-      <w:proofErr w:type="spellStart"/>
-      <w:r>
-        <w:rPr>
-          <w:rFonts w:ascii="Courier New"/>
-          <w:color w:val="23292D"/>
-        </w:rPr>
-        <w:t>conda</w:t>
-      </w:r>
-      <w:proofErr w:type="spellEnd"/>
-      <w:r>
-        <w:rPr>
-          <w:rFonts w:ascii="Courier New"/>
-          <w:color w:val="23292D"/>
-        </w:rPr>
-        <w:t xml:space="preserve"> install -c </w:t>
-      </w:r>
-      <w:proofErr w:type="spellStart"/>
-      <w:r>
-        <w:rPr>
-          <w:rFonts w:ascii="Courier New"/>
-          <w:color w:val="23292D"/>
-        </w:rPr>
-        <w:t>conda</w:t>
-      </w:r>
-      <w:proofErr w:type="spellEnd"/>
-      <w:r>
-        <w:rPr>
-          <w:rFonts w:ascii="Courier New"/>
-          <w:color w:val="23292D"/>
-        </w:rPr>
-        <w:t xml:space="preserve">-forge </w:t>
-      </w:r>
-      <w:proofErr w:type="spellStart"/>
-      <w:r>
-        <w:rPr>
-          <w:rFonts w:ascii="Courier New"/>
-          <w:color w:val="23292D"/>
-        </w:rPr>
-        <w:t>pyomo</w:t>
-      </w:r>
-      <w:proofErr w:type="spellEnd"/>
-      <w:r>
-        <w:rPr>
-          <w:rFonts w:ascii="Courier New"/>
-          <w:color w:val="23292D"/>
-        </w:rPr>
-        <w:t xml:space="preserve"> </w:t>
-      </w:r>
-      <w:proofErr w:type="spellStart"/>
-      <w:r>
-        <w:rPr>
-          <w:rFonts w:ascii="Courier New"/>
-          <w:color w:val="23292D"/>
-        </w:rPr>
-        <w:t>pyomo.extras</w:t>
-      </w:r>
-      <w:proofErr w:type="spellEnd"/>
-      <w:r>
-        <w:rPr>
-          <w:rFonts w:ascii="Courier New"/>
-          <w:color w:val="23292D"/>
-        </w:rPr>
-        <w:t xml:space="preserve"> </w:t>
-      </w:r>
-      <w:proofErr w:type="spellStart"/>
-      <w:r>
-        <w:rPr>
-          <w:rFonts w:ascii="Courier New"/>
-          <w:color w:val="23292D"/>
-        </w:rPr>
-        <w:t>glpk</w:t>
-      </w:r>
-      <w:proofErr w:type="spellEnd"/>
+        <w:t>campus-119-188:~ msdogan$ conda install -c conda-forge pyomo pyomo.extras glpk</w:t>
+      </w:r>
     </w:p>
     <w:p>
       <w:pPr>
@@ -4380,23 +4179,7 @@
           <w:rFonts w:ascii="Courier New"/>
           <w:color w:val="23292D"/>
         </w:rPr>
-        <w:t>environment location: /Users/</w:t>
-      </w:r>
-      <w:proofErr w:type="spellStart"/>
-      <w:r>
-        <w:rPr>
-          <w:rFonts w:ascii="Courier New"/>
-          <w:color w:val="23292D"/>
-        </w:rPr>
-        <w:t>msdogan</w:t>
-      </w:r>
-      <w:proofErr w:type="spellEnd"/>
-      <w:r>
-        <w:rPr>
-          <w:rFonts w:ascii="Courier New"/>
-          <w:color w:val="23292D"/>
-        </w:rPr>
-        <w:t>/anaconda</w:t>
+        <w:t>environment location: /Users/msdogan/anaconda</w:t>
       </w:r>
     </w:p>
     <w:p>
@@ -4442,7 +4225,6 @@
           <w:sz w:val="24"/>
         </w:rPr>
       </w:pPr>
-      <w:proofErr w:type="spellStart"/>
       <w:r>
         <w:rPr>
           <w:rFonts w:ascii="Courier New" w:hAnsi="Courier New"/>
@@ -4451,7 +4233,6 @@
         </w:rPr>
         <w:t>glpk</w:t>
       </w:r>
-      <w:proofErr w:type="spellEnd"/>
     </w:p>
     <w:p>
       <w:pPr>
@@ -4469,7 +4250,6 @@
           <w:sz w:val="24"/>
         </w:rPr>
       </w:pPr>
-      <w:proofErr w:type="spellStart"/>
       <w:r>
         <w:rPr>
           <w:rFonts w:ascii="Courier New" w:hAnsi="Courier New"/>
@@ -4478,7 +4258,6 @@
         </w:rPr>
         <w:t>pyomo</w:t>
       </w:r>
-      <w:proofErr w:type="spellEnd"/>
     </w:p>
     <w:p>
       <w:pPr>
@@ -4496,8 +4275,6 @@
           <w:sz w:val="24"/>
         </w:rPr>
       </w:pPr>
-      <w:proofErr w:type="spellStart"/>
-      <w:proofErr w:type="gramStart"/>
       <w:r>
         <w:rPr>
           <w:rFonts w:ascii="Courier New" w:hAnsi="Courier New"/>
@@ -4506,8 +4283,6 @@
         </w:rPr>
         <w:t>pyomo.extras</w:t>
       </w:r>
-      <w:proofErr w:type="spellEnd"/>
-      <w:proofErr w:type="gramEnd"/>
     </w:p>
     <w:p>
       <w:pPr>
@@ -4656,22 +4431,7 @@
           <w:color w:val="23292D"/>
         </w:rPr>
         <w:tab/>
-      </w:r>
-      <w:proofErr w:type="spellStart"/>
-      <w:r>
-        <w:rPr>
-          <w:rFonts w:ascii="Courier New"/>
-          <w:color w:val="23292D"/>
-        </w:rPr>
-        <w:t>conda</w:t>
-      </w:r>
-      <w:proofErr w:type="spellEnd"/>
-      <w:r>
-        <w:rPr>
-          <w:rFonts w:ascii="Courier New"/>
-          <w:color w:val="23292D"/>
-        </w:rPr>
-        <w:t>-forge glpk-4.65</w:t>
+        <w:t>conda-forge glpk-4.65</w:t>
       </w:r>
       <w:r>
         <w:rPr>
@@ -4718,38 +4478,7 @@
           <w:color w:val="23292D"/>
         </w:rPr>
         <w:tab/>
-      </w:r>
-      <w:proofErr w:type="spellStart"/>
-      <w:r>
-        <w:rPr>
-          <w:rFonts w:ascii="Courier New"/>
-          <w:color w:val="23292D"/>
-        </w:rPr>
-        <w:t>conda</w:t>
-      </w:r>
-      <w:proofErr w:type="spellEnd"/>
-      <w:r>
-        <w:rPr>
-          <w:rFonts w:ascii="Courier New"/>
-          <w:color w:val="23292D"/>
-        </w:rPr>
-        <w:t xml:space="preserve">-forge </w:t>
-      </w:r>
-      <w:proofErr w:type="gramStart"/>
-      <w:r>
-        <w:rPr>
-          <w:rFonts w:ascii="Courier New"/>
-          <w:color w:val="23292D"/>
-        </w:rPr>
-        <w:t>pyomo.extras</w:t>
-      </w:r>
-      <w:proofErr w:type="gramEnd"/>
-      <w:r>
-        <w:rPr>
-          <w:rFonts w:ascii="Courier New"/>
-          <w:color w:val="23292D"/>
-        </w:rPr>
-        <w:t>-3.3</w:t>
+        <w:t>conda-forge pyomo.extras-3.3</w:t>
       </w:r>
       <w:r>
         <w:rPr>
@@ -4796,22 +4525,7 @@
           <w:color w:val="23292D"/>
         </w:rPr>
         <w:tab/>
-      </w:r>
-      <w:proofErr w:type="spellStart"/>
-      <w:r>
-        <w:rPr>
-          <w:rFonts w:ascii="Courier New"/>
-          <w:color w:val="23292D"/>
-        </w:rPr>
-        <w:t>conda</w:t>
-      </w:r>
-      <w:proofErr w:type="spellEnd"/>
-      <w:r>
-        <w:rPr>
-          <w:rFonts w:ascii="Courier New"/>
-          <w:color w:val="23292D"/>
-        </w:rPr>
-        <w:t>-forge pyomo-5.5.0</w:t>
+        <w:t>conda-forge pyomo-5.5.0</w:t>
       </w:r>
       <w:r>
         <w:rPr>
@@ -4858,22 +4572,7 @@
           <w:color w:val="23292D"/>
         </w:rPr>
         <w:tab/>
-      </w:r>
-      <w:proofErr w:type="spellStart"/>
-      <w:r>
-        <w:rPr>
-          <w:rFonts w:ascii="Courier New"/>
-          <w:color w:val="23292D"/>
-        </w:rPr>
-        <w:t>conda</w:t>
-      </w:r>
-      <w:proofErr w:type="spellEnd"/>
-      <w:r>
-        <w:rPr>
-          <w:rFonts w:ascii="Courier New"/>
-          <w:color w:val="23292D"/>
-        </w:rPr>
-        <w:t>-forge</w:t>
+        <w:t>conda-forge</w:t>
       </w:r>
     </w:p>
     <w:p>
@@ -4974,21 +4673,12 @@
           <w:rFonts w:ascii="Courier New"/>
         </w:rPr>
       </w:pPr>
-      <w:proofErr w:type="spellStart"/>
-      <w:r>
-        <w:rPr>
-          <w:rFonts w:ascii="Courier New"/>
-          <w:color w:val="23292D"/>
-        </w:rPr>
-        <w:t>glpk</w:t>
-      </w:r>
-      <w:proofErr w:type="spellEnd"/>
-      <w:r>
-        <w:rPr>
-          <w:rFonts w:ascii="Courier New"/>
-          <w:color w:val="23292D"/>
-        </w:rPr>
-        <w:t>:</w:t>
+      <w:r>
+        <w:rPr>
+          <w:rFonts w:ascii="Courier New"/>
+          <w:color w:val="23292D"/>
+        </w:rPr>
+        <w:t>glpk:</w:t>
       </w:r>
       <w:r>
         <w:rPr>
@@ -4996,55 +4686,7 @@
           <w:color w:val="23292D"/>
         </w:rPr>
         <w:tab/>
-        <w:t xml:space="preserve">4.61-0 </w:t>
-      </w:r>
-      <w:proofErr w:type="spellStart"/>
-      <w:r>
-        <w:rPr>
-          <w:rFonts w:ascii="Courier New"/>
-          <w:color w:val="23292D"/>
-        </w:rPr>
-        <w:t>conda</w:t>
-      </w:r>
-      <w:proofErr w:type="spellEnd"/>
-      <w:r>
-        <w:rPr>
-          <w:rFonts w:ascii="Courier New"/>
-          <w:color w:val="23292D"/>
-        </w:rPr>
-        <w:t xml:space="preserve">-forge --&gt; 4.65-h16a7912_1 </w:t>
-      </w:r>
-      <w:proofErr w:type="spellStart"/>
-      <w:r>
-        <w:rPr>
-          <w:rFonts w:ascii="Courier New"/>
-          <w:color w:val="23292D"/>
-        </w:rPr>
-        <w:t>conda</w:t>
-      </w:r>
-      <w:proofErr w:type="spellEnd"/>
-      <w:r>
-        <w:rPr>
-          <w:rFonts w:ascii="Courier New"/>
-          <w:color w:val="23292D"/>
-        </w:rPr>
-        <w:t xml:space="preserve">-forge </w:t>
-      </w:r>
-      <w:proofErr w:type="spellStart"/>
-      <w:r>
-        <w:rPr>
-          <w:rFonts w:ascii="Courier New"/>
-          <w:color w:val="23292D"/>
-        </w:rPr>
-        <w:t>pyomo</w:t>
-      </w:r>
-      <w:proofErr w:type="spellEnd"/>
-      <w:r>
-        <w:rPr>
-          <w:rFonts w:ascii="Courier New"/>
-          <w:color w:val="23292D"/>
-        </w:rPr>
-        <w:t>:</w:t>
+        <w:t>4.61-0 conda-forge --&gt; 4.65-h16a7912_1 conda-forge pyomo:</w:t>
       </w:r>
       <w:r>
         <w:rPr>
@@ -5059,121 +4701,7 @@
           <w:color w:val="23292D"/>
         </w:rPr>
         <w:tab/>
-        <w:t xml:space="preserve">5.1.1-py27_0 </w:t>
-      </w:r>
-      <w:proofErr w:type="spellStart"/>
-      <w:r>
-        <w:rPr>
-          <w:rFonts w:ascii="Courier New"/>
-          <w:color w:val="23292D"/>
-        </w:rPr>
-        <w:t>conda</w:t>
-      </w:r>
-      <w:proofErr w:type="spellEnd"/>
-      <w:r>
-        <w:rPr>
-          <w:rFonts w:ascii="Courier New"/>
-          <w:color w:val="23292D"/>
-        </w:rPr>
-        <w:t xml:space="preserve">-forge --&gt; 5.5.0-py27_1 </w:t>
-      </w:r>
-      <w:proofErr w:type="spellStart"/>
-      <w:r>
-        <w:rPr>
-          <w:rFonts w:ascii="Courier New"/>
-          <w:color w:val="23292D"/>
-        </w:rPr>
-        <w:t>conda</w:t>
-      </w:r>
-      <w:proofErr w:type="spellEnd"/>
-      <w:r>
-        <w:rPr>
-          <w:rFonts w:ascii="Courier New"/>
-          <w:color w:val="23292D"/>
-        </w:rPr>
-        <w:t xml:space="preserve">-forge </w:t>
-      </w:r>
-      <w:proofErr w:type="spellStart"/>
-      <w:proofErr w:type="gramStart"/>
-      <w:r>
-        <w:rPr>
-          <w:rFonts w:ascii="Courier New"/>
-          <w:color w:val="23292D"/>
-        </w:rPr>
-        <w:t>pyomo.extras</w:t>
-      </w:r>
-      <w:proofErr w:type="spellEnd"/>
-      <w:proofErr w:type="gramEnd"/>
-      <w:r>
-        <w:rPr>
-          <w:rFonts w:ascii="Courier New"/>
-          <w:color w:val="23292D"/>
-        </w:rPr>
-        <w:t xml:space="preserve">: 3.2-py27_0 </w:t>
-      </w:r>
-      <w:proofErr w:type="spellStart"/>
-      <w:r>
-        <w:rPr>
-          <w:rFonts w:ascii="Courier New"/>
-          <w:color w:val="23292D"/>
-        </w:rPr>
-        <w:t>conda</w:t>
-      </w:r>
-      <w:proofErr w:type="spellEnd"/>
-      <w:r>
-        <w:rPr>
-          <w:rFonts w:ascii="Courier New"/>
-          <w:color w:val="23292D"/>
-        </w:rPr>
-        <w:t xml:space="preserve">-forge --&gt; 3.3-py27_0 </w:t>
-      </w:r>
-      <w:proofErr w:type="spellStart"/>
-      <w:r>
-        <w:rPr>
-          <w:rFonts w:ascii="Courier New"/>
-          <w:color w:val="23292D"/>
-        </w:rPr>
-        <w:t>conda</w:t>
-      </w:r>
-      <w:proofErr w:type="spellEnd"/>
-      <w:r>
-        <w:rPr>
-          <w:rFonts w:ascii="Courier New"/>
-          <w:color w:val="23292D"/>
-        </w:rPr>
-        <w:t xml:space="preserve">-forge </w:t>
-      </w:r>
-      <w:proofErr w:type="spellStart"/>
-      <w:r>
-        <w:rPr>
-          <w:rFonts w:ascii="Courier New"/>
-          <w:color w:val="23292D"/>
-        </w:rPr>
-        <w:t>pyutilib</w:t>
-      </w:r>
-      <w:proofErr w:type="spellEnd"/>
-      <w:r>
-        <w:rPr>
-          <w:rFonts w:ascii="Courier New"/>
-          <w:color w:val="23292D"/>
-        </w:rPr>
-        <w:t xml:space="preserve">: 5.4.1-py27_0 </w:t>
-      </w:r>
-      <w:proofErr w:type="spellStart"/>
-      <w:r>
-        <w:rPr>
-          <w:rFonts w:ascii="Courier New"/>
-          <w:color w:val="23292D"/>
-        </w:rPr>
-        <w:t>conda</w:t>
-      </w:r>
-      <w:proofErr w:type="spellEnd"/>
-      <w:r>
-        <w:rPr>
-          <w:rFonts w:ascii="Courier New"/>
-          <w:color w:val="23292D"/>
-        </w:rPr>
-        <w:t>-forge --&gt; 5.6.3-py27_0</w:t>
+        <w:t>5.1.1-py27_0 conda-forge --&gt; 5.5.0-py27_1 conda-forge pyomo.extras: 3.2-py27_0 conda-forge --&gt; 3.3-py27_0 conda-forge pyutilib: 5.4.1-py27_0 conda-forge --&gt; 5.6.3-py27_0</w:t>
       </w:r>
       <w:r>
         <w:rPr>
@@ -5183,21 +4711,12 @@
         </w:rPr>
         <w:t xml:space="preserve"> </w:t>
       </w:r>
-      <w:proofErr w:type="spellStart"/>
-      <w:r>
-        <w:rPr>
-          <w:rFonts w:ascii="Courier New"/>
-          <w:color w:val="23292D"/>
-        </w:rPr>
-        <w:t>conda</w:t>
-      </w:r>
-      <w:proofErr w:type="spellEnd"/>
-      <w:r>
-        <w:rPr>
-          <w:rFonts w:ascii="Courier New"/>
-          <w:color w:val="23292D"/>
-        </w:rPr>
-        <w:t>-forge</w:t>
+      <w:r>
+        <w:rPr>
+          <w:rFonts w:ascii="Courier New"/>
+          <w:color w:val="23292D"/>
+        </w:rPr>
+        <w:t>conda-forge</w:t>
       </w:r>
     </w:p>
     <w:p>
@@ -5262,21 +4781,12 @@
           <w:rFonts w:ascii="Courier New"/>
         </w:rPr>
       </w:pPr>
-      <w:proofErr w:type="spellStart"/>
-      <w:r>
-        <w:rPr>
-          <w:rFonts w:ascii="Courier New"/>
-          <w:color w:val="23292D"/>
-        </w:rPr>
-        <w:t>Pyutilib</w:t>
-      </w:r>
-      <w:proofErr w:type="spellEnd"/>
-      <w:r>
-        <w:rPr>
-          <w:rFonts w:ascii="Courier New"/>
-          <w:color w:val="23292D"/>
-        </w:rPr>
-        <w:t xml:space="preserve"> 5.6.3: ######################################## |</w:t>
+      <w:r>
+        <w:rPr>
+          <w:rFonts w:ascii="Courier New"/>
+          <w:color w:val="23292D"/>
+        </w:rPr>
+        <w:t>Pyutilib 5.6.3: ######################################## |</w:t>
       </w:r>
       <w:r>
         <w:rPr>
@@ -5303,21 +4813,12 @@
           <w:rFonts w:ascii="Courier New"/>
         </w:rPr>
       </w:pPr>
-      <w:proofErr w:type="spellStart"/>
-      <w:r>
-        <w:rPr>
-          <w:rFonts w:ascii="Courier New"/>
-          <w:color w:val="23292D"/>
-        </w:rPr>
-        <w:t>glpk</w:t>
-      </w:r>
-      <w:proofErr w:type="spellEnd"/>
-      <w:r>
-        <w:rPr>
-          <w:rFonts w:ascii="Courier New"/>
-          <w:color w:val="23292D"/>
-        </w:rPr>
-        <w:t xml:space="preserve"> 4.65: ############################################# |</w:t>
+      <w:r>
+        <w:rPr>
+          <w:rFonts w:ascii="Courier New"/>
+          <w:color w:val="23292D"/>
+        </w:rPr>
+        <w:t>glpk 4.65: ############################################# |</w:t>
       </w:r>
       <w:r>
         <w:rPr>
@@ -5392,7 +4893,7 @@
             <v:stroke joinstyle="miter"/>
             <v:path gradientshapeok="t" o:connecttype="rect"/>
           </v:shapetype>
-          <v:shape id="_x0000_s1099" type="#_x0000_t202" alt="" style="width:471.2pt;height:68.05pt;mso-wrap-style:square;mso-width-percent:0;mso-height-percent:0;mso-left-percent:-10001;mso-top-percent:-10001;mso-position-horizontal:absolute;mso-position-horizontal-relative:char;mso-position-vertical:absolute;mso-position-vertical-relative:line;mso-width-percent:0;mso-height-percent:0;mso-left-percent:-10001;mso-top-percent:-10001;v-text-anchor:top" fillcolor="#f6f8f9" stroked="f">
+          <v:shape id="_x0000_s2126" type="#_x0000_t202" alt="" style="width:471.2pt;height:68.05pt;mso-wrap-style:square;mso-width-percent:0;mso-height-percent:0;mso-left-percent:-10001;mso-top-percent:-10001;mso-position-horizontal:absolute;mso-position-horizontal-relative:char;mso-position-vertical:absolute;mso-position-vertical-relative:line;mso-width-percent:0;mso-height-percent:0;mso-left-percent:-10001;mso-top-percent:-10001;v-text-anchor:top" fillcolor="#f6f8f9" stroked="f">
             <v:textbox inset="0,0,0,0">
               <w:txbxContent>
                 <w:p>
@@ -5508,23 +5009,7 @@
           <w:b/>
           <w:color w:val="5B9BD4"/>
         </w:rPr>
-        <w:t xml:space="preserve">OPTIONAL: </w:t>
-      </w:r>
-      <w:proofErr w:type="spellStart"/>
-      <w:r>
-        <w:rPr>
-          <w:b/>
-          <w:color w:val="5B9BD4"/>
-        </w:rPr>
-        <w:t>Gurobi</w:t>
-      </w:r>
-      <w:proofErr w:type="spellEnd"/>
-      <w:r>
-        <w:rPr>
-          <w:b/>
-          <w:color w:val="5B9BD4"/>
-        </w:rPr>
-        <w:t xml:space="preserve"> solver installation</w:t>
+        <w:t>OPTIONAL: Gurobi solver installation</w:t>
       </w:r>
     </w:p>
     <w:p>
@@ -5556,63 +5041,7 @@
         <w:rPr>
           <w:szCs w:val="28"/>
         </w:rPr>
-        <w:t xml:space="preserve">. </w:t>
-      </w:r>
-      <w:proofErr w:type="spellStart"/>
-      <w:r>
-        <w:rPr>
-          <w:szCs w:val="28"/>
-        </w:rPr>
-        <w:t>Gurobi</w:t>
-      </w:r>
-      <w:proofErr w:type="spellEnd"/>
-      <w:r>
-        <w:rPr>
-          <w:szCs w:val="28"/>
-        </w:rPr>
-        <w:t xml:space="preserve"> is a high-speed MILP solver. It is commercial but free for academic purposes. With </w:t>
-      </w:r>
-      <w:proofErr w:type="spellStart"/>
-      <w:r>
-        <w:rPr>
-          <w:szCs w:val="28"/>
-        </w:rPr>
-        <w:t>gurobi</w:t>
-      </w:r>
-      <w:proofErr w:type="spellEnd"/>
-      <w:r>
-        <w:rPr>
-          <w:szCs w:val="28"/>
-        </w:rPr>
-        <w:t xml:space="preserve">, you can run the model in parallel, which significantly reduces solver runtime. After installing the solver with </w:t>
-      </w:r>
-      <w:proofErr w:type="spellStart"/>
-      <w:r>
-        <w:rPr>
-          <w:szCs w:val="28"/>
-        </w:rPr>
-        <w:t>conda</w:t>
-      </w:r>
-      <w:proofErr w:type="spellEnd"/>
-      <w:r>
-        <w:rPr>
-          <w:szCs w:val="28"/>
-        </w:rPr>
-        <w:t xml:space="preserve">, you need to create an account with </w:t>
-      </w:r>
-      <w:proofErr w:type="spellStart"/>
-      <w:r>
-        <w:rPr>
-          <w:szCs w:val="28"/>
-        </w:rPr>
-        <w:t>Gurobi</w:t>
-      </w:r>
-      <w:proofErr w:type="spellEnd"/>
-      <w:r>
-        <w:rPr>
-          <w:szCs w:val="28"/>
-        </w:rPr>
-        <w:t xml:space="preserve"> and obtain a license</w:t>
+        <w:t>. Gurobi is a high-speed MILP solver. It is commercial but free for academic purposes. With gurobi, you can run the model in parallel, which significantly reduces solver runtime. After installing the solver with conda, you need to create an account with Gurobi and obtain a license</w:t>
       </w:r>
       <w:r>
         <w:rPr>
@@ -5668,43 +5097,7 @@
           <w:bCs/>
           <w:szCs w:val="28"/>
         </w:rPr>
-        <w:t xml:space="preserve">Installing </w:t>
-      </w:r>
-      <w:proofErr w:type="spellStart"/>
-      <w:r>
-        <w:rPr>
-          <w:b/>
-          <w:bCs/>
-          <w:szCs w:val="28"/>
-        </w:rPr>
-        <w:t>gurobi</w:t>
-      </w:r>
-      <w:proofErr w:type="spellEnd"/>
-      <w:r>
-        <w:rPr>
-          <w:b/>
-          <w:bCs/>
-          <w:szCs w:val="28"/>
-        </w:rPr>
-        <w:t xml:space="preserve"> with </w:t>
-      </w:r>
-      <w:proofErr w:type="spellStart"/>
-      <w:r>
-        <w:rPr>
-          <w:b/>
-          <w:bCs/>
-          <w:szCs w:val="28"/>
-        </w:rPr>
-        <w:t>conda</w:t>
-      </w:r>
-      <w:proofErr w:type="spellEnd"/>
-      <w:r>
-        <w:rPr>
-          <w:b/>
-          <w:bCs/>
-          <w:szCs w:val="28"/>
-        </w:rPr>
-        <w:t>:</w:t>
+        <w:t>Installing gurobi with conda:</w:t>
       </w:r>
     </w:p>
     <w:p>
@@ -5726,52 +5119,14 @@
           <w:sz w:val="23"/>
         </w:rPr>
       </w:pPr>
-      <w:proofErr w:type="spellStart"/>
       <w:r>
         <w:rPr>
           <w:rFonts w:ascii="Courier New"/>
           <w:color w:val="23292D"/>
           <w:shd w:val="clear" w:color="auto" w:fill="F6F8F9"/>
         </w:rPr>
-        <w:t>conda</w:t>
-      </w:r>
-      <w:proofErr w:type="spellEnd"/>
-      <w:r>
-        <w:rPr>
-          <w:rFonts w:ascii="Courier New"/>
-          <w:color w:val="23292D"/>
-          <w:shd w:val="clear" w:color="auto" w:fill="F6F8F9"/>
-        </w:rPr>
-        <w:t xml:space="preserve"> install -c </w:t>
-      </w:r>
-      <w:proofErr w:type="spellStart"/>
-      <w:r>
-        <w:rPr>
-          <w:rFonts w:ascii="Courier New"/>
-          <w:color w:val="23292D"/>
-          <w:shd w:val="clear" w:color="auto" w:fill="F6F8F9"/>
-        </w:rPr>
-        <w:t>gurobi</w:t>
-      </w:r>
-      <w:proofErr w:type="spellEnd"/>
-      <w:r>
-        <w:rPr>
-          <w:rFonts w:ascii="Courier New"/>
-          <w:color w:val="23292D"/>
-          <w:shd w:val="clear" w:color="auto" w:fill="F6F8F9"/>
-        </w:rPr>
-        <w:t xml:space="preserve"> </w:t>
-      </w:r>
-      <w:proofErr w:type="spellStart"/>
-      <w:r>
-        <w:rPr>
-          <w:rFonts w:ascii="Courier New"/>
-          <w:color w:val="23292D"/>
-          <w:shd w:val="clear" w:color="auto" w:fill="F6F8F9"/>
-        </w:rPr>
-        <w:t>gurobi</w:t>
-      </w:r>
-      <w:proofErr w:type="spellEnd"/>
+        <w:t>conda install -c gurobi gurobi</w:t>
+      </w:r>
     </w:p>
     <w:p>
       <w:pPr>
@@ -5892,24 +5247,14 @@
       <w:r>
         <w:t xml:space="preserve">The </w:t>
       </w:r>
-      <w:proofErr w:type="spellStart"/>
       <w:r>
         <w:rPr>
           <w:rFonts w:ascii="Courier" w:hAnsi="Courier"/>
         </w:rPr>
         <w:t>cnf</w:t>
       </w:r>
-      <w:proofErr w:type="spellEnd"/>
-      <w:r>
-        <w:t xml:space="preserve"> command line tool allows users to prepare their </w:t>
-      </w:r>
-      <w:proofErr w:type="spellStart"/>
-      <w:r>
-        <w:t>calvin</w:t>
-      </w:r>
-      <w:proofErr w:type="spellEnd"/>
-      <w:r>
-        <w:t>-network-data for export</w:t>
+      <w:r>
+        <w:t xml:space="preserve"> command line tool allows users to prepare their calvin-network-data for export</w:t>
       </w:r>
       <w:r>
         <w:t>ing</w:t>
@@ -5996,23 +5341,7 @@
         <w:ind w:left="160"/>
       </w:pPr>
       <w:r>
-        <w:t xml:space="preserve">After installing NodeJS, run following commands to install </w:t>
-      </w:r>
-      <w:proofErr w:type="spellStart"/>
-      <w:r>
-        <w:t>calvin</w:t>
-      </w:r>
-      <w:proofErr w:type="spellEnd"/>
-      <w:r>
-        <w:t>-network-tools commands (</w:t>
-      </w:r>
-      <w:proofErr w:type="spellStart"/>
-      <w:r>
-        <w:t>cnf</w:t>
-      </w:r>
-      <w:proofErr w:type="spellEnd"/>
-      <w:r>
-        <w:t>), which runs a script to convert all CALVIN data (time-series and other csv files) into network matrix that Pyomo and solvers need.</w:t>
+        <w:t>After installing NodeJS, run following commands to install calvin-network-tools commands (cnf), which runs a script to convert all CALVIN data (time-series and other csv files) into network matrix that Pyomo and solvers need.</w:t>
       </w:r>
     </w:p>
     <w:p>
@@ -6039,36 +5368,8 @@
           <w:color w:val="23292D"/>
           <w:shd w:val="clear" w:color="auto" w:fill="F6F8F9"/>
         </w:rPr>
-        <w:t xml:space="preserve"># install </w:t>
-      </w:r>
-      <w:proofErr w:type="spellStart"/>
-      <w:r>
-        <w:rPr>
-          <w:rFonts w:ascii="Courier New"/>
-          <w:color w:val="23292D"/>
-          <w:shd w:val="clear" w:color="auto" w:fill="F6F8F9"/>
-        </w:rPr>
-        <w:t>cnf</w:t>
-      </w:r>
-      <w:proofErr w:type="spellEnd"/>
-      <w:r>
-        <w:rPr>
-          <w:rFonts w:ascii="Courier New"/>
-          <w:color w:val="23292D"/>
-          <w:shd w:val="clear" w:color="auto" w:fill="F6F8F9"/>
-        </w:rPr>
-        <w:t xml:space="preserve"> cli via </w:t>
-      </w:r>
-      <w:proofErr w:type="spellStart"/>
-      <w:r>
-        <w:rPr>
-          <w:rFonts w:ascii="Courier New"/>
-          <w:color w:val="23292D"/>
-          <w:shd w:val="clear" w:color="auto" w:fill="F6F8F9"/>
-        </w:rPr>
-        <w:t>npm</w:t>
-      </w:r>
-      <w:proofErr w:type="spellEnd"/>
+        <w:t># install cnf cli via npm</w:t>
+      </w:r>
     </w:p>
     <w:p>
       <w:pPr>
@@ -6081,41 +5382,13 @@
           <w:shd w:val="clear" w:color="auto" w:fill="F6F8F9"/>
         </w:rPr>
       </w:pPr>
-      <w:proofErr w:type="spellStart"/>
       <w:r>
         <w:rPr>
           <w:rFonts w:ascii="Courier New"/>
           <w:color w:val="23292D"/>
           <w:shd w:val="clear" w:color="auto" w:fill="F6F8F9"/>
         </w:rPr>
-        <w:t>npm</w:t>
-      </w:r>
-      <w:proofErr w:type="spellEnd"/>
-      <w:r>
-        <w:rPr>
-          <w:rFonts w:ascii="Courier New"/>
-          <w:color w:val="23292D"/>
-          <w:shd w:val="clear" w:color="auto" w:fill="F6F8F9"/>
-        </w:rPr>
-        <w:t xml:space="preserve"> install -g </w:t>
-      </w:r>
-      <w:proofErr w:type="spellStart"/>
-      <w:r>
-        <w:rPr>
-          <w:rFonts w:ascii="Courier New"/>
-          <w:color w:val="23292D"/>
-          <w:shd w:val="clear" w:color="auto" w:fill="F6F8F9"/>
-        </w:rPr>
-        <w:t>calvin</w:t>
-      </w:r>
-      <w:proofErr w:type="spellEnd"/>
-      <w:r>
-        <w:rPr>
-          <w:rFonts w:ascii="Courier New"/>
-          <w:color w:val="23292D"/>
-          <w:shd w:val="clear" w:color="auto" w:fill="F6F8F9"/>
-        </w:rPr>
-        <w:t>-network-tools</w:t>
+        <w:t>npm install -g calvin-network-tools</w:t>
       </w:r>
     </w:p>
     <w:p>
@@ -6147,35 +5420,7 @@
           <w:color w:val="23292D"/>
           <w:shd w:val="clear" w:color="auto" w:fill="F6F8F9"/>
         </w:rPr>
-        <w:t xml:space="preserve"># Sets </w:t>
-      </w:r>
-      <w:proofErr w:type="gramStart"/>
-      <w:r>
-        <w:rPr>
-          <w:rFonts w:ascii="Courier New"/>
-          <w:color w:val="23292D"/>
-          <w:shd w:val="clear" w:color="auto" w:fill="F6F8F9"/>
-        </w:rPr>
-        <w:t>up .</w:t>
-      </w:r>
-      <w:proofErr w:type="spellStart"/>
-      <w:r>
-        <w:rPr>
-          <w:rFonts w:ascii="Courier New"/>
-          <w:color w:val="23292D"/>
-          <w:shd w:val="clear" w:color="auto" w:fill="F6F8F9"/>
-        </w:rPr>
-        <w:t>prmconf</w:t>
-      </w:r>
-      <w:proofErr w:type="spellEnd"/>
-      <w:proofErr w:type="gramEnd"/>
-      <w:r>
-        <w:rPr>
-          <w:rFonts w:ascii="Courier New"/>
-          <w:color w:val="23292D"/>
-          <w:shd w:val="clear" w:color="auto" w:fill="F6F8F9"/>
-        </w:rPr>
-        <w:t xml:space="preserve"> file in home directory. follow prompts.</w:t>
+        <w:t># Sets up .prmconf file in home directory. follow prompts.</w:t>
       </w:r>
     </w:p>
     <w:p>
@@ -6204,34 +5449,14 @@
         <w:spacing w:before="6"/>
         <w:ind w:left="160"/>
       </w:pPr>
-      <w:proofErr w:type="spellStart"/>
       <w:r>
         <w:rPr>
           <w:rFonts w:ascii="Courier New"/>
           <w:color w:val="23292D"/>
           <w:shd w:val="clear" w:color="auto" w:fill="F6F8F9"/>
         </w:rPr>
-        <w:t>cnf</w:t>
-      </w:r>
-      <w:proofErr w:type="spellEnd"/>
-      <w:r>
-        <w:rPr>
-          <w:rFonts w:ascii="Courier New"/>
-          <w:color w:val="23292D"/>
-          <w:shd w:val="clear" w:color="auto" w:fill="F6F8F9"/>
-        </w:rPr>
-        <w:t xml:space="preserve"> library </w:t>
-      </w:r>
-      <w:proofErr w:type="spellStart"/>
-      <w:r>
-        <w:rPr>
-          <w:rFonts w:ascii="Courier New"/>
-          <w:color w:val="23292D"/>
-          <w:shd w:val="clear" w:color="auto" w:fill="F6F8F9"/>
-        </w:rPr>
-        <w:t>init</w:t>
-      </w:r>
-      <w:proofErr w:type="spellEnd"/>
+        <w:t>cnf library init</w:t>
+      </w:r>
     </w:p>
     <w:p>
       <w:pPr>
@@ -6291,134 +5516,12 @@
       </w:r>
       <w:r>
         <w:rPr>
-          <w:rFonts w:ascii="Menlo" w:eastAsia="Times New Roman" w:hAnsi="Menlo" w:cs="Menlo"/>
+          <w:rFonts w:ascii="Courier New" w:eastAsia="Times New Roman" w:hAnsi="Courier New" w:cs="Courier New"/>
           <w:color w:val="1F2328"/>
-          <w:sz w:val="20"/>
-          <w:szCs w:val="20"/>
           <w:bdr w:val="none" w:sz="0" w:space="0" w:color="auto" w:frame="1"/>
           <w:lang w:val="tr-TR" w:eastAsia="tr-TR" w:bidi="ar-SA"/>
         </w:rPr>
-        <w:t>/</w:t>
-      </w:r>
-      <w:proofErr w:type="spellStart"/>
-      <w:r>
-        <w:rPr>
-          <w:rFonts w:ascii="Menlo" w:eastAsia="Times New Roman" w:hAnsi="Menlo" w:cs="Menlo"/>
-          <w:color w:val="1F2328"/>
-          <w:sz w:val="20"/>
-          <w:szCs w:val="20"/>
-          <w:bdr w:val="none" w:sz="0" w:space="0" w:color="auto" w:frame="1"/>
-          <w:lang w:val="tr-TR" w:eastAsia="tr-TR" w:bidi="ar-SA"/>
-        </w:rPr>
-        <w:t>Users</w:t>
-      </w:r>
-      <w:proofErr w:type="spellEnd"/>
-      <w:r>
-        <w:rPr>
-          <w:rFonts w:ascii="Menlo" w:eastAsia="Times New Roman" w:hAnsi="Menlo" w:cs="Menlo"/>
-          <w:color w:val="1F2328"/>
-          <w:sz w:val="20"/>
-          <w:szCs w:val="20"/>
-          <w:bdr w:val="none" w:sz="0" w:space="0" w:color="auto" w:frame="1"/>
-          <w:lang w:val="tr-TR" w:eastAsia="tr-TR" w:bidi="ar-SA"/>
-        </w:rPr>
-        <w:t>/</w:t>
-      </w:r>
-      <w:proofErr w:type="spellStart"/>
-      <w:r>
-        <w:rPr>
-          <w:rFonts w:ascii="Menlo" w:eastAsia="Times New Roman" w:hAnsi="Menlo" w:cs="Menlo"/>
-          <w:color w:val="1F2328"/>
-          <w:sz w:val="20"/>
-          <w:szCs w:val="20"/>
-          <w:bdr w:val="none" w:sz="0" w:space="0" w:color="auto" w:frame="1"/>
-          <w:lang w:val="tr-TR" w:eastAsia="tr-TR" w:bidi="ar-SA"/>
-        </w:rPr>
-        <w:t>msdogan</w:t>
-      </w:r>
-      <w:proofErr w:type="spellEnd"/>
-      <w:r>
-        <w:rPr>
-          <w:rFonts w:ascii="Menlo" w:eastAsia="Times New Roman" w:hAnsi="Menlo" w:cs="Menlo"/>
-          <w:color w:val="1F2328"/>
-          <w:sz w:val="20"/>
-          <w:szCs w:val="20"/>
-          <w:bdr w:val="none" w:sz="0" w:space="0" w:color="auto" w:frame="1"/>
-          <w:lang w:val="tr-TR" w:eastAsia="tr-TR" w:bidi="ar-SA"/>
-        </w:rPr>
-        <w:t>/</w:t>
-      </w:r>
-      <w:proofErr w:type="spellStart"/>
-      <w:r>
-        <w:rPr>
-          <w:rFonts w:ascii="Menlo" w:eastAsia="Times New Roman" w:hAnsi="Menlo" w:cs="Menlo"/>
-          <w:color w:val="1F2328"/>
-          <w:sz w:val="20"/>
-          <w:szCs w:val="20"/>
-          <w:bdr w:val="none" w:sz="0" w:space="0" w:color="auto" w:frame="1"/>
-          <w:lang w:val="tr-TR" w:eastAsia="tr-TR" w:bidi="ar-SA"/>
-        </w:rPr>
-        <w:t>Documents</w:t>
-      </w:r>
-      <w:proofErr w:type="spellEnd"/>
-      <w:r>
-        <w:rPr>
-          <w:rFonts w:ascii="Menlo" w:eastAsia="Times New Roman" w:hAnsi="Menlo" w:cs="Menlo"/>
-          <w:color w:val="1F2328"/>
-          <w:sz w:val="20"/>
-          <w:szCs w:val="20"/>
-          <w:bdr w:val="none" w:sz="0" w:space="0" w:color="auto" w:frame="1"/>
-          <w:lang w:val="tr-TR" w:eastAsia="tr-TR" w:bidi="ar-SA"/>
-        </w:rPr>
-        <w:t>/</w:t>
-      </w:r>
-      <w:proofErr w:type="spellStart"/>
-      <w:r>
-        <w:rPr>
-          <w:rFonts w:ascii="Menlo" w:eastAsia="Times New Roman" w:hAnsi="Menlo" w:cs="Menlo"/>
-          <w:color w:val="1F2328"/>
-          <w:sz w:val="20"/>
-          <w:szCs w:val="20"/>
-          <w:bdr w:val="none" w:sz="0" w:space="0" w:color="auto" w:frame="1"/>
-          <w:lang w:val="tr-TR" w:eastAsia="tr-TR" w:bidi="ar-SA"/>
-        </w:rPr>
-        <w:t>github</w:t>
-      </w:r>
-      <w:proofErr w:type="spellEnd"/>
-      <w:r>
-        <w:rPr>
-          <w:rFonts w:ascii="Menlo" w:eastAsia="Times New Roman" w:hAnsi="Menlo" w:cs="Menlo"/>
-          <w:color w:val="1F2328"/>
-          <w:sz w:val="20"/>
-          <w:szCs w:val="20"/>
-          <w:bdr w:val="none" w:sz="0" w:space="0" w:color="auto" w:frame="1"/>
-          <w:lang w:val="tr-TR" w:eastAsia="tr-TR" w:bidi="ar-SA"/>
-        </w:rPr>
-        <w:t>/</w:t>
-      </w:r>
-      <w:proofErr w:type="spellStart"/>
-      <w:r>
-        <w:rPr>
-          <w:rFonts w:ascii="Menlo" w:eastAsia="Times New Roman" w:hAnsi="Menlo" w:cs="Menlo"/>
-          <w:color w:val="1F2328"/>
-          <w:sz w:val="20"/>
-          <w:szCs w:val="20"/>
-          <w:bdr w:val="none" w:sz="0" w:space="0" w:color="auto" w:frame="1"/>
-          <w:lang w:val="tr-TR" w:eastAsia="tr-TR" w:bidi="ar-SA"/>
-        </w:rPr>
-        <w:t>calvin</w:t>
-      </w:r>
-      <w:proofErr w:type="spellEnd"/>
-      <w:r>
-        <w:rPr>
-          <w:rFonts w:ascii="Menlo" w:eastAsia="Times New Roman" w:hAnsi="Menlo" w:cs="Menlo"/>
-          <w:color w:val="1F2328"/>
-          <w:sz w:val="20"/>
-          <w:szCs w:val="20"/>
-          <w:bdr w:val="none" w:sz="0" w:space="0" w:color="auto" w:frame="1"/>
-          <w:lang w:val="tr-TR" w:eastAsia="tr-TR" w:bidi="ar-SA"/>
-        </w:rPr>
-        <w:t>-network-data/data</w:t>
+        <w:t>/Users/msdogan/Documents/github/calvin-network-data/data</w:t>
       </w:r>
     </w:p>
     <w:p>
@@ -6453,335 +5556,23 @@
         <w:autoSpaceDE/>
         <w:autoSpaceDN/>
         <w:rPr>
-          <w:rFonts w:ascii="Menlo" w:eastAsia="Times New Roman" w:hAnsi="Menlo" w:cs="Menlo"/>
+          <w:rFonts w:ascii="Courier New" w:eastAsia="Times New Roman" w:hAnsi="Courier New" w:cs="Courier New"/>
           <w:color w:val="1F2328"/>
-          <w:sz w:val="20"/>
-          <w:szCs w:val="20"/>
+          <w:sz w:val="24"/>
+          <w:szCs w:val="24"/>
           <w:lang w:val="tr-TR" w:eastAsia="tr-TR" w:bidi="ar-SA"/>
         </w:rPr>
       </w:pPr>
-      <w:proofErr w:type="spellStart"/>
-      <w:proofErr w:type="gramStart"/>
-      <w:r>
-        <w:rPr>
-          <w:rFonts w:ascii="Menlo" w:eastAsia="Times New Roman" w:hAnsi="Menlo" w:cs="Menlo"/>
+      <w:r>
+        <w:rPr>
+          <w:rFonts w:ascii="Courier New" w:eastAsia="Times New Roman" w:hAnsi="Courier New" w:cs="Courier New"/>
           <w:color w:val="1F2328"/>
-          <w:sz w:val="20"/>
-          <w:szCs w:val="20"/>
+          <w:sz w:val="24"/>
+          <w:szCs w:val="24"/>
           <w:bdr w:val="none" w:sz="0" w:space="0" w:color="auto" w:frame="1"/>
           <w:lang w:val="tr-TR" w:eastAsia="tr-TR" w:bidi="ar-SA"/>
         </w:rPr>
-        <w:t>cnf</w:t>
-      </w:r>
-      <w:proofErr w:type="spellEnd"/>
-      <w:proofErr w:type="gramEnd"/>
-      <w:r>
-        <w:rPr>
-          <w:rFonts w:ascii="Menlo" w:eastAsia="Times New Roman" w:hAnsi="Menlo" w:cs="Menlo"/>
-          <w:color w:val="1F2328"/>
-          <w:sz w:val="20"/>
-          <w:szCs w:val="20"/>
-          <w:bdr w:val="none" w:sz="0" w:space="0" w:color="auto" w:frame="1"/>
-          <w:lang w:val="tr-TR" w:eastAsia="tr-TR" w:bidi="ar-SA"/>
-        </w:rPr>
-        <w:t xml:space="preserve"> </w:t>
-      </w:r>
-      <w:proofErr w:type="spellStart"/>
-      <w:r>
-        <w:rPr>
-          <w:rFonts w:ascii="Menlo" w:eastAsia="Times New Roman" w:hAnsi="Menlo" w:cs="Menlo"/>
-          <w:color w:val="1F2328"/>
-          <w:sz w:val="20"/>
-          <w:szCs w:val="20"/>
-          <w:bdr w:val="none" w:sz="0" w:space="0" w:color="auto" w:frame="1"/>
-          <w:lang w:val="tr-TR" w:eastAsia="tr-TR" w:bidi="ar-SA"/>
-        </w:rPr>
-        <w:t>matrix</w:t>
-      </w:r>
-      <w:proofErr w:type="spellEnd"/>
-      <w:r>
-        <w:rPr>
-          <w:rFonts w:ascii="Menlo" w:eastAsia="Times New Roman" w:hAnsi="Menlo" w:cs="Menlo"/>
-          <w:color w:val="1F2328"/>
-          <w:sz w:val="20"/>
-          <w:szCs w:val="20"/>
-          <w:bdr w:val="none" w:sz="0" w:space="0" w:color="auto" w:frame="1"/>
-          <w:lang w:val="tr-TR" w:eastAsia="tr-TR" w:bidi="ar-SA"/>
-        </w:rPr>
-        <w:t xml:space="preserve"> </w:t>
-      </w:r>
-      <w:r>
-        <w:rPr>
-          <w:rFonts w:ascii="Menlo" w:eastAsia="Times New Roman" w:hAnsi="Menlo" w:cs="Menlo"/>
-          <w:color w:val="1F2328"/>
-          <w:sz w:val="20"/>
-          <w:szCs w:val="20"/>
-          <w:bdr w:val="none" w:sz="0" w:space="0" w:color="auto" w:frame="1"/>
-          <w:lang w:val="tr-TR" w:eastAsia="tr-TR" w:bidi="ar-SA"/>
-        </w:rPr>
-        <w:t>–</w:t>
-      </w:r>
-      <w:r>
-        <w:rPr>
-          <w:rFonts w:ascii="Menlo" w:eastAsia="Times New Roman" w:hAnsi="Menlo" w:cs="Menlo"/>
-          <w:color w:val="1F2328"/>
-          <w:sz w:val="20"/>
-          <w:szCs w:val="20"/>
-          <w:bdr w:val="none" w:sz="0" w:space="0" w:color="auto" w:frame="1"/>
-          <w:lang w:val="tr-TR" w:eastAsia="tr-TR" w:bidi="ar-SA"/>
-        </w:rPr>
-        <w:t>data</w:t>
-      </w:r>
-      <w:r>
-        <w:rPr>
-          <w:rFonts w:ascii="Menlo" w:eastAsia="Times New Roman" w:hAnsi="Menlo" w:cs="Menlo"/>
-          <w:color w:val="1F2328"/>
-          <w:sz w:val="20"/>
-          <w:szCs w:val="20"/>
-          <w:bdr w:val="none" w:sz="0" w:space="0" w:color="auto" w:frame="1"/>
-          <w:lang w:val="tr-TR" w:eastAsia="tr-TR" w:bidi="ar-SA"/>
-        </w:rPr>
-        <w:t>=/</w:t>
-      </w:r>
-      <w:proofErr w:type="spellStart"/>
-      <w:r>
-        <w:rPr>
-          <w:rFonts w:ascii="Menlo" w:eastAsia="Times New Roman" w:hAnsi="Menlo" w:cs="Menlo"/>
-          <w:color w:val="1F2328"/>
-          <w:sz w:val="20"/>
-          <w:szCs w:val="20"/>
-          <w:bdr w:val="none" w:sz="0" w:space="0" w:color="auto" w:frame="1"/>
-          <w:lang w:val="tr-TR" w:eastAsia="tr-TR" w:bidi="ar-SA"/>
-        </w:rPr>
-        <w:t>path</w:t>
-      </w:r>
-      <w:proofErr w:type="spellEnd"/>
-      <w:r>
-        <w:rPr>
-          <w:rFonts w:ascii="Menlo" w:eastAsia="Times New Roman" w:hAnsi="Menlo" w:cs="Menlo"/>
-          <w:color w:val="1F2328"/>
-          <w:sz w:val="20"/>
-          <w:szCs w:val="20"/>
-          <w:bdr w:val="none" w:sz="0" w:space="0" w:color="auto" w:frame="1"/>
-          <w:lang w:val="tr-TR" w:eastAsia="tr-TR" w:bidi="ar-SA"/>
-        </w:rPr>
-        <w:t>/</w:t>
-      </w:r>
-      <w:proofErr w:type="spellStart"/>
-      <w:r>
-        <w:rPr>
-          <w:rFonts w:ascii="Menlo" w:eastAsia="Times New Roman" w:hAnsi="Menlo" w:cs="Menlo"/>
-          <w:color w:val="1F2328"/>
-          <w:sz w:val="20"/>
-          <w:szCs w:val="20"/>
-          <w:bdr w:val="none" w:sz="0" w:space="0" w:color="auto" w:frame="1"/>
-          <w:lang w:val="tr-TR" w:eastAsia="tr-TR" w:bidi="ar-SA"/>
-        </w:rPr>
-        <w:t>to</w:t>
-      </w:r>
-      <w:proofErr w:type="spellEnd"/>
-      <w:r>
-        <w:rPr>
-          <w:rFonts w:ascii="Menlo" w:eastAsia="Times New Roman" w:hAnsi="Menlo" w:cs="Menlo"/>
-          <w:color w:val="1F2328"/>
-          <w:sz w:val="20"/>
-          <w:szCs w:val="20"/>
-          <w:bdr w:val="none" w:sz="0" w:space="0" w:color="auto" w:frame="1"/>
-          <w:lang w:val="tr-TR" w:eastAsia="tr-TR" w:bidi="ar-SA"/>
-        </w:rPr>
-        <w:t>/</w:t>
-      </w:r>
-      <w:proofErr w:type="spellStart"/>
-      <w:r>
-        <w:rPr>
-          <w:rFonts w:ascii="Menlo" w:eastAsia="Times New Roman" w:hAnsi="Menlo" w:cs="Menlo"/>
-          <w:color w:val="1F2328"/>
-          <w:sz w:val="20"/>
-          <w:szCs w:val="20"/>
-          <w:bdr w:val="none" w:sz="0" w:space="0" w:color="auto" w:frame="1"/>
-          <w:lang w:val="tr-TR" w:eastAsia="tr-TR" w:bidi="ar-SA"/>
-        </w:rPr>
-        <w:t>folder</w:t>
-      </w:r>
-      <w:proofErr w:type="spellEnd"/>
-      <w:r>
-        <w:rPr>
-          <w:rFonts w:ascii="Menlo" w:eastAsia="Times New Roman" w:hAnsi="Menlo" w:cs="Menlo"/>
-          <w:color w:val="1F2328"/>
-          <w:sz w:val="20"/>
-          <w:szCs w:val="20"/>
-          <w:bdr w:val="none" w:sz="0" w:space="0" w:color="auto" w:frame="1"/>
-          <w:lang w:val="tr-TR" w:eastAsia="tr-TR" w:bidi="ar-SA"/>
-        </w:rPr>
-        <w:t xml:space="preserve"> --</w:t>
-      </w:r>
-      <w:proofErr w:type="spellStart"/>
-      <w:r>
-        <w:rPr>
-          <w:rFonts w:ascii="Menlo" w:eastAsia="Times New Roman" w:hAnsi="Menlo" w:cs="Menlo"/>
-          <w:color w:val="1F2328"/>
-          <w:sz w:val="20"/>
-          <w:szCs w:val="20"/>
-          <w:bdr w:val="none" w:sz="0" w:space="0" w:color="auto" w:frame="1"/>
-          <w:lang w:val="tr-TR" w:eastAsia="tr-TR" w:bidi="ar-SA"/>
-        </w:rPr>
-        <w:t>verbose</w:t>
-      </w:r>
-      <w:proofErr w:type="spellEnd"/>
-      <w:r>
-        <w:rPr>
-          <w:rFonts w:ascii="Menlo" w:eastAsia="Times New Roman" w:hAnsi="Menlo" w:cs="Menlo"/>
-          <w:color w:val="1F2328"/>
-          <w:sz w:val="20"/>
-          <w:szCs w:val="20"/>
-          <w:bdr w:val="none" w:sz="0" w:space="0" w:color="auto" w:frame="1"/>
-          <w:lang w:val="tr-TR" w:eastAsia="tr-TR" w:bidi="ar-SA"/>
-        </w:rPr>
-        <w:t xml:space="preserve"> --format=</w:t>
-      </w:r>
-      <w:proofErr w:type="spellStart"/>
-      <w:r>
-        <w:rPr>
-          <w:rFonts w:ascii="Menlo" w:eastAsia="Times New Roman" w:hAnsi="Menlo" w:cs="Menlo"/>
-          <w:color w:val="1F2328"/>
-          <w:sz w:val="20"/>
-          <w:szCs w:val="20"/>
-          <w:bdr w:val="none" w:sz="0" w:space="0" w:color="auto" w:frame="1"/>
-          <w:lang w:val="tr-TR" w:eastAsia="tr-TR" w:bidi="ar-SA"/>
-        </w:rPr>
-        <w:t>csv</w:t>
-      </w:r>
-      <w:proofErr w:type="spellEnd"/>
-      <w:r>
-        <w:rPr>
-          <w:rFonts w:ascii="Menlo" w:eastAsia="Times New Roman" w:hAnsi="Menlo" w:cs="Menlo"/>
-          <w:color w:val="1F2328"/>
-          <w:sz w:val="20"/>
-          <w:szCs w:val="20"/>
-          <w:bdr w:val="none" w:sz="0" w:space="0" w:color="auto" w:frame="1"/>
-          <w:lang w:val="tr-TR" w:eastAsia="tr-TR" w:bidi="ar-SA"/>
-        </w:rPr>
-        <w:t xml:space="preserve"> --</w:t>
-      </w:r>
-      <w:proofErr w:type="spellStart"/>
-      <w:r>
-        <w:rPr>
-          <w:rFonts w:ascii="Menlo" w:eastAsia="Times New Roman" w:hAnsi="Menlo" w:cs="Menlo"/>
-          <w:color w:val="1F2328"/>
-          <w:sz w:val="20"/>
-          <w:szCs w:val="20"/>
-          <w:bdr w:val="none" w:sz="0" w:space="0" w:color="auto" w:frame="1"/>
-          <w:lang w:val="tr-TR" w:eastAsia="tr-TR" w:bidi="ar-SA"/>
-        </w:rPr>
-        <w:t>ts</w:t>
-      </w:r>
-      <w:proofErr w:type="spellEnd"/>
-      <w:r>
-        <w:rPr>
-          <w:rFonts w:ascii="Menlo" w:eastAsia="Times New Roman" w:hAnsi="Menlo" w:cs="Menlo"/>
-          <w:color w:val="1F2328"/>
-          <w:sz w:val="20"/>
-          <w:szCs w:val="20"/>
-          <w:bdr w:val="none" w:sz="0" w:space="0" w:color="auto" w:frame="1"/>
-          <w:lang w:val="tr-TR" w:eastAsia="tr-TR" w:bidi="ar-SA"/>
-        </w:rPr>
-        <w:t>=. --</w:t>
-      </w:r>
-      <w:proofErr w:type="spellStart"/>
-      <w:r>
-        <w:rPr>
-          <w:rFonts w:ascii="Menlo" w:eastAsia="Times New Roman" w:hAnsi="Menlo" w:cs="Menlo"/>
-          <w:color w:val="1F2328"/>
-          <w:sz w:val="20"/>
-          <w:szCs w:val="20"/>
-          <w:bdr w:val="none" w:sz="0" w:space="0" w:color="auto" w:frame="1"/>
-          <w:lang w:val="tr-TR" w:eastAsia="tr-TR" w:bidi="ar-SA"/>
-        </w:rPr>
-        <w:t>fs</w:t>
-      </w:r>
-      <w:proofErr w:type="spellEnd"/>
-      <w:r>
-        <w:rPr>
-          <w:rFonts w:ascii="Menlo" w:eastAsia="Times New Roman" w:hAnsi="Menlo" w:cs="Menlo"/>
-          <w:color w:val="1F2328"/>
-          <w:sz w:val="20"/>
-          <w:szCs w:val="20"/>
-          <w:bdr w:val="none" w:sz="0" w:space="0" w:color="auto" w:frame="1"/>
-          <w:lang w:val="tr-TR" w:eastAsia="tr-TR" w:bidi="ar-SA"/>
-        </w:rPr>
-        <w:t>=, --</w:t>
-      </w:r>
-      <w:proofErr w:type="spellStart"/>
-      <w:r>
-        <w:rPr>
-          <w:rFonts w:ascii="Menlo" w:eastAsia="Times New Roman" w:hAnsi="Menlo" w:cs="Menlo"/>
-          <w:color w:val="1F2328"/>
-          <w:sz w:val="20"/>
-          <w:szCs w:val="20"/>
-          <w:bdr w:val="none" w:sz="0" w:space="0" w:color="auto" w:frame="1"/>
-          <w:lang w:val="tr-TR" w:eastAsia="tr-TR" w:bidi="ar-SA"/>
-        </w:rPr>
-        <w:t>to</w:t>
-      </w:r>
-      <w:proofErr w:type="spellEnd"/>
-      <w:r>
-        <w:rPr>
-          <w:rFonts w:ascii="Menlo" w:eastAsia="Times New Roman" w:hAnsi="Menlo" w:cs="Menlo"/>
-          <w:color w:val="1F2328"/>
-          <w:sz w:val="20"/>
-          <w:szCs w:val="20"/>
-          <w:bdr w:val="none" w:sz="0" w:space="0" w:color="auto" w:frame="1"/>
-          <w:lang w:val="tr-TR" w:eastAsia="tr-TR" w:bidi="ar-SA"/>
-        </w:rPr>
-        <w:t>=</w:t>
-      </w:r>
-      <w:proofErr w:type="spellStart"/>
-      <w:r>
-        <w:rPr>
-          <w:rFonts w:ascii="Menlo" w:eastAsia="Times New Roman" w:hAnsi="Menlo" w:cs="Menlo"/>
-          <w:color w:val="1F2328"/>
-          <w:sz w:val="20"/>
-          <w:szCs w:val="20"/>
-          <w:bdr w:val="none" w:sz="0" w:space="0" w:color="auto" w:frame="1"/>
-          <w:lang w:val="tr-TR" w:eastAsia="tr-TR" w:bidi="ar-SA"/>
-        </w:rPr>
-        <w:t>network_full</w:t>
-      </w:r>
-      <w:proofErr w:type="spellEnd"/>
-      <w:r>
-        <w:rPr>
-          <w:rFonts w:ascii="Menlo" w:eastAsia="Times New Roman" w:hAnsi="Menlo" w:cs="Menlo"/>
-          <w:color w:val="1F2328"/>
-          <w:sz w:val="20"/>
-          <w:szCs w:val="20"/>
-          <w:bdr w:val="none" w:sz="0" w:space="0" w:color="auto" w:frame="1"/>
-          <w:lang w:val="tr-TR" w:eastAsia="tr-TR" w:bidi="ar-SA"/>
-        </w:rPr>
-        <w:t xml:space="preserve"> --</w:t>
-      </w:r>
-      <w:proofErr w:type="spellStart"/>
-      <w:r>
-        <w:rPr>
-          <w:rFonts w:ascii="Menlo" w:eastAsia="Times New Roman" w:hAnsi="Menlo" w:cs="Menlo"/>
-          <w:color w:val="1F2328"/>
-          <w:sz w:val="20"/>
-          <w:szCs w:val="20"/>
-          <w:bdr w:val="none" w:sz="0" w:space="0" w:color="auto" w:frame="1"/>
-          <w:lang w:val="tr-TR" w:eastAsia="tr-TR" w:bidi="ar-SA"/>
-        </w:rPr>
-        <w:t>max-ub</w:t>
-      </w:r>
-      <w:proofErr w:type="spellEnd"/>
-      <w:r>
-        <w:rPr>
-          <w:rFonts w:ascii="Menlo" w:eastAsia="Times New Roman" w:hAnsi="Menlo" w:cs="Menlo"/>
-          <w:color w:val="1F2328"/>
-          <w:sz w:val="20"/>
-          <w:szCs w:val="20"/>
-          <w:bdr w:val="none" w:sz="0" w:space="0" w:color="auto" w:frame="1"/>
-          <w:lang w:val="tr-TR" w:eastAsia="tr-TR" w:bidi="ar-SA"/>
-        </w:rPr>
-        <w:t>=1000000000</w:t>
+        <w:t>cnf matrix –data=/path/to/folder --verbose --format=csv --ts=. --fs=, --to=network_full --max-ub=1000000000</w:t>
       </w:r>
     </w:p>
     <w:p>
@@ -6798,30 +5589,7 @@
         <w:ind w:left="160"/>
       </w:pPr>
       <w:r>
-        <w:t>Following command will export network matrix</w:t>
-      </w:r>
-      <w:r>
-        <w:t xml:space="preserve"> for one year (Oct 2002 to Sep 2003)</w:t>
-      </w:r>
-      <w:r>
-        <w:t xml:space="preserve"> </w:t>
-      </w:r>
-      <w:r>
-        <w:t>in debug mode</w:t>
-      </w:r>
-      <w:proofErr w:type="spellStart"/>
-      <w:r>
-        <w:t xml:space="preserve"> </w:t>
-      </w:r>
-      <w:r>
-        <w:t>from</w:t>
-      </w:r>
-      <w:proofErr w:type="spellEnd"/>
-      <w:r>
-        <w:t xml:space="preserve"> a defined data path location.</w:t>
-      </w:r>
-      <w:r>
-        <w:t xml:space="preserve"> Debug mode is discussed later.</w:t>
+        <w:t>Following command will export network matrix for one year (Oct 2002 to Sep 2003) in debug mode from a defined data path location. Debug mode is discussed later.</w:t>
       </w:r>
     </w:p>
     <w:p>
@@ -6836,373 +5604,24 @@
         <w:pStyle w:val="HTMLncedenBiimlendirilmi"/>
         <w:shd w:val="clear" w:color="auto" w:fill="F6F8FA"/>
         <w:rPr>
-          <w:rFonts w:ascii="Menlo" w:hAnsi="Menlo" w:cs="Menlo"/>
           <w:color w:val="1F2328"/>
-        </w:rPr>
-      </w:pPr>
-      <w:proofErr w:type="spellStart"/>
-      <w:proofErr w:type="gramStart"/>
+          <w:sz w:val="24"/>
+          <w:szCs w:val="24"/>
+        </w:rPr>
+      </w:pPr>
+      <w:bookmarkStart w:id="18" w:name="_Hlk155869637"/>
       <w:r>
         <w:rPr>
           <w:rStyle w:val="HTMLKodu"/>
-          <w:rFonts w:ascii="Menlo" w:hAnsi="Menlo" w:cs="Menlo"/>
           <w:color w:val="1F2328"/>
+          <w:sz w:val="24"/>
+          <w:szCs w:val="24"/>
           <w:bdr w:val="none" w:sz="0" w:space="0" w:color="auto" w:frame="1"/>
         </w:rPr>
-        <w:t>cnf</w:t>
-      </w:r>
-      <w:proofErr w:type="spellEnd"/>
-      <w:proofErr w:type="gramEnd"/>
-      <w:r>
-        <w:rPr>
-          <w:rStyle w:val="HTMLKodu"/>
-          <w:rFonts w:ascii="Menlo" w:hAnsi="Menlo" w:cs="Menlo"/>
-          <w:color w:val="1F2328"/>
-          <w:bdr w:val="none" w:sz="0" w:space="0" w:color="auto" w:frame="1"/>
-        </w:rPr>
-        <w:t xml:space="preserve"> </w:t>
-      </w:r>
-      <w:proofErr w:type="spellStart"/>
-      <w:r>
-        <w:rPr>
-          <w:rStyle w:val="HTMLKodu"/>
-          <w:rFonts w:ascii="Menlo" w:hAnsi="Menlo" w:cs="Menlo"/>
-          <w:color w:val="1F2328"/>
-          <w:bdr w:val="none" w:sz="0" w:space="0" w:color="auto" w:frame="1"/>
-        </w:rPr>
-        <w:t>matrix</w:t>
-      </w:r>
-      <w:proofErr w:type="spellEnd"/>
-      <w:r>
-        <w:rPr>
-          <w:rStyle w:val="HTMLKodu"/>
-          <w:rFonts w:ascii="Menlo" w:hAnsi="Menlo" w:cs="Menlo"/>
-          <w:color w:val="1F2328"/>
-          <w:bdr w:val="none" w:sz="0" w:space="0" w:color="auto" w:frame="1"/>
-        </w:rPr>
-        <w:t xml:space="preserve"> --data=/</w:t>
-      </w:r>
-      <w:proofErr w:type="spellStart"/>
-      <w:r>
-        <w:rPr>
-          <w:rStyle w:val="HTMLKodu"/>
-          <w:rFonts w:ascii="Menlo" w:hAnsi="Menlo" w:cs="Menlo"/>
-          <w:color w:val="1F2328"/>
-          <w:bdr w:val="none" w:sz="0" w:space="0" w:color="auto" w:frame="1"/>
-        </w:rPr>
-        <w:t>Users</w:t>
-      </w:r>
-      <w:proofErr w:type="spellEnd"/>
-      <w:r>
-        <w:rPr>
-          <w:rStyle w:val="HTMLKodu"/>
-          <w:rFonts w:ascii="Menlo" w:hAnsi="Menlo" w:cs="Menlo"/>
-          <w:color w:val="1F2328"/>
-          <w:bdr w:val="none" w:sz="0" w:space="0" w:color="auto" w:frame="1"/>
-        </w:rPr>
-        <w:t>/</w:t>
-      </w:r>
-      <w:proofErr w:type="spellStart"/>
-      <w:r>
-        <w:rPr>
-          <w:rStyle w:val="HTMLKodu"/>
-          <w:rFonts w:ascii="Menlo" w:hAnsi="Menlo" w:cs="Menlo"/>
-          <w:color w:val="1F2328"/>
-          <w:bdr w:val="none" w:sz="0" w:space="0" w:color="auto" w:frame="1"/>
-        </w:rPr>
-        <w:t>msdogan</w:t>
-      </w:r>
-      <w:proofErr w:type="spellEnd"/>
-      <w:r>
-        <w:rPr>
-          <w:rStyle w:val="HTMLKodu"/>
-          <w:rFonts w:ascii="Menlo" w:hAnsi="Menlo" w:cs="Menlo"/>
-          <w:color w:val="1F2328"/>
-          <w:bdr w:val="none" w:sz="0" w:space="0" w:color="auto" w:frame="1"/>
-        </w:rPr>
-        <w:t>/</w:t>
-      </w:r>
-      <w:proofErr w:type="spellStart"/>
-      <w:r>
-        <w:rPr>
-          <w:rStyle w:val="HTMLKodu"/>
-          <w:rFonts w:ascii="Menlo" w:hAnsi="Menlo" w:cs="Menlo"/>
-          <w:color w:val="1F2328"/>
-          <w:bdr w:val="none" w:sz="0" w:space="0" w:color="auto" w:frame="1"/>
-        </w:rPr>
-        <w:t>Documents</w:t>
-      </w:r>
-      <w:proofErr w:type="spellEnd"/>
-      <w:r>
-        <w:rPr>
-          <w:rStyle w:val="HTMLKodu"/>
-          <w:rFonts w:ascii="Menlo" w:hAnsi="Menlo" w:cs="Menlo"/>
-          <w:color w:val="1F2328"/>
-          <w:bdr w:val="none" w:sz="0" w:space="0" w:color="auto" w:frame="1"/>
-        </w:rPr>
-        <w:t>/</w:t>
-      </w:r>
-      <w:proofErr w:type="spellStart"/>
-      <w:r>
-        <w:rPr>
-          <w:rStyle w:val="HTMLKodu"/>
-          <w:rFonts w:ascii="Menlo" w:hAnsi="Menlo" w:cs="Menlo"/>
-          <w:color w:val="1F2328"/>
-          <w:bdr w:val="none" w:sz="0" w:space="0" w:color="auto" w:frame="1"/>
-        </w:rPr>
-        <w:t>github</w:t>
-      </w:r>
-      <w:proofErr w:type="spellEnd"/>
-      <w:r>
-        <w:rPr>
-          <w:rStyle w:val="HTMLKodu"/>
-          <w:rFonts w:ascii="Menlo" w:hAnsi="Menlo" w:cs="Menlo"/>
-          <w:color w:val="1F2328"/>
-          <w:bdr w:val="none" w:sz="0" w:space="0" w:color="auto" w:frame="1"/>
-        </w:rPr>
-        <w:t>/</w:t>
-      </w:r>
-      <w:proofErr w:type="spellStart"/>
-      <w:r>
-        <w:rPr>
-          <w:rStyle w:val="HTMLKodu"/>
-          <w:rFonts w:ascii="Menlo" w:hAnsi="Menlo" w:cs="Menlo"/>
-          <w:color w:val="1F2328"/>
-          <w:bdr w:val="none" w:sz="0" w:space="0" w:color="auto" w:frame="1"/>
-        </w:rPr>
-        <w:t>calvin</w:t>
-      </w:r>
-      <w:proofErr w:type="spellEnd"/>
-      <w:r>
-        <w:rPr>
-          <w:rStyle w:val="HTMLKodu"/>
-          <w:rFonts w:ascii="Menlo" w:hAnsi="Menlo" w:cs="Menlo"/>
-          <w:color w:val="1F2328"/>
-          <w:bdr w:val="none" w:sz="0" w:space="0" w:color="auto" w:frame="1"/>
-        </w:rPr>
-        <w:t>-network-data/data  --</w:t>
-      </w:r>
-      <w:proofErr w:type="spellStart"/>
-      <w:r>
-        <w:rPr>
-          <w:rStyle w:val="HTMLKodu"/>
-          <w:rFonts w:ascii="Menlo" w:hAnsi="Menlo" w:cs="Menlo"/>
-          <w:color w:val="1F2328"/>
-          <w:bdr w:val="none" w:sz="0" w:space="0" w:color="auto" w:frame="1"/>
-        </w:rPr>
-        <w:t>verbose</w:t>
-      </w:r>
-      <w:proofErr w:type="spellEnd"/>
-      <w:r>
-        <w:rPr>
-          <w:rStyle w:val="HTMLKodu"/>
-          <w:rFonts w:ascii="Menlo" w:hAnsi="Menlo" w:cs="Menlo"/>
-          <w:color w:val="1F2328"/>
-          <w:bdr w:val="none" w:sz="0" w:space="0" w:color="auto" w:frame="1"/>
-        </w:rPr>
-        <w:t xml:space="preserve"> --format=</w:t>
-      </w:r>
-      <w:proofErr w:type="spellStart"/>
-      <w:r>
-        <w:rPr>
-          <w:rStyle w:val="HTMLKodu"/>
-          <w:rFonts w:ascii="Menlo" w:hAnsi="Menlo" w:cs="Menlo"/>
-          <w:color w:val="1F2328"/>
-          <w:bdr w:val="none" w:sz="0" w:space="0" w:color="auto" w:frame="1"/>
-        </w:rPr>
-        <w:t>csv</w:t>
-      </w:r>
-      <w:proofErr w:type="spellEnd"/>
-      <w:r>
-        <w:rPr>
-          <w:rStyle w:val="HTMLKodu"/>
-          <w:rFonts w:ascii="Menlo" w:hAnsi="Menlo" w:cs="Menlo"/>
-          <w:color w:val="1F2328"/>
-          <w:bdr w:val="none" w:sz="0" w:space="0" w:color="auto" w:frame="1"/>
-        </w:rPr>
-        <w:t xml:space="preserve"> --start=2002-10 --stop=2003-01 --</w:t>
-      </w:r>
-      <w:proofErr w:type="spellStart"/>
-      <w:r>
-        <w:rPr>
-          <w:rStyle w:val="HTMLKodu"/>
-          <w:rFonts w:ascii="Menlo" w:hAnsi="Menlo" w:cs="Menlo"/>
-          <w:color w:val="1F2328"/>
-          <w:bdr w:val="none" w:sz="0" w:space="0" w:color="auto" w:frame="1"/>
-        </w:rPr>
-        <w:t>ts</w:t>
-      </w:r>
-      <w:proofErr w:type="spellEnd"/>
-      <w:r>
-        <w:rPr>
-          <w:rStyle w:val="HTMLKodu"/>
-          <w:rFonts w:ascii="Menlo" w:hAnsi="Menlo" w:cs="Menlo"/>
-          <w:color w:val="1F2328"/>
-          <w:bdr w:val="none" w:sz="0" w:space="0" w:color="auto" w:frame="1"/>
-        </w:rPr>
-        <w:t>=. --</w:t>
-      </w:r>
-      <w:proofErr w:type="spellStart"/>
-      <w:r>
-        <w:rPr>
-          <w:rStyle w:val="HTMLKodu"/>
-          <w:rFonts w:ascii="Menlo" w:hAnsi="Menlo" w:cs="Menlo"/>
-          <w:color w:val="1F2328"/>
-          <w:bdr w:val="none" w:sz="0" w:space="0" w:color="auto" w:frame="1"/>
-        </w:rPr>
-        <w:t>fs</w:t>
-      </w:r>
-      <w:proofErr w:type="spellEnd"/>
-      <w:r>
-        <w:rPr>
-          <w:rStyle w:val="HTMLKodu"/>
-          <w:rFonts w:ascii="Menlo" w:hAnsi="Menlo" w:cs="Menlo"/>
-          <w:color w:val="1F2328"/>
-          <w:bdr w:val="none" w:sz="0" w:space="0" w:color="auto" w:frame="1"/>
-        </w:rPr>
-        <w:t>=, --</w:t>
-      </w:r>
-      <w:proofErr w:type="spellStart"/>
-      <w:r>
-        <w:rPr>
-          <w:rStyle w:val="HTMLKodu"/>
-          <w:rFonts w:ascii="Menlo" w:hAnsi="Menlo" w:cs="Menlo"/>
-          <w:color w:val="1F2328"/>
-          <w:bdr w:val="none" w:sz="0" w:space="0" w:color="auto" w:frame="1"/>
-        </w:rPr>
-        <w:t>to</w:t>
-      </w:r>
-      <w:proofErr w:type="spellEnd"/>
-      <w:r>
-        <w:rPr>
-          <w:rStyle w:val="HTMLKodu"/>
-          <w:rFonts w:ascii="Menlo" w:hAnsi="Menlo" w:cs="Menlo"/>
-          <w:color w:val="1F2328"/>
-          <w:bdr w:val="none" w:sz="0" w:space="0" w:color="auto" w:frame="1"/>
-        </w:rPr>
-        <w:t>=</w:t>
-      </w:r>
-      <w:proofErr w:type="spellStart"/>
-      <w:r>
-        <w:rPr>
-          <w:rStyle w:val="HTMLKodu"/>
-          <w:rFonts w:ascii="Menlo" w:hAnsi="Menlo" w:cs="Menlo"/>
-          <w:color w:val="1F2328"/>
-          <w:bdr w:val="none" w:sz="0" w:space="0" w:color="auto" w:frame="1"/>
-        </w:rPr>
-        <w:t>network</w:t>
-      </w:r>
-      <w:r>
-        <w:rPr>
-          <w:rStyle w:val="HTMLKodu"/>
-          <w:rFonts w:ascii="Menlo" w:hAnsi="Menlo" w:cs="Menlo"/>
-          <w:color w:val="1F2328"/>
-          <w:bdr w:val="none" w:sz="0" w:space="0" w:color="auto" w:frame="1"/>
-        </w:rPr>
-        <w:t>_one_year</w:t>
-      </w:r>
-      <w:proofErr w:type="spellEnd"/>
-      <w:r>
-        <w:rPr>
-          <w:rStyle w:val="HTMLKodu"/>
-          <w:rFonts w:ascii="Menlo" w:hAnsi="Menlo" w:cs="Menlo"/>
-          <w:color w:val="1F2328"/>
-          <w:bdr w:val="none" w:sz="0" w:space="0" w:color="auto" w:frame="1"/>
-        </w:rPr>
-        <w:t xml:space="preserve"> --</w:t>
-      </w:r>
-      <w:proofErr w:type="spellStart"/>
-      <w:r>
-        <w:rPr>
-          <w:rStyle w:val="HTMLKodu"/>
-          <w:rFonts w:ascii="Menlo" w:hAnsi="Menlo" w:cs="Menlo"/>
-          <w:color w:val="1F2328"/>
-          <w:bdr w:val="none" w:sz="0" w:space="0" w:color="auto" w:frame="1"/>
-        </w:rPr>
-        <w:t>outnodes</w:t>
-      </w:r>
-      <w:proofErr w:type="spellEnd"/>
-      <w:r>
-        <w:rPr>
-          <w:rStyle w:val="HTMLKodu"/>
-          <w:rFonts w:ascii="Menlo" w:hAnsi="Menlo" w:cs="Menlo"/>
-          <w:color w:val="1F2328"/>
-          <w:bdr w:val="none" w:sz="0" w:space="0" w:color="auto" w:frame="1"/>
-        </w:rPr>
-        <w:t>=</w:t>
-      </w:r>
-      <w:proofErr w:type="spellStart"/>
-      <w:r>
-        <w:rPr>
-          <w:rStyle w:val="HTMLKodu"/>
-          <w:rFonts w:ascii="Menlo" w:hAnsi="Menlo" w:cs="Menlo"/>
-          <w:color w:val="1F2328"/>
-          <w:bdr w:val="none" w:sz="0" w:space="0" w:color="auto" w:frame="1"/>
-        </w:rPr>
-        <w:t>nodes</w:t>
-      </w:r>
-      <w:proofErr w:type="spellEnd"/>
-      <w:r>
-        <w:rPr>
-          <w:rStyle w:val="HTMLKodu"/>
-          <w:rFonts w:ascii="Menlo" w:hAnsi="Menlo" w:cs="Menlo"/>
-          <w:color w:val="1F2328"/>
-          <w:bdr w:val="none" w:sz="0" w:space="0" w:color="auto" w:frame="1"/>
-        </w:rPr>
-        <w:t xml:space="preserve"> --</w:t>
-      </w:r>
-      <w:proofErr w:type="spellStart"/>
-      <w:r>
-        <w:rPr>
-          <w:rStyle w:val="HTMLKodu"/>
-          <w:rFonts w:ascii="Menlo" w:hAnsi="Menlo" w:cs="Menlo"/>
-          <w:color w:val="1F2328"/>
-          <w:bdr w:val="none" w:sz="0" w:space="0" w:color="auto" w:frame="1"/>
-        </w:rPr>
-        <w:t>max-ub</w:t>
-      </w:r>
-      <w:proofErr w:type="spellEnd"/>
-      <w:r>
-        <w:rPr>
-          <w:rStyle w:val="HTMLKodu"/>
-          <w:rFonts w:ascii="Menlo" w:hAnsi="Menlo" w:cs="Menlo"/>
-          <w:color w:val="1F2328"/>
-          <w:bdr w:val="none" w:sz="0" w:space="0" w:color="auto" w:frame="1"/>
-        </w:rPr>
-        <w:t>=1000000000 --</w:t>
-      </w:r>
-      <w:proofErr w:type="spellStart"/>
-      <w:r>
-        <w:rPr>
-          <w:rStyle w:val="HTMLKodu"/>
-          <w:rFonts w:ascii="Menlo" w:hAnsi="Menlo" w:cs="Menlo"/>
-          <w:color w:val="1F2328"/>
-          <w:bdr w:val="none" w:sz="0" w:space="0" w:color="auto" w:frame="1"/>
-        </w:rPr>
-        <w:t>debug</w:t>
-      </w:r>
-      <w:proofErr w:type="spellEnd"/>
-      <w:r>
-        <w:rPr>
-          <w:rStyle w:val="HTMLKodu"/>
-          <w:rFonts w:ascii="Menlo" w:hAnsi="Menlo" w:cs="Menlo"/>
-          <w:color w:val="1F2328"/>
-          <w:bdr w:val="none" w:sz="0" w:space="0" w:color="auto" w:frame="1"/>
-        </w:rPr>
-        <w:t>=</w:t>
-      </w:r>
-      <w:proofErr w:type="spellStart"/>
-      <w:r>
-        <w:rPr>
-          <w:rStyle w:val="HTMLKodu"/>
-          <w:rFonts w:ascii="Menlo" w:hAnsi="Menlo" w:cs="Menlo"/>
-          <w:color w:val="1F2328"/>
-          <w:bdr w:val="none" w:sz="0" w:space="0" w:color="auto" w:frame="1"/>
-        </w:rPr>
-        <w:t>All</w:t>
-      </w:r>
-      <w:proofErr w:type="spellEnd"/>
-    </w:p>
+        <w:t>cnf matrix --data=/Users/msdogan/Documents/github/calvin-network-data/data  --verbose --format=csv --start=2002-10 --stop=2003-01 --ts=. --fs=, --to=network_one_year --outnodes=nodes --max-ub=1000000000 --debug=All</w:t>
+      </w:r>
+    </w:p>
+    <w:bookmarkEnd w:id="18"/>
     <w:p>
       <w:pPr>
         <w:pStyle w:val="GvdeMetni"/>
@@ -7217,7 +5636,13 @@
         <w:ind w:left="160"/>
       </w:pPr>
       <w:r>
-        <w:t>To see other options, you can run help command:</w:t>
+        <w:t xml:space="preserve">For Windows, path to folder should be defined </w:t>
+      </w:r>
+      <w:r>
+        <w:t>with “\”</w:t>
+      </w:r>
+      <w:r>
+        <w:t>:</w:t>
       </w:r>
     </w:p>
     <w:p>
@@ -7232,63 +5657,119 @@
         <w:pStyle w:val="HTMLncedenBiimlendirilmi"/>
         <w:shd w:val="clear" w:color="auto" w:fill="F6F8FA"/>
         <w:rPr>
-          <w:rFonts w:ascii="Menlo" w:hAnsi="Menlo" w:cs="Menlo"/>
           <w:color w:val="1F2328"/>
-        </w:rPr>
-      </w:pPr>
-      <w:proofErr w:type="spellStart"/>
-      <w:proofErr w:type="gramStart"/>
+          <w:sz w:val="24"/>
+          <w:szCs w:val="24"/>
+        </w:rPr>
+      </w:pPr>
       <w:r>
         <w:rPr>
           <w:rStyle w:val="HTMLKodu"/>
-          <w:rFonts w:ascii="Menlo" w:hAnsi="Menlo" w:cs="Menlo"/>
           <w:color w:val="1F2328"/>
+          <w:sz w:val="24"/>
+          <w:szCs w:val="24"/>
           <w:bdr w:val="none" w:sz="0" w:space="0" w:color="auto" w:frame="1"/>
         </w:rPr>
-        <w:t>cnf</w:t>
-      </w:r>
-      <w:proofErr w:type="spellEnd"/>
-      <w:proofErr w:type="gramEnd"/>
-      <w:r>
+        <w:t>cnf matrix --data=\Users\msdogan\Documents\github\calvin-network-data\data  --verbose --format=csv --start=2002-10 --stop=2003-01 --ts=. --fs=, --to=network_one_year --outnodes=nodes --max-ub=1000000000 --debug=All</w:t>
+      </w:r>
+    </w:p>
+    <w:p>
+      <w:pPr>
+        <w:pStyle w:val="GvdeMetni"/>
+        <w:spacing w:before="6"/>
+        <w:ind w:left="160"/>
+      </w:pPr>
+    </w:p>
+    <w:p>
+      <w:pPr>
+        <w:pStyle w:val="GvdeMetni"/>
+        <w:spacing w:before="6"/>
+        <w:ind w:left="160"/>
+      </w:pPr>
+      <w:r>
+        <w:t>Exporting the network matrix for only defined nodes – cookie-cut region</w:t>
+      </w:r>
+      <w:r>
+        <w:t xml:space="preserve"> (nodes: SR_SHA and D5 between 10/2022 and 11/2002)</w:t>
+      </w:r>
+      <w:r>
+        <w:t>:</w:t>
+      </w:r>
+    </w:p>
+    <w:p>
+      <w:pPr>
+        <w:pStyle w:val="GvdeMetni"/>
+        <w:spacing w:before="6"/>
+        <w:ind w:left="160"/>
+      </w:pPr>
+    </w:p>
+    <w:p>
+      <w:pPr>
+        <w:pStyle w:val="HTMLncedenBiimlendirilmi"/>
+        <w:shd w:val="clear" w:color="auto" w:fill="F6F8FA"/>
         <w:rPr>
           <w:rStyle w:val="HTMLKodu"/>
-          <w:rFonts w:ascii="Menlo" w:hAnsi="Menlo" w:cs="Menlo"/>
           <w:color w:val="1F2328"/>
+          <w:sz w:val="24"/>
+          <w:szCs w:val="24"/>
           <w:bdr w:val="none" w:sz="0" w:space="0" w:color="auto" w:frame="1"/>
         </w:rPr>
-        <w:t xml:space="preserve"> </w:t>
-      </w:r>
-      <w:proofErr w:type="spellStart"/>
+      </w:pPr>
       <w:r>
         <w:rPr>
           <w:rStyle w:val="HTMLKodu"/>
-          <w:rFonts w:ascii="Menlo" w:hAnsi="Menlo" w:cs="Menlo"/>
           <w:color w:val="1F2328"/>
+          <w:sz w:val="24"/>
+          <w:szCs w:val="24"/>
           <w:bdr w:val="none" w:sz="0" w:space="0" w:color="auto" w:frame="1"/>
         </w:rPr>
-        <w:t>matrix</w:t>
-      </w:r>
-      <w:proofErr w:type="spellEnd"/>
+        <w:t>cnf matrix --verbose --format=csv --start=2002-10 --stop=2002-12 --ts=. --fs=, --to=network --outnodes=nodes --max-ub=1000000000 nodes= SR_SHA D5 --debug=All</w:t>
+      </w:r>
+    </w:p>
+    <w:p>
+      <w:pPr>
+        <w:pStyle w:val="GvdeMetni"/>
+        <w:spacing w:before="6"/>
+        <w:ind w:left="160"/>
+      </w:pPr>
+    </w:p>
+    <w:p>
+      <w:pPr>
+        <w:pStyle w:val="GvdeMetni"/>
+        <w:spacing w:before="6"/>
+        <w:ind w:left="160"/>
+      </w:pPr>
+      <w:r>
+        <w:t>To see other options, you can run help command:</w:t>
+      </w:r>
+    </w:p>
+    <w:p>
+      <w:pPr>
+        <w:pStyle w:val="GvdeMetni"/>
+        <w:spacing w:before="6"/>
+        <w:ind w:left="160"/>
+      </w:pPr>
+    </w:p>
+    <w:p>
+      <w:pPr>
+        <w:pStyle w:val="HTMLncedenBiimlendirilmi"/>
+        <w:shd w:val="clear" w:color="auto" w:fill="F6F8FA"/>
+        <w:rPr>
+          <w:color w:val="1F2328"/>
+          <w:sz w:val="24"/>
+          <w:szCs w:val="24"/>
+        </w:rPr>
+      </w:pPr>
       <w:r>
         <w:rPr>
           <w:rStyle w:val="HTMLKodu"/>
-          <w:rFonts w:ascii="Menlo" w:hAnsi="Menlo" w:cs="Menlo"/>
           <w:color w:val="1F2328"/>
+          <w:sz w:val="24"/>
+          <w:szCs w:val="24"/>
           <w:bdr w:val="none" w:sz="0" w:space="0" w:color="auto" w:frame="1"/>
         </w:rPr>
-        <w:t xml:space="preserve"> --</w:t>
-      </w:r>
-      <w:proofErr w:type="spellStart"/>
-      <w:r>
-        <w:rPr>
-          <w:rStyle w:val="HTMLKodu"/>
-          <w:rFonts w:ascii="Menlo" w:hAnsi="Menlo" w:cs="Menlo"/>
-          <w:color w:val="1F2328"/>
-          <w:bdr w:val="none" w:sz="0" w:space="0" w:color="auto" w:frame="1"/>
-        </w:rPr>
-        <w:t>help</w:t>
-      </w:r>
-      <w:proofErr w:type="spellEnd"/>
+        <w:t>cnf matrix --help</w:t>
+      </w:r>
     </w:p>
     <w:p>
       <w:pPr>
@@ -7335,26 +5816,10 @@
         <w:ind w:left="160"/>
       </w:pPr>
       <w:r>
-        <w:t xml:space="preserve">These are CALVIN networks that were previously exported from </w:t>
-      </w:r>
-      <w:proofErr w:type="spellStart"/>
-      <w:r>
-        <w:t>basecase</w:t>
-      </w:r>
-      <w:proofErr w:type="spellEnd"/>
-      <w:r>
-        <w:t xml:space="preserve"> model.</w:t>
-      </w:r>
-      <w:r>
-        <w:t xml:space="preserve"> You can also export these once you finish all installations steps, following </w:t>
-      </w:r>
-      <w:proofErr w:type="spellStart"/>
-      <w:r>
-        <w:t>calvin</w:t>
-      </w:r>
-      <w:proofErr w:type="spellEnd"/>
-      <w:r>
-        <w:t>-network-tools instructions.</w:t>
+        <w:t>These are CALVIN networks that were previously exported from basecase model.</w:t>
+      </w:r>
+      <w:r>
+        <w:t xml:space="preserve"> You can also export these once you finish all installations steps, following calvin-network-tools instructions.</w:t>
       </w:r>
     </w:p>
     <w:p>
@@ -7473,13 +5938,6 @@
         <w:pStyle w:val="GvdeMetni"/>
         <w:spacing w:before="6"/>
         <w:ind w:left="160"/>
-      </w:pPr>
-    </w:p>
-    <w:p>
-      <w:pPr>
-        <w:pStyle w:val="GvdeMetni"/>
-        <w:spacing w:before="6"/>
-        <w:ind w:left="160"/>
         <w:rPr>
           <w:b/>
           <w:bCs/>
@@ -7490,6 +5948,7 @@
           <w:b/>
           <w:bCs/>
         </w:rPr>
+        <w:lastRenderedPageBreak/>
         <w:t>Annual, limited foresight (82 network matrices from 1922 to 2003):</w:t>
       </w:r>
     </w:p>
@@ -7520,10 +5979,10 @@
         <w:pStyle w:val="Balk1"/>
         <w:spacing w:before="222"/>
       </w:pPr>
-      <w:bookmarkStart w:id="18" w:name="CALVIN_Theory_and_Background"/>
-      <w:bookmarkStart w:id="19" w:name="_bookmark9"/>
-      <w:bookmarkEnd w:id="18"/>
+      <w:bookmarkStart w:id="19" w:name="CALVIN_Theory_and_Background"/>
+      <w:bookmarkStart w:id="20" w:name="_bookmark9"/>
       <w:bookmarkEnd w:id="19"/>
+      <w:bookmarkEnd w:id="20"/>
       <w:r>
         <w:rPr>
           <w:color w:val="2D74B5"/>
@@ -7539,6 +5998,13 @@
           <w:sz w:val="30"/>
         </w:rPr>
       </w:pPr>
+      <w:r>
+        <w:rPr>
+          <w:b/>
+          <w:sz w:val="30"/>
+        </w:rPr>
+        <w:t>"C:\Users\SAHIN\Documents\GitHub\calvin-network-data\data"</w:t>
+      </w:r>
     </w:p>
     <w:p>
       <w:pPr>
@@ -7549,7 +6015,6 @@
       <w:r>
         <w:t xml:space="preserve">Developed in early 2000s, </w:t>
       </w:r>
-      <w:proofErr w:type="spellStart"/>
       <w:r>
         <w:rPr>
           <w:b/>
@@ -7557,11 +6022,7 @@
         <w:t>CAL</w:t>
       </w:r>
       <w:r>
-        <w:t>ifornia</w:t>
-      </w:r>
-      <w:proofErr w:type="spellEnd"/>
-      <w:r>
-        <w:t xml:space="preserve"> </w:t>
+        <w:t xml:space="preserve">ifornia </w:t>
       </w:r>
       <w:r>
         <w:rPr>
@@ -7588,11 +6049,7 @@
         <w:t>N</w:t>
       </w:r>
       <w:r>
-        <w:t xml:space="preserve">etwork model (CALVIN) com- bines ideas from economics and engineering optimization with advances in software and data to suggest more integrated management of water supplies regionally and throughout California. CALVIN is a hydro-economic optimization model for California’s advanced water infrastructure that integrates the operation of water facilities, resources, and demands, and it aims to optimize surface and groundwater deliveries to agricultural and urban water users. It allocates water to minimize water scarcity and operating costs </w:t>
-      </w:r>
-      <w:r>
-        <w:lastRenderedPageBreak/>
-        <w:t>(maximize statewide agricultural and urban economic value), considering physical and policy constraints. It replicates water market operations transferring water from users with lower willingness-to-pay (WTP) to users with higher WTP. CALVIN uses historical hydrology and 2050 water demand projections for its operations.</w:t>
+        <w:t>etwork model (CALVIN) com- bines ideas from economics and engineering optimization with advances in software and data to suggest more integrated management of water supplies regionally and throughout California. CALVIN is a hydro-economic optimization model for California’s advanced water infrastructure that integrates the operation of water facilities, resources, and demands, and it aims to optimize surface and groundwater deliveries to agricultural and urban water users. It allocates water to minimize water scarcity and operating costs (maximize statewide agricultural and urban economic value), considering physical and policy constraints. It replicates water market operations transferring water from users with lower willingness-to-pay (WTP) to users with higher WTP. CALVIN uses historical hydrology and 2050 water demand projections for its operations.</w:t>
       </w:r>
     </w:p>
     <w:p>
@@ -7602,15 +6059,7 @@
         <w:ind w:left="160" w:right="355"/>
       </w:pPr>
       <w:r>
-        <w:t xml:space="preserve">CALVIN forces quantitative understanding of integrated water and economic sys- </w:t>
-      </w:r>
-      <w:proofErr w:type="spellStart"/>
-      <w:r>
-        <w:t>tem</w:t>
-      </w:r>
-      <w:proofErr w:type="spellEnd"/>
-      <w:r>
-        <w:t>. Motivation for the CALVIN effort include:</w:t>
+        <w:t>CALVIN forces quantitative understanding of integrated water and economic sys- tem. Motivation for the CALVIN effort include:</w:t>
       </w:r>
     </w:p>
     <w:p>
@@ -7790,7 +6239,7 @@
       </w:pPr>
       <w:r>
         <w:pict w14:anchorId="528242AE">
-          <v:shape id="_x0000_s1098" type="#_x0000_t202" alt="" style="position:absolute;left:0;text-align:left;margin-left:72.05pt;margin-top:18.15pt;width:445.8pt;height:67pt;z-index:-251661312;mso-wrap-style:square;mso-wrap-edited:f;mso-width-percent:0;mso-height-percent:0;mso-position-horizontal-relative:page;mso-width-percent:0;mso-height-percent:0;v-text-anchor:top" filled="f" stroked="f">
+          <v:shape id="_x0000_s2122" type="#_x0000_t202" alt="" style="position:absolute;left:0;text-align:left;margin-left:72.05pt;margin-top:18.15pt;width:445.8pt;height:67pt;z-index:-251661312;mso-wrap-style:square;mso-wrap-edited:f;mso-width-percent:0;mso-height-percent:0;mso-position-horizontal-relative:page;mso-width-percent:0;mso-height-percent:0;v-text-anchor:top" filled="f" stroked="f">
             <v:textbox inset="0,0,0,0">
               <w:txbxContent>
                 <w:p>
@@ -7819,7 +6268,7 @@
       </w:r>
       <w:r>
         <w:pict w14:anchorId="1AAE3535">
-          <v:shape id="_x0000_s1097" type="#_x0000_t202" alt="" style="position:absolute;left:0;text-align:left;margin-left:72.05pt;margin-top:1.9pt;width:449.6pt;height:67pt;z-index:-251660288;mso-wrap-style:square;mso-wrap-edited:f;mso-width-percent:0;mso-height-percent:0;mso-position-horizontal-relative:page;mso-width-percent:0;mso-height-percent:0;v-text-anchor:top" filled="f" stroked="f">
+          <v:shape id="_x0000_s2121" type="#_x0000_t202" alt="" style="position:absolute;left:0;text-align:left;margin-left:72.05pt;margin-top:1.9pt;width:449.6pt;height:67pt;z-index:-251660288;mso-wrap-style:square;mso-wrap-edited:f;mso-width-percent:0;mso-height-percent:0;mso-position-horizontal-relative:page;mso-width-percent:0;mso-height-percent:0;v-text-anchor:top" filled="f" stroked="f">
             <v:textbox inset="0,0,0,0">
               <w:txbxContent>
                 <w:p>
@@ -7848,7 +6297,7 @@
       </w:r>
       <w:r>
         <w:pict w14:anchorId="5FFCC69F">
-          <v:shape id="_x0000_s1096" type="#_x0000_t202" alt="" style="position:absolute;left:0;text-align:left;margin-left:72.05pt;margin-top:34.2pt;width:450.35pt;height:67pt;z-index:-251659264;mso-wrap-style:square;mso-wrap-edited:f;mso-width-percent:0;mso-height-percent:0;mso-position-horizontal-relative:page;mso-width-percent:0;mso-height-percent:0;v-text-anchor:top" filled="f" stroked="f">
+          <v:shape id="_x0000_s2120" type="#_x0000_t202" alt="" style="position:absolute;left:0;text-align:left;margin-left:72.05pt;margin-top:34.2pt;width:450.35pt;height:67pt;z-index:-251659264;mso-wrap-style:square;mso-wrap-edited:f;mso-width-percent:0;mso-height-percent:0;mso-position-horizontal-relative:page;mso-width-percent:0;mso-height-percent:0;v-text-anchor:top" filled="f" stroked="f">
             <v:textbox inset="0,0,0,0">
               <w:txbxContent>
                 <w:p>
@@ -7968,7 +6417,6 @@
       <w:r>
         <w:t xml:space="preserve"> lower bound </w:t>
       </w:r>
-      <w:proofErr w:type="spellStart"/>
       <w:r>
         <w:rPr>
           <w:rFonts w:ascii="Cambria Math" w:hAnsi="Cambria Math"/>
@@ -7984,11 +6432,9 @@
         </w:rPr>
         <w:t>ijk</w:t>
       </w:r>
-      <w:proofErr w:type="spellEnd"/>
       <w:r>
         <w:t xml:space="preserve">; upper bound </w:t>
       </w:r>
-      <w:proofErr w:type="spellStart"/>
       <w:r>
         <w:rPr>
           <w:rFonts w:ascii="Cambria Math" w:hAnsi="Cambria Math"/>
@@ -8004,11 +6450,9 @@
         </w:rPr>
         <w:t>ijk</w:t>
       </w:r>
-      <w:proofErr w:type="spellEnd"/>
       <w:r>
         <w:t xml:space="preserve">; and amplitude or loss factor </w:t>
       </w:r>
-      <w:proofErr w:type="spellStart"/>
       <w:r>
         <w:rPr>
           <w:rFonts w:ascii="Cambria Math" w:hAnsi="Cambria Math"/>
@@ -8024,7 +6468,6 @@
         </w:rPr>
         <w:t>ijk</w:t>
       </w:r>
-      <w:proofErr w:type="spellEnd"/>
       <w:r>
         <w:t xml:space="preserve">. </w:t>
       </w:r>
@@ -8728,29 +7171,16 @@
       <w:r>
         <w:t>links</w:t>
       </w:r>
-      <w:bookmarkStart w:id="20" w:name="_bookmark10"/>
-      <w:bookmarkStart w:id="21" w:name="_bookmark11"/>
-      <w:bookmarkStart w:id="22" w:name="_bookmark12"/>
-      <w:bookmarkStart w:id="23" w:name="_bookmark13"/>
-      <w:bookmarkEnd w:id="20"/>
+      <w:bookmarkStart w:id="21" w:name="_bookmark10"/>
+      <w:bookmarkStart w:id="22" w:name="_bookmark11"/>
+      <w:bookmarkStart w:id="23" w:name="_bookmark12"/>
+      <w:bookmarkStart w:id="24" w:name="_bookmark13"/>
       <w:bookmarkEnd w:id="21"/>
       <w:bookmarkEnd w:id="22"/>
       <w:bookmarkEnd w:id="23"/>
-      <w:r>
-        <w:t xml:space="preserve"> (</w:t>
-      </w:r>
-      <w:proofErr w:type="spellStart"/>
-      <w:proofErr w:type="gramStart"/>
-      <w:r>
-        <w:t>i,j</w:t>
-      </w:r>
-      <w:proofErr w:type="gramEnd"/>
-      <w:r>
-        <w:t>,k</w:t>
-      </w:r>
-      <w:proofErr w:type="spellEnd"/>
-      <w:r>
-        <w:t xml:space="preserve">) </w:t>
+      <w:bookmarkEnd w:id="24"/>
+      <w:r>
+        <w:t xml:space="preserve"> (i,j,k) </w:t>
       </w:r>
       <w:r>
         <w:t>and</w:t>
@@ -8964,10 +7394,10 @@
       <w:pPr>
         <w:pStyle w:val="Balk2"/>
       </w:pPr>
-      <w:bookmarkStart w:id="24" w:name="CALVIN_online_schematic_and_visualizatio"/>
-      <w:bookmarkStart w:id="25" w:name="_bookmark14"/>
-      <w:bookmarkEnd w:id="24"/>
+      <w:bookmarkStart w:id="25" w:name="CALVIN_online_schematic_and_visualizatio"/>
+      <w:bookmarkStart w:id="26" w:name="_bookmark14"/>
       <w:bookmarkEnd w:id="25"/>
+      <w:bookmarkEnd w:id="26"/>
       <w:r>
         <w:rPr>
           <w:color w:val="5B9BD4"/>
@@ -9102,10 +7532,10 @@
         <w:pStyle w:val="Balk2"/>
         <w:spacing w:before="201"/>
       </w:pPr>
-      <w:bookmarkStart w:id="26" w:name="Agricultural_Demand"/>
-      <w:bookmarkStart w:id="27" w:name="_bookmark15"/>
-      <w:bookmarkEnd w:id="26"/>
+      <w:bookmarkStart w:id="27" w:name="Agricultural_Demand"/>
+      <w:bookmarkStart w:id="28" w:name="_bookmark15"/>
       <w:bookmarkEnd w:id="27"/>
+      <w:bookmarkEnd w:id="28"/>
       <w:r>
         <w:rPr>
           <w:color w:val="5B9BD4"/>
@@ -9424,10 +7854,10 @@
       <w:pPr>
         <w:pStyle w:val="Balk2"/>
       </w:pPr>
-      <w:bookmarkStart w:id="28" w:name="Urban_Demand"/>
-      <w:bookmarkStart w:id="29" w:name="_bookmark16"/>
-      <w:bookmarkEnd w:id="28"/>
+      <w:bookmarkStart w:id="29" w:name="Urban_Demand"/>
+      <w:bookmarkStart w:id="30" w:name="_bookmark16"/>
       <w:bookmarkEnd w:id="29"/>
+      <w:bookmarkEnd w:id="30"/>
       <w:r>
         <w:rPr>
           <w:color w:val="5B9BD4"/>
@@ -9557,10 +7987,10 @@
       <w:pPr>
         <w:pStyle w:val="Balk2"/>
       </w:pPr>
-      <w:bookmarkStart w:id="30" w:name="Environmental_Demand"/>
-      <w:bookmarkStart w:id="31" w:name="_bookmark17"/>
-      <w:bookmarkEnd w:id="30"/>
+      <w:bookmarkStart w:id="31" w:name="Environmental_Demand"/>
+      <w:bookmarkStart w:id="32" w:name="_bookmark17"/>
       <w:bookmarkEnd w:id="31"/>
+      <w:bookmarkEnd w:id="32"/>
       <w:r>
         <w:rPr>
           <w:color w:val="5B9BD4"/>
@@ -9687,25 +8117,7 @@
           <w:color w:val="5B9BD4"/>
           <w:sz w:val="24"/>
         </w:rPr>
-        <w:t xml:space="preserve">Figure </w:t>
-      </w:r>
-      <w:proofErr w:type="gramStart"/>
-      <w:r>
-        <w:rPr>
-          <w:i/>
-          <w:color w:val="5B9BD4"/>
-          <w:sz w:val="24"/>
-        </w:rPr>
-        <w:t>10.Wildlife</w:t>
-      </w:r>
-      <w:proofErr w:type="gramEnd"/>
-      <w:r>
-        <w:rPr>
-          <w:i/>
-          <w:color w:val="5B9BD4"/>
-          <w:sz w:val="24"/>
-        </w:rPr>
-        <w:t xml:space="preserve"> refuge demand in CALVIN</w:t>
+        <w:t>Figure 10.Wildlife refuge demand in CALVIN</w:t>
       </w:r>
     </w:p>
     <w:p>
@@ -9821,10 +8233,10 @@
       <w:pPr>
         <w:pStyle w:val="Balk1"/>
       </w:pPr>
-      <w:bookmarkStart w:id="32" w:name="HOBBES_Database"/>
-      <w:bookmarkStart w:id="33" w:name="_bookmark18"/>
-      <w:bookmarkEnd w:id="32"/>
+      <w:bookmarkStart w:id="33" w:name="HOBBES_Database"/>
+      <w:bookmarkStart w:id="34" w:name="_bookmark18"/>
       <w:bookmarkEnd w:id="33"/>
+      <w:bookmarkEnd w:id="34"/>
       <w:r>
         <w:rPr>
           <w:color w:val="2D74B5"/>
@@ -9848,15 +8260,7 @@
         <w:ind w:left="160" w:right="163"/>
       </w:pPr>
       <w:r>
-        <w:t xml:space="preserve">The HOBBES Project is a </w:t>
-      </w:r>
-      <w:proofErr w:type="gramStart"/>
-      <w:r>
-        <w:t>bottom up</w:t>
-      </w:r>
-      <w:proofErr w:type="gramEnd"/>
-      <w:r>
-        <w:t xml:space="preserve"> approach to improve and organize the data for water modeling efforts in California. This effort is trying to provide a venue for modelers in California and elsewhere to create an open, organized and documented quantitative representation of the state’s intertied water resources system. Geocoded elements in this database can be interactively converted into tiered networks able to be solved by multiple modeling platforms depending on user preferences, with the appropriate translators. Many HOBBES tools will be web-based with exporting capabilities to the most common analytical and modeling software. HOBBES serves as a cross- platform for data storage, display and documentation. It is a framework for database that aims to better organize data and makes model integration and communication easier by using common format and metadata. Classical approach in modeling is that first model is built and then required data are collected. But HOBBES reverses this order; it serves as a data hub and models are built on top of this database. HOBBES uses GitHub to keep track of changes and documentation. It also has an animation tool to display data as shown earlier.</w:t>
+        <w:t>The HOBBES Project is a bottom up approach to improve and organize the data for water modeling efforts in California. This effort is trying to provide a venue for modelers in California and elsewhere to create an open, organized and documented quantitative representation of the state’s intertied water resources system. Geocoded elements in this database can be interactively converted into tiered networks able to be solved by multiple modeling platforms depending on user preferences, with the appropriate translators. Many HOBBES tools will be web-based with exporting capabilities to the most common analytical and modeling software. HOBBES serves as a cross- platform for data storage, display and documentation. It is a framework for database that aims to better organize data and makes model integration and communication easier by using common format and metadata. Classical approach in modeling is that first model is built and then required data are collected. But HOBBES reverses this order; it serves as a data hub and models are built on top of this database. HOBBES uses GitHub to keep track of changes and documentation. It also has an animation tool to display data as shown earlier.</w:t>
       </w:r>
     </w:p>
     <w:p>
@@ -9869,17 +8273,17 @@
       </w:pPr>
       <w:r>
         <w:pict w14:anchorId="70715C35">
-          <v:group id="_x0000_s1070" alt="" style="position:absolute;margin-left:145.05pt;margin-top:9.85pt;width:317.05pt;height:86.35pt;z-index:-251654144;mso-wrap-distance-left:0;mso-wrap-distance-right:0;mso-position-horizontal-relative:page" coordorigin="2901,197" coordsize="6341,1727">
-            <v:shape id="_x0000_s1071" alt="" style="position:absolute;left:6006;top:837;width:2489;height:370" coordorigin="6006,837" coordsize="2489,370" path="m6006,837r,221l8495,1058r,149e" filled="f" strokecolor="#a4a4a4" strokeweight=".5pt">
+          <v:group id="_x0000_s2094" alt="" style="position:absolute;margin-left:145.05pt;margin-top:9.85pt;width:317.05pt;height:86.35pt;z-index:-251654144;mso-wrap-distance-left:0;mso-wrap-distance-right:0;mso-position-horizontal-relative:page" coordorigin="2901,197" coordsize="6341,1727">
+            <v:shape id="_x0000_s2095" alt="" style="position:absolute;left:6006;top:837;width:2489;height:370" coordorigin="6006,837" coordsize="2489,370" path="m6006,837r,221l8495,1058r,149e" filled="f" strokecolor="#a4a4a4" strokeweight=".5pt">
               <v:path arrowok="t"/>
             </v:shape>
-            <v:shape id="_x0000_s1072" alt="" style="position:absolute;left:6006;top:837;width:830;height:370" coordorigin="6006,837" coordsize="830,370" path="m6006,837r,221l6836,1058r,149e" filled="f" strokecolor="#a4a4a4" strokeweight=".5pt">
+            <v:shape id="_x0000_s2096" alt="" style="position:absolute;left:6006;top:837;width:830;height:370" coordorigin="6006,837" coordsize="830,370" path="m6006,837r,221l6836,1058r,149e" filled="f" strokecolor="#a4a4a4" strokeweight=".5pt">
               <v:path arrowok="t"/>
             </v:shape>
-            <v:shape id="_x0000_s1073" alt="" style="position:absolute;left:5177;top:837;width:830;height:370" coordorigin="5177,837" coordsize="830,370" path="m6007,837r,221l5177,1058r,149e" filled="f" strokecolor="#a4a4a4" strokeweight=".5pt">
+            <v:shape id="_x0000_s2097" alt="" style="position:absolute;left:5177;top:837;width:830;height:370" coordorigin="5177,837" coordsize="830,370" path="m6007,837r,221l5177,1058r,149e" filled="f" strokecolor="#a4a4a4" strokeweight=".5pt">
               <v:path arrowok="t"/>
             </v:shape>
-            <v:shape id="_x0000_s1074" alt="" style="position:absolute;left:3518;top:837;width:2489;height:370" coordorigin="3519,837" coordsize="2489,370" path="m6008,837r,221l3519,1058r,149e" filled="f" strokecolor="#a4a4a4" strokeweight=".5pt">
+            <v:shape id="_x0000_s2098" alt="" style="position:absolute;left:3518;top:837;width:2489;height:370" coordorigin="3519,837" coordsize="2489,370" path="m6008,837r,221l3519,1058r,149e" filled="f" strokecolor="#a4a4a4" strokeweight=".5pt">
               <v:path arrowok="t"/>
             </v:shape>
             <v:shapetype id="_x0000_t75" coordsize="21600,21600" o:spt="75" o:preferrelative="t" path="m@4@5l@4@11@9@11@9@5xe" filled="f" stroked="f">
@@ -9901,38 +8305,38 @@
               <v:path o:extrusionok="f" gradientshapeok="t" o:connecttype="rect"/>
               <o:lock v:ext="edit" aspectratio="t"/>
             </v:shapetype>
-            <v:shape id="_x0000_s1075" type="#_x0000_t75" alt="" style="position:absolute;left:5388;top:197;width:1237;height:641">
+            <v:shape id="_x0000_s2099" type="#_x0000_t75" alt="" style="position:absolute;left:5388;top:197;width:1237;height:641">
               <v:imagedata r:id="rId48" o:title=""/>
             </v:shape>
-            <v:rect id="_x0000_s1076" alt="" style="position:absolute;left:5635;top:694;width:1113;height:214" stroked="f">
+            <v:rect id="_x0000_s2100" alt="" style="position:absolute;left:5635;top:694;width:1113;height:214" stroked="f">
               <v:fill opacity="59110f"/>
             </v:rect>
-            <v:rect id="_x0000_s1077" alt="" style="position:absolute;left:5635;top:694;width:1113;height:214" filled="f" strokecolor="#5b9bd4" strokeweight=".5pt"/>
-            <v:shape id="_x0000_s1078" type="#_x0000_t75" alt="" style="position:absolute;left:2900;top:1206;width:1237;height:641">
+            <v:rect id="_x0000_s2101" alt="" style="position:absolute;left:5635;top:694;width:1113;height:214" filled="f" strokecolor="#5b9bd4" strokeweight=".5pt"/>
+            <v:shape id="_x0000_s2102" type="#_x0000_t75" alt="" style="position:absolute;left:2900;top:1206;width:1237;height:641">
               <v:imagedata r:id="rId49" o:title=""/>
             </v:shape>
-            <v:rect id="_x0000_s1079" alt="" style="position:absolute;left:3147;top:1704;width:1113;height:214" stroked="f">
+            <v:rect id="_x0000_s2103" alt="" style="position:absolute;left:3147;top:1704;width:1113;height:214" stroked="f">
               <v:fill opacity="59110f"/>
             </v:rect>
-            <v:shape id="_x0000_s1080" type="#_x0000_t75" alt="" style="position:absolute;left:4559;top:1206;width:1237;height:641">
+            <v:shape id="_x0000_s2104" type="#_x0000_t75" alt="" style="position:absolute;left:4559;top:1206;width:1237;height:641">
               <v:imagedata r:id="rId50" o:title=""/>
             </v:shape>
-            <v:rect id="_x0000_s1081" alt="" style="position:absolute;left:4806;top:1704;width:1113;height:214" stroked="f">
+            <v:rect id="_x0000_s2105" alt="" style="position:absolute;left:4806;top:1704;width:1113;height:214" stroked="f">
               <v:fill opacity="59110f"/>
             </v:rect>
-            <v:shape id="_x0000_s1082" type="#_x0000_t75" alt="" style="position:absolute;left:6217;top:1206;width:1237;height:641">
+            <v:shape id="_x0000_s2106" type="#_x0000_t75" alt="" style="position:absolute;left:6217;top:1206;width:1237;height:641">
               <v:imagedata r:id="rId51" o:title=""/>
             </v:shape>
-            <v:rect id="_x0000_s1083" alt="" style="position:absolute;left:6464;top:1704;width:1113;height:214" stroked="f">
+            <v:rect id="_x0000_s2107" alt="" style="position:absolute;left:6464;top:1704;width:1113;height:214" stroked="f">
               <v:fill opacity="59110f"/>
             </v:rect>
-            <v:shape id="_x0000_s1084" type="#_x0000_t75" alt="" style="position:absolute;left:7876;top:1206;width:1237;height:641">
+            <v:shape id="_x0000_s2108" type="#_x0000_t75" alt="" style="position:absolute;left:7876;top:1206;width:1237;height:641">
               <v:imagedata r:id="rId52" o:title=""/>
             </v:shape>
-            <v:rect id="_x0000_s1085" alt="" style="position:absolute;left:8123;top:1704;width:1113;height:214" stroked="f">
+            <v:rect id="_x0000_s2109" alt="" style="position:absolute;left:8123;top:1704;width:1113;height:214" stroked="f">
               <v:fill opacity="59110f"/>
             </v:rect>
-            <v:shape id="_x0000_s1086" type="#_x0000_t202" alt="" style="position:absolute;left:5551;top:347;width:932;height:246;mso-wrap-style:square;v-text-anchor:top" filled="f" stroked="f">
+            <v:shape id="_x0000_s2110" type="#_x0000_t202" alt="" style="position:absolute;left:5551;top:347;width:932;height:246;mso-wrap-style:square;v-text-anchor:top" filled="f" stroked="f">
               <v:textbox inset="0,0,0,0">
                 <w:txbxContent>
                   <w:p>
@@ -9949,7 +8353,7 @@
                 </w:txbxContent>
               </v:textbox>
             </v:shape>
-            <v:shape id="_x0000_s1087" type="#_x0000_t202" alt="" style="position:absolute;left:3123;top:1357;width:809;height:246;mso-wrap-style:square;v-text-anchor:top" filled="f" stroked="f">
+            <v:shape id="_x0000_s2111" type="#_x0000_t202" alt="" style="position:absolute;left:3123;top:1357;width:809;height:246;mso-wrap-style:square;v-text-anchor:top" filled="f" stroked="f">
               <v:textbox inset="0,0,0,0">
                 <w:txbxContent>
                   <w:p>
@@ -9966,7 +8370,7 @@
                 </w:txbxContent>
               </v:textbox>
             </v:shape>
-            <v:shape id="_x0000_s1088" type="#_x0000_t202" alt="" style="position:absolute;left:4782;top:1357;width:809;height:246;mso-wrap-style:square;v-text-anchor:top" filled="f" stroked="f">
+            <v:shape id="_x0000_s2112" type="#_x0000_t202" alt="" style="position:absolute;left:4782;top:1357;width:809;height:246;mso-wrap-style:square;v-text-anchor:top" filled="f" stroked="f">
               <v:textbox inset="0,0,0,0">
                 <w:txbxContent>
                   <w:p>
@@ -9983,7 +8387,7 @@
                 </w:txbxContent>
               </v:textbox>
             </v:shape>
-            <v:shape id="_x0000_s1089" type="#_x0000_t202" alt="" style="position:absolute;left:6491;top:1243;width:715;height:476;mso-wrap-style:square;v-text-anchor:top" filled="f" stroked="f">
+            <v:shape id="_x0000_s2113" type="#_x0000_t202" alt="" style="position:absolute;left:6491;top:1243;width:715;height:476;mso-wrap-style:square;v-text-anchor:top" filled="f" stroked="f">
               <v:textbox inset="0,0,0,0">
                 <w:txbxContent>
                   <w:p>
@@ -10001,7 +8405,7 @@
                 </w:txbxContent>
               </v:textbox>
             </v:shape>
-            <v:shape id="_x0000_s1090" type="#_x0000_t202" alt="" style="position:absolute;left:8140;top:1243;width:730;height:476;mso-wrap-style:square;v-text-anchor:top" filled="f" stroked="f">
+            <v:shape id="_x0000_s2114" type="#_x0000_t202" alt="" style="position:absolute;left:8140;top:1243;width:730;height:476;mso-wrap-style:square;v-text-anchor:top" filled="f" stroked="f">
               <v:textbox inset="0,0,0,0">
                 <w:txbxContent>
                   <w:p>
@@ -10019,7 +8423,7 @@
                 </w:txbxContent>
               </v:textbox>
             </v:shape>
-            <v:shape id="_x0000_s1091" type="#_x0000_t202" alt="" style="position:absolute;left:6012;top:699;width:731;height:204;mso-wrap-style:square;v-text-anchor:top" filled="f" stroked="f">
+            <v:shape id="_x0000_s2115" type="#_x0000_t202" alt="" style="position:absolute;left:6012;top:699;width:731;height:204;mso-wrap-style:square;v-text-anchor:top" filled="f" stroked="f">
               <v:textbox inset="0,0,0,0">
                 <w:txbxContent>
                   <w:p>
@@ -10040,7 +8444,7 @@
                 </w:txbxContent>
               </v:textbox>
             </v:shape>
-            <v:shape id="_x0000_s1092" type="#_x0000_t202" alt="" style="position:absolute;left:8123;top:1704;width:1113;height:214;mso-wrap-style:square;v-text-anchor:top" filled="f" strokecolor="#a4a4a4" strokeweight=".5pt">
+            <v:shape id="_x0000_s2116" type="#_x0000_t202" alt="" style="position:absolute;left:8123;top:1704;width:1113;height:214;mso-wrap-style:square;v-text-anchor:top" filled="f" strokecolor="#a4a4a4" strokeweight=".5pt">
               <v:textbox inset="0,0,0,0">
                 <w:txbxContent>
                   <w:p>
@@ -10062,7 +8466,7 @@
                 </w:txbxContent>
               </v:textbox>
             </v:shape>
-            <v:shape id="_x0000_s1093" type="#_x0000_t202" alt="" style="position:absolute;left:6464;top:1704;width:1113;height:214;mso-wrap-style:square;v-text-anchor:top" filled="f" strokecolor="#b88982" strokeweight=".5pt">
+            <v:shape id="_x0000_s2117" type="#_x0000_t202" alt="" style="position:absolute;left:6464;top:1704;width:1113;height:214;mso-wrap-style:square;v-text-anchor:top" filled="f" strokecolor="#b88982" strokeweight=".5pt">
               <v:textbox inset="0,0,0,0">
                 <w:txbxContent>
                   <w:p>
@@ -10083,7 +8487,7 @@
                 </w:txbxContent>
               </v:textbox>
             </v:shape>
-            <v:shape id="_x0000_s1094" type="#_x0000_t202" alt="" style="position:absolute;left:4806;top:1704;width:1113;height:214;mso-wrap-style:square;v-text-anchor:top" filled="f" strokecolor="#d17a5c" strokeweight=".5pt">
+            <v:shape id="_x0000_s2118" type="#_x0000_t202" alt="" style="position:absolute;left:4806;top:1704;width:1113;height:214;mso-wrap-style:square;v-text-anchor:top" filled="f" strokecolor="#d17a5c" strokeweight=".5pt">
               <v:textbox inset="0,0,0,0">
                 <w:txbxContent>
                   <w:p>
@@ -10104,7 +8508,7 @@
                 </w:txbxContent>
               </v:textbox>
             </v:shape>
-            <v:shape id="_x0000_s1095" type="#_x0000_t202" alt="" style="position:absolute;left:3147;top:1704;width:1113;height:214;mso-wrap-style:square;v-text-anchor:top" filled="f" strokecolor="#ec7c30" strokeweight=".5pt">
+            <v:shape id="_x0000_s2119" type="#_x0000_t202" alt="" style="position:absolute;left:3147;top:1704;width:1113;height:214;mso-wrap-style:square;v-text-anchor:top" filled="f" strokecolor="#ec7c30" strokeweight=".5pt">
               <v:textbox inset="0,0,0,0">
                 <w:txbxContent>
                   <w:p>
@@ -10270,10 +8674,10 @@
       <w:pPr>
         <w:pStyle w:val="Balk1"/>
       </w:pPr>
-      <w:bookmarkStart w:id="34" w:name="Resolving_Infeasibilities:_Debug_Mode"/>
-      <w:bookmarkStart w:id="35" w:name="_bookmark19"/>
-      <w:bookmarkEnd w:id="34"/>
+      <w:bookmarkStart w:id="35" w:name="Resolving_Infeasibilities:_Debug_Mode"/>
+      <w:bookmarkStart w:id="36" w:name="_bookmark19"/>
       <w:bookmarkEnd w:id="35"/>
+      <w:bookmarkEnd w:id="36"/>
       <w:r>
         <w:rPr>
           <w:color w:val="2D74B5"/>
@@ -10297,47 +8701,7 @@
         <w:ind w:left="160" w:right="213"/>
       </w:pPr>
       <w:r>
-        <w:t>Debug mode adds two more links, “</w:t>
-      </w:r>
-      <w:proofErr w:type="spellStart"/>
-      <w:r>
-        <w:t>debugsource</w:t>
-      </w:r>
-      <w:proofErr w:type="spellEnd"/>
-      <w:r>
-        <w:t>” and “</w:t>
-      </w:r>
-      <w:proofErr w:type="spellStart"/>
-      <w:r>
-        <w:t>debugsink</w:t>
-      </w:r>
-      <w:proofErr w:type="spellEnd"/>
-      <w:r>
-        <w:t>”, to each node in the network to prevent infeasibilities. While “</w:t>
-      </w:r>
-      <w:proofErr w:type="spellStart"/>
-      <w:r>
-        <w:t>debugsource</w:t>
-      </w:r>
-      <w:proofErr w:type="spellEnd"/>
-      <w:r>
-        <w:t>” injects water, “</w:t>
-      </w:r>
-      <w:proofErr w:type="spellStart"/>
-      <w:r>
-        <w:t>debugsink</w:t>
-      </w:r>
-      <w:proofErr w:type="spellEnd"/>
-      <w:r>
-        <w:t xml:space="preserve">” removes water from the system if needed at very high cost, such as $2,000,000 per acre-foot, which is higher than any other cost in the system. Since the objective is to minimize statewide costs, the model does not use these debug links unless it is really needed, such as mass balance violations. Think of a case where there is a minimum in- stream flow requirement downstream, and your inflow is less than the requirement. The model will try to meet the environmental constraint because it is hard coded and the model cannot change it, so the operation will terminate saying the result is infeasible, and modeler will not know where the problem is because there </w:t>
-      </w:r>
-      <w:proofErr w:type="gramStart"/>
-      <w:r>
-        <w:t>is</w:t>
-      </w:r>
-      <w:proofErr w:type="gramEnd"/>
-      <w:r>
-        <w:t xml:space="preserve"> hundreds of those requirements. So, debug mode will inject water in that case helping the model find a feasible solution. After that the modeler will look at flows at debug links, and if any of these flows are greater than zero, it means there is mass balance problem. The modeler knows the location and magnitude of the problem and will find a solution.</w:t>
+        <w:t>Debug mode adds two more links, “debugsource” and “debugsink”, to each node in the network to prevent infeasibilities. While “debugsource” injects water, “debugsink” removes water from the system if needed at very high cost, such as $2,000,000 per acre-foot, which is higher than any other cost in the system. Since the objective is to minimize statewide costs, the model does not use these debug links unless it is really needed, such as mass balance violations. Think of a case where there is a minimum in- stream flow requirement downstream, and your inflow is less than the requirement. The model will try to meet the environmental constraint because it is hard coded and the model cannot change it, so the operation will terminate saying the result is infeasible, and modeler will not know where the problem is because there is hundreds of those requirements. So, debug mode will inject water in that case helping the model find a feasible solution. After that the modeler will look at flows at debug links, and if any of these flows are greater than zero, it means there is mass balance problem. The modeler knows the location and magnitude of the problem and will find a solution.</w:t>
       </w:r>
     </w:p>
     <w:p>
@@ -10498,10 +8862,10 @@
       <w:pPr>
         <w:pStyle w:val="Balk1"/>
       </w:pPr>
-      <w:bookmarkStart w:id="36" w:name="Updated_CALVIN_Model_(Python_Version)"/>
-      <w:bookmarkStart w:id="37" w:name="_bookmark20"/>
-      <w:bookmarkEnd w:id="36"/>
+      <w:bookmarkStart w:id="37" w:name="Updated_CALVIN_Model_(Python_Version)"/>
+      <w:bookmarkStart w:id="38" w:name="_bookmark20"/>
       <w:bookmarkEnd w:id="37"/>
+      <w:bookmarkEnd w:id="38"/>
       <w:r>
         <w:rPr>
           <w:color w:val="2D74B5"/>
@@ -10644,21 +9008,7 @@
         <w:rPr>
           <w:sz w:val="24"/>
         </w:rPr>
-        <w:t>: Programming language and solvers should be free and open- source. Several solvers (</w:t>
-      </w:r>
-      <w:proofErr w:type="spellStart"/>
-      <w:r>
-        <w:rPr>
-          <w:sz w:val="24"/>
-        </w:rPr>
-        <w:t>Gurobi</w:t>
-      </w:r>
-      <w:proofErr w:type="spellEnd"/>
-      <w:r>
-        <w:rPr>
-          <w:sz w:val="24"/>
-        </w:rPr>
-        <w:t>, CPLEX) CALVIN can connect to are cost-free only for academic use, but they are not strictly</w:t>
+        <w:t>: Programming language and solvers should be free and open- source. Several solvers (Gurobi, CPLEX) CALVIN can connect to are cost-free only for academic use, but they are not strictly</w:t>
       </w:r>
       <w:r>
         <w:rPr>
@@ -10731,10 +9081,10 @@
         <w:pStyle w:val="Balk1"/>
         <w:spacing w:before="189"/>
       </w:pPr>
-      <w:bookmarkStart w:id="38" w:name="Modeling_in_Pyomo"/>
-      <w:bookmarkStart w:id="39" w:name="_bookmark21"/>
-      <w:bookmarkEnd w:id="38"/>
+      <w:bookmarkStart w:id="39" w:name="Modeling_in_Pyomo"/>
+      <w:bookmarkStart w:id="40" w:name="_bookmark21"/>
       <w:bookmarkEnd w:id="39"/>
+      <w:bookmarkEnd w:id="40"/>
       <w:r>
         <w:rPr>
           <w:color w:val="2D74B5"/>
@@ -10767,15 +9117,7 @@
         </w:r>
       </w:hyperlink>
       <w:r>
-        <w:t xml:space="preserve">, a </w:t>
-      </w:r>
-      <w:proofErr w:type="gramStart"/>
-      <w:r>
-        <w:t>high level</w:t>
-      </w:r>
-      <w:proofErr w:type="gramEnd"/>
-      <w:r>
-        <w:t xml:space="preserve"> optimization modeling language in Python, provides a flexible, extensible modeling framework that supports the central ideas of modern algebraic modeling languages within a widely used programming language. Pyomo supports the formulation and analysis of mathematical models for complex optimization applications. Mathematical concepts of optimization:</w:t>
+        <w:t>, a high level optimization modeling language in Python, provides a flexible, extensible modeling framework that supports the central ideas of modern algebraic modeling languages within a widely used programming language. Pyomo supports the formulation and analysis of mathematical models for complex optimization applications. Mathematical concepts of optimization:</w:t>
       </w:r>
     </w:p>
     <w:p>
@@ -10982,10 +9324,10 @@
       <w:pPr>
         <w:pStyle w:val="Balk1"/>
       </w:pPr>
-      <w:bookmarkStart w:id="40" w:name="A_small_network_example_(Example_1)"/>
-      <w:bookmarkStart w:id="41" w:name="_bookmark22"/>
-      <w:bookmarkEnd w:id="40"/>
+      <w:bookmarkStart w:id="41" w:name="A_small_network_example_(Example_1)"/>
+      <w:bookmarkStart w:id="42" w:name="_bookmark22"/>
       <w:bookmarkEnd w:id="41"/>
+      <w:bookmarkEnd w:id="42"/>
       <w:r>
         <w:rPr>
           <w:color w:val="2D74B5"/>
@@ -11414,10 +9756,10 @@
           <w:sz w:val="2"/>
         </w:rPr>
         <w:pict w14:anchorId="477C6945">
-          <v:group id="_x0000_s1066" alt="" style="width:468.25pt;height:.5pt;mso-position-horizontal-relative:char;mso-position-vertical-relative:line" coordsize="9365,10">
-            <v:line id="_x0000_s1067" alt="" style="position:absolute" from="0,5" to="4592,5" strokecolor="#7e7e7e" strokeweight=".5pt"/>
-            <v:rect id="_x0000_s1068" alt="" style="position:absolute;left:4592;width:10;height:10" fillcolor="#7e7e7e" stroked="f"/>
-            <v:line id="_x0000_s1069" alt="" style="position:absolute" from="4602,5" to="9364,5" strokecolor="#7e7e7e" strokeweight=".5pt"/>
+          <v:group id="_x0000_s2090" alt="" style="width:468.25pt;height:.5pt;mso-position-horizontal-relative:char;mso-position-vertical-relative:line" coordsize="9365,10">
+            <v:line id="_x0000_s2091" alt="" style="position:absolute" from="0,5" to="4592,5" strokecolor="#7e7e7e" strokeweight=".5pt"/>
+            <v:rect id="_x0000_s2092" alt="" style="position:absolute;left:4592;width:10;height:10" fillcolor="#7e7e7e" stroked="f"/>
+            <v:line id="_x0000_s2093" alt="" style="position:absolute" from="4602,5" to="9364,5" strokecolor="#7e7e7e" strokeweight=".5pt"/>
             <w10:anchorlock/>
           </v:group>
         </w:pict>
@@ -11669,39 +10011,39 @@
           <w:sz w:val="20"/>
         </w:rPr>
         <w:pict w14:anchorId="4E9278D5">
-          <v:group id="_x0000_s1043" alt="" style="width:180.15pt;height:92.5pt;mso-position-horizontal-relative:char;mso-position-vertical-relative:line" coordsize="3603,1850">
-            <v:line id="_x0000_s1044" alt="" style="position:absolute" from="91,1474" to="3595,1474" strokecolor="#dfe4eb"/>
-            <v:line id="_x0000_s1045" alt="" style="position:absolute" from="91,1179" to="3595,1179" strokecolor="#dfe4eb"/>
-            <v:line id="_x0000_s1046" alt="" style="position:absolute" from="91,884" to="3595,884" strokecolor="#dfe4eb"/>
-            <v:line id="_x0000_s1047" alt="" style="position:absolute" from="91,594" to="3595,594" strokecolor="#dfe4eb"/>
-            <v:line id="_x0000_s1048" alt="" style="position:absolute" from="91,299" to="3595,299" strokecolor="#dfe4eb"/>
-            <v:line id="_x0000_s1049" alt="" style="position:absolute" from="91,8" to="3595,8" strokecolor="#dfe4eb"/>
-            <v:line id="_x0000_s1050" alt="" style="position:absolute" from="967,8" to="967,1765" strokecolor="#dfe4eb"/>
-            <v:line id="_x0000_s1051" alt="" style="position:absolute" from="1842,8" to="1842,1765" strokecolor="#dfe4eb"/>
-            <v:line id="_x0000_s1052" alt="" style="position:absolute" from="2717,8" to="2717,1765" strokecolor="#dfe4eb"/>
-            <v:line id="_x0000_s1053" alt="" style="position:absolute" from="3595,8" to="3595,1765" strokecolor="#dfe4eb"/>
-            <v:rect id="_x0000_s1054" alt="" style="position:absolute;left:90;top:7;width:3505;height:1758" filled="f" strokecolor="#7e7e7e"/>
-            <v:line id="_x0000_s1055" alt="" style="position:absolute" from="91,1765" to="91,8" strokecolor="#7e7e7e"/>
-            <v:line id="_x0000_s1056" alt="" style="position:absolute" from="91,1765" to="3595,1765" strokecolor="#7e7e7e"/>
-            <v:shape id="_x0000_s1057" alt="" style="position:absolute;left:90;top:360;width:2979;height:1404" coordorigin="91,361" coordsize="2979,1404" path="m91,361r551,648l1287,1329r1782,436e" filled="f" strokecolor="#5b9bd4" strokeweight="1.5pt">
+          <v:group id="_x0000_s2067" alt="" style="width:180.15pt;height:92.5pt;mso-position-horizontal-relative:char;mso-position-vertical-relative:line" coordsize="3603,1850">
+            <v:line id="_x0000_s2068" alt="" style="position:absolute" from="91,1474" to="3595,1474" strokecolor="#dfe4eb"/>
+            <v:line id="_x0000_s2069" alt="" style="position:absolute" from="91,1179" to="3595,1179" strokecolor="#dfe4eb"/>
+            <v:line id="_x0000_s2070" alt="" style="position:absolute" from="91,884" to="3595,884" strokecolor="#dfe4eb"/>
+            <v:line id="_x0000_s2071" alt="" style="position:absolute" from="91,594" to="3595,594" strokecolor="#dfe4eb"/>
+            <v:line id="_x0000_s2072" alt="" style="position:absolute" from="91,299" to="3595,299" strokecolor="#dfe4eb"/>
+            <v:line id="_x0000_s2073" alt="" style="position:absolute" from="91,8" to="3595,8" strokecolor="#dfe4eb"/>
+            <v:line id="_x0000_s2074" alt="" style="position:absolute" from="967,8" to="967,1765" strokecolor="#dfe4eb"/>
+            <v:line id="_x0000_s2075" alt="" style="position:absolute" from="1842,8" to="1842,1765" strokecolor="#dfe4eb"/>
+            <v:line id="_x0000_s2076" alt="" style="position:absolute" from="2717,8" to="2717,1765" strokecolor="#dfe4eb"/>
+            <v:line id="_x0000_s2077" alt="" style="position:absolute" from="3595,8" to="3595,1765" strokecolor="#dfe4eb"/>
+            <v:rect id="_x0000_s2078" alt="" style="position:absolute;left:90;top:7;width:3505;height:1758" filled="f" strokecolor="#7e7e7e"/>
+            <v:line id="_x0000_s2079" alt="" style="position:absolute" from="91,1765" to="91,8" strokecolor="#7e7e7e"/>
+            <v:line id="_x0000_s2080" alt="" style="position:absolute" from="91,1765" to="3595,1765" strokecolor="#7e7e7e"/>
+            <v:shape id="_x0000_s2081" alt="" style="position:absolute;left:90;top:360;width:2979;height:1404" coordorigin="91,361" coordsize="2979,1404" path="m91,361r551,648l1287,1329r1782,436e" filled="f" strokecolor="#5b9bd4" strokeweight="1.5pt">
               <v:path arrowok="t"/>
             </v:shape>
-            <v:shape id="_x0000_s1058" type="#_x0000_t75" alt="" style="position:absolute;left:7;top:281;width:155;height:155">
+            <v:shape id="_x0000_s2082" type="#_x0000_t75" alt="" style="position:absolute;left:7;top:281;width:155;height:155">
               <v:imagedata r:id="rId56" o:title=""/>
             </v:shape>
-            <v:rect id="_x0000_s1059" alt="" style="position:absolute;left:7;top:281;width:155;height:155" filled="f" strokecolor="#5b9bd4"/>
-            <v:shape id="_x0000_s1060" type="#_x0000_t75" alt="" style="position:absolute;left:562;top:926;width:155;height:155">
+            <v:rect id="_x0000_s2083" alt="" style="position:absolute;left:7;top:281;width:155;height:155" filled="f" strokecolor="#5b9bd4"/>
+            <v:shape id="_x0000_s2084" type="#_x0000_t75" alt="" style="position:absolute;left:562;top:926;width:155;height:155">
               <v:imagedata r:id="rId57" o:title=""/>
             </v:shape>
-            <v:rect id="_x0000_s1061" alt="" style="position:absolute;left:562;top:926;width:155;height:155" filled="f" strokecolor="#5b9bd4"/>
-            <v:shape id="_x0000_s1062" type="#_x0000_t75" alt="" style="position:absolute;left:1207;top:1246;width:155;height:155">
+            <v:rect id="_x0000_s2085" alt="" style="position:absolute;left:562;top:926;width:155;height:155" filled="f" strokecolor="#5b9bd4"/>
+            <v:shape id="_x0000_s2086" type="#_x0000_t75" alt="" style="position:absolute;left:1207;top:1246;width:155;height:155">
               <v:imagedata r:id="rId57" o:title=""/>
             </v:shape>
-            <v:rect id="_x0000_s1063" alt="" style="position:absolute;left:1207;top:1246;width:155;height:155" filled="f" strokecolor="#5b9bd4"/>
-            <v:shape id="_x0000_s1064" type="#_x0000_t75" alt="" style="position:absolute;left:2987;top:1686;width:155;height:155">
+            <v:rect id="_x0000_s2087" alt="" style="position:absolute;left:1207;top:1246;width:155;height:155" filled="f" strokecolor="#5b9bd4"/>
+            <v:shape id="_x0000_s2088" type="#_x0000_t75" alt="" style="position:absolute;left:2987;top:1686;width:155;height:155">
               <v:imagedata r:id="rId58" o:title=""/>
             </v:shape>
-            <v:rect id="_x0000_s1065" alt="" style="position:absolute;left:2987;top:1686;width:155;height:155" filled="f" strokecolor="#5b9bd4"/>
+            <v:rect id="_x0000_s2089" alt="" style="position:absolute;left:2987;top:1686;width:155;height:155" filled="f" strokecolor="#5b9bd4"/>
             <w10:anchorlock/>
           </v:group>
         </w:pict>
@@ -11825,10 +10167,10 @@
           <w:sz w:val="2"/>
         </w:rPr>
         <w:pict w14:anchorId="44235ACD">
-          <v:group id="_x0000_s1039" alt="" style="width:468.25pt;height:.5pt;mso-position-horizontal-relative:char;mso-position-vertical-relative:line" coordsize="9365,10">
-            <v:line id="_x0000_s1040" alt="" style="position:absolute" from="0,5" to="4592,5" strokecolor="#7e7e7e" strokeweight=".5pt"/>
-            <v:rect id="_x0000_s1041" alt="" style="position:absolute;left:4592;width:10;height:10" fillcolor="#7e7e7e" stroked="f"/>
-            <v:line id="_x0000_s1042" alt="" style="position:absolute" from="4602,5" to="9364,5" strokecolor="#7e7e7e" strokeweight=".5pt"/>
+          <v:group id="_x0000_s2063" alt="" style="width:468.25pt;height:.5pt;mso-position-horizontal-relative:char;mso-position-vertical-relative:line" coordsize="9365,10">
+            <v:line id="_x0000_s2064" alt="" style="position:absolute" from="0,5" to="4592,5" strokecolor="#7e7e7e" strokeweight=".5pt"/>
+            <v:rect id="_x0000_s2065" alt="" style="position:absolute;left:4592;width:10;height:10" fillcolor="#7e7e7e" stroked="f"/>
+            <v:line id="_x0000_s2066" alt="" style="position:absolute" from="4602,5" to="9364,5" strokecolor="#7e7e7e" strokeweight=".5pt"/>
             <w10:anchorlock/>
           </v:group>
         </w:pict>
@@ -11847,10 +10189,10 @@
       </w:pPr>
       <w:r>
         <w:pict w14:anchorId="312DC3FA">
-          <v:group id="_x0000_s1035" alt="" style="position:absolute;left:0;text-align:left;margin-left:72.05pt;margin-top:20.75pt;width:468.25pt;height:.5pt;z-index:-251653120;mso-wrap-distance-left:0;mso-wrap-distance-right:0;mso-position-horizontal-relative:page" coordorigin="1441,415" coordsize="9365,10">
-            <v:line id="_x0000_s1036" alt="" style="position:absolute" from="1441,420" to="6033,420" strokecolor="#7e7e7e" strokeweight=".5pt"/>
-            <v:rect id="_x0000_s1037" alt="" style="position:absolute;left:6032;top:415;width:10;height:10" fillcolor="#7e7e7e" stroked="f"/>
-            <v:line id="_x0000_s1038" alt="" style="position:absolute" from="6043,420" to="10805,420" strokecolor="#7e7e7e" strokeweight=".5pt"/>
+          <v:group id="_x0000_s2059" alt="" style="position:absolute;left:0;text-align:left;margin-left:72.05pt;margin-top:20.75pt;width:468.25pt;height:.5pt;z-index:-251653120;mso-wrap-distance-left:0;mso-wrap-distance-right:0;mso-position-horizontal-relative:page" coordorigin="1441,415" coordsize="9365,10">
+            <v:line id="_x0000_s2060" alt="" style="position:absolute" from="1441,420" to="6033,420" strokecolor="#7e7e7e" strokeweight=".5pt"/>
+            <v:rect id="_x0000_s2061" alt="" style="position:absolute;left:6032;top:415;width:10;height:10" fillcolor="#7e7e7e" stroked="f"/>
+            <v:line id="_x0000_s2062" alt="" style="position:absolute" from="6043,420" to="10805,420" strokecolor="#7e7e7e" strokeweight=".5pt"/>
             <w10:wrap type="topAndBottom" anchorx="page"/>
           </v:group>
         </w:pict>
@@ -12033,10 +10375,10 @@
           <w:sz w:val="2"/>
         </w:rPr>
         <w:pict w14:anchorId="6BC7371A">
-          <v:group id="_x0000_s1031" alt="" style="width:469pt;height:.5pt;mso-position-horizontal-relative:char;mso-position-vertical-relative:line" coordsize="9380,10">
-            <v:line id="_x0000_s1032" alt="" style="position:absolute" from="0,5" to="4607,5" strokecolor="#7e7e7e" strokeweight=".5pt"/>
-            <v:rect id="_x0000_s1033" alt="" style="position:absolute;left:4592;width:10;height:10" fillcolor="#7e7e7e" stroked="f"/>
-            <v:line id="_x0000_s1034" alt="" style="position:absolute" from="4602,5" to="9379,5" strokecolor="#7e7e7e" strokeweight=".5pt"/>
+          <v:group id="_x0000_s2055" alt="" style="width:469pt;height:.5pt;mso-position-horizontal-relative:char;mso-position-vertical-relative:line" coordsize="9380,10">
+            <v:line id="_x0000_s2056" alt="" style="position:absolute" from="0,5" to="4607,5" strokecolor="#7e7e7e" strokeweight=".5pt"/>
+            <v:rect id="_x0000_s2057" alt="" style="position:absolute;left:4592;width:10;height:10" fillcolor="#7e7e7e" stroked="f"/>
+            <v:line id="_x0000_s2058" alt="" style="position:absolute" from="4602,5" to="9379,5" strokecolor="#7e7e7e" strokeweight=".5pt"/>
             <w10:anchorlock/>
           </v:group>
         </w:pict>
@@ -12062,10 +10404,10 @@
       <w:pPr>
         <w:pStyle w:val="Balk2"/>
       </w:pPr>
-      <w:bookmarkStart w:id="42" w:name="Converting_Example_1_into_network-flow_p"/>
-      <w:bookmarkStart w:id="43" w:name="_bookmark23"/>
-      <w:bookmarkEnd w:id="42"/>
+      <w:bookmarkStart w:id="43" w:name="Converting_Example_1_into_network-flow_p"/>
+      <w:bookmarkStart w:id="44" w:name="_bookmark23"/>
       <w:bookmarkEnd w:id="43"/>
+      <w:bookmarkEnd w:id="44"/>
       <w:r>
         <w:rPr>
           <w:color w:val="5B9BD4"/>
@@ -12202,25 +10544,7 @@
           <w:color w:val="5B9BD4"/>
           <w:sz w:val="24"/>
         </w:rPr>
-        <w:t xml:space="preserve">Figure 15. Example 1 network schematic with properties (k, c, a, lb, </w:t>
-      </w:r>
-      <w:proofErr w:type="spellStart"/>
-      <w:r>
-        <w:rPr>
-          <w:i/>
-          <w:color w:val="5B9BD4"/>
-          <w:sz w:val="24"/>
-        </w:rPr>
-        <w:t>ub</w:t>
-      </w:r>
-      <w:proofErr w:type="spellEnd"/>
-      <w:r>
-        <w:rPr>
-          <w:i/>
-          <w:color w:val="5B9BD4"/>
-          <w:sz w:val="24"/>
-        </w:rPr>
-        <w:t>)</w:t>
+        <w:t>Figure 15. Example 1 network schematic with properties (k, c, a, lb, ub)</w:t>
       </w:r>
     </w:p>
     <w:p>
@@ -12247,10 +10571,10 @@
         <w:pStyle w:val="Balk2"/>
         <w:spacing w:before="0"/>
       </w:pPr>
-      <w:bookmarkStart w:id="44" w:name="Abstract_CALVIN_Model"/>
-      <w:bookmarkStart w:id="45" w:name="_bookmark24"/>
-      <w:bookmarkEnd w:id="44"/>
+      <w:bookmarkStart w:id="45" w:name="Abstract_CALVIN_Model"/>
+      <w:bookmarkStart w:id="46" w:name="_bookmark24"/>
       <w:bookmarkEnd w:id="45"/>
+      <w:bookmarkEnd w:id="46"/>
       <w:r>
         <w:rPr>
           <w:color w:val="5B9BD4"/>
@@ -12424,7 +10748,7 @@
       <w:r>
         <w:lastRenderedPageBreak/>
         <w:pict w14:anchorId="44AC9EE5">
-          <v:shape id="_x0000_s1030" alt="" style="position:absolute;margin-left:70.55pt;margin-top:97.8pt;width:471.2pt;height:618.95pt;z-index:-251658240;mso-wrap-edited:f;mso-width-percent:0;mso-height-percent:0;mso-position-horizontal-relative:page;mso-position-vertical-relative:page;mso-width-percent:0;mso-height-percent:0" coordsize="9424,12379" o:spt="100" adj="0,,0" path="m9424,11423l,11423r,240l,11664r,234l,12138r,240l9424,12378r,-240l9424,11898r,-234l9424,11663r,-240m9424,9997l,9997r,236l,10473r,235l,10948r,240l,11423r9424,l9424,11188r,-240l9424,10708r,-235l9424,10233r,-236m9424,6666l,6666r,236l,7142r,235l,7617r,240l,8092r,240l,8567r,240l,9042r,240l,9522r,235l,9997r9424,l9424,9757r,-235l9424,9282r,-240l9424,8807r,-240l9424,8332r,-240l9424,7857r,-240l9424,7377r,-235l9424,6902r,-236m9424,2146l,2146r,235l,2621r,235l,3096r,240l,3571r,240l,4046r,240l,4521r,240l,5001r,235l,5476r,235l,5951r,240l,6426r,240l9424,6666r,-240l9424,6191r,-240l9424,5711r,-235l9424,5236r,-235l9424,4761r,-240l9424,4286r,-240l9424,3811r,-240l9424,3336r,-240l9424,2856r,-235l9424,2381r,-235m9424,l,,,239r,1l,480,,715,,955r,235l,1430r,240l,1905r,240l9424,2145r,-240l9424,1670r,-240l9424,1190r,-235l9424,715r,-235l9424,240r,-1l9424,e" fillcolor="#f6f8f9" stroked="f">
+          <v:shape id="_x0000_s2054" alt="" style="position:absolute;margin-left:70.55pt;margin-top:97.8pt;width:471.2pt;height:618.95pt;z-index:-251658240;mso-wrap-edited:f;mso-width-percent:0;mso-height-percent:0;mso-position-horizontal-relative:page;mso-position-vertical-relative:page;mso-width-percent:0;mso-height-percent:0" coordsize="9424,12379" o:spt="100" adj="0,,0" path="m9424,11423l,11423r,240l,11664r,234l,12138r,240l9424,12378r,-240l9424,11898r,-234l9424,11663r,-240m9424,9997l,9997r,236l,10473r,235l,10948r,240l,11423r9424,l9424,11188r,-240l9424,10708r,-235l9424,10233r,-236m9424,6666l,6666r,236l,7142r,235l,7617r,240l,8092r,240l,8567r,240l,9042r,240l,9522r,235l,9997r9424,l9424,9757r,-235l9424,9282r,-240l9424,8807r,-240l9424,8332r,-240l9424,7857r,-240l9424,7377r,-235l9424,6902r,-236m9424,2146l,2146r,235l,2621r,235l,3096r,240l,3571r,240l,4046r,240l,4521r,240l,5001r,235l,5476r,235l,5951r,240l,6426r,240l9424,6666r,-240l9424,6191r,-240l9424,5711r,-235l9424,5236r,-235l9424,4761r,-240l9424,4286r,-240l9424,3811r,-240l9424,3336r,-240l9424,2856r,-235l9424,2381r,-235m9424,l,,,239r,1l,480,,715,,955r,235l,1430r,240l,1905r,240l9424,2145r,-240l9424,1670r,-240l9424,1190r,-235l9424,715r,-235l9424,240r,-1l9424,e" fillcolor="#f6f8f9" stroked="f">
             <v:stroke joinstyle="round"/>
             <v:formulas/>
             <v:path arrowok="t" o:connecttype="custom" o:connectlocs="0,2147483646;0,2147483646;2147483646,2147483646;2147483646,2147483646;0,2147483646;0,2147483646;0,2147483646;2147483646,2147483646;2147483646,2147483646;0,2147483646;0,2147483646;0,2147483646;0,2147483646;0,2147483646;0,2147483646;2147483646,2147483646;2147483646,2147483646;2147483646,2147483646;2147483646,2147483646;2147483646,2147483646;0,2147483646;0,2147483646;0,2147483646;0,2147483646;0,2147483646;0,2147483646;0,2147483646;0,2147483646;2147483646,2147483646;2147483646,2147483646;2147483646,2147483646;2147483646,2147483646;2147483646,2147483646;2147483646,2147483646;2147483646,2147483646;0,2147483646;0,2147483646;0,2147483646;0,2147483646;2147483646,2147483646;2147483646,2147483646;2147483646,2147483646;2147483646,2147483646" o:connectangles="0,0,0,0,0,0,0,0,0,0,0,0,0,0,0,0,0,0,0,0,0,0,0,0,0,0,0,0,0,0,0,0,0,0,0,0,0,0,0,0,0,0,0"/>
@@ -12464,7 +10788,6 @@
           <w:sz w:val="21"/>
         </w:rPr>
       </w:pPr>
-      <w:proofErr w:type="gramStart"/>
       <w:r>
         <w:rPr>
           <w:rFonts w:ascii="Courier New"/>
@@ -12500,7 +10823,6 @@
         </w:rPr>
         <w:t>future</w:t>
       </w:r>
-      <w:proofErr w:type="gramEnd"/>
       <w:r>
         <w:rPr>
           <w:rFonts w:ascii="Courier New"/>
@@ -12543,23 +10865,13 @@
         </w:rPr>
         <w:t xml:space="preserve">from </w:t>
       </w:r>
-      <w:proofErr w:type="spellStart"/>
       <w:r>
         <w:rPr>
           <w:rFonts w:ascii="Courier New"/>
           <w:color w:val="23292D"/>
           <w:sz w:val="21"/>
         </w:rPr>
-        <w:t>pyomo.environ</w:t>
-      </w:r>
-      <w:proofErr w:type="spellEnd"/>
-      <w:r>
-        <w:rPr>
-          <w:rFonts w:ascii="Courier New"/>
-          <w:color w:val="23292D"/>
-          <w:sz w:val="21"/>
-        </w:rPr>
-        <w:t xml:space="preserve"> </w:t>
+        <w:t xml:space="preserve">pyomo.environ </w:t>
       </w:r>
       <w:r>
         <w:rPr>
@@ -12567,18 +10879,8 @@
           <w:color w:val="C00000"/>
           <w:sz w:val="21"/>
         </w:rPr>
-        <w:t xml:space="preserve">import </w:t>
-      </w:r>
-      <w:proofErr w:type="spellStart"/>
-      <w:r>
-        <w:rPr>
-          <w:rFonts w:ascii="Courier New"/>
-          <w:color w:val="C00000"/>
-          <w:sz w:val="21"/>
-        </w:rPr>
-        <w:t>import</w:t>
-      </w:r>
-      <w:proofErr w:type="spellEnd"/>
+        <w:t>import import</w:t>
+      </w:r>
       <w:r>
         <w:rPr>
           <w:rFonts w:ascii="Courier New"/>
@@ -12588,7 +10890,6 @@
         </w:rPr>
         <w:t xml:space="preserve"> </w:t>
       </w:r>
-      <w:proofErr w:type="spellStart"/>
       <w:r>
         <w:rPr>
           <w:rFonts w:ascii="Courier New"/>
@@ -12597,7 +10898,6 @@
         </w:rPr>
         <w:t>itertools</w:t>
       </w:r>
-      <w:proofErr w:type="spellEnd"/>
     </w:p>
     <w:p>
       <w:pPr>
@@ -12625,8 +10925,6 @@
         </w:rPr>
         <w:t xml:space="preserve">model = </w:t>
       </w:r>
-      <w:proofErr w:type="spellStart"/>
-      <w:proofErr w:type="gramStart"/>
       <w:r>
         <w:rPr>
           <w:rFonts w:ascii="Courier New"/>
@@ -12635,23 +10933,13 @@
         </w:rPr>
         <w:t>AbstractModel</w:t>
       </w:r>
-      <w:proofErr w:type="spellEnd"/>
       <w:r>
         <w:rPr>
           <w:rFonts w:ascii="Courier New"/>
           <w:color w:val="23292D"/>
           <w:sz w:val="21"/>
         </w:rPr>
-        <w:t>(</w:t>
-      </w:r>
-      <w:proofErr w:type="gramEnd"/>
-      <w:r>
-        <w:rPr>
-          <w:rFonts w:ascii="Courier New"/>
-          <w:color w:val="23292D"/>
-          <w:sz w:val="21"/>
-        </w:rPr>
-        <w:t>)</w:t>
+        <w:t>()</w:t>
       </w:r>
     </w:p>
     <w:p>
@@ -12698,25 +10986,13 @@
         </w:rPr>
         <w:t xml:space="preserve">network </w:t>
       </w:r>
-      <w:proofErr w:type="spellStart"/>
-      <w:proofErr w:type="gramStart"/>
       <w:r>
         <w:rPr>
           <w:rFonts w:ascii="Courier New"/>
           <w:color w:val="23292D"/>
           <w:sz w:val="21"/>
         </w:rPr>
-        <w:t>model.N</w:t>
-      </w:r>
-      <w:proofErr w:type="spellEnd"/>
-      <w:proofErr w:type="gramEnd"/>
-      <w:r>
-        <w:rPr>
-          <w:rFonts w:ascii="Courier New"/>
-          <w:color w:val="23292D"/>
-          <w:sz w:val="21"/>
-        </w:rPr>
-        <w:t xml:space="preserve"> =</w:t>
+        <w:t>model.N =</w:t>
       </w:r>
       <w:r>
         <w:rPr>
@@ -12770,25 +11046,13 @@
         </w:rPr>
         <w:t xml:space="preserve"># Network arcs </w:t>
       </w:r>
-      <w:proofErr w:type="spellStart"/>
-      <w:proofErr w:type="gramStart"/>
       <w:r>
         <w:rPr>
           <w:rFonts w:ascii="Courier New"/>
           <w:color w:val="23292D"/>
           <w:sz w:val="21"/>
         </w:rPr>
-        <w:t>model.k</w:t>
-      </w:r>
-      <w:proofErr w:type="spellEnd"/>
-      <w:proofErr w:type="gramEnd"/>
-      <w:r>
-        <w:rPr>
-          <w:rFonts w:ascii="Courier New"/>
-          <w:color w:val="23292D"/>
-          <w:sz w:val="21"/>
-        </w:rPr>
-        <w:t xml:space="preserve"> =</w:t>
+        <w:t>model.k =</w:t>
       </w:r>
       <w:r>
         <w:rPr>
@@ -12825,25 +11089,13 @@
           <w:sz w:val="21"/>
         </w:rPr>
       </w:pPr>
-      <w:proofErr w:type="spellStart"/>
-      <w:proofErr w:type="gramStart"/>
       <w:r>
         <w:rPr>
           <w:rFonts w:ascii="Courier New"/>
           <w:color w:val="23292D"/>
           <w:sz w:val="21"/>
         </w:rPr>
-        <w:t>model.A</w:t>
-      </w:r>
-      <w:proofErr w:type="spellEnd"/>
-      <w:proofErr w:type="gramEnd"/>
-      <w:r>
-        <w:rPr>
-          <w:rFonts w:ascii="Courier New"/>
-          <w:color w:val="23292D"/>
-          <w:sz w:val="21"/>
-        </w:rPr>
-        <w:t xml:space="preserve"> = </w:t>
+        <w:t xml:space="preserve">model.A = </w:t>
       </w:r>
       <w:r>
         <w:rPr>
@@ -12875,61 +11127,7 @@
           <w:color w:val="23292D"/>
           <w:sz w:val="21"/>
         </w:rPr>
-        <w:t>=</w:t>
-      </w:r>
-      <w:proofErr w:type="spellStart"/>
-      <w:r>
-        <w:rPr>
-          <w:rFonts w:ascii="Courier New"/>
-          <w:color w:val="23292D"/>
-          <w:sz w:val="21"/>
-        </w:rPr>
-        <w:t>model.N</w:t>
-      </w:r>
-      <w:proofErr w:type="spellEnd"/>
-      <w:r>
-        <w:rPr>
-          <w:rFonts w:ascii="Courier New"/>
-          <w:color w:val="23292D"/>
-          <w:sz w:val="21"/>
-        </w:rPr>
-        <w:t>*</w:t>
-      </w:r>
-      <w:proofErr w:type="spellStart"/>
-      <w:r>
-        <w:rPr>
-          <w:rFonts w:ascii="Courier New"/>
-          <w:color w:val="23292D"/>
-          <w:sz w:val="21"/>
-        </w:rPr>
-        <w:t>model.N</w:t>
-      </w:r>
-      <w:proofErr w:type="spellEnd"/>
-      <w:r>
-        <w:rPr>
-          <w:rFonts w:ascii="Courier New"/>
-          <w:color w:val="23292D"/>
-          <w:sz w:val="21"/>
-        </w:rPr>
-        <w:t>*</w:t>
-      </w:r>
-      <w:proofErr w:type="spellStart"/>
-      <w:r>
-        <w:rPr>
-          <w:rFonts w:ascii="Courier New"/>
-          <w:color w:val="23292D"/>
-          <w:sz w:val="21"/>
-        </w:rPr>
-        <w:t>model.k</w:t>
-      </w:r>
-      <w:proofErr w:type="spellEnd"/>
-      <w:r>
-        <w:rPr>
-          <w:rFonts w:ascii="Courier New"/>
-          <w:color w:val="23292D"/>
-          <w:sz w:val="21"/>
-        </w:rPr>
-        <w:t>)</w:t>
+        <w:t>=model.N*model.N*model.k)</w:t>
       </w:r>
     </w:p>
     <w:p>
@@ -12969,25 +11167,13 @@
           <w:sz w:val="21"/>
         </w:rPr>
       </w:pPr>
-      <w:proofErr w:type="spellStart"/>
-      <w:proofErr w:type="gramStart"/>
       <w:r>
         <w:rPr>
           <w:rFonts w:ascii="Courier New"/>
           <w:color w:val="23292D"/>
           <w:sz w:val="21"/>
         </w:rPr>
-        <w:t>model.source</w:t>
-      </w:r>
-      <w:proofErr w:type="spellEnd"/>
-      <w:proofErr w:type="gramEnd"/>
-      <w:r>
-        <w:rPr>
-          <w:rFonts w:ascii="Courier New"/>
-          <w:color w:val="23292D"/>
-          <w:sz w:val="21"/>
-        </w:rPr>
-        <w:t xml:space="preserve"> = </w:t>
+        <w:t xml:space="preserve">model.source = </w:t>
       </w:r>
       <w:r>
         <w:rPr>
@@ -13019,25 +11205,7 @@
           <w:color w:val="23292D"/>
           <w:sz w:val="21"/>
         </w:rPr>
-        <w:t>=</w:t>
-      </w:r>
-      <w:proofErr w:type="spellStart"/>
-      <w:r>
-        <w:rPr>
-          <w:rFonts w:ascii="Courier New"/>
-          <w:color w:val="23292D"/>
-          <w:sz w:val="21"/>
-        </w:rPr>
-        <w:t>model.N</w:t>
-      </w:r>
-      <w:proofErr w:type="spellEnd"/>
-      <w:r>
-        <w:rPr>
-          <w:rFonts w:ascii="Courier New"/>
-          <w:color w:val="23292D"/>
-          <w:sz w:val="21"/>
-        </w:rPr>
-        <w:t xml:space="preserve">) </w:t>
+        <w:t xml:space="preserve">=model.N) </w:t>
       </w:r>
       <w:r>
         <w:rPr>
@@ -13057,25 +11225,13 @@
           <w:sz w:val="21"/>
         </w:rPr>
       </w:pPr>
-      <w:proofErr w:type="spellStart"/>
-      <w:proofErr w:type="gramStart"/>
       <w:r>
         <w:rPr>
           <w:rFonts w:ascii="Courier New"/>
           <w:color w:val="23292D"/>
           <w:sz w:val="21"/>
         </w:rPr>
-        <w:t>model.sink</w:t>
-      </w:r>
-      <w:proofErr w:type="spellEnd"/>
-      <w:proofErr w:type="gramEnd"/>
-      <w:r>
-        <w:rPr>
-          <w:rFonts w:ascii="Courier New"/>
-          <w:color w:val="23292D"/>
-          <w:sz w:val="21"/>
-        </w:rPr>
-        <w:t xml:space="preserve"> = </w:t>
+        <w:t xml:space="preserve">model.sink = </w:t>
       </w:r>
       <w:r>
         <w:rPr>
@@ -13107,25 +11263,7 @@
           <w:color w:val="23292D"/>
           <w:sz w:val="21"/>
         </w:rPr>
-        <w:t>=</w:t>
-      </w:r>
-      <w:proofErr w:type="spellStart"/>
-      <w:r>
-        <w:rPr>
-          <w:rFonts w:ascii="Courier New"/>
-          <w:color w:val="23292D"/>
-          <w:sz w:val="21"/>
-        </w:rPr>
-        <w:t>model.N</w:t>
-      </w:r>
-      <w:proofErr w:type="spellEnd"/>
-      <w:r>
-        <w:rPr>
-          <w:rFonts w:ascii="Courier New"/>
-          <w:color w:val="23292D"/>
-          <w:sz w:val="21"/>
-        </w:rPr>
-        <w:t xml:space="preserve">) </w:t>
+        <w:t xml:space="preserve">=model.N) </w:t>
       </w:r>
       <w:r>
         <w:rPr>
@@ -13145,25 +11283,13 @@
           <w:sz w:val="21"/>
         </w:rPr>
       </w:pPr>
-      <w:proofErr w:type="spellStart"/>
-      <w:proofErr w:type="gramStart"/>
       <w:r>
         <w:rPr>
           <w:rFonts w:ascii="Courier New"/>
           <w:color w:val="23292D"/>
           <w:sz w:val="21"/>
         </w:rPr>
-        <w:t>model.u</w:t>
-      </w:r>
-      <w:proofErr w:type="spellEnd"/>
-      <w:proofErr w:type="gramEnd"/>
-      <w:r>
-        <w:rPr>
-          <w:rFonts w:ascii="Courier New"/>
-          <w:color w:val="23292D"/>
-          <w:sz w:val="21"/>
-        </w:rPr>
-        <w:t xml:space="preserve"> =</w:t>
+        <w:t>model.u =</w:t>
       </w:r>
       <w:r>
         <w:rPr>
@@ -13188,25 +11314,7 @@
           <w:color w:val="23292D"/>
           <w:sz w:val="21"/>
         </w:rPr>
-        <w:t>(</w:t>
-      </w:r>
-      <w:proofErr w:type="spellStart"/>
-      <w:r>
-        <w:rPr>
-          <w:rFonts w:ascii="Courier New"/>
-          <w:color w:val="23292D"/>
-          <w:sz w:val="21"/>
-        </w:rPr>
-        <w:t>model.A</w:t>
-      </w:r>
-      <w:proofErr w:type="spellEnd"/>
-      <w:r>
-        <w:rPr>
-          <w:rFonts w:ascii="Courier New"/>
-          <w:color w:val="23292D"/>
-          <w:sz w:val="21"/>
-        </w:rPr>
-        <w:t xml:space="preserve">) </w:t>
+        <w:t xml:space="preserve">(model.A) </w:t>
       </w:r>
       <w:r>
         <w:rPr>
@@ -13216,23 +11324,13 @@
         </w:rPr>
         <w:t xml:space="preserve"># Flow lower bound </w:t>
       </w:r>
-      <w:proofErr w:type="spellStart"/>
       <w:r>
         <w:rPr>
           <w:rFonts w:ascii="Courier New"/>
           <w:color w:val="23292D"/>
           <w:sz w:val="21"/>
         </w:rPr>
-        <w:t>model.l</w:t>
-      </w:r>
-      <w:proofErr w:type="spellEnd"/>
-      <w:r>
-        <w:rPr>
-          <w:rFonts w:ascii="Courier New"/>
-          <w:color w:val="23292D"/>
-          <w:sz w:val="21"/>
-        </w:rPr>
-        <w:t xml:space="preserve"> =</w:t>
+        <w:t>model.l =</w:t>
       </w:r>
       <w:r>
         <w:rPr>
@@ -13257,25 +11355,7 @@
           <w:color w:val="23292D"/>
           <w:sz w:val="21"/>
         </w:rPr>
-        <w:t>(</w:t>
-      </w:r>
-      <w:proofErr w:type="spellStart"/>
-      <w:r>
-        <w:rPr>
-          <w:rFonts w:ascii="Courier New"/>
-          <w:color w:val="23292D"/>
-          <w:sz w:val="21"/>
-        </w:rPr>
-        <w:t>model.A</w:t>
-      </w:r>
-      <w:proofErr w:type="spellEnd"/>
-      <w:r>
-        <w:rPr>
-          <w:rFonts w:ascii="Courier New"/>
-          <w:color w:val="23292D"/>
-          <w:sz w:val="21"/>
-        </w:rPr>
-        <w:t>)</w:t>
+        <w:t>(model.A)</w:t>
       </w:r>
     </w:p>
     <w:p>
@@ -13312,25 +11392,13 @@
         </w:rPr>
         <w:t xml:space="preserve">(gain/loss) </w:t>
       </w:r>
-      <w:proofErr w:type="spellStart"/>
-      <w:proofErr w:type="gramStart"/>
       <w:r>
         <w:rPr>
           <w:rFonts w:ascii="Courier New"/>
           <w:color w:val="23292D"/>
           <w:sz w:val="21"/>
         </w:rPr>
-        <w:t>model.a</w:t>
-      </w:r>
-      <w:proofErr w:type="spellEnd"/>
-      <w:proofErr w:type="gramEnd"/>
-      <w:r>
-        <w:rPr>
-          <w:rFonts w:ascii="Courier New"/>
-          <w:color w:val="23292D"/>
-          <w:sz w:val="21"/>
-        </w:rPr>
-        <w:t xml:space="preserve"> =</w:t>
+        <w:t>model.a =</w:t>
       </w:r>
       <w:r>
         <w:rPr>
@@ -13355,25 +11423,7 @@
           <w:color w:val="23292D"/>
           <w:sz w:val="21"/>
         </w:rPr>
-        <w:t>(</w:t>
-      </w:r>
-      <w:proofErr w:type="spellStart"/>
-      <w:r>
-        <w:rPr>
-          <w:rFonts w:ascii="Courier New"/>
-          <w:color w:val="23292D"/>
-          <w:sz w:val="21"/>
-        </w:rPr>
-        <w:t>model.A</w:t>
-      </w:r>
-      <w:proofErr w:type="spellEnd"/>
-      <w:r>
-        <w:rPr>
-          <w:rFonts w:ascii="Courier New"/>
-          <w:color w:val="23292D"/>
-          <w:sz w:val="21"/>
-        </w:rPr>
-        <w:t>)</w:t>
+        <w:t>(model.A)</w:t>
       </w:r>
     </w:p>
     <w:p>
@@ -13402,23 +11452,13 @@
           <w:sz w:val="21"/>
         </w:rPr>
       </w:pPr>
-      <w:proofErr w:type="spellStart"/>
       <w:r>
         <w:rPr>
           <w:rFonts w:ascii="Courier New"/>
           <w:color w:val="23292D"/>
           <w:sz w:val="21"/>
         </w:rPr>
-        <w:t>model.c</w:t>
-      </w:r>
-      <w:proofErr w:type="spellEnd"/>
-      <w:r>
-        <w:rPr>
-          <w:rFonts w:ascii="Courier New"/>
-          <w:color w:val="23292D"/>
-          <w:sz w:val="21"/>
-        </w:rPr>
-        <w:t xml:space="preserve"> =</w:t>
+        <w:t>model.c =</w:t>
       </w:r>
       <w:r>
         <w:rPr>
@@ -13443,27 +11483,7 @@
           <w:color w:val="23292D"/>
           <w:sz w:val="21"/>
         </w:rPr>
-        <w:t>(</w:t>
-      </w:r>
-      <w:proofErr w:type="spellStart"/>
-      <w:proofErr w:type="gramStart"/>
-      <w:r>
-        <w:rPr>
-          <w:rFonts w:ascii="Courier New"/>
-          <w:color w:val="23292D"/>
-          <w:sz w:val="21"/>
-        </w:rPr>
-        <w:t>model.A</w:t>
-      </w:r>
-      <w:proofErr w:type="spellEnd"/>
-      <w:proofErr w:type="gramEnd"/>
-      <w:r>
-        <w:rPr>
-          <w:rFonts w:ascii="Courier New"/>
-          <w:color w:val="23292D"/>
-          <w:sz w:val="21"/>
-        </w:rPr>
-        <w:t>)</w:t>
+        <w:t>(model.A)</w:t>
       </w:r>
     </w:p>
     <w:p>
@@ -13519,25 +11539,14 @@
           <w:sz w:val="21"/>
         </w:rPr>
       </w:pPr>
-      <w:proofErr w:type="spellStart"/>
       <w:r>
         <w:rPr>
           <w:rFonts w:ascii="Courier New"/>
           <w:color w:val="23292D"/>
           <w:sz w:val="21"/>
         </w:rPr>
-        <w:t>model.X</w:t>
-      </w:r>
-      <w:proofErr w:type="spellEnd"/>
-      <w:r>
-        <w:rPr>
-          <w:rFonts w:ascii="Courier New"/>
-          <w:color w:val="23292D"/>
-          <w:sz w:val="21"/>
-        </w:rPr>
-        <w:t xml:space="preserve"> = </w:t>
-      </w:r>
-      <w:proofErr w:type="gramStart"/>
+        <w:t xml:space="preserve">model.X = </w:t>
+      </w:r>
       <w:r>
         <w:rPr>
           <w:rFonts w:ascii="Courier New"/>
@@ -13552,26 +11561,7 @@
           <w:color w:val="23292D"/>
           <w:sz w:val="21"/>
         </w:rPr>
-        <w:t>(</w:t>
-      </w:r>
-      <w:proofErr w:type="spellStart"/>
-      <w:proofErr w:type="gramEnd"/>
-      <w:r>
-        <w:rPr>
-          <w:rFonts w:ascii="Courier New"/>
-          <w:color w:val="23292D"/>
-          <w:sz w:val="21"/>
-        </w:rPr>
-        <w:t>model.A</w:t>
-      </w:r>
-      <w:proofErr w:type="spellEnd"/>
-      <w:r>
-        <w:rPr>
-          <w:rFonts w:ascii="Courier New"/>
-          <w:color w:val="23292D"/>
-          <w:sz w:val="21"/>
-        </w:rPr>
-        <w:t xml:space="preserve">, </w:t>
+        <w:t xml:space="preserve">(model.A, </w:t>
       </w:r>
       <w:r>
         <w:rPr>
@@ -13623,25 +11613,7 @@
           <w:color w:val="23292D"/>
           <w:sz w:val="21"/>
         </w:rPr>
-        <w:t xml:space="preserve">def </w:t>
-      </w:r>
-      <w:proofErr w:type="spellStart"/>
-      <w:r>
-        <w:rPr>
-          <w:rFonts w:ascii="Courier New"/>
-          <w:color w:val="23292D"/>
-          <w:sz w:val="21"/>
-        </w:rPr>
-        <w:t>total_rule</w:t>
-      </w:r>
-      <w:proofErr w:type="spellEnd"/>
-      <w:r>
-        <w:rPr>
-          <w:rFonts w:ascii="Courier New"/>
-          <w:color w:val="23292D"/>
-          <w:sz w:val="21"/>
-        </w:rPr>
-        <w:t>(model):</w:t>
+        <w:t>def total_rule(model):</w:t>
       </w:r>
     </w:p>
     <w:p>
@@ -13675,107 +11647,7 @@
           <w:color w:val="23292D"/>
           <w:sz w:val="21"/>
         </w:rPr>
-        <w:t>(</w:t>
-      </w:r>
-      <w:proofErr w:type="spellStart"/>
-      <w:r>
-        <w:rPr>
-          <w:rFonts w:ascii="Courier New"/>
-          <w:color w:val="23292D"/>
-          <w:sz w:val="21"/>
-        </w:rPr>
-        <w:t>model.c</w:t>
-      </w:r>
-      <w:proofErr w:type="spellEnd"/>
-      <w:r>
-        <w:rPr>
-          <w:rFonts w:ascii="Courier New"/>
-          <w:color w:val="23292D"/>
-          <w:sz w:val="21"/>
-        </w:rPr>
-        <w:t>[</w:t>
-      </w:r>
-      <w:proofErr w:type="spellStart"/>
-      <w:proofErr w:type="gramStart"/>
-      <w:r>
-        <w:rPr>
-          <w:rFonts w:ascii="Courier New"/>
-          <w:color w:val="23292D"/>
-          <w:sz w:val="21"/>
-        </w:rPr>
-        <w:t>i,j</w:t>
-      </w:r>
-      <w:proofErr w:type="gramEnd"/>
-      <w:r>
-        <w:rPr>
-          <w:rFonts w:ascii="Courier New"/>
-          <w:color w:val="23292D"/>
-          <w:sz w:val="21"/>
-        </w:rPr>
-        <w:t>,k</w:t>
-      </w:r>
-      <w:proofErr w:type="spellEnd"/>
-      <w:r>
-        <w:rPr>
-          <w:rFonts w:ascii="Courier New"/>
-          <w:color w:val="23292D"/>
-          <w:sz w:val="21"/>
-        </w:rPr>
-        <w:t>]*</w:t>
-      </w:r>
-      <w:proofErr w:type="spellStart"/>
-      <w:r>
-        <w:rPr>
-          <w:rFonts w:ascii="Courier New"/>
-          <w:color w:val="23292D"/>
-          <w:sz w:val="21"/>
-        </w:rPr>
-        <w:t>model.X</w:t>
-      </w:r>
-      <w:proofErr w:type="spellEnd"/>
-      <w:r>
-        <w:rPr>
-          <w:rFonts w:ascii="Courier New"/>
-          <w:color w:val="23292D"/>
-          <w:sz w:val="21"/>
-        </w:rPr>
-        <w:t>[</w:t>
-      </w:r>
-      <w:proofErr w:type="spellStart"/>
-      <w:r>
-        <w:rPr>
-          <w:rFonts w:ascii="Courier New"/>
-          <w:color w:val="23292D"/>
-          <w:sz w:val="21"/>
-        </w:rPr>
-        <w:t>i,j,k</w:t>
-      </w:r>
-      <w:proofErr w:type="spellEnd"/>
-      <w:r>
-        <w:rPr>
-          <w:rFonts w:ascii="Courier New"/>
-          <w:color w:val="23292D"/>
-          <w:sz w:val="21"/>
-        </w:rPr>
-        <w:t>] for (</w:t>
-      </w:r>
-      <w:proofErr w:type="spellStart"/>
-      <w:r>
-        <w:rPr>
-          <w:rFonts w:ascii="Courier New"/>
-          <w:color w:val="23292D"/>
-          <w:sz w:val="21"/>
-        </w:rPr>
-        <w:t>i,j,k</w:t>
-      </w:r>
-      <w:proofErr w:type="spellEnd"/>
-      <w:r>
-        <w:rPr>
-          <w:rFonts w:ascii="Courier New"/>
-          <w:color w:val="23292D"/>
-          <w:sz w:val="21"/>
-        </w:rPr>
-        <w:t>) in</w:t>
+        <w:t>(model.c[i,j,k]*model.X[i,j,k] for (i,j,k) in</w:t>
       </w:r>
       <w:r>
         <w:rPr>
@@ -13786,41 +11658,13 @@
         </w:rPr>
         <w:t xml:space="preserve"> </w:t>
       </w:r>
-      <w:proofErr w:type="spellStart"/>
       <w:r>
         <w:rPr>
           <w:rFonts w:ascii="Courier New"/>
           <w:color w:val="23292D"/>
           <w:sz w:val="21"/>
         </w:rPr>
-        <w:t>model.A</w:t>
-      </w:r>
-      <w:proofErr w:type="spellEnd"/>
-      <w:r>
-        <w:rPr>
-          <w:rFonts w:ascii="Courier New"/>
-          <w:color w:val="23292D"/>
-          <w:sz w:val="21"/>
-        </w:rPr>
-        <w:t xml:space="preserve">) </w:t>
-      </w:r>
-      <w:proofErr w:type="spellStart"/>
-      <w:r>
-        <w:rPr>
-          <w:rFonts w:ascii="Courier New"/>
-          <w:color w:val="23292D"/>
-          <w:sz w:val="21"/>
-        </w:rPr>
-        <w:t>model.total</w:t>
-      </w:r>
-      <w:proofErr w:type="spellEnd"/>
-      <w:r>
-        <w:rPr>
-          <w:rFonts w:ascii="Courier New"/>
-          <w:color w:val="23292D"/>
-          <w:sz w:val="21"/>
-        </w:rPr>
-        <w:t xml:space="preserve"> = </w:t>
+        <w:t xml:space="preserve">model.A) model.total = </w:t>
       </w:r>
       <w:r>
         <w:rPr>
@@ -13852,25 +11696,7 @@
           <w:color w:val="23292D"/>
           <w:sz w:val="21"/>
         </w:rPr>
-        <w:t>=</w:t>
-      </w:r>
-      <w:proofErr w:type="spellStart"/>
-      <w:r>
-        <w:rPr>
-          <w:rFonts w:ascii="Courier New"/>
-          <w:color w:val="23292D"/>
-          <w:sz w:val="21"/>
-        </w:rPr>
-        <w:t>total_rule</w:t>
-      </w:r>
-      <w:proofErr w:type="spellEnd"/>
-      <w:r>
-        <w:rPr>
-          <w:rFonts w:ascii="Courier New"/>
-          <w:color w:val="23292D"/>
-          <w:sz w:val="21"/>
-        </w:rPr>
-        <w:t xml:space="preserve">, </w:t>
+        <w:t xml:space="preserve">=total_rule, </w:t>
       </w:r>
       <w:r>
         <w:rPr>
@@ -13922,61 +11748,7 @@
           <w:color w:val="23292D"/>
           <w:sz w:val="21"/>
         </w:rPr>
-        <w:t xml:space="preserve">def </w:t>
-      </w:r>
-      <w:proofErr w:type="spellStart"/>
-      <w:r>
-        <w:rPr>
-          <w:rFonts w:ascii="Courier New"/>
-          <w:color w:val="23292D"/>
-          <w:sz w:val="21"/>
-        </w:rPr>
-        <w:t>limit_rule_</w:t>
-      </w:r>
-      <w:proofErr w:type="gramStart"/>
-      <w:r>
-        <w:rPr>
-          <w:rFonts w:ascii="Courier New"/>
-          <w:color w:val="23292D"/>
-          <w:sz w:val="21"/>
-        </w:rPr>
-        <w:t>upper</w:t>
-      </w:r>
-      <w:proofErr w:type="spellEnd"/>
-      <w:r>
-        <w:rPr>
-          <w:rFonts w:ascii="Courier New"/>
-          <w:color w:val="23292D"/>
-          <w:sz w:val="21"/>
-        </w:rPr>
-        <w:t>(</w:t>
-      </w:r>
-      <w:proofErr w:type="gramEnd"/>
-      <w:r>
-        <w:rPr>
-          <w:rFonts w:ascii="Courier New"/>
-          <w:color w:val="23292D"/>
-          <w:sz w:val="21"/>
-        </w:rPr>
-        <w:t xml:space="preserve">model, </w:t>
-      </w:r>
-      <w:proofErr w:type="spellStart"/>
-      <w:r>
-        <w:rPr>
-          <w:rFonts w:ascii="Courier New"/>
-          <w:color w:val="23292D"/>
-          <w:sz w:val="21"/>
-        </w:rPr>
-        <w:t>i</w:t>
-      </w:r>
-      <w:proofErr w:type="spellEnd"/>
-      <w:r>
-        <w:rPr>
-          <w:rFonts w:ascii="Courier New"/>
-          <w:color w:val="23292D"/>
-          <w:sz w:val="21"/>
-        </w:rPr>
-        <w:t>, j, k):</w:t>
+        <w:t>def limit_rule_upper(model, i, j, k):</w:t>
       </w:r>
     </w:p>
     <w:p>
@@ -13994,89 +11766,7 @@
           <w:color w:val="23292D"/>
           <w:sz w:val="21"/>
         </w:rPr>
-        <w:t xml:space="preserve">return </w:t>
-      </w:r>
-      <w:proofErr w:type="spellStart"/>
-      <w:r>
-        <w:rPr>
-          <w:rFonts w:ascii="Courier New"/>
-          <w:color w:val="23292D"/>
-          <w:sz w:val="21"/>
-        </w:rPr>
-        <w:t>model.X</w:t>
-      </w:r>
-      <w:proofErr w:type="spellEnd"/>
-      <w:r>
-        <w:rPr>
-          <w:rFonts w:ascii="Courier New"/>
-          <w:color w:val="23292D"/>
-          <w:sz w:val="21"/>
-        </w:rPr>
-        <w:t>[</w:t>
-      </w:r>
-      <w:proofErr w:type="spellStart"/>
-      <w:proofErr w:type="gramStart"/>
-      <w:r>
-        <w:rPr>
-          <w:rFonts w:ascii="Courier New"/>
-          <w:color w:val="23292D"/>
-          <w:sz w:val="21"/>
-        </w:rPr>
-        <w:t>i,j</w:t>
-      </w:r>
-      <w:proofErr w:type="gramEnd"/>
-      <w:r>
-        <w:rPr>
-          <w:rFonts w:ascii="Courier New"/>
-          <w:color w:val="23292D"/>
-          <w:sz w:val="21"/>
-        </w:rPr>
-        <w:t>,k</w:t>
-      </w:r>
-      <w:proofErr w:type="spellEnd"/>
-      <w:r>
-        <w:rPr>
-          <w:rFonts w:ascii="Courier New"/>
-          <w:color w:val="23292D"/>
-          <w:sz w:val="21"/>
-        </w:rPr>
-        <w:t xml:space="preserve">] &lt;= </w:t>
-      </w:r>
-      <w:proofErr w:type="spellStart"/>
-      <w:r>
-        <w:rPr>
-          <w:rFonts w:ascii="Courier New"/>
-          <w:color w:val="23292D"/>
-          <w:sz w:val="21"/>
-        </w:rPr>
-        <w:t>model.u</w:t>
-      </w:r>
-      <w:proofErr w:type="spellEnd"/>
-      <w:r>
-        <w:rPr>
-          <w:rFonts w:ascii="Courier New"/>
-          <w:color w:val="23292D"/>
-          <w:sz w:val="21"/>
-        </w:rPr>
-        <w:t>[</w:t>
-      </w:r>
-      <w:proofErr w:type="spellStart"/>
-      <w:r>
-        <w:rPr>
-          <w:rFonts w:ascii="Courier New"/>
-          <w:color w:val="23292D"/>
-          <w:sz w:val="21"/>
-        </w:rPr>
-        <w:t>i,j,k</w:t>
-      </w:r>
-      <w:proofErr w:type="spellEnd"/>
-      <w:r>
-        <w:rPr>
-          <w:rFonts w:ascii="Courier New"/>
-          <w:color w:val="23292D"/>
-          <w:sz w:val="21"/>
-        </w:rPr>
-        <w:t>]</w:t>
+        <w:t>return model.X[i,j,k] &lt;= model.u[i,j,k]</w:t>
       </w:r>
     </w:p>
     <w:p>
@@ -14088,33 +11778,13 @@
           <w:sz w:val="21"/>
         </w:rPr>
       </w:pPr>
-      <w:proofErr w:type="spellStart"/>
-      <w:proofErr w:type="gramStart"/>
       <w:r>
         <w:rPr>
           <w:rFonts w:ascii="Courier New"/>
           <w:color w:val="23292D"/>
           <w:sz w:val="21"/>
         </w:rPr>
-        <w:t>model.limit</w:t>
-      </w:r>
-      <w:proofErr w:type="gramEnd"/>
-      <w:r>
-        <w:rPr>
-          <w:rFonts w:ascii="Courier New"/>
-          <w:color w:val="23292D"/>
-          <w:sz w:val="21"/>
-        </w:rPr>
-        <w:t>_upper</w:t>
-      </w:r>
-      <w:proofErr w:type="spellEnd"/>
-      <w:r>
-        <w:rPr>
-          <w:rFonts w:ascii="Courier New"/>
-          <w:color w:val="23292D"/>
-          <w:sz w:val="21"/>
-        </w:rPr>
-        <w:t xml:space="preserve"> = </w:t>
+        <w:t xml:space="preserve">model.limit_upper = </w:t>
       </w:r>
       <w:r>
         <w:rPr>
@@ -14130,25 +11800,7 @@
           <w:color w:val="23292D"/>
           <w:sz w:val="21"/>
         </w:rPr>
-        <w:t>(</w:t>
-      </w:r>
-      <w:proofErr w:type="spellStart"/>
-      <w:r>
-        <w:rPr>
-          <w:rFonts w:ascii="Courier New"/>
-          <w:color w:val="23292D"/>
-          <w:sz w:val="21"/>
-        </w:rPr>
-        <w:t>model.A</w:t>
-      </w:r>
-      <w:proofErr w:type="spellEnd"/>
-      <w:r>
-        <w:rPr>
-          <w:rFonts w:ascii="Courier New"/>
-          <w:color w:val="23292D"/>
-          <w:sz w:val="21"/>
-        </w:rPr>
-        <w:t xml:space="preserve">, </w:t>
+        <w:t xml:space="preserve">(model.A, </w:t>
       </w:r>
       <w:r>
         <w:rPr>
@@ -14164,25 +11816,7 @@
           <w:color w:val="23292D"/>
           <w:sz w:val="21"/>
         </w:rPr>
-        <w:t>=</w:t>
-      </w:r>
-      <w:proofErr w:type="spellStart"/>
-      <w:r>
-        <w:rPr>
-          <w:rFonts w:ascii="Courier New"/>
-          <w:color w:val="23292D"/>
-          <w:sz w:val="21"/>
-        </w:rPr>
-        <w:t>limit_rule_upper</w:t>
-      </w:r>
-      <w:proofErr w:type="spellEnd"/>
-      <w:r>
-        <w:rPr>
-          <w:rFonts w:ascii="Courier New"/>
-          <w:color w:val="23292D"/>
-          <w:sz w:val="21"/>
-        </w:rPr>
-        <w:t>)</w:t>
+        <w:t>=limit_rule_upper)</w:t>
       </w:r>
     </w:p>
     <w:p>
@@ -14218,61 +11852,7 @@
           <w:color w:val="23292D"/>
           <w:sz w:val="21"/>
         </w:rPr>
-        <w:t xml:space="preserve">def </w:t>
-      </w:r>
-      <w:proofErr w:type="spellStart"/>
-      <w:r>
-        <w:rPr>
-          <w:rFonts w:ascii="Courier New"/>
-          <w:color w:val="23292D"/>
-          <w:sz w:val="21"/>
-        </w:rPr>
-        <w:t>limit_rule_</w:t>
-      </w:r>
-      <w:proofErr w:type="gramStart"/>
-      <w:r>
-        <w:rPr>
-          <w:rFonts w:ascii="Courier New"/>
-          <w:color w:val="23292D"/>
-          <w:sz w:val="21"/>
-        </w:rPr>
-        <w:t>lower</w:t>
-      </w:r>
-      <w:proofErr w:type="spellEnd"/>
-      <w:r>
-        <w:rPr>
-          <w:rFonts w:ascii="Courier New"/>
-          <w:color w:val="23292D"/>
-          <w:sz w:val="21"/>
-        </w:rPr>
-        <w:t>(</w:t>
-      </w:r>
-      <w:proofErr w:type="gramEnd"/>
-      <w:r>
-        <w:rPr>
-          <w:rFonts w:ascii="Courier New"/>
-          <w:color w:val="23292D"/>
-          <w:sz w:val="21"/>
-        </w:rPr>
-        <w:t xml:space="preserve">model, </w:t>
-      </w:r>
-      <w:proofErr w:type="spellStart"/>
-      <w:r>
-        <w:rPr>
-          <w:rFonts w:ascii="Courier New"/>
-          <w:color w:val="23292D"/>
-          <w:sz w:val="21"/>
-        </w:rPr>
-        <w:t>i</w:t>
-      </w:r>
-      <w:proofErr w:type="spellEnd"/>
-      <w:r>
-        <w:rPr>
-          <w:rFonts w:ascii="Courier New"/>
-          <w:color w:val="23292D"/>
-          <w:sz w:val="21"/>
-        </w:rPr>
-        <w:t>, j, k):</w:t>
+        <w:t>def limit_rule_lower(model, i, j, k):</w:t>
       </w:r>
     </w:p>
     <w:p>
@@ -14290,89 +11870,7 @@
           <w:color w:val="23292D"/>
           <w:sz w:val="21"/>
         </w:rPr>
-        <w:t xml:space="preserve">return </w:t>
-      </w:r>
-      <w:proofErr w:type="spellStart"/>
-      <w:r>
-        <w:rPr>
-          <w:rFonts w:ascii="Courier New"/>
-          <w:color w:val="23292D"/>
-          <w:sz w:val="21"/>
-        </w:rPr>
-        <w:t>model.X</w:t>
-      </w:r>
-      <w:proofErr w:type="spellEnd"/>
-      <w:r>
-        <w:rPr>
-          <w:rFonts w:ascii="Courier New"/>
-          <w:color w:val="23292D"/>
-          <w:sz w:val="21"/>
-        </w:rPr>
-        <w:t>[</w:t>
-      </w:r>
-      <w:proofErr w:type="spellStart"/>
-      <w:proofErr w:type="gramStart"/>
-      <w:r>
-        <w:rPr>
-          <w:rFonts w:ascii="Courier New"/>
-          <w:color w:val="23292D"/>
-          <w:sz w:val="21"/>
-        </w:rPr>
-        <w:t>i,j</w:t>
-      </w:r>
-      <w:proofErr w:type="gramEnd"/>
-      <w:r>
-        <w:rPr>
-          <w:rFonts w:ascii="Courier New"/>
-          <w:color w:val="23292D"/>
-          <w:sz w:val="21"/>
-        </w:rPr>
-        <w:t>,k</w:t>
-      </w:r>
-      <w:proofErr w:type="spellEnd"/>
-      <w:r>
-        <w:rPr>
-          <w:rFonts w:ascii="Courier New"/>
-          <w:color w:val="23292D"/>
-          <w:sz w:val="21"/>
-        </w:rPr>
-        <w:t xml:space="preserve">] &gt;= </w:t>
-      </w:r>
-      <w:proofErr w:type="spellStart"/>
-      <w:r>
-        <w:rPr>
-          <w:rFonts w:ascii="Courier New"/>
-          <w:color w:val="23292D"/>
-          <w:sz w:val="21"/>
-        </w:rPr>
-        <w:t>model.l</w:t>
-      </w:r>
-      <w:proofErr w:type="spellEnd"/>
-      <w:r>
-        <w:rPr>
-          <w:rFonts w:ascii="Courier New"/>
-          <w:color w:val="23292D"/>
-          <w:sz w:val="21"/>
-        </w:rPr>
-        <w:t>[</w:t>
-      </w:r>
-      <w:proofErr w:type="spellStart"/>
-      <w:r>
-        <w:rPr>
-          <w:rFonts w:ascii="Courier New"/>
-          <w:color w:val="23292D"/>
-          <w:sz w:val="21"/>
-        </w:rPr>
-        <w:t>i,j,k</w:t>
-      </w:r>
-      <w:proofErr w:type="spellEnd"/>
-      <w:r>
-        <w:rPr>
-          <w:rFonts w:ascii="Courier New"/>
-          <w:color w:val="23292D"/>
-          <w:sz w:val="21"/>
-        </w:rPr>
-        <w:t>]</w:t>
+        <w:t>return model.X[i,j,k] &gt;= model.l[i,j,k]</w:t>
       </w:r>
     </w:p>
     <w:p>
@@ -14384,33 +11882,13 @@
           <w:sz w:val="21"/>
         </w:rPr>
       </w:pPr>
-      <w:proofErr w:type="spellStart"/>
-      <w:proofErr w:type="gramStart"/>
       <w:r>
         <w:rPr>
           <w:rFonts w:ascii="Courier New"/>
           <w:color w:val="23292D"/>
           <w:sz w:val="21"/>
         </w:rPr>
-        <w:t>model.limit</w:t>
-      </w:r>
-      <w:proofErr w:type="gramEnd"/>
-      <w:r>
-        <w:rPr>
-          <w:rFonts w:ascii="Courier New"/>
-          <w:color w:val="23292D"/>
-          <w:sz w:val="21"/>
-        </w:rPr>
-        <w:t>_lower</w:t>
-      </w:r>
-      <w:proofErr w:type="spellEnd"/>
-      <w:r>
-        <w:rPr>
-          <w:rFonts w:ascii="Courier New"/>
-          <w:color w:val="23292D"/>
-          <w:sz w:val="21"/>
-        </w:rPr>
-        <w:t xml:space="preserve"> = </w:t>
+        <w:t xml:space="preserve">model.limit_lower = </w:t>
       </w:r>
       <w:r>
         <w:rPr>
@@ -14426,25 +11904,7 @@
           <w:color w:val="23292D"/>
           <w:sz w:val="21"/>
         </w:rPr>
-        <w:t>(</w:t>
-      </w:r>
-      <w:proofErr w:type="spellStart"/>
-      <w:r>
-        <w:rPr>
-          <w:rFonts w:ascii="Courier New"/>
-          <w:color w:val="23292D"/>
-          <w:sz w:val="21"/>
-        </w:rPr>
-        <w:t>model.A</w:t>
-      </w:r>
-      <w:proofErr w:type="spellEnd"/>
-      <w:r>
-        <w:rPr>
-          <w:rFonts w:ascii="Courier New"/>
-          <w:color w:val="23292D"/>
-          <w:sz w:val="21"/>
-        </w:rPr>
-        <w:t xml:space="preserve">, </w:t>
+        <w:t xml:space="preserve">(model.A, </w:t>
       </w:r>
       <w:r>
         <w:rPr>
@@ -14460,25 +11920,7 @@
           <w:color w:val="23292D"/>
           <w:sz w:val="21"/>
         </w:rPr>
-        <w:t>=</w:t>
-      </w:r>
-      <w:proofErr w:type="spellStart"/>
-      <w:r>
-        <w:rPr>
-          <w:rFonts w:ascii="Courier New"/>
-          <w:color w:val="23292D"/>
-          <w:sz w:val="21"/>
-        </w:rPr>
-        <w:t>limit_rule_lower</w:t>
-      </w:r>
-      <w:proofErr w:type="spellEnd"/>
-      <w:r>
-        <w:rPr>
-          <w:rFonts w:ascii="Courier New"/>
-          <w:color w:val="23292D"/>
-          <w:sz w:val="21"/>
-        </w:rPr>
-        <w:t>)</w:t>
+        <w:t>=limit_rule_lower)</w:t>
       </w:r>
     </w:p>
     <w:p>
@@ -14514,43 +11956,7 @@
           <w:color w:val="23292D"/>
           <w:sz w:val="21"/>
         </w:rPr>
-        <w:t xml:space="preserve">def </w:t>
-      </w:r>
-      <w:proofErr w:type="spellStart"/>
-      <w:r>
-        <w:rPr>
-          <w:rFonts w:ascii="Courier New"/>
-          <w:color w:val="23292D"/>
-          <w:sz w:val="21"/>
-        </w:rPr>
-        <w:t>flow_</w:t>
-      </w:r>
-      <w:proofErr w:type="gramStart"/>
-      <w:r>
-        <w:rPr>
-          <w:rFonts w:ascii="Courier New"/>
-          <w:color w:val="23292D"/>
-          <w:sz w:val="21"/>
-        </w:rPr>
-        <w:t>rule</w:t>
-      </w:r>
-      <w:proofErr w:type="spellEnd"/>
-      <w:r>
-        <w:rPr>
-          <w:rFonts w:ascii="Courier New"/>
-          <w:color w:val="23292D"/>
-          <w:sz w:val="21"/>
-        </w:rPr>
-        <w:t>(</w:t>
-      </w:r>
-      <w:proofErr w:type="gramEnd"/>
-      <w:r>
-        <w:rPr>
-          <w:rFonts w:ascii="Courier New"/>
-          <w:color w:val="23292D"/>
-          <w:sz w:val="21"/>
-        </w:rPr>
-        <w:t>model, node):</w:t>
+        <w:t>def flow_rule(model, node):</w:t>
       </w:r>
     </w:p>
     <w:p>
@@ -14568,56 +11974,8 @@
           <w:color w:val="23292D"/>
           <w:sz w:val="21"/>
         </w:rPr>
-        <w:t>if node in [value(</w:t>
-      </w:r>
-      <w:proofErr w:type="spellStart"/>
-      <w:proofErr w:type="gramStart"/>
-      <w:r>
-        <w:rPr>
-          <w:rFonts w:ascii="Courier New"/>
-          <w:color w:val="23292D"/>
-          <w:sz w:val="21"/>
-        </w:rPr>
-        <w:t>model.source</w:t>
-      </w:r>
-      <w:proofErr w:type="spellEnd"/>
-      <w:proofErr w:type="gramEnd"/>
-      <w:r>
-        <w:rPr>
-          <w:rFonts w:ascii="Courier New"/>
-          <w:color w:val="23292D"/>
-          <w:sz w:val="21"/>
-        </w:rPr>
-        <w:t>), value(</w:t>
-      </w:r>
-      <w:proofErr w:type="spellStart"/>
-      <w:r>
-        <w:rPr>
-          <w:rFonts w:ascii="Courier New"/>
-          <w:color w:val="23292D"/>
-          <w:sz w:val="21"/>
-        </w:rPr>
-        <w:t>model.sink</w:t>
-      </w:r>
-      <w:proofErr w:type="spellEnd"/>
-      <w:r>
-        <w:rPr>
-          <w:rFonts w:ascii="Courier New"/>
-          <w:color w:val="23292D"/>
-          <w:sz w:val="21"/>
-        </w:rPr>
-        <w:t xml:space="preserve">)]: return </w:t>
-      </w:r>
-      <w:proofErr w:type="spellStart"/>
-      <w:r>
-        <w:rPr>
-          <w:rFonts w:ascii="Courier New"/>
-          <w:color w:val="23292D"/>
-          <w:sz w:val="21"/>
-        </w:rPr>
-        <w:t>Constraint.Skip</w:t>
-      </w:r>
-      <w:proofErr w:type="spellEnd"/>
+        <w:t>if node in [value(model.source), value(model.sink)]: return Constraint.Skip</w:t>
+      </w:r>
     </w:p>
     <w:p>
       <w:pPr>
@@ -14650,125 +12008,7 @@
           <w:color w:val="23292D"/>
           <w:sz w:val="21"/>
         </w:rPr>
-        <w:t>(</w:t>
-      </w:r>
-      <w:proofErr w:type="spellStart"/>
-      <w:r>
-        <w:rPr>
-          <w:rFonts w:ascii="Courier New"/>
-          <w:color w:val="23292D"/>
-          <w:sz w:val="21"/>
-        </w:rPr>
-        <w:t>model.X</w:t>
-      </w:r>
-      <w:proofErr w:type="spellEnd"/>
-      <w:r>
-        <w:rPr>
-          <w:rFonts w:ascii="Courier New"/>
-          <w:color w:val="23292D"/>
-          <w:sz w:val="21"/>
-        </w:rPr>
-        <w:t>[</w:t>
-      </w:r>
-      <w:proofErr w:type="spellStart"/>
-      <w:proofErr w:type="gramStart"/>
-      <w:r>
-        <w:rPr>
-          <w:rFonts w:ascii="Courier New"/>
-          <w:color w:val="23292D"/>
-          <w:sz w:val="21"/>
-        </w:rPr>
-        <w:t>i,j</w:t>
-      </w:r>
-      <w:proofErr w:type="gramEnd"/>
-      <w:r>
-        <w:rPr>
-          <w:rFonts w:ascii="Courier New"/>
-          <w:color w:val="23292D"/>
-          <w:sz w:val="21"/>
-        </w:rPr>
-        <w:t>,k</w:t>
-      </w:r>
-      <w:proofErr w:type="spellEnd"/>
-      <w:r>
-        <w:rPr>
-          <w:rFonts w:ascii="Courier New"/>
-          <w:color w:val="23292D"/>
-          <w:sz w:val="21"/>
-        </w:rPr>
-        <w:t>]/</w:t>
-      </w:r>
-      <w:proofErr w:type="spellStart"/>
-      <w:r>
-        <w:rPr>
-          <w:rFonts w:ascii="Courier New"/>
-          <w:color w:val="23292D"/>
-          <w:sz w:val="21"/>
-        </w:rPr>
-        <w:t>model.a</w:t>
-      </w:r>
-      <w:proofErr w:type="spellEnd"/>
-      <w:r>
-        <w:rPr>
-          <w:rFonts w:ascii="Courier New"/>
-          <w:color w:val="23292D"/>
-          <w:sz w:val="21"/>
-        </w:rPr>
-        <w:t>[</w:t>
-      </w:r>
-      <w:proofErr w:type="spellStart"/>
-      <w:r>
-        <w:rPr>
-          <w:rFonts w:ascii="Courier New"/>
-          <w:color w:val="23292D"/>
-          <w:sz w:val="21"/>
-        </w:rPr>
-        <w:t>i,j,k</w:t>
-      </w:r>
-      <w:proofErr w:type="spellEnd"/>
-      <w:r>
-        <w:rPr>
-          <w:rFonts w:ascii="Courier New"/>
-          <w:color w:val="23292D"/>
-          <w:sz w:val="21"/>
-        </w:rPr>
-        <w:t xml:space="preserve">] for </w:t>
-      </w:r>
-      <w:proofErr w:type="spellStart"/>
-      <w:r>
-        <w:rPr>
-          <w:rFonts w:ascii="Courier New"/>
-          <w:color w:val="23292D"/>
-          <w:sz w:val="21"/>
-        </w:rPr>
-        <w:t>i,j,k</w:t>
-      </w:r>
-      <w:proofErr w:type="spellEnd"/>
-      <w:r>
-        <w:rPr>
-          <w:rFonts w:ascii="Courier New"/>
-          <w:color w:val="23292D"/>
-          <w:sz w:val="21"/>
-        </w:rPr>
-        <w:t xml:space="preserve"> in </w:t>
-      </w:r>
-      <w:proofErr w:type="spellStart"/>
-      <w:r>
-        <w:rPr>
-          <w:rFonts w:ascii="Courier New"/>
-          <w:color w:val="23292D"/>
-          <w:sz w:val="21"/>
-        </w:rPr>
-        <w:t>model.A</w:t>
-      </w:r>
-      <w:proofErr w:type="spellEnd"/>
-      <w:r>
-        <w:rPr>
-          <w:rFonts w:ascii="Courier New"/>
-          <w:color w:val="23292D"/>
-          <w:sz w:val="21"/>
-        </w:rPr>
-        <w:t xml:space="preserve">) inflow = </w:t>
+        <w:t xml:space="preserve">(model.X[i,j,k]/model.a[i,j,k] for i,j,k in model.A) inflow = </w:t>
       </w:r>
       <w:r>
         <w:rPr>
@@ -14784,79 +12024,7 @@
           <w:color w:val="23292D"/>
           <w:sz w:val="21"/>
         </w:rPr>
-        <w:t>(</w:t>
-      </w:r>
-      <w:proofErr w:type="spellStart"/>
-      <w:r>
-        <w:rPr>
-          <w:rFonts w:ascii="Courier New"/>
-          <w:color w:val="23292D"/>
-          <w:sz w:val="21"/>
-        </w:rPr>
-        <w:t>model.X</w:t>
-      </w:r>
-      <w:proofErr w:type="spellEnd"/>
-      <w:r>
-        <w:rPr>
-          <w:rFonts w:ascii="Courier New"/>
-          <w:color w:val="23292D"/>
-          <w:sz w:val="21"/>
-        </w:rPr>
-        <w:t>[</w:t>
-      </w:r>
-      <w:proofErr w:type="spellStart"/>
-      <w:r>
-        <w:rPr>
-          <w:rFonts w:ascii="Courier New"/>
-          <w:color w:val="23292D"/>
-          <w:sz w:val="21"/>
-        </w:rPr>
-        <w:t>i,j,k</w:t>
-      </w:r>
-      <w:proofErr w:type="spellEnd"/>
-      <w:r>
-        <w:rPr>
-          <w:rFonts w:ascii="Courier New"/>
-          <w:color w:val="23292D"/>
-          <w:sz w:val="21"/>
-        </w:rPr>
-        <w:t xml:space="preserve">] for </w:t>
-      </w:r>
-      <w:proofErr w:type="spellStart"/>
-      <w:r>
-        <w:rPr>
-          <w:rFonts w:ascii="Courier New"/>
-          <w:color w:val="23292D"/>
-          <w:sz w:val="21"/>
-        </w:rPr>
-        <w:t>i,j,k</w:t>
-      </w:r>
-      <w:proofErr w:type="spellEnd"/>
-      <w:r>
-        <w:rPr>
-          <w:rFonts w:ascii="Courier New"/>
-          <w:color w:val="23292D"/>
-          <w:sz w:val="21"/>
-        </w:rPr>
-        <w:t xml:space="preserve"> in </w:t>
-      </w:r>
-      <w:proofErr w:type="spellStart"/>
-      <w:r>
-        <w:rPr>
-          <w:rFonts w:ascii="Courier New"/>
-          <w:color w:val="23292D"/>
-          <w:sz w:val="21"/>
-        </w:rPr>
-        <w:t>model.A</w:t>
-      </w:r>
-      <w:proofErr w:type="spellEnd"/>
-      <w:r>
-        <w:rPr>
-          <w:rFonts w:ascii="Courier New"/>
-          <w:color w:val="23292D"/>
-          <w:sz w:val="21"/>
-        </w:rPr>
-        <w:t>)</w:t>
+        <w:t>(model.X[i,j,k] for i,j,k in model.A)</w:t>
       </w:r>
     </w:p>
     <w:p>
@@ -14886,25 +12054,13 @@
           <w:sz w:val="21"/>
         </w:rPr>
       </w:pPr>
-      <w:proofErr w:type="spellStart"/>
-      <w:proofErr w:type="gramStart"/>
       <w:r>
         <w:rPr>
           <w:rFonts w:ascii="Courier New"/>
           <w:color w:val="23292D"/>
           <w:sz w:val="21"/>
         </w:rPr>
-        <w:t>model.flow</w:t>
-      </w:r>
-      <w:proofErr w:type="spellEnd"/>
-      <w:proofErr w:type="gramEnd"/>
-      <w:r>
-        <w:rPr>
-          <w:rFonts w:ascii="Courier New"/>
-          <w:color w:val="23292D"/>
-          <w:sz w:val="21"/>
-        </w:rPr>
-        <w:t xml:space="preserve"> = </w:t>
+        <w:t xml:space="preserve">model.flow = </w:t>
       </w:r>
       <w:r>
         <w:rPr>
@@ -14920,25 +12076,7 @@
           <w:color w:val="23292D"/>
           <w:sz w:val="21"/>
         </w:rPr>
-        <w:t>(</w:t>
-      </w:r>
-      <w:proofErr w:type="spellStart"/>
-      <w:r>
-        <w:rPr>
-          <w:rFonts w:ascii="Courier New"/>
-          <w:color w:val="23292D"/>
-          <w:sz w:val="21"/>
-        </w:rPr>
-        <w:t>model.N</w:t>
-      </w:r>
-      <w:proofErr w:type="spellEnd"/>
-      <w:r>
-        <w:rPr>
-          <w:rFonts w:ascii="Courier New"/>
-          <w:color w:val="23292D"/>
-          <w:sz w:val="21"/>
-        </w:rPr>
-        <w:t xml:space="preserve">, </w:t>
+        <w:t xml:space="preserve">(model.N, </w:t>
       </w:r>
       <w:r>
         <w:rPr>
@@ -14954,25 +12092,7 @@
           <w:color w:val="23292D"/>
           <w:sz w:val="21"/>
         </w:rPr>
-        <w:t>=</w:t>
-      </w:r>
-      <w:proofErr w:type="spellStart"/>
-      <w:r>
-        <w:rPr>
-          <w:rFonts w:ascii="Courier New"/>
-          <w:color w:val="23292D"/>
-          <w:sz w:val="21"/>
-        </w:rPr>
-        <w:t>flow_rule</w:t>
-      </w:r>
-      <w:proofErr w:type="spellEnd"/>
-      <w:r>
-        <w:rPr>
-          <w:rFonts w:ascii="Courier New"/>
-          <w:color w:val="23292D"/>
-          <w:sz w:val="21"/>
-        </w:rPr>
-        <w:t>)</w:t>
+        <w:t>=flow_rule)</w:t>
       </w:r>
     </w:p>
     <w:p>
@@ -15069,20 +12189,7 @@
         <w:ind w:left="160" w:right="169"/>
       </w:pPr>
       <w:r>
-        <w:t>The data file data.dat includes list of nodes, and list of links (</w:t>
-      </w:r>
-      <w:proofErr w:type="spellStart"/>
-      <w:proofErr w:type="gramStart"/>
-      <w:r>
-        <w:t>i,j</w:t>
-      </w:r>
-      <w:proofErr w:type="gramEnd"/>
-      <w:r>
-        <w:t>,k</w:t>
-      </w:r>
-      <w:proofErr w:type="spellEnd"/>
-      <w:r>
-        <w:t>) with properties. All links have cost c, amplitude a, lower bound l, and upper bound u. Below is an example data file.</w:t>
+        <w:t>The data file data.dat includes list of nodes, and list of links (i,j,k) with properties. All links have cost c, amplitude a, lower bound l, and upper bound u. Below is an example data file.</w:t>
       </w:r>
     </w:p>
     <w:p>
@@ -15134,23 +12241,7 @@
                 <w:color w:val="23292D"/>
                 <w:sz w:val="16"/>
               </w:rPr>
-              <w:t xml:space="preserve">set </w:t>
-            </w:r>
-            <w:proofErr w:type="gramStart"/>
-            <w:r>
-              <w:rPr>
-                <w:color w:val="23292D"/>
-                <w:sz w:val="16"/>
-              </w:rPr>
-              <w:t>N :</w:t>
-            </w:r>
-            <w:proofErr w:type="gramEnd"/>
-            <w:r>
-              <w:rPr>
-                <w:color w:val="23292D"/>
-                <w:sz w:val="16"/>
-              </w:rPr>
-              <w:t>=</w:t>
+              <w:t>set N :=</w:t>
             </w:r>
           </w:p>
           <w:p>
@@ -15332,23 +12423,7 @@
                 <w:color w:val="23292D"/>
                 <w:sz w:val="16"/>
               </w:rPr>
-              <w:t xml:space="preserve">set </w:t>
-            </w:r>
-            <w:proofErr w:type="gramStart"/>
-            <w:r>
-              <w:rPr>
-                <w:color w:val="23292D"/>
-                <w:sz w:val="16"/>
-              </w:rPr>
-              <w:t>k :</w:t>
-            </w:r>
-            <w:proofErr w:type="gramEnd"/>
-            <w:r>
-              <w:rPr>
-                <w:color w:val="23292D"/>
-                <w:sz w:val="16"/>
-              </w:rPr>
-              <w:t>= 0 1 2 3 4 5;</w:t>
+              <w:t>set k := 0 1 2 3 4 5;</w:t>
             </w:r>
           </w:p>
         </w:tc>
@@ -15451,23 +12526,7 @@
                 <w:color w:val="23292D"/>
                 <w:sz w:val="16"/>
               </w:rPr>
-              <w:t xml:space="preserve">param </w:t>
-            </w:r>
-            <w:proofErr w:type="gramStart"/>
-            <w:r>
-              <w:rPr>
-                <w:color w:val="23292D"/>
-                <w:sz w:val="16"/>
-              </w:rPr>
-              <w:t>source :</w:t>
-            </w:r>
-            <w:proofErr w:type="gramEnd"/>
-            <w:r>
-              <w:rPr>
-                <w:color w:val="23292D"/>
-                <w:sz w:val="16"/>
-              </w:rPr>
-              <w:t>= SOURCE; param sink := SINK;</w:t>
+              <w:t>param source := SOURCE; param sink := SINK;</w:t>
             </w:r>
           </w:p>
         </w:tc>
@@ -15570,23 +12629,7 @@
                 <w:color w:val="23292D"/>
                 <w:sz w:val="16"/>
               </w:rPr>
-              <w:t xml:space="preserve">param: A: c a l </w:t>
-            </w:r>
-            <w:proofErr w:type="gramStart"/>
-            <w:r>
-              <w:rPr>
-                <w:color w:val="23292D"/>
-                <w:sz w:val="16"/>
-              </w:rPr>
-              <w:t>u :</w:t>
-            </w:r>
-            <w:proofErr w:type="gramEnd"/>
-            <w:r>
-              <w:rPr>
-                <w:color w:val="23292D"/>
-                <w:sz w:val="16"/>
-              </w:rPr>
-              <w:t>=</w:t>
+              <w:t>param: A: c a l u :=</w:t>
             </w:r>
           </w:p>
           <w:p>
@@ -17947,10 +14990,10 @@
           <w:b/>
         </w:rPr>
       </w:pPr>
-      <w:bookmarkStart w:id="46" w:name="Running_abstract_model"/>
-      <w:bookmarkStart w:id="47" w:name="_bookmark25"/>
-      <w:bookmarkEnd w:id="46"/>
+      <w:bookmarkStart w:id="47" w:name="Running_abstract_model"/>
+      <w:bookmarkStart w:id="48" w:name="_bookmark25"/>
       <w:bookmarkEnd w:id="47"/>
+      <w:bookmarkEnd w:id="48"/>
       <w:r>
         <w:rPr>
           <w:b/>
@@ -18024,7 +15067,7 @@
       </w:pPr>
       <w:r>
         <w:pict w14:anchorId="69C52C3D">
-          <v:shape id="_x0000_s1029" type="#_x0000_t202" alt="" style="position:absolute;margin-left:70.55pt;margin-top:9.8pt;width:471.2pt;height:27.25pt;z-index:-251652096;mso-wrap-style:square;mso-wrap-edited:f;mso-width-percent:0;mso-height-percent:0;mso-wrap-distance-left:0;mso-wrap-distance-right:0;mso-position-horizontal-relative:page;mso-width-percent:0;mso-height-percent:0;v-text-anchor:top" fillcolor="#f6f8f9" stroked="f">
+          <v:shape id="_x0000_s2053" type="#_x0000_t202" alt="" style="position:absolute;margin-left:70.55pt;margin-top:9.8pt;width:471.2pt;height:27.25pt;z-index:-251652096;mso-wrap-style:square;mso-wrap-edited:f;mso-width-percent:0;mso-height-percent:0;mso-wrap-distance-left:0;mso-wrap-distance-right:0;mso-position-horizontal-relative:page;mso-width-percent:0;mso-height-percent:0;v-text-anchor:top" fillcolor="#f6f8f9" stroked="f">
             <v:textbox inset="0,0,0,0">
               <w:txbxContent>
                 <w:p>
@@ -18134,7 +15177,7 @@
       </w:pPr>
       <w:r>
         <w:pict w14:anchorId="4A3F8083">
-          <v:shape id="_x0000_s1028" alt="" style="position:absolute;left:0;text-align:left;margin-left:70.55pt;margin-top:5.1pt;width:471.2pt;height:453.4pt;z-index:-251657216;mso-wrap-edited:f;mso-width-percent:0;mso-height-percent:0;mso-position-horizontal-relative:page;mso-width-percent:0;mso-height-percent:0" coordsize="9424,9068" o:spt="100" adj="0,,0" path="m9424,6801l,6801r,226l,7252r,230l,7707r,225l,8162r,225l,8612r,230l,9067r9424,l9424,8842r,-230l9424,8387r,-225l9424,7932r,-225l9424,7482r,-230l9424,7027r,-226m9424,2041l,2041r,230l,2496r,225l,2951r,225l,3401r,224l,3626r,230l,4081r,225l,4536r,225l,4986r,230l,5441r,225l,5896r,225l,6346r,230l,6801r9424,l9424,6576r,-230l9424,6121r,-225l9424,5666r,-225l9424,5216r,-230l9424,4761r,-225l9424,4306r,-225l9424,3856r,-230l9424,3625r,-224l9424,3176r,-225l9424,2721r,-225l9424,2271r,-230m9424,l,,,229r,1l,455,,680,,910r,225l,1360r,230l,1815r,225l9424,2040r,-225l9424,1590r,-230l9424,1135r,-225l9424,680r,-225l9424,230r,-1l9424,e" fillcolor="#f6f8f9" stroked="f">
+          <v:shape id="_x0000_s2052" alt="" style="position:absolute;left:0;text-align:left;margin-left:70.55pt;margin-top:5.1pt;width:471.2pt;height:453.4pt;z-index:-251657216;mso-wrap-edited:f;mso-width-percent:0;mso-height-percent:0;mso-position-horizontal-relative:page;mso-width-percent:0;mso-height-percent:0" coordsize="9424,9068" o:spt="100" adj="0,,0" path="m9424,6801l,6801r,226l,7252r,230l,7707r,225l,8162r,225l,8612r,230l,9067r9424,l9424,8842r,-230l9424,8387r,-225l9424,7932r,-225l9424,7482r,-230l9424,7027r,-226m9424,2041l,2041r,230l,2496r,225l,2951r,225l,3401r,224l,3626r,230l,4081r,225l,4536r,225l,4986r,230l,5441r,225l,5896r,225l,6346r,230l,6801r9424,l9424,6576r,-230l9424,6121r,-225l9424,5666r,-225l9424,5216r,-230l9424,4761r,-225l9424,4306r,-225l9424,3856r,-230l9424,3625r,-224l9424,3176r,-225l9424,2721r,-225l9424,2271r,-230m9424,l,,,229r,1l,455,,680,,910r,225l,1360r,230l,1815r,225l9424,2040r,-225l9424,1590r,-230l9424,1135r,-225l9424,680r,-225l9424,230r,-1l9424,e" fillcolor="#f6f8f9" stroked="f">
             <v:stroke joinstyle="round"/>
             <v:formulas/>
             <v:path arrowok="t" o:connecttype="custom" o:connectlocs="0,2147483646;0,2147483646;0,2147483646;0,2147483646;0,2147483646;0,2147483646;2147483646,2147483646;2147483646,2147483646;2147483646,2147483646;2147483646,2147483646;2147483646,2147483646;2147483646,2147483646;2147483646,2147483646;0,2147483646;0,2147483646;0,2147483646;0,2147483646;0,2147483646;0,2147483646;0,2147483646;0,2147483646;0,2147483646;0,2147483646;0,2147483646;0,2147483646;2147483646,2147483646;2147483646,2147483646;2147483646,2147483646;2147483646,2147483646;2147483646,2147483646;2147483646,2147483646;2147483646,2147483646;2147483646,2147483646;2147483646,2147483646;2147483646,2147483646;2147483646,2147483646;2147483646,2147483646;0,2147483646;0,2147483646;0,2147483646;0,2147483646;0,2147483646;0,2147483646;2147483646,2147483646;2147483646,2147483646;2147483646,2147483646;2147483646,2147483646;2147483646,2147483646;2147483646,2147483646" o:connectangles="0,0,0,0,0,0,0,0,0,0,0,0,0,0,0,0,0,0,0,0,0,0,0,0,0,0,0,0,0,0,0,0,0,0,0,0,0,0,0,0,0,0,0,0,0,0,0,0,0"/>
@@ -18148,79 +15191,7 @@
           <w:color w:val="23292D"/>
           <w:sz w:val="20"/>
         </w:rPr>
-        <w:t>campus-117-</w:t>
-      </w:r>
-      <w:proofErr w:type="gramStart"/>
-      <w:r>
-        <w:rPr>
-          <w:rFonts w:ascii="Courier New"/>
-          <w:color w:val="23292D"/>
-          <w:sz w:val="20"/>
-        </w:rPr>
-        <w:t>092:base</w:t>
-      </w:r>
-      <w:proofErr w:type="gramEnd"/>
-      <w:r>
-        <w:rPr>
-          <w:rFonts w:ascii="Courier New"/>
-          <w:color w:val="23292D"/>
-          <w:sz w:val="20"/>
-        </w:rPr>
-        <w:t xml:space="preserve">_case </w:t>
-      </w:r>
-      <w:proofErr w:type="spellStart"/>
-      <w:r>
-        <w:rPr>
-          <w:rFonts w:ascii="Courier New"/>
-          <w:color w:val="23292D"/>
-          <w:sz w:val="20"/>
-        </w:rPr>
-        <w:t>msdogan</w:t>
-      </w:r>
-      <w:proofErr w:type="spellEnd"/>
-      <w:r>
-        <w:rPr>
-          <w:rFonts w:ascii="Courier New"/>
-          <w:color w:val="23292D"/>
-          <w:sz w:val="20"/>
-        </w:rPr>
-        <w:t xml:space="preserve">$ </w:t>
-      </w:r>
-      <w:proofErr w:type="spellStart"/>
-      <w:r>
-        <w:rPr>
-          <w:rFonts w:ascii="Courier New"/>
-          <w:color w:val="23292D"/>
-          <w:sz w:val="20"/>
-        </w:rPr>
-        <w:t>pyomo</w:t>
-      </w:r>
-      <w:proofErr w:type="spellEnd"/>
-      <w:r>
-        <w:rPr>
-          <w:rFonts w:ascii="Courier New"/>
-          <w:color w:val="23292D"/>
-          <w:sz w:val="20"/>
-        </w:rPr>
-        <w:t xml:space="preserve"> solve --solver=</w:t>
-      </w:r>
-      <w:proofErr w:type="spellStart"/>
-      <w:r>
-        <w:rPr>
-          <w:rFonts w:ascii="Courier New"/>
-          <w:color w:val="23292D"/>
-          <w:sz w:val="20"/>
-        </w:rPr>
-        <w:t>glpk</w:t>
-      </w:r>
-      <w:proofErr w:type="spellEnd"/>
-      <w:r>
-        <w:rPr>
-          <w:rFonts w:ascii="Courier New"/>
-          <w:color w:val="23292D"/>
-          <w:sz w:val="20"/>
-        </w:rPr>
-        <w:t xml:space="preserve"> --solver- suffix=dual calvin_abstract.py data.dat --stream-solver --json</w:t>
+        <w:t>campus-117-092:base_case msdogan$ pyomo solve --solver=glpk --solver- suffix=dual calvin_abstract.py data.dat --stream-solver --json</w:t>
       </w:r>
     </w:p>
     <w:p>
@@ -18422,43 +15393,7 @@
           <w:color w:val="23292D"/>
           <w:sz w:val="20"/>
         </w:rPr>
-        <w:t>--write /Users/</w:t>
-      </w:r>
-      <w:proofErr w:type="spellStart"/>
-      <w:r>
-        <w:rPr>
-          <w:rFonts w:ascii="Courier New"/>
-          <w:color w:val="23292D"/>
-          <w:sz w:val="20"/>
-        </w:rPr>
-        <w:t>msdogan</w:t>
-      </w:r>
-      <w:proofErr w:type="spellEnd"/>
-      <w:r>
-        <w:rPr>
-          <w:rFonts w:ascii="Courier New"/>
-          <w:color w:val="23292D"/>
-          <w:sz w:val="20"/>
-        </w:rPr>
-        <w:t>/Documents/</w:t>
-      </w:r>
-      <w:proofErr w:type="spellStart"/>
-      <w:r>
-        <w:rPr>
-          <w:rFonts w:ascii="Courier New"/>
-          <w:color w:val="23292D"/>
-          <w:sz w:val="20"/>
-        </w:rPr>
-        <w:t>github</w:t>
-      </w:r>
-      <w:proofErr w:type="spellEnd"/>
-      <w:r>
-        <w:rPr>
-          <w:rFonts w:ascii="Courier New"/>
-          <w:color w:val="23292D"/>
-          <w:sz w:val="20"/>
-        </w:rPr>
-        <w:t xml:space="preserve">/CALVIN- </w:t>
+        <w:t xml:space="preserve">--write /Users/msdogan/Documents/github/CALVIN- </w:t>
       </w:r>
       <w:r>
         <w:rPr>
@@ -18467,9 +15402,25 @@
           <w:spacing w:val="-1"/>
           <w:sz w:val="20"/>
         </w:rPr>
-        <w:t>shortcourse/</w:t>
-      </w:r>
-      <w:proofErr w:type="spellStart"/>
+        <w:t>shortcourse/Run_Folder/base_case/tmpDSDOmX.glpk.raw</w:t>
+      </w:r>
+    </w:p>
+    <w:p>
+      <w:pPr>
+        <w:ind w:left="160" w:right="1295" w:firstLine="120"/>
+        <w:rPr>
+          <w:rFonts w:ascii="Courier New"/>
+          <w:sz w:val="20"/>
+        </w:rPr>
+      </w:pPr>
+      <w:r>
+        <w:rPr>
+          <w:rFonts w:ascii="Courier New"/>
+          <w:color w:val="23292D"/>
+          <w:sz w:val="20"/>
+        </w:rPr>
+        <w:t xml:space="preserve">--wglp /Users/msdogan/Documents/github/CALVIN- </w:t>
+      </w:r>
       <w:r>
         <w:rPr>
           <w:rFonts w:ascii="Courier New"/>
@@ -18477,9 +15428,26 @@
           <w:spacing w:val="-1"/>
           <w:sz w:val="20"/>
         </w:rPr>
-        <w:t>Run_Folder</w:t>
-      </w:r>
-      <w:proofErr w:type="spellEnd"/>
+        <w:t>shortcourse/Run_Folder/base_case/tmpEaoFmb.glpk.glp</w:t>
+      </w:r>
+    </w:p>
+    <w:p>
+      <w:pPr>
+        <w:spacing w:line="244" w:lineRule="auto"/>
+        <w:ind w:left="160" w:right="1295" w:firstLine="120"/>
+        <w:rPr>
+          <w:rFonts w:ascii="Courier New"/>
+          <w:sz w:val="20"/>
+        </w:rPr>
+      </w:pPr>
+      <w:r>
+        <w:rPr>
+          <w:rFonts w:ascii="Courier New"/>
+          <w:color w:val="23292D"/>
+          <w:sz w:val="20"/>
+        </w:rPr>
+        <w:t xml:space="preserve">--cpxlp /Users/msdogan/Documents/github/CALVIN- </w:t>
+      </w:r>
       <w:r>
         <w:rPr>
           <w:rFonts w:ascii="Courier New"/>
@@ -18487,302 +15455,8 @@
           <w:spacing w:val="-1"/>
           <w:sz w:val="20"/>
         </w:rPr>
-        <w:t>/</w:t>
-      </w:r>
-      <w:proofErr w:type="spellStart"/>
-      <w:r>
-        <w:rPr>
-          <w:rFonts w:ascii="Courier New"/>
-          <w:color w:val="23292D"/>
-          <w:spacing w:val="-1"/>
-          <w:sz w:val="20"/>
-        </w:rPr>
-        <w:t>base_case</w:t>
-      </w:r>
-      <w:proofErr w:type="spellEnd"/>
-      <w:r>
-        <w:rPr>
-          <w:rFonts w:ascii="Courier New"/>
-          <w:color w:val="23292D"/>
-          <w:spacing w:val="-1"/>
-          <w:sz w:val="20"/>
-        </w:rPr>
-        <w:t>/</w:t>
-      </w:r>
-      <w:proofErr w:type="spellStart"/>
-      <w:r>
-        <w:rPr>
-          <w:rFonts w:ascii="Courier New"/>
-          <w:color w:val="23292D"/>
-          <w:spacing w:val="-1"/>
-          <w:sz w:val="20"/>
-        </w:rPr>
-        <w:t>tmpDSDOmX.glpk.raw</w:t>
-      </w:r>
-      <w:proofErr w:type="spellEnd"/>
-    </w:p>
-    <w:p>
-      <w:pPr>
-        <w:ind w:left="160" w:right="1295" w:firstLine="120"/>
-        <w:rPr>
-          <w:rFonts w:ascii="Courier New"/>
-          <w:sz w:val="20"/>
-        </w:rPr>
-      </w:pPr>
-      <w:r>
-        <w:rPr>
-          <w:rFonts w:ascii="Courier New"/>
-          <w:color w:val="23292D"/>
-          <w:sz w:val="20"/>
-        </w:rPr>
-        <w:t>--</w:t>
-      </w:r>
-      <w:proofErr w:type="spellStart"/>
-      <w:r>
-        <w:rPr>
-          <w:rFonts w:ascii="Courier New"/>
-          <w:color w:val="23292D"/>
-          <w:sz w:val="20"/>
-        </w:rPr>
-        <w:t>wglp</w:t>
-      </w:r>
-      <w:proofErr w:type="spellEnd"/>
-      <w:r>
-        <w:rPr>
-          <w:rFonts w:ascii="Courier New"/>
-          <w:color w:val="23292D"/>
-          <w:sz w:val="20"/>
-        </w:rPr>
-        <w:t xml:space="preserve"> /Users/</w:t>
-      </w:r>
-      <w:proofErr w:type="spellStart"/>
-      <w:r>
-        <w:rPr>
-          <w:rFonts w:ascii="Courier New"/>
-          <w:color w:val="23292D"/>
-          <w:sz w:val="20"/>
-        </w:rPr>
-        <w:t>msdogan</w:t>
-      </w:r>
-      <w:proofErr w:type="spellEnd"/>
-      <w:r>
-        <w:rPr>
-          <w:rFonts w:ascii="Courier New"/>
-          <w:color w:val="23292D"/>
-          <w:sz w:val="20"/>
-        </w:rPr>
-        <w:t>/Documents/</w:t>
-      </w:r>
-      <w:proofErr w:type="spellStart"/>
-      <w:r>
-        <w:rPr>
-          <w:rFonts w:ascii="Courier New"/>
-          <w:color w:val="23292D"/>
-          <w:sz w:val="20"/>
-        </w:rPr>
-        <w:t>github</w:t>
-      </w:r>
-      <w:proofErr w:type="spellEnd"/>
-      <w:r>
-        <w:rPr>
-          <w:rFonts w:ascii="Courier New"/>
-          <w:color w:val="23292D"/>
-          <w:sz w:val="20"/>
-        </w:rPr>
-        <w:t xml:space="preserve">/CALVIN- </w:t>
-      </w:r>
-      <w:r>
-        <w:rPr>
-          <w:rFonts w:ascii="Courier New"/>
-          <w:color w:val="23292D"/>
-          <w:spacing w:val="-1"/>
-          <w:sz w:val="20"/>
-        </w:rPr>
-        <w:t>shortcourse/</w:t>
-      </w:r>
-      <w:proofErr w:type="spellStart"/>
-      <w:r>
-        <w:rPr>
-          <w:rFonts w:ascii="Courier New"/>
-          <w:color w:val="23292D"/>
-          <w:spacing w:val="-1"/>
-          <w:sz w:val="20"/>
-        </w:rPr>
-        <w:t>Run_Folder</w:t>
-      </w:r>
-      <w:proofErr w:type="spellEnd"/>
-      <w:r>
-        <w:rPr>
-          <w:rFonts w:ascii="Courier New"/>
-          <w:color w:val="23292D"/>
-          <w:spacing w:val="-1"/>
-          <w:sz w:val="20"/>
-        </w:rPr>
-        <w:t>/</w:t>
-      </w:r>
-      <w:proofErr w:type="spellStart"/>
-      <w:r>
-        <w:rPr>
-          <w:rFonts w:ascii="Courier New"/>
-          <w:color w:val="23292D"/>
-          <w:spacing w:val="-1"/>
-          <w:sz w:val="20"/>
-        </w:rPr>
-        <w:t>base_case</w:t>
-      </w:r>
-      <w:proofErr w:type="spellEnd"/>
-      <w:r>
-        <w:rPr>
-          <w:rFonts w:ascii="Courier New"/>
-          <w:color w:val="23292D"/>
-          <w:spacing w:val="-1"/>
-          <w:sz w:val="20"/>
-        </w:rPr>
-        <w:t>/</w:t>
-      </w:r>
-      <w:proofErr w:type="spellStart"/>
-      <w:r>
-        <w:rPr>
-          <w:rFonts w:ascii="Courier New"/>
-          <w:color w:val="23292D"/>
-          <w:spacing w:val="-1"/>
-          <w:sz w:val="20"/>
-        </w:rPr>
-        <w:t>tmpEaoFmb.glpk.glp</w:t>
-      </w:r>
-      <w:proofErr w:type="spellEnd"/>
-    </w:p>
-    <w:p>
-      <w:pPr>
-        <w:spacing w:line="244" w:lineRule="auto"/>
-        <w:ind w:left="160" w:right="1295" w:firstLine="120"/>
-        <w:rPr>
-          <w:rFonts w:ascii="Courier New"/>
-          <w:sz w:val="20"/>
-        </w:rPr>
-      </w:pPr>
-      <w:r>
-        <w:rPr>
-          <w:rFonts w:ascii="Courier New"/>
-          <w:color w:val="23292D"/>
-          <w:sz w:val="20"/>
-        </w:rPr>
-        <w:t>--</w:t>
-      </w:r>
-      <w:proofErr w:type="spellStart"/>
-      <w:r>
-        <w:rPr>
-          <w:rFonts w:ascii="Courier New"/>
-          <w:color w:val="23292D"/>
-          <w:sz w:val="20"/>
-        </w:rPr>
-        <w:t>cpxlp</w:t>
-      </w:r>
-      <w:proofErr w:type="spellEnd"/>
-      <w:r>
-        <w:rPr>
-          <w:rFonts w:ascii="Courier New"/>
-          <w:color w:val="23292D"/>
-          <w:sz w:val="20"/>
-        </w:rPr>
-        <w:t xml:space="preserve"> /Users/</w:t>
-      </w:r>
-      <w:proofErr w:type="spellStart"/>
-      <w:r>
-        <w:rPr>
-          <w:rFonts w:ascii="Courier New"/>
-          <w:color w:val="23292D"/>
-          <w:sz w:val="20"/>
-        </w:rPr>
-        <w:t>msdogan</w:t>
-      </w:r>
-      <w:proofErr w:type="spellEnd"/>
-      <w:r>
-        <w:rPr>
-          <w:rFonts w:ascii="Courier New"/>
-          <w:color w:val="23292D"/>
-          <w:sz w:val="20"/>
-        </w:rPr>
-        <w:t>/Documents/</w:t>
-      </w:r>
-      <w:proofErr w:type="spellStart"/>
-      <w:r>
-        <w:rPr>
-          <w:rFonts w:ascii="Courier New"/>
-          <w:color w:val="23292D"/>
-          <w:sz w:val="20"/>
-        </w:rPr>
-        <w:t>github</w:t>
-      </w:r>
-      <w:proofErr w:type="spellEnd"/>
-      <w:r>
-        <w:rPr>
-          <w:rFonts w:ascii="Courier New"/>
-          <w:color w:val="23292D"/>
-          <w:sz w:val="20"/>
-        </w:rPr>
-        <w:t xml:space="preserve">/CALVIN- </w:t>
-      </w:r>
-      <w:r>
-        <w:rPr>
-          <w:rFonts w:ascii="Courier New"/>
-          <w:color w:val="23292D"/>
-          <w:spacing w:val="-1"/>
-          <w:sz w:val="20"/>
-        </w:rPr>
-        <w:t>shortcourse/</w:t>
-      </w:r>
-      <w:proofErr w:type="spellStart"/>
-      <w:r>
-        <w:rPr>
-          <w:rFonts w:ascii="Courier New"/>
-          <w:color w:val="23292D"/>
-          <w:spacing w:val="-1"/>
-          <w:sz w:val="20"/>
-        </w:rPr>
-        <w:t>Run_Folder</w:t>
-      </w:r>
-      <w:proofErr w:type="spellEnd"/>
-      <w:r>
-        <w:rPr>
-          <w:rFonts w:ascii="Courier New"/>
-          <w:color w:val="23292D"/>
-          <w:spacing w:val="-1"/>
-          <w:sz w:val="20"/>
-        </w:rPr>
-        <w:t>/</w:t>
-      </w:r>
-      <w:proofErr w:type="spellStart"/>
-      <w:r>
-        <w:rPr>
-          <w:rFonts w:ascii="Courier New"/>
-          <w:color w:val="23292D"/>
-          <w:spacing w:val="-1"/>
-          <w:sz w:val="20"/>
-        </w:rPr>
-        <w:t>base_case</w:t>
-      </w:r>
-      <w:proofErr w:type="spellEnd"/>
-      <w:r>
-        <w:rPr>
-          <w:rFonts w:ascii="Courier New"/>
-          <w:color w:val="23292D"/>
-          <w:spacing w:val="-1"/>
-          <w:sz w:val="20"/>
-        </w:rPr>
-        <w:t>/</w:t>
-      </w:r>
-      <w:proofErr w:type="spellStart"/>
-      <w:r>
-        <w:rPr>
-          <w:rFonts w:ascii="Courier New"/>
-          <w:color w:val="23292D"/>
-          <w:spacing w:val="-1"/>
-          <w:sz w:val="20"/>
-        </w:rPr>
-        <w:t>tmpfL_tVk.pyomo.lp</w:t>
-      </w:r>
-      <w:proofErr w:type="spellEnd"/>
+        <w:t>shortcourse/Run_Folder/base_case/tmpfL_tVk.pyomo.lp</w:t>
+      </w:r>
     </w:p>
     <w:p>
       <w:pPr>
@@ -18799,97 +15473,7 @@
           <w:color w:val="23292D"/>
           <w:sz w:val="20"/>
         </w:rPr>
-        <w:t>Reading problem data from '/Users/</w:t>
-      </w:r>
-      <w:proofErr w:type="spellStart"/>
-      <w:r>
-        <w:rPr>
-          <w:rFonts w:ascii="Courier New"/>
-          <w:color w:val="23292D"/>
-          <w:sz w:val="20"/>
-        </w:rPr>
-        <w:t>msdogan</w:t>
-      </w:r>
-      <w:proofErr w:type="spellEnd"/>
-      <w:r>
-        <w:rPr>
-          <w:rFonts w:ascii="Courier New"/>
-          <w:color w:val="23292D"/>
-          <w:sz w:val="20"/>
-        </w:rPr>
-        <w:t>/Documents/</w:t>
-      </w:r>
-      <w:proofErr w:type="spellStart"/>
-      <w:r>
-        <w:rPr>
-          <w:rFonts w:ascii="Courier New"/>
-          <w:color w:val="23292D"/>
-          <w:sz w:val="20"/>
-        </w:rPr>
-        <w:t>github</w:t>
-      </w:r>
-      <w:proofErr w:type="spellEnd"/>
-      <w:r>
-        <w:rPr>
-          <w:rFonts w:ascii="Courier New"/>
-          <w:color w:val="23292D"/>
-          <w:sz w:val="20"/>
-        </w:rPr>
-        <w:t>/CALVIN- shortcourse/</w:t>
-      </w:r>
-      <w:proofErr w:type="spellStart"/>
-      <w:r>
-        <w:rPr>
-          <w:rFonts w:ascii="Courier New"/>
-          <w:color w:val="23292D"/>
-          <w:sz w:val="20"/>
-        </w:rPr>
-        <w:t>Run_Folder</w:t>
-      </w:r>
-      <w:proofErr w:type="spellEnd"/>
-      <w:r>
-        <w:rPr>
-          <w:rFonts w:ascii="Courier New"/>
-          <w:color w:val="23292D"/>
-          <w:sz w:val="20"/>
-        </w:rPr>
-        <w:t>/</w:t>
-      </w:r>
-      <w:proofErr w:type="spellStart"/>
-      <w:r>
-        <w:rPr>
-          <w:rFonts w:ascii="Courier New"/>
-          <w:color w:val="23292D"/>
-          <w:sz w:val="20"/>
-        </w:rPr>
-        <w:t>base_case</w:t>
-      </w:r>
-      <w:proofErr w:type="spellEnd"/>
-      <w:r>
-        <w:rPr>
-          <w:rFonts w:ascii="Courier New"/>
-          <w:color w:val="23292D"/>
-          <w:sz w:val="20"/>
-        </w:rPr>
-        <w:t>/</w:t>
-      </w:r>
-      <w:proofErr w:type="spellStart"/>
-      <w:r>
-        <w:rPr>
-          <w:rFonts w:ascii="Courier New"/>
-          <w:color w:val="23292D"/>
-          <w:sz w:val="20"/>
-        </w:rPr>
-        <w:t>tmpfL_tVk.pyomo.lp</w:t>
-      </w:r>
-      <w:proofErr w:type="spellEnd"/>
-      <w:r>
-        <w:rPr>
-          <w:rFonts w:ascii="Courier New"/>
-          <w:color w:val="23292D"/>
-          <w:sz w:val="20"/>
-        </w:rPr>
-        <w:t>'...</w:t>
+        <w:t>Reading problem data from '/Users/msdogan/Documents/github/CALVIN- shortcourse/Run_Folder/base_case/tmpfL_tVk.pyomo.lp'...</w:t>
       </w:r>
     </w:p>
     <w:p>
@@ -18941,97 +15525,7 @@
           <w:color w:val="23292D"/>
           <w:sz w:val="20"/>
         </w:rPr>
-        <w:t>Writing problem data to '/Users/</w:t>
-      </w:r>
-      <w:proofErr w:type="spellStart"/>
-      <w:r>
-        <w:rPr>
-          <w:rFonts w:ascii="Courier New"/>
-          <w:color w:val="23292D"/>
-          <w:sz w:val="20"/>
-        </w:rPr>
-        <w:t>msdogan</w:t>
-      </w:r>
-      <w:proofErr w:type="spellEnd"/>
-      <w:r>
-        <w:rPr>
-          <w:rFonts w:ascii="Courier New"/>
-          <w:color w:val="23292D"/>
-          <w:sz w:val="20"/>
-        </w:rPr>
-        <w:t>/Documents/</w:t>
-      </w:r>
-      <w:proofErr w:type="spellStart"/>
-      <w:r>
-        <w:rPr>
-          <w:rFonts w:ascii="Courier New"/>
-          <w:color w:val="23292D"/>
-          <w:sz w:val="20"/>
-        </w:rPr>
-        <w:t>github</w:t>
-      </w:r>
-      <w:proofErr w:type="spellEnd"/>
-      <w:r>
-        <w:rPr>
-          <w:rFonts w:ascii="Courier New"/>
-          <w:color w:val="23292D"/>
-          <w:sz w:val="20"/>
-        </w:rPr>
-        <w:t>/CALVIN- shortcourse/</w:t>
-      </w:r>
-      <w:proofErr w:type="spellStart"/>
-      <w:r>
-        <w:rPr>
-          <w:rFonts w:ascii="Courier New"/>
-          <w:color w:val="23292D"/>
-          <w:sz w:val="20"/>
-        </w:rPr>
-        <w:t>Run_Folder</w:t>
-      </w:r>
-      <w:proofErr w:type="spellEnd"/>
-      <w:r>
-        <w:rPr>
-          <w:rFonts w:ascii="Courier New"/>
-          <w:color w:val="23292D"/>
-          <w:sz w:val="20"/>
-        </w:rPr>
-        <w:t>/</w:t>
-      </w:r>
-      <w:proofErr w:type="spellStart"/>
-      <w:r>
-        <w:rPr>
-          <w:rFonts w:ascii="Courier New"/>
-          <w:color w:val="23292D"/>
-          <w:sz w:val="20"/>
-        </w:rPr>
-        <w:t>base_case</w:t>
-      </w:r>
-      <w:proofErr w:type="spellEnd"/>
-      <w:r>
-        <w:rPr>
-          <w:rFonts w:ascii="Courier New"/>
-          <w:color w:val="23292D"/>
-          <w:sz w:val="20"/>
-        </w:rPr>
-        <w:t>/</w:t>
-      </w:r>
-      <w:proofErr w:type="spellStart"/>
-      <w:r>
-        <w:rPr>
-          <w:rFonts w:ascii="Courier New"/>
-          <w:color w:val="23292D"/>
-          <w:sz w:val="20"/>
-        </w:rPr>
-        <w:t>tmpEaoFmb.glpk.glp</w:t>
-      </w:r>
-      <w:proofErr w:type="spellEnd"/>
-      <w:r>
-        <w:rPr>
-          <w:rFonts w:ascii="Courier New"/>
-          <w:color w:val="23292D"/>
-          <w:sz w:val="20"/>
-        </w:rPr>
-        <w:t>'...</w:t>
+        <w:t>Writing problem data to '/Users/msdogan/Documents/github/CALVIN- shortcourse/Run_Folder/base_case/tmpEaoFmb.glpk.glp'...</w:t>
       </w:r>
     </w:p>
     <w:p>
@@ -19170,17 +15664,8 @@
           <w:sz w:val="20"/>
         </w:rPr>
         <w:tab/>
-      </w:r>
-      <w:proofErr w:type="spellStart"/>
-      <w:r>
-        <w:rPr>
-          <w:rFonts w:ascii="Courier New"/>
-          <w:color w:val="23292D"/>
-          <w:sz w:val="20"/>
-        </w:rPr>
         <w:t>infeas</w:t>
       </w:r>
-      <w:proofErr w:type="spellEnd"/>
       <w:r>
         <w:rPr>
           <w:rFonts w:ascii="Courier New"/>
@@ -19338,97 +15823,7 @@
           <w:color w:val="23292D"/>
           <w:sz w:val="20"/>
         </w:rPr>
-        <w:t>Writing basic solution to '/Users/</w:t>
-      </w:r>
-      <w:proofErr w:type="spellStart"/>
-      <w:r>
-        <w:rPr>
-          <w:rFonts w:ascii="Courier New"/>
-          <w:color w:val="23292D"/>
-          <w:sz w:val="20"/>
-        </w:rPr>
-        <w:t>msdogan</w:t>
-      </w:r>
-      <w:proofErr w:type="spellEnd"/>
-      <w:r>
-        <w:rPr>
-          <w:rFonts w:ascii="Courier New"/>
-          <w:color w:val="23292D"/>
-          <w:sz w:val="20"/>
-        </w:rPr>
-        <w:t>/Documents/</w:t>
-      </w:r>
-      <w:proofErr w:type="spellStart"/>
-      <w:r>
-        <w:rPr>
-          <w:rFonts w:ascii="Courier New"/>
-          <w:color w:val="23292D"/>
-          <w:sz w:val="20"/>
-        </w:rPr>
-        <w:t>github</w:t>
-      </w:r>
-      <w:proofErr w:type="spellEnd"/>
-      <w:r>
-        <w:rPr>
-          <w:rFonts w:ascii="Courier New"/>
-          <w:color w:val="23292D"/>
-          <w:sz w:val="20"/>
-        </w:rPr>
-        <w:t>/CALVIN- shortcourse/</w:t>
-      </w:r>
-      <w:proofErr w:type="spellStart"/>
-      <w:r>
-        <w:rPr>
-          <w:rFonts w:ascii="Courier New"/>
-          <w:color w:val="23292D"/>
-          <w:sz w:val="20"/>
-        </w:rPr>
-        <w:t>Run_Folder</w:t>
-      </w:r>
-      <w:proofErr w:type="spellEnd"/>
-      <w:r>
-        <w:rPr>
-          <w:rFonts w:ascii="Courier New"/>
-          <w:color w:val="23292D"/>
-          <w:sz w:val="20"/>
-        </w:rPr>
-        <w:t>/</w:t>
-      </w:r>
-      <w:proofErr w:type="spellStart"/>
-      <w:r>
-        <w:rPr>
-          <w:rFonts w:ascii="Courier New"/>
-          <w:color w:val="23292D"/>
-          <w:sz w:val="20"/>
-        </w:rPr>
-        <w:t>base_case</w:t>
-      </w:r>
-      <w:proofErr w:type="spellEnd"/>
-      <w:r>
-        <w:rPr>
-          <w:rFonts w:ascii="Courier New"/>
-          <w:color w:val="23292D"/>
-          <w:sz w:val="20"/>
-        </w:rPr>
-        <w:t>/</w:t>
-      </w:r>
-      <w:proofErr w:type="spellStart"/>
-      <w:r>
-        <w:rPr>
-          <w:rFonts w:ascii="Courier New"/>
-          <w:color w:val="23292D"/>
-          <w:sz w:val="20"/>
-        </w:rPr>
-        <w:t>tmpDSDOmX.glpk.raw</w:t>
-      </w:r>
-      <w:proofErr w:type="spellEnd"/>
-      <w:r>
-        <w:rPr>
-          <w:rFonts w:ascii="Courier New"/>
-          <w:color w:val="23292D"/>
-          <w:sz w:val="20"/>
-        </w:rPr>
-        <w:t>'...</w:t>
+        <w:t>Writing basic solution to '/Users/msdogan/Documents/github/CALVIN- shortcourse/Run_Folder/base_case/tmpDSDOmX.glpk.raw'...</w:t>
       </w:r>
     </w:p>
     <w:p>
@@ -19553,20 +15948,8 @@
           <w:color w:val="23292D"/>
           <w:sz w:val="20"/>
         </w:rPr>
-        <w:t xml:space="preserve">Function Value: -9587.6894813 Solver results file: </w:t>
-      </w:r>
-      <w:proofErr w:type="spellStart"/>
-      <w:proofErr w:type="gramStart"/>
-      <w:r>
-        <w:rPr>
-          <w:rFonts w:ascii="Courier New"/>
-          <w:color w:val="23292D"/>
-          <w:sz w:val="20"/>
-        </w:rPr>
-        <w:t>results.json</w:t>
-      </w:r>
-      <w:proofErr w:type="spellEnd"/>
-      <w:proofErr w:type="gramEnd"/>
+        <w:t>Function Value: -9587.6894813 Solver results file: results.json</w:t>
+      </w:r>
     </w:p>
     <w:p>
       <w:pPr>
@@ -19667,10 +16050,10 @@
           <w:b/>
         </w:rPr>
       </w:pPr>
-      <w:bookmarkStart w:id="48" w:name="Postprocessing_abstract_model"/>
-      <w:bookmarkStart w:id="49" w:name="_bookmark26"/>
-      <w:bookmarkEnd w:id="48"/>
+      <w:bookmarkStart w:id="49" w:name="Postprocessing_abstract_model"/>
+      <w:bookmarkStart w:id="50" w:name="_bookmark26"/>
       <w:bookmarkEnd w:id="49"/>
+      <w:bookmarkEnd w:id="50"/>
       <w:r>
         <w:rPr>
           <w:b/>
@@ -19705,19 +16088,11 @@
       <w:r>
         <w:t xml:space="preserve">Abstract model generates </w:t>
       </w:r>
-      <w:proofErr w:type="spellStart"/>
       <w:r>
         <w:rPr>
           <w:rFonts w:ascii="Courier New" w:hAnsi="Courier New"/>
         </w:rPr>
-        <w:t>results.json</w:t>
-      </w:r>
-      <w:proofErr w:type="spellEnd"/>
-      <w:r>
-        <w:rPr>
-          <w:rFonts w:ascii="Courier New" w:hAnsi="Courier New"/>
-        </w:rPr>
-        <w:t xml:space="preserve"> </w:t>
+        <w:t xml:space="preserve">results.json </w:t>
       </w:r>
       <w:r>
         <w:t>file and puts all output in one single file. However, often we need outputs in time-series format and separate files for flow, storage, evaporation, and dual values. CALVIN’s Python-based postprocessor scripts create those separate files and save them as *.csv which can be easily shared and used to create figures.</w:t>
@@ -19767,16 +16142,12 @@
       <w:r>
         <w:t xml:space="preserve">to create time-series data from </w:t>
       </w:r>
-      <w:proofErr w:type="spellStart"/>
-      <w:proofErr w:type="gramStart"/>
       <w:r>
         <w:rPr>
           <w:rFonts w:ascii="Courier New"/>
         </w:rPr>
         <w:t>results.json</w:t>
       </w:r>
-      <w:proofErr w:type="spellEnd"/>
-      <w:proofErr w:type="gramEnd"/>
       <w:r>
         <w:t>.</w:t>
       </w:r>
@@ -19786,10 +16157,10 @@
         <w:pStyle w:val="Balk2"/>
         <w:spacing w:before="239"/>
       </w:pPr>
-      <w:bookmarkStart w:id="50" w:name="Concrete_CALVIN_Model"/>
-      <w:bookmarkStart w:id="51" w:name="_bookmark27"/>
-      <w:bookmarkEnd w:id="50"/>
+      <w:bookmarkStart w:id="51" w:name="Concrete_CALVIN_Model"/>
+      <w:bookmarkStart w:id="52" w:name="_bookmark27"/>
       <w:bookmarkEnd w:id="51"/>
+      <w:bookmarkEnd w:id="52"/>
       <w:r>
         <w:rPr>
           <w:color w:val="5B9BD4"/>
@@ -19894,10 +16265,10 @@
           <w:b/>
         </w:rPr>
       </w:pPr>
-      <w:bookmarkStart w:id="52" w:name="Running_concrete_model"/>
-      <w:bookmarkStart w:id="53" w:name="_bookmark28"/>
-      <w:bookmarkEnd w:id="52"/>
+      <w:bookmarkStart w:id="53" w:name="Running_concrete_model"/>
+      <w:bookmarkStart w:id="54" w:name="_bookmark28"/>
       <w:bookmarkEnd w:id="53"/>
+      <w:bookmarkEnd w:id="54"/>
       <w:r>
         <w:rPr>
           <w:b/>
@@ -19982,7 +16353,7 @@
       </w:pPr>
       <w:r>
         <w:pict w14:anchorId="256CB8D9">
-          <v:shape id="_x0000_s1027" type="#_x0000_t202" alt="" style="position:absolute;margin-left:70.55pt;margin-top:11.95pt;width:471.2pt;height:190.35pt;z-index:-251651072;mso-wrap-style:square;mso-wrap-edited:f;mso-width-percent:0;mso-height-percent:0;mso-wrap-distance-left:0;mso-wrap-distance-right:0;mso-position-horizontal-relative:page;mso-width-percent:0;mso-height-percent:0;v-text-anchor:top" fillcolor="#f6f8f9" stroked="f">
+          <v:shape id="_x0000_s2051" type="#_x0000_t202" alt="" style="position:absolute;margin-left:70.55pt;margin-top:11.95pt;width:471.2pt;height:190.35pt;z-index:-251651072;mso-wrap-style:square;mso-wrap-edited:f;mso-width-percent:0;mso-height-percent:0;mso-wrap-distance-left:0;mso-wrap-distance-right:0;mso-position-horizontal-relative:page;mso-width-percent:0;mso-height-percent:0;v-text-anchor:top" fillcolor="#f6f8f9" stroked="f">
             <v:textbox inset="0,0,0,0">
               <w:txbxContent>
                 <w:p>
@@ -20253,10 +16624,10 @@
           <w:b/>
         </w:rPr>
       </w:pPr>
-      <w:bookmarkStart w:id="54" w:name="Concrete_model_in_debug_mode"/>
-      <w:bookmarkStart w:id="55" w:name="_bookmark29"/>
-      <w:bookmarkEnd w:id="54"/>
+      <w:bookmarkStart w:id="55" w:name="Concrete_model_in_debug_mode"/>
+      <w:bookmarkStart w:id="56" w:name="_bookmark29"/>
       <w:bookmarkEnd w:id="55"/>
+      <w:bookmarkEnd w:id="56"/>
       <w:r>
         <w:rPr>
           <w:b/>
@@ -20299,15 +16670,7 @@
         <w:ind w:left="160" w:right="120"/>
       </w:pPr>
       <w:r>
-        <w:t>2002-Sep. 2003, monthly). Turn on “</w:t>
-      </w:r>
-      <w:proofErr w:type="spellStart"/>
-      <w:r>
-        <w:t>debug_mode</w:t>
-      </w:r>
-      <w:proofErr w:type="spellEnd"/>
-      <w:r>
-        <w:t>=True” to run concrete model in debug mode.</w:t>
+        <w:t>2002-Sep. 2003, monthly). Turn on “debug_mode=True” to run concrete model in debug mode.</w:t>
       </w:r>
     </w:p>
     <w:p>
@@ -20320,7 +16683,7 @@
       </w:pPr>
       <w:r>
         <w:pict w14:anchorId="0074A260">
-          <v:shape id="_x0000_s1026" type="#_x0000_t202" alt="" style="position:absolute;margin-left:70.55pt;margin-top:9.7pt;width:471.2pt;height:204.05pt;z-index:-251650048;mso-wrap-style:square;mso-wrap-edited:f;mso-width-percent:0;mso-height-percent:0;mso-wrap-distance-left:0;mso-wrap-distance-right:0;mso-position-horizontal-relative:page;mso-width-percent:0;mso-height-percent:0;v-text-anchor:top" fillcolor="#f6f8f9" stroked="f">
+          <v:shape id="_x0000_s2050" type="#_x0000_t202" alt="" style="position:absolute;margin-left:70.55pt;margin-top:9.7pt;width:471.2pt;height:204.05pt;z-index:-251650048;mso-wrap-style:square;mso-wrap-edited:f;mso-width-percent:0;mso-height-percent:0;mso-wrap-distance-left:0;mso-wrap-distance-right:0;mso-position-horizontal-relative:page;mso-width-percent:0;mso-height-percent:0;v-text-anchor:top" fillcolor="#f6f8f9" stroked="f">
             <v:textbox inset="0,0,0,0">
               <w:txbxContent>
                 <w:p>
@@ -20565,7 +16928,7 @@
 </file>
 
 <file path=word/endnotes.xml><?xml version="1.0" encoding="utf-8"?>
-<w:endnotes xmlns:wpc="http://schemas.microsoft.com/office/word/2010/wordprocessingCanvas" xmlns:cx="http://schemas.microsoft.com/office/drawing/2014/chartex" xmlns:cx1="http://schemas.microsoft.com/office/drawing/2015/9/8/chartex" xmlns:cx2="http://schemas.microsoft.com/office/drawing/2015/10/21/chartex" xmlns:cx3="http://schemas.microsoft.com/office/drawing/2016/5/9/chartex" xmlns:cx4="http://schemas.microsoft.com/office/drawing/2016/5/10/chartex" xmlns:cx5="http://schemas.microsoft.com/office/drawing/2016/5/11/chartex" xmlns:cx6="http://schemas.microsoft.com/office/drawing/2016/5/12/chartex" xmlns:cx7="http://schemas.microsoft.com/office/drawing/2016/5/13/chartex" xmlns:cx8="http://schemas.microsoft.com/office/drawing/2016/5/14/chartex" xmlns:mc="http://schemas.openxmlformats.org/markup-compatibility/2006" xmlns:aink="http://schemas.microsoft.com/office/drawing/2016/ink" xmlns:am3d="http://schemas.microsoft.com/office/drawing/2017/model3d" xmlns:o="urn:schemas-microsoft-com:office:office" xmlns:r="http://schemas.openxmlformats.org/officeDocument/2006/relationships" xmlns:m="http://schemas.openxmlformats.org/officeDocument/2006/math" xmlns:v="urn:schemas-microsoft-com:vml" xmlns:wp14="http://schemas.microsoft.com/office/word/2010/wordprocessingDrawing" xmlns:wp="http://schemas.openxmlformats.org/drawingml/2006/wordprocessingDrawing" xmlns:w10="urn:schemas-microsoft-com:office:word" xmlns:w="http://schemas.openxmlformats.org/wordprocessingml/2006/main" xmlns:w14="http://schemas.microsoft.com/office/word/2010/wordml" xmlns:w15="http://schemas.microsoft.com/office/word/2012/wordml" xmlns:w16cex="http://schemas.microsoft.com/office/word/2018/wordml/cex" xmlns:w16cid="http://schemas.microsoft.com/office/word/2016/wordml/cid" xmlns:w16="http://schemas.microsoft.com/office/word/2018/wordml" xmlns:w16se="http://schemas.microsoft.com/office/word/2015/wordml/symex" xmlns:wpg="http://schemas.microsoft.com/office/word/2010/wordprocessingGroup" xmlns:wpi="http://schemas.microsoft.com/office/word/2010/wordprocessingInk" xmlns:wne="http://schemas.microsoft.com/office/word/2006/wordml" xmlns:wps="http://schemas.microsoft.com/office/word/2010/wordprocessingShape" mc:Ignorable="w14 w15 w16se w16cid w16 w16cex wp14">
+<w:endnotes xmlns:wpc="http://schemas.microsoft.com/office/word/2010/wordprocessingCanvas" xmlns:cx="http://schemas.microsoft.com/office/drawing/2014/chartex" xmlns:cx1="http://schemas.microsoft.com/office/drawing/2015/9/8/chartex" xmlns:cx2="http://schemas.microsoft.com/office/drawing/2015/10/21/chartex" xmlns:cx3="http://schemas.microsoft.com/office/drawing/2016/5/9/chartex" xmlns:cx4="http://schemas.microsoft.com/office/drawing/2016/5/10/chartex" xmlns:cx5="http://schemas.microsoft.com/office/drawing/2016/5/11/chartex" xmlns:cx6="http://schemas.microsoft.com/office/drawing/2016/5/12/chartex" xmlns:cx7="http://schemas.microsoft.com/office/drawing/2016/5/13/chartex" xmlns:cx8="http://schemas.microsoft.com/office/drawing/2016/5/14/chartex" xmlns:mc="http://schemas.openxmlformats.org/markup-compatibility/2006" xmlns:aink="http://schemas.microsoft.com/office/drawing/2016/ink" xmlns:am3d="http://schemas.microsoft.com/office/drawing/2017/model3d" xmlns:o="urn:schemas-microsoft-com:office:office" xmlns:oel="http://schemas.microsoft.com/office/2019/extlst" xmlns:r="http://schemas.openxmlformats.org/officeDocument/2006/relationships" xmlns:m="http://schemas.openxmlformats.org/officeDocument/2006/math" xmlns:v="urn:schemas-microsoft-com:vml" xmlns:wp14="http://schemas.microsoft.com/office/word/2010/wordprocessingDrawing" xmlns:wp="http://schemas.openxmlformats.org/drawingml/2006/wordprocessingDrawing" xmlns:w10="urn:schemas-microsoft-com:office:word" xmlns:w="http://schemas.openxmlformats.org/wordprocessingml/2006/main" xmlns:w14="http://schemas.microsoft.com/office/word/2010/wordml" xmlns:w15="http://schemas.microsoft.com/office/word/2012/wordml" xmlns:w16cex="http://schemas.microsoft.com/office/word/2018/wordml/cex" xmlns:w16cid="http://schemas.microsoft.com/office/word/2016/wordml/cid" xmlns:w16="http://schemas.microsoft.com/office/word/2018/wordml" xmlns:w16sdtdh="http://schemas.microsoft.com/office/word/2020/wordml/sdtdatahash" xmlns:w16se="http://schemas.microsoft.com/office/word/2015/wordml/symex" xmlns:wpg="http://schemas.microsoft.com/office/word/2010/wordprocessingGroup" xmlns:wpi="http://schemas.microsoft.com/office/word/2010/wordprocessingInk" xmlns:wne="http://schemas.microsoft.com/office/word/2006/wordml" xmlns:wps="http://schemas.microsoft.com/office/word/2010/wordprocessingShape" mc:Ignorable="w14 w15 w16se w16cid w16 w16cex w16sdtdh wp14">
   <w:endnote w:type="separator" w:id="-1">
     <w:p>
       <w:r>
@@ -20584,7 +16947,7 @@
 </file>
 
 <file path=word/footer1.xml><?xml version="1.0" encoding="utf-8"?>
-<w:ftr xmlns:wpc="http://schemas.microsoft.com/office/word/2010/wordprocessingCanvas" xmlns:cx="http://schemas.microsoft.com/office/drawing/2014/chartex" xmlns:cx1="http://schemas.microsoft.com/office/drawing/2015/9/8/chartex" xmlns:cx2="http://schemas.microsoft.com/office/drawing/2015/10/21/chartex" xmlns:cx3="http://schemas.microsoft.com/office/drawing/2016/5/9/chartex" xmlns:cx4="http://schemas.microsoft.com/office/drawing/2016/5/10/chartex" xmlns:cx5="http://schemas.microsoft.com/office/drawing/2016/5/11/chartex" xmlns:cx6="http://schemas.microsoft.com/office/drawing/2016/5/12/chartex" xmlns:cx7="http://schemas.microsoft.com/office/drawing/2016/5/13/chartex" xmlns:cx8="http://schemas.microsoft.com/office/drawing/2016/5/14/chartex" xmlns:mc="http://schemas.openxmlformats.org/markup-compatibility/2006" xmlns:aink="http://schemas.microsoft.com/office/drawing/2016/ink" xmlns:am3d="http://schemas.microsoft.com/office/drawing/2017/model3d" xmlns:o="urn:schemas-microsoft-com:office:office" xmlns:r="http://schemas.openxmlformats.org/officeDocument/2006/relationships" xmlns:m="http://schemas.openxmlformats.org/officeDocument/2006/math" xmlns:v="urn:schemas-microsoft-com:vml" xmlns:wp14="http://schemas.microsoft.com/office/word/2010/wordprocessingDrawing" xmlns:wp="http://schemas.openxmlformats.org/drawingml/2006/wordprocessingDrawing" xmlns:w10="urn:schemas-microsoft-com:office:word" xmlns:w="http://schemas.openxmlformats.org/wordprocessingml/2006/main" xmlns:w14="http://schemas.microsoft.com/office/word/2010/wordml" xmlns:w15="http://schemas.microsoft.com/office/word/2012/wordml" xmlns:w16cex="http://schemas.microsoft.com/office/word/2018/wordml/cex" xmlns:w16cid="http://schemas.microsoft.com/office/word/2016/wordml/cid" xmlns:w16="http://schemas.microsoft.com/office/word/2018/wordml" xmlns:w16se="http://schemas.microsoft.com/office/word/2015/wordml/symex" xmlns:wpg="http://schemas.microsoft.com/office/word/2010/wordprocessingGroup" xmlns:wpi="http://schemas.microsoft.com/office/word/2010/wordprocessingInk" xmlns:wne="http://schemas.microsoft.com/office/word/2006/wordml" xmlns:wps="http://schemas.microsoft.com/office/word/2010/wordprocessingShape" mc:Ignorable="w14 w15 w16se w16cid w16 w16cex wp14">
+<w:ftr xmlns:wpc="http://schemas.microsoft.com/office/word/2010/wordprocessingCanvas" xmlns:cx="http://schemas.microsoft.com/office/drawing/2014/chartex" xmlns:cx1="http://schemas.microsoft.com/office/drawing/2015/9/8/chartex" xmlns:cx2="http://schemas.microsoft.com/office/drawing/2015/10/21/chartex" xmlns:cx3="http://schemas.microsoft.com/office/drawing/2016/5/9/chartex" xmlns:cx4="http://schemas.microsoft.com/office/drawing/2016/5/10/chartex" xmlns:cx5="http://schemas.microsoft.com/office/drawing/2016/5/11/chartex" xmlns:cx6="http://schemas.microsoft.com/office/drawing/2016/5/12/chartex" xmlns:cx7="http://schemas.microsoft.com/office/drawing/2016/5/13/chartex" xmlns:cx8="http://schemas.microsoft.com/office/drawing/2016/5/14/chartex" xmlns:mc="http://schemas.openxmlformats.org/markup-compatibility/2006" xmlns:aink="http://schemas.microsoft.com/office/drawing/2016/ink" xmlns:am3d="http://schemas.microsoft.com/office/drawing/2017/model3d" xmlns:o="urn:schemas-microsoft-com:office:office" xmlns:oel="http://schemas.microsoft.com/office/2019/extlst" xmlns:r="http://schemas.openxmlformats.org/officeDocument/2006/relationships" xmlns:m="http://schemas.openxmlformats.org/officeDocument/2006/math" xmlns:v="urn:schemas-microsoft-com:vml" xmlns:wp14="http://schemas.microsoft.com/office/word/2010/wordprocessingDrawing" xmlns:wp="http://schemas.openxmlformats.org/drawingml/2006/wordprocessingDrawing" xmlns:w10="urn:schemas-microsoft-com:office:word" xmlns:w="http://schemas.openxmlformats.org/wordprocessingml/2006/main" xmlns:w14="http://schemas.microsoft.com/office/word/2010/wordml" xmlns:w15="http://schemas.microsoft.com/office/word/2012/wordml" xmlns:w16cex="http://schemas.microsoft.com/office/word/2018/wordml/cex" xmlns:w16cid="http://schemas.microsoft.com/office/word/2016/wordml/cid" xmlns:w16="http://schemas.microsoft.com/office/word/2018/wordml" xmlns:w16sdtdh="http://schemas.microsoft.com/office/word/2020/wordml/sdtdatahash" xmlns:w16se="http://schemas.microsoft.com/office/word/2015/wordml/symex" xmlns:wpg="http://schemas.microsoft.com/office/word/2010/wordprocessingGroup" xmlns:wpi="http://schemas.microsoft.com/office/word/2010/wordprocessingInk" xmlns:wne="http://schemas.microsoft.com/office/word/2006/wordml" xmlns:wps="http://schemas.microsoft.com/office/word/2010/wordprocessingShape" mc:Ignorable="w14 w15 w16se w16cid w16 w16cex w16sdtdh wp14">
   <w:p>
     <w:pPr>
       <w:pStyle w:val="GvdeMetni"/>
@@ -20599,7 +16962,7 @@
           <v:stroke joinstyle="miter"/>
           <v:path gradientshapeok="t" o:connecttype="rect"/>
         </v:shapetype>
-        <v:shape id="_x0000_s2054" type="#_x0000_t202" alt="" style="position:absolute;margin-left:525.95pt;margin-top:731pt;width:16.15pt;height:14.3pt;z-index:-253080576;mso-wrap-style:square;mso-wrap-edited:f;mso-width-percent:0;mso-height-percent:0;mso-position-horizontal-relative:page;mso-position-vertical-relative:page;mso-width-percent:0;mso-height-percent:0;v-text-anchor:top" filled="f" stroked="f">
+        <v:shape id="_x0000_s1030" type="#_x0000_t202" alt="" style="position:absolute;margin-left:525.95pt;margin-top:731pt;width:16.15pt;height:14.3pt;z-index:-253080576;mso-wrap-style:square;mso-wrap-edited:f;mso-width-percent:0;mso-height-percent:0;mso-position-horizontal-relative:page;mso-position-vertical-relative:page;mso-width-percent:0;mso-height-percent:0;v-text-anchor:top" filled="f" stroked="f">
           <v:textbox inset="0,0,0,0">
             <w:txbxContent>
               <w:p>
@@ -20637,7 +17000,7 @@
 </file>
 
 <file path=word/footnotes.xml><?xml version="1.0" encoding="utf-8"?>
-<w:footnotes xmlns:wpc="http://schemas.microsoft.com/office/word/2010/wordprocessingCanvas" xmlns:cx="http://schemas.microsoft.com/office/drawing/2014/chartex" xmlns:cx1="http://schemas.microsoft.com/office/drawing/2015/9/8/chartex" xmlns:cx2="http://schemas.microsoft.com/office/drawing/2015/10/21/chartex" xmlns:cx3="http://schemas.microsoft.com/office/drawing/2016/5/9/chartex" xmlns:cx4="http://schemas.microsoft.com/office/drawing/2016/5/10/chartex" xmlns:cx5="http://schemas.microsoft.com/office/drawing/2016/5/11/chartex" xmlns:cx6="http://schemas.microsoft.com/office/drawing/2016/5/12/chartex" xmlns:cx7="http://schemas.microsoft.com/office/drawing/2016/5/13/chartex" xmlns:cx8="http://schemas.microsoft.com/office/drawing/2016/5/14/chartex" xmlns:mc="http://schemas.openxmlformats.org/markup-compatibility/2006" xmlns:aink="http://schemas.microsoft.com/office/drawing/2016/ink" xmlns:am3d="http://schemas.microsoft.com/office/drawing/2017/model3d" xmlns:o="urn:schemas-microsoft-com:office:office" xmlns:r="http://schemas.openxmlformats.org/officeDocument/2006/relationships" xmlns:m="http://schemas.openxmlformats.org/officeDocument/2006/math" xmlns:v="urn:schemas-microsoft-com:vml" xmlns:wp14="http://schemas.microsoft.com/office/word/2010/wordprocessingDrawing" xmlns:wp="http://schemas.openxmlformats.org/drawingml/2006/wordprocessingDrawing" xmlns:w10="urn:schemas-microsoft-com:office:word" xmlns:w="http://schemas.openxmlformats.org/wordprocessingml/2006/main" xmlns:w14="http://schemas.microsoft.com/office/word/2010/wordml" xmlns:w15="http://schemas.microsoft.com/office/word/2012/wordml" xmlns:w16cex="http://schemas.microsoft.com/office/word/2018/wordml/cex" xmlns:w16cid="http://schemas.microsoft.com/office/word/2016/wordml/cid" xmlns:w16="http://schemas.microsoft.com/office/word/2018/wordml" xmlns:w16se="http://schemas.microsoft.com/office/word/2015/wordml/symex" xmlns:wpg="http://schemas.microsoft.com/office/word/2010/wordprocessingGroup" xmlns:wpi="http://schemas.microsoft.com/office/word/2010/wordprocessingInk" xmlns:wne="http://schemas.microsoft.com/office/word/2006/wordml" xmlns:wps="http://schemas.microsoft.com/office/word/2010/wordprocessingShape" mc:Ignorable="w14 w15 w16se w16cid w16 w16cex wp14">
+<w:footnotes xmlns:wpc="http://schemas.microsoft.com/office/word/2010/wordprocessingCanvas" xmlns:cx="http://schemas.microsoft.com/office/drawing/2014/chartex" xmlns:cx1="http://schemas.microsoft.com/office/drawing/2015/9/8/chartex" xmlns:cx2="http://schemas.microsoft.com/office/drawing/2015/10/21/chartex" xmlns:cx3="http://schemas.microsoft.com/office/drawing/2016/5/9/chartex" xmlns:cx4="http://schemas.microsoft.com/office/drawing/2016/5/10/chartex" xmlns:cx5="http://schemas.microsoft.com/office/drawing/2016/5/11/chartex" xmlns:cx6="http://schemas.microsoft.com/office/drawing/2016/5/12/chartex" xmlns:cx7="http://schemas.microsoft.com/office/drawing/2016/5/13/chartex" xmlns:cx8="http://schemas.microsoft.com/office/drawing/2016/5/14/chartex" xmlns:mc="http://schemas.openxmlformats.org/markup-compatibility/2006" xmlns:aink="http://schemas.microsoft.com/office/drawing/2016/ink" xmlns:am3d="http://schemas.microsoft.com/office/drawing/2017/model3d" xmlns:o="urn:schemas-microsoft-com:office:office" xmlns:oel="http://schemas.microsoft.com/office/2019/extlst" xmlns:r="http://schemas.openxmlformats.org/officeDocument/2006/relationships" xmlns:m="http://schemas.openxmlformats.org/officeDocument/2006/math" xmlns:v="urn:schemas-microsoft-com:vml" xmlns:wp14="http://schemas.microsoft.com/office/word/2010/wordprocessingDrawing" xmlns:wp="http://schemas.openxmlformats.org/drawingml/2006/wordprocessingDrawing" xmlns:w10="urn:schemas-microsoft-com:office:word" xmlns:w="http://schemas.openxmlformats.org/wordprocessingml/2006/main" xmlns:w14="http://schemas.microsoft.com/office/word/2010/wordml" xmlns:w15="http://schemas.microsoft.com/office/word/2012/wordml" xmlns:w16cex="http://schemas.microsoft.com/office/word/2018/wordml/cex" xmlns:w16cid="http://schemas.microsoft.com/office/word/2016/wordml/cid" xmlns:w16="http://schemas.microsoft.com/office/word/2018/wordml" xmlns:w16sdtdh="http://schemas.microsoft.com/office/word/2020/wordml/sdtdatahash" xmlns:w16se="http://schemas.microsoft.com/office/word/2015/wordml/symex" xmlns:wpg="http://schemas.microsoft.com/office/word/2010/wordprocessingGroup" xmlns:wpi="http://schemas.microsoft.com/office/word/2010/wordprocessingInk" xmlns:wne="http://schemas.microsoft.com/office/word/2006/wordml" xmlns:wps="http://schemas.microsoft.com/office/word/2010/wordprocessingShape" mc:Ignorable="w14 w15 w16se w16cid w16 w16cex w16sdtdh wp14">
   <w:footnote w:type="separator" w:id="-1">
     <w:p>
       <w:r>
@@ -20656,7 +17019,7 @@
 </file>
 
 <file path=word/header1.xml><?xml version="1.0" encoding="utf-8"?>
-<w:hdr xmlns:wpc="http://schemas.microsoft.com/office/word/2010/wordprocessingCanvas" xmlns:cx="http://schemas.microsoft.com/office/drawing/2014/chartex" xmlns:cx1="http://schemas.microsoft.com/office/drawing/2015/9/8/chartex" xmlns:cx2="http://schemas.microsoft.com/office/drawing/2015/10/21/chartex" xmlns:cx3="http://schemas.microsoft.com/office/drawing/2016/5/9/chartex" xmlns:cx4="http://schemas.microsoft.com/office/drawing/2016/5/10/chartex" xmlns:cx5="http://schemas.microsoft.com/office/drawing/2016/5/11/chartex" xmlns:cx6="http://schemas.microsoft.com/office/drawing/2016/5/12/chartex" xmlns:cx7="http://schemas.microsoft.com/office/drawing/2016/5/13/chartex" xmlns:cx8="http://schemas.microsoft.com/office/drawing/2016/5/14/chartex" xmlns:mc="http://schemas.openxmlformats.org/markup-compatibility/2006" xmlns:aink="http://schemas.microsoft.com/office/drawing/2016/ink" xmlns:am3d="http://schemas.microsoft.com/office/drawing/2017/model3d" xmlns:o="urn:schemas-microsoft-com:office:office" xmlns:r="http://schemas.openxmlformats.org/officeDocument/2006/relationships" xmlns:m="http://schemas.openxmlformats.org/officeDocument/2006/math" xmlns:v="urn:schemas-microsoft-com:vml" xmlns:wp14="http://schemas.microsoft.com/office/word/2010/wordprocessingDrawing" xmlns:wp="http://schemas.openxmlformats.org/drawingml/2006/wordprocessingDrawing" xmlns:w10="urn:schemas-microsoft-com:office:word" xmlns:w="http://schemas.openxmlformats.org/wordprocessingml/2006/main" xmlns:w14="http://schemas.microsoft.com/office/word/2010/wordml" xmlns:w15="http://schemas.microsoft.com/office/word/2012/wordml" xmlns:w16cex="http://schemas.microsoft.com/office/word/2018/wordml/cex" xmlns:w16cid="http://schemas.microsoft.com/office/word/2016/wordml/cid" xmlns:w16="http://schemas.microsoft.com/office/word/2018/wordml" xmlns:w16se="http://schemas.microsoft.com/office/word/2015/wordml/symex" xmlns:wpg="http://schemas.microsoft.com/office/word/2010/wordprocessingGroup" xmlns:wpi="http://schemas.microsoft.com/office/word/2010/wordprocessingInk" xmlns:wne="http://schemas.microsoft.com/office/word/2006/wordml" xmlns:wps="http://schemas.microsoft.com/office/word/2010/wordprocessingShape" mc:Ignorable="w14 w15 w16se w16cid w16 w16cex wp14">
+<w:hdr xmlns:wpc="http://schemas.microsoft.com/office/word/2010/wordprocessingCanvas" xmlns:cx="http://schemas.microsoft.com/office/drawing/2014/chartex" xmlns:cx1="http://schemas.microsoft.com/office/drawing/2015/9/8/chartex" xmlns:cx2="http://schemas.microsoft.com/office/drawing/2015/10/21/chartex" xmlns:cx3="http://schemas.microsoft.com/office/drawing/2016/5/9/chartex" xmlns:cx4="http://schemas.microsoft.com/office/drawing/2016/5/10/chartex" xmlns:cx5="http://schemas.microsoft.com/office/drawing/2016/5/11/chartex" xmlns:cx6="http://schemas.microsoft.com/office/drawing/2016/5/12/chartex" xmlns:cx7="http://schemas.microsoft.com/office/drawing/2016/5/13/chartex" xmlns:cx8="http://schemas.microsoft.com/office/drawing/2016/5/14/chartex" xmlns:mc="http://schemas.openxmlformats.org/markup-compatibility/2006" xmlns:aink="http://schemas.microsoft.com/office/drawing/2016/ink" xmlns:am3d="http://schemas.microsoft.com/office/drawing/2017/model3d" xmlns:o="urn:schemas-microsoft-com:office:office" xmlns:oel="http://schemas.microsoft.com/office/2019/extlst" xmlns:r="http://schemas.openxmlformats.org/officeDocument/2006/relationships" xmlns:m="http://schemas.openxmlformats.org/officeDocument/2006/math" xmlns:v="urn:schemas-microsoft-com:vml" xmlns:wp14="http://schemas.microsoft.com/office/word/2010/wordprocessingDrawing" xmlns:wp="http://schemas.openxmlformats.org/drawingml/2006/wordprocessingDrawing" xmlns:w10="urn:schemas-microsoft-com:office:word" xmlns:w="http://schemas.openxmlformats.org/wordprocessingml/2006/main" xmlns:w14="http://schemas.microsoft.com/office/word/2010/wordml" xmlns:w15="http://schemas.microsoft.com/office/word/2012/wordml" xmlns:w16cex="http://schemas.microsoft.com/office/word/2018/wordml/cex" xmlns:w16cid="http://schemas.microsoft.com/office/word/2016/wordml/cid" xmlns:w16="http://schemas.microsoft.com/office/word/2018/wordml" xmlns:w16sdtdh="http://schemas.microsoft.com/office/word/2020/wordml/sdtdatahash" xmlns:w16se="http://schemas.microsoft.com/office/word/2015/wordml/symex" xmlns:wpg="http://schemas.microsoft.com/office/word/2010/wordprocessingGroup" xmlns:wpi="http://schemas.microsoft.com/office/word/2010/wordprocessingInk" xmlns:wne="http://schemas.microsoft.com/office/word/2006/wordml" xmlns:wps="http://schemas.microsoft.com/office/word/2010/wordprocessingShape" mc:Ignorable="w14 w15 w16se w16cid w16 w16cex w16sdtdh wp14">
   <w:p>
     <w:pPr>
       <w:pStyle w:val="GvdeMetni"/>
@@ -20671,8 +17034,8 @@
           <v:stroke joinstyle="miter"/>
           <v:path gradientshapeok="t" o:connecttype="rect"/>
         </v:shapetype>
-        <v:shape id="_x0000_s2057" type="#_x0000_t202" alt="" style="position:absolute;margin-left:463.5pt;margin-top:35.3pt;width:77.55pt;height:14.3pt;z-index:-253081600;mso-wrap-style:square;mso-wrap-edited:f;mso-width-percent:0;mso-height-percent:0;mso-position-horizontal-relative:page;mso-position-vertical-relative:page;mso-width-percent:0;mso-height-percent:0;v-text-anchor:top" filled="f" stroked="f">
-          <v:textbox style="mso-next-textbox:#_x0000_s2057" inset="0,0,0,0">
+        <v:shape id="_x0000_s1033" type="#_x0000_t202" alt="" style="position:absolute;margin-left:463.5pt;margin-top:35.3pt;width:77.55pt;height:14.3pt;z-index:-253081600;mso-wrap-style:square;mso-wrap-edited:f;mso-width-percent:0;mso-height-percent:0;mso-position-horizontal-relative:page;mso-position-vertical-relative:page;mso-width-percent:0;mso-height-percent:0;v-text-anchor:top" filled="f" stroked="f">
+          <v:textbox style="mso-next-textbox:#_x0000_s1033" inset="0,0,0,0">
             <w:txbxContent>
               <w:p>
                 <w:pPr>
@@ -20691,15 +17054,15 @@
     </w:r>
     <w:r>
       <w:pict w14:anchorId="365CE1D4">
-        <v:line id="_x0000_s2056" alt="" style="position:absolute;z-index:-253083648;mso-wrap-edited:f;mso-width-percent:0;mso-height-percent:0;mso-position-horizontal-relative:page;mso-position-vertical-relative:page;mso-width-percent:0;mso-height-percent:0" from="70.55pt,51.8pt" to="541.75pt,51.8pt" strokeweight=".5pt">
+        <v:line id="_x0000_s1032" alt="" style="position:absolute;z-index:-253083648;mso-wrap-edited:f;mso-width-percent:0;mso-height-percent:0;mso-position-horizontal-relative:page;mso-position-vertical-relative:page;mso-width-percent:0;mso-height-percent:0" from="70.55pt,51.8pt" to="541.75pt,51.8pt" strokeweight=".5pt">
           <w10:wrap anchorx="page" anchory="page"/>
         </v:line>
       </w:pict>
     </w:r>
     <w:r>
       <w:pict w14:anchorId="42395781">
-        <v:shape id="_x0000_s2055" type="#_x0000_t202" alt="" style="position:absolute;margin-left:71.05pt;margin-top:35.3pt;width:103.8pt;height:14.3pt;z-index:-253082624;mso-wrap-style:square;mso-wrap-edited:f;mso-width-percent:0;mso-height-percent:0;mso-position-horizontal-relative:page;mso-position-vertical-relative:page;mso-width-percent:0;mso-height-percent:0;v-text-anchor:top" filled="f" stroked="f">
-          <v:textbox style="mso-next-textbox:#_x0000_s2055" inset="0,0,0,0">
+        <v:shape id="_x0000_s1031" type="#_x0000_t202" alt="" style="position:absolute;margin-left:71.05pt;margin-top:35.3pt;width:103.8pt;height:14.3pt;z-index:-253082624;mso-wrap-style:square;mso-wrap-edited:f;mso-width-percent:0;mso-height-percent:0;mso-position-horizontal-relative:page;mso-position-vertical-relative:page;mso-width-percent:0;mso-height-percent:0;v-text-anchor:top" filled="f" stroked="f">
+          <v:textbox style="mso-next-textbox:#_x0000_s1031" inset="0,0,0,0">
             <w:txbxContent>
               <w:p>
                 <w:pPr>
@@ -20721,7 +17084,7 @@
 </file>
 
 <file path=word/header2.xml><?xml version="1.0" encoding="utf-8"?>
-<w:hdr xmlns:wpc="http://schemas.microsoft.com/office/word/2010/wordprocessingCanvas" xmlns:cx="http://schemas.microsoft.com/office/drawing/2014/chartex" xmlns:cx1="http://schemas.microsoft.com/office/drawing/2015/9/8/chartex" xmlns:cx2="http://schemas.microsoft.com/office/drawing/2015/10/21/chartex" xmlns:cx3="http://schemas.microsoft.com/office/drawing/2016/5/9/chartex" xmlns:cx4="http://schemas.microsoft.com/office/drawing/2016/5/10/chartex" xmlns:cx5="http://schemas.microsoft.com/office/drawing/2016/5/11/chartex" xmlns:cx6="http://schemas.microsoft.com/office/drawing/2016/5/12/chartex" xmlns:cx7="http://schemas.microsoft.com/office/drawing/2016/5/13/chartex" xmlns:cx8="http://schemas.microsoft.com/office/drawing/2016/5/14/chartex" xmlns:mc="http://schemas.openxmlformats.org/markup-compatibility/2006" xmlns:aink="http://schemas.microsoft.com/office/drawing/2016/ink" xmlns:am3d="http://schemas.microsoft.com/office/drawing/2017/model3d" xmlns:o="urn:schemas-microsoft-com:office:office" xmlns:r="http://schemas.openxmlformats.org/officeDocument/2006/relationships" xmlns:m="http://schemas.openxmlformats.org/officeDocument/2006/math" xmlns:v="urn:schemas-microsoft-com:vml" xmlns:wp14="http://schemas.microsoft.com/office/word/2010/wordprocessingDrawing" xmlns:wp="http://schemas.openxmlformats.org/drawingml/2006/wordprocessingDrawing" xmlns:w10="urn:schemas-microsoft-com:office:word" xmlns:w="http://schemas.openxmlformats.org/wordprocessingml/2006/main" xmlns:w14="http://schemas.microsoft.com/office/word/2010/wordml" xmlns:w15="http://schemas.microsoft.com/office/word/2012/wordml" xmlns:w16cex="http://schemas.microsoft.com/office/word/2018/wordml/cex" xmlns:w16cid="http://schemas.microsoft.com/office/word/2016/wordml/cid" xmlns:w16="http://schemas.microsoft.com/office/word/2018/wordml" xmlns:w16se="http://schemas.microsoft.com/office/word/2015/wordml/symex" xmlns:wpg="http://schemas.microsoft.com/office/word/2010/wordprocessingGroup" xmlns:wpi="http://schemas.microsoft.com/office/word/2010/wordprocessingInk" xmlns:wne="http://schemas.microsoft.com/office/word/2006/wordml" xmlns:wps="http://schemas.microsoft.com/office/word/2010/wordprocessingShape" mc:Ignorable="w14 w15 w16se w16cid w16 w16cex wp14">
+<w:hdr xmlns:wpc="http://schemas.microsoft.com/office/word/2010/wordprocessingCanvas" xmlns:cx="http://schemas.microsoft.com/office/drawing/2014/chartex" xmlns:cx1="http://schemas.microsoft.com/office/drawing/2015/9/8/chartex" xmlns:cx2="http://schemas.microsoft.com/office/drawing/2015/10/21/chartex" xmlns:cx3="http://schemas.microsoft.com/office/drawing/2016/5/9/chartex" xmlns:cx4="http://schemas.microsoft.com/office/drawing/2016/5/10/chartex" xmlns:cx5="http://schemas.microsoft.com/office/drawing/2016/5/11/chartex" xmlns:cx6="http://schemas.microsoft.com/office/drawing/2016/5/12/chartex" xmlns:cx7="http://schemas.microsoft.com/office/drawing/2016/5/13/chartex" xmlns:cx8="http://schemas.microsoft.com/office/drawing/2016/5/14/chartex" xmlns:mc="http://schemas.openxmlformats.org/markup-compatibility/2006" xmlns:aink="http://schemas.microsoft.com/office/drawing/2016/ink" xmlns:am3d="http://schemas.microsoft.com/office/drawing/2017/model3d" xmlns:o="urn:schemas-microsoft-com:office:office" xmlns:oel="http://schemas.microsoft.com/office/2019/extlst" xmlns:r="http://schemas.openxmlformats.org/officeDocument/2006/relationships" xmlns:m="http://schemas.openxmlformats.org/officeDocument/2006/math" xmlns:v="urn:schemas-microsoft-com:vml" xmlns:wp14="http://schemas.microsoft.com/office/word/2010/wordprocessingDrawing" xmlns:wp="http://schemas.openxmlformats.org/drawingml/2006/wordprocessingDrawing" xmlns:w10="urn:schemas-microsoft-com:office:word" xmlns:w="http://schemas.openxmlformats.org/wordprocessingml/2006/main" xmlns:w14="http://schemas.microsoft.com/office/word/2010/wordml" xmlns:w15="http://schemas.microsoft.com/office/word/2012/wordml" xmlns:w16cex="http://schemas.microsoft.com/office/word/2018/wordml/cex" xmlns:w16cid="http://schemas.microsoft.com/office/word/2016/wordml/cid" xmlns:w16="http://schemas.microsoft.com/office/word/2018/wordml" xmlns:w16sdtdh="http://schemas.microsoft.com/office/word/2020/wordml/sdtdatahash" xmlns:w16se="http://schemas.microsoft.com/office/word/2015/wordml/symex" xmlns:wpg="http://schemas.microsoft.com/office/word/2010/wordprocessingGroup" xmlns:wpi="http://schemas.microsoft.com/office/word/2010/wordprocessingInk" xmlns:wne="http://schemas.microsoft.com/office/word/2006/wordml" xmlns:wps="http://schemas.microsoft.com/office/word/2010/wordprocessingShape" mc:Ignorable="w14 w15 w16se w16cid w16 w16cex w16sdtdh wp14">
   <w:p>
     <w:pPr>
       <w:pStyle w:val="GvdeMetni"/>
@@ -20736,8 +17099,8 @@
           <v:stroke joinstyle="miter"/>
           <v:path gradientshapeok="t" o:connecttype="rect"/>
         </v:shapetype>
-        <v:shape id="_x0000_s2053" type="#_x0000_t202" alt="" style="position:absolute;margin-left:71.05pt;margin-top:35.3pt;width:103.8pt;height:14.3pt;z-index:-253079552;mso-wrap-style:square;mso-wrap-edited:f;mso-width-percent:0;mso-height-percent:0;mso-position-horizontal-relative:page;mso-position-vertical-relative:page;mso-width-percent:0;mso-height-percent:0;v-text-anchor:top" filled="f" stroked="f">
-          <v:textbox style="mso-next-textbox:#_x0000_s2053" inset="0,0,0,0">
+        <v:shape id="_x0000_s1029" type="#_x0000_t202" alt="" style="position:absolute;margin-left:71.05pt;margin-top:35.3pt;width:103.8pt;height:14.3pt;z-index:-253079552;mso-wrap-style:square;mso-wrap-edited:f;mso-width-percent:0;mso-height-percent:0;mso-position-horizontal-relative:page;mso-position-vertical-relative:page;mso-width-percent:0;mso-height-percent:0;v-text-anchor:top" filled="f" stroked="f">
+          <v:textbox style="mso-next-textbox:#_x0000_s1029" inset="0,0,0,0">
             <w:txbxContent>
               <w:p>
                 <w:pPr>
@@ -20756,8 +17119,8 @@
     </w:r>
     <w:r>
       <w:pict w14:anchorId="20EDC63A">
-        <v:shape id="_x0000_s2052" type="#_x0000_t202" alt="" style="position:absolute;margin-left:493.95pt;margin-top:35.3pt;width:47.1pt;height:14.3pt;z-index:-253078528;mso-wrap-style:square;mso-wrap-edited:f;mso-width-percent:0;mso-height-percent:0;mso-position-horizontal-relative:page;mso-position-vertical-relative:page;mso-width-percent:0;mso-height-percent:0;v-text-anchor:top" filled="f" stroked="f">
-          <v:textbox style="mso-next-textbox:#_x0000_s2052" inset="0,0,0,0">
+        <v:shape id="_x0000_s1028" type="#_x0000_t202" alt="" style="position:absolute;margin-left:493.95pt;margin-top:35.3pt;width:47.1pt;height:14.3pt;z-index:-253078528;mso-wrap-style:square;mso-wrap-edited:f;mso-width-percent:0;mso-height-percent:0;mso-position-horizontal-relative:page;mso-position-vertical-relative:page;mso-width-percent:0;mso-height-percent:0;v-text-anchor:top" filled="f" stroked="f">
+          <v:textbox style="mso-next-textbox:#_x0000_s1028" inset="0,0,0,0">
             <w:txbxContent>
               <w:p>
                 <w:pPr>
@@ -20779,7 +17142,7 @@
 </file>
 
 <file path=word/header3.xml><?xml version="1.0" encoding="utf-8"?>
-<w:hdr xmlns:wpc="http://schemas.microsoft.com/office/word/2010/wordprocessingCanvas" xmlns:cx="http://schemas.microsoft.com/office/drawing/2014/chartex" xmlns:cx1="http://schemas.microsoft.com/office/drawing/2015/9/8/chartex" xmlns:cx2="http://schemas.microsoft.com/office/drawing/2015/10/21/chartex" xmlns:cx3="http://schemas.microsoft.com/office/drawing/2016/5/9/chartex" xmlns:cx4="http://schemas.microsoft.com/office/drawing/2016/5/10/chartex" xmlns:cx5="http://schemas.microsoft.com/office/drawing/2016/5/11/chartex" xmlns:cx6="http://schemas.microsoft.com/office/drawing/2016/5/12/chartex" xmlns:cx7="http://schemas.microsoft.com/office/drawing/2016/5/13/chartex" xmlns:cx8="http://schemas.microsoft.com/office/drawing/2016/5/14/chartex" xmlns:mc="http://schemas.openxmlformats.org/markup-compatibility/2006" xmlns:aink="http://schemas.microsoft.com/office/drawing/2016/ink" xmlns:am3d="http://schemas.microsoft.com/office/drawing/2017/model3d" xmlns:o="urn:schemas-microsoft-com:office:office" xmlns:r="http://schemas.openxmlformats.org/officeDocument/2006/relationships" xmlns:m="http://schemas.openxmlformats.org/officeDocument/2006/math" xmlns:v="urn:schemas-microsoft-com:vml" xmlns:wp14="http://schemas.microsoft.com/office/word/2010/wordprocessingDrawing" xmlns:wp="http://schemas.openxmlformats.org/drawingml/2006/wordprocessingDrawing" xmlns:w10="urn:schemas-microsoft-com:office:word" xmlns:w="http://schemas.openxmlformats.org/wordprocessingml/2006/main" xmlns:w14="http://schemas.microsoft.com/office/word/2010/wordml" xmlns:w15="http://schemas.microsoft.com/office/word/2012/wordml" xmlns:w16cex="http://schemas.microsoft.com/office/word/2018/wordml/cex" xmlns:w16cid="http://schemas.microsoft.com/office/word/2016/wordml/cid" xmlns:w16="http://schemas.microsoft.com/office/word/2018/wordml" xmlns:w16se="http://schemas.microsoft.com/office/word/2015/wordml/symex" xmlns:wpg="http://schemas.microsoft.com/office/word/2010/wordprocessingGroup" xmlns:wpi="http://schemas.microsoft.com/office/word/2010/wordprocessingInk" xmlns:wne="http://schemas.microsoft.com/office/word/2006/wordml" xmlns:wps="http://schemas.microsoft.com/office/word/2010/wordprocessingShape" mc:Ignorable="w14 w15 w16se w16cid w16 w16cex wp14">
+<w:hdr xmlns:wpc="http://schemas.microsoft.com/office/word/2010/wordprocessingCanvas" xmlns:cx="http://schemas.microsoft.com/office/drawing/2014/chartex" xmlns:cx1="http://schemas.microsoft.com/office/drawing/2015/9/8/chartex" xmlns:cx2="http://schemas.microsoft.com/office/drawing/2015/10/21/chartex" xmlns:cx3="http://schemas.microsoft.com/office/drawing/2016/5/9/chartex" xmlns:cx4="http://schemas.microsoft.com/office/drawing/2016/5/10/chartex" xmlns:cx5="http://schemas.microsoft.com/office/drawing/2016/5/11/chartex" xmlns:cx6="http://schemas.microsoft.com/office/drawing/2016/5/12/chartex" xmlns:cx7="http://schemas.microsoft.com/office/drawing/2016/5/13/chartex" xmlns:cx8="http://schemas.microsoft.com/office/drawing/2016/5/14/chartex" xmlns:mc="http://schemas.openxmlformats.org/markup-compatibility/2006" xmlns:aink="http://schemas.microsoft.com/office/drawing/2016/ink" xmlns:am3d="http://schemas.microsoft.com/office/drawing/2017/model3d" xmlns:o="urn:schemas-microsoft-com:office:office" xmlns:oel="http://schemas.microsoft.com/office/2019/extlst" xmlns:r="http://schemas.openxmlformats.org/officeDocument/2006/relationships" xmlns:m="http://schemas.openxmlformats.org/officeDocument/2006/math" xmlns:v="urn:schemas-microsoft-com:vml" xmlns:wp14="http://schemas.microsoft.com/office/word/2010/wordprocessingDrawing" xmlns:wp="http://schemas.openxmlformats.org/drawingml/2006/wordprocessingDrawing" xmlns:w10="urn:schemas-microsoft-com:office:word" xmlns:w="http://schemas.openxmlformats.org/wordprocessingml/2006/main" xmlns:w14="http://schemas.microsoft.com/office/word/2010/wordml" xmlns:w15="http://schemas.microsoft.com/office/word/2012/wordml" xmlns:w16cex="http://schemas.microsoft.com/office/word/2018/wordml/cex" xmlns:w16cid="http://schemas.microsoft.com/office/word/2016/wordml/cid" xmlns:w16="http://schemas.microsoft.com/office/word/2018/wordml" xmlns:w16sdtdh="http://schemas.microsoft.com/office/word/2020/wordml/sdtdatahash" xmlns:w16se="http://schemas.microsoft.com/office/word/2015/wordml/symex" xmlns:wpg="http://schemas.microsoft.com/office/word/2010/wordprocessingGroup" xmlns:wpi="http://schemas.microsoft.com/office/word/2010/wordprocessingInk" xmlns:wne="http://schemas.microsoft.com/office/word/2006/wordml" xmlns:wps="http://schemas.microsoft.com/office/word/2010/wordprocessingShape" mc:Ignorable="w14 w15 w16se w16cid w16 w16cex w16sdtdh wp14">
   <w:p>
     <w:pPr>
       <w:pStyle w:val="GvdeMetni"/>
@@ -20790,7 +17153,7 @@
     </w:pPr>
     <w:r>
       <w:pict w14:anchorId="369BF652">
-        <v:line id="_x0000_s2051" alt="" style="position:absolute;z-index:-253077504;mso-wrap-edited:f;mso-width-percent:0;mso-height-percent:0;mso-position-horizontal-relative:page;mso-position-vertical-relative:page;mso-width-percent:0;mso-height-percent:0" from="70.55pt,51.8pt" to="541.75pt,51.8pt" strokeweight=".5pt">
+        <v:line id="_x0000_s1027" alt="" style="position:absolute;z-index:-253077504;mso-wrap-edited:f;mso-width-percent:0;mso-height-percent:0;mso-position-horizontal-relative:page;mso-position-vertical-relative:page;mso-width-percent:0;mso-height-percent:0" from="70.55pt,51.8pt" to="541.75pt,51.8pt" strokeweight=".5pt">
           <w10:wrap anchorx="page" anchory="page"/>
         </v:line>
       </w:pict>
@@ -20801,7 +17164,7 @@
           <v:stroke joinstyle="miter"/>
           <v:path gradientshapeok="t" o:connecttype="rect"/>
         </v:shapetype>
-        <v:shape id="_x0000_s2050" type="#_x0000_t202" alt="" style="position:absolute;margin-left:71.05pt;margin-top:35.3pt;width:103.8pt;height:14.3pt;z-index:-253076480;mso-wrap-style:square;mso-wrap-edited:f;mso-width-percent:0;mso-height-percent:0;mso-position-horizontal-relative:page;mso-position-vertical-relative:page;mso-width-percent:0;mso-height-percent:0;v-text-anchor:top" filled="f" stroked="f">
+        <v:shape id="_x0000_s1026" type="#_x0000_t202" alt="" style="position:absolute;margin-left:71.05pt;margin-top:35.3pt;width:103.8pt;height:14.3pt;z-index:-253076480;mso-wrap-style:square;mso-wrap-edited:f;mso-width-percent:0;mso-height-percent:0;mso-position-horizontal-relative:page;mso-position-vertical-relative:page;mso-width-percent:0;mso-height-percent:0;v-text-anchor:top" filled="f" stroked="f">
           <v:textbox inset="0,0,0,0">
             <w:txbxContent>
               <w:p>
@@ -20821,7 +17184,7 @@
     </w:r>
     <w:r>
       <w:pict w14:anchorId="187E7625">
-        <v:shape id="_x0000_s2049" type="#_x0000_t202" alt="" style="position:absolute;margin-left:493.95pt;margin-top:35.3pt;width:47.1pt;height:14.3pt;z-index:-253075456;mso-wrap-style:square;mso-wrap-edited:f;mso-width-percent:0;mso-height-percent:0;mso-position-horizontal-relative:page;mso-position-vertical-relative:page;mso-width-percent:0;mso-height-percent:0;v-text-anchor:top" filled="f" stroked="f">
+        <v:shape id="_x0000_s1025" type="#_x0000_t202" alt="" style="position:absolute;margin-left:493.95pt;margin-top:35.3pt;width:47.1pt;height:14.3pt;z-index:-253075456;mso-wrap-style:square;mso-wrap-edited:f;mso-width-percent:0;mso-height-percent:0;mso-position-horizontal-relative:page;mso-position-vertical-relative:page;mso-width-percent:0;mso-height-percent:0;v-text-anchor:top" filled="f" stroked="f">
           <v:textbox inset="0,0,0,0">
             <w:txbxContent>
               <w:p>
@@ -20844,7 +17207,7 @@
 </file>
 
 <file path=word/numbering.xml><?xml version="1.0" encoding="utf-8"?>
-<w:numbering xmlns:wpc="http://schemas.microsoft.com/office/word/2010/wordprocessingCanvas" xmlns:cx="http://schemas.microsoft.com/office/drawing/2014/chartex" xmlns:cx1="http://schemas.microsoft.com/office/drawing/2015/9/8/chartex" xmlns:cx2="http://schemas.microsoft.com/office/drawing/2015/10/21/chartex" xmlns:cx3="http://schemas.microsoft.com/office/drawing/2016/5/9/chartex" xmlns:cx4="http://schemas.microsoft.com/office/drawing/2016/5/10/chartex" xmlns:cx5="http://schemas.microsoft.com/office/drawing/2016/5/11/chartex" xmlns:cx6="http://schemas.microsoft.com/office/drawing/2016/5/12/chartex" xmlns:cx7="http://schemas.microsoft.com/office/drawing/2016/5/13/chartex" xmlns:cx8="http://schemas.microsoft.com/office/drawing/2016/5/14/chartex" xmlns:mc="http://schemas.openxmlformats.org/markup-compatibility/2006" xmlns:aink="http://schemas.microsoft.com/office/drawing/2016/ink" xmlns:am3d="http://schemas.microsoft.com/office/drawing/2017/model3d" xmlns:o="urn:schemas-microsoft-com:office:office" xmlns:r="http://schemas.openxmlformats.org/officeDocument/2006/relationships" xmlns:m="http://schemas.openxmlformats.org/officeDocument/2006/math" xmlns:v="urn:schemas-microsoft-com:vml" xmlns:wp14="http://schemas.microsoft.com/office/word/2010/wordprocessingDrawing" xmlns:wp="http://schemas.openxmlformats.org/drawingml/2006/wordprocessingDrawing" xmlns:w10="urn:schemas-microsoft-com:office:word" xmlns:w="http://schemas.openxmlformats.org/wordprocessingml/2006/main" xmlns:w14="http://schemas.microsoft.com/office/word/2010/wordml" xmlns:w15="http://schemas.microsoft.com/office/word/2012/wordml" xmlns:w16cex="http://schemas.microsoft.com/office/word/2018/wordml/cex" xmlns:w16cid="http://schemas.microsoft.com/office/word/2016/wordml/cid" xmlns:w16="http://schemas.microsoft.com/office/word/2018/wordml" xmlns:w16se="http://schemas.microsoft.com/office/word/2015/wordml/symex" xmlns:wpg="http://schemas.microsoft.com/office/word/2010/wordprocessingGroup" xmlns:wpi="http://schemas.microsoft.com/office/word/2010/wordprocessingInk" xmlns:wne="http://schemas.microsoft.com/office/word/2006/wordml" xmlns:wps="http://schemas.microsoft.com/office/word/2010/wordprocessingShape" mc:Ignorable="w14 w15 w16se w16cid w16 w16cex wp14">
+<w:numbering xmlns:wpc="http://schemas.microsoft.com/office/word/2010/wordprocessingCanvas" xmlns:cx="http://schemas.microsoft.com/office/drawing/2014/chartex" xmlns:cx1="http://schemas.microsoft.com/office/drawing/2015/9/8/chartex" xmlns:cx2="http://schemas.microsoft.com/office/drawing/2015/10/21/chartex" xmlns:cx3="http://schemas.microsoft.com/office/drawing/2016/5/9/chartex" xmlns:cx4="http://schemas.microsoft.com/office/drawing/2016/5/10/chartex" xmlns:cx5="http://schemas.microsoft.com/office/drawing/2016/5/11/chartex" xmlns:cx6="http://schemas.microsoft.com/office/drawing/2016/5/12/chartex" xmlns:cx7="http://schemas.microsoft.com/office/drawing/2016/5/13/chartex" xmlns:cx8="http://schemas.microsoft.com/office/drawing/2016/5/14/chartex" xmlns:mc="http://schemas.openxmlformats.org/markup-compatibility/2006" xmlns:aink="http://schemas.microsoft.com/office/drawing/2016/ink" xmlns:am3d="http://schemas.microsoft.com/office/drawing/2017/model3d" xmlns:o="urn:schemas-microsoft-com:office:office" xmlns:oel="http://schemas.microsoft.com/office/2019/extlst" xmlns:r="http://schemas.openxmlformats.org/officeDocument/2006/relationships" xmlns:m="http://schemas.openxmlformats.org/officeDocument/2006/math" xmlns:v="urn:schemas-microsoft-com:vml" xmlns:wp14="http://schemas.microsoft.com/office/word/2010/wordprocessingDrawing" xmlns:wp="http://schemas.openxmlformats.org/drawingml/2006/wordprocessingDrawing" xmlns:w10="urn:schemas-microsoft-com:office:word" xmlns:w="http://schemas.openxmlformats.org/wordprocessingml/2006/main" xmlns:w14="http://schemas.microsoft.com/office/word/2010/wordml" xmlns:w15="http://schemas.microsoft.com/office/word/2012/wordml" xmlns:w16cex="http://schemas.microsoft.com/office/word/2018/wordml/cex" xmlns:w16cid="http://schemas.microsoft.com/office/word/2016/wordml/cid" xmlns:w16="http://schemas.microsoft.com/office/word/2018/wordml" xmlns:w16sdtdh="http://schemas.microsoft.com/office/word/2020/wordml/sdtdatahash" xmlns:w16se="http://schemas.microsoft.com/office/word/2015/wordml/symex" xmlns:wpg="http://schemas.microsoft.com/office/word/2010/wordprocessingGroup" xmlns:wpi="http://schemas.microsoft.com/office/word/2010/wordprocessingInk" xmlns:wne="http://schemas.microsoft.com/office/word/2006/wordml" xmlns:wps="http://schemas.microsoft.com/office/word/2010/wordprocessingShape" mc:Ignorable="w14 w15 w16se w16cid w16 w16cex w16sdtdh wp14">
   <w:abstractNum w:abstractNumId="0" w15:restartNumberingAfterBreak="0">
     <w:nsid w:val="3C8D384C"/>
     <w:multiLevelType w:val="hybridMultilevel"/>
@@ -21428,26 +17791,26 @@
       </w:rPr>
     </w:lvl>
   </w:abstractNum>
-  <w:num w:numId="1">
+  <w:num w:numId="1" w16cid:durableId="994644870">
     <w:abstractNumId w:val="3"/>
   </w:num>
-  <w:num w:numId="2">
+  <w:num w:numId="2" w16cid:durableId="2090076100">
     <w:abstractNumId w:val="0"/>
   </w:num>
-  <w:num w:numId="3">
+  <w:num w:numId="3" w16cid:durableId="1497502372">
     <w:abstractNumId w:val="2"/>
   </w:num>
-  <w:num w:numId="4">
+  <w:num w:numId="4" w16cid:durableId="1825579959">
     <w:abstractNumId w:val="4"/>
   </w:num>
-  <w:num w:numId="5">
+  <w:num w:numId="5" w16cid:durableId="1950165458">
     <w:abstractNumId w:val="1"/>
   </w:num>
 </w:numbering>
 </file>
 
 <file path=word/styles.xml><?xml version="1.0" encoding="utf-8"?>
-<w:styles xmlns:mc="http://schemas.openxmlformats.org/markup-compatibility/2006" xmlns:r="http://schemas.openxmlformats.org/officeDocument/2006/relationships" xmlns:w="http://schemas.openxmlformats.org/wordprocessingml/2006/main" xmlns:w14="http://schemas.microsoft.com/office/word/2010/wordml" xmlns:w15="http://schemas.microsoft.com/office/word/2012/wordml" xmlns:w16cex="http://schemas.microsoft.com/office/word/2018/wordml/cex" xmlns:w16cid="http://schemas.microsoft.com/office/word/2016/wordml/cid" xmlns:w16="http://schemas.microsoft.com/office/word/2018/wordml" xmlns:w16se="http://schemas.microsoft.com/office/word/2015/wordml/symex" mc:Ignorable="w14 w15 w16se w16cid w16 w16cex">
+<w:styles xmlns:mc="http://schemas.openxmlformats.org/markup-compatibility/2006" xmlns:r="http://schemas.openxmlformats.org/officeDocument/2006/relationships" xmlns:w="http://schemas.openxmlformats.org/wordprocessingml/2006/main" xmlns:w14="http://schemas.microsoft.com/office/word/2010/wordml" xmlns:w15="http://schemas.microsoft.com/office/word/2012/wordml" xmlns:w16cex="http://schemas.microsoft.com/office/word/2018/wordml/cex" xmlns:w16cid="http://schemas.microsoft.com/office/word/2016/wordml/cid" xmlns:w16="http://schemas.microsoft.com/office/word/2018/wordml" xmlns:w16sdtdh="http://schemas.microsoft.com/office/word/2020/wordml/sdtdatahash" xmlns:w16se="http://schemas.microsoft.com/office/word/2015/wordml/symex" mc:Ignorable="w14 w15 w16se w16cid w16 w16cex w16sdtdh">
   <w:docDefaults>
     <w:rPrDefault>
       <w:rPr>

--- a/Documentation/handout.docx
+++ b/Documentation/handout.docx
@@ -1,6 +1,6 @@
 
 <file path=word/document.xml><?xml version="1.0" encoding="utf-8"?>
-<w:document xmlns:wpc="http://schemas.microsoft.com/office/word/2010/wordprocessingCanvas" xmlns:cx="http://schemas.microsoft.com/office/drawing/2014/chartex" xmlns:cx1="http://schemas.microsoft.com/office/drawing/2015/9/8/chartex" xmlns:cx2="http://schemas.microsoft.com/office/drawing/2015/10/21/chartex" xmlns:cx3="http://schemas.microsoft.com/office/drawing/2016/5/9/chartex" xmlns:cx4="http://schemas.microsoft.com/office/drawing/2016/5/10/chartex" xmlns:cx5="http://schemas.microsoft.com/office/drawing/2016/5/11/chartex" xmlns:cx6="http://schemas.microsoft.com/office/drawing/2016/5/12/chartex" xmlns:cx7="http://schemas.microsoft.com/office/drawing/2016/5/13/chartex" xmlns:cx8="http://schemas.microsoft.com/office/drawing/2016/5/14/chartex" xmlns:mc="http://schemas.openxmlformats.org/markup-compatibility/2006" xmlns:aink="http://schemas.microsoft.com/office/drawing/2016/ink" xmlns:am3d="http://schemas.microsoft.com/office/drawing/2017/model3d" xmlns:o="urn:schemas-microsoft-com:office:office" xmlns:oel="http://schemas.microsoft.com/office/2019/extlst" xmlns:r="http://schemas.openxmlformats.org/officeDocument/2006/relationships" xmlns:m="http://schemas.openxmlformats.org/officeDocument/2006/math" xmlns:v="urn:schemas-microsoft-com:vml" xmlns:wp14="http://schemas.microsoft.com/office/word/2010/wordprocessingDrawing" xmlns:wp="http://schemas.openxmlformats.org/drawingml/2006/wordprocessingDrawing" xmlns:w10="urn:schemas-microsoft-com:office:word" xmlns:w="http://schemas.openxmlformats.org/wordprocessingml/2006/main" xmlns:w14="http://schemas.microsoft.com/office/word/2010/wordml" xmlns:w15="http://schemas.microsoft.com/office/word/2012/wordml" xmlns:w16cex="http://schemas.microsoft.com/office/word/2018/wordml/cex" xmlns:w16cid="http://schemas.microsoft.com/office/word/2016/wordml/cid" xmlns:w16="http://schemas.microsoft.com/office/word/2018/wordml" xmlns:w16sdtdh="http://schemas.microsoft.com/office/word/2020/wordml/sdtdatahash" xmlns:w16se="http://schemas.microsoft.com/office/word/2015/wordml/symex" xmlns:wpg="http://schemas.microsoft.com/office/word/2010/wordprocessingGroup" xmlns:wpi="http://schemas.microsoft.com/office/word/2010/wordprocessingInk" xmlns:wne="http://schemas.microsoft.com/office/word/2006/wordml" xmlns:wps="http://schemas.microsoft.com/office/word/2010/wordprocessingShape" mc:Ignorable="w14 w15 w16se w16cid w16 w16cex w16sdtdh wp14">
+<w:document xmlns:wpc="http://schemas.microsoft.com/office/word/2010/wordprocessingCanvas" xmlns:cx="http://schemas.microsoft.com/office/drawing/2014/chartex" xmlns:cx1="http://schemas.microsoft.com/office/drawing/2015/9/8/chartex" xmlns:cx2="http://schemas.microsoft.com/office/drawing/2015/10/21/chartex" xmlns:cx3="http://schemas.microsoft.com/office/drawing/2016/5/9/chartex" xmlns:cx4="http://schemas.microsoft.com/office/drawing/2016/5/10/chartex" xmlns:cx5="http://schemas.microsoft.com/office/drawing/2016/5/11/chartex" xmlns:cx6="http://schemas.microsoft.com/office/drawing/2016/5/12/chartex" xmlns:cx7="http://schemas.microsoft.com/office/drawing/2016/5/13/chartex" xmlns:cx8="http://schemas.microsoft.com/office/drawing/2016/5/14/chartex" xmlns:mc="http://schemas.openxmlformats.org/markup-compatibility/2006" xmlns:aink="http://schemas.microsoft.com/office/drawing/2016/ink" xmlns:am3d="http://schemas.microsoft.com/office/drawing/2017/model3d" xmlns:o="urn:schemas-microsoft-com:office:office" xmlns:r="http://schemas.openxmlformats.org/officeDocument/2006/relationships" xmlns:m="http://schemas.openxmlformats.org/officeDocument/2006/math" xmlns:v="urn:schemas-microsoft-com:vml" xmlns:wp14="http://schemas.microsoft.com/office/word/2010/wordprocessingDrawing" xmlns:wp="http://schemas.openxmlformats.org/drawingml/2006/wordprocessingDrawing" xmlns:w10="urn:schemas-microsoft-com:office:word" xmlns:w="http://schemas.openxmlformats.org/wordprocessingml/2006/main" xmlns:w14="http://schemas.microsoft.com/office/word/2010/wordml" xmlns:w15="http://schemas.microsoft.com/office/word/2012/wordml" xmlns:w16cex="http://schemas.microsoft.com/office/word/2018/wordml/cex" xmlns:w16cid="http://schemas.microsoft.com/office/word/2016/wordml/cid" xmlns:w16="http://schemas.microsoft.com/office/word/2018/wordml" xmlns:w16se="http://schemas.microsoft.com/office/word/2015/wordml/symex" xmlns:wpg="http://schemas.microsoft.com/office/word/2010/wordprocessingGroup" xmlns:wpi="http://schemas.microsoft.com/office/word/2010/wordprocessingInk" xmlns:wne="http://schemas.microsoft.com/office/word/2006/wordml" xmlns:wps="http://schemas.microsoft.com/office/word/2010/wordprocessingShape" mc:Ignorable="w14 w15 w16se w16cid w16 w16cex wp14">
   <w:body>
     <w:p>
       <w:pPr>
@@ -107,7 +107,7 @@
           <w:sz w:val="20"/>
         </w:rPr>
         <w:pict w14:anchorId="463AB274">
-          <v:line id="_x0000_s2125" alt="" style="position:absolute;left:0;text-align:left;z-index:-251656192;mso-wrap-edited:f;mso-width-percent:0;mso-height-percent:0;mso-wrap-distance-left:0;mso-wrap-distance-right:0;mso-position-horizontal-relative:page;mso-width-percent:0;mso-height-percent:0" from="70.55pt,79.3pt" to="541.75pt,79.3pt" strokecolor="#5b9bd4" strokeweight="1pt">
+          <v:line id="_x0000_s1101" alt="" style="position:absolute;left:0;text-align:left;z-index:-251656192;mso-wrap-edited:f;mso-width-percent:0;mso-height-percent:0;mso-wrap-distance-left:0;mso-wrap-distance-right:0;mso-position-horizontal-relative:page;mso-width-percent:0;mso-height-percent:0" from="70.55pt,79.3pt" to="541.75pt,79.3pt" strokecolor="#5b9bd4" strokeweight="1pt">
             <w10:wrap type="topAndBottom" anchorx="page"/>
           </v:line>
         </w:pict>
@@ -137,7 +137,7 @@
           <w:color w:val="44536A"/>
           <w:sz w:val="52"/>
         </w:rPr>
-        <w:t>Winter</w:t>
+        <w:t>Fall</w:t>
       </w:r>
       <w:r>
         <w:rPr>
@@ -334,14 +334,7 @@
           <w:rFonts w:ascii="Lucida Calligraphy"/>
           <w:sz w:val="28"/>
         </w:rPr>
-        <w:t>January</w:t>
-      </w:r>
-      <w:r>
-        <w:rPr>
-          <w:rFonts w:ascii="Lucida Calligraphy"/>
-          <w:sz w:val="28"/>
-        </w:rPr>
-        <w:t xml:space="preserve"> 12</w:t>
+        <w:t>November</w:t>
       </w:r>
       <w:r>
         <w:rPr>
@@ -541,82 +534,20 @@
           <w:b/>
           <w:sz w:val="24"/>
         </w:rPr>
-        <w:t>Date:</w:t>
-      </w:r>
-      <w:r>
-        <w:rPr>
-          <w:b/>
-          <w:sz w:val="24"/>
-        </w:rPr>
-        <w:t xml:space="preserve"> </w:t>
+        <w:t xml:space="preserve">Date: </w:t>
       </w:r>
       <w:r>
         <w:rPr>
           <w:bCs/>
           <w:sz w:val="24"/>
         </w:rPr>
-        <w:t>Friday,</w:t>
-      </w:r>
-      <w:r>
-        <w:rPr>
-          <w:b/>
-          <w:sz w:val="24"/>
-        </w:rPr>
-        <w:t xml:space="preserve"> </w:t>
-      </w:r>
-      <w:r>
-        <w:rPr>
-          <w:sz w:val="24"/>
-        </w:rPr>
-        <w:t>January</w:t>
-      </w:r>
-      <w:r>
-        <w:rPr>
-          <w:sz w:val="24"/>
-        </w:rPr>
-        <w:t xml:space="preserve"> 12</w:t>
-      </w:r>
-      <w:r>
-        <w:rPr>
-          <w:sz w:val="24"/>
-        </w:rPr>
-        <w:t>, 202</w:t>
-      </w:r>
-      <w:r>
-        <w:rPr>
-          <w:sz w:val="24"/>
-        </w:rPr>
-        <w:t>4</w:t>
-      </w:r>
-      <w:r>
-        <w:rPr>
-          <w:sz w:val="24"/>
-        </w:rPr>
-        <w:t xml:space="preserve"> from </w:t>
-      </w:r>
-      <w:r>
-        <w:rPr>
-          <w:sz w:val="24"/>
-        </w:rPr>
-        <w:t>9</w:t>
-      </w:r>
-      <w:r>
-        <w:rPr>
-          <w:sz w:val="24"/>
-        </w:rPr>
-        <w:t>am-</w:t>
-      </w:r>
-      <w:r>
-        <w:rPr>
-          <w:sz w:val="24"/>
-        </w:rPr>
-        <w:t>4</w:t>
-      </w:r>
-      <w:r>
-        <w:rPr>
-          <w:sz w:val="24"/>
-        </w:rPr>
-        <w:t>pm</w:t>
+        <w:t>November</w:t>
+      </w:r>
+      <w:r>
+        <w:rPr>
+          <w:sz w:val="24"/>
+        </w:rPr>
+        <w:t>, 2024</w:t>
       </w:r>
     </w:p>
     <w:p>
@@ -632,7 +563,7 @@
         <w:t xml:space="preserve">Location: </w:t>
       </w:r>
       <w:r>
-        <w:t>Center for Watershed Sciences Conference Room</w:t>
+        <w:t>Zoom (online)</w:t>
       </w:r>
     </w:p>
     <w:p>
@@ -640,6 +571,7 @@
         <w:spacing w:before="199"/>
         <w:ind w:left="160"/>
         <w:rPr>
+          <w:bCs/>
           <w:sz w:val="24"/>
         </w:rPr>
       </w:pPr>
@@ -652,11 +584,10 @@
       </w:r>
       <w:r>
         <w:rPr>
-          <w:color w:val="0462C1"/>
-          <w:sz w:val="24"/>
-          <w:u w:val="single" w:color="0462C1"/>
-        </w:rPr>
-        <w:t>https://shorturl.at/iqyFM</w:t>
+          <w:bCs/>
+          <w:sz w:val="24"/>
+        </w:rPr>
+        <w:t>(not needed)</w:t>
       </w:r>
     </w:p>
     <w:p>
@@ -760,9 +691,10 @@
         <w:tblLook w:val="04A0" w:firstRow="1" w:lastRow="0" w:firstColumn="1" w:lastColumn="0" w:noHBand="0" w:noVBand="1"/>
       </w:tblPr>
       <w:tblGrid>
-        <w:gridCol w:w="1164"/>
-        <w:gridCol w:w="371"/>
-        <w:gridCol w:w="7287"/>
+        <w:gridCol w:w="657"/>
+        <w:gridCol w:w="1567"/>
+        <w:gridCol w:w="296"/>
+        <w:gridCol w:w="6637"/>
       </w:tblGrid>
       <w:tr>
         <w:trPr>
@@ -770,7 +702,35 @@
         </w:trPr>
         <w:tc>
           <w:tcPr>
-            <w:tcW w:w="1164" w:type="dxa"/>
+            <w:tcW w:w="657" w:type="dxa"/>
+            <w:tcBorders>
+              <w:top w:val="single" w:sz="4" w:space="0" w:color="auto"/>
+              <w:bottom w:val="single" w:sz="4" w:space="0" w:color="auto"/>
+            </w:tcBorders>
+            <w:vAlign w:val="center"/>
+          </w:tcPr>
+          <w:p>
+            <w:pPr>
+              <w:spacing w:line="360" w:lineRule="auto"/>
+              <w:rPr>
+                <w:b/>
+                <w:bCs/>
+                <w:sz w:val="24"/>
+              </w:rPr>
+            </w:pPr>
+            <w:r>
+              <w:rPr>
+                <w:b/>
+                <w:bCs/>
+                <w:sz w:val="24"/>
+              </w:rPr>
+              <w:t>Day</w:t>
+            </w:r>
+          </w:p>
+        </w:tc>
+        <w:tc>
+          <w:tcPr>
+            <w:tcW w:w="1567" w:type="dxa"/>
             <w:tcBorders>
               <w:top w:val="single" w:sz="4" w:space="0" w:color="auto"/>
               <w:bottom w:val="single" w:sz="4" w:space="0" w:color="auto"/>
@@ -782,11 +742,15 @@
               <w:spacing w:line="360" w:lineRule="auto"/>
               <w:jc w:val="center"/>
               <w:rPr>
+                <w:b/>
+                <w:bCs/>
                 <w:sz w:val="24"/>
               </w:rPr>
             </w:pPr>
             <w:r>
               <w:rPr>
+                <w:b/>
+                <w:bCs/>
                 <w:sz w:val="24"/>
               </w:rPr>
               <w:t>Time</w:t>
@@ -795,7 +759,7 @@
         </w:tc>
         <w:tc>
           <w:tcPr>
-            <w:tcW w:w="371" w:type="dxa"/>
+            <w:tcW w:w="296" w:type="dxa"/>
             <w:tcBorders>
               <w:top w:val="single" w:sz="4" w:space="0" w:color="auto"/>
               <w:bottom w:val="single" w:sz="4" w:space="0" w:color="auto"/>
@@ -805,8 +769,9 @@
           <w:p>
             <w:pPr>
               <w:spacing w:line="360" w:lineRule="auto"/>
-              <w:jc w:val="center"/>
-              <w:rPr>
+              <w:rPr>
+                <w:b/>
+                <w:bCs/>
                 <w:sz w:val="24"/>
               </w:rPr>
             </w:pPr>
@@ -814,7 +779,7 @@
         </w:tc>
         <w:tc>
           <w:tcPr>
-            <w:tcW w:w="7287" w:type="dxa"/>
+            <w:tcW w:w="6637" w:type="dxa"/>
             <w:tcBorders>
               <w:top w:val="single" w:sz="4" w:space="0" w:color="auto"/>
               <w:bottom w:val="single" w:sz="4" w:space="0" w:color="auto"/>
@@ -825,11 +790,15 @@
             <w:pPr>
               <w:spacing w:line="360" w:lineRule="auto"/>
               <w:rPr>
+                <w:b/>
+                <w:bCs/>
                 <w:sz w:val="24"/>
               </w:rPr>
             </w:pPr>
             <w:r>
               <w:rPr>
+                <w:b/>
+                <w:bCs/>
                 <w:sz w:val="24"/>
               </w:rPr>
               <w:t>Topics</w:t>
@@ -843,7 +812,31 @@
         </w:trPr>
         <w:tc>
           <w:tcPr>
-            <w:tcW w:w="1164" w:type="dxa"/>
+            <w:tcW w:w="657" w:type="dxa"/>
+            <w:vMerge w:val="restart"/>
+            <w:tcBorders>
+              <w:top w:val="single" w:sz="4" w:space="0" w:color="auto"/>
+            </w:tcBorders>
+            <w:vAlign w:val="center"/>
+          </w:tcPr>
+          <w:p>
+            <w:pPr>
+              <w:spacing w:line="360" w:lineRule="auto"/>
+              <w:rPr>
+                <w:sz w:val="24"/>
+              </w:rPr>
+            </w:pPr>
+            <w:r>
+              <w:rPr>
+                <w:sz w:val="24"/>
+              </w:rPr>
+              <w:t>1</w:t>
+            </w:r>
+          </w:p>
+        </w:tc>
+        <w:tc>
+          <w:tcPr>
+            <w:tcW w:w="1567" w:type="dxa"/>
             <w:tcBorders>
               <w:top w:val="single" w:sz="4" w:space="0" w:color="auto"/>
             </w:tcBorders>
@@ -861,13 +854,13 @@
               <w:rPr>
                 <w:sz w:val="24"/>
               </w:rPr>
-              <w:t>9am</w:t>
+              <w:t>9am-10am</w:t>
             </w:r>
           </w:p>
         </w:tc>
         <w:tc>
           <w:tcPr>
-            <w:tcW w:w="371" w:type="dxa"/>
+            <w:tcW w:w="296" w:type="dxa"/>
             <w:tcBorders>
               <w:top w:val="single" w:sz="4" w:space="0" w:color="auto"/>
             </w:tcBorders>
@@ -876,7 +869,6 @@
           <w:p>
             <w:pPr>
               <w:spacing w:line="360" w:lineRule="auto"/>
-              <w:jc w:val="center"/>
               <w:rPr>
                 <w:sz w:val="24"/>
               </w:rPr>
@@ -891,7 +883,7 @@
         </w:tc>
         <w:tc>
           <w:tcPr>
-            <w:tcW w:w="7287" w:type="dxa"/>
+            <w:tcW w:w="6637" w:type="dxa"/>
             <w:tcBorders>
               <w:top w:val="single" w:sz="4" w:space="0" w:color="auto"/>
             </w:tcBorders>
@@ -908,7 +900,7 @@
               <w:rPr>
                 <w:sz w:val="24"/>
               </w:rPr>
-              <w:t>Brief introductions, CALVIN introduction, and software installation</w:t>
+              <w:t>Brief introductions, CA water supply system, and Hydroeconomic modeling</w:t>
             </w:r>
           </w:p>
         </w:tc>
@@ -919,7 +911,22 @@
         </w:trPr>
         <w:tc>
           <w:tcPr>
-            <w:tcW w:w="1164" w:type="dxa"/>
+            <w:tcW w:w="657" w:type="dxa"/>
+            <w:vMerge/>
+            <w:vAlign w:val="center"/>
+          </w:tcPr>
+          <w:p>
+            <w:pPr>
+              <w:spacing w:line="360" w:lineRule="auto"/>
+              <w:rPr>
+                <w:sz w:val="24"/>
+              </w:rPr>
+            </w:pPr>
+          </w:p>
+        </w:tc>
+        <w:tc>
+          <w:tcPr>
+            <w:tcW w:w="1567" w:type="dxa"/>
             <w:vAlign w:val="center"/>
           </w:tcPr>
           <w:p>
@@ -934,19 +941,18 @@
               <w:rPr>
                 <w:sz w:val="24"/>
               </w:rPr>
-              <w:t>10am</w:t>
+              <w:t>10am-11am</w:t>
             </w:r>
           </w:p>
         </w:tc>
         <w:tc>
           <w:tcPr>
-            <w:tcW w:w="371" w:type="dxa"/>
+            <w:tcW w:w="296" w:type="dxa"/>
             <w:vAlign w:val="center"/>
           </w:tcPr>
           <w:p>
             <w:pPr>
               <w:spacing w:line="360" w:lineRule="auto"/>
-              <w:jc w:val="center"/>
               <w:rPr>
                 <w:sz w:val="24"/>
               </w:rPr>
@@ -961,7 +967,7 @@
         </w:tc>
         <w:tc>
           <w:tcPr>
-            <w:tcW w:w="7287" w:type="dxa"/>
+            <w:tcW w:w="6637" w:type="dxa"/>
             <w:vAlign w:val="center"/>
           </w:tcPr>
           <w:p>
@@ -975,7 +981,7 @@
               <w:rPr>
                 <w:sz w:val="24"/>
               </w:rPr>
-              <w:t>Network-flow optimization and CA water network</w:t>
+              <w:t>CALVIN model and components, updated CALVIN hydrology</w:t>
             </w:r>
           </w:p>
         </w:tc>
@@ -986,7 +992,22 @@
         </w:trPr>
         <w:tc>
           <w:tcPr>
-            <w:tcW w:w="1164" w:type="dxa"/>
+            <w:tcW w:w="657" w:type="dxa"/>
+            <w:vMerge/>
+            <w:vAlign w:val="center"/>
+          </w:tcPr>
+          <w:p>
+            <w:pPr>
+              <w:spacing w:line="360" w:lineRule="auto"/>
+              <w:rPr>
+                <w:sz w:val="24"/>
+              </w:rPr>
+            </w:pPr>
+          </w:p>
+        </w:tc>
+        <w:tc>
+          <w:tcPr>
+            <w:tcW w:w="1567" w:type="dxa"/>
             <w:vAlign w:val="center"/>
           </w:tcPr>
           <w:p>
@@ -1001,19 +1022,18 @@
               <w:rPr>
                 <w:sz w:val="24"/>
               </w:rPr>
-              <w:t>11am</w:t>
+              <w:t>11am-12pm</w:t>
             </w:r>
           </w:p>
         </w:tc>
         <w:tc>
           <w:tcPr>
-            <w:tcW w:w="371" w:type="dxa"/>
+            <w:tcW w:w="296" w:type="dxa"/>
             <w:vAlign w:val="center"/>
           </w:tcPr>
           <w:p>
             <w:pPr>
               <w:spacing w:line="360" w:lineRule="auto"/>
-              <w:jc w:val="center"/>
               <w:rPr>
                 <w:sz w:val="24"/>
               </w:rPr>
@@ -1028,7 +1048,7 @@
         </w:tc>
         <w:tc>
           <w:tcPr>
-            <w:tcW w:w="7287" w:type="dxa"/>
+            <w:tcW w:w="6637" w:type="dxa"/>
             <w:vAlign w:val="center"/>
           </w:tcPr>
           <w:p>
@@ -1042,7 +1062,7 @@
               <w:rPr>
                 <w:sz w:val="24"/>
               </w:rPr>
-              <w:t>CALVIN hydrology and economics, components of the model</w:t>
+              <w:t>CALVIN hydrology and economics, components of the model, and software installation</w:t>
             </w:r>
           </w:p>
         </w:tc>
@@ -1053,7 +1073,28 @@
         </w:trPr>
         <w:tc>
           <w:tcPr>
-            <w:tcW w:w="1164" w:type="dxa"/>
+            <w:tcW w:w="657" w:type="dxa"/>
+            <w:vMerge w:val="restart"/>
+            <w:vAlign w:val="center"/>
+          </w:tcPr>
+          <w:p>
+            <w:pPr>
+              <w:spacing w:line="360" w:lineRule="auto"/>
+              <w:rPr>
+                <w:sz w:val="24"/>
+              </w:rPr>
+            </w:pPr>
+            <w:r>
+              <w:rPr>
+                <w:sz w:val="24"/>
+              </w:rPr>
+              <w:t>2</w:t>
+            </w:r>
+          </w:p>
+        </w:tc>
+        <w:tc>
+          <w:tcPr>
+            <w:tcW w:w="1567" w:type="dxa"/>
             <w:vAlign w:val="center"/>
           </w:tcPr>
           <w:p>
@@ -1064,23 +1105,16 @@
                 <w:sz w:val="24"/>
               </w:rPr>
             </w:pPr>
-            <w:r>
-              <w:rPr>
-                <w:sz w:val="24"/>
-              </w:rPr>
-              <w:t>12-1pm</w:t>
-            </w:r>
           </w:p>
         </w:tc>
         <w:tc>
           <w:tcPr>
-            <w:tcW w:w="371" w:type="dxa"/>
+            <w:tcW w:w="296" w:type="dxa"/>
             <w:vAlign w:val="center"/>
           </w:tcPr>
           <w:p>
             <w:pPr>
               <w:spacing w:line="360" w:lineRule="auto"/>
-              <w:jc w:val="center"/>
               <w:rPr>
                 <w:sz w:val="24"/>
               </w:rPr>
@@ -1089,7 +1123,7 @@
         </w:tc>
         <w:tc>
           <w:tcPr>
-            <w:tcW w:w="7287" w:type="dxa"/>
+            <w:tcW w:w="6637" w:type="dxa"/>
             <w:vAlign w:val="center"/>
           </w:tcPr>
           <w:p>
@@ -1099,12 +1133,6 @@
                 <w:sz w:val="24"/>
               </w:rPr>
             </w:pPr>
-            <w:r>
-              <w:rPr>
-                <w:sz w:val="24"/>
-              </w:rPr>
-              <w:t>Lunch Break</w:t>
-            </w:r>
           </w:p>
         </w:tc>
       </w:tr>
@@ -1114,7 +1142,22 @@
         </w:trPr>
         <w:tc>
           <w:tcPr>
-            <w:tcW w:w="1164" w:type="dxa"/>
+            <w:tcW w:w="657" w:type="dxa"/>
+            <w:vMerge/>
+            <w:vAlign w:val="center"/>
+          </w:tcPr>
+          <w:p>
+            <w:pPr>
+              <w:spacing w:line="360" w:lineRule="auto"/>
+              <w:rPr>
+                <w:sz w:val="24"/>
+              </w:rPr>
+            </w:pPr>
+          </w:p>
+        </w:tc>
+        <w:tc>
+          <w:tcPr>
+            <w:tcW w:w="1567" w:type="dxa"/>
             <w:vAlign w:val="center"/>
           </w:tcPr>
           <w:p>
@@ -1129,19 +1172,18 @@
               <w:rPr>
                 <w:sz w:val="24"/>
               </w:rPr>
-              <w:t>1pm</w:t>
+              <w:t>9am-10am</w:t>
             </w:r>
           </w:p>
         </w:tc>
         <w:tc>
           <w:tcPr>
-            <w:tcW w:w="371" w:type="dxa"/>
+            <w:tcW w:w="296" w:type="dxa"/>
             <w:vAlign w:val="center"/>
           </w:tcPr>
           <w:p>
             <w:pPr>
               <w:spacing w:line="360" w:lineRule="auto"/>
-              <w:jc w:val="center"/>
               <w:rPr>
                 <w:sz w:val="24"/>
               </w:rPr>
@@ -1156,7 +1198,7 @@
         </w:tc>
         <w:tc>
           <w:tcPr>
-            <w:tcW w:w="7287" w:type="dxa"/>
+            <w:tcW w:w="6637" w:type="dxa"/>
             <w:vAlign w:val="center"/>
           </w:tcPr>
           <w:p>
@@ -1170,7 +1212,7 @@
               <w:rPr>
                 <w:sz w:val="24"/>
               </w:rPr>
-              <w:t>HOBBES database and matrix export</w:t>
+              <w:t>Simple reservoir example</w:t>
             </w:r>
           </w:p>
         </w:tc>
@@ -1181,7 +1223,22 @@
         </w:trPr>
         <w:tc>
           <w:tcPr>
-            <w:tcW w:w="1164" w:type="dxa"/>
+            <w:tcW w:w="657" w:type="dxa"/>
+            <w:vMerge/>
+            <w:vAlign w:val="center"/>
+          </w:tcPr>
+          <w:p>
+            <w:pPr>
+              <w:spacing w:line="360" w:lineRule="auto"/>
+              <w:rPr>
+                <w:sz w:val="24"/>
+              </w:rPr>
+            </w:pPr>
+          </w:p>
+        </w:tc>
+        <w:tc>
+          <w:tcPr>
+            <w:tcW w:w="1567" w:type="dxa"/>
             <w:vAlign w:val="center"/>
           </w:tcPr>
           <w:p>
@@ -1196,19 +1253,18 @@
               <w:rPr>
                 <w:sz w:val="24"/>
               </w:rPr>
-              <w:t>2pm</w:t>
+              <w:t>10am-11am</w:t>
             </w:r>
           </w:p>
         </w:tc>
         <w:tc>
           <w:tcPr>
-            <w:tcW w:w="371" w:type="dxa"/>
+            <w:tcW w:w="296" w:type="dxa"/>
             <w:vAlign w:val="center"/>
           </w:tcPr>
           <w:p>
             <w:pPr>
               <w:spacing w:line="360" w:lineRule="auto"/>
-              <w:jc w:val="center"/>
               <w:rPr>
                 <w:sz w:val="24"/>
               </w:rPr>
@@ -1223,7 +1279,7 @@
         </w:tc>
         <w:tc>
           <w:tcPr>
-            <w:tcW w:w="7287" w:type="dxa"/>
+            <w:tcW w:w="6637" w:type="dxa"/>
             <w:vAlign w:val="center"/>
           </w:tcPr>
           <w:p>
@@ -1248,7 +1304,22 @@
         </w:trPr>
         <w:tc>
           <w:tcPr>
-            <w:tcW w:w="1164" w:type="dxa"/>
+            <w:tcW w:w="657" w:type="dxa"/>
+            <w:vMerge/>
+            <w:vAlign w:val="center"/>
+          </w:tcPr>
+          <w:p>
+            <w:pPr>
+              <w:spacing w:line="360" w:lineRule="auto"/>
+              <w:rPr>
+                <w:sz w:val="24"/>
+              </w:rPr>
+            </w:pPr>
+          </w:p>
+        </w:tc>
+        <w:tc>
+          <w:tcPr>
+            <w:tcW w:w="1567" w:type="dxa"/>
             <w:vAlign w:val="center"/>
           </w:tcPr>
           <w:p>
@@ -1263,19 +1334,18 @@
               <w:rPr>
                 <w:sz w:val="24"/>
               </w:rPr>
-              <w:t>3pm</w:t>
+              <w:t>11am-12pm</w:t>
             </w:r>
           </w:p>
         </w:tc>
         <w:tc>
           <w:tcPr>
-            <w:tcW w:w="371" w:type="dxa"/>
+            <w:tcW w:w="296" w:type="dxa"/>
             <w:vAlign w:val="center"/>
           </w:tcPr>
           <w:p>
             <w:pPr>
               <w:spacing w:line="360" w:lineRule="auto"/>
-              <w:jc w:val="center"/>
               <w:rPr>
                 <w:sz w:val="24"/>
               </w:rPr>
@@ -1290,7 +1360,7 @@
         </w:tc>
         <w:tc>
           <w:tcPr>
-            <w:tcW w:w="7287" w:type="dxa"/>
+            <w:tcW w:w="6637" w:type="dxa"/>
             <w:vAlign w:val="center"/>
           </w:tcPr>
           <w:p>
@@ -1304,7 +1374,7 @@
               <w:rPr>
                 <w:sz w:val="24"/>
               </w:rPr>
-              <w:t>Postprocessing outputs and analyzing results</w:t>
+              <w:t>Postprocessing and analyzing results</w:t>
             </w:r>
           </w:p>
         </w:tc>
@@ -1315,7 +1385,22 @@
         </w:trPr>
         <w:tc>
           <w:tcPr>
-            <w:tcW w:w="1164" w:type="dxa"/>
+            <w:tcW w:w="657" w:type="dxa"/>
+            <w:vMerge/>
+            <w:vAlign w:val="center"/>
+          </w:tcPr>
+          <w:p>
+            <w:pPr>
+              <w:spacing w:line="360" w:lineRule="auto"/>
+              <w:rPr>
+                <w:sz w:val="24"/>
+              </w:rPr>
+            </w:pPr>
+          </w:p>
+        </w:tc>
+        <w:tc>
+          <w:tcPr>
+            <w:tcW w:w="1567" w:type="dxa"/>
             <w:vAlign w:val="center"/>
           </w:tcPr>
           <w:p>
@@ -1326,38 +1411,25 @@
                 <w:sz w:val="24"/>
               </w:rPr>
             </w:pPr>
-            <w:r>
-              <w:rPr>
-                <w:sz w:val="24"/>
-              </w:rPr>
-              <w:t>3:30pm</w:t>
-            </w:r>
           </w:p>
         </w:tc>
         <w:tc>
           <w:tcPr>
-            <w:tcW w:w="371" w:type="dxa"/>
+            <w:tcW w:w="296" w:type="dxa"/>
             <w:vAlign w:val="center"/>
           </w:tcPr>
           <w:p>
             <w:pPr>
               <w:spacing w:line="360" w:lineRule="auto"/>
-              <w:jc w:val="center"/>
               <w:rPr>
                 <w:sz w:val="24"/>
               </w:rPr>
             </w:pPr>
-            <w:r>
-              <w:rPr>
-                <w:sz w:val="24"/>
-              </w:rPr>
-              <w:t>-</w:t>
-            </w:r>
           </w:p>
         </w:tc>
         <w:tc>
           <w:tcPr>
-            <w:tcW w:w="7287" w:type="dxa"/>
+            <w:tcW w:w="6637" w:type="dxa"/>
             <w:vAlign w:val="center"/>
           </w:tcPr>
           <w:p>
@@ -1367,18 +1439,6 @@
                 <w:sz w:val="24"/>
               </w:rPr>
             </w:pPr>
-            <w:r>
-              <w:rPr>
-                <w:sz w:val="24"/>
-              </w:rPr>
-              <w:t xml:space="preserve">Modifying existing database and creating </w:t>
-            </w:r>
-            <w:r>
-              <w:rPr>
-                <w:sz w:val="24"/>
-              </w:rPr>
-              <w:t>subnetworks</w:t>
-            </w:r>
           </w:p>
         </w:tc>
       </w:tr>
@@ -1388,7 +1448,7 @@
         </w:trPr>
         <w:tc>
           <w:tcPr>
-            <w:tcW w:w="1164" w:type="dxa"/>
+            <w:tcW w:w="657" w:type="dxa"/>
             <w:tcBorders>
               <w:bottom w:val="single" w:sz="4" w:space="0" w:color="auto"/>
             </w:tcBorders>
@@ -1397,22 +1457,15 @@
           <w:p>
             <w:pPr>
               <w:spacing w:line="360" w:lineRule="auto"/>
-              <w:jc w:val="center"/>
               <w:rPr>
                 <w:sz w:val="24"/>
               </w:rPr>
             </w:pPr>
-            <w:r>
-              <w:rPr>
-                <w:sz w:val="24"/>
-              </w:rPr>
-              <w:t>4pm</w:t>
-            </w:r>
           </w:p>
         </w:tc>
         <w:tc>
           <w:tcPr>
-            <w:tcW w:w="371" w:type="dxa"/>
+            <w:tcW w:w="1567" w:type="dxa"/>
             <w:tcBorders>
               <w:bottom w:val="single" w:sz="4" w:space="0" w:color="auto"/>
             </w:tcBorders>
@@ -1421,22 +1474,15 @@
           <w:p>
             <w:pPr>
               <w:spacing w:line="360" w:lineRule="auto"/>
-              <w:jc w:val="center"/>
               <w:rPr>
                 <w:sz w:val="24"/>
               </w:rPr>
             </w:pPr>
-            <w:r>
-              <w:rPr>
-                <w:sz w:val="24"/>
-              </w:rPr>
-              <w:t>-</w:t>
-            </w:r>
           </w:p>
         </w:tc>
         <w:tc>
           <w:tcPr>
-            <w:tcW w:w="7287" w:type="dxa"/>
+            <w:tcW w:w="296" w:type="dxa"/>
             <w:tcBorders>
               <w:bottom w:val="single" w:sz="4" w:space="0" w:color="auto"/>
             </w:tcBorders>
@@ -1449,18 +1495,23 @@
                 <w:sz w:val="24"/>
               </w:rPr>
             </w:pPr>
-            <w:r>
+          </w:p>
+        </w:tc>
+        <w:tc>
+          <w:tcPr>
+            <w:tcW w:w="6637" w:type="dxa"/>
+            <w:tcBorders>
+              <w:bottom w:val="single" w:sz="4" w:space="0" w:color="auto"/>
+            </w:tcBorders>
+            <w:vAlign w:val="center"/>
+          </w:tcPr>
+          <w:p>
+            <w:pPr>
+              <w:spacing w:line="360" w:lineRule="auto"/>
               <w:rPr>
                 <w:sz w:val="24"/>
               </w:rPr>
-              <w:t>Q&amp;A</w:t>
-            </w:r>
-            <w:r>
-              <w:rPr>
-                <w:sz w:val="24"/>
-              </w:rPr>
-              <w:t xml:space="preserve"> and discussion</w:t>
-            </w:r>
+            </w:pPr>
           </w:p>
         </w:tc>
       </w:tr>
@@ -1871,6 +1922,7 @@
           <w:docPartUnique/>
         </w:docPartObj>
       </w:sdtPr>
+      <w:sdtEndPr/>
       <w:sdtContent>
         <w:p>
           <w:pPr>
@@ -3649,7 +3701,13 @@
         <w:ind w:left="160" w:right="240"/>
       </w:pPr>
       <w:r>
-        <w:t>Pyomo is a high level Python optimization modeling library. Pyomo is like a interface between your data and solver in a sense that it prepares your parameter data, decision variables, objective function, and constraints in way that solvers can understand and solve. Pyomo then gets raw results from solvers and organizes for us to Postprocess. Pyomo simply communicates between data and solvers. CALVIN can connect to several solvers but we will use GLPK, an open-source linear programming (LP) solver.</w:t>
+        <w:t xml:space="preserve">Pyomo is a </w:t>
+      </w:r>
+      <w:r>
+        <w:t>high-level</w:t>
+      </w:r>
+      <w:r>
+        <w:t xml:space="preserve"> Python optimization modeling library. Pyomo is like a interface between your data and solver in a sense that it prepares your parameter data, decision variables, objective function, and constraints in way that solvers can understand and solve. Pyomo then gets raw results from solvers and organizes for us to Postprocess. Pyomo simply communicates between data and solvers. CALVIN can connect to several solvers but we will use GLPK, an open-source linear programming (LP) solver.</w:t>
       </w:r>
     </w:p>
     <w:p>
@@ -4095,7 +4153,7 @@
       </w:pPr>
       <w:r>
         <w:pict w14:anchorId="729FA8E8">
-          <v:shape id="_x0000_s2124" alt="" style="position:absolute;left:0;text-align:left;margin-left:70.55pt;margin-top:0;width:471.2pt;height:462.15pt;z-index:-251662336;mso-wrap-edited:f;mso-width-percent:0;mso-height-percent:0;mso-position-horizontal-relative:page;mso-width-percent:0;mso-height-percent:0" coordsize="9424,9243" o:spt="100" adj="0,,0" path="m9424,8427l,8427r,276l,8973r,270l9424,9243r,-270l9424,8703r,-276m9424,6797l,6797r,270l,7342r,270l,7882r,275l,8427r9424,l9424,8157r,-275l9424,7612r,-270l9424,7067r,-270m9424,3531l,3531r,275l,4076r,275l,4621r,270l,5166r,271l,5707r,275l,6252r,275l,6797r9424,l9424,6527r,-275l9424,5982r,-275l9424,5437r,-271l9424,4891r,-270l9424,4351r,-275l9424,3806r,-275m9424,l,,,270,,540,,815r,270l,1355r,275l,1900r,276l,2446r,270l,2991r,270l,3531r9424,l9424,3261r,-270l9424,2716r,-270l9424,2176r,-276l9424,1630r,-275l9424,1085r,-270l9424,540r,-270l9424,e" fillcolor="#f6f8f9" stroked="f">
+          <v:shape id="_x0000_s1100" alt="" style="position:absolute;left:0;text-align:left;margin-left:70.55pt;margin-top:0;width:471.2pt;height:462.15pt;z-index:-251662336;mso-wrap-edited:f;mso-width-percent:0;mso-height-percent:0;mso-position-horizontal-relative:page;mso-width-percent:0;mso-height-percent:0" coordsize="9424,9243" o:spt="100" adj="0,,0" path="m9424,8427l,8427r,276l,8973r,270l9424,9243r,-270l9424,8703r,-276m9424,6797l,6797r,270l,7342r,270l,7882r,275l,8427r9424,l9424,8157r,-275l9424,7612r,-270l9424,7067r,-270m9424,3531l,3531r,275l,4076r,275l,4621r,270l,5166r,271l,5707r,275l,6252r,275l,6797r9424,l9424,6527r,-275l9424,5982r,-275l9424,5437r,-271l9424,4891r,-270l9424,4351r,-275l9424,3806r,-275m9424,l,,,270,,540,,815r,270l,1355r,275l,1900r,276l,2446r,270l,2991r,270l,3531r9424,l9424,3261r,-270l9424,2716r,-270l9424,2176r,-276l9424,1630r,-275l9424,1085r,-270l9424,540r,-270l9424,e" fillcolor="#f6f8f9" stroked="f">
             <v:stroke joinstyle="round"/>
             <v:formulas/>
             <v:path arrowok="t" o:connecttype="custom" o:connectlocs="0,2147483646;0,2147483646;0,2147483646;2147483646,2147483646;2147483646,2147483646;2147483646,2147483646;0,2147483646;0,2147483646;0,2147483646;2147483646,2147483646;2147483646,2147483646;2147483646,2147483646;2147483646,2147483646;0,2147483646;0,2147483646;0,2147483646;0,2147483646;0,2147483646;0,2147483646;0,2147483646;2147483646,2147483646;2147483646,2147483646;2147483646,2147483646;2147483646,2147483646;2147483646,2147483646;2147483646,2147483646;2147483646,2147483646;2147483646,0;0,2147483646;0,2147483646;0,2147483646;0,2147483646;0,2147483646;0,2147483646;0,2147483646;0,2147483646;2147483646,2147483646;2147483646,2147483646;2147483646,2147483646;2147483646,2147483646;2147483646,2147483646;2147483646,2147483646;2147483646,2147483646;2147483646,0" o:connectangles="0,0,0,0,0,0,0,0,0,0,0,0,0,0,0,0,0,0,0,0,0,0,0,0,0,0,0,0,0,0,0,0,0,0,0,0,0,0,0,0,0,0,0,0"/>
@@ -4893,7 +4951,7 @@
             <v:stroke joinstyle="miter"/>
             <v:path gradientshapeok="t" o:connecttype="rect"/>
           </v:shapetype>
-          <v:shape id="_x0000_s2126" type="#_x0000_t202" alt="" style="width:471.2pt;height:68.05pt;mso-wrap-style:square;mso-width-percent:0;mso-height-percent:0;mso-left-percent:-10001;mso-top-percent:-10001;mso-position-horizontal:absolute;mso-position-horizontal-relative:char;mso-position-vertical:absolute;mso-position-vertical-relative:line;mso-width-percent:0;mso-height-percent:0;mso-left-percent:-10001;mso-top-percent:-10001;v-text-anchor:top" fillcolor="#f6f8f9" stroked="f">
+          <v:shape id="_x0000_s1099" type="#_x0000_t202" alt="" style="width:471.2pt;height:68.05pt;mso-wrap-style:square;mso-width-percent:0;mso-height-percent:0;mso-left-percent:-10001;mso-top-percent:-10001;mso-position-horizontal:absolute;mso-position-horizontal-relative:char;mso-position-vertical:absolute;mso-position-vertical-relative:line;mso-width-percent:0;mso-height-percent:0;mso-left-percent:-10001;mso-top-percent:-10001;v-text-anchor:top" fillcolor="#f6f8f9" stroked="f">
             <v:textbox inset="0,0,0,0">
               <w:txbxContent>
                 <w:p>
@@ -6239,7 +6297,7 @@
       </w:pPr>
       <w:r>
         <w:pict w14:anchorId="528242AE">
-          <v:shape id="_x0000_s2122" type="#_x0000_t202" alt="" style="position:absolute;left:0;text-align:left;margin-left:72.05pt;margin-top:18.15pt;width:445.8pt;height:67pt;z-index:-251661312;mso-wrap-style:square;mso-wrap-edited:f;mso-width-percent:0;mso-height-percent:0;mso-position-horizontal-relative:page;mso-width-percent:0;mso-height-percent:0;v-text-anchor:top" filled="f" stroked="f">
+          <v:shape id="_x0000_s1098" type="#_x0000_t202" alt="" style="position:absolute;left:0;text-align:left;margin-left:72.05pt;margin-top:18.15pt;width:445.8pt;height:67pt;z-index:-251661312;mso-wrap-style:square;mso-wrap-edited:f;mso-width-percent:0;mso-height-percent:0;mso-position-horizontal-relative:page;mso-width-percent:0;mso-height-percent:0;v-text-anchor:top" filled="f" stroked="f">
             <v:textbox inset="0,0,0,0">
               <w:txbxContent>
                 <w:p>
@@ -6268,7 +6326,7 @@
       </w:r>
       <w:r>
         <w:pict w14:anchorId="1AAE3535">
-          <v:shape id="_x0000_s2121" type="#_x0000_t202" alt="" style="position:absolute;left:0;text-align:left;margin-left:72.05pt;margin-top:1.9pt;width:449.6pt;height:67pt;z-index:-251660288;mso-wrap-style:square;mso-wrap-edited:f;mso-width-percent:0;mso-height-percent:0;mso-position-horizontal-relative:page;mso-width-percent:0;mso-height-percent:0;v-text-anchor:top" filled="f" stroked="f">
+          <v:shape id="_x0000_s1097" type="#_x0000_t202" alt="" style="position:absolute;left:0;text-align:left;margin-left:72.05pt;margin-top:1.9pt;width:449.6pt;height:67pt;z-index:-251660288;mso-wrap-style:square;mso-wrap-edited:f;mso-width-percent:0;mso-height-percent:0;mso-position-horizontal-relative:page;mso-width-percent:0;mso-height-percent:0;v-text-anchor:top" filled="f" stroked="f">
             <v:textbox inset="0,0,0,0">
               <w:txbxContent>
                 <w:p>
@@ -6297,7 +6355,7 @@
       </w:r>
       <w:r>
         <w:pict w14:anchorId="5FFCC69F">
-          <v:shape id="_x0000_s2120" type="#_x0000_t202" alt="" style="position:absolute;left:0;text-align:left;margin-left:72.05pt;margin-top:34.2pt;width:450.35pt;height:67pt;z-index:-251659264;mso-wrap-style:square;mso-wrap-edited:f;mso-width-percent:0;mso-height-percent:0;mso-position-horizontal-relative:page;mso-width-percent:0;mso-height-percent:0;v-text-anchor:top" filled="f" stroked="f">
+          <v:shape id="_x0000_s1096" type="#_x0000_t202" alt="" style="position:absolute;left:0;text-align:left;margin-left:72.05pt;margin-top:34.2pt;width:450.35pt;height:67pt;z-index:-251659264;mso-wrap-style:square;mso-wrap-edited:f;mso-width-percent:0;mso-height-percent:0;mso-position-horizontal-relative:page;mso-width-percent:0;mso-height-percent:0;v-text-anchor:top" filled="f" stroked="f">
             <v:textbox inset="0,0,0,0">
               <w:txbxContent>
                 <w:p>
@@ -6539,7 +6597,19 @@
                   <w:rPr>
                     <w:rFonts w:ascii="Cambria Math" w:hAnsi="Cambria Math" w:cstheme="minorHAnsi"/>
                   </w:rPr>
-                  <m:t xml:space="preserve"> z=</m:t>
+                  <m:t xml:space="preserve"> </m:t>
+                </m:r>
+                <m:r>
+                  <w:rPr>
+                    <w:rFonts w:ascii="Cambria Math" w:hAnsi="Cambria Math" w:cstheme="minorHAnsi"/>
+                  </w:rPr>
+                  <m:t>z</m:t>
+                </m:r>
+                <m:r>
+                  <w:rPr>
+                    <w:rFonts w:ascii="Cambria Math" w:hAnsi="Cambria Math" w:cstheme="minorHAnsi"/>
+                  </w:rPr>
+                  <m:t>=</m:t>
                 </m:r>
                 <m:nary>
                   <m:naryPr>
@@ -6788,7 +6858,49 @@
                   <w:rPr>
                     <w:rFonts w:ascii="Cambria Math" w:hAnsi="Cambria Math" w:cstheme="minorHAnsi"/>
                   </w:rPr>
-                  <m:t>, ∀(i,j,k)∈A</m:t>
+                  <m:t>, ∀(</m:t>
+                </m:r>
+                <m:r>
+                  <w:rPr>
+                    <w:rFonts w:ascii="Cambria Math" w:hAnsi="Cambria Math" w:cstheme="minorHAnsi"/>
+                  </w:rPr>
+                  <m:t>i</m:t>
+                </m:r>
+                <m:r>
+                  <w:rPr>
+                    <w:rFonts w:ascii="Cambria Math" w:hAnsi="Cambria Math" w:cstheme="minorHAnsi"/>
+                  </w:rPr>
+                  <m:t>,</m:t>
+                </m:r>
+                <m:r>
+                  <w:rPr>
+                    <w:rFonts w:ascii="Cambria Math" w:hAnsi="Cambria Math" w:cstheme="minorHAnsi"/>
+                  </w:rPr>
+                  <m:t>j</m:t>
+                </m:r>
+                <m:r>
+                  <w:rPr>
+                    <w:rFonts w:ascii="Cambria Math" w:hAnsi="Cambria Math" w:cstheme="minorHAnsi"/>
+                  </w:rPr>
+                  <m:t>,</m:t>
+                </m:r>
+                <m:r>
+                  <w:rPr>
+                    <w:rFonts w:ascii="Cambria Math" w:hAnsi="Cambria Math" w:cstheme="minorHAnsi"/>
+                  </w:rPr>
+                  <m:t>k</m:t>
+                </m:r>
+                <m:r>
+                  <w:rPr>
+                    <w:rFonts w:ascii="Cambria Math" w:hAnsi="Cambria Math" w:cstheme="minorHAnsi"/>
+                  </w:rPr>
+                  <m:t>)∈</m:t>
+                </m:r>
+                <m:r>
+                  <w:rPr>
+                    <w:rFonts w:ascii="Cambria Math" w:hAnsi="Cambria Math" w:cstheme="minorHAnsi"/>
+                  </w:rPr>
+                  <m:t>A</m:t>
                 </m:r>
               </m:oMath>
             </m:oMathPara>
@@ -6887,7 +6999,49 @@
                   <w:rPr>
                     <w:rFonts w:ascii="Cambria Math" w:hAnsi="Cambria Math" w:cstheme="minorHAnsi"/>
                   </w:rPr>
-                  <m:t>, ∀(i,j,k)∈A</m:t>
+                  <m:t>, ∀(</m:t>
+                </m:r>
+                <m:r>
+                  <w:rPr>
+                    <w:rFonts w:ascii="Cambria Math" w:hAnsi="Cambria Math" w:cstheme="minorHAnsi"/>
+                  </w:rPr>
+                  <m:t>i</m:t>
+                </m:r>
+                <m:r>
+                  <w:rPr>
+                    <w:rFonts w:ascii="Cambria Math" w:hAnsi="Cambria Math" w:cstheme="minorHAnsi"/>
+                  </w:rPr>
+                  <m:t>,</m:t>
+                </m:r>
+                <m:r>
+                  <w:rPr>
+                    <w:rFonts w:ascii="Cambria Math" w:hAnsi="Cambria Math" w:cstheme="minorHAnsi"/>
+                  </w:rPr>
+                  <m:t>j</m:t>
+                </m:r>
+                <m:r>
+                  <w:rPr>
+                    <w:rFonts w:ascii="Cambria Math" w:hAnsi="Cambria Math" w:cstheme="minorHAnsi"/>
+                  </w:rPr>
+                  <m:t>,</m:t>
+                </m:r>
+                <m:r>
+                  <w:rPr>
+                    <w:rFonts w:ascii="Cambria Math" w:hAnsi="Cambria Math" w:cstheme="minorHAnsi"/>
+                  </w:rPr>
+                  <m:t>k</m:t>
+                </m:r>
+                <m:r>
+                  <w:rPr>
+                    <w:rFonts w:ascii="Cambria Math" w:hAnsi="Cambria Math" w:cstheme="minorHAnsi"/>
+                  </w:rPr>
+                  <m:t>)∈</m:t>
+                </m:r>
+                <m:r>
+                  <w:rPr>
+                    <w:rFonts w:ascii="Cambria Math" w:hAnsi="Cambria Math" w:cstheme="minorHAnsi"/>
+                  </w:rPr>
+                  <m:t>A</m:t>
                 </m:r>
               </m:oMath>
             </m:oMathPara>
@@ -7056,7 +7210,25 @@
                           <w:rPr>
                             <w:rFonts w:ascii="Cambria Math" w:eastAsia="Times New Roman" w:hAnsi="Cambria Math" w:cstheme="minorHAnsi"/>
                           </w:rPr>
-                          <m:t>=0, ∀j∈N</m:t>
+                          <m:t>=0, ∀</m:t>
+                        </m:r>
+                        <m:r>
+                          <w:rPr>
+                            <w:rFonts w:ascii="Cambria Math" w:eastAsia="Times New Roman" w:hAnsi="Cambria Math" w:cstheme="minorHAnsi"/>
+                          </w:rPr>
+                          <m:t>j</m:t>
+                        </m:r>
+                        <m:r>
+                          <w:rPr>
+                            <w:rFonts w:ascii="Cambria Math" w:eastAsia="Times New Roman" w:hAnsi="Cambria Math" w:cstheme="minorHAnsi"/>
+                          </w:rPr>
+                          <m:t>∈</m:t>
+                        </m:r>
+                        <m:r>
+                          <w:rPr>
+                            <w:rFonts w:ascii="Cambria Math" w:eastAsia="Times New Roman" w:hAnsi="Cambria Math" w:cstheme="minorHAnsi"/>
+                          </w:rPr>
+                          <m:t>N</m:t>
                         </m:r>
                       </m:e>
                     </m:nary>
@@ -8273,17 +8445,17 @@
       </w:pPr>
       <w:r>
         <w:pict w14:anchorId="70715C35">
-          <v:group id="_x0000_s2094" alt="" style="position:absolute;margin-left:145.05pt;margin-top:9.85pt;width:317.05pt;height:86.35pt;z-index:-251654144;mso-wrap-distance-left:0;mso-wrap-distance-right:0;mso-position-horizontal-relative:page" coordorigin="2901,197" coordsize="6341,1727">
-            <v:shape id="_x0000_s2095" alt="" style="position:absolute;left:6006;top:837;width:2489;height:370" coordorigin="6006,837" coordsize="2489,370" path="m6006,837r,221l8495,1058r,149e" filled="f" strokecolor="#a4a4a4" strokeweight=".5pt">
+          <v:group id="_x0000_s1070" alt="" style="position:absolute;margin-left:145.05pt;margin-top:9.85pt;width:317.05pt;height:86.35pt;z-index:-251654144;mso-wrap-distance-left:0;mso-wrap-distance-right:0;mso-position-horizontal-relative:page" coordorigin="2901,197" coordsize="6341,1727">
+            <v:shape id="_x0000_s1071" alt="" style="position:absolute;left:6006;top:837;width:2489;height:370" coordorigin="6006,837" coordsize="2489,370" path="m6006,837r,221l8495,1058r,149e" filled="f" strokecolor="#a4a4a4" strokeweight=".5pt">
               <v:path arrowok="t"/>
             </v:shape>
-            <v:shape id="_x0000_s2096" alt="" style="position:absolute;left:6006;top:837;width:830;height:370" coordorigin="6006,837" coordsize="830,370" path="m6006,837r,221l6836,1058r,149e" filled="f" strokecolor="#a4a4a4" strokeweight=".5pt">
+            <v:shape id="_x0000_s1072" alt="" style="position:absolute;left:6006;top:837;width:830;height:370" coordorigin="6006,837" coordsize="830,370" path="m6006,837r,221l6836,1058r,149e" filled="f" strokecolor="#a4a4a4" strokeweight=".5pt">
               <v:path arrowok="t"/>
             </v:shape>
-            <v:shape id="_x0000_s2097" alt="" style="position:absolute;left:5177;top:837;width:830;height:370" coordorigin="5177,837" coordsize="830,370" path="m6007,837r,221l5177,1058r,149e" filled="f" strokecolor="#a4a4a4" strokeweight=".5pt">
+            <v:shape id="_x0000_s1073" alt="" style="position:absolute;left:5177;top:837;width:830;height:370" coordorigin="5177,837" coordsize="830,370" path="m6007,837r,221l5177,1058r,149e" filled="f" strokecolor="#a4a4a4" strokeweight=".5pt">
               <v:path arrowok="t"/>
             </v:shape>
-            <v:shape id="_x0000_s2098" alt="" style="position:absolute;left:3518;top:837;width:2489;height:370" coordorigin="3519,837" coordsize="2489,370" path="m6008,837r,221l3519,1058r,149e" filled="f" strokecolor="#a4a4a4" strokeweight=".5pt">
+            <v:shape id="_x0000_s1074" alt="" style="position:absolute;left:3518;top:837;width:2489;height:370" coordorigin="3519,837" coordsize="2489,370" path="m6008,837r,221l3519,1058r,149e" filled="f" strokecolor="#a4a4a4" strokeweight=".5pt">
               <v:path arrowok="t"/>
             </v:shape>
             <v:shapetype id="_x0000_t75" coordsize="21600,21600" o:spt="75" o:preferrelative="t" path="m@4@5l@4@11@9@11@9@5xe" filled="f" stroked="f">
@@ -8305,38 +8477,38 @@
               <v:path o:extrusionok="f" gradientshapeok="t" o:connecttype="rect"/>
               <o:lock v:ext="edit" aspectratio="t"/>
             </v:shapetype>
-            <v:shape id="_x0000_s2099" type="#_x0000_t75" alt="" style="position:absolute;left:5388;top:197;width:1237;height:641">
+            <v:shape id="_x0000_s1075" type="#_x0000_t75" alt="" style="position:absolute;left:5388;top:197;width:1237;height:641">
               <v:imagedata r:id="rId48" o:title=""/>
             </v:shape>
-            <v:rect id="_x0000_s2100" alt="" style="position:absolute;left:5635;top:694;width:1113;height:214" stroked="f">
+            <v:rect id="_x0000_s1076" alt="" style="position:absolute;left:5635;top:694;width:1113;height:214" stroked="f">
               <v:fill opacity="59110f"/>
             </v:rect>
-            <v:rect id="_x0000_s2101" alt="" style="position:absolute;left:5635;top:694;width:1113;height:214" filled="f" strokecolor="#5b9bd4" strokeweight=".5pt"/>
-            <v:shape id="_x0000_s2102" type="#_x0000_t75" alt="" style="position:absolute;left:2900;top:1206;width:1237;height:641">
+            <v:rect id="_x0000_s1077" alt="" style="position:absolute;left:5635;top:694;width:1113;height:214" filled="f" strokecolor="#5b9bd4" strokeweight=".5pt"/>
+            <v:shape id="_x0000_s1078" type="#_x0000_t75" alt="" style="position:absolute;left:2900;top:1206;width:1237;height:641">
               <v:imagedata r:id="rId49" o:title=""/>
             </v:shape>
-            <v:rect id="_x0000_s2103" alt="" style="position:absolute;left:3147;top:1704;width:1113;height:214" stroked="f">
+            <v:rect id="_x0000_s1079" alt="" style="position:absolute;left:3147;top:1704;width:1113;height:214" stroked="f">
               <v:fill opacity="59110f"/>
             </v:rect>
-            <v:shape id="_x0000_s2104" type="#_x0000_t75" alt="" style="position:absolute;left:4559;top:1206;width:1237;height:641">
+            <v:shape id="_x0000_s1080" type="#_x0000_t75" alt="" style="position:absolute;left:4559;top:1206;width:1237;height:641">
               <v:imagedata r:id="rId50" o:title=""/>
             </v:shape>
-            <v:rect id="_x0000_s2105" alt="" style="position:absolute;left:4806;top:1704;width:1113;height:214" stroked="f">
+            <v:rect id="_x0000_s1081" alt="" style="position:absolute;left:4806;top:1704;width:1113;height:214" stroked="f">
               <v:fill opacity="59110f"/>
             </v:rect>
-            <v:shape id="_x0000_s2106" type="#_x0000_t75" alt="" style="position:absolute;left:6217;top:1206;width:1237;height:641">
+            <v:shape id="_x0000_s1082" type="#_x0000_t75" alt="" style="position:absolute;left:6217;top:1206;width:1237;height:641">
               <v:imagedata r:id="rId51" o:title=""/>
             </v:shape>
-            <v:rect id="_x0000_s2107" alt="" style="position:absolute;left:6464;top:1704;width:1113;height:214" stroked="f">
+            <v:rect id="_x0000_s1083" alt="" style="position:absolute;left:6464;top:1704;width:1113;height:214" stroked="f">
               <v:fill opacity="59110f"/>
             </v:rect>
-            <v:shape id="_x0000_s2108" type="#_x0000_t75" alt="" style="position:absolute;left:7876;top:1206;width:1237;height:641">
+            <v:shape id="_x0000_s1084" type="#_x0000_t75" alt="" style="position:absolute;left:7876;top:1206;width:1237;height:641">
               <v:imagedata r:id="rId52" o:title=""/>
             </v:shape>
-            <v:rect id="_x0000_s2109" alt="" style="position:absolute;left:8123;top:1704;width:1113;height:214" stroked="f">
+            <v:rect id="_x0000_s1085" alt="" style="position:absolute;left:8123;top:1704;width:1113;height:214" stroked="f">
               <v:fill opacity="59110f"/>
             </v:rect>
-            <v:shape id="_x0000_s2110" type="#_x0000_t202" alt="" style="position:absolute;left:5551;top:347;width:932;height:246;mso-wrap-style:square;v-text-anchor:top" filled="f" stroked="f">
+            <v:shape id="_x0000_s1086" type="#_x0000_t202" alt="" style="position:absolute;left:5551;top:347;width:932;height:246;mso-wrap-style:square;v-text-anchor:top" filled="f" stroked="f">
               <v:textbox inset="0,0,0,0">
                 <w:txbxContent>
                   <w:p>
@@ -8353,7 +8525,7 @@
                 </w:txbxContent>
               </v:textbox>
             </v:shape>
-            <v:shape id="_x0000_s2111" type="#_x0000_t202" alt="" style="position:absolute;left:3123;top:1357;width:809;height:246;mso-wrap-style:square;v-text-anchor:top" filled="f" stroked="f">
+            <v:shape id="_x0000_s1087" type="#_x0000_t202" alt="" style="position:absolute;left:3123;top:1357;width:809;height:246;mso-wrap-style:square;v-text-anchor:top" filled="f" stroked="f">
               <v:textbox inset="0,0,0,0">
                 <w:txbxContent>
                   <w:p>
@@ -8370,7 +8542,7 @@
                 </w:txbxContent>
               </v:textbox>
             </v:shape>
-            <v:shape id="_x0000_s2112" type="#_x0000_t202" alt="" style="position:absolute;left:4782;top:1357;width:809;height:246;mso-wrap-style:square;v-text-anchor:top" filled="f" stroked="f">
+            <v:shape id="_x0000_s1088" type="#_x0000_t202" alt="" style="position:absolute;left:4782;top:1357;width:809;height:246;mso-wrap-style:square;v-text-anchor:top" filled="f" stroked="f">
               <v:textbox inset="0,0,0,0">
                 <w:txbxContent>
                   <w:p>
@@ -8387,7 +8559,7 @@
                 </w:txbxContent>
               </v:textbox>
             </v:shape>
-            <v:shape id="_x0000_s2113" type="#_x0000_t202" alt="" style="position:absolute;left:6491;top:1243;width:715;height:476;mso-wrap-style:square;v-text-anchor:top" filled="f" stroked="f">
+            <v:shape id="_x0000_s1089" type="#_x0000_t202" alt="" style="position:absolute;left:6491;top:1243;width:715;height:476;mso-wrap-style:square;v-text-anchor:top" filled="f" stroked="f">
               <v:textbox inset="0,0,0,0">
                 <w:txbxContent>
                   <w:p>
@@ -8405,7 +8577,7 @@
                 </w:txbxContent>
               </v:textbox>
             </v:shape>
-            <v:shape id="_x0000_s2114" type="#_x0000_t202" alt="" style="position:absolute;left:8140;top:1243;width:730;height:476;mso-wrap-style:square;v-text-anchor:top" filled="f" stroked="f">
+            <v:shape id="_x0000_s1090" type="#_x0000_t202" alt="" style="position:absolute;left:8140;top:1243;width:730;height:476;mso-wrap-style:square;v-text-anchor:top" filled="f" stroked="f">
               <v:textbox inset="0,0,0,0">
                 <w:txbxContent>
                   <w:p>
@@ -8423,7 +8595,7 @@
                 </w:txbxContent>
               </v:textbox>
             </v:shape>
-            <v:shape id="_x0000_s2115" type="#_x0000_t202" alt="" style="position:absolute;left:6012;top:699;width:731;height:204;mso-wrap-style:square;v-text-anchor:top" filled="f" stroked="f">
+            <v:shape id="_x0000_s1091" type="#_x0000_t202" alt="" style="position:absolute;left:6012;top:699;width:731;height:204;mso-wrap-style:square;v-text-anchor:top" filled="f" stroked="f">
               <v:textbox inset="0,0,0,0">
                 <w:txbxContent>
                   <w:p>
@@ -8444,7 +8616,7 @@
                 </w:txbxContent>
               </v:textbox>
             </v:shape>
-            <v:shape id="_x0000_s2116" type="#_x0000_t202" alt="" style="position:absolute;left:8123;top:1704;width:1113;height:214;mso-wrap-style:square;v-text-anchor:top" filled="f" strokecolor="#a4a4a4" strokeweight=".5pt">
+            <v:shape id="_x0000_s1092" type="#_x0000_t202" alt="" style="position:absolute;left:8123;top:1704;width:1113;height:214;mso-wrap-style:square;v-text-anchor:top" filled="f" strokecolor="#a4a4a4" strokeweight=".5pt">
               <v:textbox inset="0,0,0,0">
                 <w:txbxContent>
                   <w:p>
@@ -8466,7 +8638,7 @@
                 </w:txbxContent>
               </v:textbox>
             </v:shape>
-            <v:shape id="_x0000_s2117" type="#_x0000_t202" alt="" style="position:absolute;left:6464;top:1704;width:1113;height:214;mso-wrap-style:square;v-text-anchor:top" filled="f" strokecolor="#b88982" strokeweight=".5pt">
+            <v:shape id="_x0000_s1093" type="#_x0000_t202" alt="" style="position:absolute;left:6464;top:1704;width:1113;height:214;mso-wrap-style:square;v-text-anchor:top" filled="f" strokecolor="#b88982" strokeweight=".5pt">
               <v:textbox inset="0,0,0,0">
                 <w:txbxContent>
                   <w:p>
@@ -8487,7 +8659,7 @@
                 </w:txbxContent>
               </v:textbox>
             </v:shape>
-            <v:shape id="_x0000_s2118" type="#_x0000_t202" alt="" style="position:absolute;left:4806;top:1704;width:1113;height:214;mso-wrap-style:square;v-text-anchor:top" filled="f" strokecolor="#d17a5c" strokeweight=".5pt">
+            <v:shape id="_x0000_s1094" type="#_x0000_t202" alt="" style="position:absolute;left:4806;top:1704;width:1113;height:214;mso-wrap-style:square;v-text-anchor:top" filled="f" strokecolor="#d17a5c" strokeweight=".5pt">
               <v:textbox inset="0,0,0,0">
                 <w:txbxContent>
                   <w:p>
@@ -8508,7 +8680,7 @@
                 </w:txbxContent>
               </v:textbox>
             </v:shape>
-            <v:shape id="_x0000_s2119" type="#_x0000_t202" alt="" style="position:absolute;left:3147;top:1704;width:1113;height:214;mso-wrap-style:square;v-text-anchor:top" filled="f" strokecolor="#ec7c30" strokeweight=".5pt">
+            <v:shape id="_x0000_s1095" type="#_x0000_t202" alt="" style="position:absolute;left:3147;top:1704;width:1113;height:214;mso-wrap-style:square;v-text-anchor:top" filled="f" strokecolor="#ec7c30" strokeweight=".5pt">
               <v:textbox inset="0,0,0,0">
                 <w:txbxContent>
                   <w:p>
@@ -9756,10 +9928,10 @@
           <w:sz w:val="2"/>
         </w:rPr>
         <w:pict w14:anchorId="477C6945">
-          <v:group id="_x0000_s2090" alt="" style="width:468.25pt;height:.5pt;mso-position-horizontal-relative:char;mso-position-vertical-relative:line" coordsize="9365,10">
-            <v:line id="_x0000_s2091" alt="" style="position:absolute" from="0,5" to="4592,5" strokecolor="#7e7e7e" strokeweight=".5pt"/>
-            <v:rect id="_x0000_s2092" alt="" style="position:absolute;left:4592;width:10;height:10" fillcolor="#7e7e7e" stroked="f"/>
-            <v:line id="_x0000_s2093" alt="" style="position:absolute" from="4602,5" to="9364,5" strokecolor="#7e7e7e" strokeweight=".5pt"/>
+          <v:group id="_x0000_s1066" alt="" style="width:468.25pt;height:.5pt;mso-position-horizontal-relative:char;mso-position-vertical-relative:line" coordsize="9365,10">
+            <v:line id="_x0000_s1067" alt="" style="position:absolute" from="0,5" to="4592,5" strokecolor="#7e7e7e" strokeweight=".5pt"/>
+            <v:rect id="_x0000_s1068" alt="" style="position:absolute;left:4592;width:10;height:10" fillcolor="#7e7e7e" stroked="f"/>
+            <v:line id="_x0000_s1069" alt="" style="position:absolute" from="4602,5" to="9364,5" strokecolor="#7e7e7e" strokeweight=".5pt"/>
             <w10:anchorlock/>
           </v:group>
         </w:pict>
@@ -10011,39 +10183,39 @@
           <w:sz w:val="20"/>
         </w:rPr>
         <w:pict w14:anchorId="4E9278D5">
-          <v:group id="_x0000_s2067" alt="" style="width:180.15pt;height:92.5pt;mso-position-horizontal-relative:char;mso-position-vertical-relative:line" coordsize="3603,1850">
-            <v:line id="_x0000_s2068" alt="" style="position:absolute" from="91,1474" to="3595,1474" strokecolor="#dfe4eb"/>
-            <v:line id="_x0000_s2069" alt="" style="position:absolute" from="91,1179" to="3595,1179" strokecolor="#dfe4eb"/>
-            <v:line id="_x0000_s2070" alt="" style="position:absolute" from="91,884" to="3595,884" strokecolor="#dfe4eb"/>
-            <v:line id="_x0000_s2071" alt="" style="position:absolute" from="91,594" to="3595,594" strokecolor="#dfe4eb"/>
-            <v:line id="_x0000_s2072" alt="" style="position:absolute" from="91,299" to="3595,299" strokecolor="#dfe4eb"/>
-            <v:line id="_x0000_s2073" alt="" style="position:absolute" from="91,8" to="3595,8" strokecolor="#dfe4eb"/>
-            <v:line id="_x0000_s2074" alt="" style="position:absolute" from="967,8" to="967,1765" strokecolor="#dfe4eb"/>
-            <v:line id="_x0000_s2075" alt="" style="position:absolute" from="1842,8" to="1842,1765" strokecolor="#dfe4eb"/>
-            <v:line id="_x0000_s2076" alt="" style="position:absolute" from="2717,8" to="2717,1765" strokecolor="#dfe4eb"/>
-            <v:line id="_x0000_s2077" alt="" style="position:absolute" from="3595,8" to="3595,1765" strokecolor="#dfe4eb"/>
-            <v:rect id="_x0000_s2078" alt="" style="position:absolute;left:90;top:7;width:3505;height:1758" filled="f" strokecolor="#7e7e7e"/>
-            <v:line id="_x0000_s2079" alt="" style="position:absolute" from="91,1765" to="91,8" strokecolor="#7e7e7e"/>
-            <v:line id="_x0000_s2080" alt="" style="position:absolute" from="91,1765" to="3595,1765" strokecolor="#7e7e7e"/>
-            <v:shape id="_x0000_s2081" alt="" style="position:absolute;left:90;top:360;width:2979;height:1404" coordorigin="91,361" coordsize="2979,1404" path="m91,361r551,648l1287,1329r1782,436e" filled="f" strokecolor="#5b9bd4" strokeweight="1.5pt">
+          <v:group id="_x0000_s1043" alt="" style="width:180.15pt;height:92.5pt;mso-position-horizontal-relative:char;mso-position-vertical-relative:line" coordsize="3603,1850">
+            <v:line id="_x0000_s1044" alt="" style="position:absolute" from="91,1474" to="3595,1474" strokecolor="#dfe4eb"/>
+            <v:line id="_x0000_s1045" alt="" style="position:absolute" from="91,1179" to="3595,1179" strokecolor="#dfe4eb"/>
+            <v:line id="_x0000_s1046" alt="" style="position:absolute" from="91,884" to="3595,884" strokecolor="#dfe4eb"/>
+            <v:line id="_x0000_s1047" alt="" style="position:absolute" from="91,594" to="3595,594" strokecolor="#dfe4eb"/>
+            <v:line id="_x0000_s1048" alt="" style="position:absolute" from="91,299" to="3595,299" strokecolor="#dfe4eb"/>
+            <v:line id="_x0000_s1049" alt="" style="position:absolute" from="91,8" to="3595,8" strokecolor="#dfe4eb"/>
+            <v:line id="_x0000_s1050" alt="" style="position:absolute" from="967,8" to="967,1765" strokecolor="#dfe4eb"/>
+            <v:line id="_x0000_s1051" alt="" style="position:absolute" from="1842,8" to="1842,1765" strokecolor="#dfe4eb"/>
+            <v:line id="_x0000_s1052" alt="" style="position:absolute" from="2717,8" to="2717,1765" strokecolor="#dfe4eb"/>
+            <v:line id="_x0000_s1053" alt="" style="position:absolute" from="3595,8" to="3595,1765" strokecolor="#dfe4eb"/>
+            <v:rect id="_x0000_s1054" alt="" style="position:absolute;left:90;top:7;width:3505;height:1758" filled="f" strokecolor="#7e7e7e"/>
+            <v:line id="_x0000_s1055" alt="" style="position:absolute" from="91,1765" to="91,8" strokecolor="#7e7e7e"/>
+            <v:line id="_x0000_s1056" alt="" style="position:absolute" from="91,1765" to="3595,1765" strokecolor="#7e7e7e"/>
+            <v:shape id="_x0000_s1057" alt="" style="position:absolute;left:90;top:360;width:2979;height:1404" coordorigin="91,361" coordsize="2979,1404" path="m91,361r551,648l1287,1329r1782,436e" filled="f" strokecolor="#5b9bd4" strokeweight="1.5pt">
               <v:path arrowok="t"/>
             </v:shape>
-            <v:shape id="_x0000_s2082" type="#_x0000_t75" alt="" style="position:absolute;left:7;top:281;width:155;height:155">
+            <v:shape id="_x0000_s1058" type="#_x0000_t75" alt="" style="position:absolute;left:7;top:281;width:155;height:155">
               <v:imagedata r:id="rId56" o:title=""/>
             </v:shape>
-            <v:rect id="_x0000_s2083" alt="" style="position:absolute;left:7;top:281;width:155;height:155" filled="f" strokecolor="#5b9bd4"/>
-            <v:shape id="_x0000_s2084" type="#_x0000_t75" alt="" style="position:absolute;left:562;top:926;width:155;height:155">
+            <v:rect id="_x0000_s1059" alt="" style="position:absolute;left:7;top:281;width:155;height:155" filled="f" strokecolor="#5b9bd4"/>
+            <v:shape id="_x0000_s1060" type="#_x0000_t75" alt="" style="position:absolute;left:562;top:926;width:155;height:155">
               <v:imagedata r:id="rId57" o:title=""/>
             </v:shape>
-            <v:rect id="_x0000_s2085" alt="" style="position:absolute;left:562;top:926;width:155;height:155" filled="f" strokecolor="#5b9bd4"/>
-            <v:shape id="_x0000_s2086" type="#_x0000_t75" alt="" style="position:absolute;left:1207;top:1246;width:155;height:155">
+            <v:rect id="_x0000_s1061" alt="" style="position:absolute;left:562;top:926;width:155;height:155" filled="f" strokecolor="#5b9bd4"/>
+            <v:shape id="_x0000_s1062" type="#_x0000_t75" alt="" style="position:absolute;left:1207;top:1246;width:155;height:155">
               <v:imagedata r:id="rId57" o:title=""/>
             </v:shape>
-            <v:rect id="_x0000_s2087" alt="" style="position:absolute;left:1207;top:1246;width:155;height:155" filled="f" strokecolor="#5b9bd4"/>
-            <v:shape id="_x0000_s2088" type="#_x0000_t75" alt="" style="position:absolute;left:2987;top:1686;width:155;height:155">
+            <v:rect id="_x0000_s1063" alt="" style="position:absolute;left:1207;top:1246;width:155;height:155" filled="f" strokecolor="#5b9bd4"/>
+            <v:shape id="_x0000_s1064" type="#_x0000_t75" alt="" style="position:absolute;left:2987;top:1686;width:155;height:155">
               <v:imagedata r:id="rId58" o:title=""/>
             </v:shape>
-            <v:rect id="_x0000_s2089" alt="" style="position:absolute;left:2987;top:1686;width:155;height:155" filled="f" strokecolor="#5b9bd4"/>
+            <v:rect id="_x0000_s1065" alt="" style="position:absolute;left:2987;top:1686;width:155;height:155" filled="f" strokecolor="#5b9bd4"/>
             <w10:anchorlock/>
           </v:group>
         </w:pict>
@@ -10167,10 +10339,10 @@
           <w:sz w:val="2"/>
         </w:rPr>
         <w:pict w14:anchorId="44235ACD">
-          <v:group id="_x0000_s2063" alt="" style="width:468.25pt;height:.5pt;mso-position-horizontal-relative:char;mso-position-vertical-relative:line" coordsize="9365,10">
-            <v:line id="_x0000_s2064" alt="" style="position:absolute" from="0,5" to="4592,5" strokecolor="#7e7e7e" strokeweight=".5pt"/>
-            <v:rect id="_x0000_s2065" alt="" style="position:absolute;left:4592;width:10;height:10" fillcolor="#7e7e7e" stroked="f"/>
-            <v:line id="_x0000_s2066" alt="" style="position:absolute" from="4602,5" to="9364,5" strokecolor="#7e7e7e" strokeweight=".5pt"/>
+          <v:group id="_x0000_s1039" alt="" style="width:468.25pt;height:.5pt;mso-position-horizontal-relative:char;mso-position-vertical-relative:line" coordsize="9365,10">
+            <v:line id="_x0000_s1040" alt="" style="position:absolute" from="0,5" to="4592,5" strokecolor="#7e7e7e" strokeweight=".5pt"/>
+            <v:rect id="_x0000_s1041" alt="" style="position:absolute;left:4592;width:10;height:10" fillcolor="#7e7e7e" stroked="f"/>
+            <v:line id="_x0000_s1042" alt="" style="position:absolute" from="4602,5" to="9364,5" strokecolor="#7e7e7e" strokeweight=".5pt"/>
             <w10:anchorlock/>
           </v:group>
         </w:pict>
@@ -10189,10 +10361,10 @@
       </w:pPr>
       <w:r>
         <w:pict w14:anchorId="312DC3FA">
-          <v:group id="_x0000_s2059" alt="" style="position:absolute;left:0;text-align:left;margin-left:72.05pt;margin-top:20.75pt;width:468.25pt;height:.5pt;z-index:-251653120;mso-wrap-distance-left:0;mso-wrap-distance-right:0;mso-position-horizontal-relative:page" coordorigin="1441,415" coordsize="9365,10">
-            <v:line id="_x0000_s2060" alt="" style="position:absolute" from="1441,420" to="6033,420" strokecolor="#7e7e7e" strokeweight=".5pt"/>
-            <v:rect id="_x0000_s2061" alt="" style="position:absolute;left:6032;top:415;width:10;height:10" fillcolor="#7e7e7e" stroked="f"/>
-            <v:line id="_x0000_s2062" alt="" style="position:absolute" from="6043,420" to="10805,420" strokecolor="#7e7e7e" strokeweight=".5pt"/>
+          <v:group id="_x0000_s1035" alt="" style="position:absolute;left:0;text-align:left;margin-left:72.05pt;margin-top:20.75pt;width:468.25pt;height:.5pt;z-index:-251653120;mso-wrap-distance-left:0;mso-wrap-distance-right:0;mso-position-horizontal-relative:page" coordorigin="1441,415" coordsize="9365,10">
+            <v:line id="_x0000_s1036" alt="" style="position:absolute" from="1441,420" to="6033,420" strokecolor="#7e7e7e" strokeweight=".5pt"/>
+            <v:rect id="_x0000_s1037" alt="" style="position:absolute;left:6032;top:415;width:10;height:10" fillcolor="#7e7e7e" stroked="f"/>
+            <v:line id="_x0000_s1038" alt="" style="position:absolute" from="6043,420" to="10805,420" strokecolor="#7e7e7e" strokeweight=".5pt"/>
             <w10:wrap type="topAndBottom" anchorx="page"/>
           </v:group>
         </w:pict>
@@ -10375,10 +10547,10 @@
           <w:sz w:val="2"/>
         </w:rPr>
         <w:pict w14:anchorId="6BC7371A">
-          <v:group id="_x0000_s2055" alt="" style="width:469pt;height:.5pt;mso-position-horizontal-relative:char;mso-position-vertical-relative:line" coordsize="9380,10">
-            <v:line id="_x0000_s2056" alt="" style="position:absolute" from="0,5" to="4607,5" strokecolor="#7e7e7e" strokeweight=".5pt"/>
-            <v:rect id="_x0000_s2057" alt="" style="position:absolute;left:4592;width:10;height:10" fillcolor="#7e7e7e" stroked="f"/>
-            <v:line id="_x0000_s2058" alt="" style="position:absolute" from="4602,5" to="9379,5" strokecolor="#7e7e7e" strokeweight=".5pt"/>
+          <v:group id="_x0000_s1031" alt="" style="width:469pt;height:.5pt;mso-position-horizontal-relative:char;mso-position-vertical-relative:line" coordsize="9380,10">
+            <v:line id="_x0000_s1032" alt="" style="position:absolute" from="0,5" to="4607,5" strokecolor="#7e7e7e" strokeweight=".5pt"/>
+            <v:rect id="_x0000_s1033" alt="" style="position:absolute;left:4592;width:10;height:10" fillcolor="#7e7e7e" stroked="f"/>
+            <v:line id="_x0000_s1034" alt="" style="position:absolute" from="4602,5" to="9379,5" strokecolor="#7e7e7e" strokeweight=".5pt"/>
             <w10:anchorlock/>
           </v:group>
         </w:pict>
@@ -10748,7 +10920,7 @@
       <w:r>
         <w:lastRenderedPageBreak/>
         <w:pict w14:anchorId="44AC9EE5">
-          <v:shape id="_x0000_s2054" alt="" style="position:absolute;margin-left:70.55pt;margin-top:97.8pt;width:471.2pt;height:618.95pt;z-index:-251658240;mso-wrap-edited:f;mso-width-percent:0;mso-height-percent:0;mso-position-horizontal-relative:page;mso-position-vertical-relative:page;mso-width-percent:0;mso-height-percent:0" coordsize="9424,12379" o:spt="100" adj="0,,0" path="m9424,11423l,11423r,240l,11664r,234l,12138r,240l9424,12378r,-240l9424,11898r,-234l9424,11663r,-240m9424,9997l,9997r,236l,10473r,235l,10948r,240l,11423r9424,l9424,11188r,-240l9424,10708r,-235l9424,10233r,-236m9424,6666l,6666r,236l,7142r,235l,7617r,240l,8092r,240l,8567r,240l,9042r,240l,9522r,235l,9997r9424,l9424,9757r,-235l9424,9282r,-240l9424,8807r,-240l9424,8332r,-240l9424,7857r,-240l9424,7377r,-235l9424,6902r,-236m9424,2146l,2146r,235l,2621r,235l,3096r,240l,3571r,240l,4046r,240l,4521r,240l,5001r,235l,5476r,235l,5951r,240l,6426r,240l9424,6666r,-240l9424,6191r,-240l9424,5711r,-235l9424,5236r,-235l9424,4761r,-240l9424,4286r,-240l9424,3811r,-240l9424,3336r,-240l9424,2856r,-235l9424,2381r,-235m9424,l,,,239r,1l,480,,715,,955r,235l,1430r,240l,1905r,240l9424,2145r,-240l9424,1670r,-240l9424,1190r,-235l9424,715r,-235l9424,240r,-1l9424,e" fillcolor="#f6f8f9" stroked="f">
+          <v:shape id="_x0000_s1030" alt="" style="position:absolute;margin-left:70.55pt;margin-top:97.8pt;width:471.2pt;height:618.95pt;z-index:-251658240;mso-wrap-edited:f;mso-width-percent:0;mso-height-percent:0;mso-position-horizontal-relative:page;mso-position-vertical-relative:page;mso-width-percent:0;mso-height-percent:0" coordsize="9424,12379" o:spt="100" adj="0,,0" path="m9424,11423l,11423r,240l,11664r,234l,12138r,240l9424,12378r,-240l9424,11898r,-234l9424,11663r,-240m9424,9997l,9997r,236l,10473r,235l,10948r,240l,11423r9424,l9424,11188r,-240l9424,10708r,-235l9424,10233r,-236m9424,6666l,6666r,236l,7142r,235l,7617r,240l,8092r,240l,8567r,240l,9042r,240l,9522r,235l,9997r9424,l9424,9757r,-235l9424,9282r,-240l9424,8807r,-240l9424,8332r,-240l9424,7857r,-240l9424,7377r,-235l9424,6902r,-236m9424,2146l,2146r,235l,2621r,235l,3096r,240l,3571r,240l,4046r,240l,4521r,240l,5001r,235l,5476r,235l,5951r,240l,6426r,240l9424,6666r,-240l9424,6191r,-240l9424,5711r,-235l9424,5236r,-235l9424,4761r,-240l9424,4286r,-240l9424,3811r,-240l9424,3336r,-240l9424,2856r,-235l9424,2381r,-235m9424,l,,,239r,1l,480,,715,,955r,235l,1430r,240l,1905r,240l9424,2145r,-240l9424,1670r,-240l9424,1190r,-235l9424,715r,-235l9424,240r,-1l9424,e" fillcolor="#f6f8f9" stroked="f">
             <v:stroke joinstyle="round"/>
             <v:formulas/>
             <v:path arrowok="t" o:connecttype="custom" o:connectlocs="0,2147483646;0,2147483646;2147483646,2147483646;2147483646,2147483646;0,2147483646;0,2147483646;0,2147483646;2147483646,2147483646;2147483646,2147483646;0,2147483646;0,2147483646;0,2147483646;0,2147483646;0,2147483646;0,2147483646;2147483646,2147483646;2147483646,2147483646;2147483646,2147483646;2147483646,2147483646;2147483646,2147483646;0,2147483646;0,2147483646;0,2147483646;0,2147483646;0,2147483646;0,2147483646;0,2147483646;0,2147483646;2147483646,2147483646;2147483646,2147483646;2147483646,2147483646;2147483646,2147483646;2147483646,2147483646;2147483646,2147483646;2147483646,2147483646;0,2147483646;0,2147483646;0,2147483646;0,2147483646;2147483646,2147483646;2147483646,2147483646;2147483646,2147483646;2147483646,2147483646" o:connectangles="0,0,0,0,0,0,0,0,0,0,0,0,0,0,0,0,0,0,0,0,0,0,0,0,0,0,0,0,0,0,0,0,0,0,0,0,0,0,0,0,0,0,0"/>
@@ -15067,7 +15239,7 @@
       </w:pPr>
       <w:r>
         <w:pict w14:anchorId="69C52C3D">
-          <v:shape id="_x0000_s2053" type="#_x0000_t202" alt="" style="position:absolute;margin-left:70.55pt;margin-top:9.8pt;width:471.2pt;height:27.25pt;z-index:-251652096;mso-wrap-style:square;mso-wrap-edited:f;mso-width-percent:0;mso-height-percent:0;mso-wrap-distance-left:0;mso-wrap-distance-right:0;mso-position-horizontal-relative:page;mso-width-percent:0;mso-height-percent:0;v-text-anchor:top" fillcolor="#f6f8f9" stroked="f">
+          <v:shape id="_x0000_s1029" type="#_x0000_t202" alt="" style="position:absolute;margin-left:70.55pt;margin-top:9.8pt;width:471.2pt;height:27.25pt;z-index:-251652096;mso-wrap-style:square;mso-wrap-edited:f;mso-width-percent:0;mso-height-percent:0;mso-wrap-distance-left:0;mso-wrap-distance-right:0;mso-position-horizontal-relative:page;mso-width-percent:0;mso-height-percent:0;v-text-anchor:top" fillcolor="#f6f8f9" stroked="f">
             <v:textbox inset="0,0,0,0">
               <w:txbxContent>
                 <w:p>
@@ -15177,7 +15349,7 @@
       </w:pPr>
       <w:r>
         <w:pict w14:anchorId="4A3F8083">
-          <v:shape id="_x0000_s2052" alt="" style="position:absolute;left:0;text-align:left;margin-left:70.55pt;margin-top:5.1pt;width:471.2pt;height:453.4pt;z-index:-251657216;mso-wrap-edited:f;mso-width-percent:0;mso-height-percent:0;mso-position-horizontal-relative:page;mso-width-percent:0;mso-height-percent:0" coordsize="9424,9068" o:spt="100" adj="0,,0" path="m9424,6801l,6801r,226l,7252r,230l,7707r,225l,8162r,225l,8612r,230l,9067r9424,l9424,8842r,-230l9424,8387r,-225l9424,7932r,-225l9424,7482r,-230l9424,7027r,-226m9424,2041l,2041r,230l,2496r,225l,2951r,225l,3401r,224l,3626r,230l,4081r,225l,4536r,225l,4986r,230l,5441r,225l,5896r,225l,6346r,230l,6801r9424,l9424,6576r,-230l9424,6121r,-225l9424,5666r,-225l9424,5216r,-230l9424,4761r,-225l9424,4306r,-225l9424,3856r,-230l9424,3625r,-224l9424,3176r,-225l9424,2721r,-225l9424,2271r,-230m9424,l,,,229r,1l,455,,680,,910r,225l,1360r,230l,1815r,225l9424,2040r,-225l9424,1590r,-230l9424,1135r,-225l9424,680r,-225l9424,230r,-1l9424,e" fillcolor="#f6f8f9" stroked="f">
+          <v:shape id="_x0000_s1028" alt="" style="position:absolute;left:0;text-align:left;margin-left:70.55pt;margin-top:5.1pt;width:471.2pt;height:453.4pt;z-index:-251657216;mso-wrap-edited:f;mso-width-percent:0;mso-height-percent:0;mso-position-horizontal-relative:page;mso-width-percent:0;mso-height-percent:0" coordsize="9424,9068" o:spt="100" adj="0,,0" path="m9424,6801l,6801r,226l,7252r,230l,7707r,225l,8162r,225l,8612r,230l,9067r9424,l9424,8842r,-230l9424,8387r,-225l9424,7932r,-225l9424,7482r,-230l9424,7027r,-226m9424,2041l,2041r,230l,2496r,225l,2951r,225l,3401r,224l,3626r,230l,4081r,225l,4536r,225l,4986r,230l,5441r,225l,5896r,225l,6346r,230l,6801r9424,l9424,6576r,-230l9424,6121r,-225l9424,5666r,-225l9424,5216r,-230l9424,4761r,-225l9424,4306r,-225l9424,3856r,-230l9424,3625r,-224l9424,3176r,-225l9424,2721r,-225l9424,2271r,-230m9424,l,,,229r,1l,455,,680,,910r,225l,1360r,230l,1815r,225l9424,2040r,-225l9424,1590r,-230l9424,1135r,-225l9424,680r,-225l9424,230r,-1l9424,e" fillcolor="#f6f8f9" stroked="f">
             <v:stroke joinstyle="round"/>
             <v:formulas/>
             <v:path arrowok="t" o:connecttype="custom" o:connectlocs="0,2147483646;0,2147483646;0,2147483646;0,2147483646;0,2147483646;0,2147483646;2147483646,2147483646;2147483646,2147483646;2147483646,2147483646;2147483646,2147483646;2147483646,2147483646;2147483646,2147483646;2147483646,2147483646;0,2147483646;0,2147483646;0,2147483646;0,2147483646;0,2147483646;0,2147483646;0,2147483646;0,2147483646;0,2147483646;0,2147483646;0,2147483646;0,2147483646;2147483646,2147483646;2147483646,2147483646;2147483646,2147483646;2147483646,2147483646;2147483646,2147483646;2147483646,2147483646;2147483646,2147483646;2147483646,2147483646;2147483646,2147483646;2147483646,2147483646;2147483646,2147483646;2147483646,2147483646;0,2147483646;0,2147483646;0,2147483646;0,2147483646;0,2147483646;0,2147483646;2147483646,2147483646;2147483646,2147483646;2147483646,2147483646;2147483646,2147483646;2147483646,2147483646;2147483646,2147483646" o:connectangles="0,0,0,0,0,0,0,0,0,0,0,0,0,0,0,0,0,0,0,0,0,0,0,0,0,0,0,0,0,0,0,0,0,0,0,0,0,0,0,0,0,0,0,0,0,0,0,0,0"/>
@@ -16353,7 +16525,7 @@
       </w:pPr>
       <w:r>
         <w:pict w14:anchorId="256CB8D9">
-          <v:shape id="_x0000_s2051" type="#_x0000_t202" alt="" style="position:absolute;margin-left:70.55pt;margin-top:11.95pt;width:471.2pt;height:190.35pt;z-index:-251651072;mso-wrap-style:square;mso-wrap-edited:f;mso-width-percent:0;mso-height-percent:0;mso-wrap-distance-left:0;mso-wrap-distance-right:0;mso-position-horizontal-relative:page;mso-width-percent:0;mso-height-percent:0;v-text-anchor:top" fillcolor="#f6f8f9" stroked="f">
+          <v:shape id="_x0000_s1027" type="#_x0000_t202" alt="" style="position:absolute;margin-left:70.55pt;margin-top:11.95pt;width:471.2pt;height:190.35pt;z-index:-251651072;mso-wrap-style:square;mso-wrap-edited:f;mso-width-percent:0;mso-height-percent:0;mso-wrap-distance-left:0;mso-wrap-distance-right:0;mso-position-horizontal-relative:page;mso-width-percent:0;mso-height-percent:0;v-text-anchor:top" fillcolor="#f6f8f9" stroked="f">
             <v:textbox inset="0,0,0,0">
               <w:txbxContent>
                 <w:p>
@@ -16683,7 +16855,7 @@
       </w:pPr>
       <w:r>
         <w:pict w14:anchorId="0074A260">
-          <v:shape id="_x0000_s2050" type="#_x0000_t202" alt="" style="position:absolute;margin-left:70.55pt;margin-top:9.7pt;width:471.2pt;height:204.05pt;z-index:-251650048;mso-wrap-style:square;mso-wrap-edited:f;mso-width-percent:0;mso-height-percent:0;mso-wrap-distance-left:0;mso-wrap-distance-right:0;mso-position-horizontal-relative:page;mso-width-percent:0;mso-height-percent:0;v-text-anchor:top" fillcolor="#f6f8f9" stroked="f">
+          <v:shape id="_x0000_s1026" type="#_x0000_t202" alt="" style="position:absolute;margin-left:70.55pt;margin-top:9.7pt;width:471.2pt;height:204.05pt;z-index:-251650048;mso-wrap-style:square;mso-wrap-edited:f;mso-width-percent:0;mso-height-percent:0;mso-wrap-distance-left:0;mso-wrap-distance-right:0;mso-position-horizontal-relative:page;mso-width-percent:0;mso-height-percent:0;v-text-anchor:top" fillcolor="#f6f8f9" stroked="f">
             <v:textbox inset="0,0,0,0">
               <w:txbxContent>
                 <w:p>
@@ -16928,7 +17100,7 @@
 </file>
 
 <file path=word/endnotes.xml><?xml version="1.0" encoding="utf-8"?>
-<w:endnotes xmlns:wpc="http://schemas.microsoft.com/office/word/2010/wordprocessingCanvas" xmlns:cx="http://schemas.microsoft.com/office/drawing/2014/chartex" xmlns:cx1="http://schemas.microsoft.com/office/drawing/2015/9/8/chartex" xmlns:cx2="http://schemas.microsoft.com/office/drawing/2015/10/21/chartex" xmlns:cx3="http://schemas.microsoft.com/office/drawing/2016/5/9/chartex" xmlns:cx4="http://schemas.microsoft.com/office/drawing/2016/5/10/chartex" xmlns:cx5="http://schemas.microsoft.com/office/drawing/2016/5/11/chartex" xmlns:cx6="http://schemas.microsoft.com/office/drawing/2016/5/12/chartex" xmlns:cx7="http://schemas.microsoft.com/office/drawing/2016/5/13/chartex" xmlns:cx8="http://schemas.microsoft.com/office/drawing/2016/5/14/chartex" xmlns:mc="http://schemas.openxmlformats.org/markup-compatibility/2006" xmlns:aink="http://schemas.microsoft.com/office/drawing/2016/ink" xmlns:am3d="http://schemas.microsoft.com/office/drawing/2017/model3d" xmlns:o="urn:schemas-microsoft-com:office:office" xmlns:oel="http://schemas.microsoft.com/office/2019/extlst" xmlns:r="http://schemas.openxmlformats.org/officeDocument/2006/relationships" xmlns:m="http://schemas.openxmlformats.org/officeDocument/2006/math" xmlns:v="urn:schemas-microsoft-com:vml" xmlns:wp14="http://schemas.microsoft.com/office/word/2010/wordprocessingDrawing" xmlns:wp="http://schemas.openxmlformats.org/drawingml/2006/wordprocessingDrawing" xmlns:w10="urn:schemas-microsoft-com:office:word" xmlns:w="http://schemas.openxmlformats.org/wordprocessingml/2006/main" xmlns:w14="http://schemas.microsoft.com/office/word/2010/wordml" xmlns:w15="http://schemas.microsoft.com/office/word/2012/wordml" xmlns:w16cex="http://schemas.microsoft.com/office/word/2018/wordml/cex" xmlns:w16cid="http://schemas.microsoft.com/office/word/2016/wordml/cid" xmlns:w16="http://schemas.microsoft.com/office/word/2018/wordml" xmlns:w16sdtdh="http://schemas.microsoft.com/office/word/2020/wordml/sdtdatahash" xmlns:w16se="http://schemas.microsoft.com/office/word/2015/wordml/symex" xmlns:wpg="http://schemas.microsoft.com/office/word/2010/wordprocessingGroup" xmlns:wpi="http://schemas.microsoft.com/office/word/2010/wordprocessingInk" xmlns:wne="http://schemas.microsoft.com/office/word/2006/wordml" xmlns:wps="http://schemas.microsoft.com/office/word/2010/wordprocessingShape" mc:Ignorable="w14 w15 w16se w16cid w16 w16cex w16sdtdh wp14">
+<w:endnotes xmlns:wpc="http://schemas.microsoft.com/office/word/2010/wordprocessingCanvas" xmlns:cx="http://schemas.microsoft.com/office/drawing/2014/chartex" xmlns:cx1="http://schemas.microsoft.com/office/drawing/2015/9/8/chartex" xmlns:cx2="http://schemas.microsoft.com/office/drawing/2015/10/21/chartex" xmlns:cx3="http://schemas.microsoft.com/office/drawing/2016/5/9/chartex" xmlns:cx4="http://schemas.microsoft.com/office/drawing/2016/5/10/chartex" xmlns:cx5="http://schemas.microsoft.com/office/drawing/2016/5/11/chartex" xmlns:cx6="http://schemas.microsoft.com/office/drawing/2016/5/12/chartex" xmlns:cx7="http://schemas.microsoft.com/office/drawing/2016/5/13/chartex" xmlns:cx8="http://schemas.microsoft.com/office/drawing/2016/5/14/chartex" xmlns:mc="http://schemas.openxmlformats.org/markup-compatibility/2006" xmlns:aink="http://schemas.microsoft.com/office/drawing/2016/ink" xmlns:am3d="http://schemas.microsoft.com/office/drawing/2017/model3d" xmlns:o="urn:schemas-microsoft-com:office:office" xmlns:r="http://schemas.openxmlformats.org/officeDocument/2006/relationships" xmlns:m="http://schemas.openxmlformats.org/officeDocument/2006/math" xmlns:v="urn:schemas-microsoft-com:vml" xmlns:wp14="http://schemas.microsoft.com/office/word/2010/wordprocessingDrawing" xmlns:wp="http://schemas.openxmlformats.org/drawingml/2006/wordprocessingDrawing" xmlns:w10="urn:schemas-microsoft-com:office:word" xmlns:w="http://schemas.openxmlformats.org/wordprocessingml/2006/main" xmlns:w14="http://schemas.microsoft.com/office/word/2010/wordml" xmlns:w15="http://schemas.microsoft.com/office/word/2012/wordml" xmlns:w16cex="http://schemas.microsoft.com/office/word/2018/wordml/cex" xmlns:w16cid="http://schemas.microsoft.com/office/word/2016/wordml/cid" xmlns:w16="http://schemas.microsoft.com/office/word/2018/wordml" xmlns:w16se="http://schemas.microsoft.com/office/word/2015/wordml/symex" xmlns:wpg="http://schemas.microsoft.com/office/word/2010/wordprocessingGroup" xmlns:wpi="http://schemas.microsoft.com/office/word/2010/wordprocessingInk" xmlns:wne="http://schemas.microsoft.com/office/word/2006/wordml" xmlns:wps="http://schemas.microsoft.com/office/word/2010/wordprocessingShape" mc:Ignorable="w14 w15 w16se w16cid w16 w16cex wp14">
   <w:endnote w:type="separator" w:id="-1">
     <w:p>
       <w:r>
@@ -16947,7 +17119,7 @@
 </file>
 
 <file path=word/footer1.xml><?xml version="1.0" encoding="utf-8"?>
-<w:ftr xmlns:wpc="http://schemas.microsoft.com/office/word/2010/wordprocessingCanvas" xmlns:cx="http://schemas.microsoft.com/office/drawing/2014/chartex" xmlns:cx1="http://schemas.microsoft.com/office/drawing/2015/9/8/chartex" xmlns:cx2="http://schemas.microsoft.com/office/drawing/2015/10/21/chartex" xmlns:cx3="http://schemas.microsoft.com/office/drawing/2016/5/9/chartex" xmlns:cx4="http://schemas.microsoft.com/office/drawing/2016/5/10/chartex" xmlns:cx5="http://schemas.microsoft.com/office/drawing/2016/5/11/chartex" xmlns:cx6="http://schemas.microsoft.com/office/drawing/2016/5/12/chartex" xmlns:cx7="http://schemas.microsoft.com/office/drawing/2016/5/13/chartex" xmlns:cx8="http://schemas.microsoft.com/office/drawing/2016/5/14/chartex" xmlns:mc="http://schemas.openxmlformats.org/markup-compatibility/2006" xmlns:aink="http://schemas.microsoft.com/office/drawing/2016/ink" xmlns:am3d="http://schemas.microsoft.com/office/drawing/2017/model3d" xmlns:o="urn:schemas-microsoft-com:office:office" xmlns:oel="http://schemas.microsoft.com/office/2019/extlst" xmlns:r="http://schemas.openxmlformats.org/officeDocument/2006/relationships" xmlns:m="http://schemas.openxmlformats.org/officeDocument/2006/math" xmlns:v="urn:schemas-microsoft-com:vml" xmlns:wp14="http://schemas.microsoft.com/office/word/2010/wordprocessingDrawing" xmlns:wp="http://schemas.openxmlformats.org/drawingml/2006/wordprocessingDrawing" xmlns:w10="urn:schemas-microsoft-com:office:word" xmlns:w="http://schemas.openxmlformats.org/wordprocessingml/2006/main" xmlns:w14="http://schemas.microsoft.com/office/word/2010/wordml" xmlns:w15="http://schemas.microsoft.com/office/word/2012/wordml" xmlns:w16cex="http://schemas.microsoft.com/office/word/2018/wordml/cex" xmlns:w16cid="http://schemas.microsoft.com/office/word/2016/wordml/cid" xmlns:w16="http://schemas.microsoft.com/office/word/2018/wordml" xmlns:w16sdtdh="http://schemas.microsoft.com/office/word/2020/wordml/sdtdatahash" xmlns:w16se="http://schemas.microsoft.com/office/word/2015/wordml/symex" xmlns:wpg="http://schemas.microsoft.com/office/word/2010/wordprocessingGroup" xmlns:wpi="http://schemas.microsoft.com/office/word/2010/wordprocessingInk" xmlns:wne="http://schemas.microsoft.com/office/word/2006/wordml" xmlns:wps="http://schemas.microsoft.com/office/word/2010/wordprocessingShape" mc:Ignorable="w14 w15 w16se w16cid w16 w16cex w16sdtdh wp14">
+<w:ftr xmlns:wpc="http://schemas.microsoft.com/office/word/2010/wordprocessingCanvas" xmlns:cx="http://schemas.microsoft.com/office/drawing/2014/chartex" xmlns:cx1="http://schemas.microsoft.com/office/drawing/2015/9/8/chartex" xmlns:cx2="http://schemas.microsoft.com/office/drawing/2015/10/21/chartex" xmlns:cx3="http://schemas.microsoft.com/office/drawing/2016/5/9/chartex" xmlns:cx4="http://schemas.microsoft.com/office/drawing/2016/5/10/chartex" xmlns:cx5="http://schemas.microsoft.com/office/drawing/2016/5/11/chartex" xmlns:cx6="http://schemas.microsoft.com/office/drawing/2016/5/12/chartex" xmlns:cx7="http://schemas.microsoft.com/office/drawing/2016/5/13/chartex" xmlns:cx8="http://schemas.microsoft.com/office/drawing/2016/5/14/chartex" xmlns:mc="http://schemas.openxmlformats.org/markup-compatibility/2006" xmlns:aink="http://schemas.microsoft.com/office/drawing/2016/ink" xmlns:am3d="http://schemas.microsoft.com/office/drawing/2017/model3d" xmlns:o="urn:schemas-microsoft-com:office:office" xmlns:r="http://schemas.openxmlformats.org/officeDocument/2006/relationships" xmlns:m="http://schemas.openxmlformats.org/officeDocument/2006/math" xmlns:v="urn:schemas-microsoft-com:vml" xmlns:wp14="http://schemas.microsoft.com/office/word/2010/wordprocessingDrawing" xmlns:wp="http://schemas.openxmlformats.org/drawingml/2006/wordprocessingDrawing" xmlns:w10="urn:schemas-microsoft-com:office:word" xmlns:w="http://schemas.openxmlformats.org/wordprocessingml/2006/main" xmlns:w14="http://schemas.microsoft.com/office/word/2010/wordml" xmlns:w15="http://schemas.microsoft.com/office/word/2012/wordml" xmlns:w16cex="http://schemas.microsoft.com/office/word/2018/wordml/cex" xmlns:w16cid="http://schemas.microsoft.com/office/word/2016/wordml/cid" xmlns:w16="http://schemas.microsoft.com/office/word/2018/wordml" xmlns:w16se="http://schemas.microsoft.com/office/word/2015/wordml/symex" xmlns:wpg="http://schemas.microsoft.com/office/word/2010/wordprocessingGroup" xmlns:wpi="http://schemas.microsoft.com/office/word/2010/wordprocessingInk" xmlns:wne="http://schemas.microsoft.com/office/word/2006/wordml" xmlns:wps="http://schemas.microsoft.com/office/word/2010/wordprocessingShape" mc:Ignorable="w14 w15 w16se w16cid w16 w16cex wp14">
   <w:p>
     <w:pPr>
       <w:pStyle w:val="GvdeMetni"/>
@@ -16962,7 +17134,7 @@
           <v:stroke joinstyle="miter"/>
           <v:path gradientshapeok="t" o:connecttype="rect"/>
         </v:shapetype>
-        <v:shape id="_x0000_s1030" type="#_x0000_t202" alt="" style="position:absolute;margin-left:525.95pt;margin-top:731pt;width:16.15pt;height:14.3pt;z-index:-253080576;mso-wrap-style:square;mso-wrap-edited:f;mso-width-percent:0;mso-height-percent:0;mso-position-horizontal-relative:page;mso-position-vertical-relative:page;mso-width-percent:0;mso-height-percent:0;v-text-anchor:top" filled="f" stroked="f">
+        <v:shape id="_x0000_s2054" type="#_x0000_t202" alt="" style="position:absolute;margin-left:525.95pt;margin-top:731pt;width:16.15pt;height:14.3pt;z-index:-253080576;mso-wrap-style:square;mso-wrap-edited:f;mso-width-percent:0;mso-height-percent:0;mso-position-horizontal-relative:page;mso-position-vertical-relative:page;mso-width-percent:0;mso-height-percent:0;v-text-anchor:top" filled="f" stroked="f">
           <v:textbox inset="0,0,0,0">
             <w:txbxContent>
               <w:p>
@@ -17000,7 +17172,7 @@
 </file>
 
 <file path=word/footnotes.xml><?xml version="1.0" encoding="utf-8"?>
-<w:footnotes xmlns:wpc="http://schemas.microsoft.com/office/word/2010/wordprocessingCanvas" xmlns:cx="http://schemas.microsoft.com/office/drawing/2014/chartex" xmlns:cx1="http://schemas.microsoft.com/office/drawing/2015/9/8/chartex" xmlns:cx2="http://schemas.microsoft.com/office/drawing/2015/10/21/chartex" xmlns:cx3="http://schemas.microsoft.com/office/drawing/2016/5/9/chartex" xmlns:cx4="http://schemas.microsoft.com/office/drawing/2016/5/10/chartex" xmlns:cx5="http://schemas.microsoft.com/office/drawing/2016/5/11/chartex" xmlns:cx6="http://schemas.microsoft.com/office/drawing/2016/5/12/chartex" xmlns:cx7="http://schemas.microsoft.com/office/drawing/2016/5/13/chartex" xmlns:cx8="http://schemas.microsoft.com/office/drawing/2016/5/14/chartex" xmlns:mc="http://schemas.openxmlformats.org/markup-compatibility/2006" xmlns:aink="http://schemas.microsoft.com/office/drawing/2016/ink" xmlns:am3d="http://schemas.microsoft.com/office/drawing/2017/model3d" xmlns:o="urn:schemas-microsoft-com:office:office" xmlns:oel="http://schemas.microsoft.com/office/2019/extlst" xmlns:r="http://schemas.openxmlformats.org/officeDocument/2006/relationships" xmlns:m="http://schemas.openxmlformats.org/officeDocument/2006/math" xmlns:v="urn:schemas-microsoft-com:vml" xmlns:wp14="http://schemas.microsoft.com/office/word/2010/wordprocessingDrawing" xmlns:wp="http://schemas.openxmlformats.org/drawingml/2006/wordprocessingDrawing" xmlns:w10="urn:schemas-microsoft-com:office:word" xmlns:w="http://schemas.openxmlformats.org/wordprocessingml/2006/main" xmlns:w14="http://schemas.microsoft.com/office/word/2010/wordml" xmlns:w15="http://schemas.microsoft.com/office/word/2012/wordml" xmlns:w16cex="http://schemas.microsoft.com/office/word/2018/wordml/cex" xmlns:w16cid="http://schemas.microsoft.com/office/word/2016/wordml/cid" xmlns:w16="http://schemas.microsoft.com/office/word/2018/wordml" xmlns:w16sdtdh="http://schemas.microsoft.com/office/word/2020/wordml/sdtdatahash" xmlns:w16se="http://schemas.microsoft.com/office/word/2015/wordml/symex" xmlns:wpg="http://schemas.microsoft.com/office/word/2010/wordprocessingGroup" xmlns:wpi="http://schemas.microsoft.com/office/word/2010/wordprocessingInk" xmlns:wne="http://schemas.microsoft.com/office/word/2006/wordml" xmlns:wps="http://schemas.microsoft.com/office/word/2010/wordprocessingShape" mc:Ignorable="w14 w15 w16se w16cid w16 w16cex w16sdtdh wp14">
+<w:footnotes xmlns:wpc="http://schemas.microsoft.com/office/word/2010/wordprocessingCanvas" xmlns:cx="http://schemas.microsoft.com/office/drawing/2014/chartex" xmlns:cx1="http://schemas.microsoft.com/office/drawing/2015/9/8/chartex" xmlns:cx2="http://schemas.microsoft.com/office/drawing/2015/10/21/chartex" xmlns:cx3="http://schemas.microsoft.com/office/drawing/2016/5/9/chartex" xmlns:cx4="http://schemas.microsoft.com/office/drawing/2016/5/10/chartex" xmlns:cx5="http://schemas.microsoft.com/office/drawing/2016/5/11/chartex" xmlns:cx6="http://schemas.microsoft.com/office/drawing/2016/5/12/chartex" xmlns:cx7="http://schemas.microsoft.com/office/drawing/2016/5/13/chartex" xmlns:cx8="http://schemas.microsoft.com/office/drawing/2016/5/14/chartex" xmlns:mc="http://schemas.openxmlformats.org/markup-compatibility/2006" xmlns:aink="http://schemas.microsoft.com/office/drawing/2016/ink" xmlns:am3d="http://schemas.microsoft.com/office/drawing/2017/model3d" xmlns:o="urn:schemas-microsoft-com:office:office" xmlns:r="http://schemas.openxmlformats.org/officeDocument/2006/relationships" xmlns:m="http://schemas.openxmlformats.org/officeDocument/2006/math" xmlns:v="urn:schemas-microsoft-com:vml" xmlns:wp14="http://schemas.microsoft.com/office/word/2010/wordprocessingDrawing" xmlns:wp="http://schemas.openxmlformats.org/drawingml/2006/wordprocessingDrawing" xmlns:w10="urn:schemas-microsoft-com:office:word" xmlns:w="http://schemas.openxmlformats.org/wordprocessingml/2006/main" xmlns:w14="http://schemas.microsoft.com/office/word/2010/wordml" xmlns:w15="http://schemas.microsoft.com/office/word/2012/wordml" xmlns:w16cex="http://schemas.microsoft.com/office/word/2018/wordml/cex" xmlns:w16cid="http://schemas.microsoft.com/office/word/2016/wordml/cid" xmlns:w16="http://schemas.microsoft.com/office/word/2018/wordml" xmlns:w16se="http://schemas.microsoft.com/office/word/2015/wordml/symex" xmlns:wpg="http://schemas.microsoft.com/office/word/2010/wordprocessingGroup" xmlns:wpi="http://schemas.microsoft.com/office/word/2010/wordprocessingInk" xmlns:wne="http://schemas.microsoft.com/office/word/2006/wordml" xmlns:wps="http://schemas.microsoft.com/office/word/2010/wordprocessingShape" mc:Ignorable="w14 w15 w16se w16cid w16 w16cex wp14">
   <w:footnote w:type="separator" w:id="-1">
     <w:p>
       <w:r>
@@ -17019,7 +17191,7 @@
 </file>
 
 <file path=word/header1.xml><?xml version="1.0" encoding="utf-8"?>
-<w:hdr xmlns:wpc="http://schemas.microsoft.com/office/word/2010/wordprocessingCanvas" xmlns:cx="http://schemas.microsoft.com/office/drawing/2014/chartex" xmlns:cx1="http://schemas.microsoft.com/office/drawing/2015/9/8/chartex" xmlns:cx2="http://schemas.microsoft.com/office/drawing/2015/10/21/chartex" xmlns:cx3="http://schemas.microsoft.com/office/drawing/2016/5/9/chartex" xmlns:cx4="http://schemas.microsoft.com/office/drawing/2016/5/10/chartex" xmlns:cx5="http://schemas.microsoft.com/office/drawing/2016/5/11/chartex" xmlns:cx6="http://schemas.microsoft.com/office/drawing/2016/5/12/chartex" xmlns:cx7="http://schemas.microsoft.com/office/drawing/2016/5/13/chartex" xmlns:cx8="http://schemas.microsoft.com/office/drawing/2016/5/14/chartex" xmlns:mc="http://schemas.openxmlformats.org/markup-compatibility/2006" xmlns:aink="http://schemas.microsoft.com/office/drawing/2016/ink" xmlns:am3d="http://schemas.microsoft.com/office/drawing/2017/model3d" xmlns:o="urn:schemas-microsoft-com:office:office" xmlns:oel="http://schemas.microsoft.com/office/2019/extlst" xmlns:r="http://schemas.openxmlformats.org/officeDocument/2006/relationships" xmlns:m="http://schemas.openxmlformats.org/officeDocument/2006/math" xmlns:v="urn:schemas-microsoft-com:vml" xmlns:wp14="http://schemas.microsoft.com/office/word/2010/wordprocessingDrawing" xmlns:wp="http://schemas.openxmlformats.org/drawingml/2006/wordprocessingDrawing" xmlns:w10="urn:schemas-microsoft-com:office:word" xmlns:w="http://schemas.openxmlformats.org/wordprocessingml/2006/main" xmlns:w14="http://schemas.microsoft.com/office/word/2010/wordml" xmlns:w15="http://schemas.microsoft.com/office/word/2012/wordml" xmlns:w16cex="http://schemas.microsoft.com/office/word/2018/wordml/cex" xmlns:w16cid="http://schemas.microsoft.com/office/word/2016/wordml/cid" xmlns:w16="http://schemas.microsoft.com/office/word/2018/wordml" xmlns:w16sdtdh="http://schemas.microsoft.com/office/word/2020/wordml/sdtdatahash" xmlns:w16se="http://schemas.microsoft.com/office/word/2015/wordml/symex" xmlns:wpg="http://schemas.microsoft.com/office/word/2010/wordprocessingGroup" xmlns:wpi="http://schemas.microsoft.com/office/word/2010/wordprocessingInk" xmlns:wne="http://schemas.microsoft.com/office/word/2006/wordml" xmlns:wps="http://schemas.microsoft.com/office/word/2010/wordprocessingShape" mc:Ignorable="w14 w15 w16se w16cid w16 w16cex w16sdtdh wp14">
+<w:hdr xmlns:wpc="http://schemas.microsoft.com/office/word/2010/wordprocessingCanvas" xmlns:cx="http://schemas.microsoft.com/office/drawing/2014/chartex" xmlns:cx1="http://schemas.microsoft.com/office/drawing/2015/9/8/chartex" xmlns:cx2="http://schemas.microsoft.com/office/drawing/2015/10/21/chartex" xmlns:cx3="http://schemas.microsoft.com/office/drawing/2016/5/9/chartex" xmlns:cx4="http://schemas.microsoft.com/office/drawing/2016/5/10/chartex" xmlns:cx5="http://schemas.microsoft.com/office/drawing/2016/5/11/chartex" xmlns:cx6="http://schemas.microsoft.com/office/drawing/2016/5/12/chartex" xmlns:cx7="http://schemas.microsoft.com/office/drawing/2016/5/13/chartex" xmlns:cx8="http://schemas.microsoft.com/office/drawing/2016/5/14/chartex" xmlns:mc="http://schemas.openxmlformats.org/markup-compatibility/2006" xmlns:aink="http://schemas.microsoft.com/office/drawing/2016/ink" xmlns:am3d="http://schemas.microsoft.com/office/drawing/2017/model3d" xmlns:o="urn:schemas-microsoft-com:office:office" xmlns:r="http://schemas.openxmlformats.org/officeDocument/2006/relationships" xmlns:m="http://schemas.openxmlformats.org/officeDocument/2006/math" xmlns:v="urn:schemas-microsoft-com:vml" xmlns:wp14="http://schemas.microsoft.com/office/word/2010/wordprocessingDrawing" xmlns:wp="http://schemas.openxmlformats.org/drawingml/2006/wordprocessingDrawing" xmlns:w10="urn:schemas-microsoft-com:office:word" xmlns:w="http://schemas.openxmlformats.org/wordprocessingml/2006/main" xmlns:w14="http://schemas.microsoft.com/office/word/2010/wordml" xmlns:w15="http://schemas.microsoft.com/office/word/2012/wordml" xmlns:w16cex="http://schemas.microsoft.com/office/word/2018/wordml/cex" xmlns:w16cid="http://schemas.microsoft.com/office/word/2016/wordml/cid" xmlns:w16="http://schemas.microsoft.com/office/word/2018/wordml" xmlns:w16se="http://schemas.microsoft.com/office/word/2015/wordml/symex" xmlns:wpg="http://schemas.microsoft.com/office/word/2010/wordprocessingGroup" xmlns:wpi="http://schemas.microsoft.com/office/word/2010/wordprocessingInk" xmlns:wne="http://schemas.microsoft.com/office/word/2006/wordml" xmlns:wps="http://schemas.microsoft.com/office/word/2010/wordprocessingShape" mc:Ignorable="w14 w15 w16se w16cid w16 w16cex wp14">
   <w:p>
     <w:pPr>
       <w:pStyle w:val="GvdeMetni"/>
@@ -17034,8 +17206,8 @@
           <v:stroke joinstyle="miter"/>
           <v:path gradientshapeok="t" o:connecttype="rect"/>
         </v:shapetype>
-        <v:shape id="_x0000_s1033" type="#_x0000_t202" alt="" style="position:absolute;margin-left:463.5pt;margin-top:35.3pt;width:77.55pt;height:14.3pt;z-index:-253081600;mso-wrap-style:square;mso-wrap-edited:f;mso-width-percent:0;mso-height-percent:0;mso-position-horizontal-relative:page;mso-position-vertical-relative:page;mso-width-percent:0;mso-height-percent:0;v-text-anchor:top" filled="f" stroked="f">
-          <v:textbox style="mso-next-textbox:#_x0000_s1033" inset="0,0,0,0">
+        <v:shape id="_x0000_s2057" type="#_x0000_t202" alt="" style="position:absolute;margin-left:463.5pt;margin-top:35.3pt;width:77.55pt;height:14.3pt;z-index:-253081600;mso-wrap-style:square;mso-wrap-edited:f;mso-width-percent:0;mso-height-percent:0;mso-position-horizontal-relative:page;mso-position-vertical-relative:page;mso-width-percent:0;mso-height-percent:0;v-text-anchor:top" filled="f" stroked="f">
+          <v:textbox style="mso-next-textbox:#_x0000_s2057" inset="0,0,0,0">
             <w:txbxContent>
               <w:p>
                 <w:pPr>
@@ -17054,15 +17226,15 @@
     </w:r>
     <w:r>
       <w:pict w14:anchorId="365CE1D4">
-        <v:line id="_x0000_s1032" alt="" style="position:absolute;z-index:-253083648;mso-wrap-edited:f;mso-width-percent:0;mso-height-percent:0;mso-position-horizontal-relative:page;mso-position-vertical-relative:page;mso-width-percent:0;mso-height-percent:0" from="70.55pt,51.8pt" to="541.75pt,51.8pt" strokeweight=".5pt">
+        <v:line id="_x0000_s2056" alt="" style="position:absolute;z-index:-253083648;mso-wrap-edited:f;mso-width-percent:0;mso-height-percent:0;mso-position-horizontal-relative:page;mso-position-vertical-relative:page;mso-width-percent:0;mso-height-percent:0" from="70.55pt,51.8pt" to="541.75pt,51.8pt" strokeweight=".5pt">
           <w10:wrap anchorx="page" anchory="page"/>
         </v:line>
       </w:pict>
     </w:r>
     <w:r>
       <w:pict w14:anchorId="42395781">
-        <v:shape id="_x0000_s1031" type="#_x0000_t202" alt="" style="position:absolute;margin-left:71.05pt;margin-top:35.3pt;width:103.8pt;height:14.3pt;z-index:-253082624;mso-wrap-style:square;mso-wrap-edited:f;mso-width-percent:0;mso-height-percent:0;mso-position-horizontal-relative:page;mso-position-vertical-relative:page;mso-width-percent:0;mso-height-percent:0;v-text-anchor:top" filled="f" stroked="f">
-          <v:textbox style="mso-next-textbox:#_x0000_s1031" inset="0,0,0,0">
+        <v:shape id="_x0000_s2055" type="#_x0000_t202" alt="" style="position:absolute;margin-left:71.05pt;margin-top:35.3pt;width:103.8pt;height:14.3pt;z-index:-253082624;mso-wrap-style:square;mso-wrap-edited:f;mso-width-percent:0;mso-height-percent:0;mso-position-horizontal-relative:page;mso-position-vertical-relative:page;mso-width-percent:0;mso-height-percent:0;v-text-anchor:top" filled="f" stroked="f">
+          <v:textbox style="mso-next-textbox:#_x0000_s2055" inset="0,0,0,0">
             <w:txbxContent>
               <w:p>
                 <w:pPr>
@@ -17084,7 +17256,7 @@
 </file>
 
 <file path=word/header2.xml><?xml version="1.0" encoding="utf-8"?>
-<w:hdr xmlns:wpc="http://schemas.microsoft.com/office/word/2010/wordprocessingCanvas" xmlns:cx="http://schemas.microsoft.com/office/drawing/2014/chartex" xmlns:cx1="http://schemas.microsoft.com/office/drawing/2015/9/8/chartex" xmlns:cx2="http://schemas.microsoft.com/office/drawing/2015/10/21/chartex" xmlns:cx3="http://schemas.microsoft.com/office/drawing/2016/5/9/chartex" xmlns:cx4="http://schemas.microsoft.com/office/drawing/2016/5/10/chartex" xmlns:cx5="http://schemas.microsoft.com/office/drawing/2016/5/11/chartex" xmlns:cx6="http://schemas.microsoft.com/office/drawing/2016/5/12/chartex" xmlns:cx7="http://schemas.microsoft.com/office/drawing/2016/5/13/chartex" xmlns:cx8="http://schemas.microsoft.com/office/drawing/2016/5/14/chartex" xmlns:mc="http://schemas.openxmlformats.org/markup-compatibility/2006" xmlns:aink="http://schemas.microsoft.com/office/drawing/2016/ink" xmlns:am3d="http://schemas.microsoft.com/office/drawing/2017/model3d" xmlns:o="urn:schemas-microsoft-com:office:office" xmlns:oel="http://schemas.microsoft.com/office/2019/extlst" xmlns:r="http://schemas.openxmlformats.org/officeDocument/2006/relationships" xmlns:m="http://schemas.openxmlformats.org/officeDocument/2006/math" xmlns:v="urn:schemas-microsoft-com:vml" xmlns:wp14="http://schemas.microsoft.com/office/word/2010/wordprocessingDrawing" xmlns:wp="http://schemas.openxmlformats.org/drawingml/2006/wordprocessingDrawing" xmlns:w10="urn:schemas-microsoft-com:office:word" xmlns:w="http://schemas.openxmlformats.org/wordprocessingml/2006/main" xmlns:w14="http://schemas.microsoft.com/office/word/2010/wordml" xmlns:w15="http://schemas.microsoft.com/office/word/2012/wordml" xmlns:w16cex="http://schemas.microsoft.com/office/word/2018/wordml/cex" xmlns:w16cid="http://schemas.microsoft.com/office/word/2016/wordml/cid" xmlns:w16="http://schemas.microsoft.com/office/word/2018/wordml" xmlns:w16sdtdh="http://schemas.microsoft.com/office/word/2020/wordml/sdtdatahash" xmlns:w16se="http://schemas.microsoft.com/office/word/2015/wordml/symex" xmlns:wpg="http://schemas.microsoft.com/office/word/2010/wordprocessingGroup" xmlns:wpi="http://schemas.microsoft.com/office/word/2010/wordprocessingInk" xmlns:wne="http://schemas.microsoft.com/office/word/2006/wordml" xmlns:wps="http://schemas.microsoft.com/office/word/2010/wordprocessingShape" mc:Ignorable="w14 w15 w16se w16cid w16 w16cex w16sdtdh wp14">
+<w:hdr xmlns:wpc="http://schemas.microsoft.com/office/word/2010/wordprocessingCanvas" xmlns:cx="http://schemas.microsoft.com/office/drawing/2014/chartex" xmlns:cx1="http://schemas.microsoft.com/office/drawing/2015/9/8/chartex" xmlns:cx2="http://schemas.microsoft.com/office/drawing/2015/10/21/chartex" xmlns:cx3="http://schemas.microsoft.com/office/drawing/2016/5/9/chartex" xmlns:cx4="http://schemas.microsoft.com/office/drawing/2016/5/10/chartex" xmlns:cx5="http://schemas.microsoft.com/office/drawing/2016/5/11/chartex" xmlns:cx6="http://schemas.microsoft.com/office/drawing/2016/5/12/chartex" xmlns:cx7="http://schemas.microsoft.com/office/drawing/2016/5/13/chartex" xmlns:cx8="http://schemas.microsoft.com/office/drawing/2016/5/14/chartex" xmlns:mc="http://schemas.openxmlformats.org/markup-compatibility/2006" xmlns:aink="http://schemas.microsoft.com/office/drawing/2016/ink" xmlns:am3d="http://schemas.microsoft.com/office/drawing/2017/model3d" xmlns:o="urn:schemas-microsoft-com:office:office" xmlns:r="http://schemas.openxmlformats.org/officeDocument/2006/relationships" xmlns:m="http://schemas.openxmlformats.org/officeDocument/2006/math" xmlns:v="urn:schemas-microsoft-com:vml" xmlns:wp14="http://schemas.microsoft.com/office/word/2010/wordprocessingDrawing" xmlns:wp="http://schemas.openxmlformats.org/drawingml/2006/wordprocessingDrawing" xmlns:w10="urn:schemas-microsoft-com:office:word" xmlns:w="http://schemas.openxmlformats.org/wordprocessingml/2006/main" xmlns:w14="http://schemas.microsoft.com/office/word/2010/wordml" xmlns:w15="http://schemas.microsoft.com/office/word/2012/wordml" xmlns:w16cex="http://schemas.microsoft.com/office/word/2018/wordml/cex" xmlns:w16cid="http://schemas.microsoft.com/office/word/2016/wordml/cid" xmlns:w16="http://schemas.microsoft.com/office/word/2018/wordml" xmlns:w16se="http://schemas.microsoft.com/office/word/2015/wordml/symex" xmlns:wpg="http://schemas.microsoft.com/office/word/2010/wordprocessingGroup" xmlns:wpi="http://schemas.microsoft.com/office/word/2010/wordprocessingInk" xmlns:wne="http://schemas.microsoft.com/office/word/2006/wordml" xmlns:wps="http://schemas.microsoft.com/office/word/2010/wordprocessingShape" mc:Ignorable="w14 w15 w16se w16cid w16 w16cex wp14">
   <w:p>
     <w:pPr>
       <w:pStyle w:val="GvdeMetni"/>
@@ -17099,8 +17271,8 @@
           <v:stroke joinstyle="miter"/>
           <v:path gradientshapeok="t" o:connecttype="rect"/>
         </v:shapetype>
-        <v:shape id="_x0000_s1029" type="#_x0000_t202" alt="" style="position:absolute;margin-left:71.05pt;margin-top:35.3pt;width:103.8pt;height:14.3pt;z-index:-253079552;mso-wrap-style:square;mso-wrap-edited:f;mso-width-percent:0;mso-height-percent:0;mso-position-horizontal-relative:page;mso-position-vertical-relative:page;mso-width-percent:0;mso-height-percent:0;v-text-anchor:top" filled="f" stroked="f">
-          <v:textbox style="mso-next-textbox:#_x0000_s1029" inset="0,0,0,0">
+        <v:shape id="_x0000_s2053" type="#_x0000_t202" alt="" style="position:absolute;margin-left:71.05pt;margin-top:35.3pt;width:103.8pt;height:14.3pt;z-index:-253079552;mso-wrap-style:square;mso-wrap-edited:f;mso-width-percent:0;mso-height-percent:0;mso-position-horizontal-relative:page;mso-position-vertical-relative:page;mso-width-percent:0;mso-height-percent:0;v-text-anchor:top" filled="f" stroked="f">
+          <v:textbox style="mso-next-textbox:#_x0000_s2053" inset="0,0,0,0">
             <w:txbxContent>
               <w:p>
                 <w:pPr>
@@ -17119,8 +17291,8 @@
     </w:r>
     <w:r>
       <w:pict w14:anchorId="20EDC63A">
-        <v:shape id="_x0000_s1028" type="#_x0000_t202" alt="" style="position:absolute;margin-left:493.95pt;margin-top:35.3pt;width:47.1pt;height:14.3pt;z-index:-253078528;mso-wrap-style:square;mso-wrap-edited:f;mso-width-percent:0;mso-height-percent:0;mso-position-horizontal-relative:page;mso-position-vertical-relative:page;mso-width-percent:0;mso-height-percent:0;v-text-anchor:top" filled="f" stroked="f">
-          <v:textbox style="mso-next-textbox:#_x0000_s1028" inset="0,0,0,0">
+        <v:shape id="_x0000_s2052" type="#_x0000_t202" alt="" style="position:absolute;margin-left:493.95pt;margin-top:35.3pt;width:47.1pt;height:14.3pt;z-index:-253078528;mso-wrap-style:square;mso-wrap-edited:f;mso-width-percent:0;mso-height-percent:0;mso-position-horizontal-relative:page;mso-position-vertical-relative:page;mso-width-percent:0;mso-height-percent:0;v-text-anchor:top" filled="f" stroked="f">
+          <v:textbox style="mso-next-textbox:#_x0000_s2052" inset="0,0,0,0">
             <w:txbxContent>
               <w:p>
                 <w:pPr>
@@ -17142,7 +17314,7 @@
 </file>
 
 <file path=word/header3.xml><?xml version="1.0" encoding="utf-8"?>
-<w:hdr xmlns:wpc="http://schemas.microsoft.com/office/word/2010/wordprocessingCanvas" xmlns:cx="http://schemas.microsoft.com/office/drawing/2014/chartex" xmlns:cx1="http://schemas.microsoft.com/office/drawing/2015/9/8/chartex" xmlns:cx2="http://schemas.microsoft.com/office/drawing/2015/10/21/chartex" xmlns:cx3="http://schemas.microsoft.com/office/drawing/2016/5/9/chartex" xmlns:cx4="http://schemas.microsoft.com/office/drawing/2016/5/10/chartex" xmlns:cx5="http://schemas.microsoft.com/office/drawing/2016/5/11/chartex" xmlns:cx6="http://schemas.microsoft.com/office/drawing/2016/5/12/chartex" xmlns:cx7="http://schemas.microsoft.com/office/drawing/2016/5/13/chartex" xmlns:cx8="http://schemas.microsoft.com/office/drawing/2016/5/14/chartex" xmlns:mc="http://schemas.openxmlformats.org/markup-compatibility/2006" xmlns:aink="http://schemas.microsoft.com/office/drawing/2016/ink" xmlns:am3d="http://schemas.microsoft.com/office/drawing/2017/model3d" xmlns:o="urn:schemas-microsoft-com:office:office" xmlns:oel="http://schemas.microsoft.com/office/2019/extlst" xmlns:r="http://schemas.openxmlformats.org/officeDocument/2006/relationships" xmlns:m="http://schemas.openxmlformats.org/officeDocument/2006/math" xmlns:v="urn:schemas-microsoft-com:vml" xmlns:wp14="http://schemas.microsoft.com/office/word/2010/wordprocessingDrawing" xmlns:wp="http://schemas.openxmlformats.org/drawingml/2006/wordprocessingDrawing" xmlns:w10="urn:schemas-microsoft-com:office:word" xmlns:w="http://schemas.openxmlformats.org/wordprocessingml/2006/main" xmlns:w14="http://schemas.microsoft.com/office/word/2010/wordml" xmlns:w15="http://schemas.microsoft.com/office/word/2012/wordml" xmlns:w16cex="http://schemas.microsoft.com/office/word/2018/wordml/cex" xmlns:w16cid="http://schemas.microsoft.com/office/word/2016/wordml/cid" xmlns:w16="http://schemas.microsoft.com/office/word/2018/wordml" xmlns:w16sdtdh="http://schemas.microsoft.com/office/word/2020/wordml/sdtdatahash" xmlns:w16se="http://schemas.microsoft.com/office/word/2015/wordml/symex" xmlns:wpg="http://schemas.microsoft.com/office/word/2010/wordprocessingGroup" xmlns:wpi="http://schemas.microsoft.com/office/word/2010/wordprocessingInk" xmlns:wne="http://schemas.microsoft.com/office/word/2006/wordml" xmlns:wps="http://schemas.microsoft.com/office/word/2010/wordprocessingShape" mc:Ignorable="w14 w15 w16se w16cid w16 w16cex w16sdtdh wp14">
+<w:hdr xmlns:wpc="http://schemas.microsoft.com/office/word/2010/wordprocessingCanvas" xmlns:cx="http://schemas.microsoft.com/office/drawing/2014/chartex" xmlns:cx1="http://schemas.microsoft.com/office/drawing/2015/9/8/chartex" xmlns:cx2="http://schemas.microsoft.com/office/drawing/2015/10/21/chartex" xmlns:cx3="http://schemas.microsoft.com/office/drawing/2016/5/9/chartex" xmlns:cx4="http://schemas.microsoft.com/office/drawing/2016/5/10/chartex" xmlns:cx5="http://schemas.microsoft.com/office/drawing/2016/5/11/chartex" xmlns:cx6="http://schemas.microsoft.com/office/drawing/2016/5/12/chartex" xmlns:cx7="http://schemas.microsoft.com/office/drawing/2016/5/13/chartex" xmlns:cx8="http://schemas.microsoft.com/office/drawing/2016/5/14/chartex" xmlns:mc="http://schemas.openxmlformats.org/markup-compatibility/2006" xmlns:aink="http://schemas.microsoft.com/office/drawing/2016/ink" xmlns:am3d="http://schemas.microsoft.com/office/drawing/2017/model3d" xmlns:o="urn:schemas-microsoft-com:office:office" xmlns:r="http://schemas.openxmlformats.org/officeDocument/2006/relationships" xmlns:m="http://schemas.openxmlformats.org/officeDocument/2006/math" xmlns:v="urn:schemas-microsoft-com:vml" xmlns:wp14="http://schemas.microsoft.com/office/word/2010/wordprocessingDrawing" xmlns:wp="http://schemas.openxmlformats.org/drawingml/2006/wordprocessingDrawing" xmlns:w10="urn:schemas-microsoft-com:office:word" xmlns:w="http://schemas.openxmlformats.org/wordprocessingml/2006/main" xmlns:w14="http://schemas.microsoft.com/office/word/2010/wordml" xmlns:w15="http://schemas.microsoft.com/office/word/2012/wordml" xmlns:w16cex="http://schemas.microsoft.com/office/word/2018/wordml/cex" xmlns:w16cid="http://schemas.microsoft.com/office/word/2016/wordml/cid" xmlns:w16="http://schemas.microsoft.com/office/word/2018/wordml" xmlns:w16se="http://schemas.microsoft.com/office/word/2015/wordml/symex" xmlns:wpg="http://schemas.microsoft.com/office/word/2010/wordprocessingGroup" xmlns:wpi="http://schemas.microsoft.com/office/word/2010/wordprocessingInk" xmlns:wne="http://schemas.microsoft.com/office/word/2006/wordml" xmlns:wps="http://schemas.microsoft.com/office/word/2010/wordprocessingShape" mc:Ignorable="w14 w15 w16se w16cid w16 w16cex wp14">
   <w:p>
     <w:pPr>
       <w:pStyle w:val="GvdeMetni"/>
@@ -17153,7 +17325,7 @@
     </w:pPr>
     <w:r>
       <w:pict w14:anchorId="369BF652">
-        <v:line id="_x0000_s1027" alt="" style="position:absolute;z-index:-253077504;mso-wrap-edited:f;mso-width-percent:0;mso-height-percent:0;mso-position-horizontal-relative:page;mso-position-vertical-relative:page;mso-width-percent:0;mso-height-percent:0" from="70.55pt,51.8pt" to="541.75pt,51.8pt" strokeweight=".5pt">
+        <v:line id="_x0000_s2051" alt="" style="position:absolute;z-index:-253077504;mso-wrap-edited:f;mso-width-percent:0;mso-height-percent:0;mso-position-horizontal-relative:page;mso-position-vertical-relative:page;mso-width-percent:0;mso-height-percent:0" from="70.55pt,51.8pt" to="541.75pt,51.8pt" strokeweight=".5pt">
           <w10:wrap anchorx="page" anchory="page"/>
         </v:line>
       </w:pict>
@@ -17164,7 +17336,7 @@
           <v:stroke joinstyle="miter"/>
           <v:path gradientshapeok="t" o:connecttype="rect"/>
         </v:shapetype>
-        <v:shape id="_x0000_s1026" type="#_x0000_t202" alt="" style="position:absolute;margin-left:71.05pt;margin-top:35.3pt;width:103.8pt;height:14.3pt;z-index:-253076480;mso-wrap-style:square;mso-wrap-edited:f;mso-width-percent:0;mso-height-percent:0;mso-position-horizontal-relative:page;mso-position-vertical-relative:page;mso-width-percent:0;mso-height-percent:0;v-text-anchor:top" filled="f" stroked="f">
+        <v:shape id="_x0000_s2050" type="#_x0000_t202" alt="" style="position:absolute;margin-left:71.05pt;margin-top:35.3pt;width:103.8pt;height:14.3pt;z-index:-253076480;mso-wrap-style:square;mso-wrap-edited:f;mso-width-percent:0;mso-height-percent:0;mso-position-horizontal-relative:page;mso-position-vertical-relative:page;mso-width-percent:0;mso-height-percent:0;v-text-anchor:top" filled="f" stroked="f">
           <v:textbox inset="0,0,0,0">
             <w:txbxContent>
               <w:p>
@@ -17184,7 +17356,7 @@
     </w:r>
     <w:r>
       <w:pict w14:anchorId="187E7625">
-        <v:shape id="_x0000_s1025" type="#_x0000_t202" alt="" style="position:absolute;margin-left:493.95pt;margin-top:35.3pt;width:47.1pt;height:14.3pt;z-index:-253075456;mso-wrap-style:square;mso-wrap-edited:f;mso-width-percent:0;mso-height-percent:0;mso-position-horizontal-relative:page;mso-position-vertical-relative:page;mso-width-percent:0;mso-height-percent:0;v-text-anchor:top" filled="f" stroked="f">
+        <v:shape id="_x0000_s2049" type="#_x0000_t202" alt="" style="position:absolute;margin-left:493.95pt;margin-top:35.3pt;width:47.1pt;height:14.3pt;z-index:-253075456;mso-wrap-style:square;mso-wrap-edited:f;mso-width-percent:0;mso-height-percent:0;mso-position-horizontal-relative:page;mso-position-vertical-relative:page;mso-width-percent:0;mso-height-percent:0;v-text-anchor:top" filled="f" stroked="f">
           <v:textbox inset="0,0,0,0">
             <w:txbxContent>
               <w:p>
@@ -17207,7 +17379,7 @@
 </file>
 
 <file path=word/numbering.xml><?xml version="1.0" encoding="utf-8"?>
-<w:numbering xmlns:wpc="http://schemas.microsoft.com/office/word/2010/wordprocessingCanvas" xmlns:cx="http://schemas.microsoft.com/office/drawing/2014/chartex" xmlns:cx1="http://schemas.microsoft.com/office/drawing/2015/9/8/chartex" xmlns:cx2="http://schemas.microsoft.com/office/drawing/2015/10/21/chartex" xmlns:cx3="http://schemas.microsoft.com/office/drawing/2016/5/9/chartex" xmlns:cx4="http://schemas.microsoft.com/office/drawing/2016/5/10/chartex" xmlns:cx5="http://schemas.microsoft.com/office/drawing/2016/5/11/chartex" xmlns:cx6="http://schemas.microsoft.com/office/drawing/2016/5/12/chartex" xmlns:cx7="http://schemas.microsoft.com/office/drawing/2016/5/13/chartex" xmlns:cx8="http://schemas.microsoft.com/office/drawing/2016/5/14/chartex" xmlns:mc="http://schemas.openxmlformats.org/markup-compatibility/2006" xmlns:aink="http://schemas.microsoft.com/office/drawing/2016/ink" xmlns:am3d="http://schemas.microsoft.com/office/drawing/2017/model3d" xmlns:o="urn:schemas-microsoft-com:office:office" xmlns:oel="http://schemas.microsoft.com/office/2019/extlst" xmlns:r="http://schemas.openxmlformats.org/officeDocument/2006/relationships" xmlns:m="http://schemas.openxmlformats.org/officeDocument/2006/math" xmlns:v="urn:schemas-microsoft-com:vml" xmlns:wp14="http://schemas.microsoft.com/office/word/2010/wordprocessingDrawing" xmlns:wp="http://schemas.openxmlformats.org/drawingml/2006/wordprocessingDrawing" xmlns:w10="urn:schemas-microsoft-com:office:word" xmlns:w="http://schemas.openxmlformats.org/wordprocessingml/2006/main" xmlns:w14="http://schemas.microsoft.com/office/word/2010/wordml" xmlns:w15="http://schemas.microsoft.com/office/word/2012/wordml" xmlns:w16cex="http://schemas.microsoft.com/office/word/2018/wordml/cex" xmlns:w16cid="http://schemas.microsoft.com/office/word/2016/wordml/cid" xmlns:w16="http://schemas.microsoft.com/office/word/2018/wordml" xmlns:w16sdtdh="http://schemas.microsoft.com/office/word/2020/wordml/sdtdatahash" xmlns:w16se="http://schemas.microsoft.com/office/word/2015/wordml/symex" xmlns:wpg="http://schemas.microsoft.com/office/word/2010/wordprocessingGroup" xmlns:wpi="http://schemas.microsoft.com/office/word/2010/wordprocessingInk" xmlns:wne="http://schemas.microsoft.com/office/word/2006/wordml" xmlns:wps="http://schemas.microsoft.com/office/word/2010/wordprocessingShape" mc:Ignorable="w14 w15 w16se w16cid w16 w16cex w16sdtdh wp14">
+<w:numbering xmlns:wpc="http://schemas.microsoft.com/office/word/2010/wordprocessingCanvas" xmlns:cx="http://schemas.microsoft.com/office/drawing/2014/chartex" xmlns:cx1="http://schemas.microsoft.com/office/drawing/2015/9/8/chartex" xmlns:cx2="http://schemas.microsoft.com/office/drawing/2015/10/21/chartex" xmlns:cx3="http://schemas.microsoft.com/office/drawing/2016/5/9/chartex" xmlns:cx4="http://schemas.microsoft.com/office/drawing/2016/5/10/chartex" xmlns:cx5="http://schemas.microsoft.com/office/drawing/2016/5/11/chartex" xmlns:cx6="http://schemas.microsoft.com/office/drawing/2016/5/12/chartex" xmlns:cx7="http://schemas.microsoft.com/office/drawing/2016/5/13/chartex" xmlns:cx8="http://schemas.microsoft.com/office/drawing/2016/5/14/chartex" xmlns:mc="http://schemas.openxmlformats.org/markup-compatibility/2006" xmlns:aink="http://schemas.microsoft.com/office/drawing/2016/ink" xmlns:am3d="http://schemas.microsoft.com/office/drawing/2017/model3d" xmlns:o="urn:schemas-microsoft-com:office:office" xmlns:r="http://schemas.openxmlformats.org/officeDocument/2006/relationships" xmlns:m="http://schemas.openxmlformats.org/officeDocument/2006/math" xmlns:v="urn:schemas-microsoft-com:vml" xmlns:wp14="http://schemas.microsoft.com/office/word/2010/wordprocessingDrawing" xmlns:wp="http://schemas.openxmlformats.org/drawingml/2006/wordprocessingDrawing" xmlns:w10="urn:schemas-microsoft-com:office:word" xmlns:w="http://schemas.openxmlformats.org/wordprocessingml/2006/main" xmlns:w14="http://schemas.microsoft.com/office/word/2010/wordml" xmlns:w15="http://schemas.microsoft.com/office/word/2012/wordml" xmlns:w16cex="http://schemas.microsoft.com/office/word/2018/wordml/cex" xmlns:w16cid="http://schemas.microsoft.com/office/word/2016/wordml/cid" xmlns:w16="http://schemas.microsoft.com/office/word/2018/wordml" xmlns:w16se="http://schemas.microsoft.com/office/word/2015/wordml/symex" xmlns:wpg="http://schemas.microsoft.com/office/word/2010/wordprocessingGroup" xmlns:wpi="http://schemas.microsoft.com/office/word/2010/wordprocessingInk" xmlns:wne="http://schemas.microsoft.com/office/word/2006/wordml" xmlns:wps="http://schemas.microsoft.com/office/word/2010/wordprocessingShape" mc:Ignorable="w14 w15 w16se w16cid w16 w16cex wp14">
   <w:abstractNum w:abstractNumId="0" w15:restartNumberingAfterBreak="0">
     <w:nsid w:val="3C8D384C"/>
     <w:multiLevelType w:val="hybridMultilevel"/>
@@ -17791,26 +17963,26 @@
       </w:rPr>
     </w:lvl>
   </w:abstractNum>
-  <w:num w:numId="1" w16cid:durableId="994644870">
+  <w:num w:numId="1">
     <w:abstractNumId w:val="3"/>
   </w:num>
-  <w:num w:numId="2" w16cid:durableId="2090076100">
+  <w:num w:numId="2">
     <w:abstractNumId w:val="0"/>
   </w:num>
-  <w:num w:numId="3" w16cid:durableId="1497502372">
+  <w:num w:numId="3">
     <w:abstractNumId w:val="2"/>
   </w:num>
-  <w:num w:numId="4" w16cid:durableId="1825579959">
+  <w:num w:numId="4">
     <w:abstractNumId w:val="4"/>
   </w:num>
-  <w:num w:numId="5" w16cid:durableId="1950165458">
+  <w:num w:numId="5">
     <w:abstractNumId w:val="1"/>
   </w:num>
 </w:numbering>
 </file>
 
 <file path=word/styles.xml><?xml version="1.0" encoding="utf-8"?>
-<w:styles xmlns:mc="http://schemas.openxmlformats.org/markup-compatibility/2006" xmlns:r="http://schemas.openxmlformats.org/officeDocument/2006/relationships" xmlns:w="http://schemas.openxmlformats.org/wordprocessingml/2006/main" xmlns:w14="http://schemas.microsoft.com/office/word/2010/wordml" xmlns:w15="http://schemas.microsoft.com/office/word/2012/wordml" xmlns:w16cex="http://schemas.microsoft.com/office/word/2018/wordml/cex" xmlns:w16cid="http://schemas.microsoft.com/office/word/2016/wordml/cid" xmlns:w16="http://schemas.microsoft.com/office/word/2018/wordml" xmlns:w16sdtdh="http://schemas.microsoft.com/office/word/2020/wordml/sdtdatahash" xmlns:w16se="http://schemas.microsoft.com/office/word/2015/wordml/symex" mc:Ignorable="w14 w15 w16se w16cid w16 w16cex w16sdtdh">
+<w:styles xmlns:mc="http://schemas.openxmlformats.org/markup-compatibility/2006" xmlns:r="http://schemas.openxmlformats.org/officeDocument/2006/relationships" xmlns:w="http://schemas.openxmlformats.org/wordprocessingml/2006/main" xmlns:w14="http://schemas.microsoft.com/office/word/2010/wordml" xmlns:w15="http://schemas.microsoft.com/office/word/2012/wordml" xmlns:w16cex="http://schemas.microsoft.com/office/word/2018/wordml/cex" xmlns:w16cid="http://schemas.microsoft.com/office/word/2016/wordml/cid" xmlns:w16="http://schemas.microsoft.com/office/word/2018/wordml" xmlns:w16se="http://schemas.microsoft.com/office/word/2015/wordml/symex" mc:Ignorable="w14 w15 w16se w16cid w16 w16cex">
   <w:docDefaults>
     <w:rPrDefault>
       <w:rPr>
